--- a/doc/Bericht/04_Technischer Bericht/03_Vorstudie/Vorstudie.docx
+++ b/doc/Bericht/04_Technischer Bericht/03_Vorstudie/Vorstudie.docx
@@ -37,7 +37,7 @@
       <w:r>
         <w:fldChar w:fldCharType="separate"/>
       </w:r>
-      <w:hyperlink w:anchor="_Toc327354353" w:history="1">
+      <w:hyperlink w:anchor="_Toc327434445" w:history="1">
         <w:r>
           <w:rPr>
             <w:rStyle w:val="Hyperlink"/>
@@ -81,7 +81,7 @@
             <w:noProof/>
             <w:webHidden/>
           </w:rPr>
-          <w:instrText xml:space="preserve"> PAGEREF _Toc327354353 \h </w:instrText>
+          <w:instrText xml:space="preserve"> PAGEREF _Toc327434445 \h </w:instrText>
         </w:r>
         <w:r>
           <w:rPr>
@@ -127,7 +127,7 @@
           <w:lang w:eastAsia="de-CH"/>
         </w:rPr>
       </w:pPr>
-      <w:hyperlink w:anchor="_Toc327354354" w:history="1">
+      <w:hyperlink w:anchor="_Toc327434446" w:history="1">
         <w:r>
           <w:rPr>
             <w:rStyle w:val="Hyperlink"/>
@@ -171,7 +171,7 @@
             <w:noProof/>
             <w:webHidden/>
           </w:rPr>
-          <w:instrText xml:space="preserve"> PAGEREF _Toc327354354 \h </w:instrText>
+          <w:instrText xml:space="preserve"> PAGEREF _Toc327434446 \h </w:instrText>
         </w:r>
         <w:r>
           <w:rPr>
@@ -217,7 +217,7 @@
           <w:lang w:eastAsia="de-CH"/>
         </w:rPr>
       </w:pPr>
-      <w:hyperlink w:anchor="_Toc327354355" w:history="1">
+      <w:hyperlink w:anchor="_Toc327434447" w:history="1">
         <w:r>
           <w:rPr>
             <w:rStyle w:val="Hyperlink"/>
@@ -261,7 +261,7 @@
             <w:noProof/>
             <w:webHidden/>
           </w:rPr>
-          <w:instrText xml:space="preserve"> PAGEREF _Toc327354355 \h </w:instrText>
+          <w:instrText xml:space="preserve"> PAGEREF _Toc327434447 \h </w:instrText>
         </w:r>
         <w:r>
           <w:rPr>
@@ -307,7 +307,7 @@
           <w:lang w:eastAsia="de-CH"/>
         </w:rPr>
       </w:pPr>
-      <w:hyperlink w:anchor="_Toc327354356" w:history="1">
+      <w:hyperlink w:anchor="_Toc327434448" w:history="1">
         <w:r>
           <w:rPr>
             <w:rStyle w:val="Hyperlink"/>
@@ -351,7 +351,7 @@
             <w:noProof/>
             <w:webHidden/>
           </w:rPr>
-          <w:instrText xml:space="preserve"> PAGEREF _Toc327354356 \h </w:instrText>
+          <w:instrText xml:space="preserve"> PAGEREF _Toc327434448 \h </w:instrText>
         </w:r>
         <w:r>
           <w:rPr>
@@ -397,7 +397,7 @@
           <w:lang w:eastAsia="de-CH"/>
         </w:rPr>
       </w:pPr>
-      <w:hyperlink w:anchor="_Toc327354357" w:history="1">
+      <w:hyperlink w:anchor="_Toc327434449" w:history="1">
         <w:r>
           <w:rPr>
             <w:rStyle w:val="Hyperlink"/>
@@ -441,7 +441,7 @@
             <w:noProof/>
             <w:webHidden/>
           </w:rPr>
-          <w:instrText xml:space="preserve"> PAGEREF _Toc327354357 \h </w:instrText>
+          <w:instrText xml:space="preserve"> PAGEREF _Toc327434449 \h </w:instrText>
         </w:r>
         <w:r>
           <w:rPr>
@@ -486,7 +486,7 @@
           <w:lang w:eastAsia="de-CH"/>
         </w:rPr>
       </w:pPr>
-      <w:hyperlink w:anchor="_Toc327354358" w:history="1">
+      <w:hyperlink w:anchor="_Toc327434450" w:history="1">
         <w:r>
           <w:rPr>
             <w:rStyle w:val="Hyperlink"/>
@@ -529,7 +529,7 @@
             <w:noProof/>
             <w:webHidden/>
           </w:rPr>
-          <w:instrText xml:space="preserve"> PAGEREF _Toc327354358 \h </w:instrText>
+          <w:instrText xml:space="preserve"> PAGEREF _Toc327434450 \h </w:instrText>
         </w:r>
         <w:r>
           <w:rPr>
@@ -574,7 +574,7 @@
           <w:lang w:eastAsia="de-CH"/>
         </w:rPr>
       </w:pPr>
-      <w:hyperlink w:anchor="_Toc327354359" w:history="1">
+      <w:hyperlink w:anchor="_Toc327434451" w:history="1">
         <w:r>
           <w:rPr>
             <w:rStyle w:val="Hyperlink"/>
@@ -617,7 +617,7 @@
             <w:noProof/>
             <w:webHidden/>
           </w:rPr>
-          <w:instrText xml:space="preserve"> PAGEREF _Toc327354359 \h </w:instrText>
+          <w:instrText xml:space="preserve"> PAGEREF _Toc327434451 \h </w:instrText>
         </w:r>
         <w:r>
           <w:rPr>
@@ -662,7 +662,7 @@
           <w:lang w:eastAsia="de-CH"/>
         </w:rPr>
       </w:pPr>
-      <w:hyperlink w:anchor="_Toc327354360" w:history="1">
+      <w:hyperlink w:anchor="_Toc327434452" w:history="1">
         <w:r>
           <w:rPr>
             <w:rStyle w:val="Hyperlink"/>
@@ -705,7 +705,7 @@
             <w:noProof/>
             <w:webHidden/>
           </w:rPr>
-          <w:instrText xml:space="preserve"> PAGEREF _Toc327354360 \h </w:instrText>
+          <w:instrText xml:space="preserve"> PAGEREF _Toc327434452 \h </w:instrText>
         </w:r>
         <w:r>
           <w:rPr>
@@ -748,7 +748,7 @@
           <w:sz w:val="22"/>
         </w:rPr>
       </w:pPr>
-      <w:hyperlink w:anchor="_Toc327354361" w:history="1">
+      <w:hyperlink w:anchor="_Toc327434453" w:history="1">
         <w:r>
           <w:rPr>
             <w:rStyle w:val="Hyperlink"/>
@@ -789,7 +789,7 @@
             <w:noProof/>
             <w:webHidden/>
           </w:rPr>
-          <w:instrText xml:space="preserve"> PAGEREF _Toc327354361 \h </w:instrText>
+          <w:instrText xml:space="preserve"> PAGEREF _Toc327434453 \h </w:instrText>
         </w:r>
         <w:r>
           <w:rPr>
@@ -834,7 +834,7 @@
           <w:lang w:eastAsia="de-CH"/>
         </w:rPr>
       </w:pPr>
-      <w:hyperlink w:anchor="_Toc327354362" w:history="1">
+      <w:hyperlink w:anchor="_Toc327434454" w:history="1">
         <w:r>
           <w:rPr>
             <w:rStyle w:val="Hyperlink"/>
@@ -878,7 +878,7 @@
             <w:noProof/>
             <w:webHidden/>
           </w:rPr>
-          <w:instrText xml:space="preserve"> PAGEREF _Toc327354362 \h </w:instrText>
+          <w:instrText xml:space="preserve"> PAGEREF _Toc327434454 \h </w:instrText>
         </w:r>
         <w:r>
           <w:rPr>
@@ -923,7 +923,7 @@
           <w:lang w:eastAsia="de-CH"/>
         </w:rPr>
       </w:pPr>
-      <w:hyperlink w:anchor="_Toc327354363" w:history="1">
+      <w:hyperlink w:anchor="_Toc327434455" w:history="1">
         <w:r>
           <w:rPr>
             <w:rStyle w:val="Hyperlink"/>
@@ -968,7 +968,7 @@
             <w:noProof/>
             <w:webHidden/>
           </w:rPr>
-          <w:instrText xml:space="preserve"> PAGEREF _Toc327354363 \h </w:instrText>
+          <w:instrText xml:space="preserve"> PAGEREF _Toc327434455 \h </w:instrText>
         </w:r>
         <w:r>
           <w:rPr>
@@ -1013,7 +1013,7 @@
           <w:lang w:eastAsia="de-CH"/>
         </w:rPr>
       </w:pPr>
-      <w:hyperlink w:anchor="_Toc327354364" w:history="1">
+      <w:hyperlink w:anchor="_Toc327434456" w:history="1">
         <w:r>
           <w:rPr>
             <w:rStyle w:val="Hyperlink"/>
@@ -1058,7 +1058,7 @@
             <w:noProof/>
             <w:webHidden/>
           </w:rPr>
-          <w:instrText xml:space="preserve"> PAGEREF _Toc327354364 \h </w:instrText>
+          <w:instrText xml:space="preserve"> PAGEREF _Toc327434456 \h </w:instrText>
         </w:r>
         <w:r>
           <w:rPr>
@@ -1101,7 +1101,7 @@
           <w:sz w:val="22"/>
         </w:rPr>
       </w:pPr>
-      <w:hyperlink w:anchor="_Toc327354365" w:history="1">
+      <w:hyperlink w:anchor="_Toc327434457" w:history="1">
         <w:r>
           <w:rPr>
             <w:rStyle w:val="Hyperlink"/>
@@ -1142,7 +1142,7 @@
             <w:noProof/>
             <w:webHidden/>
           </w:rPr>
-          <w:instrText xml:space="preserve"> PAGEREF _Toc327354365 \h </w:instrText>
+          <w:instrText xml:space="preserve"> PAGEREF _Toc327434457 \h </w:instrText>
         </w:r>
         <w:r>
           <w:rPr>
@@ -1187,7 +1187,7 @@
           <w:lang w:eastAsia="de-CH"/>
         </w:rPr>
       </w:pPr>
-      <w:hyperlink w:anchor="_Toc327354366" w:history="1">
+      <w:hyperlink w:anchor="_Toc327434458" w:history="1">
         <w:r>
           <w:rPr>
             <w:rStyle w:val="Hyperlink"/>
@@ -1232,7 +1232,7 @@
             <w:noProof/>
             <w:webHidden/>
           </w:rPr>
-          <w:instrText xml:space="preserve"> PAGEREF _Toc327354366 \h </w:instrText>
+          <w:instrText xml:space="preserve"> PAGEREF _Toc327434458 \h </w:instrText>
         </w:r>
         <w:r>
           <w:rPr>
@@ -1277,7 +1277,7 @@
           <w:lang w:eastAsia="de-CH"/>
         </w:rPr>
       </w:pPr>
-      <w:hyperlink w:anchor="_Toc327354367" w:history="1">
+      <w:hyperlink w:anchor="_Toc327434459" w:history="1">
         <w:r>
           <w:rPr>
             <w:rStyle w:val="Hyperlink"/>
@@ -1320,7 +1320,7 @@
             <w:noProof/>
             <w:webHidden/>
           </w:rPr>
-          <w:instrText xml:space="preserve"> PAGEREF _Toc327354367 \h </w:instrText>
+          <w:instrText xml:space="preserve"> PAGEREF _Toc327434459 \h </w:instrText>
         </w:r>
         <w:r>
           <w:rPr>
@@ -1365,7 +1365,7 @@
           <w:lang w:eastAsia="de-CH"/>
         </w:rPr>
       </w:pPr>
-      <w:hyperlink w:anchor="_Toc327354368" w:history="1">
+      <w:hyperlink w:anchor="_Toc327434460" w:history="1">
         <w:r>
           <w:rPr>
             <w:rStyle w:val="Hyperlink"/>
@@ -1408,7 +1408,7 @@
             <w:noProof/>
             <w:webHidden/>
           </w:rPr>
-          <w:instrText xml:space="preserve"> PAGEREF _Toc327354368 \h </w:instrText>
+          <w:instrText xml:space="preserve"> PAGEREF _Toc327434460 \h </w:instrText>
         </w:r>
         <w:r>
           <w:rPr>
@@ -1453,7 +1453,7 @@
           <w:lang w:eastAsia="de-CH"/>
         </w:rPr>
       </w:pPr>
-      <w:hyperlink w:anchor="_Toc327354369" w:history="1">
+      <w:hyperlink w:anchor="_Toc327434461" w:history="1">
         <w:r>
           <w:rPr>
             <w:rStyle w:val="Hyperlink"/>
@@ -1498,7 +1498,7 @@
             <w:noProof/>
             <w:webHidden/>
           </w:rPr>
-          <w:instrText xml:space="preserve"> PAGEREF _Toc327354369 \h </w:instrText>
+          <w:instrText xml:space="preserve"> PAGEREF _Toc327434461 \h </w:instrText>
         </w:r>
         <w:r>
           <w:rPr>
@@ -1541,7 +1541,7 @@
           <w:sz w:val="22"/>
         </w:rPr>
       </w:pPr>
-      <w:hyperlink w:anchor="_Toc327354370" w:history="1">
+      <w:hyperlink w:anchor="_Toc327434462" w:history="1">
         <w:r>
           <w:rPr>
             <w:rStyle w:val="Hyperlink"/>
@@ -1584,7 +1584,7 @@
             <w:noProof/>
             <w:webHidden/>
           </w:rPr>
-          <w:instrText xml:space="preserve"> PAGEREF _Toc327354370 \h </w:instrText>
+          <w:instrText xml:space="preserve"> PAGEREF _Toc327434462 \h </w:instrText>
         </w:r>
         <w:r>
           <w:rPr>
@@ -1630,7 +1630,7 @@
           <w:lang w:eastAsia="de-CH"/>
         </w:rPr>
       </w:pPr>
-      <w:hyperlink w:anchor="_Toc327354371" w:history="1">
+      <w:hyperlink w:anchor="_Toc327434463" w:history="1">
         <w:r>
           <w:rPr>
             <w:rStyle w:val="Hyperlink"/>
@@ -1674,7 +1674,7 @@
             <w:noProof/>
             <w:webHidden/>
           </w:rPr>
-          <w:instrText xml:space="preserve"> PAGEREF _Toc327354371 \h </w:instrText>
+          <w:instrText xml:space="preserve"> PAGEREF _Toc327434463 \h </w:instrText>
         </w:r>
         <w:r>
           <w:rPr>
@@ -1719,7 +1719,7 @@
           <w:lang w:eastAsia="de-CH"/>
         </w:rPr>
       </w:pPr>
-      <w:hyperlink w:anchor="_Toc327354372" w:history="1">
+      <w:hyperlink w:anchor="_Toc327434464" w:history="1">
         <w:r>
           <w:rPr>
             <w:rStyle w:val="Hyperlink"/>
@@ -1762,7 +1762,7 @@
             <w:noProof/>
             <w:webHidden/>
           </w:rPr>
-          <w:instrText xml:space="preserve"> PAGEREF _Toc327354372 \h </w:instrText>
+          <w:instrText xml:space="preserve"> PAGEREF _Toc327434464 \h </w:instrText>
         </w:r>
         <w:r>
           <w:rPr>
@@ -1807,7 +1807,7 @@
           <w:lang w:eastAsia="de-CH"/>
         </w:rPr>
       </w:pPr>
-      <w:hyperlink w:anchor="_Toc327354373" w:history="1">
+      <w:hyperlink w:anchor="_Toc327434465" w:history="1">
         <w:r>
           <w:rPr>
             <w:rStyle w:val="Hyperlink"/>
@@ -1850,7 +1850,7 @@
             <w:noProof/>
             <w:webHidden/>
           </w:rPr>
-          <w:instrText xml:space="preserve"> PAGEREF _Toc327354373 \h </w:instrText>
+          <w:instrText xml:space="preserve"> PAGEREF _Toc327434465 \h </w:instrText>
         </w:r>
         <w:r>
           <w:rPr>
@@ -1896,7 +1896,7 @@
           <w:lang w:eastAsia="de-CH"/>
         </w:rPr>
       </w:pPr>
-      <w:hyperlink w:anchor="_Toc327354374" w:history="1">
+      <w:hyperlink w:anchor="_Toc327434466" w:history="1">
         <w:r>
           <w:rPr>
             <w:rStyle w:val="Hyperlink"/>
@@ -1940,7 +1940,7 @@
             <w:noProof/>
             <w:webHidden/>
           </w:rPr>
-          <w:instrText xml:space="preserve"> PAGEREF _Toc327354374 \h </w:instrText>
+          <w:instrText xml:space="preserve"> PAGEREF _Toc327434466 \h </w:instrText>
         </w:r>
         <w:r>
           <w:rPr>
@@ -1986,7 +1986,7 @@
           <w:lang w:eastAsia="de-CH"/>
         </w:rPr>
       </w:pPr>
-      <w:hyperlink w:anchor="_Toc327354375" w:history="1">
+      <w:hyperlink w:anchor="_Toc327434467" w:history="1">
         <w:r>
           <w:rPr>
             <w:rStyle w:val="Hyperlink"/>
@@ -2030,7 +2030,7 @@
             <w:noProof/>
             <w:webHidden/>
           </w:rPr>
-          <w:instrText xml:space="preserve"> PAGEREF _Toc327354375 \h </w:instrText>
+          <w:instrText xml:space="preserve"> PAGEREF _Toc327434467 \h </w:instrText>
         </w:r>
         <w:r>
           <w:rPr>
@@ -2075,7 +2075,7 @@
           <w:lang w:eastAsia="de-CH"/>
         </w:rPr>
       </w:pPr>
-      <w:hyperlink w:anchor="_Toc327354376" w:history="1">
+      <w:hyperlink w:anchor="_Toc327434468" w:history="1">
         <w:r>
           <w:rPr>
             <w:rStyle w:val="Hyperlink"/>
@@ -2118,7 +2118,7 @@
             <w:noProof/>
             <w:webHidden/>
           </w:rPr>
-          <w:instrText xml:space="preserve"> PAGEREF _Toc327354376 \h </w:instrText>
+          <w:instrText xml:space="preserve"> PAGEREF _Toc327434468 \h </w:instrText>
         </w:r>
         <w:r>
           <w:rPr>
@@ -2163,7 +2163,7 @@
           <w:lang w:eastAsia="de-CH"/>
         </w:rPr>
       </w:pPr>
-      <w:hyperlink w:anchor="_Toc327354377" w:history="1">
+      <w:hyperlink w:anchor="_Toc327434469" w:history="1">
         <w:r>
           <w:rPr>
             <w:rStyle w:val="Hyperlink"/>
@@ -2206,7 +2206,7 @@
             <w:noProof/>
             <w:webHidden/>
           </w:rPr>
-          <w:instrText xml:space="preserve"> PAGEREF _Toc327354377 \h </w:instrText>
+          <w:instrText xml:space="preserve"> PAGEREF _Toc327434469 \h </w:instrText>
         </w:r>
         <w:r>
           <w:rPr>
@@ -2251,7 +2251,7 @@
           <w:lang w:eastAsia="de-CH"/>
         </w:rPr>
       </w:pPr>
-      <w:hyperlink w:anchor="_Toc327354378" w:history="1">
+      <w:hyperlink w:anchor="_Toc327434470" w:history="1">
         <w:r>
           <w:rPr>
             <w:rStyle w:val="Hyperlink"/>
@@ -2294,7 +2294,7 @@
             <w:noProof/>
             <w:webHidden/>
           </w:rPr>
-          <w:instrText xml:space="preserve"> PAGEREF _Toc327354378 \h </w:instrText>
+          <w:instrText xml:space="preserve"> PAGEREF _Toc327434470 \h </w:instrText>
         </w:r>
         <w:r>
           <w:rPr>
@@ -2340,7 +2340,7 @@
           <w:lang w:eastAsia="de-CH"/>
         </w:rPr>
       </w:pPr>
-      <w:hyperlink w:anchor="_Toc327354379" w:history="1">
+      <w:hyperlink w:anchor="_Toc327434471" w:history="1">
         <w:r>
           <w:rPr>
             <w:rStyle w:val="Hyperlink"/>
@@ -2384,7 +2384,7 @@
             <w:noProof/>
             <w:webHidden/>
           </w:rPr>
-          <w:instrText xml:space="preserve"> PAGEREF _Toc327354379 \h </w:instrText>
+          <w:instrText xml:space="preserve"> PAGEREF _Toc327434471 \h </w:instrText>
         </w:r>
         <w:r>
           <w:rPr>
@@ -2429,7 +2429,7 @@
           <w:lang w:eastAsia="de-CH"/>
         </w:rPr>
       </w:pPr>
-      <w:hyperlink w:anchor="_Toc327354380" w:history="1">
+      <w:hyperlink w:anchor="_Toc327434472" w:history="1">
         <w:r>
           <w:rPr>
             <w:rStyle w:val="Hyperlink"/>
@@ -2472,7 +2472,7 @@
             <w:noProof/>
             <w:webHidden/>
           </w:rPr>
-          <w:instrText xml:space="preserve"> PAGEREF _Toc327354380 \h </w:instrText>
+          <w:instrText xml:space="preserve"> PAGEREF _Toc327434472 \h </w:instrText>
         </w:r>
         <w:r>
           <w:rPr>
@@ -2517,7 +2517,7 @@
           <w:lang w:eastAsia="de-CH"/>
         </w:rPr>
       </w:pPr>
-      <w:hyperlink w:anchor="_Toc327354381" w:history="1">
+      <w:hyperlink w:anchor="_Toc327434473" w:history="1">
         <w:r>
           <w:rPr>
             <w:rStyle w:val="Hyperlink"/>
@@ -2560,7 +2560,7 @@
             <w:noProof/>
             <w:webHidden/>
           </w:rPr>
-          <w:instrText xml:space="preserve"> PAGEREF _Toc327354381 \h </w:instrText>
+          <w:instrText xml:space="preserve"> PAGEREF _Toc327434473 \h </w:instrText>
         </w:r>
         <w:r>
           <w:rPr>
@@ -2603,7 +2603,7 @@
           <w:sz w:val="22"/>
         </w:rPr>
       </w:pPr>
-      <w:hyperlink w:anchor="_Toc327354382" w:history="1">
+      <w:hyperlink w:anchor="_Toc327434474" w:history="1">
         <w:r>
           <w:rPr>
             <w:rStyle w:val="Hyperlink"/>
@@ -2644,7 +2644,7 @@
             <w:noProof/>
             <w:webHidden/>
           </w:rPr>
-          <w:instrText xml:space="preserve"> PAGEREF _Toc327354382 \h </w:instrText>
+          <w:instrText xml:space="preserve"> PAGEREF _Toc327434474 \h </w:instrText>
         </w:r>
         <w:r>
           <w:rPr>
@@ -2689,7 +2689,7 @@
           <w:lang w:eastAsia="de-CH"/>
         </w:rPr>
       </w:pPr>
-      <w:hyperlink w:anchor="_Toc327354383" w:history="1">
+      <w:hyperlink w:anchor="_Toc327434475" w:history="1">
         <w:r>
           <w:rPr>
             <w:rStyle w:val="Hyperlink"/>
@@ -2732,7 +2732,7 @@
             <w:noProof/>
             <w:webHidden/>
           </w:rPr>
-          <w:instrText xml:space="preserve"> PAGEREF _Toc327354383 \h </w:instrText>
+          <w:instrText xml:space="preserve"> PAGEREF _Toc327434475 \h </w:instrText>
         </w:r>
         <w:r>
           <w:rPr>
@@ -2777,7 +2777,7 @@
           <w:lang w:eastAsia="de-CH"/>
         </w:rPr>
       </w:pPr>
-      <w:hyperlink w:anchor="_Toc327354384" w:history="1">
+      <w:hyperlink w:anchor="_Toc327434476" w:history="1">
         <w:r>
           <w:rPr>
             <w:rStyle w:val="Hyperlink"/>
@@ -2820,7 +2820,7 @@
             <w:noProof/>
             <w:webHidden/>
           </w:rPr>
-          <w:instrText xml:space="preserve"> PAGEREF _Toc327354384 \h </w:instrText>
+          <w:instrText xml:space="preserve"> PAGEREF _Toc327434476 \h </w:instrText>
         </w:r>
         <w:r>
           <w:rPr>
@@ -2865,7 +2865,7 @@
           <w:lang w:eastAsia="de-CH"/>
         </w:rPr>
       </w:pPr>
-      <w:hyperlink w:anchor="_Toc327354385" w:history="1">
+      <w:hyperlink w:anchor="_Toc327434477" w:history="1">
         <w:r>
           <w:rPr>
             <w:rStyle w:val="Hyperlink"/>
@@ -2908,7 +2908,7 @@
             <w:noProof/>
             <w:webHidden/>
           </w:rPr>
-          <w:instrText xml:space="preserve"> PAGEREF _Toc327354385 \h </w:instrText>
+          <w:instrText xml:space="preserve"> PAGEREF _Toc327434477 \h </w:instrText>
         </w:r>
         <w:r>
           <w:rPr>
@@ -2953,7 +2953,7 @@
           <w:lang w:eastAsia="de-CH"/>
         </w:rPr>
       </w:pPr>
-      <w:hyperlink w:anchor="_Toc327354386" w:history="1">
+      <w:hyperlink w:anchor="_Toc327434478" w:history="1">
         <w:r>
           <w:rPr>
             <w:rStyle w:val="Hyperlink"/>
@@ -2996,7 +2996,7 @@
             <w:noProof/>
             <w:webHidden/>
           </w:rPr>
-          <w:instrText xml:space="preserve"> PAGEREF _Toc327354386 \h </w:instrText>
+          <w:instrText xml:space="preserve"> PAGEREF _Toc327434478 \h </w:instrText>
         </w:r>
         <w:r>
           <w:rPr>
@@ -3039,7 +3039,7 @@
           <w:sz w:val="22"/>
         </w:rPr>
       </w:pPr>
-      <w:hyperlink w:anchor="_Toc327354387" w:history="1">
+      <w:hyperlink w:anchor="_Toc327434479" w:history="1">
         <w:r>
           <w:rPr>
             <w:rStyle w:val="Hyperlink"/>
@@ -3080,7 +3080,7 @@
             <w:noProof/>
             <w:webHidden/>
           </w:rPr>
-          <w:instrText xml:space="preserve"> PAGEREF _Toc327354387 \h </w:instrText>
+          <w:instrText xml:space="preserve"> PAGEREF _Toc327434479 \h </w:instrText>
         </w:r>
         <w:r>
           <w:rPr>
@@ -3125,7 +3125,7 @@
           <w:lang w:eastAsia="de-CH"/>
         </w:rPr>
       </w:pPr>
-      <w:hyperlink w:anchor="_Toc327354388" w:history="1">
+      <w:hyperlink w:anchor="_Toc327434480" w:history="1">
         <w:r>
           <w:rPr>
             <w:rStyle w:val="Hyperlink"/>
@@ -3168,7 +3168,7 @@
             <w:noProof/>
             <w:webHidden/>
           </w:rPr>
-          <w:instrText xml:space="preserve"> PAGEREF _Toc327354388 \h </w:instrText>
+          <w:instrText xml:space="preserve"> PAGEREF _Toc327434480 \h </w:instrText>
         </w:r>
         <w:r>
           <w:rPr>
@@ -3213,7 +3213,7 @@
           <w:lang w:eastAsia="de-CH"/>
         </w:rPr>
       </w:pPr>
-      <w:hyperlink w:anchor="_Toc327354389" w:history="1">
+      <w:hyperlink w:anchor="_Toc327434481" w:history="1">
         <w:r>
           <w:rPr>
             <w:rStyle w:val="Hyperlink"/>
@@ -3256,7 +3256,7 @@
             <w:noProof/>
             <w:webHidden/>
           </w:rPr>
-          <w:instrText xml:space="preserve"> PAGEREF _Toc327354389 \h </w:instrText>
+          <w:instrText xml:space="preserve"> PAGEREF _Toc327434481 \h </w:instrText>
         </w:r>
         <w:r>
           <w:rPr>
@@ -3301,7 +3301,7 @@
           <w:lang w:eastAsia="de-CH"/>
         </w:rPr>
       </w:pPr>
-      <w:hyperlink w:anchor="_Toc327354390" w:history="1">
+      <w:hyperlink w:anchor="_Toc327434482" w:history="1">
         <w:r>
           <w:rPr>
             <w:rStyle w:val="Hyperlink"/>
@@ -3344,7 +3344,7 @@
             <w:noProof/>
             <w:webHidden/>
           </w:rPr>
-          <w:instrText xml:space="preserve"> PAGEREF _Toc327354390 \h </w:instrText>
+          <w:instrText xml:space="preserve"> PAGEREF _Toc327434482 \h </w:instrText>
         </w:r>
         <w:r>
           <w:rPr>
@@ -3389,7 +3389,7 @@
           <w:lang w:eastAsia="de-CH"/>
         </w:rPr>
       </w:pPr>
-      <w:hyperlink w:anchor="_Toc327354391" w:history="1">
+      <w:hyperlink w:anchor="_Toc327434483" w:history="1">
         <w:r>
           <w:rPr>
             <w:rStyle w:val="Hyperlink"/>
@@ -3432,7 +3432,7 @@
             <w:noProof/>
             <w:webHidden/>
           </w:rPr>
-          <w:instrText xml:space="preserve"> PAGEREF _Toc327354391 \h </w:instrText>
+          <w:instrText xml:space="preserve"> PAGEREF _Toc327434483 \h </w:instrText>
         </w:r>
         <w:r>
           <w:rPr>
@@ -3475,7 +3475,7 @@
           <w:sz w:val="22"/>
         </w:rPr>
       </w:pPr>
-      <w:hyperlink w:anchor="_Toc327354392" w:history="1">
+      <w:hyperlink w:anchor="_Toc327434484" w:history="1">
         <w:r>
           <w:rPr>
             <w:rStyle w:val="Hyperlink"/>
@@ -3516,7 +3516,7 @@
             <w:noProof/>
             <w:webHidden/>
           </w:rPr>
-          <w:instrText xml:space="preserve"> PAGEREF _Toc327354392 \h </w:instrText>
+          <w:instrText xml:space="preserve"> PAGEREF _Toc327434484 \h </w:instrText>
         </w:r>
         <w:r>
           <w:rPr>
@@ -3561,7 +3561,7 @@
           <w:lang w:eastAsia="de-CH"/>
         </w:rPr>
       </w:pPr>
-      <w:hyperlink w:anchor="_Toc327354393" w:history="1">
+      <w:hyperlink w:anchor="_Toc327434485" w:history="1">
         <w:r>
           <w:rPr>
             <w:rStyle w:val="Hyperlink"/>
@@ -3604,7 +3604,7 @@
             <w:noProof/>
             <w:webHidden/>
           </w:rPr>
-          <w:instrText xml:space="preserve"> PAGEREF _Toc327354393 \h </w:instrText>
+          <w:instrText xml:space="preserve"> PAGEREF _Toc327434485 \h </w:instrText>
         </w:r>
         <w:r>
           <w:rPr>
@@ -3649,7 +3649,7 @@
           <w:lang w:eastAsia="de-CH"/>
         </w:rPr>
       </w:pPr>
-      <w:hyperlink w:anchor="_Toc327354394" w:history="1">
+      <w:hyperlink w:anchor="_Toc327434486" w:history="1">
         <w:r>
           <w:rPr>
             <w:rStyle w:val="Hyperlink"/>
@@ -3692,7 +3692,7 @@
             <w:noProof/>
             <w:webHidden/>
           </w:rPr>
-          <w:instrText xml:space="preserve"> PAGEREF _Toc327354394 \h </w:instrText>
+          <w:instrText xml:space="preserve"> PAGEREF _Toc327434486 \h </w:instrText>
         </w:r>
         <w:r>
           <w:rPr>
@@ -3738,7 +3738,7 @@
           <w:lang w:eastAsia="de-CH"/>
         </w:rPr>
       </w:pPr>
-      <w:hyperlink w:anchor="_Toc327354395" w:history="1">
+      <w:hyperlink w:anchor="_Toc327434487" w:history="1">
         <w:r>
           <w:rPr>
             <w:rStyle w:val="Hyperlink"/>
@@ -3782,7 +3782,7 @@
             <w:noProof/>
             <w:webHidden/>
           </w:rPr>
-          <w:instrText xml:space="preserve"> PAGEREF _Toc327354395 \h </w:instrText>
+          <w:instrText xml:space="preserve"> PAGEREF _Toc327434487 \h </w:instrText>
         </w:r>
         <w:r>
           <w:rPr>
@@ -3828,7 +3828,7 @@
           <w:lang w:eastAsia="de-CH"/>
         </w:rPr>
       </w:pPr>
-      <w:hyperlink w:anchor="_Toc327354396" w:history="1">
+      <w:hyperlink w:anchor="_Toc327434488" w:history="1">
         <w:r>
           <w:rPr>
             <w:rStyle w:val="Hyperlink"/>
@@ -3872,7 +3872,7 @@
             <w:noProof/>
             <w:webHidden/>
           </w:rPr>
-          <w:instrText xml:space="preserve"> PAGEREF _Toc327354396 \h </w:instrText>
+          <w:instrText xml:space="preserve"> PAGEREF _Toc327434488 \h </w:instrText>
         </w:r>
         <w:r>
           <w:rPr>
@@ -3904,23 +3904,115 @@
       </w:hyperlink>
     </w:p>
     <w:p>
-      <w:r>
-        <w:fldChar w:fldCharType="end"/>
-      </w:r>
+      <w:pPr>
+        <w:pStyle w:val="TOC1"/>
+        <w:tabs>
+          <w:tab w:val="left" w:pos="880"/>
+          <w:tab w:val="right" w:leader="dot" w:pos="9062"/>
+        </w:tabs>
+        <w:rPr>
+          <w:b w:val="0"/>
+          <w:noProof/>
+          <w:sz w:val="22"/>
+          <w:szCs w:val="22"/>
+          <w:lang w:eastAsia="de-CH"/>
+        </w:rPr>
+      </w:pPr>
+      <w:hyperlink w:anchor="_Toc327434489" w:history="1">
+        <w:r>
+          <w:rPr>
+            <w:rStyle w:val="Hyperlink"/>
+            <w:noProof/>
+          </w:rPr>
+          <w:t>I.1.12</w:t>
+        </w:r>
+        <w:r>
+          <w:rPr>
+            <w:b w:val="0"/>
+            <w:noProof/>
+            <w:sz w:val="22"/>
+            <w:szCs w:val="22"/>
+            <w:lang w:eastAsia="de-CH"/>
+          </w:rPr>
+          <w:tab/>
+        </w:r>
+        <w:r>
+          <w:rPr>
+            <w:rStyle w:val="Hyperlink"/>
+            <w:noProof/>
+          </w:rPr>
+          <w:t>Microsoft Imagine Cup</w:t>
+        </w:r>
+        <w:r>
+          <w:rPr>
+            <w:noProof/>
+            <w:webHidden/>
+          </w:rPr>
+          <w:tab/>
+        </w:r>
+        <w:r>
+          <w:rPr>
+            <w:noProof/>
+            <w:webHidden/>
+          </w:rPr>
+          <w:fldChar w:fldCharType="begin"/>
+        </w:r>
+        <w:r>
+          <w:rPr>
+            <w:noProof/>
+            <w:webHidden/>
+          </w:rPr>
+          <w:instrText xml:space="preserve"> PAGEREF _Toc327434489 \h </w:instrText>
+        </w:r>
+        <w:r>
+          <w:rPr>
+            <w:noProof/>
+            <w:webHidden/>
+          </w:rPr>
+        </w:r>
+        <w:r>
+          <w:rPr>
+            <w:noProof/>
+            <w:webHidden/>
+          </w:rPr>
+          <w:fldChar w:fldCharType="separate"/>
+        </w:r>
+        <w:r>
+          <w:rPr>
+            <w:noProof/>
+            <w:webHidden/>
+          </w:rPr>
+          <w:t>30</w:t>
+        </w:r>
+        <w:r>
+          <w:rPr>
+            <w:noProof/>
+            <w:webHidden/>
+          </w:rPr>
+          <w:fldChar w:fldCharType="end"/>
+        </w:r>
+      </w:hyperlink>
     </w:p>
     <w:p>
+      <w:r>
+        <w:fldChar w:fldCharType="end"/>
+      </w:r>
+      <w:bookmarkStart w:id="2" w:name="_GoBack"/>
+      <w:bookmarkEnd w:id="2"/>
+    </w:p>
+    <w:p>
       <w:pPr>
         <w:pStyle w:val="Heading3"/>
       </w:pPr>
-      <w:bookmarkStart w:id="2" w:name="_Toc287347253"/>
-      <w:bookmarkStart w:id="3" w:name="_Toc320601243"/>
-      <w:bookmarkStart w:id="4" w:name="_Toc327354353"/>
+      <w:bookmarkStart w:id="3" w:name="_Toc287347253"/>
+      <w:bookmarkStart w:id="4" w:name="_Toc320601243"/>
+      <w:bookmarkStart w:id="5" w:name="_Toc327434445"/>
       <w:r>
         <w:t>Änderungsgeschichte</w:t>
       </w:r>
-      <w:bookmarkEnd w:id="2"/>
       <w:bookmarkEnd w:id="3"/>
       <w:bookmarkEnd w:id="4"/>
+      <w:bookmarkEnd w:id="5"/>
     </w:p>
     <w:tbl>
       <w:tblPr>
@@ -4061,16 +4153,11 @@
           </w:tcPr>
           <w:p>
             <w:r>
-              <w:t xml:space="preserve">Fragebogen, </w:t>
-            </w:r>
-            <w:proofErr w:type="spellStart"/>
-            <w:r>
-              <w:t>Passantena</w:t>
+              <w:t>Fragebogen, Passantena</w:t>
             </w:r>
             <w:r>
               <w:t>nalyse</w:t>
             </w:r>
-            <w:proofErr w:type="spellEnd"/>
           </w:p>
         </w:tc>
         <w:tc>
@@ -4113,14 +4200,12 @@
             <w:tcW w:w="4674" w:type="dxa"/>
           </w:tcPr>
           <w:p>
-            <w:proofErr w:type="spellStart"/>
             <w:r>
               <w:t>Passantena</w:t>
             </w:r>
             <w:r>
               <w:t>nalyse</w:t>
             </w:r>
-            <w:proofErr w:type="spellEnd"/>
           </w:p>
         </w:tc>
         <w:tc>
@@ -4213,14 +4298,12 @@
                 <w:lang w:val="en-US"/>
               </w:rPr>
             </w:pPr>
-            <w:proofErr w:type="spellStart"/>
             <w:r>
               <w:rPr>
                 <w:lang w:val="en-US"/>
               </w:rPr>
               <w:t>Befragung</w:t>
             </w:r>
-            <w:proofErr w:type="spellEnd"/>
             <w:r>
               <w:rPr>
                 <w:lang w:val="en-US"/>
@@ -4239,26 +4322,17 @@
               </w:rPr>
               <w:t xml:space="preserve"> </w:t>
             </w:r>
-            <w:proofErr w:type="spellStart"/>
             <w:r>
               <w:rPr>
                 <w:lang w:val="en-US"/>
               </w:rPr>
               <w:t>Testsetup</w:t>
             </w:r>
-            <w:proofErr w:type="spellEnd"/>
             <w:r>
               <w:rPr>
                 <w:lang w:val="en-US"/>
               </w:rPr>
-              <w:t xml:space="preserve">, Review </w:t>
-            </w:r>
-            <w:proofErr w:type="spellStart"/>
-            <w:r>
-              <w:rPr>
-                <w:lang w:val="en-US"/>
-              </w:rPr>
-              <w:t>Passanten</w:t>
+              <w:t>, Review Passanten</w:t>
             </w:r>
             <w:r>
               <w:rPr>
@@ -4272,7 +4346,6 @@
               </w:rPr>
               <w:t>nalyse</w:t>
             </w:r>
-            <w:proofErr w:type="spellEnd"/>
           </w:p>
         </w:tc>
         <w:tc>
@@ -4342,16 +4415,8 @@
               <w:rPr>
                 <w:lang w:val="en-US"/>
               </w:rPr>
-              <w:t xml:space="preserve">Review </w:t>
-            </w:r>
-            <w:proofErr w:type="spellStart"/>
-            <w:r>
-              <w:rPr>
-                <w:lang w:val="en-US"/>
-              </w:rPr>
-              <w:t>Befragung</w:t>
-            </w:r>
-            <w:proofErr w:type="spellEnd"/>
+              <w:t>Review Befragung</w:t>
+            </w:r>
           </w:p>
         </w:tc>
         <w:tc>
@@ -4462,19 +4527,9 @@
             <w:tcW w:w="4674" w:type="dxa"/>
           </w:tcPr>
           <w:p>
-            <w:proofErr w:type="spellStart"/>
-            <w:r>
-              <w:t>Personas</w:t>
-            </w:r>
-            <w:proofErr w:type="spellEnd"/>
-            <w:r>
-              <w:t xml:space="preserve"> und Szenarien Peter </w:t>
-            </w:r>
-            <w:proofErr w:type="spellStart"/>
-            <w:r>
-              <w:t>Posterleser</w:t>
-            </w:r>
-            <w:proofErr w:type="spellEnd"/>
+            <w:r>
+              <w:t>Personas und Szenarien Peter Posterleser</w:t>
+            </w:r>
             <w:r>
               <w:t xml:space="preserve"> und Erich Eventbesucher</w:t>
             </w:r>
@@ -4611,15 +4666,7 @@
           </w:tcPr>
           <w:p>
             <w:r>
-              <w:t xml:space="preserve">Review </w:t>
-            </w:r>
-            <w:proofErr w:type="spellStart"/>
-            <w:r>
-              <w:t>Personas</w:t>
-            </w:r>
-            <w:proofErr w:type="spellEnd"/>
-            <w:r>
-              <w:t xml:space="preserve"> und Szenarien</w:t>
+              <w:t>Review Personas und Szenarien</w:t>
             </w:r>
           </w:p>
         </w:tc>
@@ -4664,15 +4711,7 @@
           </w:tcPr>
           <w:p>
             <w:r>
-              <w:t xml:space="preserve">Ergänzung der Einführung zu den </w:t>
-            </w:r>
-            <w:proofErr w:type="spellStart"/>
-            <w:r>
-              <w:t>Personas</w:t>
-            </w:r>
-            <w:proofErr w:type="spellEnd"/>
-            <w:r>
-              <w:t xml:space="preserve"> mit Rollen</w:t>
+              <w:t>Ergänzung der Einführung zu den Personas mit Rollen</w:t>
             </w:r>
           </w:p>
         </w:tc>
@@ -4723,15 +4762,7 @@
           </w:tcPr>
           <w:p>
             <w:r>
-              <w:t xml:space="preserve">Kapitel 4: Interaktionsbereich des </w:t>
-            </w:r>
-            <w:proofErr w:type="spellStart"/>
-            <w:r>
-              <w:t>Kinects</w:t>
-            </w:r>
-            <w:proofErr w:type="spellEnd"/>
-            <w:r>
-              <w:t xml:space="preserve"> Sensors</w:t>
+              <w:t>Kapitel 4: Interaktionsbereich des Kinects Sensors</w:t>
             </w:r>
           </w:p>
         </w:tc>
@@ -5381,11 +5412,9 @@
             <w:tcW w:w="4674" w:type="dxa"/>
           </w:tcPr>
           <w:p>
-            <w:proofErr w:type="spellStart"/>
             <w:r>
               <w:t>Stakeholderanalyse</w:t>
             </w:r>
-            <w:proofErr w:type="spellEnd"/>
           </w:p>
         </w:tc>
         <w:tc>
@@ -5519,16 +5548,11 @@
           </w:tcPr>
           <w:p>
             <w:r>
-              <w:t xml:space="preserve">Review </w:t>
-            </w:r>
-            <w:proofErr w:type="spellStart"/>
-            <w:r>
-              <w:t>Stakeholder</w:t>
+              <w:t>Review Stakeholder</w:t>
             </w:r>
             <w:r>
               <w:t>analyse</w:t>
             </w:r>
-            <w:proofErr w:type="spellEnd"/>
           </w:p>
         </w:tc>
         <w:tc>
@@ -5777,6 +5801,7 @@
           </w:tcPr>
           <w:p>
             <w:r>
+              <w:lastRenderedPageBreak/>
               <w:t>11.06.2012</w:t>
             </w:r>
           </w:p>
@@ -5822,7 +5847,6 @@
           </w:tcPr>
           <w:p>
             <w:r>
-              <w:lastRenderedPageBreak/>
               <w:t>12.06.2012</w:t>
             </w:r>
           </w:p>
@@ -5929,14 +5953,14 @@
       <w:pPr>
         <w:pStyle w:val="Heading3"/>
       </w:pPr>
-      <w:bookmarkStart w:id="5" w:name="_Toc320601244"/>
-      <w:bookmarkStart w:id="6" w:name="_Toc327354354"/>
+      <w:bookmarkStart w:id="6" w:name="_Toc320601244"/>
+      <w:bookmarkStart w:id="7" w:name="_Toc327434446"/>
       <w:r>
         <w:lastRenderedPageBreak/>
         <w:t>Vision</w:t>
       </w:r>
-      <w:bookmarkEnd w:id="5"/>
       <w:bookmarkEnd w:id="6"/>
+      <w:bookmarkEnd w:id="7"/>
     </w:p>
     <w:p>
       <w:r>
@@ -5988,13 +6012,8 @@
         <w:t xml:space="preserve">über </w:t>
       </w:r>
       <w:r>
-        <w:t xml:space="preserve">keine </w:t>
-      </w:r>
-      <w:proofErr w:type="spellStart"/>
-      <w:r>
-        <w:t>Beamer</w:t>
-      </w:r>
-      <w:proofErr w:type="spellEnd"/>
+        <w:t>keine Beamer</w:t>
+      </w:r>
       <w:r>
         <w:t xml:space="preserve"> in den Hörsälen</w:t>
       </w:r>
@@ -6459,7 +6478,7 @@
       <w:r>
         <w:t>. Daher ist es wichtig, dass das System gut wartbar und über eine Administrationsoberfläche einfach bedienbar ist.</w:t>
       </w:r>
-      <w:bookmarkStart w:id="7" w:name="_Ref318973523"/>
+      <w:bookmarkStart w:id="8" w:name="_Ref318973523"/>
       <w:r>
         <w:br w:type="page"/>
       </w:r>
@@ -6468,19 +6487,19 @@
       <w:pPr>
         <w:pStyle w:val="Heading3"/>
       </w:pPr>
-      <w:bookmarkStart w:id="8" w:name="_Toc320601245"/>
-      <w:bookmarkStart w:id="9" w:name="_Ref327311676"/>
-      <w:bookmarkStart w:id="10" w:name="_Ref327311684"/>
-      <w:bookmarkStart w:id="11" w:name="_Toc327354355"/>
+      <w:bookmarkStart w:id="9" w:name="_Toc320601245"/>
+      <w:bookmarkStart w:id="10" w:name="_Ref327311676"/>
+      <w:bookmarkStart w:id="11" w:name="_Ref327311684"/>
+      <w:bookmarkStart w:id="12" w:name="_Toc327434447"/>
       <w:r>
         <w:lastRenderedPageBreak/>
         <w:t>Gebäude der HSR</w:t>
       </w:r>
-      <w:bookmarkEnd w:id="7"/>
       <w:bookmarkEnd w:id="8"/>
       <w:bookmarkEnd w:id="9"/>
       <w:bookmarkEnd w:id="10"/>
       <w:bookmarkEnd w:id="11"/>
+      <w:bookmarkEnd w:id="12"/>
     </w:p>
     <w:p>
       <w:r>
@@ -6525,7 +6544,7 @@
         <mc:AlternateContent>
           <mc:Choice Requires="wps">
             <w:drawing>
-              <wp:anchor distT="0" distB="0" distL="114300" distR="114300" simplePos="0" relativeHeight="251667456" behindDoc="0" locked="0" layoutInCell="1" allowOverlap="1" wp14:anchorId="253B94AB" wp14:editId="79C31A11">
+              <wp:anchor distT="0" distB="0" distL="114300" distR="114300" simplePos="0" relativeHeight="251667456" behindDoc="0" locked="0" layoutInCell="1" allowOverlap="1" wp14:anchorId="0B9AD3A7" wp14:editId="4DB67154">
                 <wp:simplePos x="0" y="0"/>
                 <wp:positionH relativeFrom="column">
                   <wp:posOffset>-3810</wp:posOffset>
@@ -6572,27 +6591,14 @@
                             <w:r>
                               <w:t xml:space="preserve">Abbildung </w:t>
                             </w:r>
-                            <w:r>
-                              <w:fldChar w:fldCharType="begin"/>
-                            </w:r>
-                            <w:r>
-                              <w:instrText xml:space="preserve"> SEQ Abbildung \* ARABIC </w:instrText>
-                            </w:r>
-                            <w:r>
-                              <w:fldChar w:fldCharType="separate"/>
-                            </w:r>
-                            <w:r>
-                              <w:rPr>
-                                <w:noProof/>
-                              </w:rPr>
-                              <w:t>1</w:t>
-                            </w:r>
-                            <w:r>
-                              <w:rPr>
-                                <w:noProof/>
-                              </w:rPr>
-                              <w:fldChar w:fldCharType="end"/>
-                            </w:r>
+                            <w:fldSimple w:instr=" SEQ Abbildung \* ARABIC ">
+                              <w:r>
+                                <w:rPr>
+                                  <w:noProof/>
+                                </w:rPr>
+                                <w:t>1</w:t>
+                              </w:r>
+                            </w:fldSimple>
                             <w:r>
                               <w:t xml:space="preserve"> - Gebäude der HSR, Bildqu</w:t>
                             </w:r>
@@ -6663,7 +6669,7 @@
           <w:lang w:eastAsia="de-CH"/>
         </w:rPr>
         <w:drawing>
-          <wp:anchor distT="0" distB="0" distL="114300" distR="114300" simplePos="0" relativeHeight="251660288" behindDoc="1" locked="0" layoutInCell="1" allowOverlap="1" wp14:anchorId="4CCBF5FC" wp14:editId="47A8AF78">
+          <wp:anchor distT="0" distB="0" distL="114300" distR="114300" simplePos="0" relativeHeight="251660288" behindDoc="1" locked="0" layoutInCell="1" allowOverlap="1" wp14:anchorId="6B267E2D" wp14:editId="3EC37C4F">
             <wp:simplePos x="0" y="0"/>
             <wp:positionH relativeFrom="column">
               <wp:posOffset>-4344</wp:posOffset>
@@ -6823,28 +6829,18 @@
       <w:pPr>
         <w:pStyle w:val="Heading3"/>
       </w:pPr>
-      <w:bookmarkStart w:id="12" w:name="_Toc327354356"/>
+      <w:bookmarkStart w:id="13" w:name="_Toc327434448"/>
       <w:r>
         <w:t xml:space="preserve">Initiale </w:t>
       </w:r>
-      <w:proofErr w:type="spellStart"/>
       <w:r>
         <w:t>Stakeholderanalyse</w:t>
       </w:r>
-      <w:bookmarkEnd w:id="12"/>
-      <w:proofErr w:type="spellEnd"/>
+      <w:bookmarkEnd w:id="13"/>
     </w:p>
     <w:p>
       <w:r>
-        <w:t xml:space="preserve">Die </w:t>
-      </w:r>
-      <w:proofErr w:type="spellStart"/>
-      <w:r>
-        <w:t>Stakeholderanalyse</w:t>
-      </w:r>
-      <w:proofErr w:type="spellEnd"/>
-      <w:r>
-        <w:t xml:space="preserve"> dient der </w:t>
+        <w:t xml:space="preserve">Die Stakeholderanalyse dient der </w:t>
       </w:r>
       <w:r>
         <w:t xml:space="preserve">Ermittlung der Interessenträger </w:t>
@@ -7176,18 +7172,49 @@
       <w:pPr>
         <w:pStyle w:val="Caption"/>
       </w:pPr>
-      <w:bookmarkStart w:id="13" w:name="_Ref325986710"/>
+      <w:bookmarkStart w:id="14" w:name="_Ref325986710"/>
       <w:r>
         <w:t xml:space="preserve">Tabelle </w:t>
       </w:r>
+      <w:fldSimple w:instr=" SEQ Tabelle \* ARABIC ">
+        <w:r>
+          <w:rPr>
+            <w:noProof/>
+          </w:rPr>
+          <w:t>1</w:t>
+        </w:r>
+      </w:fldSimple>
+      <w:r>
+        <w:t xml:space="preserve"> - </w:t>
+      </w:r>
+      <w:r>
+        <w:t>Initiale Stakeholderanalyse, Projekt-</w:t>
+      </w:r>
+      <w:proofErr w:type="spellStart"/>
+      <w:r>
+        <w:t>Stakeholder</w:t>
+      </w:r>
+      <w:bookmarkEnd w:id="14"/>
+      <w:proofErr w:type="spellEnd"/>
+    </w:p>
+    <w:p>
+      <w:r>
+        <w:t>Die Einteilung der Projekt-Stakeholder in die verschiedenen Kategorien</w:t>
+      </w:r>
+      <w:r>
+        <w:t xml:space="preserve"> in </w:t>
+      </w:r>
       <w:r>
         <w:fldChar w:fldCharType="begin"/>
       </w:r>
       <w:r>
-        <w:instrText xml:space="preserve"> SEQ Tabelle \* ARABIC </w:instrText>
+        <w:instrText xml:space="preserve"> REF _Ref325986710 \h </w:instrText>
       </w:r>
       <w:r>
         <w:fldChar w:fldCharType="separate"/>
+      </w:r>
+      <w:r>
+        <w:t xml:space="preserve">Tabelle </w:t>
       </w:r>
       <w:r>
         <w:rPr>
@@ -7196,70 +7223,10 @@
         <w:t>1</w:t>
       </w:r>
       <w:r>
-        <w:rPr>
-          <w:noProof/>
-        </w:rPr>
-        <w:fldChar w:fldCharType="end"/>
-      </w:r>
-      <w:r>
         <w:t xml:space="preserve"> - </w:t>
       </w:r>
       <w:r>
-        <w:t xml:space="preserve">Initiale </w:t>
-      </w:r>
-      <w:proofErr w:type="spellStart"/>
-      <w:r>
-        <w:t>Stakeholderanalyse</w:t>
-      </w:r>
-      <w:proofErr w:type="spellEnd"/>
-      <w:r>
-        <w:t>, Projekt-</w:t>
-      </w:r>
-      <w:proofErr w:type="spellStart"/>
-      <w:r>
-        <w:t>Stakeholder</w:t>
-      </w:r>
-      <w:bookmarkEnd w:id="13"/>
-      <w:proofErr w:type="spellEnd"/>
-    </w:p>
-    <w:p>
-      <w:r>
-        <w:t>Die Einteilung der Projekt-Stakeholder in die verschiedenen Kategorien</w:t>
-      </w:r>
-      <w:r>
-        <w:t xml:space="preserve"> in </w:t>
-      </w:r>
-      <w:r>
-        <w:fldChar w:fldCharType="begin"/>
-      </w:r>
-      <w:r>
-        <w:instrText xml:space="preserve"> REF _Ref325986710 \h </w:instrText>
-      </w:r>
-      <w:r>
-        <w:fldChar w:fldCharType="separate"/>
-      </w:r>
-      <w:r>
-        <w:t xml:space="preserve">Tabelle </w:t>
-      </w:r>
-      <w:r>
-        <w:rPr>
-          <w:noProof/>
-        </w:rPr>
-        <w:t>1</w:t>
-      </w:r>
-      <w:r>
-        <w:t xml:space="preserve"> - </w:t>
-      </w:r>
-      <w:r>
-        <w:t xml:space="preserve">Initiale </w:t>
-      </w:r>
-      <w:proofErr w:type="spellStart"/>
-      <w:r>
-        <w:t>Stakeholderanalyse</w:t>
-      </w:r>
-      <w:proofErr w:type="spellEnd"/>
-      <w:r>
-        <w:t>, Projekt-</w:t>
+        <w:t>Initiale Stakeholderanalyse, Projekt-</w:t>
       </w:r>
       <w:proofErr w:type="spellStart"/>
       <w:r>
@@ -7897,18 +7864,49 @@
       <w:pPr>
         <w:pStyle w:val="Caption"/>
       </w:pPr>
-      <w:bookmarkStart w:id="14" w:name="_Ref325986725"/>
+      <w:bookmarkStart w:id="15" w:name="_Ref325986725"/>
       <w:r>
         <w:t xml:space="preserve">Tabelle </w:t>
       </w:r>
+      <w:fldSimple w:instr=" SEQ Tabelle \* ARABIC ">
+        <w:r>
+          <w:rPr>
+            <w:noProof/>
+          </w:rPr>
+          <w:t>2</w:t>
+        </w:r>
+      </w:fldSimple>
+      <w:r>
+        <w:t xml:space="preserve"> - Initiale Stakeholderanalyse, Produkt</w:t>
+      </w:r>
+      <w:r>
+        <w:t>-</w:t>
+      </w:r>
+      <w:proofErr w:type="spellStart"/>
+      <w:r>
+        <w:t>Stakeholder</w:t>
+      </w:r>
+      <w:bookmarkEnd w:id="15"/>
+      <w:proofErr w:type="spellEnd"/>
+    </w:p>
+    <w:p>
+      <w:r>
+        <w:t xml:space="preserve">Die Einteilung der Produkt-Stakeholder in die verschiedenen Kategorien </w:t>
+      </w:r>
+      <w:r>
+        <w:t xml:space="preserve">in </w:t>
+      </w:r>
       <w:r>
         <w:fldChar w:fldCharType="begin"/>
       </w:r>
       <w:r>
-        <w:instrText xml:space="preserve"> SEQ Tabelle \* ARABIC </w:instrText>
+        <w:instrText xml:space="preserve"> REF _Ref325986725 \h </w:instrText>
       </w:r>
       <w:r>
         <w:fldChar w:fldCharType="separate"/>
+      </w:r>
+      <w:r>
+        <w:t xml:space="preserve">Tabelle </w:t>
       </w:r>
       <w:r>
         <w:rPr>
@@ -7917,67 +7915,7 @@
         <w:t>2</w:t>
       </w:r>
       <w:r>
-        <w:rPr>
-          <w:noProof/>
-        </w:rPr>
-        <w:fldChar w:fldCharType="end"/>
-      </w:r>
-      <w:r>
-        <w:t xml:space="preserve"> - Initiale </w:t>
-      </w:r>
-      <w:proofErr w:type="spellStart"/>
-      <w:r>
-        <w:t>Stakeholderanalyse</w:t>
-      </w:r>
-      <w:proofErr w:type="spellEnd"/>
-      <w:r>
-        <w:t>, Produkt</w:t>
-      </w:r>
-      <w:r>
-        <w:t>-</w:t>
-      </w:r>
-      <w:proofErr w:type="spellStart"/>
-      <w:r>
-        <w:t>Stakeholder</w:t>
-      </w:r>
-      <w:bookmarkEnd w:id="14"/>
-      <w:proofErr w:type="spellEnd"/>
-    </w:p>
-    <w:p>
-      <w:r>
-        <w:t xml:space="preserve">Die Einteilung der Produkt-Stakeholder in die verschiedenen Kategorien </w:t>
-      </w:r>
-      <w:r>
-        <w:t xml:space="preserve">in </w:t>
-      </w:r>
-      <w:r>
-        <w:fldChar w:fldCharType="begin"/>
-      </w:r>
-      <w:r>
-        <w:instrText xml:space="preserve"> REF _Ref325986725 \h </w:instrText>
-      </w:r>
-      <w:r>
-        <w:fldChar w:fldCharType="separate"/>
-      </w:r>
-      <w:r>
-        <w:t xml:space="preserve">Tabelle </w:t>
-      </w:r>
-      <w:r>
-        <w:rPr>
-          <w:noProof/>
-        </w:rPr>
-        <w:t>2</w:t>
-      </w:r>
-      <w:r>
-        <w:t xml:space="preserve"> - Initiale </w:t>
-      </w:r>
-      <w:proofErr w:type="spellStart"/>
-      <w:r>
-        <w:t>Stakeholderanalyse</w:t>
-      </w:r>
-      <w:proofErr w:type="spellEnd"/>
-      <w:r>
-        <w:t>, Produkt</w:t>
+        <w:t xml:space="preserve"> - Initiale Stakeholderanalyse, Produkt</w:t>
       </w:r>
       <w:r>
         <w:t>-</w:t>
@@ -8136,12 +8074,12 @@
       <w:pPr>
         <w:pStyle w:val="Heading3"/>
       </w:pPr>
-      <w:bookmarkStart w:id="15" w:name="_Toc327354357"/>
+      <w:bookmarkStart w:id="16" w:name="_Toc327434449"/>
       <w:r>
         <w:lastRenderedPageBreak/>
         <w:t>Konkurrenzanalyse</w:t>
       </w:r>
-      <w:bookmarkEnd w:id="15"/>
+      <w:bookmarkEnd w:id="16"/>
     </w:p>
     <w:p>
       <w:r>
@@ -8188,11 +8126,11 @@
       <w:pPr>
         <w:pStyle w:val="Heading4"/>
       </w:pPr>
-      <w:bookmarkStart w:id="16" w:name="_Toc327354358"/>
+      <w:bookmarkStart w:id="17" w:name="_Toc327434450"/>
       <w:r>
         <w:t>Präsentationsmöglichkeiten für Poster</w:t>
       </w:r>
-      <w:bookmarkEnd w:id="16"/>
+      <w:bookmarkEnd w:id="17"/>
     </w:p>
     <w:p>
       <w:r>
@@ -8658,27 +8596,14 @@
       <w:r>
         <w:t xml:space="preserve">Tabelle </w:t>
       </w:r>
-      <w:r>
-        <w:fldChar w:fldCharType="begin"/>
-      </w:r>
-      <w:r>
-        <w:instrText xml:space="preserve"> SEQ Tabelle \* ARABIC </w:instrText>
-      </w:r>
-      <w:r>
-        <w:fldChar w:fldCharType="separate"/>
-      </w:r>
-      <w:r>
-        <w:rPr>
-          <w:noProof/>
-        </w:rPr>
-        <w:t>3</w:t>
-      </w:r>
-      <w:r>
-        <w:rPr>
-          <w:noProof/>
-        </w:rPr>
-        <w:fldChar w:fldCharType="end"/>
-      </w:r>
+      <w:fldSimple w:instr=" SEQ Tabelle \* ARABIC ">
+        <w:r>
+          <w:rPr>
+            <w:noProof/>
+          </w:rPr>
+          <w:t>3</w:t>
+        </w:r>
+      </w:fldSimple>
       <w:r>
         <w:t xml:space="preserve"> - </w:t>
       </w:r>
@@ -8706,13 +8631,13 @@
       <w:pPr>
         <w:pStyle w:val="Heading4"/>
       </w:pPr>
-      <w:bookmarkStart w:id="17" w:name="_Ref327117250"/>
-      <w:bookmarkStart w:id="18" w:name="_Toc327354359"/>
+      <w:bookmarkStart w:id="18" w:name="_Ref327117250"/>
+      <w:bookmarkStart w:id="19" w:name="_Toc327434451"/>
       <w:r>
         <w:t>Bestehende Videowalls</w:t>
       </w:r>
-      <w:bookmarkEnd w:id="17"/>
       <w:bookmarkEnd w:id="18"/>
+      <w:bookmarkEnd w:id="19"/>
     </w:p>
     <w:p>
       <w:r>
@@ -9404,38 +9329,25 @@
       <w:pPr>
         <w:pStyle w:val="Caption"/>
       </w:pPr>
-      <w:bookmarkStart w:id="19" w:name="_Ref327101058"/>
+      <w:bookmarkStart w:id="20" w:name="_Ref327101058"/>
       <w:r>
         <w:t xml:space="preserve">Tabelle </w:t>
       </w:r>
-      <w:r>
-        <w:fldChar w:fldCharType="begin"/>
-      </w:r>
-      <w:r>
-        <w:instrText xml:space="preserve"> SEQ Tabelle \* ARABIC </w:instrText>
-      </w:r>
-      <w:r>
-        <w:fldChar w:fldCharType="separate"/>
-      </w:r>
-      <w:r>
-        <w:rPr>
-          <w:noProof/>
-        </w:rPr>
-        <w:t>4</w:t>
-      </w:r>
-      <w:r>
-        <w:rPr>
-          <w:noProof/>
-        </w:rPr>
-        <w:fldChar w:fldCharType="end"/>
-      </w:r>
+      <w:fldSimple w:instr=" SEQ Tabelle \* ARABIC ">
+        <w:r>
+          <w:rPr>
+            <w:noProof/>
+          </w:rPr>
+          <w:t>4</w:t>
+        </w:r>
+      </w:fldSimple>
       <w:r>
         <w:rPr>
           <w:noProof/>
         </w:rPr>
         <w:t xml:space="preserve"> - Bestehende Videowalls mit Kurzbeschreibung</w:t>
       </w:r>
-      <w:bookmarkEnd w:id="19"/>
+      <w:bookmarkEnd w:id="20"/>
     </w:p>
     <w:p>
       <w:r>
@@ -9517,14 +9429,14 @@
       <w:pPr>
         <w:pStyle w:val="Heading4"/>
       </w:pPr>
-      <w:bookmarkStart w:id="20" w:name="_Ref326668291"/>
-      <w:bookmarkStart w:id="21" w:name="_Toc327354360"/>
+      <w:bookmarkStart w:id="21" w:name="_Ref326668291"/>
+      <w:bookmarkStart w:id="22" w:name="_Toc327434452"/>
       <w:r>
         <w:lastRenderedPageBreak/>
         <w:t>Der Videowall ähnliche Produkte</w:t>
       </w:r>
-      <w:bookmarkEnd w:id="20"/>
       <w:bookmarkEnd w:id="21"/>
+      <w:bookmarkEnd w:id="22"/>
     </w:p>
     <w:p>
       <w:r>
@@ -9659,13 +9571,13 @@
       <w:pPr>
         <w:pStyle w:val="Heading5"/>
       </w:pPr>
-      <w:bookmarkStart w:id="22" w:name="_Ref327101816"/>
-      <w:bookmarkStart w:id="23" w:name="_Toc327354361"/>
+      <w:bookmarkStart w:id="23" w:name="_Ref327101816"/>
+      <w:bookmarkStart w:id="24" w:name="_Toc327434453"/>
       <w:r>
         <w:t>Interaktion mit Videowall</w:t>
       </w:r>
-      <w:bookmarkEnd w:id="22"/>
       <w:bookmarkEnd w:id="23"/>
+      <w:bookmarkEnd w:id="24"/>
     </w:p>
     <w:p>
       <w:r>
@@ -9676,8 +9588,8 @@
       <w:pPr>
         <w:pStyle w:val="Heading6"/>
       </w:pPr>
-      <w:bookmarkStart w:id="24" w:name="_Ref326072106"/>
-      <w:bookmarkStart w:id="25" w:name="_Toc327354362"/>
+      <w:bookmarkStart w:id="25" w:name="_Ref326072106"/>
+      <w:bookmarkStart w:id="26" w:name="_Toc327434454"/>
       <w:proofErr w:type="spellStart"/>
       <w:r>
         <w:rPr>
@@ -9691,8 +9603,8 @@
         </w:rPr>
         <w:t>Wall</w:t>
       </w:r>
-      <w:bookmarkEnd w:id="24"/>
       <w:bookmarkEnd w:id="25"/>
+      <w:bookmarkEnd w:id="26"/>
       <w:proofErr w:type="spellEnd"/>
     </w:p>
     <w:p>
@@ -9746,13 +9658,8 @@
         <w:t>[han05]</w:t>
       </w:r>
       <w:r>
-        <w:t xml:space="preserve"> ist bekannt und wird z.B. beim Microsoft </w:t>
-      </w:r>
-      <w:proofErr w:type="spellStart"/>
-      <w:r>
-        <w:t>Surface</w:t>
-      </w:r>
-      <w:proofErr w:type="spellEnd"/>
+        <w:t xml:space="preserve"> ist bekannt und wird z.B. beim Microsoft Surface</w:t>
+      </w:r>
       <w:r>
         <w:rPr>
           <w:rStyle w:val="FootnoteReference"/>
@@ -9892,7 +9799,7 @@
           <w:lang w:eastAsia="de-CH"/>
         </w:rPr>
         <w:drawing>
-          <wp:inline distT="0" distB="0" distL="0" distR="0" wp14:anchorId="2D607027" wp14:editId="67BB4EAC">
+          <wp:inline distT="0" distB="0" distL="0" distR="0" wp14:anchorId="6C84B531" wp14:editId="3A28187B">
             <wp:extent cx="3734169" cy="2169994"/>
             <wp:effectExtent l="0" t="0" r="0" b="1905"/>
             <wp:docPr id="19" name="Grafik 19"/>
@@ -9935,27 +9842,14 @@
       <w:r>
         <w:t xml:space="preserve">Abbildung </w:t>
       </w:r>
-      <w:r>
-        <w:fldChar w:fldCharType="begin"/>
-      </w:r>
-      <w:r>
-        <w:instrText xml:space="preserve"> SEQ Abbildung \* ARABIC </w:instrText>
-      </w:r>
-      <w:r>
-        <w:fldChar w:fldCharType="separate"/>
-      </w:r>
-      <w:r>
-        <w:rPr>
-          <w:noProof/>
-        </w:rPr>
-        <w:t>2</w:t>
-      </w:r>
-      <w:r>
-        <w:rPr>
-          <w:noProof/>
-        </w:rPr>
-        <w:fldChar w:fldCharType="end"/>
-      </w:r>
+      <w:fldSimple w:instr=" SEQ Abbildung \* ARABIC ">
+        <w:r>
+          <w:rPr>
+            <w:noProof/>
+          </w:rPr>
+          <w:t>2</w:t>
+        </w:r>
+      </w:fldSimple>
       <w:r>
         <w:t xml:space="preserve"> - Konfiguration der </w:t>
       </w:r>
@@ -9984,7 +9878,7 @@
           <w:lang w:val="en-US"/>
         </w:rPr>
       </w:pPr>
-      <w:bookmarkStart w:id="26" w:name="_Toc327354363"/>
+      <w:bookmarkStart w:id="27" w:name="_Toc327434455"/>
       <w:r>
         <w:rPr>
           <w:lang w:val="en-US"/>
@@ -10023,7 +9917,7 @@
         </w:rPr>
         <w:t>nteractions at a Large Multi-Touch Display in a City Centre</w:t>
       </w:r>
-      <w:bookmarkEnd w:id="26"/>
+      <w:bookmarkEnd w:id="27"/>
     </w:p>
     <w:p>
       <w:pPr>
@@ -10166,16 +10060,8 @@
         <w:rPr>
           <w:lang w:val="en-US"/>
         </w:rPr>
-        <w:t xml:space="preserve"> Touch-</w:t>
-      </w:r>
-      <w:proofErr w:type="spellStart"/>
-      <w:r>
-        <w:rPr>
-          <w:lang w:val="en-US"/>
-        </w:rPr>
-        <w:t>Gesten</w:t>
-      </w:r>
-      <w:proofErr w:type="spellEnd"/>
+        <w:t xml:space="preserve"> Touch-Gesten</w:t>
+      </w:r>
       <w:r>
         <w:rPr>
           <w:lang w:val="en-US"/>
@@ -10311,7 +10197,7 @@
         </w:rPr>
         <w:lastRenderedPageBreak/>
         <w:drawing>
-          <wp:inline distT="0" distB="0" distL="0" distR="0" wp14:anchorId="17C619C4" wp14:editId="25D742A8">
+          <wp:inline distT="0" distB="0" distL="0" distR="0" wp14:anchorId="2F3FEDF1" wp14:editId="4298066D">
             <wp:extent cx="5760720" cy="1516430"/>
             <wp:effectExtent l="0" t="0" r="0" b="7620"/>
             <wp:docPr id="18" name="Grafik 18"/>
@@ -10354,27 +10240,14 @@
       <w:r>
         <w:t xml:space="preserve">Abbildung </w:t>
       </w:r>
-      <w:r>
-        <w:fldChar w:fldCharType="begin"/>
-      </w:r>
-      <w:r>
-        <w:instrText xml:space="preserve"> SEQ Abbildung \* ARABIC </w:instrText>
-      </w:r>
-      <w:r>
-        <w:fldChar w:fldCharType="separate"/>
-      </w:r>
-      <w:r>
-        <w:rPr>
-          <w:noProof/>
-        </w:rPr>
-        <w:t>3</w:t>
-      </w:r>
-      <w:r>
-        <w:rPr>
-          <w:noProof/>
-        </w:rPr>
-        <w:fldChar w:fldCharType="end"/>
-      </w:r>
+      <w:fldSimple w:instr=" SEQ Abbildung \* ARABIC ">
+        <w:r>
+          <w:rPr>
+            <w:noProof/>
+          </w:rPr>
+          <w:t>3</w:t>
+        </w:r>
+      </w:fldSimple>
       <w:r>
         <w:t xml:space="preserve"> - </w:t>
       </w:r>
@@ -10414,7 +10287,7 @@
           <w:lang w:val="en-US"/>
         </w:rPr>
       </w:pPr>
-      <w:bookmarkStart w:id="27" w:name="_Toc327354364"/>
+      <w:bookmarkStart w:id="28" w:name="_Toc327434456"/>
       <w:r>
         <w:rPr>
           <w:lang w:val="en-US"/>
@@ -10427,7 +10300,7 @@
         </w:rPr>
         <w:t>ction with Large-Scale Surfaces</w:t>
       </w:r>
-      <w:bookmarkEnd w:id="27"/>
+      <w:bookmarkEnd w:id="28"/>
     </w:p>
     <w:p>
       <w:pPr>
@@ -10584,7 +10457,7 @@
           <w:lang w:eastAsia="de-CH"/>
         </w:rPr>
         <w:drawing>
-          <wp:inline distT="0" distB="0" distL="0" distR="0" wp14:anchorId="4E24E153" wp14:editId="77E51320">
+          <wp:inline distT="0" distB="0" distL="0" distR="0" wp14:anchorId="5D3B4F33" wp14:editId="475A3BEE">
             <wp:extent cx="5760720" cy="2153380"/>
             <wp:effectExtent l="0" t="0" r="0" b="0"/>
             <wp:docPr id="16" name="Grafik 16"/>
@@ -10627,27 +10500,14 @@
       <w:r>
         <w:t xml:space="preserve">Abbildung </w:t>
       </w:r>
-      <w:r>
-        <w:fldChar w:fldCharType="begin"/>
-      </w:r>
-      <w:r>
-        <w:instrText xml:space="preserve"> SEQ Abbildung \* ARABIC </w:instrText>
-      </w:r>
-      <w:r>
-        <w:fldChar w:fldCharType="separate"/>
-      </w:r>
-      <w:r>
-        <w:rPr>
-          <w:noProof/>
-        </w:rPr>
-        <w:t>4</w:t>
-      </w:r>
-      <w:r>
-        <w:rPr>
-          <w:noProof/>
-        </w:rPr>
-        <w:fldChar w:fldCharType="end"/>
-      </w:r>
+      <w:fldSimple w:instr=" SEQ Abbildung \* ARABIC ">
+        <w:r>
+          <w:rPr>
+            <w:noProof/>
+          </w:rPr>
+          <w:t>4</w:t>
+        </w:r>
+      </w:fldSimple>
       <w:r>
         <w:t xml:space="preserve"> - </w:t>
       </w:r>
@@ -10667,16 +10527,16 @@
       <w:pPr>
         <w:pStyle w:val="Heading5"/>
       </w:pPr>
-      <w:bookmarkStart w:id="28" w:name="_Ref327117088"/>
-      <w:bookmarkStart w:id="29" w:name="_Toc327354365"/>
+      <w:bookmarkStart w:id="29" w:name="_Ref327117088"/>
+      <w:bookmarkStart w:id="30" w:name="_Toc327434457"/>
       <w:r>
         <w:t xml:space="preserve">Interaktion ohne </w:t>
       </w:r>
       <w:r>
         <w:t>Videowall</w:t>
       </w:r>
-      <w:bookmarkEnd w:id="28"/>
       <w:bookmarkEnd w:id="29"/>
+      <w:bookmarkEnd w:id="30"/>
     </w:p>
     <w:p>
       <w:r>
@@ -10690,14 +10550,14 @@
           <w:lang w:val="en-US"/>
         </w:rPr>
       </w:pPr>
-      <w:bookmarkStart w:id="30" w:name="_Toc327354366"/>
+      <w:bookmarkStart w:id="31" w:name="_Toc327434458"/>
       <w:r>
         <w:rPr>
           <w:lang w:val="en-US"/>
         </w:rPr>
         <w:t>Microsoft Kinect Sensor and Its Effect</w:t>
       </w:r>
-      <w:bookmarkEnd w:id="30"/>
+      <w:bookmarkEnd w:id="31"/>
     </w:p>
     <w:p>
       <w:r>
@@ -10791,7 +10651,7 @@
         </w:rPr>
         <w:lastRenderedPageBreak/>
         <w:drawing>
-          <wp:inline distT="0" distB="0" distL="0" distR="0" wp14:anchorId="2A1BBAFF" wp14:editId="04E19298">
+          <wp:inline distT="0" distB="0" distL="0" distR="0" wp14:anchorId="6BBA0295" wp14:editId="5A020843">
             <wp:extent cx="5760720" cy="1979444"/>
             <wp:effectExtent l="0" t="0" r="0" b="1905"/>
             <wp:docPr id="13" name="Grafik 13"/>
@@ -10834,27 +10694,14 @@
       <w:r>
         <w:t xml:space="preserve">Abbildung </w:t>
       </w:r>
-      <w:r>
-        <w:fldChar w:fldCharType="begin"/>
-      </w:r>
-      <w:r>
-        <w:instrText xml:space="preserve"> SEQ Abbildung \* ARABIC </w:instrText>
-      </w:r>
-      <w:r>
-        <w:fldChar w:fldCharType="separate"/>
-      </w:r>
-      <w:r>
-        <w:rPr>
-          <w:noProof/>
-        </w:rPr>
-        <w:t>5</w:t>
-      </w:r>
-      <w:r>
-        <w:rPr>
-          <w:noProof/>
-        </w:rPr>
-        <w:fldChar w:fldCharType="end"/>
-      </w:r>
+      <w:fldSimple w:instr=" SEQ Abbildung \* ARABIC ">
+        <w:r>
+          <w:rPr>
+            <w:noProof/>
+          </w:rPr>
+          <w:t>5</w:t>
+        </w:r>
+      </w:fldSimple>
       <w:r>
         <w:t xml:space="preserve"> - </w:t>
       </w:r>
@@ -10874,7 +10721,7 @@
       <w:pPr>
         <w:pStyle w:val="Heading6"/>
       </w:pPr>
-      <w:bookmarkStart w:id="31" w:name="_Toc327354367"/>
+      <w:bookmarkStart w:id="32" w:name="_Toc327434459"/>
       <w:proofErr w:type="spellStart"/>
       <w:r>
         <w:t>Leap</w:t>
@@ -10883,7 +10730,7 @@
       <w:r>
         <w:t xml:space="preserve"> Motion</w:t>
       </w:r>
-      <w:bookmarkEnd w:id="31"/>
+      <w:bookmarkEnd w:id="32"/>
     </w:p>
     <w:p>
       <w:proofErr w:type="spellStart"/>
@@ -10971,7 +10818,7 @@
           <w:lang w:eastAsia="de-CH"/>
         </w:rPr>
         <w:drawing>
-          <wp:inline distT="0" distB="0" distL="0" distR="0" wp14:anchorId="5CC18F68" wp14:editId="08A77FD9">
+          <wp:inline distT="0" distB="0" distL="0" distR="0" wp14:anchorId="1B03CF07" wp14:editId="7C2A0D77">
             <wp:extent cx="5760720" cy="2383632"/>
             <wp:effectExtent l="0" t="0" r="0" b="0"/>
             <wp:docPr id="8" name="Grafik 8" descr="http://c347130.r30.cf1.rackcdn.com/about_10.jpg"/>
@@ -11027,27 +10874,14 @@
       <w:r>
         <w:t xml:space="preserve">Abbildung </w:t>
       </w:r>
-      <w:r>
-        <w:fldChar w:fldCharType="begin"/>
-      </w:r>
-      <w:r>
-        <w:instrText xml:space="preserve"> SEQ Abbildung \* ARABIC </w:instrText>
-      </w:r>
-      <w:r>
-        <w:fldChar w:fldCharType="separate"/>
-      </w:r>
-      <w:r>
-        <w:rPr>
-          <w:noProof/>
-        </w:rPr>
-        <w:t>6</w:t>
-      </w:r>
-      <w:r>
-        <w:rPr>
-          <w:noProof/>
-        </w:rPr>
-        <w:fldChar w:fldCharType="end"/>
-      </w:r>
+      <w:fldSimple w:instr=" SEQ Abbildung \* ARABIC ">
+        <w:r>
+          <w:rPr>
+            <w:noProof/>
+          </w:rPr>
+          <w:t>6</w:t>
+        </w:r>
+      </w:fldSimple>
       <w:r>
         <w:t xml:space="preserve"> - </w:t>
       </w:r>
@@ -11079,7 +10913,7 @@
       <w:pPr>
         <w:pStyle w:val="Heading6"/>
       </w:pPr>
-      <w:bookmarkStart w:id="32" w:name="_Toc327354368"/>
+      <w:bookmarkStart w:id="33" w:name="_Toc327434460"/>
       <w:r>
         <w:t>Panasonic D-</w:t>
       </w:r>
@@ -11087,7 +10921,7 @@
       <w:r>
         <w:t>IMager</w:t>
       </w:r>
-      <w:bookmarkEnd w:id="32"/>
+      <w:bookmarkEnd w:id="33"/>
       <w:proofErr w:type="spellEnd"/>
     </w:p>
     <w:p>
@@ -11139,7 +10973,7 @@
         </w:rPr>
         <w:lastRenderedPageBreak/>
         <w:drawing>
-          <wp:inline distT="0" distB="0" distL="0" distR="0" wp14:anchorId="1CE04D00" wp14:editId="63F6B012">
+          <wp:inline distT="0" distB="0" distL="0" distR="0" wp14:anchorId="74538AD5" wp14:editId="44021047">
             <wp:extent cx="5760720" cy="2998375"/>
             <wp:effectExtent l="0" t="0" r="0" b="0"/>
             <wp:docPr id="7" name="Grafik 7" descr="Product"/>
@@ -11195,27 +11029,14 @@
       <w:r>
         <w:t xml:space="preserve">Abbildung </w:t>
       </w:r>
-      <w:r>
-        <w:fldChar w:fldCharType="begin"/>
-      </w:r>
-      <w:r>
-        <w:instrText xml:space="preserve"> SEQ Abbildung \* ARABIC </w:instrText>
-      </w:r>
-      <w:r>
-        <w:fldChar w:fldCharType="separate"/>
-      </w:r>
-      <w:r>
-        <w:rPr>
-          <w:noProof/>
-        </w:rPr>
-        <w:t>7</w:t>
-      </w:r>
-      <w:r>
-        <w:rPr>
-          <w:noProof/>
-        </w:rPr>
-        <w:fldChar w:fldCharType="end"/>
-      </w:r>
+      <w:fldSimple w:instr=" SEQ Abbildung \* ARABIC ">
+        <w:r>
+          <w:rPr>
+            <w:noProof/>
+          </w:rPr>
+          <w:t>7</w:t>
+        </w:r>
+      </w:fldSimple>
       <w:r>
         <w:t xml:space="preserve"> - Panasonic D-</w:t>
       </w:r>
@@ -11241,7 +11062,7 @@
           <w:lang w:val="en-US"/>
         </w:rPr>
       </w:pPr>
-      <w:bookmarkStart w:id="33" w:name="_Toc327354369"/>
+      <w:bookmarkStart w:id="34" w:name="_Toc327434461"/>
       <w:r>
         <w:rPr>
           <w:lang w:val="en-US"/>
@@ -11262,7 +11083,7 @@
         </w:rPr>
         <w:t xml:space="preserve"> Revolution</w:t>
       </w:r>
-      <w:bookmarkEnd w:id="33"/>
+      <w:bookmarkEnd w:id="34"/>
     </w:p>
     <w:p>
       <w:r>
@@ -11414,7 +11235,7 @@
           <w:lang w:eastAsia="de-CH"/>
         </w:rPr>
         <w:drawing>
-          <wp:inline distT="0" distB="0" distL="0" distR="0" wp14:anchorId="09CD8FCA" wp14:editId="2E11E56B">
+          <wp:inline distT="0" distB="0" distL="0" distR="0" wp14:anchorId="1E375A39" wp14:editId="4C8CFBCC">
             <wp:extent cx="2538484" cy="3028963"/>
             <wp:effectExtent l="0" t="0" r="0" b="0"/>
             <wp:docPr id="6" name="Grafik 6" descr="http://upload.wikimedia.org/wikipedia/commons/0/0c/DDR_US_1st.jpg"/>
@@ -11568,8 +11389,8 @@
           <w:lang w:val="fr-CH"/>
         </w:rPr>
       </w:pPr>
-      <w:bookmarkStart w:id="34" w:name="_Ref326053466"/>
-      <w:bookmarkStart w:id="35" w:name="_Toc327354370"/>
+      <w:bookmarkStart w:id="35" w:name="_Ref326053466"/>
+      <w:bookmarkStart w:id="36" w:name="_Toc327434462"/>
       <w:proofErr w:type="spellStart"/>
       <w:r>
         <w:rPr>
@@ -11578,8 +11399,8 @@
         <w:lastRenderedPageBreak/>
         <w:t>Fazit</w:t>
       </w:r>
-      <w:bookmarkEnd w:id="34"/>
       <w:bookmarkEnd w:id="35"/>
+      <w:bookmarkEnd w:id="36"/>
       <w:proofErr w:type="spellEnd"/>
     </w:p>
     <w:p>
@@ -11645,15 +11466,7 @@
         <w:t xml:space="preserve"> HSR</w:t>
       </w:r>
       <w:r>
-        <w:t xml:space="preserve"> Videowall steht. Durch diese Restriktion ist eine Projektion mit einem </w:t>
-      </w:r>
-      <w:proofErr w:type="spellStart"/>
-      <w:r>
-        <w:t>Beamer</w:t>
-      </w:r>
-      <w:proofErr w:type="spellEnd"/>
-      <w:r>
-        <w:t xml:space="preserve"> aufgrund der Minimaldistanz, welche dieser für die Projektion benötigt, nicht möglich</w:t>
+        <w:t xml:space="preserve"> Videowall steht. Durch diese Restriktion ist eine Projektion mit einem Beamer aufgrund der Minimaldistanz, welche dieser für die Projektion benötigt, nicht möglich</w:t>
       </w:r>
       <w:r>
         <w:t xml:space="preserve">. Auch </w:t>
@@ -11997,9 +11810,8 @@
       <w:pPr>
         <w:pStyle w:val="Heading3"/>
       </w:pPr>
-      <w:bookmarkStart w:id="36" w:name="_Toc320601246"/>
-      <w:bookmarkStart w:id="37" w:name="_Toc327354371"/>
-      <w:proofErr w:type="spellStart"/>
+      <w:bookmarkStart w:id="37" w:name="_Toc320601246"/>
+      <w:bookmarkStart w:id="38" w:name="_Toc327434463"/>
       <w:r>
         <w:lastRenderedPageBreak/>
         <w:t>Passantena</w:t>
@@ -12007,9 +11819,8 @@
       <w:r>
         <w:t>nalyse</w:t>
       </w:r>
-      <w:bookmarkEnd w:id="36"/>
       <w:bookmarkEnd w:id="37"/>
-      <w:proofErr w:type="spellEnd"/>
+      <w:bookmarkEnd w:id="38"/>
     </w:p>
     <w:p>
       <w:r>
@@ -12217,27 +12028,14 @@
       <w:r>
         <w:t xml:space="preserve">Tabelle </w:t>
       </w:r>
-      <w:r>
-        <w:fldChar w:fldCharType="begin"/>
-      </w:r>
-      <w:r>
-        <w:instrText xml:space="preserve"> SEQ Tabelle \* ARABIC </w:instrText>
-      </w:r>
-      <w:r>
-        <w:fldChar w:fldCharType="separate"/>
-      </w:r>
-      <w:r>
-        <w:rPr>
-          <w:noProof/>
-        </w:rPr>
-        <w:t>5</w:t>
-      </w:r>
-      <w:r>
-        <w:rPr>
-          <w:noProof/>
-        </w:rPr>
-        <w:fldChar w:fldCharType="end"/>
-      </w:r>
+      <w:fldSimple w:instr=" SEQ Tabelle \* ARABIC ">
+        <w:r>
+          <w:rPr>
+            <w:noProof/>
+          </w:rPr>
+          <w:t>5</w:t>
+        </w:r>
+      </w:fldSimple>
       <w:r>
         <w:t xml:space="preserve"> </w:t>
       </w:r>
@@ -12287,7 +12085,7 @@
           <w:lang w:eastAsia="de-CH"/>
         </w:rPr>
         <w:drawing>
-          <wp:inline distT="0" distB="0" distL="0" distR="0" wp14:anchorId="7F9AF3B6" wp14:editId="76849602">
+          <wp:inline distT="0" distB="0" distL="0" distR="0" wp14:anchorId="57A498B3" wp14:editId="6082F1D4">
             <wp:extent cx="5486400" cy="3028950"/>
             <wp:effectExtent l="0" t="0" r="19050" b="19050"/>
             <wp:docPr id="3" name="Chart 3"/>
@@ -12308,27 +12106,14 @@
       <w:r>
         <w:t xml:space="preserve">Abbildung </w:t>
       </w:r>
-      <w:r>
-        <w:fldChar w:fldCharType="begin"/>
-      </w:r>
-      <w:r>
-        <w:instrText xml:space="preserve"> SEQ Abbildung \* ARABIC </w:instrText>
-      </w:r>
-      <w:r>
-        <w:fldChar w:fldCharType="separate"/>
-      </w:r>
-      <w:r>
-        <w:rPr>
-          <w:noProof/>
-        </w:rPr>
-        <w:t>9</w:t>
-      </w:r>
-      <w:r>
-        <w:rPr>
-          <w:noProof/>
-        </w:rPr>
-        <w:fldChar w:fldCharType="end"/>
-      </w:r>
+      <w:fldSimple w:instr=" SEQ Abbildung \* ARABIC ">
+        <w:r>
+          <w:rPr>
+            <w:noProof/>
+          </w:rPr>
+          <w:t>9</w:t>
+        </w:r>
+      </w:fldSimple>
       <w:r>
         <w:t xml:space="preserve"> - Anzahl Personen über die Zeit</w:t>
       </w:r>
@@ -12337,16 +12122,16 @@
       <w:pPr>
         <w:pStyle w:val="Heading4"/>
       </w:pPr>
-      <w:bookmarkStart w:id="38" w:name="_Toc320601247"/>
-      <w:bookmarkStart w:id="39" w:name="_Toc327354372"/>
+      <w:bookmarkStart w:id="39" w:name="_Toc320601247"/>
+      <w:bookmarkStart w:id="40" w:name="_Toc327434464"/>
       <w:r>
         <w:t>Abstand</w:t>
       </w:r>
       <w:r>
         <w:t>szonen</w:t>
       </w:r>
-      <w:bookmarkEnd w:id="38"/>
       <w:bookmarkEnd w:id="39"/>
+      <w:bookmarkEnd w:id="40"/>
     </w:p>
     <w:p>
       <w:r>
@@ -12361,7 +12146,7 @@
         </w:rPr>
         <w:lastRenderedPageBreak/>
         <w:drawing>
-          <wp:inline distT="0" distB="0" distL="0" distR="0" wp14:anchorId="577BC588" wp14:editId="4255E785">
+          <wp:inline distT="0" distB="0" distL="0" distR="0" wp14:anchorId="1A8433F3" wp14:editId="5CC9B443">
             <wp:extent cx="5486400" cy="3200400"/>
             <wp:effectExtent l="0" t="0" r="19050" b="19050"/>
             <wp:docPr id="1" name="Chart 1"/>
@@ -12382,27 +12167,14 @@
       <w:r>
         <w:t xml:space="preserve">Abbildung </w:t>
       </w:r>
-      <w:r>
-        <w:fldChar w:fldCharType="begin"/>
-      </w:r>
-      <w:r>
-        <w:instrText xml:space="preserve"> SEQ Abbildung \* ARABIC </w:instrText>
-      </w:r>
-      <w:r>
-        <w:fldChar w:fldCharType="separate"/>
-      </w:r>
-      <w:r>
-        <w:rPr>
-          <w:noProof/>
-        </w:rPr>
-        <w:t>10</w:t>
-      </w:r>
-      <w:r>
-        <w:rPr>
-          <w:noProof/>
-        </w:rPr>
-        <w:fldChar w:fldCharType="end"/>
-      </w:r>
+      <w:fldSimple w:instr=" SEQ Abbildung \* ARABIC ">
+        <w:r>
+          <w:rPr>
+            <w:noProof/>
+          </w:rPr>
+          <w:t>10</w:t>
+        </w:r>
+      </w:fldSimple>
       <w:r>
         <w:t xml:space="preserve"> - Auslastung der Abstandszonen</w:t>
       </w:r>
@@ -12471,7 +12243,7 @@
         </w:rPr>
         <w:lastRenderedPageBreak/>
         <w:drawing>
-          <wp:inline distT="0" distB="0" distL="0" distR="0" wp14:anchorId="749FAF7B" wp14:editId="2D1BFD8B">
+          <wp:inline distT="0" distB="0" distL="0" distR="0" wp14:anchorId="41155704" wp14:editId="6AB804C6">
             <wp:extent cx="8134276" cy="5528230"/>
             <wp:effectExtent l="7620" t="0" r="8255" b="8255"/>
             <wp:docPr id="4" name="Picture 4"/>
@@ -12527,31 +12299,18 @@
           <w:noProof/>
         </w:rPr>
       </w:pPr>
-      <w:bookmarkStart w:id="40" w:name="_Ref326927416"/>
+      <w:bookmarkStart w:id="41" w:name="_Ref326927416"/>
       <w:r>
         <w:t xml:space="preserve">Abbildung </w:t>
       </w:r>
-      <w:r>
-        <w:fldChar w:fldCharType="begin"/>
-      </w:r>
-      <w:r>
-        <w:instrText xml:space="preserve"> SEQ Abbildung \* ARABIC </w:instrText>
-      </w:r>
-      <w:r>
-        <w:fldChar w:fldCharType="separate"/>
-      </w:r>
-      <w:r>
-        <w:rPr>
-          <w:noProof/>
-        </w:rPr>
-        <w:t>11</w:t>
-      </w:r>
-      <w:r>
-        <w:rPr>
-          <w:noProof/>
-        </w:rPr>
-        <w:fldChar w:fldCharType="end"/>
-      </w:r>
+      <w:fldSimple w:instr=" SEQ Abbildung \* ARABIC ">
+        <w:r>
+          <w:rPr>
+            <w:noProof/>
+          </w:rPr>
+          <w:t>11</w:t>
+        </w:r>
+      </w:fldSimple>
       <w:r>
         <w:t xml:space="preserve"> - Auslastung der Abstandszonen</w:t>
       </w:r>
@@ -12573,19 +12332,19 @@
         </w:rPr>
         <w:t>altungsgebäude</w:t>
       </w:r>
-      <w:bookmarkEnd w:id="40"/>
+      <w:bookmarkEnd w:id="41"/>
     </w:p>
     <w:p>
       <w:pPr>
         <w:pStyle w:val="Heading4"/>
       </w:pPr>
-      <w:bookmarkStart w:id="41" w:name="_Toc320601248"/>
-      <w:bookmarkStart w:id="42" w:name="_Toc327354373"/>
+      <w:bookmarkStart w:id="42" w:name="_Toc320601248"/>
+      <w:bookmarkStart w:id="43" w:name="_Toc327434465"/>
       <w:r>
         <w:t>Gruppengrössen</w:t>
       </w:r>
-      <w:bookmarkEnd w:id="41"/>
       <w:bookmarkEnd w:id="42"/>
+      <w:bookmarkEnd w:id="43"/>
       <w:r>
         <w:rPr>
           <w:noProof/>
@@ -12612,7 +12371,7 @@
         <mc:AlternateContent>
           <mc:Choice Requires="wps">
             <w:drawing>
-              <wp:anchor distT="0" distB="0" distL="114300" distR="114300" simplePos="0" relativeHeight="251659264" behindDoc="0" locked="0" layoutInCell="1" allowOverlap="1" wp14:anchorId="25DA7AB7" wp14:editId="49A28151">
+              <wp:anchor distT="0" distB="0" distL="114300" distR="114300" simplePos="0" relativeHeight="251659264" behindDoc="0" locked="0" layoutInCell="1" allowOverlap="1" wp14:anchorId="309C1558" wp14:editId="6EEB9CA5">
                 <wp:simplePos x="0" y="0"/>
                 <wp:positionH relativeFrom="column">
                   <wp:posOffset>4214495</wp:posOffset>
@@ -12708,7 +12467,7 @@
           <w:lang w:eastAsia="de-CH"/>
         </w:rPr>
         <w:drawing>
-          <wp:inline distT="0" distB="0" distL="0" distR="0" wp14:anchorId="7A47DB29" wp14:editId="31AFB2D3">
+          <wp:inline distT="0" distB="0" distL="0" distR="0" wp14:anchorId="5FE55150" wp14:editId="7B6D4F23">
             <wp:extent cx="5486400" cy="4353636"/>
             <wp:effectExtent l="0" t="0" r="19050" b="27940"/>
             <wp:docPr id="2" name="Chart 2"/>
@@ -12729,27 +12488,14 @@
       <w:r>
         <w:t xml:space="preserve">Abbildung </w:t>
       </w:r>
-      <w:r>
-        <w:fldChar w:fldCharType="begin"/>
-      </w:r>
-      <w:r>
-        <w:instrText xml:space="preserve"> SEQ Abbildung \* ARABIC </w:instrText>
-      </w:r>
-      <w:r>
-        <w:fldChar w:fldCharType="separate"/>
-      </w:r>
-      <w:r>
-        <w:rPr>
-          <w:noProof/>
-        </w:rPr>
-        <w:t>12</w:t>
-      </w:r>
-      <w:r>
-        <w:rPr>
-          <w:noProof/>
-        </w:rPr>
-        <w:fldChar w:fldCharType="end"/>
-      </w:r>
+      <w:fldSimple w:instr=" SEQ Abbildung \* ARABIC ">
+        <w:r>
+          <w:rPr>
+            <w:noProof/>
+          </w:rPr>
+          <w:t>12</w:t>
+        </w:r>
+      </w:fldSimple>
       <w:r>
         <w:t xml:space="preserve"> - Vorkommen der Gruppengrössen</w:t>
       </w:r>
@@ -12790,7 +12536,7 @@
           <w:lang w:eastAsia="de-CH"/>
         </w:rPr>
         <w:drawing>
-          <wp:inline distT="0" distB="0" distL="0" distR="0" wp14:anchorId="3C6C16F4" wp14:editId="19B9615D">
+          <wp:inline distT="0" distB="0" distL="0" distR="0" wp14:anchorId="2B81F331" wp14:editId="335B73D8">
             <wp:extent cx="5486400" cy="3200400"/>
             <wp:effectExtent l="0" t="0" r="19050" b="19050"/>
             <wp:docPr id="5" name="Chart 5"/>
@@ -12811,27 +12557,14 @@
       <w:r>
         <w:t xml:space="preserve">Abbildung </w:t>
       </w:r>
-      <w:r>
-        <w:fldChar w:fldCharType="begin"/>
-      </w:r>
-      <w:r>
-        <w:instrText xml:space="preserve"> SEQ Abbildung \* ARABIC </w:instrText>
-      </w:r>
-      <w:r>
-        <w:fldChar w:fldCharType="separate"/>
-      </w:r>
-      <w:r>
-        <w:rPr>
-          <w:noProof/>
-        </w:rPr>
-        <w:t>13</w:t>
-      </w:r>
-      <w:r>
-        <w:rPr>
-          <w:noProof/>
-        </w:rPr>
-        <w:fldChar w:fldCharType="end"/>
-      </w:r>
+      <w:fldSimple w:instr=" SEQ Abbildung \* ARABIC ">
+        <w:r>
+          <w:rPr>
+            <w:noProof/>
+          </w:rPr>
+          <w:t>13</w:t>
+        </w:r>
+      </w:fldSimple>
       <w:r>
         <w:t xml:space="preserve"> -</w:t>
       </w:r>
@@ -12849,19 +12582,19 @@
       <w:pPr>
         <w:pStyle w:val="Heading3"/>
       </w:pPr>
-      <w:bookmarkStart w:id="43" w:name="_Toc320601249"/>
-      <w:bookmarkStart w:id="44" w:name="_Ref327091840"/>
-      <w:bookmarkStart w:id="45" w:name="_Ref327091843"/>
-      <w:bookmarkStart w:id="46" w:name="_Toc327354374"/>
+      <w:bookmarkStart w:id="44" w:name="_Toc320601249"/>
+      <w:bookmarkStart w:id="45" w:name="_Ref327091840"/>
+      <w:bookmarkStart w:id="46" w:name="_Ref327091843"/>
       <w:bookmarkStart w:id="47" w:name="_Ref319428867"/>
+      <w:bookmarkStart w:id="48" w:name="_Toc327434466"/>
       <w:r>
         <w:lastRenderedPageBreak/>
         <w:t>Interaktionsbereich des Kinect Sensors</w:t>
       </w:r>
-      <w:bookmarkEnd w:id="43"/>
       <w:bookmarkEnd w:id="44"/>
       <w:bookmarkEnd w:id="45"/>
       <w:bookmarkEnd w:id="46"/>
+      <w:bookmarkEnd w:id="48"/>
     </w:p>
     <w:p>
       <w:r>
@@ -13270,7 +13003,7 @@
           <w:lang w:eastAsia="de-CH"/>
         </w:rPr>
         <w:drawing>
-          <wp:inline distT="0" distB="0" distL="0" distR="0" wp14:anchorId="77D8F4A3" wp14:editId="592E18D5">
+          <wp:inline distT="0" distB="0" distL="0" distR="0" wp14:anchorId="56780587" wp14:editId="5578E0A3">
             <wp:extent cx="4032000" cy="2260800"/>
             <wp:effectExtent l="0" t="0" r="6985" b="6350"/>
             <wp:docPr id="20" name="Picture 20"/>
@@ -13316,18 +13049,85 @@
       <w:pPr>
         <w:pStyle w:val="Caption"/>
       </w:pPr>
-      <w:bookmarkStart w:id="48" w:name="_Ref327350603"/>
+      <w:bookmarkStart w:id="49" w:name="_Ref327350603"/>
       <w:r>
         <w:t xml:space="preserve">Abbildung </w:t>
       </w:r>
+      <w:fldSimple w:instr=" SEQ Abbildung \* ARABIC ">
+        <w:r>
+          <w:rPr>
+            <w:noProof/>
+          </w:rPr>
+          <w:t>14</w:t>
+        </w:r>
+      </w:fldSimple>
+      <w:r>
+        <w:t xml:space="preserve"> -</w:t>
+      </w:r>
+      <w:r>
+        <w:t xml:space="preserve"> Kinect Skelett-Erkennungsbereich, Grundriss Verwaltungsgebäude</w:t>
+      </w:r>
+      <w:bookmarkEnd w:id="49"/>
+    </w:p>
+    <w:p>
+      <w:pPr>
+        <w:pStyle w:val="Caption"/>
+      </w:pPr>
+      <w:r>
+        <w:t>Grün = Fläche in der</w:t>
+      </w:r>
+      <w:r>
+        <w:t xml:space="preserve"> Skelett von Kinect erkannt wird. Gelb = Fläche in der Skelett </w:t>
+      </w:r>
+      <w:r>
+        <w:t>verfolgt</w:t>
+      </w:r>
+      <w:r>
+        <w:t xml:space="preserve"> werden kann, nachdem es erkannt wurde.</w:t>
+      </w:r>
+      <w:r>
+        <w:t xml:space="preserve"> Weiss = Fläche in der keine Erkennung </w:t>
+      </w:r>
+      <w:r>
+        <w:t xml:space="preserve">durch Kinect </w:t>
+      </w:r>
+      <w:r>
+        <w:t>stattfinden kann.</w:t>
+      </w:r>
+    </w:p>
+    <w:p>
+      <w:r>
+        <w:t xml:space="preserve">Zur Durchführung der Messungen wurde der Sensor auf einer Höhe von 39 cm aufgestellt, mit einem </w:t>
+      </w:r>
+      <w:r>
+        <w:t>Winkel</w:t>
+      </w:r>
+      <w:r>
+        <w:t xml:space="preserve"> von 10</w:t>
+      </w:r>
+      <w:r>
+        <w:rPr>
+          <w:rFonts w:cstheme="minorHAnsi"/>
+        </w:rPr>
+        <w:t>°</w:t>
+      </w:r>
+      <w:r>
+        <w:t>.</w:t>
+      </w:r>
+      <w:r>
+        <w:t xml:space="preserve"> </w:t>
+      </w:r>
       <w:r>
         <w:fldChar w:fldCharType="begin"/>
       </w:r>
       <w:r>
-        <w:instrText xml:space="preserve"> SEQ Abbildung \* ARABIC </w:instrText>
+        <w:instrText xml:space="preserve"> REF _Ref327350603 \h </w:instrText>
       </w:r>
       <w:r>
         <w:fldChar w:fldCharType="separate"/>
+      </w:r>
+      <w:r>
+        <w:t xml:space="preserve">Abbildung </w:t>
       </w:r>
       <w:r>
         <w:rPr>
@@ -13336,191 +13136,110 @@
         <w:t>14</w:t>
       </w:r>
       <w:r>
-        <w:rPr>
-          <w:noProof/>
-        </w:rPr>
+        <w:t xml:space="preserve"> -</w:t>
+      </w:r>
+      <w:r>
+        <w:t xml:space="preserve"> Kinect Skelett-Erkennungsbereich, Grundriss Verwaltungsgebäude</w:t>
+      </w:r>
+      <w:r>
         <w:fldChar w:fldCharType="end"/>
       </w:r>
       <w:r>
-        <w:t xml:space="preserve"> -</w:t>
-      </w:r>
-      <w:r>
-        <w:t xml:space="preserve"> Kinect Skelett-Erkennungsbereich, Grundriss Verwaltungsgebäude</w:t>
-      </w:r>
-      <w:bookmarkEnd w:id="48"/>
-    </w:p>
-    <w:p>
-      <w:pPr>
-        <w:pStyle w:val="Caption"/>
-      </w:pPr>
-      <w:r>
-        <w:t>Grün = Fläche in der</w:t>
-      </w:r>
-      <w:r>
-        <w:t xml:space="preserve"> Skelett von Kinect erkannt wird. Gelb = Fläche in der Skelett </w:t>
-      </w:r>
-      <w:r>
-        <w:t>verfolgt</w:t>
-      </w:r>
-      <w:r>
-        <w:t xml:space="preserve"> werden kann, nachdem es erkannt wurde.</w:t>
-      </w:r>
-      <w:r>
-        <w:t xml:space="preserve"> Weiss = Fläche in der keine Erkennung </w:t>
-      </w:r>
-      <w:r>
-        <w:t xml:space="preserve">durch Kinect </w:t>
-      </w:r>
-      <w:r>
-        <w:t>stattfinden kann.</w:t>
-      </w:r>
-    </w:p>
-    <w:p>
-      <w:r>
-        <w:t xml:space="preserve">Zur Durchführung der Messungen wurde der Sensor auf einer Höhe von 39 cm aufgestellt, mit einem </w:t>
-      </w:r>
-      <w:r>
-        <w:t>Winkel</w:t>
-      </w:r>
-      <w:r>
-        <w:t xml:space="preserve"> von 10</w:t>
-      </w:r>
-      <w:r>
-        <w:rPr>
-          <w:rFonts w:cstheme="minorHAnsi"/>
-        </w:rPr>
-        <w:t>°</w:t>
+        <w:t xml:space="preserve"> </w:t>
+      </w:r>
+      <w:r>
+        <w:t xml:space="preserve">zeigt </w:t>
+      </w:r>
+      <w:r>
+        <w:t>den</w:t>
+      </w:r>
+      <w:r>
+        <w:t xml:space="preserve"> mit Hilfe der Aufnahmen </w:t>
+      </w:r>
+      <w:r>
+        <w:t>ausgemessene</w:t>
+      </w:r>
+      <w:r>
+        <w:t>n</w:t>
+      </w:r>
+      <w:r>
+        <w:t xml:space="preserve"> Bereich, innerhalb wessen Kinect Personen erkennen und deren Skelett darstellen kann.</w:t>
+      </w:r>
+      <w:r>
+        <w:t xml:space="preserve"> </w:t>
+      </w:r>
+      <w:r>
+        <w:t>Dieser liegt zwischen 185 und 400 cm, im rechten Winkel zur Wand gemessen</w:t>
+      </w:r>
+      <w:r>
+        <w:t xml:space="preserve">. </w:t>
+      </w:r>
+      <w:r>
+        <w:t>Der Bereich</w:t>
+      </w:r>
+      <w:r>
+        <w:t xml:space="preserve"> wird in der Grafik grün dargestellt.</w:t>
+      </w:r>
+      <w:r>
+        <w:t xml:space="preserve"> </w:t>
+      </w:r>
+      <w:r>
+        <w:t>Ist</w:t>
+      </w:r>
+      <w:r>
+        <w:t xml:space="preserve"> man</w:t>
+      </w:r>
+      <w:r>
+        <w:t xml:space="preserve"> bereits von Kinect </w:t>
+      </w:r>
+      <w:r>
+        <w:t xml:space="preserve"> in der grünen Zone erkannt</w:t>
+      </w:r>
+      <w:r>
+        <w:t xml:space="preserve"> worden</w:t>
+      </w:r>
+      <w:r>
+        <w:t>, kann man sich auch weiter nach vorn</w:t>
+      </w:r>
+      <w:r>
+        <w:t>e</w:t>
+      </w:r>
+      <w:r>
+        <w:t xml:space="preserve"> in den gelben Bereich</w:t>
+      </w:r>
+      <w:r>
+        <w:t xml:space="preserve"> (weniger als 185 cm Abstand zum Sensor)</w:t>
+      </w:r>
+      <w:r>
+        <w:t xml:space="preserve"> bewegen. Dort wird </w:t>
+      </w:r>
+      <w:r>
+        <w:t>man</w:t>
+      </w:r>
+      <w:r>
+        <w:t xml:space="preserve"> bis zu einem Meter</w:t>
+      </w:r>
+      <w:r>
+        <w:t xml:space="preserve"> Abstand</w:t>
+      </w:r>
+      <w:r>
+        <w:t xml:space="preserve"> noch erkannt, Füsse und Kopf sind jedoch nicht mehr sichtbar. Daher eignet sich dieser </w:t>
+      </w:r>
+      <w:r>
+        <w:t xml:space="preserve">gelbe </w:t>
+      </w:r>
+      <w:r>
+        <w:t>Bereich nur noch bedingt</w:t>
+      </w:r>
+      <w:r>
+        <w:t xml:space="preserve"> für die Interaktion</w:t>
       </w:r>
       <w:r>
         <w:t>.</w:t>
       </w:r>
-      <w:r>
-        <w:t xml:space="preserve"> </w:t>
-      </w:r>
-      <w:r>
-        <w:fldChar w:fldCharType="begin"/>
-      </w:r>
-      <w:r>
-        <w:instrText xml:space="preserve"> REF _Ref327350603 \h </w:instrText>
-      </w:r>
-      <w:r>
-        <w:fldChar w:fldCharType="separate"/>
-      </w:r>
-      <w:r>
-        <w:t xml:space="preserve">Abbildung </w:t>
-      </w:r>
-      <w:r>
-        <w:rPr>
-          <w:noProof/>
-        </w:rPr>
-        <w:t>14</w:t>
-      </w:r>
-      <w:r>
-        <w:t xml:space="preserve"> -</w:t>
-      </w:r>
-      <w:r>
-        <w:t xml:space="preserve"> Kinect Skelett-Erkennungsbereich, Grundriss Verwaltungsgebäude</w:t>
-      </w:r>
-      <w:r>
-        <w:fldChar w:fldCharType="end"/>
-      </w:r>
-      <w:r>
-        <w:t xml:space="preserve"> </w:t>
-      </w:r>
-      <w:r>
-        <w:t xml:space="preserve">zeigt </w:t>
-      </w:r>
-      <w:r>
-        <w:t>den</w:t>
-      </w:r>
-      <w:r>
-        <w:t xml:space="preserve"> mit Hilfe der Aufnahmen </w:t>
-      </w:r>
-      <w:r>
-        <w:t>ausgemessene</w:t>
-      </w:r>
-      <w:r>
-        <w:t>n</w:t>
-      </w:r>
-      <w:r>
-        <w:t xml:space="preserve"> Bereich, innerhalb wessen Kinect Personen erkennen und deren Skelett darstellen kann.</w:t>
-      </w:r>
-      <w:r>
-        <w:t xml:space="preserve"> </w:t>
-      </w:r>
-      <w:r>
-        <w:t>Dieser liegt zwischen 185 und 400 cm, im rechten Winkel zur Wand gemessen</w:t>
-      </w:r>
-      <w:r>
-        <w:t xml:space="preserve">. </w:t>
-      </w:r>
-      <w:r>
-        <w:t>Der Bereich</w:t>
-      </w:r>
-      <w:r>
-        <w:t xml:space="preserve"> wird in der Grafik grün dargestellt.</w:t>
-      </w:r>
-      <w:r>
-        <w:t xml:space="preserve"> </w:t>
-      </w:r>
-      <w:r>
-        <w:t>Ist</w:t>
-      </w:r>
-      <w:r>
-        <w:t xml:space="preserve"> man</w:t>
-      </w:r>
-      <w:r>
-        <w:t xml:space="preserve"> bereits von Kinect </w:t>
-      </w:r>
-      <w:r>
-        <w:t xml:space="preserve"> in der grünen Zone erkannt</w:t>
-      </w:r>
-      <w:r>
-        <w:t xml:space="preserve"> worden</w:t>
-      </w:r>
-      <w:r>
-        <w:t>, kann man sich auch weiter nach vorn</w:t>
-      </w:r>
-      <w:r>
-        <w:t>e</w:t>
-      </w:r>
-      <w:r>
-        <w:t xml:space="preserve"> in den gelben Bereich</w:t>
-      </w:r>
-      <w:r>
-        <w:t xml:space="preserve"> (weniger als 185 cm Abstand zum Sensor)</w:t>
-      </w:r>
-      <w:r>
-        <w:t xml:space="preserve"> bewegen. Dort wird </w:t>
-      </w:r>
-      <w:r>
-        <w:t>man</w:t>
-      </w:r>
-      <w:r>
-        <w:t xml:space="preserve"> bis zu einem Meter</w:t>
-      </w:r>
-      <w:r>
-        <w:t xml:space="preserve"> Abstand</w:t>
-      </w:r>
-      <w:r>
-        <w:t xml:space="preserve"> noch erkannt, Füsse und Kopf sind jedoch nicht mehr sichtbar. Daher eignet sich dieser </w:t>
-      </w:r>
-      <w:r>
-        <w:t xml:space="preserve">gelbe </w:t>
-      </w:r>
-      <w:r>
-        <w:t>Bereich nur noch bedingt</w:t>
-      </w:r>
-      <w:r>
-        <w:t xml:space="preserve"> für die Interaktion</w:t>
-      </w:r>
-      <w:r>
-        <w:t>.</w:t>
-      </w:r>
-      <w:bookmarkStart w:id="49" w:name="_Toc320601250"/>
-      <w:bookmarkStart w:id="50" w:name="_Ref327312433"/>
-      <w:bookmarkStart w:id="51" w:name="_Ref327312436"/>
-      <w:bookmarkStart w:id="52" w:name="_Toc327354375"/>
+      <w:bookmarkStart w:id="50" w:name="_Toc320601250"/>
+      <w:bookmarkStart w:id="51" w:name="_Ref327312433"/>
+      <w:bookmarkStart w:id="52" w:name="_Ref327312436"/>
     </w:p>
     <w:p/>
     <w:p>
@@ -13542,18 +13261,19 @@
       <w:pPr>
         <w:pStyle w:val="Heading3"/>
       </w:pPr>
+      <w:bookmarkStart w:id="53" w:name="_Toc327434467"/>
       <w:r>
         <w:lastRenderedPageBreak/>
         <w:t>Befragung</w:t>
       </w:r>
       <w:bookmarkEnd w:id="47"/>
-      <w:bookmarkEnd w:id="49"/>
       <w:bookmarkEnd w:id="50"/>
       <w:bookmarkEnd w:id="51"/>
       <w:bookmarkEnd w:id="52"/>
+      <w:bookmarkEnd w:id="53"/>
     </w:p>
     <w:p>
-      <w:bookmarkStart w:id="53" w:name="_Ref318901355"/>
+      <w:bookmarkStart w:id="54" w:name="_Ref318901355"/>
       <w:r>
         <w:t>Die Poster der</w:t>
       </w:r>
@@ -14077,38 +13797,25 @@
       <w:pPr>
         <w:pStyle w:val="Caption"/>
       </w:pPr>
-      <w:bookmarkStart w:id="54" w:name="_Ref318971871"/>
+      <w:bookmarkStart w:id="55" w:name="_Ref318971871"/>
       <w:r>
         <w:t xml:space="preserve">Tabelle </w:t>
       </w:r>
-      <w:r>
-        <w:fldChar w:fldCharType="begin"/>
-      </w:r>
-      <w:r>
-        <w:instrText xml:space="preserve"> SEQ Tabelle \* ARABIC </w:instrText>
-      </w:r>
-      <w:r>
-        <w:fldChar w:fldCharType="separate"/>
-      </w:r>
-      <w:r>
-        <w:rPr>
-          <w:noProof/>
-        </w:rPr>
-        <w:t>6</w:t>
-      </w:r>
-      <w:r>
-        <w:rPr>
-          <w:noProof/>
-        </w:rPr>
-        <w:fldChar w:fldCharType="end"/>
-      </w:r>
+      <w:fldSimple w:instr=" SEQ Tabelle \* ARABIC ">
+        <w:r>
+          <w:rPr>
+            <w:noProof/>
+          </w:rPr>
+          <w:t>6</w:t>
+        </w:r>
+      </w:fldSimple>
       <w:r>
         <w:t xml:space="preserve"> - </w:t>
       </w:r>
       <w:r>
         <w:t>Anzahl Fragebögen pro Abteilung</w:t>
       </w:r>
-      <w:bookmarkEnd w:id="54"/>
+      <w:bookmarkEnd w:id="55"/>
     </w:p>
     <w:p>
       <w:pPr>
@@ -14129,19 +13836,19 @@
       <w:pPr>
         <w:pStyle w:val="Heading4"/>
       </w:pPr>
-      <w:bookmarkStart w:id="55" w:name="_Toc320601251"/>
-      <w:bookmarkStart w:id="56" w:name="_Ref327312263"/>
-      <w:bookmarkStart w:id="57" w:name="_Ref327312265"/>
-      <w:bookmarkStart w:id="58" w:name="_Toc327354376"/>
+      <w:bookmarkStart w:id="56" w:name="_Toc320601251"/>
+      <w:bookmarkStart w:id="57" w:name="_Ref327312263"/>
+      <w:bookmarkStart w:id="58" w:name="_Ref327312265"/>
+      <w:bookmarkStart w:id="59" w:name="_Toc327434468"/>
       <w:r>
         <w:lastRenderedPageBreak/>
         <w:t>Fragebogen</w:t>
       </w:r>
-      <w:bookmarkEnd w:id="53"/>
-      <w:bookmarkEnd w:id="55"/>
+      <w:bookmarkEnd w:id="54"/>
       <w:bookmarkEnd w:id="56"/>
       <w:bookmarkEnd w:id="57"/>
       <w:bookmarkEnd w:id="58"/>
+      <w:bookmarkEnd w:id="59"/>
     </w:p>
     <w:p>
       <w:pPr>
@@ -16639,7 +16346,7 @@
       </w:tr>
     </w:tbl>
     <w:p>
-      <w:bookmarkStart w:id="59" w:name="_Ref318985154"/>
+      <w:bookmarkStart w:id="60" w:name="_Ref318985154"/>
     </w:p>
     <w:p>
       <w:pPr>
@@ -16660,15 +16367,15 @@
       <w:pPr>
         <w:pStyle w:val="Heading4"/>
       </w:pPr>
-      <w:bookmarkStart w:id="60" w:name="_Toc320601252"/>
-      <w:bookmarkStart w:id="61" w:name="_Toc327354377"/>
+      <w:bookmarkStart w:id="61" w:name="_Toc320601252"/>
+      <w:bookmarkStart w:id="62" w:name="_Toc327434469"/>
       <w:r>
         <w:lastRenderedPageBreak/>
         <w:t>Auswertung</w:t>
       </w:r>
-      <w:bookmarkEnd w:id="59"/>
       <w:bookmarkEnd w:id="60"/>
       <w:bookmarkEnd w:id="61"/>
+      <w:bookmarkEnd w:id="62"/>
     </w:p>
     <w:p>
       <w:r>
@@ -16712,7 +16419,7 @@
           <w:lang w:eastAsia="de-CH"/>
         </w:rPr>
         <w:drawing>
-          <wp:inline distT="0" distB="0" distL="0" distR="0" wp14:anchorId="587B9ABD" wp14:editId="18EC2C10">
+          <wp:inline distT="0" distB="0" distL="0" distR="0" wp14:anchorId="194EA9D4" wp14:editId="79D5F0F8">
             <wp:extent cx="5743575" cy="3609975"/>
             <wp:effectExtent l="0" t="0" r="9525" b="9525"/>
             <wp:docPr id="11" name="Chart 11"/>
@@ -16730,35 +16437,22 @@
       <w:pPr>
         <w:pStyle w:val="Caption"/>
       </w:pPr>
-      <w:bookmarkStart w:id="62" w:name="_Ref318972729"/>
+      <w:bookmarkStart w:id="63" w:name="_Ref318972729"/>
       <w:r>
         <w:t xml:space="preserve">Abbildung </w:t>
       </w:r>
-      <w:r>
-        <w:fldChar w:fldCharType="begin"/>
-      </w:r>
-      <w:r>
-        <w:instrText xml:space="preserve"> SEQ Abbildung \* ARABIC </w:instrText>
-      </w:r>
-      <w:r>
-        <w:fldChar w:fldCharType="separate"/>
-      </w:r>
-      <w:r>
-        <w:rPr>
-          <w:noProof/>
-        </w:rPr>
-        <w:t>15</w:t>
-      </w:r>
-      <w:r>
-        <w:rPr>
-          <w:noProof/>
-        </w:rPr>
-        <w:fldChar w:fldCharType="end"/>
-      </w:r>
+      <w:fldSimple w:instr=" SEQ Abbildung \* ARABIC ">
+        <w:r>
+          <w:rPr>
+            <w:noProof/>
+          </w:rPr>
+          <w:t>15</w:t>
+        </w:r>
+      </w:fldSimple>
       <w:r>
         <w:t xml:space="preserve"> - Total aller Studiengänge</w:t>
       </w:r>
-      <w:bookmarkEnd w:id="62"/>
+      <w:bookmarkEnd w:id="63"/>
     </w:p>
     <w:p>
       <w:r>
@@ -16874,7 +16568,7 @@
         </w:rPr>
         <w:lastRenderedPageBreak/>
         <w:drawing>
-          <wp:inline distT="0" distB="0" distL="0" distR="0" wp14:anchorId="37632EC4" wp14:editId="7305DD95">
+          <wp:inline distT="0" distB="0" distL="0" distR="0" wp14:anchorId="1F8A5AD3" wp14:editId="19CB0661">
             <wp:extent cx="5762625" cy="7419975"/>
             <wp:effectExtent l="0" t="0" r="9525" b="9525"/>
             <wp:docPr id="12" name="Chart 12"/>
@@ -16892,35 +16586,22 @@
       <w:pPr>
         <w:pStyle w:val="Caption"/>
       </w:pPr>
-      <w:bookmarkStart w:id="63" w:name="_Ref318974341"/>
+      <w:bookmarkStart w:id="64" w:name="_Ref318974341"/>
       <w:r>
         <w:t xml:space="preserve">Abbildung </w:t>
       </w:r>
-      <w:r>
-        <w:fldChar w:fldCharType="begin"/>
-      </w:r>
-      <w:r>
-        <w:instrText xml:space="preserve"> SEQ Abbildung \* ARABIC </w:instrText>
-      </w:r>
-      <w:r>
-        <w:fldChar w:fldCharType="separate"/>
-      </w:r>
-      <w:r>
-        <w:rPr>
-          <w:noProof/>
-        </w:rPr>
-        <w:t>16</w:t>
-      </w:r>
-      <w:r>
-        <w:rPr>
-          <w:noProof/>
-        </w:rPr>
-        <w:fldChar w:fldCharType="end"/>
-      </w:r>
+      <w:fldSimple w:instr=" SEQ Abbildung \* ARABIC ">
+        <w:r>
+          <w:rPr>
+            <w:noProof/>
+          </w:rPr>
+          <w:t>16</w:t>
+        </w:r>
+      </w:fldSimple>
       <w:r>
         <w:t xml:space="preserve"> - Vergleich der Studiengänge</w:t>
       </w:r>
-      <w:bookmarkEnd w:id="63"/>
+      <w:bookmarkEnd w:id="64"/>
     </w:p>
     <w:p>
       <w:r>
@@ -17080,7 +16761,7 @@
           <w:lang w:eastAsia="de-CH"/>
         </w:rPr>
         <w:drawing>
-          <wp:inline distT="0" distB="0" distL="0" distR="0" wp14:anchorId="431288CD" wp14:editId="3916FB10">
+          <wp:inline distT="0" distB="0" distL="0" distR="0" wp14:anchorId="1CC073C8" wp14:editId="1E269082">
             <wp:extent cx="5743575" cy="4962525"/>
             <wp:effectExtent l="0" t="0" r="9525" b="9525"/>
             <wp:docPr id="21" name="Chart 21"/>
@@ -17098,18 +16779,60 @@
       <w:pPr>
         <w:pStyle w:val="Caption"/>
       </w:pPr>
-      <w:bookmarkStart w:id="64" w:name="_Ref323134859"/>
+      <w:bookmarkStart w:id="65" w:name="_Ref323134859"/>
       <w:r>
         <w:t xml:space="preserve">Abbildung </w:t>
       </w:r>
+      <w:fldSimple w:instr=" SEQ Abbildung \* ARABIC ">
+        <w:r>
+          <w:rPr>
+            <w:noProof/>
+          </w:rPr>
+          <w:t>17</w:t>
+        </w:r>
+      </w:fldSimple>
+      <w:r>
+        <w:t xml:space="preserve"> - Auswertung nach </w:t>
+      </w:r>
+      <w:proofErr w:type="spellStart"/>
+      <w:r>
+        <w:t>Quartilen</w:t>
+      </w:r>
+      <w:bookmarkEnd w:id="65"/>
+      <w:proofErr w:type="spellEnd"/>
+    </w:p>
+    <w:p>
+      <w:r>
+        <w:t>Alle ausgefüllten Fragebögen sind im Anhang (TODO) zu finden. Im selben Kapitel befindet sich auch die ausführliche Auswertung der Bögen pro Abteilung mit Unterscheidung der Antworten nach Semester.</w:t>
+      </w:r>
+    </w:p>
+    <w:p>
+      <w:pPr>
+        <w:pStyle w:val="Heading4"/>
+      </w:pPr>
+      <w:bookmarkStart w:id="66" w:name="_Toc320601253"/>
+      <w:bookmarkStart w:id="67" w:name="_Toc327434470"/>
+      <w:r>
+        <w:t>Fazit</w:t>
+      </w:r>
+      <w:bookmarkEnd w:id="66"/>
+      <w:bookmarkEnd w:id="67"/>
+    </w:p>
+    <w:p>
+      <w:r>
+        <w:t xml:space="preserve">Gerade durch </w:t>
+      </w:r>
       <w:r>
         <w:fldChar w:fldCharType="begin"/>
       </w:r>
       <w:r>
-        <w:instrText xml:space="preserve"> SEQ Abbildung \* ARABIC </w:instrText>
+        <w:instrText xml:space="preserve"> REF _Ref323134859 \h </w:instrText>
       </w:r>
       <w:r>
         <w:fldChar w:fldCharType="separate"/>
+      </w:r>
+      <w:r>
+        <w:t xml:space="preserve">Abbildung </w:t>
       </w:r>
       <w:r>
         <w:rPr>
@@ -17118,571 +16841,510 @@
         <w:t>17</w:t>
       </w:r>
       <w:r>
-        <w:rPr>
-          <w:noProof/>
-        </w:rPr>
+        <w:t xml:space="preserve"> - Auswertung nach </w:t>
+      </w:r>
+      <w:proofErr w:type="spellStart"/>
+      <w:r>
+        <w:t>Quartilen</w:t>
+      </w:r>
+      <w:proofErr w:type="spellEnd"/>
+      <w:r>
         <w:fldChar w:fldCharType="end"/>
       </w:r>
       <w:r>
-        <w:t xml:space="preserve"> - Auswertung nach </w:t>
-      </w:r>
-      <w:proofErr w:type="spellStart"/>
-      <w:r>
-        <w:t>Quartilen</w:t>
-      </w:r>
-      <w:bookmarkEnd w:id="64"/>
-      <w:proofErr w:type="spellEnd"/>
+        <w:t xml:space="preserve"> ist schnell ersichtlich, dass </w:t>
+      </w:r>
+      <w:r>
+        <w:t xml:space="preserve">sich das </w:t>
+      </w:r>
+      <w:r>
+        <w:t>Interesse</w:t>
+      </w:r>
+      <w:r>
+        <w:t xml:space="preserve"> der Studenten</w:t>
+      </w:r>
+      <w:r>
+        <w:t xml:space="preserve"> an den Postern </w:t>
+      </w:r>
+      <w:r>
+        <w:t>in Grenzen hält.</w:t>
+      </w:r>
+      <w:r>
+        <w:t xml:space="preserve"> </w:t>
+      </w:r>
+      <w:r>
+        <w:t>Dieser Wert kann</w:t>
+      </w:r>
+      <w:r>
+        <w:t xml:space="preserve"> auch mit der Präsentation der</w:t>
+      </w:r>
+      <w:r>
+        <w:t xml:space="preserve"> statischen</w:t>
+      </w:r>
+      <w:r>
+        <w:t xml:space="preserve"> Poster auf </w:t>
+      </w:r>
+      <w:proofErr w:type="gramStart"/>
+      <w:r>
+        <w:t xml:space="preserve">der </w:t>
+      </w:r>
+      <w:r>
+        <w:t>Videowall</w:t>
+      </w:r>
+      <w:proofErr w:type="gramEnd"/>
+      <w:r>
+        <w:t xml:space="preserve"> kaum geändert werden.</w:t>
+      </w:r>
+      <w:r>
+        <w:t xml:space="preserve"> Jedoch wäre eine Steigerung der Attraktivität </w:t>
+      </w:r>
+      <w:r>
+        <w:t>durch</w:t>
+      </w:r>
+      <w:r>
+        <w:t xml:space="preserve"> ein Poster mit dynamischen Elementen denkbar. </w:t>
+      </w:r>
+      <w:r>
+        <w:t xml:space="preserve">Dabei bleibt das </w:t>
+      </w:r>
+      <w:r>
+        <w:t xml:space="preserve">Grundbild </w:t>
+      </w:r>
+      <w:r>
+        <w:t>das Poster. D</w:t>
+      </w:r>
+      <w:r>
+        <w:t xml:space="preserve">ie Studiengänge, für welche es Sinn macht, </w:t>
+      </w:r>
+      <w:r>
+        <w:t xml:space="preserve">sollen </w:t>
+      </w:r>
+      <w:r>
+        <w:t xml:space="preserve">aber </w:t>
+      </w:r>
+      <w:r>
+        <w:t xml:space="preserve">die </w:t>
+      </w:r>
+      <w:r>
+        <w:t>Möglichkeit</w:t>
+      </w:r>
+      <w:r>
+        <w:t xml:space="preserve"> haben, das </w:t>
+      </w:r>
+      <w:r>
+        <w:t xml:space="preserve">Poster </w:t>
+      </w:r>
+      <w:r>
+        <w:t>mit Videos zu erweitern. Das Drücken einer Schaltfläche, welche auf dem Poster positioniert ist, löst dann zum Beispiel die Produktdemo</w:t>
+      </w:r>
+      <w:r>
+        <w:t xml:space="preserve"> </w:t>
+      </w:r>
+      <w:r>
+        <w:t>aus.</w:t>
+      </w:r>
     </w:p>
     <w:p>
       <w:r>
-        <w:t>Alle ausgefüllten Fragebögen sind im Anhang (TODO) zu finden. Im selben Kapitel befindet sich auch die ausführliche Auswertung der Bögen pro Abteilung mit Unterscheidung der Antworten nach Semester.</w:t>
+        <w:t>Auch sind zwei verschiedene Ideen zur Steigerung der Akzeptanz der Videos denk</w:t>
+      </w:r>
+      <w:r>
+        <w:t>b</w:t>
+      </w:r>
+      <w:r>
+        <w:t xml:space="preserve">ar. Zum einen könnte aus einem </w:t>
+      </w:r>
+      <w:r>
+        <w:t xml:space="preserve">speziellen </w:t>
+      </w:r>
+      <w:r>
+        <w:t>Formular</w:t>
+      </w:r>
+      <w:r>
+        <w:t xml:space="preserve"> </w:t>
+      </w:r>
+      <w:r>
+        <w:t>per Knopfdruck</w:t>
+      </w:r>
+      <w:r>
+        <w:t xml:space="preserve"> ein Video generiert</w:t>
+      </w:r>
+      <w:r>
+        <w:t xml:space="preserve"> werden</w:t>
+      </w:r>
+      <w:r>
+        <w:t xml:space="preserve">. </w:t>
+      </w:r>
+      <w:r>
+        <w:t xml:space="preserve">Dies </w:t>
+      </w:r>
+      <w:r>
+        <w:t>würde</w:t>
+      </w:r>
+      <w:r>
+        <w:t xml:space="preserve"> eine </w:t>
+      </w:r>
+      <w:r>
+        <w:t>Vereinfachung</w:t>
+      </w:r>
+      <w:r>
+        <w:t xml:space="preserve"> der Produktion von Videos</w:t>
+      </w:r>
+      <w:r>
+        <w:t xml:space="preserve"> für alle Studiengänge</w:t>
+      </w:r>
+      <w:r>
+        <w:t xml:space="preserve"> dar</w:t>
+      </w:r>
+      <w:r>
+        <w:t>stellen</w:t>
+      </w:r>
+      <w:r>
+        <w:t>.</w:t>
+      </w:r>
+      <w:r>
+        <w:t xml:space="preserve"> Zum anderen </w:t>
+      </w:r>
+      <w:r>
+        <w:t>könnte</w:t>
+      </w:r>
+      <w:r>
+        <w:t xml:space="preserve"> ein </w:t>
+      </w:r>
+      <w:r>
+        <w:t>Beispielvideo</w:t>
+      </w:r>
+      <w:r>
+        <w:t xml:space="preserve"> zur Verfügung gestellt werden, damit</w:t>
+      </w:r>
+      <w:r>
+        <w:t xml:space="preserve"> </w:t>
+      </w:r>
+      <w:r>
+        <w:t xml:space="preserve">sich die Studenten </w:t>
+      </w:r>
+      <w:r>
+        <w:t>das Endprodukt bereits bis zu e</w:t>
+      </w:r>
+      <w:r>
+        <w:t>inem gewissen Grad vorstellen kö</w:t>
+      </w:r>
+      <w:r>
+        <w:t>nn</w:t>
+      </w:r>
+      <w:r>
+        <w:t>en</w:t>
+      </w:r>
+      <w:r>
+        <w:t xml:space="preserve">. Damit auch Studenten, welche technisch weniger bewandert sind, mit möglichst geringem Aufwand zu einem akzeptablen Ergebnis kommen, soll in einem eigens für die </w:t>
+      </w:r>
+      <w:r>
+        <w:t>Videoerstellung</w:t>
+      </w:r>
+      <w:r>
+        <w:t xml:space="preserve"> reservierten Raum ein Betreuer für Fragen und zur Unterstützung zur Verfügung stehen.</w:t>
       </w:r>
     </w:p>
     <w:p>
-      <w:pPr>
-        <w:pStyle w:val="Heading4"/>
-      </w:pPr>
-      <w:bookmarkStart w:id="65" w:name="_Toc320601253"/>
-      <w:bookmarkStart w:id="66" w:name="_Toc327354378"/>
-      <w:r>
-        <w:t>Fazit</w:t>
-      </w:r>
-      <w:bookmarkEnd w:id="65"/>
-      <w:bookmarkEnd w:id="66"/>
+      <w:r>
+        <w:t>Zum jetzigen Zeitpunkt konzentriert sich die Arbeit jedoch nur auf die Po</w:t>
+      </w:r>
+      <w:r>
+        <w:t>ster</w:t>
+      </w:r>
+      <w:r>
+        <w:t>, jedoch</w:t>
+      </w:r>
+      <w:r>
+        <w:t xml:space="preserve"> ohne Video oder dynamische</w:t>
+      </w:r>
+      <w:r>
+        <w:t xml:space="preserve"> Elemente.</w:t>
+      </w:r>
+      <w:r>
+        <w:t xml:space="preserve"> </w:t>
+      </w:r>
+      <w:r>
+        <w:t>Die Poster</w:t>
+      </w:r>
+      <w:r>
+        <w:t>-A</w:t>
+      </w:r>
+      <w:r>
+        <w:t>pplikation soll</w:t>
+      </w:r>
+      <w:r>
+        <w:t xml:space="preserve"> eine Beispiel</w:t>
+      </w:r>
+      <w:r>
+        <w:t>a</w:t>
+      </w:r>
+      <w:r>
+        <w:t>pplikation für die Wall aufzeigen.</w:t>
+      </w:r>
+      <w:r>
+        <w:t xml:space="preserve"> </w:t>
+      </w:r>
+      <w:r>
+        <w:br/>
+      </w:r>
+      <w:r>
+        <w:t xml:space="preserve">Der Fragebogen zeigt </w:t>
+      </w:r>
+      <w:r>
+        <w:t>klar</w:t>
+      </w:r>
+      <w:r>
+        <w:t xml:space="preserve"> auf, dass die </w:t>
+      </w:r>
+      <w:r>
+        <w:t xml:space="preserve">meisten </w:t>
+      </w:r>
+      <w:r>
+        <w:t xml:space="preserve">Personen </w:t>
+      </w:r>
+      <w:r>
+        <w:t>durch andere Inhalte</w:t>
+      </w:r>
+      <w:r>
+        <w:t xml:space="preserve"> als Poster von</w:t>
+      </w:r>
+      <w:r>
+        <w:t xml:space="preserve"> </w:t>
+      </w:r>
+      <w:proofErr w:type="gramStart"/>
+      <w:r>
+        <w:t>der Wall</w:t>
+      </w:r>
+      <w:proofErr w:type="gramEnd"/>
+      <w:r>
+        <w:t xml:space="preserve"> </w:t>
+      </w:r>
+      <w:r>
+        <w:t>an</w:t>
+      </w:r>
+      <w:r>
+        <w:t>gelockt werden müssen.</w:t>
+      </w:r>
+      <w:bookmarkStart w:id="68" w:name="_Toc320601254"/>
+      <w:r>
+        <w:br w:type="page"/>
+      </w:r>
     </w:p>
     <w:p>
-      <w:r>
-        <w:t xml:space="preserve">Gerade durch </w:t>
-      </w:r>
-      <w:r>
-        <w:fldChar w:fldCharType="begin"/>
-      </w:r>
-      <w:r>
-        <w:instrText xml:space="preserve"> REF _Ref323134859 \h </w:instrText>
-      </w:r>
-      <w:r>
-        <w:fldChar w:fldCharType="separate"/>
-      </w:r>
-      <w:r>
-        <w:t xml:space="preserve">Abbildung </w:t>
-      </w:r>
-      <w:r>
-        <w:rPr>
-          <w:noProof/>
-        </w:rPr>
-        <w:t>17</w:t>
-      </w:r>
-      <w:r>
-        <w:t xml:space="preserve"> - Auswertung nach </w:t>
-      </w:r>
-      <w:proofErr w:type="spellStart"/>
-      <w:r>
-        <w:t>Quartilen</w:t>
-      </w:r>
-      <w:proofErr w:type="spellEnd"/>
-      <w:r>
-        <w:fldChar w:fldCharType="end"/>
-      </w:r>
-      <w:r>
-        <w:t xml:space="preserve"> ist schnell ersichtlich, dass </w:t>
-      </w:r>
-      <w:r>
-        <w:t xml:space="preserve">sich das </w:t>
-      </w:r>
-      <w:r>
-        <w:t>Interesse</w:t>
-      </w:r>
-      <w:r>
-        <w:t xml:space="preserve"> der Studenten</w:t>
-      </w:r>
-      <w:r>
-        <w:t xml:space="preserve"> an den Postern </w:t>
-      </w:r>
-      <w:r>
-        <w:t>in Grenzen hält.</w:t>
-      </w:r>
-      <w:r>
-        <w:t xml:space="preserve"> </w:t>
-      </w:r>
-      <w:r>
-        <w:t>Dieser Wert kann</w:t>
-      </w:r>
-      <w:r>
-        <w:t xml:space="preserve"> auch mit der Präsentation der</w:t>
-      </w:r>
-      <w:r>
-        <w:t xml:space="preserve"> statischen</w:t>
-      </w:r>
-      <w:r>
-        <w:t xml:space="preserve"> Poster auf </w:t>
-      </w:r>
-      <w:proofErr w:type="gramStart"/>
-      <w:r>
-        <w:t xml:space="preserve">der </w:t>
-      </w:r>
-      <w:r>
-        <w:t>Videowall</w:t>
-      </w:r>
-      <w:proofErr w:type="gramEnd"/>
-      <w:r>
-        <w:t xml:space="preserve"> kaum geändert werden.</w:t>
-      </w:r>
-      <w:r>
-        <w:t xml:space="preserve"> Jedoch wäre eine Steigerung der Attraktivität </w:t>
-      </w:r>
-      <w:r>
-        <w:t>durch</w:t>
-      </w:r>
-      <w:r>
-        <w:t xml:space="preserve"> ein Poster mit dynamischen Elementen denkbar. </w:t>
-      </w:r>
-      <w:r>
-        <w:t xml:space="preserve">Dabei bleibt das </w:t>
-      </w:r>
-      <w:r>
-        <w:t xml:space="preserve">Grundbild </w:t>
-      </w:r>
-      <w:r>
-        <w:t>das Poster. D</w:t>
-      </w:r>
-      <w:r>
-        <w:t xml:space="preserve">ie Studiengänge, für welche es Sinn macht, </w:t>
-      </w:r>
-      <w:r>
-        <w:t xml:space="preserve">sollen </w:t>
-      </w:r>
-      <w:r>
-        <w:t xml:space="preserve">aber </w:t>
-      </w:r>
-      <w:r>
-        <w:t xml:space="preserve">die </w:t>
-      </w:r>
-      <w:r>
-        <w:t>Möglichkeit</w:t>
-      </w:r>
-      <w:r>
-        <w:t xml:space="preserve"> haben, das </w:t>
-      </w:r>
-      <w:r>
-        <w:t xml:space="preserve">Poster </w:t>
-      </w:r>
-      <w:r>
-        <w:t>mit Videos zu erweitern. Das Drücken einer Schaltfläche, welche auf dem Poster positioniert ist, löst dann zum Beispiel die Produktdemo</w:t>
-      </w:r>
-      <w:r>
-        <w:t xml:space="preserve"> </w:t>
-      </w:r>
-      <w:r>
-        <w:t>aus.</w:t>
-      </w:r>
+      <w:pPr>
+        <w:pStyle w:val="Heading3"/>
+      </w:pPr>
+      <w:bookmarkStart w:id="69" w:name="_Toc327434471"/>
+      <w:r>
+        <w:lastRenderedPageBreak/>
+        <w:t xml:space="preserve">Rollen &amp; </w:t>
+      </w:r>
+      <w:r>
+        <w:t>Personas</w:t>
+      </w:r>
+      <w:bookmarkEnd w:id="68"/>
+      <w:bookmarkEnd w:id="69"/>
     </w:p>
     <w:p>
-      <w:r>
-        <w:t>Auch sind zwei verschiedene Ideen zur Steigerung der Akzeptanz der Videos denk</w:t>
-      </w:r>
-      <w:r>
-        <w:t>b</w:t>
-      </w:r>
-      <w:r>
-        <w:t xml:space="preserve">ar. Zum einen könnte aus einem </w:t>
-      </w:r>
-      <w:r>
-        <w:t xml:space="preserve">speziellen </w:t>
-      </w:r>
-      <w:r>
-        <w:t>Formular</w:t>
-      </w:r>
-      <w:r>
-        <w:t xml:space="preserve"> </w:t>
-      </w:r>
-      <w:r>
-        <w:t>per Knopfdruck</w:t>
-      </w:r>
-      <w:r>
-        <w:t xml:space="preserve"> ein Video generiert</w:t>
-      </w:r>
-      <w:r>
-        <w:t xml:space="preserve"> werden</w:t>
-      </w:r>
-      <w:r>
-        <w:t xml:space="preserve">. </w:t>
-      </w:r>
-      <w:r>
-        <w:t xml:space="preserve">Dies </w:t>
-      </w:r>
-      <w:r>
-        <w:t>würde</w:t>
-      </w:r>
-      <w:r>
-        <w:t xml:space="preserve"> eine </w:t>
-      </w:r>
-      <w:r>
-        <w:t>Vereinfachung</w:t>
-      </w:r>
-      <w:r>
-        <w:t xml:space="preserve"> der Produktion von Videos</w:t>
-      </w:r>
-      <w:r>
-        <w:t xml:space="preserve"> für alle Studiengänge</w:t>
-      </w:r>
-      <w:r>
-        <w:t xml:space="preserve"> dar</w:t>
-      </w:r>
-      <w:r>
-        <w:t>stellen</w:t>
-      </w:r>
-      <w:r>
-        <w:t>.</w:t>
-      </w:r>
-      <w:r>
-        <w:t xml:space="preserve"> Zum anderen </w:t>
-      </w:r>
-      <w:r>
-        <w:t>könnte</w:t>
-      </w:r>
-      <w:r>
-        <w:t xml:space="preserve"> ein </w:t>
-      </w:r>
-      <w:r>
-        <w:t>Beispielvideo</w:t>
-      </w:r>
-      <w:r>
-        <w:t xml:space="preserve"> zur Verfügung gestellt werden, damit</w:t>
-      </w:r>
-      <w:r>
-        <w:t xml:space="preserve"> </w:t>
-      </w:r>
-      <w:r>
-        <w:t xml:space="preserve">sich die Studenten </w:t>
-      </w:r>
-      <w:r>
-        <w:t>das Endprodukt bereits bis zu e</w:t>
-      </w:r>
-      <w:r>
-        <w:t>inem gewissen Grad vorstellen kö</w:t>
-      </w:r>
-      <w:r>
-        <w:t>nn</w:t>
-      </w:r>
-      <w:r>
-        <w:t>en</w:t>
-      </w:r>
-      <w:r>
-        <w:t xml:space="preserve">. Damit auch Studenten, welche technisch weniger bewandert sind, mit möglichst geringem Aufwand zu einem akzeptablen Ergebnis kommen, soll in einem eigens für die </w:t>
-      </w:r>
-      <w:r>
-        <w:t>Videoerstellung</w:t>
-      </w:r>
-      <w:r>
-        <w:t xml:space="preserve"> reservierten Raum ein Betreuer für Fragen und zur Unterstützung zur Verfügung stehen.</w:t>
-      </w:r>
+      <w:pPr>
+        <w:pStyle w:val="Heading4"/>
+      </w:pPr>
+      <w:bookmarkStart w:id="70" w:name="_Toc320601255"/>
+      <w:bookmarkStart w:id="71" w:name="_Toc327434472"/>
+      <w:r>
+        <w:t>Rollen</w:t>
+      </w:r>
+      <w:bookmarkEnd w:id="70"/>
+      <w:bookmarkEnd w:id="71"/>
     </w:p>
     <w:p>
       <w:r>
-        <w:t>Zum jetzigen Zeitpunkt konzentriert sich die Arbeit jedoch nur auf die Po</w:t>
-      </w:r>
-      <w:r>
-        <w:t>ster</w:t>
-      </w:r>
-      <w:r>
-        <w:t>, jedoch</w:t>
-      </w:r>
-      <w:r>
-        <w:t xml:space="preserve"> ohne Video oder dynamische</w:t>
-      </w:r>
-      <w:r>
-        <w:t xml:space="preserve"> Elemente.</w:t>
-      </w:r>
-      <w:r>
-        <w:t xml:space="preserve"> </w:t>
-      </w:r>
-      <w:r>
-        <w:t>Die Poster</w:t>
-      </w:r>
-      <w:r>
-        <w:t>-A</w:t>
-      </w:r>
-      <w:r>
-        <w:t>pplikation soll</w:t>
-      </w:r>
-      <w:r>
-        <w:t xml:space="preserve"> eine Beispiel</w:t>
-      </w:r>
-      <w:r>
-        <w:t>a</w:t>
-      </w:r>
-      <w:r>
-        <w:t>pplikation für die Wall aufzeigen.</w:t>
-      </w:r>
-      <w:r>
-        <w:t xml:space="preserve"> </w:t>
-      </w:r>
-      <w:r>
-        <w:br/>
-      </w:r>
-      <w:r>
-        <w:t xml:space="preserve">Der Fragebogen zeigt </w:t>
-      </w:r>
-      <w:r>
-        <w:t>klar</w:t>
-      </w:r>
-      <w:r>
-        <w:t xml:space="preserve"> auf, dass die </w:t>
-      </w:r>
-      <w:r>
-        <w:t xml:space="preserve">meisten </w:t>
-      </w:r>
-      <w:r>
-        <w:t xml:space="preserve">Personen </w:t>
-      </w:r>
-      <w:r>
-        <w:t>durch andere Inhalte</w:t>
-      </w:r>
-      <w:r>
-        <w:t xml:space="preserve"> als Poster von</w:t>
-      </w:r>
-      <w:r>
-        <w:t xml:space="preserve"> </w:t>
-      </w:r>
-      <w:proofErr w:type="gramStart"/>
-      <w:r>
-        <w:t>der Wall</w:t>
-      </w:r>
-      <w:proofErr w:type="gramEnd"/>
-      <w:r>
-        <w:t xml:space="preserve"> </w:t>
-      </w:r>
-      <w:r>
-        <w:t>an</w:t>
-      </w:r>
-      <w:r>
-        <w:t>gelockt werden müssen.</w:t>
-      </w:r>
-      <w:bookmarkStart w:id="67" w:name="_Toc320601254"/>
-      <w:r>
-        <w:br w:type="page"/>
+        <w:t>Für das Projekt ergeben sich insgesamt vier Rollen</w:t>
+      </w:r>
+      <w:r>
+        <w:t>:</w:t>
       </w:r>
     </w:p>
     <w:p>
-      <w:pPr>
-        <w:pStyle w:val="Heading3"/>
-      </w:pPr>
-      <w:bookmarkStart w:id="68" w:name="_Toc327354379"/>
-      <w:r>
-        <w:lastRenderedPageBreak/>
-        <w:t xml:space="preserve">Rollen &amp; </w:t>
-      </w:r>
-      <w:proofErr w:type="spellStart"/>
-      <w:r>
-        <w:t>Personas</w:t>
-      </w:r>
-      <w:bookmarkEnd w:id="67"/>
-      <w:bookmarkEnd w:id="68"/>
-      <w:proofErr w:type="spellEnd"/>
+      <w:r>
+        <w:t>Dies ist zum Ersten d</w:t>
+      </w:r>
+      <w:r>
+        <w:t>er</w:t>
+      </w:r>
+      <w:r>
+        <w:t xml:space="preserve"> HSR</w:t>
+      </w:r>
+      <w:r>
+        <w:t xml:space="preserve"> Student</w:t>
+      </w:r>
+      <w:r>
+        <w:t>,</w:t>
+      </w:r>
+      <w:r>
+        <w:t xml:space="preserve"> we</w:t>
+      </w:r>
+      <w:r>
+        <w:t>lcher sich Poster ansieht</w:t>
+      </w:r>
+      <w:r>
+        <w:t>.</w:t>
+      </w:r>
+      <w:r>
+        <w:t xml:space="preserve"> </w:t>
+      </w:r>
     </w:p>
     <w:p>
-      <w:pPr>
-        <w:pStyle w:val="Heading4"/>
-      </w:pPr>
-      <w:bookmarkStart w:id="69" w:name="_Toc320601255"/>
-      <w:bookmarkStart w:id="70" w:name="_Toc327354380"/>
-      <w:r>
-        <w:t>Rollen</w:t>
-      </w:r>
-      <w:bookmarkEnd w:id="69"/>
-      <w:bookmarkEnd w:id="70"/>
+      <w:r>
+        <w:t xml:space="preserve">Die zweite Rolle ist daher die externe Person, die eine Veranstaltung an der HSR besucht: </w:t>
+      </w:r>
+      <w:r>
+        <w:t xml:space="preserve">Neben dem Schulunterricht finden an der HSR auch immer wieder Veranstaltungen für externe Personen statt. Diese Besucher sind ebenfalls potenzielle </w:t>
+      </w:r>
+      <w:r>
+        <w:t>Videowall</w:t>
+      </w:r>
+      <w:r>
+        <w:t xml:space="preserve"> Nutzer. Bei den Veranstaltungen gibt es immer Pausen. Diese Zeit kann genutzt werden, um Aussenstehenden die Arbeiten der HSR näher zu bringen und im Idealfall eine Zusammenarbeit zwischen externen Instanzen und der HSR zu fördern. </w:t>
+      </w:r>
     </w:p>
     <w:p>
       <w:r>
-        <w:t>Für das Projekt ergeben sich insgesamt vier Rollen</w:t>
-      </w:r>
-      <w:r>
-        <w:t>:</w:t>
+        <w:t xml:space="preserve">Weiter gibt es die Rolle des </w:t>
+      </w:r>
+      <w:r>
+        <w:t>Student</w:t>
+      </w:r>
+      <w:r>
+        <w:t>en</w:t>
+      </w:r>
+      <w:r>
+        <w:t>, der gerne eine App</w:t>
+      </w:r>
+      <w:r>
+        <w:t xml:space="preserve">likation </w:t>
+      </w:r>
+      <w:r>
+        <w:t>programmieren möchte</w:t>
+      </w:r>
+      <w:r>
+        <w:t xml:space="preserve">, um diese dann auf </w:t>
+      </w:r>
+      <w:proofErr w:type="gramStart"/>
+      <w:r>
+        <w:t xml:space="preserve">der </w:t>
+      </w:r>
+      <w:r>
+        <w:t>Videowall</w:t>
+      </w:r>
+      <w:proofErr w:type="gramEnd"/>
+      <w:r>
+        <w:t xml:space="preserve"> verfügbar machen zu können. </w:t>
       </w:r>
     </w:p>
     <w:p>
       <w:r>
-        <w:t>Dies ist zum Ersten d</w:t>
-      </w:r>
-      <w:r>
-        <w:t>er</w:t>
-      </w:r>
-      <w:r>
-        <w:t xml:space="preserve"> HSR</w:t>
-      </w:r>
-      <w:r>
-        <w:t xml:space="preserve"> Student</w:t>
-      </w:r>
-      <w:r>
-        <w:t>,</w:t>
-      </w:r>
-      <w:r>
-        <w:t xml:space="preserve"> we</w:t>
-      </w:r>
-      <w:r>
-        <w:t>lcher sich Poster ansieht</w:t>
-      </w:r>
-      <w:r>
-        <w:t>.</w:t>
-      </w:r>
-      <w:r>
-        <w:t xml:space="preserve"> </w:t>
+        <w:t>Ferner besteht die Rolle der</w:t>
+      </w:r>
+      <w:r>
+        <w:t xml:space="preserve"> Sekretärin, die die</w:t>
+      </w:r>
+      <w:r>
+        <w:t xml:space="preserve"> Bachelor</w:t>
+      </w:r>
+      <w:r>
+        <w:t>poster</w:t>
+      </w:r>
+      <w:r>
+        <w:t xml:space="preserve"> und andere Inhalte</w:t>
+      </w:r>
+      <w:r>
+        <w:t xml:space="preserve"> der </w:t>
+      </w:r>
+      <w:r>
+        <w:t>Videowall</w:t>
+      </w:r>
+      <w:r>
+        <w:t xml:space="preserve"> verwaltet.</w:t>
       </w:r>
     </w:p>
     <w:p>
-      <w:r>
-        <w:t xml:space="preserve">Die zweite Rolle ist daher die externe Person, die eine Veranstaltung an der HSR besucht: </w:t>
-      </w:r>
-      <w:r>
-        <w:t xml:space="preserve">Neben dem Schulunterricht finden an der HSR auch immer wieder Veranstaltungen für externe Personen statt. Diese Besucher sind ebenfalls potenzielle </w:t>
-      </w:r>
-      <w:r>
-        <w:t>Videowall</w:t>
-      </w:r>
-      <w:r>
-        <w:t xml:space="preserve"> Nutzer. Bei den Veranstaltungen gibt es immer Pausen. Diese Zeit kann genutzt werden, um Aussenstehenden die Arbeiten der HSR näher zu bringen und im Idealfall eine Zusammenarbeit zwischen externen Instanzen und der HSR zu fördern. </w:t>
-      </w:r>
+      <w:pPr>
+        <w:pStyle w:val="Heading4"/>
+      </w:pPr>
+      <w:bookmarkStart w:id="72" w:name="_Toc320601256"/>
+      <w:bookmarkStart w:id="73" w:name="_Toc327434473"/>
+      <w:r>
+        <w:t>Personas</w:t>
+      </w:r>
+      <w:bookmarkEnd w:id="72"/>
+      <w:bookmarkEnd w:id="73"/>
     </w:p>
     <w:p>
       <w:r>
-        <w:t xml:space="preserve">Weiter gibt es die Rolle des </w:t>
-      </w:r>
-      <w:r>
-        <w:t>Student</w:t>
-      </w:r>
-      <w:r>
-        <w:t>en</w:t>
-      </w:r>
-      <w:r>
-        <w:t>, der gerne eine App</w:t>
-      </w:r>
-      <w:r>
-        <w:t xml:space="preserve">likation </w:t>
-      </w:r>
-      <w:r>
-        <w:t>programmieren möchte</w:t>
-      </w:r>
-      <w:r>
-        <w:t xml:space="preserve">, um diese dann auf </w:t>
-      </w:r>
-      <w:proofErr w:type="gramStart"/>
-      <w:r>
-        <w:t xml:space="preserve">der </w:t>
-      </w:r>
-      <w:r>
-        <w:t>Videowall</w:t>
-      </w:r>
-      <w:proofErr w:type="gramEnd"/>
-      <w:r>
-        <w:t xml:space="preserve"> verfügbar machen zu können. </w:t>
-      </w:r>
-    </w:p>
-    <w:p>
-      <w:r>
-        <w:t>Ferner besteht die Rolle der</w:t>
-      </w:r>
-      <w:r>
-        <w:t xml:space="preserve"> Sekretärin, die die</w:t>
-      </w:r>
-      <w:r>
-        <w:t xml:space="preserve"> Bachelor</w:t>
-      </w:r>
-      <w:r>
-        <w:t>poster</w:t>
-      </w:r>
-      <w:r>
-        <w:t xml:space="preserve"> und andere Inhalte</w:t>
-      </w:r>
-      <w:r>
-        <w:t xml:space="preserve"> der </w:t>
-      </w:r>
-      <w:r>
-        <w:t>Videowall</w:t>
-      </w:r>
-      <w:r>
-        <w:t xml:space="preserve"> verwaltet.</w:t>
-      </w:r>
-    </w:p>
-    <w:p>
-      <w:pPr>
-        <w:pStyle w:val="Heading4"/>
-      </w:pPr>
-      <w:bookmarkStart w:id="71" w:name="_Toc320601256"/>
-      <w:bookmarkStart w:id="72" w:name="_Toc327354381"/>
-      <w:proofErr w:type="spellStart"/>
+        <w:t>Durch die</w:t>
+      </w:r>
+      <w:r>
+        <w:t xml:space="preserve"> Befragungen (siehe</w:t>
+      </w:r>
+      <w:r>
+        <w:t xml:space="preserve"> </w:t>
+      </w:r>
+      <w:r>
+        <w:fldChar w:fldCharType="begin"/>
+      </w:r>
+      <w:r>
+        <w:instrText xml:space="preserve"> REF _Ref327312433 \r \h </w:instrText>
+      </w:r>
+      <w:r>
+        <w:fldChar w:fldCharType="separate"/>
+      </w:r>
+      <w:r>
+        <w:t>I.1.8</w:t>
+      </w:r>
+      <w:r>
+        <w:fldChar w:fldCharType="end"/>
+      </w:r>
+      <w:r>
+        <w:t xml:space="preserve"> </w:t>
+      </w:r>
+      <w:r>
+        <w:fldChar w:fldCharType="begin"/>
+      </w:r>
+      <w:r>
+        <w:instrText xml:space="preserve"> REF _Ref327312436 \h </w:instrText>
+      </w:r>
+      <w:r>
+        <w:fldChar w:fldCharType="separate"/>
+      </w:r>
+      <w:r>
+        <w:t>Befragung</w:t>
+      </w:r>
+      <w:r>
+        <w:fldChar w:fldCharType="end"/>
+      </w:r>
+      <w:r>
+        <w:t xml:space="preserve">) lassen sich </w:t>
+      </w:r>
+      <w:r>
+        <w:t xml:space="preserve">folgende Punkte </w:t>
+      </w:r>
+      <w:r>
+        <w:t xml:space="preserve">als Verhaltensvariablen </w:t>
+      </w:r>
+      <w:r>
+        <w:t xml:space="preserve">für die </w:t>
+      </w:r>
+      <w:r>
+        <w:t>Evaluierung</w:t>
+      </w:r>
+      <w:r>
+        <w:t xml:space="preserve"> der verschiedenen </w:t>
+      </w:r>
       <w:r>
         <w:t>Personas</w:t>
       </w:r>
-      <w:bookmarkEnd w:id="71"/>
-      <w:bookmarkEnd w:id="72"/>
-      <w:proofErr w:type="spellEnd"/>
-    </w:p>
-    <w:p>
-      <w:r>
-        <w:t>Durch die</w:t>
-      </w:r>
-      <w:r>
-        <w:t xml:space="preserve"> Befragungen (siehe</w:t>
-      </w:r>
-      <w:r>
-        <w:t xml:space="preserve"> </w:t>
-      </w:r>
-      <w:r>
-        <w:fldChar w:fldCharType="begin"/>
-      </w:r>
-      <w:r>
-        <w:instrText xml:space="preserve"> REF _Ref327312433 \r \h </w:instrText>
-      </w:r>
-      <w:r>
-        <w:fldChar w:fldCharType="separate"/>
-      </w:r>
-      <w:r>
-        <w:t>I.1.8</w:t>
-      </w:r>
-      <w:r>
-        <w:fldChar w:fldCharType="end"/>
-      </w:r>
-      <w:r>
-        <w:t xml:space="preserve"> </w:t>
-      </w:r>
-      <w:r>
-        <w:fldChar w:fldCharType="begin"/>
-      </w:r>
-      <w:r>
-        <w:instrText xml:space="preserve"> REF _Ref327312436 \h </w:instrText>
-      </w:r>
-      <w:r>
-        <w:fldChar w:fldCharType="separate"/>
-      </w:r>
-      <w:r>
-        <w:t>Befragung</w:t>
-      </w:r>
-      <w:r>
-        <w:fldChar w:fldCharType="end"/>
-      </w:r>
-      <w:r>
-        <w:t xml:space="preserve">) lassen sich </w:t>
-      </w:r>
-      <w:r>
-        <w:t xml:space="preserve">folgende Punkte </w:t>
-      </w:r>
-      <w:r>
-        <w:t xml:space="preserve">als Verhaltensvariablen </w:t>
-      </w:r>
-      <w:r>
-        <w:t xml:space="preserve">für die </w:t>
-      </w:r>
-      <w:r>
-        <w:t>Evaluierung</w:t>
-      </w:r>
-      <w:r>
-        <w:t xml:space="preserve"> der verschiedenen </w:t>
-      </w:r>
-      <w:proofErr w:type="spellStart"/>
-      <w:r>
-        <w:t>Personas</w:t>
-      </w:r>
-      <w:proofErr w:type="spellEnd"/>
       <w:r>
         <w:t xml:space="preserve"> für das zu entwickelnde System</w:t>
       </w:r>
@@ -17753,7 +17415,7 @@
         <mc:AlternateContent>
           <mc:Choice Requires="wps">
             <w:drawing>
-              <wp:anchor distT="0" distB="0" distL="114300" distR="114300" simplePos="0" relativeHeight="251662336" behindDoc="0" locked="0" layoutInCell="1" allowOverlap="1" wp14:anchorId="41AA5F71" wp14:editId="401C4898">
+              <wp:anchor distT="0" distB="0" distL="114300" distR="114300" simplePos="0" relativeHeight="251662336" behindDoc="0" locked="0" layoutInCell="1" allowOverlap="1" wp14:anchorId="48827E54" wp14:editId="513531B5">
                 <wp:simplePos x="0" y="0"/>
                 <wp:positionH relativeFrom="column">
                   <wp:posOffset>481330</wp:posOffset>
@@ -17845,7 +17507,7 @@
         <mc:AlternateContent>
           <mc:Choice Requires="wps">
             <w:drawing>
-              <wp:anchor distT="0" distB="0" distL="114300" distR="114300" simplePos="0" relativeHeight="251665408" behindDoc="0" locked="0" layoutInCell="1" allowOverlap="1" wp14:anchorId="1819C131" wp14:editId="2F1543B4">
+              <wp:anchor distT="0" distB="0" distL="114300" distR="114300" simplePos="0" relativeHeight="251665408" behindDoc="0" locked="0" layoutInCell="1" allowOverlap="1" wp14:anchorId="00C0DAC1" wp14:editId="0194C41B">
                 <wp:simplePos x="0" y="0"/>
                 <wp:positionH relativeFrom="column">
                   <wp:posOffset>2824480</wp:posOffset>
@@ -17949,7 +17611,7 @@
         <mc:AlternateContent>
           <mc:Choice Requires="wps">
             <w:drawing>
-              <wp:anchor distT="0" distB="0" distL="114300" distR="114300" simplePos="0" relativeHeight="251664384" behindDoc="0" locked="0" layoutInCell="1" allowOverlap="1" wp14:anchorId="5DD30E21" wp14:editId="04D1FB9B">
+              <wp:anchor distT="0" distB="0" distL="114300" distR="114300" simplePos="0" relativeHeight="251664384" behindDoc="0" locked="0" layoutInCell="1" allowOverlap="1" wp14:anchorId="4333F6CF" wp14:editId="3B902E9D">
                 <wp:simplePos x="0" y="0"/>
                 <wp:positionH relativeFrom="column">
                   <wp:posOffset>2005330</wp:posOffset>
@@ -18053,7 +17715,7 @@
         <mc:AlternateContent>
           <mc:Choice Requires="wps">
             <w:drawing>
-              <wp:anchor distT="0" distB="0" distL="114300" distR="114300" simplePos="0" relativeHeight="251663360" behindDoc="0" locked="0" layoutInCell="1" allowOverlap="1" wp14:anchorId="06AE2734" wp14:editId="6222AAB7">
+              <wp:anchor distT="0" distB="0" distL="114300" distR="114300" simplePos="0" relativeHeight="251663360" behindDoc="0" locked="0" layoutInCell="1" allowOverlap="1" wp14:anchorId="25590C3C" wp14:editId="64373369">
                 <wp:simplePos x="0" y="0"/>
                 <wp:positionH relativeFrom="column">
                   <wp:posOffset>1224280</wp:posOffset>
@@ -18172,7 +17834,7 @@
           <w:lang w:eastAsia="de-CH"/>
         </w:rPr>
         <w:drawing>
-          <wp:inline distT="0" distB="0" distL="0" distR="0" wp14:anchorId="66FC0A7E" wp14:editId="6E2B5FB5">
+          <wp:inline distT="0" distB="0" distL="0" distR="0" wp14:anchorId="34BC2647" wp14:editId="3115312F">
             <wp:extent cx="5486400" cy="3200400"/>
             <wp:effectExtent l="0" t="0" r="19050" b="19050"/>
             <wp:docPr id="22" name="Chart 22"/>
@@ -18190,21 +17852,44 @@
       <w:pPr>
         <w:pStyle w:val="Caption"/>
       </w:pPr>
-      <w:bookmarkStart w:id="73" w:name="_Ref319422492"/>
+      <w:bookmarkStart w:id="74" w:name="_Ref319422492"/>
       <w:r>
         <w:t xml:space="preserve">Abbildung </w:t>
       </w:r>
+      <w:fldSimple w:instr=" SEQ Abbildung \* ARABIC ">
+        <w:r>
+          <w:rPr>
+            <w:noProof/>
+          </w:rPr>
+          <w:t>18</w:t>
+        </w:r>
+      </w:fldSimple>
+      <w:r>
+        <w:t xml:space="preserve"> </w:t>
+      </w:r>
+      <w:r>
+        <w:t>-</w:t>
+      </w:r>
+      <w:r>
+        <w:t xml:space="preserve"> Meinungsverteilung</w:t>
+      </w:r>
+      <w:bookmarkEnd w:id="74"/>
+    </w:p>
+    <w:p>
+      <w:r>
+        <w:t xml:space="preserve">Wie aus der </w:t>
+      </w:r>
       <w:r>
         <w:fldChar w:fldCharType="begin"/>
       </w:r>
       <w:r>
-        <w:instrText xml:space="preserve"> SEQ Abbildung \* ARAB</w:instrText>
-      </w:r>
-      <w:r>
-        <w:instrText xml:space="preserve">IC </w:instrText>
+        <w:instrText xml:space="preserve"> REF _Ref319422492 \h </w:instrText>
       </w:r>
       <w:r>
         <w:fldChar w:fldCharType="separate"/>
+      </w:r>
+      <w:r>
+        <w:t xml:space="preserve">Abbildung </w:t>
       </w:r>
       <w:r>
         <w:rPr>
@@ -18213,256 +17898,196 @@
         <w:t>18</w:t>
       </w:r>
       <w:r>
-        <w:rPr>
-          <w:noProof/>
-        </w:rPr>
+        <w:t xml:space="preserve"> - Meinungsverteilung</w:t>
+      </w:r>
+      <w:r>
         <w:fldChar w:fldCharType="end"/>
       </w:r>
       <w:r>
+        <w:t xml:space="preserve"> ersich</w:t>
+      </w:r>
+      <w:r>
+        <w:t>tlich ist, bilden sich bei jedem</w:t>
+      </w:r>
+      <w:r>
+        <w:t xml:space="preserve"> der vier aufgeführten Punkte zwei grosse Gruppen. Eine</w:t>
+      </w:r>
+      <w:r>
+        <w:t xml:space="preserve"> Gruppe</w:t>
+      </w:r>
+      <w:r>
+        <w:t xml:space="preserve"> bei </w:t>
+      </w:r>
+      <w:r>
+        <w:t xml:space="preserve">der Antwort </w:t>
+      </w:r>
+      <w:r>
+        <w:t>„trifft eher zu“ und eine</w:t>
+      </w:r>
+      <w:r>
+        <w:t xml:space="preserve"> andere</w:t>
+      </w:r>
+      <w:r>
+        <w:t xml:space="preserve"> b</w:t>
+      </w:r>
+      <w:r>
+        <w:t>e</w:t>
+      </w:r>
+      <w:r>
+        <w:t>i „trifft eher nicht zu“.</w:t>
+      </w:r>
+      <w:r>
+        <w:t xml:space="preserve"> Aus diesem Grund wurden für d</w:t>
+      </w:r>
+      <w:r>
+        <w:t xml:space="preserve">ie Rolle des </w:t>
+      </w:r>
+      <w:r>
+        <w:t>Studenten</w:t>
+      </w:r>
+      <w:r>
+        <w:t>, welcher</w:t>
+      </w:r>
+      <w:r>
+        <w:t xml:space="preserve"> Poster liest</w:t>
+      </w:r>
+      <w:r>
+        <w:t>,</w:t>
+      </w:r>
+      <w:r>
+        <w:t xml:space="preserve"> zwei Personas </w:t>
+      </w:r>
+      <w:r>
+        <w:t>ausgearbeitet.</w:t>
+      </w:r>
+      <w:r>
         <w:t xml:space="preserve"> </w:t>
       </w:r>
       <w:r>
-        <w:t>-</w:t>
-      </w:r>
-      <w:r>
-        <w:t xml:space="preserve"> Meinungsverteilung</w:t>
-      </w:r>
-      <w:bookmarkEnd w:id="73"/>
+        <w:t>Die</w:t>
+      </w:r>
+      <w:r>
+        <w:t xml:space="preserve"> eine</w:t>
+      </w:r>
+      <w:r>
+        <w:t xml:space="preserve"> Persona interessiert </w:t>
+      </w:r>
+      <w:r>
+        <w:t xml:space="preserve">sich für die Bachelorarbeiten </w:t>
+      </w:r>
+      <w:r>
+        <w:t xml:space="preserve">und </w:t>
+      </w:r>
+      <w:r>
+        <w:t>liest den Inhalt der Poster</w:t>
+      </w:r>
+      <w:r>
+        <w:t xml:space="preserve"> auch aufmerksam. Die </w:t>
+      </w:r>
+      <w:r>
+        <w:t xml:space="preserve">zweite </w:t>
+      </w:r>
+      <w:r>
+        <w:t>Persona</w:t>
+      </w:r>
+      <w:r>
+        <w:t xml:space="preserve"> </w:t>
+      </w:r>
+      <w:r>
+        <w:t xml:space="preserve">schliesst </w:t>
+      </w:r>
+      <w:r>
+        <w:t>Studenten</w:t>
+      </w:r>
+      <w:r>
+        <w:t xml:space="preserve"> ein, die sich</w:t>
+      </w:r>
+      <w:r>
+        <w:t xml:space="preserve"> für die </w:t>
+      </w:r>
+      <w:r>
+        <w:t xml:space="preserve">auf den Postern </w:t>
+      </w:r>
+      <w:r>
+        <w:t>vorgestellten Arbeiten nicht besonders begeistern</w:t>
+      </w:r>
+      <w:r>
+        <w:t xml:space="preserve"> können</w:t>
+      </w:r>
+      <w:r>
+        <w:t xml:space="preserve"> und auch den Zeitaufwand</w:t>
+      </w:r>
+      <w:r>
+        <w:t>,</w:t>
+      </w:r>
+      <w:r>
+        <w:t xml:space="preserve"> um die Poster zu lesen</w:t>
+      </w:r>
+      <w:r>
+        <w:t>,</w:t>
+      </w:r>
+      <w:r>
+        <w:t xml:space="preserve"> meist</w:t>
+      </w:r>
+      <w:r>
+        <w:t xml:space="preserve"> als</w:t>
+      </w:r>
+      <w:r>
+        <w:t xml:space="preserve"> zu gross</w:t>
+      </w:r>
+      <w:r>
+        <w:t xml:space="preserve"> empfinden</w:t>
+      </w:r>
+      <w:r>
+        <w:t>.</w:t>
+      </w:r>
+      <w:r>
+        <w:t xml:space="preserve"> </w:t>
+      </w:r>
+      <w:r>
+        <w:t>A</w:t>
+      </w:r>
+      <w:r>
+        <w:t>u</w:t>
+      </w:r>
+      <w:r>
+        <w:t>ch</w:t>
+      </w:r>
+      <w:r>
+        <w:t xml:space="preserve"> die Rolle des</w:t>
+      </w:r>
+      <w:r>
+        <w:t xml:space="preserve"> Eventbesuchers</w:t>
+      </w:r>
+      <w:r>
+        <w:t xml:space="preserve"> wurde</w:t>
+      </w:r>
+      <w:r>
+        <w:t xml:space="preserve"> zu einer </w:t>
+      </w:r>
+      <w:r>
+        <w:t>Persona</w:t>
+      </w:r>
+      <w:r>
+        <w:t xml:space="preserve"> ausgearbeitet</w:t>
+      </w:r>
+      <w:r>
+        <w:t>.</w:t>
+      </w:r>
+      <w:r>
+        <w:t xml:space="preserve"> Die drei Personas werden nachfolgend beschrieben.</w:t>
+      </w:r>
     </w:p>
     <w:p>
-      <w:r>
-        <w:t xml:space="preserve">Wie aus der </w:t>
-      </w:r>
-      <w:r>
-        <w:fldChar w:fldCharType="begin"/>
-      </w:r>
-      <w:r>
-        <w:instrText xml:space="preserve"> REF _Ref319422492 \h </w:instrText>
-      </w:r>
-      <w:r>
-        <w:fldChar w:fldCharType="separate"/>
-      </w:r>
-      <w:r>
-        <w:t xml:space="preserve">Abbildung </w:t>
-      </w:r>
-      <w:r>
-        <w:rPr>
-          <w:noProof/>
-        </w:rPr>
-        <w:t>18</w:t>
-      </w:r>
-      <w:r>
-        <w:t xml:space="preserve"> - Meinungsverteilung</w:t>
-      </w:r>
-      <w:r>
-        <w:fldChar w:fldCharType="end"/>
-      </w:r>
-      <w:r>
-        <w:t xml:space="preserve"> ersich</w:t>
-      </w:r>
-      <w:r>
-        <w:t>tlich ist, bilden sich bei jedem</w:t>
-      </w:r>
-      <w:r>
-        <w:t xml:space="preserve"> der vier aufgeführten Punkte zwei grosse Gruppen. Eine</w:t>
-      </w:r>
-      <w:r>
-        <w:t xml:space="preserve"> Gruppe</w:t>
-      </w:r>
-      <w:r>
-        <w:t xml:space="preserve"> bei </w:t>
-      </w:r>
-      <w:r>
-        <w:t xml:space="preserve">der Antwort </w:t>
-      </w:r>
-      <w:r>
-        <w:t>„trifft eher zu“ und eine</w:t>
-      </w:r>
-      <w:r>
-        <w:t xml:space="preserve"> andere</w:t>
-      </w:r>
-      <w:r>
-        <w:t xml:space="preserve"> b</w:t>
-      </w:r>
-      <w:r>
-        <w:t>e</w:t>
-      </w:r>
-      <w:r>
-        <w:t>i „trifft eher nicht zu“.</w:t>
-      </w:r>
-      <w:r>
-        <w:t xml:space="preserve"> Aus diesem Grund wurden für d</w:t>
-      </w:r>
-      <w:r>
-        <w:t xml:space="preserve">ie Rolle des </w:t>
-      </w:r>
-      <w:r>
-        <w:t>Studenten</w:t>
-      </w:r>
-      <w:r>
-        <w:t>, welcher</w:t>
-      </w:r>
-      <w:r>
-        <w:t xml:space="preserve"> Poster liest</w:t>
-      </w:r>
-      <w:r>
-        <w:t>,</w:t>
-      </w:r>
-      <w:r>
-        <w:t xml:space="preserve"> zwei </w:t>
-      </w:r>
-      <w:proofErr w:type="spellStart"/>
-      <w:r>
-        <w:t>Personas</w:t>
-      </w:r>
-      <w:proofErr w:type="spellEnd"/>
-      <w:r>
-        <w:t xml:space="preserve"> </w:t>
-      </w:r>
-      <w:r>
-        <w:t>ausgearbeitet.</w:t>
-      </w:r>
-      <w:r>
-        <w:t xml:space="preserve"> </w:t>
-      </w:r>
-      <w:r>
-        <w:t>Die</w:t>
-      </w:r>
-      <w:r>
-        <w:t xml:space="preserve"> eine</w:t>
-      </w:r>
-      <w:r>
-        <w:t xml:space="preserve"> Persona interessiert </w:t>
-      </w:r>
-      <w:r>
-        <w:t xml:space="preserve">sich für die Bachelorarbeiten </w:t>
-      </w:r>
-      <w:r>
-        <w:t xml:space="preserve">und </w:t>
-      </w:r>
-      <w:r>
-        <w:t>liest den Inhalt der Poster</w:t>
-      </w:r>
-      <w:r>
-        <w:t xml:space="preserve"> auch aufmerksam. Die </w:t>
-      </w:r>
-      <w:r>
-        <w:t xml:space="preserve">zweite </w:t>
-      </w:r>
-      <w:r>
-        <w:t>Persona</w:t>
-      </w:r>
-      <w:r>
-        <w:t xml:space="preserve"> </w:t>
-      </w:r>
-      <w:r>
-        <w:t xml:space="preserve">schliesst </w:t>
-      </w:r>
-      <w:r>
-        <w:t>Studenten</w:t>
-      </w:r>
-      <w:r>
-        <w:t xml:space="preserve"> ein, die sich</w:t>
-      </w:r>
-      <w:r>
-        <w:t xml:space="preserve"> für die </w:t>
-      </w:r>
-      <w:r>
-        <w:t xml:space="preserve">auf den Postern </w:t>
-      </w:r>
-      <w:r>
-        <w:t>vorgestellten Arbeiten nicht besonders begeistern</w:t>
-      </w:r>
-      <w:r>
-        <w:t xml:space="preserve"> können</w:t>
-      </w:r>
-      <w:r>
-        <w:t xml:space="preserve"> und auch den Zeitaufwand</w:t>
-      </w:r>
-      <w:r>
-        <w:t>,</w:t>
-      </w:r>
-      <w:r>
-        <w:t xml:space="preserve"> um die Poster zu lesen</w:t>
-      </w:r>
-      <w:r>
-        <w:t>,</w:t>
-      </w:r>
-      <w:r>
-        <w:t xml:space="preserve"> meist</w:t>
-      </w:r>
-      <w:r>
-        <w:t xml:space="preserve"> als</w:t>
-      </w:r>
-      <w:r>
-        <w:t xml:space="preserve"> zu gross</w:t>
-      </w:r>
-      <w:r>
-        <w:t xml:space="preserve"> empfinden</w:t>
-      </w:r>
-      <w:r>
-        <w:t>.</w:t>
-      </w:r>
-      <w:r>
-        <w:t xml:space="preserve"> </w:t>
-      </w:r>
-      <w:r>
-        <w:t>A</w:t>
-      </w:r>
-      <w:r>
-        <w:t>u</w:t>
-      </w:r>
-      <w:r>
-        <w:t>ch</w:t>
-      </w:r>
-      <w:r>
-        <w:t xml:space="preserve"> die Rolle des</w:t>
-      </w:r>
-      <w:r>
-        <w:t xml:space="preserve"> Eventbesuchers</w:t>
-      </w:r>
-      <w:r>
-        <w:t xml:space="preserve"> wurde</w:t>
-      </w:r>
-      <w:r>
-        <w:t xml:space="preserve"> zu einer </w:t>
-      </w:r>
-      <w:r>
-        <w:t>Persona</w:t>
-      </w:r>
-      <w:r>
-        <w:t xml:space="preserve"> ausgearbeitet</w:t>
-      </w:r>
-      <w:r>
-        <w:t>.</w:t>
-      </w:r>
-      <w:r>
-        <w:t xml:space="preserve"> Die drei </w:t>
-      </w:r>
-      <w:proofErr w:type="spellStart"/>
-      <w:r>
-        <w:t>Personas</w:t>
-      </w:r>
-      <w:proofErr w:type="spellEnd"/>
-      <w:r>
-        <w:t xml:space="preserve"> werden nachfolgend beschrieben.</w:t>
-      </w:r>
-    </w:p>
-    <w:p>
       <w:pPr>
         <w:pStyle w:val="Heading5"/>
       </w:pPr>
-      <w:bookmarkStart w:id="74" w:name="_Toc327354382"/>
+      <w:bookmarkStart w:id="75" w:name="_Toc327434474"/>
       <w:r>
         <w:lastRenderedPageBreak/>
-        <w:t xml:space="preserve">Persona Peter </w:t>
-      </w:r>
-      <w:proofErr w:type="spellStart"/>
-      <w:r>
-        <w:t>Posterleser</w:t>
-      </w:r>
-      <w:bookmarkEnd w:id="74"/>
-      <w:proofErr w:type="spellEnd"/>
+        <w:t>Persona Peter Posterleser</w:t>
+      </w:r>
+      <w:bookmarkEnd w:id="75"/>
     </w:p>
     <w:tbl>
       <w:tblPr>
@@ -18481,13 +18106,8 @@
           </w:tcPr>
           <w:p>
             <w:r>
-              <w:t xml:space="preserve">Peter </w:t>
-            </w:r>
-            <w:proofErr w:type="spellStart"/>
-            <w:r>
-              <w:t>Posterleser</w:t>
-            </w:r>
-            <w:proofErr w:type="spellEnd"/>
+              <w:t>Peter Posterleser</w:t>
+            </w:r>
           </w:p>
         </w:tc>
         <w:tc>
@@ -18509,7 +18129,7 @@
                 <w:lang w:eastAsia="de-CH"/>
               </w:rPr>
               <w:drawing>
-                <wp:inline distT="0" distB="0" distL="0" distR="0" wp14:anchorId="11039E17" wp14:editId="52D48B15">
+                <wp:inline distT="0" distB="0" distL="0" distR="0" wp14:anchorId="150CA52E" wp14:editId="212985AB">
                   <wp:extent cx="2092133" cy="2743200"/>
                   <wp:effectExtent l="0" t="0" r="3810" b="0"/>
                   <wp:docPr id="17" name="Picture 17"/>
@@ -18565,37 +18185,16 @@
             <w:r>
               <w:t xml:space="preserve">Abbildung </w:t>
             </w:r>
-            <w:r>
-              <w:fldChar w:fldCharType="begin"/>
-            </w:r>
-            <w:r>
-              <w:instrText xml:space="preserve"> SEQ Abbildung \* ARABIC </w:instrText>
-            </w:r>
-            <w:r>
-              <w:fldChar w:fldCharType="separate"/>
-            </w:r>
-            <w:r>
-              <w:rPr>
-                <w:noProof/>
-              </w:rPr>
-              <w:t>19</w:t>
-            </w:r>
-            <w:r>
-              <w:rPr>
-                <w:noProof/>
-              </w:rPr>
-              <w:fldChar w:fldCharType="end"/>
-            </w:r>
-            <w:r>
-              <w:t xml:space="preserve"> - Peter </w:t>
-            </w:r>
-            <w:proofErr w:type="spellStart"/>
-            <w:r>
-              <w:t>Posterleser</w:t>
-            </w:r>
-            <w:proofErr w:type="spellEnd"/>
-            <w:r>
-              <w:t>, Bildquelle: www.office.com</w:t>
+            <w:fldSimple w:instr=" SEQ Abbildung \* ARABIC ">
+              <w:r>
+                <w:rPr>
+                  <w:noProof/>
+                </w:rPr>
+                <w:t>19</w:t>
+              </w:r>
+            </w:fldSimple>
+            <w:r>
+              <w:t xml:space="preserve"> - Peter Posterleser, Bildquelle: www.office.com</w:t>
             </w:r>
           </w:p>
         </w:tc>
@@ -18884,252 +18483,207 @@
       <w:pPr>
         <w:pStyle w:val="Heading6"/>
       </w:pPr>
-      <w:bookmarkStart w:id="75" w:name="_Toc327354383"/>
+      <w:bookmarkStart w:id="76" w:name="_Toc327434475"/>
       <w:r>
         <w:t>Ist-Szenario-1</w:t>
-      </w:r>
-      <w:bookmarkEnd w:id="75"/>
-    </w:p>
-    <w:p>
-      <w:r>
-        <w:t>Das neue Semester hat gerade erst begonnen und Peter besucht an d</w:t>
-      </w:r>
-      <w:r>
-        <w:t>iesem Tag die Kunststofftechnik-</w:t>
-      </w:r>
-      <w:r>
-        <w:t xml:space="preserve">Vorlesung. In der Pause geht </w:t>
-      </w:r>
-      <w:r>
-        <w:t>er</w:t>
-      </w:r>
-      <w:r>
-        <w:t xml:space="preserve"> mit einem Freund in das Gebäude 4</w:t>
-      </w:r>
-      <w:r>
-        <w:t>,</w:t>
-      </w:r>
-      <w:r>
-        <w:t xml:space="preserve"> um sich in der Mensa ein Brötchen zu kaufen. Zurück im ursprünglichen Gebäude bleibt Peter immer noch </w:t>
-      </w:r>
-      <w:r>
-        <w:t>ein wenig</w:t>
-      </w:r>
-      <w:r>
-        <w:t xml:space="preserve"> Zeit bis zum Ende der Pause. Er bemerkt, dass momentan die Poster seines Studienganges in diese</w:t>
-      </w:r>
-      <w:r>
-        <w:t>n</w:t>
-      </w:r>
-      <w:r>
-        <w:t xml:space="preserve"> Räumlichkeit</w:t>
-      </w:r>
-      <w:r>
-        <w:t>en</w:t>
-      </w:r>
-      <w:r>
-        <w:t xml:space="preserve"> ausgestellt </w:t>
-      </w:r>
-      <w:r>
-        <w:t>sind</w:t>
-      </w:r>
-      <w:r>
-        <w:t xml:space="preserve">. Er nutzt </w:t>
-      </w:r>
-      <w:r>
-        <w:t xml:space="preserve">daher </w:t>
-      </w:r>
-      <w:r>
-        <w:t>die verbleibende Zeit um diese zu betrachten. Er entdeckt dabei ein Poster</w:t>
-      </w:r>
-      <w:r>
-        <w:t>,</w:t>
-      </w:r>
-      <w:r>
-        <w:t xml:space="preserve"> welches er besonders spannend findet und beginnt</w:t>
-      </w:r>
-      <w:r>
-        <w:t>,</w:t>
-      </w:r>
-      <w:r>
-        <w:t xml:space="preserve"> dieses genauer zu lesen. Kurz darauf ertönt der Pausengong und Peter geht wieder zurück in die Vorlesung.</w:t>
-      </w:r>
-    </w:p>
-    <w:p>
-      <w:pPr>
-        <w:pStyle w:val="Heading6"/>
-      </w:pPr>
-      <w:bookmarkStart w:id="76" w:name="_Toc327354384"/>
-      <w:r>
-        <w:t>Soll-Szenario-1</w:t>
       </w:r>
       <w:bookmarkEnd w:id="76"/>
     </w:p>
     <w:p>
       <w:r>
-        <w:t>Das neue Semester hat gerade erst begonnen und Peter besucht an diesem</w:t>
-      </w:r>
-      <w:r>
-        <w:t xml:space="preserve"> Tag die Kunststofftechnik-</w:t>
-      </w:r>
-      <w:r>
-        <w:t xml:space="preserve">Vorlesung. In der Pause geht er mit einem Freund in das Gebäude 4, um sich in der Mensa ein Brötchen zu kaufen. </w:t>
-      </w:r>
-      <w:r>
-        <w:t>Dabei fällt den beiden die grosse Monitor</w:t>
-      </w:r>
-      <w:r>
-        <w:t>w</w:t>
-      </w:r>
-      <w:r>
-        <w:t>and auf</w:t>
-      </w:r>
-      <w:r>
-        <w:t>, welche im Eingangsbereich des Gebäudes 4 steht</w:t>
-      </w:r>
-      <w:r>
-        <w:t xml:space="preserve">. </w:t>
-      </w:r>
-      <w:r>
-        <w:t>Bald schon</w:t>
-      </w:r>
-      <w:r>
-        <w:t xml:space="preserve"> bemerken sie, dass diese auf sie reagiert</w:t>
+        <w:t>Das neue Semester hat gerade erst begonnen und Peter besucht an d</w:t>
+      </w:r>
+      <w:r>
+        <w:t>iesem Tag die Kunststofftechnik-</w:t>
+      </w:r>
+      <w:r>
+        <w:t xml:space="preserve">Vorlesung. In der Pause geht </w:t>
+      </w:r>
+      <w:r>
+        <w:t>er</w:t>
+      </w:r>
+      <w:r>
+        <w:t xml:space="preserve"> mit einem Freund in das Gebäude 4</w:t>
       </w:r>
       <w:r>
         <w:t>,</w:t>
       </w:r>
       <w:r>
-        <w:t xml:space="preserve"> wenn sie an ihr vorbeilaufen. Interessiert kommen die beiden näher und stellen fest, dass über diese</w:t>
-      </w:r>
-      <w:r>
-        <w:t xml:space="preserve"> Monitorwand</w:t>
-      </w:r>
-      <w:r>
-        <w:t xml:space="preserve"> die Poster der Arbeiten</w:t>
-      </w:r>
-      <w:r>
-        <w:t xml:space="preserve"> der HSR</w:t>
-      </w:r>
-      <w:r>
-        <w:t xml:space="preserve"> angeschaut werden können. Di</w:t>
-      </w:r>
-      <w:r>
-        <w:t xml:space="preserve">e zwei interagieren mit </w:t>
-      </w:r>
-      <w:proofErr w:type="gramStart"/>
-      <w:r>
-        <w:t>der Wall</w:t>
-      </w:r>
-      <w:proofErr w:type="gramEnd"/>
-      <w:r>
-        <w:t xml:space="preserve"> und </w:t>
-      </w:r>
-      <w:r>
-        <w:t>entdecken bald ein Poster</w:t>
-      </w:r>
-      <w:r>
-        <w:t xml:space="preserve">, </w:t>
-      </w:r>
-      <w:r>
-        <w:t>welches</w:t>
-      </w:r>
-      <w:r>
-        <w:t xml:space="preserve"> sie besonders </w:t>
-      </w:r>
-      <w:r>
-        <w:lastRenderedPageBreak/>
-        <w:t>spannend finden und beginnen</w:t>
+        <w:t xml:space="preserve"> um sich in der Mensa ein Brötchen zu kaufen. Zurück im ursprünglichen Gebäude bleibt Peter immer noch </w:t>
+      </w:r>
+      <w:r>
+        <w:t>ein wenig</w:t>
+      </w:r>
+      <w:r>
+        <w:t xml:space="preserve"> Zeit bis zum Ende der Pause. Er bemerkt, dass momentan die Poster seines Studienganges in diese</w:t>
+      </w:r>
+      <w:r>
+        <w:t>n</w:t>
+      </w:r>
+      <w:r>
+        <w:t xml:space="preserve"> Räumlichkeit</w:t>
+      </w:r>
+      <w:r>
+        <w:t>en</w:t>
+      </w:r>
+      <w:r>
+        <w:t xml:space="preserve"> ausgestellt </w:t>
+      </w:r>
+      <w:r>
+        <w:t>sind</w:t>
+      </w:r>
+      <w:r>
+        <w:t xml:space="preserve">. Er nutzt </w:t>
+      </w:r>
+      <w:r>
+        <w:t xml:space="preserve">daher </w:t>
+      </w:r>
+      <w:r>
+        <w:t>die verbleibende Zeit um diese zu betrachten. Er entdeckt dabei ein Poster</w:t>
       </w:r>
       <w:r>
         <w:t>,</w:t>
       </w:r>
       <w:r>
-        <w:t xml:space="preserve"> dieses zu lesen. Kurz darauf ertönt der Pausengong. Peter würde sich aber gerne noch weiter über das </w:t>
-      </w:r>
-      <w:r>
-        <w:t xml:space="preserve">eben </w:t>
-      </w:r>
-      <w:r>
-        <w:t>angesehene Poster informieren und fotografiert deshalb mit seinem Smartphone den abgebildeten QR-Code. Danach kehren die beiden schnell in die Vorlesung zurück.</w:t>
+        <w:t xml:space="preserve"> welches er besonders spannend findet und beginnt</w:t>
+      </w:r>
+      <w:r>
+        <w:t>,</w:t>
+      </w:r>
+      <w:r>
+        <w:t xml:space="preserve"> dieses genauer zu lesen. Kurz darauf ertönt der Pausengong und Peter geht wieder zurück in die Vorlesung.</w:t>
       </w:r>
     </w:p>
     <w:p>
       <w:pPr>
         <w:pStyle w:val="Heading6"/>
       </w:pPr>
-      <w:bookmarkStart w:id="77" w:name="_Toc327354385"/>
-      <w:r>
-        <w:t>Ist-Szenario-2</w:t>
+      <w:bookmarkStart w:id="77" w:name="_Toc327434476"/>
+      <w:r>
+        <w:t>Soll-Szenario-1</w:t>
       </w:r>
       <w:bookmarkEnd w:id="77"/>
     </w:p>
     <w:p>
       <w:r>
-        <w:t xml:space="preserve">Am Dienstag der </w:t>
-      </w:r>
-      <w:r>
-        <w:t>dritten</w:t>
-      </w:r>
-      <w:r>
-        <w:t xml:space="preserve"> </w:t>
-      </w:r>
-      <w:r>
-        <w:t>Semesterwoche</w:t>
-      </w:r>
-      <w:r>
-        <w:t>, kurz vor Mittag,</w:t>
-      </w:r>
-      <w:r>
-        <w:t xml:space="preserve"> </w:t>
-      </w:r>
-      <w:r>
-        <w:t xml:space="preserve">möchten sich Peter und eine </w:t>
-      </w:r>
-      <w:r>
-        <w:t>Studienkollegin</w:t>
-      </w:r>
-      <w:r>
-        <w:t xml:space="preserve"> </w:t>
-      </w:r>
-      <w:r>
-        <w:t>noch Poster aus anderen Studiengängen ansehen. Sie haben sich für diejenigen der Elektrotechnik entschieden. Sie gehen eigens dafür in das Gebäude 5. Dabei müssen die beiden jedoch feststellen, dass die</w:t>
-      </w:r>
-      <w:r>
-        <w:t xml:space="preserve"> Aus</w:t>
-      </w:r>
-      <w:r>
-        <w:t>stellung der Bachelor</w:t>
-      </w:r>
-      <w:r>
-        <w:t>arbeiten bereits vorüber ist und keine Poster mehr aus</w:t>
-      </w:r>
-      <w:r>
-        <w:t>gestellt</w:t>
-      </w:r>
-      <w:r>
-        <w:t xml:space="preserve"> sind.</w:t>
-      </w:r>
-      <w:r>
-        <w:t xml:space="preserve"> Etwas enttäuscht kehren sie ins Gebäude 1 zurück.</w:t>
+        <w:t>Das neue Semester hat gerade erst begonnen und Peter besucht an diesem</w:t>
+      </w:r>
+      <w:r>
+        <w:t xml:space="preserve"> Tag die Kunststofftechnik-</w:t>
+      </w:r>
+      <w:r>
+        <w:t xml:space="preserve">Vorlesung. In der Pause geht er mit einem Freund in das Gebäude 4, um sich in der Mensa ein Brötchen zu kaufen. </w:t>
+      </w:r>
+      <w:r>
+        <w:t>Dabei fällt den beiden die grosse Monitor</w:t>
+      </w:r>
+      <w:r>
+        <w:t>w</w:t>
+      </w:r>
+      <w:r>
+        <w:t>and auf</w:t>
+      </w:r>
+      <w:r>
+        <w:t>, welche im Eingangsbereich des Gebäudes 4 steht</w:t>
+      </w:r>
+      <w:r>
+        <w:t xml:space="preserve">. </w:t>
+      </w:r>
+      <w:r>
+        <w:t>Bald schon</w:t>
+      </w:r>
+      <w:r>
+        <w:t xml:space="preserve"> bemerken sie, dass diese auf sie reagiert</w:t>
+      </w:r>
+      <w:r>
+        <w:t>,</w:t>
+      </w:r>
+      <w:r>
+        <w:t xml:space="preserve"> wenn sie an ihr vorbeilaufen. Interessiert kommen die beiden näher und stellen fest, dass über diese</w:t>
+      </w:r>
+      <w:r>
+        <w:t xml:space="preserve"> Monitorwand</w:t>
+      </w:r>
+      <w:r>
+        <w:t xml:space="preserve"> die Poster der Arbeiten</w:t>
+      </w:r>
+      <w:r>
+        <w:t xml:space="preserve"> der HSR</w:t>
+      </w:r>
+      <w:r>
+        <w:t xml:space="preserve"> angeschaut werden können. Di</w:t>
+      </w:r>
+      <w:r>
+        <w:t xml:space="preserve">e zwei interagieren mit </w:t>
+      </w:r>
+      <w:proofErr w:type="gramStart"/>
+      <w:r>
+        <w:t>der Wall</w:t>
+      </w:r>
+      <w:proofErr w:type="gramEnd"/>
+      <w:r>
+        <w:t xml:space="preserve"> und </w:t>
+      </w:r>
+      <w:r>
+        <w:t>entdecken bald ein Poster</w:t>
+      </w:r>
+      <w:r>
+        <w:t xml:space="preserve">, </w:t>
+      </w:r>
+      <w:r>
+        <w:t>welches</w:t>
+      </w:r>
+      <w:r>
+        <w:t xml:space="preserve"> sie besonders </w:t>
+      </w:r>
+      <w:r>
+        <w:lastRenderedPageBreak/>
+        <w:t>spannend finden und beginnen</w:t>
+      </w:r>
+      <w:r>
+        <w:t>,</w:t>
+      </w:r>
+      <w:r>
+        <w:t xml:space="preserve"> dieses zu lesen. Kurz darauf ertönt der Pausengong. Peter würde sich aber gerne noch weiter über das </w:t>
+      </w:r>
+      <w:r>
+        <w:t xml:space="preserve">eben </w:t>
+      </w:r>
+      <w:r>
+        <w:t>angesehene Poster informieren und fotografiert deshalb mit seinem Smartphone den abgebildeten QR-Code. Danach kehren die beiden schnell in die Vorlesung zurück.</w:t>
       </w:r>
     </w:p>
     <w:p>
       <w:pPr>
         <w:pStyle w:val="Heading6"/>
       </w:pPr>
-      <w:bookmarkStart w:id="78" w:name="_Toc327354386"/>
-      <w:r>
-        <w:t>Soll-Szenario-2</w:t>
+      <w:bookmarkStart w:id="78" w:name="_Toc327434477"/>
+      <w:r>
+        <w:t>Ist-Szenario-2</w:t>
       </w:r>
       <w:bookmarkEnd w:id="78"/>
     </w:p>
     <w:p>
       <w:r>
-        <w:t xml:space="preserve">Am Dienstag der dritten </w:t>
-      </w:r>
-      <w:r>
-        <w:t xml:space="preserve">Semesterwoche, kurz vor Mittag, möchten sich Peter und eine </w:t>
+        <w:t xml:space="preserve">Am Dienstag der </w:t>
+      </w:r>
+      <w:r>
+        <w:t>dritten</w:t>
+      </w:r>
+      <w:r>
+        <w:t xml:space="preserve"> </w:t>
+      </w:r>
+      <w:r>
+        <w:t>Semesterwoche</w:t>
+      </w:r>
+      <w:r>
+        <w:t>, kurz vor Mittag,</w:t>
+      </w:r>
+      <w:r>
+        <w:t xml:space="preserve"> </w:t>
+      </w:r>
+      <w:r>
+        <w:t xml:space="preserve">möchten sich Peter und eine </w:t>
       </w:r>
       <w:r>
         <w:t>Studienkollegin</w:t>
@@ -19138,39 +18692,84 @@
         <w:t xml:space="preserve"> </w:t>
       </w:r>
       <w:r>
-        <w:t>noch Poster aus anderen Studiengängen ansehen</w:t>
-      </w:r>
-      <w:r>
-        <w:t xml:space="preserve">. Sie haben sich für diejenigen der Elektrotechnik entschieden. Peter erinnert sich an die </w:t>
-      </w:r>
-      <w:r>
-        <w:t>Videowall</w:t>
-      </w:r>
-      <w:r>
-        <w:t xml:space="preserve"> in Gebäude 4 und </w:t>
-      </w:r>
-      <w:r>
-        <w:t>sie begeben sich gemeinsam dort</w:t>
-      </w:r>
-      <w:r>
-        <w:t xml:space="preserve">hin. Die beiden stellen schnell fest, dass man die </w:t>
-      </w:r>
-      <w:r>
-        <w:t>Auswahl der Poster</w:t>
-      </w:r>
-      <w:r>
-        <w:t xml:space="preserve"> auf einzelne Studiengänge beschränken kann. Auf diese Art können sie nur in den Postern der Elektrotechnik stöbern. Die zwei stossen nach kurzer Zeit auf einige spannende Projekte, welchen sie mehr Zeit widmen. Nach gut 20 Minuten werden sie von ihren Studienkollegen abgeholt um in der Mensa zu Essen.</w:t>
+        <w:t>noch Poster aus anderen Studiengängen ansehen. Sie haben sich für diejenigen der Elektrotechnik entschieden. Sie gehen eigens dafür in das Gebäude 5. Dabei müssen die beiden jedoch feststellen, dass die</w:t>
+      </w:r>
+      <w:r>
+        <w:t xml:space="preserve"> Aus</w:t>
+      </w:r>
+      <w:r>
+        <w:t>stellung der Bachelor</w:t>
+      </w:r>
+      <w:r>
+        <w:t>arbeiten bereits vorüber ist und keine Poster mehr aus</w:t>
+      </w:r>
+      <w:r>
+        <w:t>gestellt</w:t>
+      </w:r>
+      <w:r>
+        <w:t xml:space="preserve"> sind.</w:t>
+      </w:r>
+      <w:r>
+        <w:t xml:space="preserve"> Etwas enttäuscht kehren sie ins Gebäude 1 zurück.</w:t>
       </w:r>
     </w:p>
     <w:p>
       <w:pPr>
+        <w:pStyle w:val="Heading6"/>
+      </w:pPr>
+      <w:bookmarkStart w:id="79" w:name="_Toc327434478"/>
+      <w:r>
+        <w:t>Soll-Szenario-2</w:t>
+      </w:r>
+      <w:bookmarkEnd w:id="79"/>
+    </w:p>
+    <w:p>
+      <w:r>
+        <w:t xml:space="preserve">Am Dienstag der dritten </w:t>
+      </w:r>
+      <w:r>
+        <w:t xml:space="preserve">Semesterwoche, kurz vor Mittag, möchten sich Peter und eine </w:t>
+      </w:r>
+      <w:r>
+        <w:t>Studienkollegin</w:t>
+      </w:r>
+      <w:r>
+        <w:t xml:space="preserve"> </w:t>
+      </w:r>
+      <w:r>
+        <w:t>noch Poster aus anderen Studiengängen ansehen</w:t>
+      </w:r>
+      <w:r>
+        <w:t xml:space="preserve">. Sie haben sich für diejenigen der Elektrotechnik entschieden. Peter erinnert sich an die </w:t>
+      </w:r>
+      <w:r>
+        <w:t>Videowall</w:t>
+      </w:r>
+      <w:r>
+        <w:t xml:space="preserve"> in Gebäude 4 und </w:t>
+      </w:r>
+      <w:r>
+        <w:t>sie begeben sich gemeinsam dort</w:t>
+      </w:r>
+      <w:r>
+        <w:t xml:space="preserve">hin. Die beiden stellen schnell fest, dass man die </w:t>
+      </w:r>
+      <w:r>
+        <w:t>Auswahl der Poster</w:t>
+      </w:r>
+      <w:r>
+        <w:t xml:space="preserve"> auf einzelne Studiengänge beschränken kann. Auf diese Art können sie nur in den Postern der Elektrotechnik stöbern. Die zwei stossen nach kurzer Zeit auf einige spannende Projekte, welchen sie mehr Zeit widmen. Nach gut 20 Minuten werden sie von ihren Studienkollegen abgeholt um in der Mensa zu Essen.</w:t>
+      </w:r>
+    </w:p>
+    <w:p>
+      <w:pPr>
         <w:pStyle w:val="Heading5"/>
       </w:pPr>
-      <w:bookmarkStart w:id="79" w:name="_Toc327354387"/>
+      <w:bookmarkStart w:id="80" w:name="_Toc327434479"/>
       <w:r>
         <w:t>Persona Noemi Nichtinteressiert</w:t>
       </w:r>
-      <w:bookmarkEnd w:id="79"/>
+      <w:bookmarkEnd w:id="80"/>
     </w:p>
     <w:tbl>
       <w:tblPr>
@@ -19212,7 +18811,7 @@
                 <w:lang w:eastAsia="de-CH"/>
               </w:rPr>
               <w:drawing>
-                <wp:inline distT="0" distB="0" distL="0" distR="0" wp14:anchorId="3EE87D58" wp14:editId="781D7534">
+                <wp:inline distT="0" distB="0" distL="0" distR="0" wp14:anchorId="50F9AE30" wp14:editId="159C42B4">
                   <wp:extent cx="2137558" cy="3146961"/>
                   <wp:effectExtent l="0" t="0" r="0" b="0"/>
                   <wp:docPr id="15" name="Picture 15"/>
@@ -19268,27 +18867,14 @@
             <w:r>
               <w:t xml:space="preserve">Abbildung </w:t>
             </w:r>
-            <w:r>
-              <w:fldChar w:fldCharType="begin"/>
-            </w:r>
-            <w:r>
-              <w:instrText xml:space="preserve"> SEQ Abbildung \* ARABIC </w:instrText>
-            </w:r>
-            <w:r>
-              <w:fldChar w:fldCharType="separate"/>
-            </w:r>
-            <w:r>
-              <w:rPr>
-                <w:noProof/>
-              </w:rPr>
-              <w:t>20</w:t>
-            </w:r>
-            <w:r>
-              <w:rPr>
-                <w:noProof/>
-              </w:rPr>
-              <w:fldChar w:fldCharType="end"/>
-            </w:r>
+            <w:fldSimple w:instr=" SEQ Abbildung \* ARABIC ">
+              <w:r>
+                <w:rPr>
+                  <w:noProof/>
+                </w:rPr>
+                <w:t>20</w:t>
+              </w:r>
+            </w:fldSimple>
             <w:r>
               <w:t xml:space="preserve"> - Noemi Nichtinteressiert, Bildque</w:t>
             </w:r>
@@ -19518,44 +19104,15 @@
       <w:pPr>
         <w:pStyle w:val="Heading6"/>
       </w:pPr>
-      <w:bookmarkStart w:id="80" w:name="_Toc327354388"/>
+      <w:bookmarkStart w:id="81" w:name="_Toc327434480"/>
       <w:r>
         <w:t>Ist-Szenario 1</w:t>
-      </w:r>
-      <w:bookmarkEnd w:id="80"/>
-    </w:p>
-    <w:p>
-      <w:r>
-        <w:t xml:space="preserve">Noemi hält sich bei den Tischen im 1. Stock des Gebäudes 1 auf. Das neue Semester hat erst begonnen und bereits ist eine Übung ausgefallen. Da sie noch kein Projekt hat, an dem sie in den gewonnenen zwei Stunden arbeiten könnte, überlegt sie, wie sie sich die Zeit vertreiben könnten. Ihre </w:t>
-      </w:r>
-      <w:proofErr w:type="gramStart"/>
-      <w:r>
-        <w:t>Studienkollegen</w:t>
-      </w:r>
-      <w:proofErr w:type="gramEnd"/>
-      <w:r>
-        <w:t xml:space="preserve"> beschliessen, in der Mensa eine Kaffeepause zu machen. Auf dem Weg dorthin passieren sie das Foyer, in welchem die Bachelorarbeiten des vergangenen Semesters ausgestellt sind. Zusammen mit zwei Kolleginnen bleibt Noemi zurück und sie schauen sich zusammen mit anderen interessierten Besuchern die Poster an. Entgegen ihrer Begleiterinnen hat Noemi aber keine grosse Lust, sich über eine Arbeit genauer zu informieren und verliert bald das Interesse an der Ausstellung. So schlendert sie in Richtung Mensa und gesellt sich dort zu ihren Studienkollegen.</w:t>
-      </w:r>
-    </w:p>
-    <w:p>
-      <w:pPr>
-        <w:pStyle w:val="Heading6"/>
-      </w:pPr>
-      <w:bookmarkStart w:id="81" w:name="_Toc327354389"/>
-      <w:r>
-        <w:t>Soll-Szenario 1</w:t>
       </w:r>
       <w:bookmarkEnd w:id="81"/>
     </w:p>
     <w:p>
       <w:r>
-        <w:t xml:space="preserve">Noemi hält sich bei den Tischen im 1. Stock des Gebäudes 1 auf. Das neue Semester hat erst begonnen und bereits ist eine Übung ausgefallen. Da sie noch kein Projekt hat, an dem sie in den gewonnenen zwei Stunden arbeiten könnte, überlegt sie, wie sie </w:t>
-      </w:r>
-      <w:r>
-        <w:t>sich die Zeit vertreiben könnte</w:t>
-      </w:r>
-      <w:r>
-        <w:t xml:space="preserve">. Ihre </w:t>
+        <w:t xml:space="preserve">Noemi hält sich bei den Tischen im 1. Stock des Gebäudes 1 auf. Das neue Semester hat erst begonnen und bereits ist eine Übung ausgefallen. Da sie noch kein Projekt hat, an dem sie in den gewonnenen zwei Stunden arbeiten könnte, überlegt sie, wie sie sich die Zeit vertreiben könnten. Ihre </w:t>
       </w:r>
       <w:proofErr w:type="gramStart"/>
       <w:r>
@@ -19563,239 +19120,131 @@
       </w:r>
       <w:proofErr w:type="gramEnd"/>
       <w:r>
-        <w:t xml:space="preserve"> beschliessen, in der Mensa eine Kaffeepause zu machen. Im Eingang des Gebäudes 4</w:t>
-      </w:r>
-      <w:r>
-        <w:t xml:space="preserve"> </w:t>
-      </w:r>
-      <w:proofErr w:type="gramStart"/>
-      <w:r>
-        <w:t>fällt</w:t>
-      </w:r>
-      <w:proofErr w:type="gramEnd"/>
-      <w:r>
-        <w:t xml:space="preserve"> ihnen sofort die </w:t>
-      </w:r>
-      <w:r>
-        <w:t>Videowall</w:t>
-      </w:r>
-      <w:r>
-        <w:t xml:space="preserve"> auf</w:t>
-      </w:r>
-      <w:r>
-        <w:t>. Z</w:t>
-      </w:r>
-      <w:r>
-        <w:t xml:space="preserve">wei Besucher </w:t>
-      </w:r>
-      <w:r>
-        <w:t>haben</w:t>
-      </w:r>
-      <w:r>
-        <w:t xml:space="preserve"> gerade die Benutzung der Wall beendet</w:t>
-      </w:r>
-      <w:r>
-        <w:t xml:space="preserve"> und verlassen diese</w:t>
-      </w:r>
-      <w:r>
-        <w:t>.</w:t>
-      </w:r>
-      <w:r>
-        <w:t xml:space="preserve"> Sogleich übernehmen die </w:t>
-      </w:r>
-      <w:r>
-        <w:t>zwei Kolleginnen</w:t>
-      </w:r>
-      <w:r>
-        <w:t xml:space="preserve"> von Noemi die Steuerung</w:t>
-      </w:r>
-      <w:r>
-        <w:t>.</w:t>
-      </w:r>
-      <w:r>
-        <w:t xml:space="preserve"> Noemi bleibt ebenfalls gespannt stehen und </w:t>
-      </w:r>
-      <w:r>
-        <w:t>entdeck</w:t>
-      </w:r>
-      <w:r>
-        <w:t>t</w:t>
-      </w:r>
-      <w:r>
-        <w:t xml:space="preserve">, dass </w:t>
-      </w:r>
-      <w:r>
-        <w:t>auf der Monitorwand</w:t>
-      </w:r>
-      <w:r>
-        <w:t xml:space="preserve"> die Bachelorposter abgebildet werden.</w:t>
-      </w:r>
-      <w:r>
-        <w:t xml:space="preserve"> Angespornt durch ihre Kolleginnen bleibt sie für eine Weile dort und </w:t>
-      </w:r>
-      <w:r>
-        <w:t xml:space="preserve"> </w:t>
-      </w:r>
-      <w:r>
-        <w:t xml:space="preserve">schaut sich die Poster </w:t>
-      </w:r>
-      <w:r>
-        <w:t>mit ihnen</w:t>
-      </w:r>
-      <w:r>
-        <w:t xml:space="preserve"> zusammen</w:t>
-      </w:r>
-      <w:r>
-        <w:t xml:space="preserve"> an</w:t>
-      </w:r>
-      <w:r>
-        <w:t>.</w:t>
+        <w:t xml:space="preserve"> beschliessen, in der Mensa eine Kaffeepause zu machen. Auf dem Weg dorthin passieren sie das Foyer, in welchem die Bachelorarbeiten des vergangenen Semesters ausgestellt sind. Zusammen mit zwei Kolleginnen bleibt Noemi zurück und sie schauen sich zusammen mit anderen interessierten Besuchern die Poster an. Entgegen ihrer Begleiterinnen hat Noemi aber keine grosse Lust, sich über eine Arbeit genauer zu informieren und verliert bald das Interesse an der Ausstellung. So schlendert sie in Richtung Mensa und gesellt sich dort zu ihren Studienkollegen.</w:t>
       </w:r>
     </w:p>
     <w:p>
       <w:pPr>
         <w:pStyle w:val="Heading6"/>
       </w:pPr>
-      <w:bookmarkStart w:id="82" w:name="_Toc327354390"/>
-      <w:r>
-        <w:t>Ist-Szenario 2</w:t>
+      <w:bookmarkStart w:id="82" w:name="_Toc327434481"/>
+      <w:r>
+        <w:t>Soll-Szenario 1</w:t>
       </w:r>
       <w:bookmarkEnd w:id="82"/>
     </w:p>
     <w:p>
       <w:r>
-        <w:t>Zur Mittagszeit begibt sich Noemi zur Mensa im Gebäude 4, da sie es versäumt hat</w:t>
-      </w:r>
-      <w:r>
-        <w:t>,</w:t>
-      </w:r>
-      <w:r>
-        <w:t xml:space="preserve"> etwas von zu H</w:t>
-      </w:r>
-      <w:r>
-        <w:t xml:space="preserve">ause mitzunehmen. </w:t>
-      </w:r>
-      <w:r>
-        <w:t xml:space="preserve">Im Eingangsbereich des Gebäudes lädt sie ihren </w:t>
-      </w:r>
-      <w:proofErr w:type="spellStart"/>
-      <w:r>
-        <w:t>Badge</w:t>
-      </w:r>
-      <w:proofErr w:type="spellEnd"/>
-      <w:r>
-        <w:t xml:space="preserve"> auf. Heute ist viel Betrieb und vor allem die rechte Warteschlange</w:t>
-      </w:r>
-      <w:r>
-        <w:t xml:space="preserve"> für die Standardmenu</w:t>
-      </w:r>
-      <w:r>
-        <w:t xml:space="preserve">s </w:t>
-      </w:r>
-      <w:r>
-        <w:t>ist besonders lang. Noemi stellt sich daher in die linke Reihe</w:t>
-      </w:r>
-      <w:r>
-        <w:t xml:space="preserve">, </w:t>
-      </w:r>
-      <w:r>
-        <w:t xml:space="preserve">in </w:t>
-      </w:r>
-      <w:r>
-        <w:t>welche</w:t>
-      </w:r>
-      <w:r>
-        <w:t>r man</w:t>
-      </w:r>
-      <w:r>
-        <w:t xml:space="preserve"> für das Tagesmenu</w:t>
+        <w:t xml:space="preserve">Noemi hält sich bei den Tischen im 1. Stock des Gebäudes 1 auf. Das neue Semester hat erst begonnen und bereits ist eine Übung ausgefallen. Da sie noch kein Projekt hat, an dem sie in den gewonnenen zwei Stunden arbeiten könnte, überlegt sie, wie sie </w:t>
+      </w:r>
+      <w:r>
+        <w:t>sich die Zeit vertreiben könnte</w:t>
+      </w:r>
+      <w:r>
+        <w:t xml:space="preserve">. Ihre </w:t>
+      </w:r>
+      <w:proofErr w:type="gramStart"/>
+      <w:r>
+        <w:t>Studienkollegen</w:t>
+      </w:r>
+      <w:proofErr w:type="gramEnd"/>
+      <w:r>
+        <w:t xml:space="preserve"> beschliessen, in der Mensa eine Kaffeepause zu machen. Im Eingang des Gebäudes 4</w:t>
       </w:r>
       <w:r>
         <w:t xml:space="preserve"> </w:t>
       </w:r>
-      <w:r>
-        <w:t>ansteht</w:t>
-      </w:r>
-      <w:r>
-        <w:t xml:space="preserve">. </w:t>
-      </w:r>
-      <w:r>
-        <w:t>Die Infokarte</w:t>
-      </w:r>
-      <w:r>
-        <w:t>n</w:t>
-      </w:r>
-      <w:r>
-        <w:t xml:space="preserve">, </w:t>
-      </w:r>
-      <w:r>
-        <w:t xml:space="preserve">auf welchen die </w:t>
-      </w:r>
-      <w:r>
-        <w:t xml:space="preserve">heute </w:t>
-      </w:r>
-      <w:r>
-        <w:t>angebotenen</w:t>
-      </w:r>
-      <w:r>
-        <w:t xml:space="preserve"> Menü</w:t>
-      </w:r>
-      <w:r>
-        <w:t>s</w:t>
+      <w:proofErr w:type="gramStart"/>
+      <w:r>
+        <w:t>fällt</w:t>
+      </w:r>
+      <w:proofErr w:type="gramEnd"/>
+      <w:r>
+        <w:t xml:space="preserve"> ihnen sofort die </w:t>
+      </w:r>
+      <w:r>
+        <w:t>Videowall</w:t>
+      </w:r>
+      <w:r>
+        <w:t xml:space="preserve"> auf</w:t>
+      </w:r>
+      <w:r>
+        <w:t>. Z</w:t>
+      </w:r>
+      <w:r>
+        <w:t xml:space="preserve">wei Besucher </w:t>
+      </w:r>
+      <w:r>
+        <w:t>haben</w:t>
+      </w:r>
+      <w:r>
+        <w:t xml:space="preserve"> gerade die Benutzung der Wall beendet</w:t>
+      </w:r>
+      <w:r>
+        <w:t xml:space="preserve"> und verlassen diese</w:t>
+      </w:r>
+      <w:r>
+        <w:t>.</w:t>
+      </w:r>
+      <w:r>
+        <w:t xml:space="preserve"> Sogleich übernehmen die </w:t>
+      </w:r>
+      <w:r>
+        <w:t>zwei Kolleginnen</w:t>
+      </w:r>
+      <w:r>
+        <w:t xml:space="preserve"> von Noemi die Steuerung</w:t>
+      </w:r>
+      <w:r>
+        <w:t>.</w:t>
+      </w:r>
+      <w:r>
+        <w:t xml:space="preserve"> Noemi bleibt ebenfalls gespannt stehen und </w:t>
+      </w:r>
+      <w:r>
+        <w:t>entdeck</w:t>
+      </w:r>
+      <w:r>
+        <w:t>t</w:t>
+      </w:r>
+      <w:r>
+        <w:t xml:space="preserve">, dass </w:t>
+      </w:r>
+      <w:r>
+        <w:t>auf der Monitorwand</w:t>
+      </w:r>
+      <w:r>
+        <w:t xml:space="preserve"> die Bachelorposter abgebildet werden.</w:t>
+      </w:r>
+      <w:r>
+        <w:t xml:space="preserve"> Angespornt durch ihre Kolleginnen bleibt sie für eine Weile dort und </w:t>
       </w:r>
       <w:r>
         <w:t xml:space="preserve"> </w:t>
       </w:r>
       <w:r>
-        <w:t>aufgelistet sind, befinden</w:t>
-      </w:r>
-      <w:r>
-        <w:t xml:space="preserve"> sich erst weiter vorne bei den Tabletts und </w:t>
-      </w:r>
-      <w:r>
-        <w:t xml:space="preserve">dem </w:t>
-      </w:r>
-      <w:r>
-        <w:t>Besteck. Dort angekommen</w:t>
-      </w:r>
-      <w:r>
-        <w:t xml:space="preserve"> stellt sie fest, dass</w:t>
-      </w:r>
-      <w:r>
-        <w:t xml:space="preserve"> </w:t>
-      </w:r>
-      <w:r>
-        <w:t>das Tagesmen</w:t>
-      </w:r>
-      <w:r>
-        <w:t>u</w:t>
-      </w:r>
-      <w:r>
-        <w:t xml:space="preserve"> so gar nicht ihrem Geschmack entspricht</w:t>
-      </w:r>
-      <w:r>
-        <w:t xml:space="preserve">. Daher </w:t>
-      </w:r>
-      <w:r>
-        <w:t xml:space="preserve">quetscht </w:t>
-      </w:r>
-      <w:r>
-        <w:t>sie sich</w:t>
-      </w:r>
-      <w:r>
-        <w:t>, nicht gerade zur Freude ihrer Mitstudent</w:t>
-      </w:r>
-      <w:r>
-        <w:t>en, in die rechte Warteschlange.</w:t>
+        <w:t xml:space="preserve">schaut sich die Poster </w:t>
+      </w:r>
+      <w:r>
+        <w:t>mit ihnen</w:t>
+      </w:r>
+      <w:r>
+        <w:t xml:space="preserve"> zusammen</w:t>
+      </w:r>
+      <w:r>
+        <w:t xml:space="preserve"> an</w:t>
+      </w:r>
+      <w:r>
+        <w:t>.</w:t>
       </w:r>
     </w:p>
     <w:p>
       <w:pPr>
         <w:pStyle w:val="Heading6"/>
       </w:pPr>
-      <w:bookmarkStart w:id="83" w:name="_Toc327354391"/>
-      <w:r>
-        <w:t>Soll-Szenario 2</w:t>
+      <w:bookmarkStart w:id="83" w:name="_Toc327434482"/>
+      <w:r>
+        <w:t>Ist-Szenario 2</w:t>
       </w:r>
       <w:bookmarkEnd w:id="83"/>
     </w:p>
@@ -19807,7 +19256,13 @@
         <w:t>,</w:t>
       </w:r>
       <w:r>
-        <w:t xml:space="preserve"> etwas von Zuhause mitzunehmen. Im Eingangsbereich des Gebäudes lädt sie ihren </w:t>
+        <w:t xml:space="preserve"> etwas von zu H</w:t>
+      </w:r>
+      <w:r>
+        <w:t xml:space="preserve">ause mitzunehmen. </w:t>
+      </w:r>
+      <w:r>
+        <w:t xml:space="preserve">Im Eingangsbereich des Gebäudes lädt sie ihren </w:t>
       </w:r>
       <w:proofErr w:type="spellStart"/>
       <w:r>
@@ -19815,96 +19270,227 @@
       </w:r>
       <w:proofErr w:type="spellEnd"/>
       <w:r>
-        <w:t xml:space="preserve"> auf. Heute ist viel Betrieb und vor allem die rechte Wa</w:t>
-      </w:r>
-      <w:r>
-        <w:t>rteschlange für die Standardmenu</w:t>
-      </w:r>
-      <w:r>
-        <w:t xml:space="preserve">s ist besonders lang. </w:t>
-      </w:r>
-      <w:r>
-        <w:t>Während Noemi</w:t>
-      </w:r>
-      <w:r>
-        <w:t xml:space="preserve"> darauf wartet, dass auch ihre Studienkollegen ihren </w:t>
-      </w:r>
-      <w:proofErr w:type="spellStart"/>
-      <w:r>
-        <w:t>Badge</w:t>
-      </w:r>
-      <w:proofErr w:type="spellEnd"/>
-      <w:r>
-        <w:t xml:space="preserve"> aufgeladen haben, </w:t>
-      </w:r>
-      <w:r>
-        <w:t xml:space="preserve">entdeckt sie, dass auf </w:t>
-      </w:r>
-      <w:proofErr w:type="gramStart"/>
-      <w:r>
-        <w:t xml:space="preserve">der </w:t>
-      </w:r>
-      <w:r>
-        <w:t>Videowall</w:t>
-      </w:r>
-      <w:proofErr w:type="gramEnd"/>
-      <w:r>
-        <w:t xml:space="preserve"> die Men</w:t>
+        <w:t xml:space="preserve"> auf. Heute ist viel Betrieb und vor allem die rechte Warteschlange</w:t>
+      </w:r>
+      <w:r>
+        <w:t xml:space="preserve"> für die Standardmenu</w:t>
+      </w:r>
+      <w:r>
+        <w:t xml:space="preserve">s </w:t>
+      </w:r>
+      <w:r>
+        <w:t>ist besonders lang. Noemi stellt sich daher in die linke Reihe</w:t>
+      </w:r>
+      <w:r>
+        <w:t xml:space="preserve">, </w:t>
+      </w:r>
+      <w:r>
+        <w:t xml:space="preserve">in </w:t>
+      </w:r>
+      <w:r>
+        <w:t>welche</w:t>
+      </w:r>
+      <w:r>
+        <w:t>r man</w:t>
+      </w:r>
+      <w:r>
+        <w:t xml:space="preserve"> für das Tagesmenu</w:t>
+      </w:r>
+      <w:r>
+        <w:t xml:space="preserve"> </w:t>
+      </w:r>
+      <w:r>
+        <w:t>ansteht</w:t>
+      </w:r>
+      <w:r>
+        <w:t xml:space="preserve">. </w:t>
+      </w:r>
+      <w:r>
+        <w:t>Die Infokarte</w:t>
+      </w:r>
+      <w:r>
+        <w:t>n</w:t>
+      </w:r>
+      <w:r>
+        <w:t xml:space="preserve">, </w:t>
+      </w:r>
+      <w:r>
+        <w:t xml:space="preserve">auf welchen die </w:t>
+      </w:r>
+      <w:r>
+        <w:t xml:space="preserve">heute </w:t>
+      </w:r>
+      <w:r>
+        <w:t>angebotenen</w:t>
+      </w:r>
+      <w:r>
+        <w:t xml:space="preserve"> Menü</w:t>
+      </w:r>
+      <w:r>
+        <w:t>s</w:t>
+      </w:r>
+      <w:r>
+        <w:t xml:space="preserve"> </w:t>
+      </w:r>
+      <w:r>
+        <w:t>aufgelistet sind, befinden</w:t>
+      </w:r>
+      <w:r>
+        <w:t xml:space="preserve"> sich erst weiter vorne bei den Tabletts und </w:t>
+      </w:r>
+      <w:r>
+        <w:t xml:space="preserve">dem </w:t>
+      </w:r>
+      <w:r>
+        <w:t>Besteck. Dort angekommen</w:t>
+      </w:r>
+      <w:r>
+        <w:t xml:space="preserve"> stellt sie fest, dass</w:t>
+      </w:r>
+      <w:r>
+        <w:t xml:space="preserve"> </w:t>
+      </w:r>
+      <w:r>
+        <w:t>das Tagesmen</w:t>
       </w:r>
       <w:r>
         <w:t>u</w:t>
       </w:r>
       <w:r>
-        <w:t>s der Mensa angezeigt werden</w:t>
-      </w:r>
-      <w:r>
-        <w:t xml:space="preserve">. </w:t>
-      </w:r>
-      <w:r>
-        <w:t xml:space="preserve">Noemi stellt fest, dass das Tagesmenü </w:t>
-      </w:r>
-      <w:r>
-        <w:t xml:space="preserve">so </w:t>
-      </w:r>
-      <w:r>
-        <w:t>gar nicht ihrem Geschmack entspricht</w:t>
-      </w:r>
-      <w:r>
-        <w:t>. Sie stellt sich da</w:t>
-      </w:r>
-      <w:r>
-        <w:t>her in die rechte Warteschlange</w:t>
-      </w:r>
-      <w:r>
-        <w:t xml:space="preserve">. Um sich die Zeit ein wenig zu vertreiben, schaut sie </w:t>
-      </w:r>
-      <w:r>
-        <w:t xml:space="preserve">den </w:t>
-      </w:r>
-      <w:r>
-        <w:t xml:space="preserve">Mitstudierenden zu, wie diese mit </w:t>
-      </w:r>
-      <w:proofErr w:type="gramStart"/>
-      <w:r>
-        <w:t xml:space="preserve">der </w:t>
-      </w:r>
-      <w:r>
-        <w:t>Videowall</w:t>
-      </w:r>
-      <w:proofErr w:type="gramEnd"/>
-      <w:r>
-        <w:t xml:space="preserve"> interagieren. </w:t>
+        <w:t xml:space="preserve"> so gar nicht ihrem Geschmack entspricht</w:t>
+      </w:r>
+      <w:r>
+        <w:t xml:space="preserve">. Daher </w:t>
+      </w:r>
+      <w:r>
+        <w:t xml:space="preserve">quetscht </w:t>
+      </w:r>
+      <w:r>
+        <w:t>sie sich</w:t>
+      </w:r>
+      <w:r>
+        <w:t>, nicht gerade zur Freude ihrer Mitstudent</w:t>
+      </w:r>
+      <w:r>
+        <w:t>en, in die rechte Warteschlange.</w:t>
       </w:r>
     </w:p>
     <w:p>
       <w:pPr>
+        <w:pStyle w:val="Heading6"/>
+      </w:pPr>
+      <w:bookmarkStart w:id="84" w:name="_Toc327434483"/>
+      <w:r>
+        <w:t>Soll-Szenario 2</w:t>
+      </w:r>
+      <w:bookmarkEnd w:id="84"/>
+    </w:p>
+    <w:p>
+      <w:r>
+        <w:t>Zur Mittagszeit begibt sich Noemi zur Mensa im Gebäude 4, da sie es versäumt hat</w:t>
+      </w:r>
+      <w:r>
+        <w:t>,</w:t>
+      </w:r>
+      <w:r>
+        <w:t xml:space="preserve"> etwas von Zuhause mitzunehmen. Im Eingangsbereich des Gebäudes lädt sie ihren </w:t>
+      </w:r>
+      <w:proofErr w:type="spellStart"/>
+      <w:r>
+        <w:t>Badge</w:t>
+      </w:r>
+      <w:proofErr w:type="spellEnd"/>
+      <w:r>
+        <w:t xml:space="preserve"> auf. Heute ist viel Betrieb und vor allem die rechte Wa</w:t>
+      </w:r>
+      <w:r>
+        <w:t>rteschlange für die Standardmenu</w:t>
+      </w:r>
+      <w:r>
+        <w:t xml:space="preserve">s ist besonders lang. </w:t>
+      </w:r>
+      <w:r>
+        <w:t>Während Noemi</w:t>
+      </w:r>
+      <w:r>
+        <w:t xml:space="preserve"> darauf wartet, dass auch ihre Studienkollegen ihren </w:t>
+      </w:r>
+      <w:proofErr w:type="spellStart"/>
+      <w:r>
+        <w:t>Badge</w:t>
+      </w:r>
+      <w:proofErr w:type="spellEnd"/>
+      <w:r>
+        <w:t xml:space="preserve"> aufgeladen haben, </w:t>
+      </w:r>
+      <w:r>
+        <w:t xml:space="preserve">entdeckt sie, dass auf </w:t>
+      </w:r>
+      <w:proofErr w:type="gramStart"/>
+      <w:r>
+        <w:t xml:space="preserve">der </w:t>
+      </w:r>
+      <w:r>
+        <w:t>Videowall</w:t>
+      </w:r>
+      <w:proofErr w:type="gramEnd"/>
+      <w:r>
+        <w:t xml:space="preserve"> die Men</w:t>
+      </w:r>
+      <w:r>
+        <w:t>u</w:t>
+      </w:r>
+      <w:r>
+        <w:t>s der Mensa angezeigt werden</w:t>
+      </w:r>
+      <w:r>
+        <w:t xml:space="preserve">. </w:t>
+      </w:r>
+      <w:r>
+        <w:t xml:space="preserve">Noemi stellt fest, dass das Tagesmenü </w:t>
+      </w:r>
+      <w:r>
+        <w:t xml:space="preserve">so </w:t>
+      </w:r>
+      <w:r>
+        <w:t>gar nicht ihrem Geschmack entspricht</w:t>
+      </w:r>
+      <w:r>
+        <w:t>. Sie stellt sich da</w:t>
+      </w:r>
+      <w:r>
+        <w:t>her in die rechte Warteschlange</w:t>
+      </w:r>
+      <w:r>
+        <w:t xml:space="preserve">. Um sich die Zeit ein wenig zu vertreiben, schaut sie </w:t>
+      </w:r>
+      <w:r>
+        <w:t xml:space="preserve">den </w:t>
+      </w:r>
+      <w:r>
+        <w:t xml:space="preserve">Mitstudierenden zu, wie diese mit </w:t>
+      </w:r>
+      <w:proofErr w:type="gramStart"/>
+      <w:r>
+        <w:t xml:space="preserve">der </w:t>
+      </w:r>
+      <w:r>
+        <w:t>Videowall</w:t>
+      </w:r>
+      <w:proofErr w:type="gramEnd"/>
+      <w:r>
+        <w:t xml:space="preserve"> interagieren. </w:t>
+      </w:r>
+    </w:p>
+    <w:p>
+      <w:pPr>
         <w:pStyle w:val="Heading5"/>
       </w:pPr>
-      <w:bookmarkStart w:id="84" w:name="_Toc327354392"/>
+      <w:bookmarkStart w:id="85" w:name="_Toc327434484"/>
       <w:r>
         <w:t>Persona Erich Eventbesucher</w:t>
       </w:r>
-      <w:bookmarkEnd w:id="84"/>
+      <w:bookmarkEnd w:id="85"/>
     </w:p>
     <w:tbl>
       <w:tblPr>
@@ -19947,7 +19533,7 @@
               </w:rPr>
               <w:lastRenderedPageBreak/>
               <w:drawing>
-                <wp:inline distT="0" distB="0" distL="0" distR="0" wp14:anchorId="1D263CBC" wp14:editId="5EF4C0E7">
+                <wp:inline distT="0" distB="0" distL="0" distR="0" wp14:anchorId="26B7B002" wp14:editId="6FE8148A">
                   <wp:extent cx="1771650" cy="2654344"/>
                   <wp:effectExtent l="0" t="0" r="0" b="0"/>
                   <wp:docPr id="9" name="Picture 9"/>
@@ -19996,27 +19582,14 @@
             <w:r>
               <w:t xml:space="preserve">Abbildung </w:t>
             </w:r>
-            <w:r>
-              <w:fldChar w:fldCharType="begin"/>
-            </w:r>
-            <w:r>
-              <w:instrText xml:space="preserve"> SEQ Abbildung \* ARABIC </w:instrText>
-            </w:r>
-            <w:r>
-              <w:fldChar w:fldCharType="separate"/>
-            </w:r>
-            <w:r>
-              <w:rPr>
-                <w:noProof/>
-              </w:rPr>
-              <w:t>21</w:t>
-            </w:r>
-            <w:r>
-              <w:rPr>
-                <w:noProof/>
-              </w:rPr>
-              <w:fldChar w:fldCharType="end"/>
-            </w:r>
+            <w:fldSimple w:instr=" SEQ Abbildung \* ARABIC ">
+              <w:r>
+                <w:rPr>
+                  <w:noProof/>
+                </w:rPr>
+                <w:t>21</w:t>
+              </w:r>
+            </w:fldSimple>
             <w:r>
               <w:t xml:space="preserve"> - Erich Eventbesucher, Bildquelle: www.office.com</w:t>
             </w:r>
@@ -20269,11 +19842,11 @@
       <w:pPr>
         <w:pStyle w:val="Heading6"/>
       </w:pPr>
-      <w:bookmarkStart w:id="85" w:name="_Toc327354393"/>
+      <w:bookmarkStart w:id="86" w:name="_Toc327434485"/>
       <w:r>
         <w:t>Ist-Szenario-1</w:t>
       </w:r>
-      <w:bookmarkEnd w:id="85"/>
+      <w:bookmarkEnd w:id="86"/>
     </w:p>
     <w:p>
       <w:r>
@@ -20368,7 +19941,7 @@
       <w:pPr>
         <w:pStyle w:val="Heading6"/>
       </w:pPr>
-      <w:bookmarkStart w:id="86" w:name="_Toc327354394"/>
+      <w:bookmarkStart w:id="87" w:name="_Toc327434486"/>
       <w:r>
         <w:t>Soll</w:t>
       </w:r>
@@ -20381,294 +19954,294 @@
       <w:r>
         <w:t>Szenario-1</w:t>
       </w:r>
-      <w:bookmarkEnd w:id="86"/>
-    </w:p>
-    <w:p>
-      <w:r>
-        <w:t xml:space="preserve">Erich besucht zusammen mit seinen Firmenkollegen eine Veranstaltung an der HSR. </w:t>
-      </w:r>
-      <w:r>
-        <w:t xml:space="preserve">Diese findet in der Aula im Gebäude 4 statt. </w:t>
-      </w:r>
-      <w:r>
-        <w:t xml:space="preserve">Schon beim </w:t>
-      </w:r>
-      <w:r>
-        <w:t>Betreten des</w:t>
-      </w:r>
-      <w:r>
-        <w:t xml:space="preserve"> Gebäude</w:t>
-      </w:r>
-      <w:r>
-        <w:t>s</w:t>
-      </w:r>
-      <w:r>
-        <w:t xml:space="preserve"> </w:t>
-      </w:r>
-      <w:proofErr w:type="gramStart"/>
-      <w:r>
-        <w:t>fällt</w:t>
-      </w:r>
-      <w:proofErr w:type="gramEnd"/>
-      <w:r>
-        <w:t xml:space="preserve"> ihm die </w:t>
-      </w:r>
-      <w:r>
-        <w:t>Videowall</w:t>
-      </w:r>
-      <w:r>
-        <w:t xml:space="preserve"> an der Wand </w:t>
-      </w:r>
-      <w:r>
-        <w:t xml:space="preserve">im Eingangsbereich </w:t>
-      </w:r>
-      <w:r>
-        <w:t>auf. Jedoch hat er keine Zeit</w:t>
-      </w:r>
-      <w:r>
-        <w:t>,</w:t>
-      </w:r>
-      <w:r>
-        <w:t xml:space="preserve"> sich genauer damit auseinanderzusetzen, da </w:t>
-      </w:r>
-      <w:r>
-        <w:t xml:space="preserve">die Veranstaltung gleich beginnt und </w:t>
-      </w:r>
-      <w:r>
-        <w:t xml:space="preserve">er </w:t>
-      </w:r>
-      <w:r>
-        <w:t xml:space="preserve">sich unverzüglich </w:t>
-      </w:r>
-      <w:r>
-        <w:t xml:space="preserve">in die Aula </w:t>
-      </w:r>
-      <w:r>
-        <w:t xml:space="preserve">begeben </w:t>
-      </w:r>
-      <w:r>
-        <w:t xml:space="preserve">muss. Nach einer Einführung erfolgt die erste Pause. </w:t>
-      </w:r>
-      <w:r>
-        <w:t xml:space="preserve">Erich und seine Kollegen nutzen diese Zeit, um etwas </w:t>
-      </w:r>
-      <w:r>
-        <w:t>nach draussen</w:t>
-      </w:r>
-      <w:r>
-        <w:t xml:space="preserve"> zu gehen u</w:t>
-      </w:r>
-      <w:r>
-        <w:t>nd</w:t>
-      </w:r>
-      <w:r>
-        <w:t xml:space="preserve"> frische Luft zu schnappen. Auf dem Weg dorthin</w:t>
-      </w:r>
-      <w:r>
-        <w:t xml:space="preserve"> </w:t>
-      </w:r>
-      <w:proofErr w:type="gramStart"/>
-      <w:r>
-        <w:t>fällt</w:t>
-      </w:r>
-      <w:proofErr w:type="gramEnd"/>
-      <w:r>
-        <w:t xml:space="preserve"> ihm wieder die </w:t>
-      </w:r>
-      <w:r>
-        <w:t>Videowall</w:t>
-      </w:r>
-      <w:r>
-        <w:t xml:space="preserve"> auf. Interessiert nähert er sich dieser und bemerkt, dass diese auf seine Bewegungen reagiert. Erich stellt bei näherer Betrachtung fest, dass es sich bei den an</w:t>
-      </w:r>
-      <w:r>
-        <w:t>gezeigten Elementen um Poster zu</w:t>
-      </w:r>
-      <w:r>
-        <w:t xml:space="preserve"> Arbeiten</w:t>
-      </w:r>
-      <w:r>
-        <w:t>, die an</w:t>
-      </w:r>
-      <w:r>
-        <w:t xml:space="preserve"> der Hochschule</w:t>
-      </w:r>
-      <w:r>
-        <w:t xml:space="preserve"> durchgeführt wurden,</w:t>
-      </w:r>
-      <w:r>
-        <w:t xml:space="preserve"> handelt. Eri</w:t>
-      </w:r>
-      <w:r>
-        <w:t>ch</w:t>
-      </w:r>
-      <w:r>
-        <w:t xml:space="preserve"> sieht sich einige der Poster an und möchte eines davon genauer studieren. In diesem Moment werden er und seine Gruppe jedoch wieder in den Saal gerufen. Erich nimmt sich jedoch fest vor</w:t>
-      </w:r>
-      <w:r>
-        <w:t>,</w:t>
-      </w:r>
-      <w:r>
-        <w:t xml:space="preserve"> die </w:t>
-      </w:r>
-      <w:r>
-        <w:t>Videowall</w:t>
-      </w:r>
-      <w:r>
-        <w:t xml:space="preserve"> am Mittag noch einmal </w:t>
-      </w:r>
-      <w:r>
-        <w:t xml:space="preserve">über </w:t>
-      </w:r>
-      <w:r>
-        <w:t>länger</w:t>
-      </w:r>
-      <w:r>
-        <w:t>e Zeit</w:t>
-      </w:r>
-      <w:r>
-        <w:t xml:space="preserve"> zu nutzen.</w:t>
-      </w:r>
-      <w:r>
-        <w:br w:type="page"/>
-      </w:r>
-    </w:p>
-    <w:p>
-      <w:pPr>
-        <w:pStyle w:val="Heading3"/>
-      </w:pPr>
-      <w:bookmarkStart w:id="87" w:name="_Toc327354395"/>
-      <w:r>
-        <w:lastRenderedPageBreak/>
-        <w:t>Sofortiges Erfolgserlebnis</w:t>
-      </w:r>
       <w:bookmarkEnd w:id="87"/>
     </w:p>
     <w:p>
       <w:r>
-        <w:t>Gerätesoftware und Internet</w:t>
-      </w:r>
-      <w:r>
-        <w:t>a</w:t>
-      </w:r>
-      <w:r>
-        <w:t xml:space="preserve">pplikationen, welche dem Benutzer ein sofortiges Erfolgserlebnis bieten, haben eine positive Wirkung auf den </w:t>
-      </w:r>
-      <w:r>
-        <w:t>N</w:t>
-      </w:r>
-      <w:r>
-        <w:t>utzer. D</w:t>
-      </w:r>
-      <w:r>
-        <w:t xml:space="preserve">as </w:t>
-      </w:r>
-      <w:r>
-        <w:t>Erfolgserlebnis vermittelt ihm das Gefühl</w:t>
-      </w:r>
-      <w:r>
-        <w:t xml:space="preserve">, dass er fähig ist, die Applikation zu bedienen: Eine </w:t>
-      </w:r>
-      <w:proofErr w:type="spellStart"/>
-      <w:r>
-        <w:t>Swipe</w:t>
-      </w:r>
-      <w:proofErr w:type="spellEnd"/>
-      <w:r>
-        <w:t xml:space="preserve">-Geste auf dem Smartphone bestätigt das eigene Tun, indem </w:t>
-      </w:r>
-      <w:r>
-        <w:t xml:space="preserve">unverzüglich </w:t>
-      </w:r>
-      <w:r>
-        <w:t>der nächste</w:t>
-      </w:r>
-      <w:r>
-        <w:t xml:space="preserve"> Screen angezeigt wird. Ein Tastendruck in der Suchleiste erzeugt eine unmittelbare Antwort, indem eine Liste von möglichen Suchbegriffen anzeigt wird.</w:t>
+        <w:t xml:space="preserve">Erich besucht zusammen mit seinen Firmenkollegen eine Veranstaltung an der HSR. </w:t>
+      </w:r>
+      <w:r>
+        <w:t xml:space="preserve">Diese findet in der Aula im Gebäude 4 statt. </w:t>
+      </w:r>
+      <w:r>
+        <w:t xml:space="preserve">Schon beim </w:t>
+      </w:r>
+      <w:r>
+        <w:t>Betreten des</w:t>
+      </w:r>
+      <w:r>
+        <w:t xml:space="preserve"> Gebäude</w:t>
+      </w:r>
+      <w:r>
+        <w:t>s</w:t>
+      </w:r>
+      <w:r>
+        <w:t xml:space="preserve"> </w:t>
+      </w:r>
+      <w:proofErr w:type="gramStart"/>
+      <w:r>
+        <w:t>fällt</w:t>
+      </w:r>
+      <w:proofErr w:type="gramEnd"/>
+      <w:r>
+        <w:t xml:space="preserve"> ihm die </w:t>
+      </w:r>
+      <w:r>
+        <w:t>Videowall</w:t>
+      </w:r>
+      <w:r>
+        <w:t xml:space="preserve"> an der Wand </w:t>
+      </w:r>
+      <w:r>
+        <w:t xml:space="preserve">im Eingangsbereich </w:t>
+      </w:r>
+      <w:r>
+        <w:t>auf. Jedoch hat er keine Zeit</w:t>
+      </w:r>
+      <w:r>
+        <w:t>,</w:t>
+      </w:r>
+      <w:r>
+        <w:t xml:space="preserve"> sich genauer damit auseinanderzusetzen, da </w:t>
+      </w:r>
+      <w:r>
+        <w:t xml:space="preserve">die Veranstaltung gleich beginnt und </w:t>
+      </w:r>
+      <w:r>
+        <w:t xml:space="preserve">er </w:t>
+      </w:r>
+      <w:r>
+        <w:t xml:space="preserve">sich unverzüglich </w:t>
+      </w:r>
+      <w:r>
+        <w:t xml:space="preserve">in die Aula </w:t>
+      </w:r>
+      <w:r>
+        <w:t xml:space="preserve">begeben </w:t>
+      </w:r>
+      <w:r>
+        <w:t xml:space="preserve">muss. Nach einer Einführung erfolgt die erste Pause. </w:t>
+      </w:r>
+      <w:r>
+        <w:t xml:space="preserve">Erich und seine Kollegen nutzen diese Zeit, um etwas </w:t>
+      </w:r>
+      <w:r>
+        <w:t>nach draussen</w:t>
+      </w:r>
+      <w:r>
+        <w:t xml:space="preserve"> zu gehen u</w:t>
+      </w:r>
+      <w:r>
+        <w:t>nd</w:t>
+      </w:r>
+      <w:r>
+        <w:t xml:space="preserve"> frische Luft zu schnappen. Auf dem Weg dorthin</w:t>
+      </w:r>
+      <w:r>
+        <w:t xml:space="preserve"> </w:t>
+      </w:r>
+      <w:proofErr w:type="gramStart"/>
+      <w:r>
+        <w:t>fällt</w:t>
+      </w:r>
+      <w:proofErr w:type="gramEnd"/>
+      <w:r>
+        <w:t xml:space="preserve"> ihm wieder die </w:t>
+      </w:r>
+      <w:r>
+        <w:t>Videowall</w:t>
+      </w:r>
+      <w:r>
+        <w:t xml:space="preserve"> auf. Interessiert nähert er sich dieser und bemerkt, dass diese auf seine Bewegungen reagiert. Erich stellt bei näherer Betrachtung fest, dass es sich bei den an</w:t>
+      </w:r>
+      <w:r>
+        <w:t>gezeigten Elementen um Poster zu</w:t>
+      </w:r>
+      <w:r>
+        <w:t xml:space="preserve"> Arbeiten</w:t>
+      </w:r>
+      <w:r>
+        <w:t>, die an</w:t>
+      </w:r>
+      <w:r>
+        <w:t xml:space="preserve"> der Hochschule</w:t>
+      </w:r>
+      <w:r>
+        <w:t xml:space="preserve"> durchgeführt wurden,</w:t>
+      </w:r>
+      <w:r>
+        <w:t xml:space="preserve"> handelt. Eri</w:t>
+      </w:r>
+      <w:r>
+        <w:t>ch</w:t>
+      </w:r>
+      <w:r>
+        <w:t xml:space="preserve"> sieht sich einige der Poster an und möchte eines davon genauer studieren. In diesem Moment werden er und seine Gruppe jedoch wieder in den Saal gerufen. Erich nimmt sich jedoch fest vor</w:t>
+      </w:r>
+      <w:r>
+        <w:t>,</w:t>
+      </w:r>
+      <w:r>
+        <w:t xml:space="preserve"> die </w:t>
+      </w:r>
+      <w:r>
+        <w:t>Videowall</w:t>
+      </w:r>
+      <w:r>
+        <w:t xml:space="preserve"> am Mittag noch einmal </w:t>
+      </w:r>
+      <w:r>
+        <w:t xml:space="preserve">über </w:t>
+      </w:r>
+      <w:r>
+        <w:t>länger</w:t>
+      </w:r>
+      <w:r>
+        <w:t>e Zeit</w:t>
+      </w:r>
+      <w:r>
+        <w:t xml:space="preserve"> zu nutzen.</w:t>
+      </w:r>
+      <w:r>
+        <w:br w:type="page"/>
       </w:r>
     </w:p>
     <w:p>
-      <w:r>
-        <w:t xml:space="preserve">Auch die </w:t>
-      </w:r>
-      <w:r>
-        <w:t>Videowall</w:t>
-      </w:r>
-      <w:r>
-        <w:t xml:space="preserve"> bietet ein sofortiges Erfolgserlebnis. </w:t>
-      </w:r>
-      <w:r>
-        <w:t>Sobald</w:t>
-      </w:r>
-      <w:r>
-        <w:t xml:space="preserve"> der Benutzer von Kinect erkannt </w:t>
-      </w:r>
-      <w:r>
-        <w:t>worden ist</w:t>
-      </w:r>
-      <w:r>
-        <w:t xml:space="preserve">, </w:t>
-      </w:r>
-      <w:r>
-        <w:t>wird</w:t>
-      </w:r>
-      <w:r>
-        <w:t xml:space="preserve"> das Skelett des Benutzers</w:t>
-      </w:r>
-      <w:r>
-        <w:t xml:space="preserve"> </w:t>
-      </w:r>
-      <w:r>
-        <w:t xml:space="preserve">auf </w:t>
-      </w:r>
-      <w:proofErr w:type="gramStart"/>
-      <w:r>
-        <w:t>der</w:t>
-      </w:r>
-      <w:r>
-        <w:t xml:space="preserve"> Wall</w:t>
-      </w:r>
-      <w:proofErr w:type="gramEnd"/>
-      <w:r>
-        <w:t xml:space="preserve"> </w:t>
-      </w:r>
-      <w:r>
-        <w:t>dargestellt</w:t>
-      </w:r>
-      <w:r>
-        <w:t xml:space="preserve">. Bewegt sich die Person, so macht das Skelett die Bewegungen zeitgleich nach. Sofort realisiert der Nutzer, dass </w:t>
-      </w:r>
-      <w:r>
-        <w:t>das</w:t>
-      </w:r>
-      <w:r>
-        <w:t xml:space="preserve"> </w:t>
-      </w:r>
-      <w:r>
-        <w:t>Skelett</w:t>
-      </w:r>
-      <w:r>
-        <w:t xml:space="preserve"> ihn</w:t>
-      </w:r>
-      <w:r>
-        <w:t xml:space="preserve"> </w:t>
-      </w:r>
-      <w:r>
-        <w:t>selbst</w:t>
-      </w:r>
-      <w:r>
-        <w:t xml:space="preserve"> darstellt und weiss somit, dass er die Steuerung der Applikation in der Hand hat.</w:t>
-      </w:r>
+      <w:pPr>
+        <w:pStyle w:val="Heading3"/>
+      </w:pPr>
+      <w:bookmarkStart w:id="88" w:name="_Toc327434487"/>
+      <w:r>
+        <w:lastRenderedPageBreak/>
+        <w:t>Sofortiges Erfolgserlebnis</w:t>
+      </w:r>
+      <w:bookmarkEnd w:id="88"/>
     </w:p>
     <w:p>
+      <w:r>
+        <w:t>Gerätesoftware und Internet</w:t>
+      </w:r>
+      <w:r>
+        <w:t>a</w:t>
+      </w:r>
+      <w:r>
+        <w:t xml:space="preserve">pplikationen, welche dem Benutzer ein sofortiges Erfolgserlebnis bieten, haben eine positive Wirkung auf den </w:t>
+      </w:r>
+      <w:r>
+        <w:t>N</w:t>
+      </w:r>
+      <w:r>
+        <w:t>utzer. D</w:t>
+      </w:r>
+      <w:r>
+        <w:t xml:space="preserve">as </w:t>
+      </w:r>
+      <w:r>
+        <w:t>Erfolgserlebnis vermittelt ihm das Gefühl</w:t>
+      </w:r>
+      <w:r>
+        <w:t xml:space="preserve">, dass er fähig ist, die Applikation zu bedienen: Eine </w:t>
+      </w:r>
+      <w:proofErr w:type="spellStart"/>
+      <w:r>
+        <w:t>Swipe</w:t>
+      </w:r>
+      <w:proofErr w:type="spellEnd"/>
+      <w:r>
+        <w:t xml:space="preserve">-Geste auf dem Smartphone bestätigt das eigene Tun, indem </w:t>
+      </w:r>
+      <w:r>
+        <w:t xml:space="preserve">unverzüglich </w:t>
+      </w:r>
+      <w:r>
+        <w:t>der nächste</w:t>
+      </w:r>
+      <w:r>
+        <w:t xml:space="preserve"> Screen angezeigt wird. Ein Tastendruck in der Suchleiste erzeugt eine unmittelbare Antwort, indem eine Liste von möglichen Suchbegriffen anzeigt wird.</w:t>
+      </w:r>
+    </w:p>
+    <w:p>
+      <w:r>
+        <w:t xml:space="preserve">Auch die </w:t>
+      </w:r>
+      <w:r>
+        <w:t>Videowall</w:t>
+      </w:r>
+      <w:r>
+        <w:t xml:space="preserve"> bietet ein sofortiges Erfolgserlebnis. </w:t>
+      </w:r>
+      <w:r>
+        <w:t>Sobald</w:t>
+      </w:r>
+      <w:r>
+        <w:t xml:space="preserve"> der Benutzer von Kinect erkannt </w:t>
+      </w:r>
+      <w:r>
+        <w:t>worden ist</w:t>
+      </w:r>
+      <w:r>
+        <w:t xml:space="preserve">, </w:t>
+      </w:r>
+      <w:r>
+        <w:t>wird</w:t>
+      </w:r>
+      <w:r>
+        <w:t xml:space="preserve"> das Skelett des Benutzers</w:t>
+      </w:r>
+      <w:r>
+        <w:t xml:space="preserve"> </w:t>
+      </w:r>
+      <w:r>
+        <w:t xml:space="preserve">auf </w:t>
+      </w:r>
+      <w:proofErr w:type="gramStart"/>
+      <w:r>
+        <w:t>der</w:t>
+      </w:r>
+      <w:r>
+        <w:t xml:space="preserve"> Wall</w:t>
+      </w:r>
+      <w:proofErr w:type="gramEnd"/>
+      <w:r>
+        <w:t xml:space="preserve"> </w:t>
+      </w:r>
+      <w:r>
+        <w:t>dargestellt</w:t>
+      </w:r>
+      <w:r>
+        <w:t xml:space="preserve">. Bewegt sich die Person, so macht das Skelett die Bewegungen zeitgleich nach. Sofort realisiert der Nutzer, dass </w:t>
+      </w:r>
+      <w:r>
+        <w:t>das</w:t>
+      </w:r>
+      <w:r>
+        <w:t xml:space="preserve"> </w:t>
+      </w:r>
+      <w:r>
+        <w:t>Skelett</w:t>
+      </w:r>
+      <w:r>
+        <w:t xml:space="preserve"> ihn</w:t>
+      </w:r>
+      <w:r>
+        <w:t xml:space="preserve"> </w:t>
+      </w:r>
+      <w:r>
+        <w:t>selbst</w:t>
+      </w:r>
+      <w:r>
+        <w:t xml:space="preserve"> darstellt und weiss somit, dass er die Steuerung der Applikation in der Hand hat.</w:t>
+      </w:r>
+    </w:p>
+    <w:p>
       <w:pPr>
         <w:pStyle w:val="Heading3"/>
       </w:pPr>
-      <w:bookmarkStart w:id="88" w:name="_Toc327354396"/>
+      <w:bookmarkStart w:id="89" w:name="_Toc327434488"/>
       <w:r>
         <w:t>Motivation zur wiederholten Nutzung der Videowall</w:t>
       </w:r>
-      <w:bookmarkEnd w:id="88"/>
+      <w:bookmarkEnd w:id="89"/>
     </w:p>
     <w:p>
       <w:r>
@@ -20779,7 +20352,6 @@
       <w:r>
         <w:t>.</w:t>
       </w:r>
-      <w:bookmarkEnd w:id="1"/>
     </w:p>
     <w:p>
       <w:r>
@@ -20790,6 +20362,7 @@
       <w:pPr>
         <w:pStyle w:val="Heading3"/>
       </w:pPr>
+      <w:bookmarkStart w:id="90" w:name="_Toc327434489"/>
       <w:r>
         <w:lastRenderedPageBreak/>
         <w:t xml:space="preserve">Microsoft </w:t>
@@ -20802,10 +20375,9 @@
       <w:r>
         <w:t xml:space="preserve"> Cup</w:t>
       </w:r>
+      <w:bookmarkEnd w:id="90"/>
     </w:p>
     <w:p>
-      <w:bookmarkStart w:id="89" w:name="_GoBack"/>
-      <w:bookmarkEnd w:id="89"/>
       <w:r>
         <w:t xml:space="preserve">Das Team entschied sich kurzfristig am Microsoft </w:t>
       </w:r>
@@ -20834,6 +20406,7 @@
       <w:r>
         <w:t xml:space="preserve"> vom Institut für Software (INS) erstellt und kann im Anhang eingesehen werden (TODO). Leider konnte sich das Team mit diesen Plan nicht gegen die Konkurrenz durchsetzen.</w:t>
       </w:r>
+      <w:bookmarkEnd w:id="1"/>
     </w:p>
     <w:sectPr>
       <w:headerReference w:type="default" r:id="rId30"/>
@@ -20949,31 +20522,16 @@
       </w:rPr>
       <w:t xml:space="preserve"> von </w:t>
     </w:r>
-    <w:r>
-      <w:fldChar w:fldCharType="begin"/>
-    </w:r>
-    <w:r>
-      <w:instrText>NUMPAGES  \* Arabic  \* MERGEFORMAT</w:instrText>
-    </w:r>
-    <w:r>
-      <w:fldChar w:fldCharType="separate"/>
-    </w:r>
-    <w:r>
-      <w:rPr>
-        <w:b/>
-        <w:noProof/>
-        <w:lang w:val="de-DE"/>
-      </w:rPr>
-      <w:t>30</w:t>
-    </w:r>
-    <w:r>
-      <w:rPr>
-        <w:b/>
-        <w:noProof/>
-        <w:lang w:val="de-DE"/>
-      </w:rPr>
-      <w:fldChar w:fldCharType="end"/>
-    </w:r>
+    <w:fldSimple w:instr="NUMPAGES  \* Arabic  \* MERGEFORMAT">
+      <w:r>
+        <w:rPr>
+          <w:b/>
+          <w:noProof/>
+          <w:lang w:val="de-DE"/>
+        </w:rPr>
+        <w:t>30</w:t>
+      </w:r>
+    </w:fldSimple>
   </w:p>
 </w:ftr>
 </file>
@@ -29319,11 +28877,11 @@
         </c:dLbls>
         <c:marker val="1"/>
         <c:smooth val="0"/>
-        <c:axId val="81847424"/>
-        <c:axId val="112962176"/>
+        <c:axId val="218505216"/>
+        <c:axId val="218506752"/>
       </c:lineChart>
       <c:catAx>
-        <c:axId val="81847424"/>
+        <c:axId val="218505216"/>
         <c:scaling>
           <c:orientation val="minMax"/>
         </c:scaling>
@@ -29332,7 +28890,7 @@
         <c:majorTickMark val="out"/>
         <c:minorTickMark val="none"/>
         <c:tickLblPos val="nextTo"/>
-        <c:crossAx val="112962176"/>
+        <c:crossAx val="218506752"/>
         <c:crosses val="autoZero"/>
         <c:auto val="1"/>
         <c:lblAlgn val="ctr"/>
@@ -29340,7 +28898,7 @@
         <c:noMultiLvlLbl val="0"/>
       </c:catAx>
       <c:valAx>
-        <c:axId val="112962176"/>
+        <c:axId val="218506752"/>
         <c:scaling>
           <c:orientation val="minMax"/>
         </c:scaling>
@@ -29351,7 +28909,7 @@
         <c:majorTickMark val="out"/>
         <c:minorTickMark val="none"/>
         <c:tickLblPos val="nextTo"/>
-        <c:crossAx val="81847424"/>
+        <c:crossAx val="218505216"/>
         <c:crosses val="autoZero"/>
         <c:crossBetween val="between"/>
       </c:valAx>
@@ -29477,11 +29035,11 @@
           <c:showBubbleSize val="0"/>
         </c:dLbls>
         <c:gapWidth val="100"/>
-        <c:axId val="130431616"/>
-        <c:axId val="125131776"/>
+        <c:axId val="218962944"/>
+        <c:axId val="218961408"/>
       </c:barChart>
       <c:valAx>
-        <c:axId val="125131776"/>
+        <c:axId val="218961408"/>
         <c:scaling>
           <c:orientation val="minMax"/>
         </c:scaling>
@@ -29492,12 +29050,12 @@
         <c:majorTickMark val="out"/>
         <c:minorTickMark val="none"/>
         <c:tickLblPos val="nextTo"/>
-        <c:crossAx val="130431616"/>
+        <c:crossAx val="218962944"/>
         <c:crosses val="autoZero"/>
         <c:crossBetween val="between"/>
       </c:valAx>
       <c:catAx>
-        <c:axId val="130431616"/>
+        <c:axId val="218962944"/>
         <c:scaling>
           <c:orientation val="minMax"/>
         </c:scaling>
@@ -29506,7 +29064,7 @@
         <c:majorTickMark val="out"/>
         <c:minorTickMark val="none"/>
         <c:tickLblPos val="nextTo"/>
-        <c:crossAx val="125131776"/>
+        <c:crossAx val="218961408"/>
         <c:crosses val="autoZero"/>
         <c:auto val="1"/>
         <c:lblAlgn val="ctr"/>
@@ -29943,11 +29501,11 @@
           <c:showBubbleSize val="0"/>
         </c:dLbls>
         <c:gapWidth val="150"/>
-        <c:axId val="76338304"/>
-        <c:axId val="76339840"/>
+        <c:axId val="218592000"/>
+        <c:axId val="218593536"/>
       </c:barChart>
       <c:catAx>
-        <c:axId val="76338304"/>
+        <c:axId val="218592000"/>
         <c:scaling>
           <c:orientation val="maxMin"/>
         </c:scaling>
@@ -29956,7 +29514,7 @@
         <c:majorTickMark val="out"/>
         <c:minorTickMark val="none"/>
         <c:tickLblPos val="nextTo"/>
-        <c:crossAx val="76339840"/>
+        <c:crossAx val="218593536"/>
         <c:crosses val="autoZero"/>
         <c:auto val="1"/>
         <c:lblAlgn val="ctr"/>
@@ -29964,7 +29522,7 @@
         <c:noMultiLvlLbl val="0"/>
       </c:catAx>
       <c:valAx>
-        <c:axId val="76339840"/>
+        <c:axId val="218593536"/>
         <c:scaling>
           <c:orientation val="minMax"/>
           <c:max val="4"/>
@@ -30006,7 +29564,7 @@
         <c:majorTickMark val="out"/>
         <c:minorTickMark val="none"/>
         <c:tickLblPos val="nextTo"/>
-        <c:crossAx val="76338304"/>
+        <c:crossAx val="218592000"/>
         <c:crosses val="autoZero"/>
         <c:crossBetween val="between"/>
         <c:majorUnit val="1"/>
@@ -30649,11 +30207,11 @@
         </c:dLbls>
         <c:gapWidth val="75"/>
         <c:overlap val="-25"/>
-        <c:axId val="81538432"/>
-        <c:axId val="81556608"/>
+        <c:axId val="218737664"/>
+        <c:axId val="218743552"/>
       </c:barChart>
       <c:catAx>
-        <c:axId val="81538432"/>
+        <c:axId val="218737664"/>
         <c:scaling>
           <c:orientation val="maxMin"/>
         </c:scaling>
@@ -30662,7 +30220,7 @@
         <c:majorTickMark val="none"/>
         <c:minorTickMark val="none"/>
         <c:tickLblPos val="nextTo"/>
-        <c:crossAx val="81556608"/>
+        <c:crossAx val="218743552"/>
         <c:crosses val="autoZero"/>
         <c:auto val="1"/>
         <c:lblAlgn val="ctr"/>
@@ -30671,7 +30229,7 @@
         <c:noMultiLvlLbl val="0"/>
       </c:catAx>
       <c:valAx>
-        <c:axId val="81556608"/>
+        <c:axId val="218743552"/>
         <c:scaling>
           <c:orientation val="minMax"/>
           <c:max val="4"/>
@@ -30717,7 +30275,7 @@
         <c:majorTickMark val="none"/>
         <c:minorTickMark val="none"/>
         <c:tickLblPos val="nextTo"/>
-        <c:crossAx val="81538432"/>
+        <c:crossAx val="218737664"/>
         <c:crosses val="autoZero"/>
         <c:crossBetween val="between"/>
         <c:majorUnit val="1"/>
@@ -31238,8 +30796,8 @@
         </c:dLbls>
         <c:gapWidth val="150"/>
         <c:overlap val="100"/>
-        <c:axId val="77911552"/>
-        <c:axId val="77913472"/>
+        <c:axId val="218854528"/>
+        <c:axId val="218856448"/>
       </c:barChart>
       <c:lineChart>
         <c:grouping val="standard"/>
@@ -31353,11 +30911,11 @@
         </c:dLbls>
         <c:marker val="1"/>
         <c:smooth val="0"/>
-        <c:axId val="77911552"/>
-        <c:axId val="77913472"/>
+        <c:axId val="218854528"/>
+        <c:axId val="218856448"/>
       </c:lineChart>
       <c:catAx>
-        <c:axId val="77911552"/>
+        <c:axId val="218854528"/>
         <c:scaling>
           <c:orientation val="minMax"/>
         </c:scaling>
@@ -31366,7 +30924,7 @@
         <c:majorTickMark val="out"/>
         <c:minorTickMark val="none"/>
         <c:tickLblPos val="nextTo"/>
-        <c:crossAx val="77913472"/>
+        <c:crossAx val="218856448"/>
         <c:crosses val="autoZero"/>
         <c:auto val="1"/>
         <c:lblAlgn val="ctr"/>
@@ -31374,7 +30932,7 @@
         <c:noMultiLvlLbl val="0"/>
       </c:catAx>
       <c:valAx>
-        <c:axId val="77913472"/>
+        <c:axId val="218856448"/>
         <c:scaling>
           <c:orientation val="minMax"/>
           <c:max val="4"/>
@@ -31521,7 +31079,7 @@
         <c:majorTickMark val="out"/>
         <c:minorTickMark val="none"/>
         <c:tickLblPos val="nextTo"/>
-        <c:crossAx val="77911552"/>
+        <c:crossAx val="218854528"/>
         <c:crosses val="autoZero"/>
         <c:crossBetween val="between"/>
         <c:majorUnit val="1"/>
@@ -31920,11 +31478,11 @@
         </c:dLbls>
         <c:bubbleScale val="100"/>
         <c:showNegBubbles val="0"/>
-        <c:axId val="81650432"/>
-        <c:axId val="81651968"/>
+        <c:axId val="224842112"/>
+        <c:axId val="224843648"/>
       </c:bubbleChart>
       <c:valAx>
-        <c:axId val="81650432"/>
+        <c:axId val="224842112"/>
         <c:scaling>
           <c:orientation val="minMax"/>
           <c:max val="5"/>
@@ -31937,12 +31495,12 @@
         <c:majorTickMark val="out"/>
         <c:minorTickMark val="none"/>
         <c:tickLblPos val="nextTo"/>
-        <c:crossAx val="81651968"/>
+        <c:crossAx val="224843648"/>
         <c:crosses val="autoZero"/>
         <c:crossBetween val="midCat"/>
       </c:valAx>
       <c:valAx>
-        <c:axId val="81651968"/>
+        <c:axId val="224843648"/>
         <c:scaling>
           <c:orientation val="maxMin"/>
           <c:max val="4.5"/>
@@ -31955,7 +31513,7 @@
         <c:majorTickMark val="out"/>
         <c:minorTickMark val="none"/>
         <c:tickLblPos val="nextTo"/>
-        <c:crossAx val="81650432"/>
+        <c:crossAx val="224842112"/>
         <c:crosses val="autoZero"/>
         <c:crossBetween val="midCat"/>
         <c:majorUnit val="1"/>
@@ -32331,7 +31889,7 @@
 </file>
 
 <file path=customXml/itemProps1.xml><?xml version="1.0" encoding="utf-8"?>
-<ds:datastoreItem xmlns:ds="http://schemas.openxmlformats.org/officeDocument/2006/customXml" ds:itemID="{77ABAC2F-4C73-4D19-A308-9389E1CA2ED0}">
+<ds:datastoreItem xmlns:ds="http://schemas.openxmlformats.org/officeDocument/2006/customXml" ds:itemID="{00533ADE-DB45-48E5-B2E8-6E3763214072}">
   <ds:schemaRefs>
     <ds:schemaRef ds:uri="http://schemas.openxmlformats.org/officeDocument/2006/bibliography"/>
   </ds:schemaRefs>

--- a/doc/Bericht/04_Technischer Bericht/03_Vorstudie/Vorstudie.docx
+++ b/doc/Bericht/04_Technischer Bericht/03_Vorstudie/Vorstudie.docx
@@ -37,7 +37,7 @@
       <w:r>
         <w:fldChar w:fldCharType="separate"/>
       </w:r>
-      <w:hyperlink w:anchor="_Toc327434445" w:history="1">
+      <w:hyperlink w:anchor="_Toc327445418" w:history="1">
         <w:r>
           <w:rPr>
             <w:rStyle w:val="Hyperlink"/>
@@ -81,7 +81,7 @@
             <w:noProof/>
             <w:webHidden/>
           </w:rPr>
-          <w:instrText xml:space="preserve"> PAGEREF _Toc327434445 \h </w:instrText>
+          <w:instrText xml:space="preserve"> PAGEREF _Toc327445418 \h </w:instrText>
         </w:r>
         <w:r>
           <w:rPr>
@@ -127,7 +127,7 @@
           <w:lang w:eastAsia="de-CH"/>
         </w:rPr>
       </w:pPr>
-      <w:hyperlink w:anchor="_Toc327434446" w:history="1">
+      <w:hyperlink w:anchor="_Toc327445419" w:history="1">
         <w:r>
           <w:rPr>
             <w:rStyle w:val="Hyperlink"/>
@@ -171,7 +171,7 @@
             <w:noProof/>
             <w:webHidden/>
           </w:rPr>
-          <w:instrText xml:space="preserve"> PAGEREF _Toc327434446 \h </w:instrText>
+          <w:instrText xml:space="preserve"> PAGEREF _Toc327445419 \h </w:instrText>
         </w:r>
         <w:r>
           <w:rPr>
@@ -217,7 +217,7 @@
           <w:lang w:eastAsia="de-CH"/>
         </w:rPr>
       </w:pPr>
-      <w:hyperlink w:anchor="_Toc327434447" w:history="1">
+      <w:hyperlink w:anchor="_Toc327445420" w:history="1">
         <w:r>
           <w:rPr>
             <w:rStyle w:val="Hyperlink"/>
@@ -261,7 +261,7 @@
             <w:noProof/>
             <w:webHidden/>
           </w:rPr>
-          <w:instrText xml:space="preserve"> PAGEREF _Toc327434447 \h </w:instrText>
+          <w:instrText xml:space="preserve"> PAGEREF _Toc327445420 \h </w:instrText>
         </w:r>
         <w:r>
           <w:rPr>
@@ -307,7 +307,7 @@
           <w:lang w:eastAsia="de-CH"/>
         </w:rPr>
       </w:pPr>
-      <w:hyperlink w:anchor="_Toc327434448" w:history="1">
+      <w:hyperlink w:anchor="_Toc327445421" w:history="1">
         <w:r>
           <w:rPr>
             <w:rStyle w:val="Hyperlink"/>
@@ -351,7 +351,7 @@
             <w:noProof/>
             <w:webHidden/>
           </w:rPr>
-          <w:instrText xml:space="preserve"> PAGEREF _Toc327434448 \h </w:instrText>
+          <w:instrText xml:space="preserve"> PAGEREF _Toc327445421 \h </w:instrText>
         </w:r>
         <w:r>
           <w:rPr>
@@ -397,7 +397,7 @@
           <w:lang w:eastAsia="de-CH"/>
         </w:rPr>
       </w:pPr>
-      <w:hyperlink w:anchor="_Toc327434449" w:history="1">
+      <w:hyperlink w:anchor="_Toc327445422" w:history="1">
         <w:r>
           <w:rPr>
             <w:rStyle w:val="Hyperlink"/>
@@ -441,7 +441,7 @@
             <w:noProof/>
             <w:webHidden/>
           </w:rPr>
-          <w:instrText xml:space="preserve"> PAGEREF _Toc327434449 \h </w:instrText>
+          <w:instrText xml:space="preserve"> PAGEREF _Toc327445422 \h </w:instrText>
         </w:r>
         <w:r>
           <w:rPr>
@@ -486,7 +486,7 @@
           <w:lang w:eastAsia="de-CH"/>
         </w:rPr>
       </w:pPr>
-      <w:hyperlink w:anchor="_Toc327434450" w:history="1">
+      <w:hyperlink w:anchor="_Toc327445423" w:history="1">
         <w:r>
           <w:rPr>
             <w:rStyle w:val="Hyperlink"/>
@@ -529,7 +529,7 @@
             <w:noProof/>
             <w:webHidden/>
           </w:rPr>
-          <w:instrText xml:space="preserve"> PAGEREF _Toc327434450 \h </w:instrText>
+          <w:instrText xml:space="preserve"> PAGEREF _Toc327445423 \h </w:instrText>
         </w:r>
         <w:r>
           <w:rPr>
@@ -574,7 +574,7 @@
           <w:lang w:eastAsia="de-CH"/>
         </w:rPr>
       </w:pPr>
-      <w:hyperlink w:anchor="_Toc327434451" w:history="1">
+      <w:hyperlink w:anchor="_Toc327445424" w:history="1">
         <w:r>
           <w:rPr>
             <w:rStyle w:val="Hyperlink"/>
@@ -617,7 +617,7 @@
             <w:noProof/>
             <w:webHidden/>
           </w:rPr>
-          <w:instrText xml:space="preserve"> PAGEREF _Toc327434451 \h </w:instrText>
+          <w:instrText xml:space="preserve"> PAGEREF _Toc327445424 \h </w:instrText>
         </w:r>
         <w:r>
           <w:rPr>
@@ -662,7 +662,7 @@
           <w:lang w:eastAsia="de-CH"/>
         </w:rPr>
       </w:pPr>
-      <w:hyperlink w:anchor="_Toc327434452" w:history="1">
+      <w:hyperlink w:anchor="_Toc327445425" w:history="1">
         <w:r>
           <w:rPr>
             <w:rStyle w:val="Hyperlink"/>
@@ -705,7 +705,7 @@
             <w:noProof/>
             <w:webHidden/>
           </w:rPr>
-          <w:instrText xml:space="preserve"> PAGEREF _Toc327434452 \h </w:instrText>
+          <w:instrText xml:space="preserve"> PAGEREF _Toc327445425 \h </w:instrText>
         </w:r>
         <w:r>
           <w:rPr>
@@ -748,7 +748,7 @@
           <w:sz w:val="22"/>
         </w:rPr>
       </w:pPr>
-      <w:hyperlink w:anchor="_Toc327434453" w:history="1">
+      <w:hyperlink w:anchor="_Toc327445426" w:history="1">
         <w:r>
           <w:rPr>
             <w:rStyle w:val="Hyperlink"/>
@@ -789,7 +789,7 @@
             <w:noProof/>
             <w:webHidden/>
           </w:rPr>
-          <w:instrText xml:space="preserve"> PAGEREF _Toc327434453 \h </w:instrText>
+          <w:instrText xml:space="preserve"> PAGEREF _Toc327445426 \h </w:instrText>
         </w:r>
         <w:r>
           <w:rPr>
@@ -834,7 +834,7 @@
           <w:lang w:eastAsia="de-CH"/>
         </w:rPr>
       </w:pPr>
-      <w:hyperlink w:anchor="_Toc327434454" w:history="1">
+      <w:hyperlink w:anchor="_Toc327445427" w:history="1">
         <w:r>
           <w:rPr>
             <w:rStyle w:val="Hyperlink"/>
@@ -878,7 +878,7 @@
             <w:noProof/>
             <w:webHidden/>
           </w:rPr>
-          <w:instrText xml:space="preserve"> PAGEREF _Toc327434454 \h </w:instrText>
+          <w:instrText xml:space="preserve"> PAGEREF _Toc327445427 \h </w:instrText>
         </w:r>
         <w:r>
           <w:rPr>
@@ -923,7 +923,7 @@
           <w:lang w:eastAsia="de-CH"/>
         </w:rPr>
       </w:pPr>
-      <w:hyperlink w:anchor="_Toc327434455" w:history="1">
+      <w:hyperlink w:anchor="_Toc327445428" w:history="1">
         <w:r>
           <w:rPr>
             <w:rStyle w:val="Hyperlink"/>
@@ -968,7 +968,7 @@
             <w:noProof/>
             <w:webHidden/>
           </w:rPr>
-          <w:instrText xml:space="preserve"> PAGEREF _Toc327434455 \h </w:instrText>
+          <w:instrText xml:space="preserve"> PAGEREF _Toc327445428 \h </w:instrText>
         </w:r>
         <w:r>
           <w:rPr>
@@ -1013,7 +1013,7 @@
           <w:lang w:eastAsia="de-CH"/>
         </w:rPr>
       </w:pPr>
-      <w:hyperlink w:anchor="_Toc327434456" w:history="1">
+      <w:hyperlink w:anchor="_Toc327445429" w:history="1">
         <w:r>
           <w:rPr>
             <w:rStyle w:val="Hyperlink"/>
@@ -1058,7 +1058,7 @@
             <w:noProof/>
             <w:webHidden/>
           </w:rPr>
-          <w:instrText xml:space="preserve"> PAGEREF _Toc327434456 \h </w:instrText>
+          <w:instrText xml:space="preserve"> PAGEREF _Toc327445429 \h </w:instrText>
         </w:r>
         <w:r>
           <w:rPr>
@@ -1101,7 +1101,7 @@
           <w:sz w:val="22"/>
         </w:rPr>
       </w:pPr>
-      <w:hyperlink w:anchor="_Toc327434457" w:history="1">
+      <w:hyperlink w:anchor="_Toc327445430" w:history="1">
         <w:r>
           <w:rPr>
             <w:rStyle w:val="Hyperlink"/>
@@ -1142,7 +1142,7 @@
             <w:noProof/>
             <w:webHidden/>
           </w:rPr>
-          <w:instrText xml:space="preserve"> PAGEREF _Toc327434457 \h </w:instrText>
+          <w:instrText xml:space="preserve"> PAGEREF _Toc327445430 \h </w:instrText>
         </w:r>
         <w:r>
           <w:rPr>
@@ -1187,7 +1187,7 @@
           <w:lang w:eastAsia="de-CH"/>
         </w:rPr>
       </w:pPr>
-      <w:hyperlink w:anchor="_Toc327434458" w:history="1">
+      <w:hyperlink w:anchor="_Toc327445431" w:history="1">
         <w:r>
           <w:rPr>
             <w:rStyle w:val="Hyperlink"/>
@@ -1232,7 +1232,7 @@
             <w:noProof/>
             <w:webHidden/>
           </w:rPr>
-          <w:instrText xml:space="preserve"> PAGEREF _Toc327434458 \h </w:instrText>
+          <w:instrText xml:space="preserve"> PAGEREF _Toc327445431 \h </w:instrText>
         </w:r>
         <w:r>
           <w:rPr>
@@ -1277,7 +1277,7 @@
           <w:lang w:eastAsia="de-CH"/>
         </w:rPr>
       </w:pPr>
-      <w:hyperlink w:anchor="_Toc327434459" w:history="1">
+      <w:hyperlink w:anchor="_Toc327445432" w:history="1">
         <w:r>
           <w:rPr>
             <w:rStyle w:val="Hyperlink"/>
@@ -1320,7 +1320,7 @@
             <w:noProof/>
             <w:webHidden/>
           </w:rPr>
-          <w:instrText xml:space="preserve"> PAGEREF _Toc327434459 \h </w:instrText>
+          <w:instrText xml:space="preserve"> PAGEREF _Toc327445432 \h </w:instrText>
         </w:r>
         <w:r>
           <w:rPr>
@@ -1365,7 +1365,7 @@
           <w:lang w:eastAsia="de-CH"/>
         </w:rPr>
       </w:pPr>
-      <w:hyperlink w:anchor="_Toc327434460" w:history="1">
+      <w:hyperlink w:anchor="_Toc327445433" w:history="1">
         <w:r>
           <w:rPr>
             <w:rStyle w:val="Hyperlink"/>
@@ -1408,7 +1408,7 @@
             <w:noProof/>
             <w:webHidden/>
           </w:rPr>
-          <w:instrText xml:space="preserve"> PAGEREF _Toc327434460 \h </w:instrText>
+          <w:instrText xml:space="preserve"> PAGEREF _Toc327445433 \h </w:instrText>
         </w:r>
         <w:r>
           <w:rPr>
@@ -1453,7 +1453,7 @@
           <w:lang w:eastAsia="de-CH"/>
         </w:rPr>
       </w:pPr>
-      <w:hyperlink w:anchor="_Toc327434461" w:history="1">
+      <w:hyperlink w:anchor="_Toc327445434" w:history="1">
         <w:r>
           <w:rPr>
             <w:rStyle w:val="Hyperlink"/>
@@ -1498,7 +1498,7 @@
             <w:noProof/>
             <w:webHidden/>
           </w:rPr>
-          <w:instrText xml:space="preserve"> PAGEREF _Toc327434461 \h </w:instrText>
+          <w:instrText xml:space="preserve"> PAGEREF _Toc327445434 \h </w:instrText>
         </w:r>
         <w:r>
           <w:rPr>
@@ -1541,7 +1541,7 @@
           <w:sz w:val="22"/>
         </w:rPr>
       </w:pPr>
-      <w:hyperlink w:anchor="_Toc327434462" w:history="1">
+      <w:hyperlink w:anchor="_Toc327445435" w:history="1">
         <w:r>
           <w:rPr>
             <w:rStyle w:val="Hyperlink"/>
@@ -1584,7 +1584,7 @@
             <w:noProof/>
             <w:webHidden/>
           </w:rPr>
-          <w:instrText xml:space="preserve"> PAGEREF _Toc327434462 \h </w:instrText>
+          <w:instrText xml:space="preserve"> PAGEREF _Toc327445435 \h </w:instrText>
         </w:r>
         <w:r>
           <w:rPr>
@@ -1630,7 +1630,7 @@
           <w:lang w:eastAsia="de-CH"/>
         </w:rPr>
       </w:pPr>
-      <w:hyperlink w:anchor="_Toc327434463" w:history="1">
+      <w:hyperlink w:anchor="_Toc327445436" w:history="1">
         <w:r>
           <w:rPr>
             <w:rStyle w:val="Hyperlink"/>
@@ -1674,7 +1674,7 @@
             <w:noProof/>
             <w:webHidden/>
           </w:rPr>
-          <w:instrText xml:space="preserve"> PAGEREF _Toc327434463 \h </w:instrText>
+          <w:instrText xml:space="preserve"> PAGEREF _Toc327445436 \h </w:instrText>
         </w:r>
         <w:r>
           <w:rPr>
@@ -1719,7 +1719,7 @@
           <w:lang w:eastAsia="de-CH"/>
         </w:rPr>
       </w:pPr>
-      <w:hyperlink w:anchor="_Toc327434464" w:history="1">
+      <w:hyperlink w:anchor="_Toc327445437" w:history="1">
         <w:r>
           <w:rPr>
             <w:rStyle w:val="Hyperlink"/>
@@ -1762,7 +1762,7 @@
             <w:noProof/>
             <w:webHidden/>
           </w:rPr>
-          <w:instrText xml:space="preserve"> PAGEREF _Toc327434464 \h </w:instrText>
+          <w:instrText xml:space="preserve"> PAGEREF _Toc327445437 \h </w:instrText>
         </w:r>
         <w:r>
           <w:rPr>
@@ -1807,7 +1807,7 @@
           <w:lang w:eastAsia="de-CH"/>
         </w:rPr>
       </w:pPr>
-      <w:hyperlink w:anchor="_Toc327434465" w:history="1">
+      <w:hyperlink w:anchor="_Toc327445438" w:history="1">
         <w:r>
           <w:rPr>
             <w:rStyle w:val="Hyperlink"/>
@@ -1850,7 +1850,7 @@
             <w:noProof/>
             <w:webHidden/>
           </w:rPr>
-          <w:instrText xml:space="preserve"> PAGEREF _Toc327434465 \h </w:instrText>
+          <w:instrText xml:space="preserve"> PAGEREF _Toc327445438 \h </w:instrText>
         </w:r>
         <w:r>
           <w:rPr>
@@ -1896,7 +1896,7 @@
           <w:lang w:eastAsia="de-CH"/>
         </w:rPr>
       </w:pPr>
-      <w:hyperlink w:anchor="_Toc327434466" w:history="1">
+      <w:hyperlink w:anchor="_Toc327445439" w:history="1">
         <w:r>
           <w:rPr>
             <w:rStyle w:val="Hyperlink"/>
@@ -1940,7 +1940,7 @@
             <w:noProof/>
             <w:webHidden/>
           </w:rPr>
-          <w:instrText xml:space="preserve"> PAGEREF _Toc327434466 \h </w:instrText>
+          <w:instrText xml:space="preserve"> PAGEREF _Toc327445439 \h </w:instrText>
         </w:r>
         <w:r>
           <w:rPr>
@@ -1986,7 +1986,7 @@
           <w:lang w:eastAsia="de-CH"/>
         </w:rPr>
       </w:pPr>
-      <w:hyperlink w:anchor="_Toc327434467" w:history="1">
+      <w:hyperlink w:anchor="_Toc327445440" w:history="1">
         <w:r>
           <w:rPr>
             <w:rStyle w:val="Hyperlink"/>
@@ -2030,7 +2030,7 @@
             <w:noProof/>
             <w:webHidden/>
           </w:rPr>
-          <w:instrText xml:space="preserve"> PAGEREF _Toc327434467 \h </w:instrText>
+          <w:instrText xml:space="preserve"> PAGEREF _Toc327445440 \h </w:instrText>
         </w:r>
         <w:r>
           <w:rPr>
@@ -2075,7 +2075,7 @@
           <w:lang w:eastAsia="de-CH"/>
         </w:rPr>
       </w:pPr>
-      <w:hyperlink w:anchor="_Toc327434468" w:history="1">
+      <w:hyperlink w:anchor="_Toc327445441" w:history="1">
         <w:r>
           <w:rPr>
             <w:rStyle w:val="Hyperlink"/>
@@ -2118,7 +2118,7 @@
             <w:noProof/>
             <w:webHidden/>
           </w:rPr>
-          <w:instrText xml:space="preserve"> PAGEREF _Toc327434468 \h </w:instrText>
+          <w:instrText xml:space="preserve"> PAGEREF _Toc327445441 \h </w:instrText>
         </w:r>
         <w:r>
           <w:rPr>
@@ -2163,7 +2163,7 @@
           <w:lang w:eastAsia="de-CH"/>
         </w:rPr>
       </w:pPr>
-      <w:hyperlink w:anchor="_Toc327434469" w:history="1">
+      <w:hyperlink w:anchor="_Toc327445442" w:history="1">
         <w:r>
           <w:rPr>
             <w:rStyle w:val="Hyperlink"/>
@@ -2206,7 +2206,7 @@
             <w:noProof/>
             <w:webHidden/>
           </w:rPr>
-          <w:instrText xml:space="preserve"> PAGEREF _Toc327434469 \h </w:instrText>
+          <w:instrText xml:space="preserve"> PAGEREF _Toc327445442 \h </w:instrText>
         </w:r>
         <w:r>
           <w:rPr>
@@ -2251,7 +2251,7 @@
           <w:lang w:eastAsia="de-CH"/>
         </w:rPr>
       </w:pPr>
-      <w:hyperlink w:anchor="_Toc327434470" w:history="1">
+      <w:hyperlink w:anchor="_Toc327445443" w:history="1">
         <w:r>
           <w:rPr>
             <w:rStyle w:val="Hyperlink"/>
@@ -2294,7 +2294,7 @@
             <w:noProof/>
             <w:webHidden/>
           </w:rPr>
-          <w:instrText xml:space="preserve"> PAGEREF _Toc327434470 \h </w:instrText>
+          <w:instrText xml:space="preserve"> PAGEREF _Toc327445443 \h </w:instrText>
         </w:r>
         <w:r>
           <w:rPr>
@@ -2340,7 +2340,7 @@
           <w:lang w:eastAsia="de-CH"/>
         </w:rPr>
       </w:pPr>
-      <w:hyperlink w:anchor="_Toc327434471" w:history="1">
+      <w:hyperlink w:anchor="_Toc327445444" w:history="1">
         <w:r>
           <w:rPr>
             <w:rStyle w:val="Hyperlink"/>
@@ -2384,7 +2384,7 @@
             <w:noProof/>
             <w:webHidden/>
           </w:rPr>
-          <w:instrText xml:space="preserve"> PAGEREF _Toc327434471 \h </w:instrText>
+          <w:instrText xml:space="preserve"> PAGEREF _Toc327445444 \h </w:instrText>
         </w:r>
         <w:r>
           <w:rPr>
@@ -2429,7 +2429,7 @@
           <w:lang w:eastAsia="de-CH"/>
         </w:rPr>
       </w:pPr>
-      <w:hyperlink w:anchor="_Toc327434472" w:history="1">
+      <w:hyperlink w:anchor="_Toc327445445" w:history="1">
         <w:r>
           <w:rPr>
             <w:rStyle w:val="Hyperlink"/>
@@ -2472,7 +2472,7 @@
             <w:noProof/>
             <w:webHidden/>
           </w:rPr>
-          <w:instrText xml:space="preserve"> PAGEREF _Toc327434472 \h </w:instrText>
+          <w:instrText xml:space="preserve"> PAGEREF _Toc327445445 \h </w:instrText>
         </w:r>
         <w:r>
           <w:rPr>
@@ -2517,7 +2517,7 @@
           <w:lang w:eastAsia="de-CH"/>
         </w:rPr>
       </w:pPr>
-      <w:hyperlink w:anchor="_Toc327434473" w:history="1">
+      <w:hyperlink w:anchor="_Toc327445446" w:history="1">
         <w:r>
           <w:rPr>
             <w:rStyle w:val="Hyperlink"/>
@@ -2560,7 +2560,7 @@
             <w:noProof/>
             <w:webHidden/>
           </w:rPr>
-          <w:instrText xml:space="preserve"> PAGEREF _Toc327434473 \h </w:instrText>
+          <w:instrText xml:space="preserve"> PAGEREF _Toc327445446 \h </w:instrText>
         </w:r>
         <w:r>
           <w:rPr>
@@ -2603,7 +2603,7 @@
           <w:sz w:val="22"/>
         </w:rPr>
       </w:pPr>
-      <w:hyperlink w:anchor="_Toc327434474" w:history="1">
+      <w:hyperlink w:anchor="_Toc327445447" w:history="1">
         <w:r>
           <w:rPr>
             <w:rStyle w:val="Hyperlink"/>
@@ -2644,7 +2644,7 @@
             <w:noProof/>
             <w:webHidden/>
           </w:rPr>
-          <w:instrText xml:space="preserve"> PAGEREF _Toc327434474 \h </w:instrText>
+          <w:instrText xml:space="preserve"> PAGEREF _Toc327445447 \h </w:instrText>
         </w:r>
         <w:r>
           <w:rPr>
@@ -2689,7 +2689,7 @@
           <w:lang w:eastAsia="de-CH"/>
         </w:rPr>
       </w:pPr>
-      <w:hyperlink w:anchor="_Toc327434475" w:history="1">
+      <w:hyperlink w:anchor="_Toc327445448" w:history="1">
         <w:r>
           <w:rPr>
             <w:rStyle w:val="Hyperlink"/>
@@ -2732,7 +2732,7 @@
             <w:noProof/>
             <w:webHidden/>
           </w:rPr>
-          <w:instrText xml:space="preserve"> PAGEREF _Toc327434475 \h </w:instrText>
+          <w:instrText xml:space="preserve"> PAGEREF _Toc327445448 \h </w:instrText>
         </w:r>
         <w:r>
           <w:rPr>
@@ -2777,7 +2777,7 @@
           <w:lang w:eastAsia="de-CH"/>
         </w:rPr>
       </w:pPr>
-      <w:hyperlink w:anchor="_Toc327434476" w:history="1">
+      <w:hyperlink w:anchor="_Toc327445449" w:history="1">
         <w:r>
           <w:rPr>
             <w:rStyle w:val="Hyperlink"/>
@@ -2820,7 +2820,7 @@
             <w:noProof/>
             <w:webHidden/>
           </w:rPr>
-          <w:instrText xml:space="preserve"> PAGEREF _Toc327434476 \h </w:instrText>
+          <w:instrText xml:space="preserve"> PAGEREF _Toc327445449 \h </w:instrText>
         </w:r>
         <w:r>
           <w:rPr>
@@ -2865,7 +2865,7 @@
           <w:lang w:eastAsia="de-CH"/>
         </w:rPr>
       </w:pPr>
-      <w:hyperlink w:anchor="_Toc327434477" w:history="1">
+      <w:hyperlink w:anchor="_Toc327445450" w:history="1">
         <w:r>
           <w:rPr>
             <w:rStyle w:val="Hyperlink"/>
@@ -2908,7 +2908,7 @@
             <w:noProof/>
             <w:webHidden/>
           </w:rPr>
-          <w:instrText xml:space="preserve"> PAGEREF _Toc327434477 \h </w:instrText>
+          <w:instrText xml:space="preserve"> PAGEREF _Toc327445450 \h </w:instrText>
         </w:r>
         <w:r>
           <w:rPr>
@@ -2953,7 +2953,7 @@
           <w:lang w:eastAsia="de-CH"/>
         </w:rPr>
       </w:pPr>
-      <w:hyperlink w:anchor="_Toc327434478" w:history="1">
+      <w:hyperlink w:anchor="_Toc327445451" w:history="1">
         <w:r>
           <w:rPr>
             <w:rStyle w:val="Hyperlink"/>
@@ -2996,7 +2996,7 @@
             <w:noProof/>
             <w:webHidden/>
           </w:rPr>
-          <w:instrText xml:space="preserve"> PAGEREF _Toc327434478 \h </w:instrText>
+          <w:instrText xml:space="preserve"> PAGEREF _Toc327445451 \h </w:instrText>
         </w:r>
         <w:r>
           <w:rPr>
@@ -3039,7 +3039,7 @@
           <w:sz w:val="22"/>
         </w:rPr>
       </w:pPr>
-      <w:hyperlink w:anchor="_Toc327434479" w:history="1">
+      <w:hyperlink w:anchor="_Toc327445452" w:history="1">
         <w:r>
           <w:rPr>
             <w:rStyle w:val="Hyperlink"/>
@@ -3080,7 +3080,7 @@
             <w:noProof/>
             <w:webHidden/>
           </w:rPr>
-          <w:instrText xml:space="preserve"> PAGEREF _Toc327434479 \h </w:instrText>
+          <w:instrText xml:space="preserve"> PAGEREF _Toc327445452 \h </w:instrText>
         </w:r>
         <w:r>
           <w:rPr>
@@ -3125,7 +3125,7 @@
           <w:lang w:eastAsia="de-CH"/>
         </w:rPr>
       </w:pPr>
-      <w:hyperlink w:anchor="_Toc327434480" w:history="1">
+      <w:hyperlink w:anchor="_Toc327445453" w:history="1">
         <w:r>
           <w:rPr>
             <w:rStyle w:val="Hyperlink"/>
@@ -3168,7 +3168,7 @@
             <w:noProof/>
             <w:webHidden/>
           </w:rPr>
-          <w:instrText xml:space="preserve"> PAGEREF _Toc327434480 \h </w:instrText>
+          <w:instrText xml:space="preserve"> PAGEREF _Toc327445453 \h </w:instrText>
         </w:r>
         <w:r>
           <w:rPr>
@@ -3213,7 +3213,7 @@
           <w:lang w:eastAsia="de-CH"/>
         </w:rPr>
       </w:pPr>
-      <w:hyperlink w:anchor="_Toc327434481" w:history="1">
+      <w:hyperlink w:anchor="_Toc327445454" w:history="1">
         <w:r>
           <w:rPr>
             <w:rStyle w:val="Hyperlink"/>
@@ -3256,7 +3256,7 @@
             <w:noProof/>
             <w:webHidden/>
           </w:rPr>
-          <w:instrText xml:space="preserve"> PAGEREF _Toc327434481 \h </w:instrText>
+          <w:instrText xml:space="preserve"> PAGEREF _Toc327445454 \h </w:instrText>
         </w:r>
         <w:r>
           <w:rPr>
@@ -3301,7 +3301,7 @@
           <w:lang w:eastAsia="de-CH"/>
         </w:rPr>
       </w:pPr>
-      <w:hyperlink w:anchor="_Toc327434482" w:history="1">
+      <w:hyperlink w:anchor="_Toc327445455" w:history="1">
         <w:r>
           <w:rPr>
             <w:rStyle w:val="Hyperlink"/>
@@ -3344,7 +3344,7 @@
             <w:noProof/>
             <w:webHidden/>
           </w:rPr>
-          <w:instrText xml:space="preserve"> PAGEREF _Toc327434482 \h </w:instrText>
+          <w:instrText xml:space="preserve"> PAGEREF _Toc327445455 \h </w:instrText>
         </w:r>
         <w:r>
           <w:rPr>
@@ -3389,7 +3389,7 @@
           <w:lang w:eastAsia="de-CH"/>
         </w:rPr>
       </w:pPr>
-      <w:hyperlink w:anchor="_Toc327434483" w:history="1">
+      <w:hyperlink w:anchor="_Toc327445456" w:history="1">
         <w:r>
           <w:rPr>
             <w:rStyle w:val="Hyperlink"/>
@@ -3432,7 +3432,7 @@
             <w:noProof/>
             <w:webHidden/>
           </w:rPr>
-          <w:instrText xml:space="preserve"> PAGEREF _Toc327434483 \h </w:instrText>
+          <w:instrText xml:space="preserve"> PAGEREF _Toc327445456 \h </w:instrText>
         </w:r>
         <w:r>
           <w:rPr>
@@ -3475,7 +3475,7 @@
           <w:sz w:val="22"/>
         </w:rPr>
       </w:pPr>
-      <w:hyperlink w:anchor="_Toc327434484" w:history="1">
+      <w:hyperlink w:anchor="_Toc327445457" w:history="1">
         <w:r>
           <w:rPr>
             <w:rStyle w:val="Hyperlink"/>
@@ -3516,7 +3516,7 @@
             <w:noProof/>
             <w:webHidden/>
           </w:rPr>
-          <w:instrText xml:space="preserve"> PAGEREF _Toc327434484 \h </w:instrText>
+          <w:instrText xml:space="preserve"> PAGEREF _Toc327445457 \h </w:instrText>
         </w:r>
         <w:r>
           <w:rPr>
@@ -3561,7 +3561,7 @@
           <w:lang w:eastAsia="de-CH"/>
         </w:rPr>
       </w:pPr>
-      <w:hyperlink w:anchor="_Toc327434485" w:history="1">
+      <w:hyperlink w:anchor="_Toc327445458" w:history="1">
         <w:r>
           <w:rPr>
             <w:rStyle w:val="Hyperlink"/>
@@ -3604,7 +3604,7 @@
             <w:noProof/>
             <w:webHidden/>
           </w:rPr>
-          <w:instrText xml:space="preserve"> PAGEREF _Toc327434485 \h </w:instrText>
+          <w:instrText xml:space="preserve"> PAGEREF _Toc327445458 \h </w:instrText>
         </w:r>
         <w:r>
           <w:rPr>
@@ -3649,7 +3649,7 @@
           <w:lang w:eastAsia="de-CH"/>
         </w:rPr>
       </w:pPr>
-      <w:hyperlink w:anchor="_Toc327434486" w:history="1">
+      <w:hyperlink w:anchor="_Toc327445459" w:history="1">
         <w:r>
           <w:rPr>
             <w:rStyle w:val="Hyperlink"/>
@@ -3692,7 +3692,7 @@
             <w:noProof/>
             <w:webHidden/>
           </w:rPr>
-          <w:instrText xml:space="preserve"> PAGEREF _Toc327434486 \h </w:instrText>
+          <w:instrText xml:space="preserve"> PAGEREF _Toc327445459 \h </w:instrText>
         </w:r>
         <w:r>
           <w:rPr>
@@ -3738,7 +3738,7 @@
           <w:lang w:eastAsia="de-CH"/>
         </w:rPr>
       </w:pPr>
-      <w:hyperlink w:anchor="_Toc327434487" w:history="1">
+      <w:hyperlink w:anchor="_Toc327445460" w:history="1">
         <w:r>
           <w:rPr>
             <w:rStyle w:val="Hyperlink"/>
@@ -3782,7 +3782,7 @@
             <w:noProof/>
             <w:webHidden/>
           </w:rPr>
-          <w:instrText xml:space="preserve"> PAGEREF _Toc327434487 \h </w:instrText>
+          <w:instrText xml:space="preserve"> PAGEREF _Toc327445460 \h </w:instrText>
         </w:r>
         <w:r>
           <w:rPr>
@@ -3828,7 +3828,7 @@
           <w:lang w:eastAsia="de-CH"/>
         </w:rPr>
       </w:pPr>
-      <w:hyperlink w:anchor="_Toc327434488" w:history="1">
+      <w:hyperlink w:anchor="_Toc327445461" w:history="1">
         <w:r>
           <w:rPr>
             <w:rStyle w:val="Hyperlink"/>
@@ -3872,7 +3872,7 @@
             <w:noProof/>
             <w:webHidden/>
           </w:rPr>
-          <w:instrText xml:space="preserve"> PAGEREF _Toc327434488 \h </w:instrText>
+          <w:instrText xml:space="preserve"> PAGEREF _Toc327445461 \h </w:instrText>
         </w:r>
         <w:r>
           <w:rPr>
@@ -3918,7 +3918,7 @@
           <w:lang w:eastAsia="de-CH"/>
         </w:rPr>
       </w:pPr>
-      <w:hyperlink w:anchor="_Toc327434489" w:history="1">
+      <w:hyperlink w:anchor="_Toc327445462" w:history="1">
         <w:r>
           <w:rPr>
             <w:rStyle w:val="Hyperlink"/>
@@ -3962,7 +3962,7 @@
             <w:noProof/>
             <w:webHidden/>
           </w:rPr>
-          <w:instrText xml:space="preserve"> PAGEREF _Toc327434489 \h </w:instrText>
+          <w:instrText xml:space="preserve"> PAGEREF _Toc327445462 \h </w:instrText>
         </w:r>
         <w:r>
           <w:rPr>
@@ -3997,22 +3997,20 @@
       <w:r>
         <w:fldChar w:fldCharType="end"/>
       </w:r>
-      <w:bookmarkStart w:id="2" w:name="_GoBack"/>
+    </w:p>
+    <w:p>
+      <w:pPr>
+        <w:pStyle w:val="Heading3"/>
+      </w:pPr>
+      <w:bookmarkStart w:id="2" w:name="_Toc287347253"/>
+      <w:bookmarkStart w:id="3" w:name="_Toc320601243"/>
+      <w:bookmarkStart w:id="4" w:name="_Toc327445418"/>
+      <w:r>
+        <w:t>Änderungsgeschichte</w:t>
+      </w:r>
       <w:bookmarkEnd w:id="2"/>
-    </w:p>
-    <w:p>
-      <w:pPr>
-        <w:pStyle w:val="Heading3"/>
-      </w:pPr>
-      <w:bookmarkStart w:id="3" w:name="_Toc287347253"/>
-      <w:bookmarkStart w:id="4" w:name="_Toc320601243"/>
-      <w:bookmarkStart w:id="5" w:name="_Toc327434445"/>
-      <w:r>
-        <w:t>Änderungsgeschichte</w:t>
-      </w:r>
       <w:bookmarkEnd w:id="3"/>
       <w:bookmarkEnd w:id="4"/>
-      <w:bookmarkEnd w:id="5"/>
     </w:p>
     <w:tbl>
       <w:tblPr>
@@ -5911,13 +5909,8 @@
             <w:tcW w:w="4674" w:type="dxa"/>
           </w:tcPr>
           <w:p>
-            <w:proofErr w:type="spellStart"/>
-            <w:r>
-              <w:t>Imagine</w:t>
-            </w:r>
-            <w:proofErr w:type="spellEnd"/>
-            <w:r>
-              <w:t xml:space="preserve"> Cup</w:t>
+            <w:r>
+              <w:t>Imagine Cup</w:t>
             </w:r>
           </w:p>
         </w:tc>
@@ -5929,6 +5922,53 @@
             <w:r>
               <w:t>CH</w:t>
             </w:r>
+          </w:p>
+        </w:tc>
+      </w:tr>
+      <w:tr>
+        <w:trPr>
+          <w:cnfStyle w:val="000000100000" w:firstRow="0" w:lastRow="0" w:firstColumn="0" w:lastColumn="0" w:oddVBand="0" w:evenVBand="0" w:oddHBand="1" w:evenHBand="0" w:firstRowFirstColumn="0" w:firstRowLastColumn="0" w:lastRowFirstColumn="0" w:lastRowLastColumn="0"/>
+        </w:trPr>
+        <w:tc>
+          <w:tcPr>
+            <w:tcW w:w="1280" w:type="dxa"/>
+          </w:tcPr>
+          <w:p>
+            <w:r>
+              <w:t>14.06.2012</w:t>
+            </w:r>
+          </w:p>
+        </w:tc>
+        <w:tc>
+          <w:tcPr>
+            <w:tcW w:w="993" w:type="dxa"/>
+          </w:tcPr>
+          <w:p>
+            <w:r>
+              <w:t>1.36</w:t>
+            </w:r>
+          </w:p>
+        </w:tc>
+        <w:tc>
+          <w:tcPr>
+            <w:tcW w:w="4674" w:type="dxa"/>
+          </w:tcPr>
+          <w:p>
+            <w:r>
+              <w:t>Korrekturen</w:t>
+            </w:r>
+          </w:p>
+        </w:tc>
+        <w:tc>
+          <w:tcPr>
+            <w:tcW w:w="2303" w:type="dxa"/>
+          </w:tcPr>
+          <w:p>
+            <w:r>
+              <w:t>DT</w:t>
+            </w:r>
+            <w:bookmarkStart w:id="5" w:name="_GoBack"/>
+            <w:bookmarkEnd w:id="5"/>
           </w:p>
         </w:tc>
       </w:tr>
@@ -5954,7 +5994,7 @@
         <w:pStyle w:val="Heading3"/>
       </w:pPr>
       <w:bookmarkStart w:id="6" w:name="_Toc320601244"/>
-      <w:bookmarkStart w:id="7" w:name="_Toc327434446"/>
+      <w:bookmarkStart w:id="7" w:name="_Toc327445419"/>
       <w:r>
         <w:lastRenderedPageBreak/>
         <w:t>Vision</w:t>
@@ -6177,16 +6217,11 @@
         <w:t>Videowall</w:t>
       </w:r>
       <w:r>
-        <w:t xml:space="preserve"> soll diese für die Passanten unübersehbar machen und deren Neugier wecken. Der Nutzer kann mittels Gesten mit </w:t>
-      </w:r>
-      <w:proofErr w:type="gramStart"/>
-      <w:r>
-        <w:t xml:space="preserve">der </w:t>
+        <w:t xml:space="preserve"> soll diese für die Passanten unübersehbar machen und deren Neugier wecken. Der Nutzer kann mittels Gesten mit der </w:t>
       </w:r>
       <w:r>
         <w:t>Videowall</w:t>
       </w:r>
-      <w:proofErr w:type="gramEnd"/>
       <w:r>
         <w:t xml:space="preserve"> interagieren, dadurch entfallen Eingabegeräte wie Tastatur oder Maus komplett. </w:t>
       </w:r>
@@ -6197,13 +6232,8 @@
         <w:t xml:space="preserve">werden </w:t>
       </w:r>
       <w:r>
-        <w:t xml:space="preserve">auf </w:t>
-      </w:r>
-      <w:proofErr w:type="gramStart"/>
-      <w:r>
-        <w:t>der Wall</w:t>
-      </w:r>
-      <w:proofErr w:type="gramEnd"/>
+        <w:t>auf der Wall</w:t>
+      </w:r>
       <w:r>
         <w:t xml:space="preserve"> </w:t>
       </w:r>
@@ -6252,25 +6282,15 @@
       <w:r>
         <w:t xml:space="preserve">. Auch lässt sich mittlerweile abschätzen, dass die </w:t>
       </w:r>
-      <w:proofErr w:type="spellStart"/>
       <w:r>
         <w:t>ungez</w:t>
       </w:r>
       <w:r>
-        <w:t>oomte</w:t>
-      </w:r>
-      <w:proofErr w:type="spellEnd"/>
-      <w:r>
-        <w:t xml:space="preserve"> Darstellung auf </w:t>
-      </w:r>
-      <w:proofErr w:type="gramStart"/>
-      <w:r>
-        <w:t xml:space="preserve">der </w:t>
+        <w:t xml:space="preserve">oomte Darstellung auf der </w:t>
       </w:r>
       <w:r>
         <w:t>Videowall</w:t>
       </w:r>
-      <w:proofErr w:type="gramEnd"/>
       <w:r>
         <w:t xml:space="preserve"> für manche Bachelorposter nicht genügend hochauflösend ist. Die Analyse zeigt aber auch, dass die leichte Verfügbarkeit dieser attraktiven Inhalte über alle Studiengänge dafür spricht, dass die Darstellung dieser Poster eine sinnvolle Pilotanwendung darstellt. Mittelfristig kann dies dazu führen, dass Studenten durch die Aussicht </w:t>
       </w:r>
@@ -6278,13 +6298,8 @@
         <w:t xml:space="preserve">auf eine </w:t>
       </w:r>
       <w:r>
-        <w:t xml:space="preserve">Publikation auf </w:t>
-      </w:r>
-      <w:proofErr w:type="gramStart"/>
-      <w:r>
-        <w:t>der Videowall</w:t>
-      </w:r>
-      <w:proofErr w:type="gramEnd"/>
+        <w:t>Publikation auf der Videowall</w:t>
+      </w:r>
       <w:r>
         <w:t xml:space="preserve"> motiviert werden</w:t>
       </w:r>
@@ -6318,15 +6333,7 @@
         <w:t xml:space="preserve"> nun zusätzlich </w:t>
       </w:r>
       <w:r>
-        <w:t xml:space="preserve">auf </w:t>
-      </w:r>
-      <w:proofErr w:type="gramStart"/>
-      <w:r>
-        <w:t>der Wall</w:t>
-      </w:r>
-      <w:proofErr w:type="gramEnd"/>
-      <w:r>
-        <w:t xml:space="preserve"> angeboten werden</w:t>
+        <w:t>auf der Wall angeboten werden</w:t>
       </w:r>
       <w:r>
         <w:t>?</w:t>
@@ -6383,16 +6390,11 @@
         <w:t>,</w:t>
       </w:r>
       <w:r>
-        <w:t xml:space="preserve"> ein paar Minispiele auf </w:t>
-      </w:r>
-      <w:proofErr w:type="gramStart"/>
-      <w:r>
-        <w:t xml:space="preserve">der </w:t>
+        <w:t xml:space="preserve"> ein paar Minispiele auf der </w:t>
       </w:r>
       <w:r>
         <w:t>Videowall</w:t>
       </w:r>
-      <w:proofErr w:type="gramEnd"/>
       <w:r>
         <w:t xml:space="preserve"> zu </w:t>
       </w:r>
@@ -6479,18 +6481,36 @@
         <w:t>. Daher ist es wichtig, dass das System gut wartbar und über eine Administrationsoberfläche einfach bedienbar ist.</w:t>
       </w:r>
       <w:bookmarkStart w:id="8" w:name="_Ref318973523"/>
-      <w:r>
-        <w:br w:type="page"/>
-      </w:r>
-    </w:p>
-    <w:p>
-      <w:pPr>
-        <w:pStyle w:val="Heading3"/>
+    </w:p>
+    <w:p>
+      <w:r>
+        <w:t>Das Projekt HSR Videowall solle alle diese Themen abdecken.</w:t>
+      </w:r>
+    </w:p>
+    <w:p/>
+    <w:p>
+      <w:pPr>
+        <w:rPr>
+          <w:rFonts w:asciiTheme="majorHAnsi" w:hAnsiTheme="majorHAnsi"/>
+          <w:b/>
+          <w:color w:val="00629E"/>
+          <w:spacing w:val="15"/>
+          <w:sz w:val="22"/>
+          <w:szCs w:val="22"/>
+        </w:rPr>
       </w:pPr>
       <w:bookmarkStart w:id="9" w:name="_Toc320601245"/>
       <w:bookmarkStart w:id="10" w:name="_Ref327311676"/>
       <w:bookmarkStart w:id="11" w:name="_Ref327311684"/>
-      <w:bookmarkStart w:id="12" w:name="_Toc327434447"/>
+      <w:r>
+        <w:br w:type="page"/>
+      </w:r>
+    </w:p>
+    <w:p>
+      <w:pPr>
+        <w:pStyle w:val="Heading3"/>
+      </w:pPr>
+      <w:bookmarkStart w:id="12" w:name="_Toc327445420"/>
       <w:r>
         <w:lastRenderedPageBreak/>
         <w:t>Gebäude der HSR</w:t>
@@ -6782,11 +6802,9 @@
         </w:numPr>
         <w:ind w:firstLine="2904"/>
       </w:pPr>
-      <w:proofErr w:type="spellStart"/>
       <w:r>
         <w:t>Foyergebäude</w:t>
       </w:r>
-      <w:proofErr w:type="spellEnd"/>
     </w:p>
     <w:p>
       <w:pPr>
@@ -6829,7 +6847,7 @@
       <w:pPr>
         <w:pStyle w:val="Heading3"/>
       </w:pPr>
-      <w:bookmarkStart w:id="13" w:name="_Toc327434448"/>
+      <w:bookmarkStart w:id="13" w:name="_Toc327445421"/>
       <w:r>
         <w:t xml:space="preserve">Initiale </w:t>
       </w:r>
@@ -6964,13 +6982,8 @@
               <w:t>Interess</w:t>
             </w:r>
             <w:r>
-              <w:t xml:space="preserve">e(n) des </w:t>
-            </w:r>
-            <w:proofErr w:type="spellStart"/>
-            <w:r>
-              <w:t>Stakeholders</w:t>
-            </w:r>
-            <w:proofErr w:type="spellEnd"/>
+              <w:t>e(n) des Stakeholders</w:t>
+            </w:r>
           </w:p>
         </w:tc>
       </w:tr>
@@ -7188,14 +7201,9 @@
         <w:t xml:space="preserve"> - </w:t>
       </w:r>
       <w:r>
-        <w:t>Initiale Stakeholderanalyse, Projekt-</w:t>
-      </w:r>
-      <w:proofErr w:type="spellStart"/>
-      <w:r>
-        <w:t>Stakeholder</w:t>
+        <w:t>Initiale Stakeholderanalyse, Projekt-Stakeholder</w:t>
       </w:r>
       <w:bookmarkEnd w:id="14"/>
-      <w:proofErr w:type="spellEnd"/>
     </w:p>
     <w:p>
       <w:r>
@@ -7226,13 +7234,8 @@
         <w:t xml:space="preserve"> - </w:t>
       </w:r>
       <w:r>
-        <w:t>Initiale Stakeholderanalyse, Projekt-</w:t>
-      </w:r>
-      <w:proofErr w:type="spellStart"/>
-      <w:r>
-        <w:t>Stakeholder</w:t>
-      </w:r>
-      <w:proofErr w:type="spellEnd"/>
+        <w:t>Initiale Stakeholderanalyse, Projekt-Stakeholder</w:t>
+      </w:r>
       <w:r>
         <w:fldChar w:fldCharType="end"/>
       </w:r>
@@ -7315,15 +7318,7 @@
         <w:t>S</w:t>
       </w:r>
       <w:r>
-        <w:t xml:space="preserve">oftware: Das Team wird durch die Assistenten Silvan Gehrig und Michael </w:t>
-      </w:r>
-      <w:proofErr w:type="spellStart"/>
-      <w:r>
-        <w:t>Gfeller</w:t>
-      </w:r>
-      <w:proofErr w:type="spellEnd"/>
-      <w:r>
-        <w:t xml:space="preserve"> des IFS in der Durchführung des technischen Teils des Projektes unterstützt. Die Arbeit bietet dem Institut für Software Weiterentwicklungsmöglichkeiten.</w:t>
+        <w:t>oftware: Das Team wird durch die Assistenten Silvan Gehrig und Michael Gfeller des IFS in der Durchführung des technischen Teils des Projektes unterstützt. Die Arbeit bietet dem Institut für Software Weiterentwicklungsmöglichkeiten.</w:t>
       </w:r>
     </w:p>
     <w:tbl>
@@ -7373,13 +7368,8 @@
               <w:t>Interess</w:t>
             </w:r>
             <w:r>
-              <w:t xml:space="preserve">e(n) des </w:t>
-            </w:r>
-            <w:proofErr w:type="spellStart"/>
-            <w:r>
-              <w:t>Stakeholders</w:t>
-            </w:r>
-            <w:proofErr w:type="spellEnd"/>
+              <w:t>e(n) des Stakeholders</w:t>
+            </w:r>
           </w:p>
         </w:tc>
       </w:tr>
@@ -7880,14 +7870,9 @@
         <w:t xml:space="preserve"> - Initiale Stakeholderanalyse, Produkt</w:t>
       </w:r>
       <w:r>
-        <w:t>-</w:t>
-      </w:r>
-      <w:proofErr w:type="spellStart"/>
-      <w:r>
-        <w:t>Stakeholder</w:t>
+        <w:t>-Stakeholder</w:t>
       </w:r>
       <w:bookmarkEnd w:id="15"/>
-      <w:proofErr w:type="spellEnd"/>
     </w:p>
     <w:p>
       <w:r>
@@ -7918,13 +7903,8 @@
         <w:t xml:space="preserve"> - Initiale Stakeholderanalyse, Produkt</w:t>
       </w:r>
       <w:r>
-        <w:t>-</w:t>
-      </w:r>
-      <w:proofErr w:type="spellStart"/>
-      <w:r>
-        <w:t>Stakeholder</w:t>
-      </w:r>
-      <w:proofErr w:type="spellEnd"/>
+        <w:t>-Stakeholder</w:t>
+      </w:r>
       <w:r>
         <w:fldChar w:fldCharType="end"/>
       </w:r>
@@ -8074,7 +8054,7 @@
       <w:pPr>
         <w:pStyle w:val="Heading3"/>
       </w:pPr>
-      <w:bookmarkStart w:id="16" w:name="_Toc327434449"/>
+      <w:bookmarkStart w:id="16" w:name="_Toc327445422"/>
       <w:r>
         <w:lastRenderedPageBreak/>
         <w:t>Konkurrenzanalyse</w:t>
@@ -8126,7 +8106,7 @@
       <w:pPr>
         <w:pStyle w:val="Heading4"/>
       </w:pPr>
-      <w:bookmarkStart w:id="17" w:name="_Toc327434450"/>
+      <w:bookmarkStart w:id="17" w:name="_Toc327445423"/>
       <w:r>
         <w:t>Präsentationsmöglichkeiten für Poster</w:t>
       </w:r>
@@ -8134,15 +8114,7 @@
     </w:p>
     <w:p>
       <w:r>
-        <w:t xml:space="preserve">Wie der Aufgabenstellung (TODO </w:t>
-      </w:r>
-      <w:proofErr w:type="spellStart"/>
-      <w:r>
-        <w:t>ref</w:t>
-      </w:r>
-      <w:proofErr w:type="spellEnd"/>
-      <w:r>
-        <w:t xml:space="preserve">) entnommen werden kann, ist das Präsentieren der Bachelorposter eine Anforderung an die </w:t>
+        <w:t xml:space="preserve">Wie der Aufgabenstellung (TODO ref) entnommen werden kann, ist das Präsentieren der Bachelorposter eine Anforderung an die </w:t>
       </w:r>
       <w:r>
         <w:t>Arbeit</w:t>
@@ -8181,15 +8153,7 @@
       </w:r>
       <w:r>
         <w:br/>
-        <w:t xml:space="preserve">Für die Abteilung Informatik besteht eine Lösung zur Präsentation der Bachelorarbeiten mit der </w:t>
-      </w:r>
-      <w:proofErr w:type="spellStart"/>
-      <w:r>
-        <w:t>Eprints</w:t>
-      </w:r>
-      <w:proofErr w:type="spellEnd"/>
-      <w:r>
-        <w:t>-Website</w:t>
+        <w:t>Für die Abteilung Informatik besteht eine Lösung zur Präsentation der Bachelorarbeiten mit der Eprints-Website</w:t>
       </w:r>
       <w:r>
         <w:rPr>
@@ -8486,13 +8450,8 @@
               <w:t>Er</w:t>
             </w:r>
             <w:r>
-              <w:t xml:space="preserve">reicht nur </w:t>
-            </w:r>
-            <w:proofErr w:type="spellStart"/>
-            <w:r>
-              <w:t>Newsletterabonnenten</w:t>
-            </w:r>
-            <w:proofErr w:type="spellEnd"/>
+              <w:t>reicht nur Newsletterabonnenten</w:t>
+            </w:r>
           </w:p>
         </w:tc>
       </w:tr>
@@ -8616,15 +8575,7 @@
     </w:p>
     <w:p>
       <w:r>
-        <w:t xml:space="preserve">Die Videowall </w:t>
-      </w:r>
-      <w:proofErr w:type="gramStart"/>
-      <w:r>
-        <w:t>ist</w:t>
-      </w:r>
-      <w:proofErr w:type="gramEnd"/>
-      <w:r>
-        <w:t xml:space="preserve"> interaktiv. Der Nutzer trifft eher spontan auf die Poster, welche zentral und vollständig vorhanden sind, was vermutlich sein Interesse für die Poster weckt. Die HSR Videowall bietet für die Präsentation der Bachelorposter nur Vorteile und eignet sich daher ideal für diese Aufgabe.</w:t>
+        <w:t>Die Videowall ist interaktiv. Der Nutzer trifft eher spontan auf die Poster, welche zentral und vollständig vorhanden sind, was vermutlich sein Interesse für die Poster weckt. Die HSR Videowall bietet für die Präsentation der Bachelorposter nur Vorteile und eignet sich daher ideal für diese Aufgabe.</w:t>
       </w:r>
     </w:p>
     <w:p>
@@ -8632,7 +8583,7 @@
         <w:pStyle w:val="Heading4"/>
       </w:pPr>
       <w:bookmarkStart w:id="18" w:name="_Ref327117250"/>
-      <w:bookmarkStart w:id="19" w:name="_Toc327434451"/>
+      <w:bookmarkStart w:id="19" w:name="_Toc327445424"/>
       <w:r>
         <w:t>Bestehende Videowalls</w:t>
       </w:r>
@@ -8786,13 +8737,8 @@
             <w:tcW w:w="2518" w:type="dxa"/>
           </w:tcPr>
           <w:p>
-            <w:proofErr w:type="spellStart"/>
-            <w:r>
-              <w:t>Repetto</w:t>
-            </w:r>
-            <w:proofErr w:type="spellEnd"/>
-            <w:r>
-              <w:t xml:space="preserve"> Paris</w:t>
+            <w:r>
+              <w:t>Repetto Paris</w:t>
             </w:r>
             <w:r>
               <w:rPr>
@@ -8821,15 +8767,7 @@
               <w:t>tels</w:t>
             </w:r>
             <w:r>
-              <w:t xml:space="preserve"> </w:t>
-            </w:r>
-            <w:proofErr w:type="spellStart"/>
-            <w:r>
-              <w:t>Swipe</w:t>
-            </w:r>
-            <w:proofErr w:type="spellEnd"/>
-            <w:r>
-              <w:t xml:space="preserve">-Gesten </w:t>
+              <w:t xml:space="preserve"> Swipe-Gesten </w:t>
             </w:r>
             <w:r>
               <w:t>können verschiedene</w:t>
@@ -8856,13 +8794,8 @@
             <w:tcW w:w="2518" w:type="dxa"/>
           </w:tcPr>
           <w:p>
-            <w:proofErr w:type="spellStart"/>
-            <w:r>
-              <w:t>Advanced</w:t>
-            </w:r>
-            <w:proofErr w:type="spellEnd"/>
-            <w:r>
-              <w:t xml:space="preserve"> Interface Design</w:t>
+            <w:r>
+              <w:t>Advanced Interface Design</w:t>
             </w:r>
             <w:r>
               <w:rPr>
@@ -9006,13 +8939,8 @@
           </w:tcPr>
           <w:p>
             <w:r>
-              <w:t xml:space="preserve">Interactive </w:t>
-            </w:r>
-            <w:proofErr w:type="spellStart"/>
-            <w:r>
-              <w:t>Mirror</w:t>
-            </w:r>
-            <w:proofErr w:type="spellEnd"/>
+              <w:t>Interactive Mirror</w:t>
+            </w:r>
             <w:r>
               <w:rPr>
                 <w:rStyle w:val="FootnoteReference"/>
@@ -9167,21 +9095,8 @@
           </w:tcPr>
           <w:p>
             <w:r>
-              <w:t xml:space="preserve">Bank </w:t>
-            </w:r>
-            <w:proofErr w:type="spellStart"/>
-            <w:r>
-              <w:t>of</w:t>
-            </w:r>
-            <w:proofErr w:type="spellEnd"/>
-            <w:r>
-              <w:t xml:space="preserve"> </w:t>
-            </w:r>
-            <w:proofErr w:type="spellStart"/>
-            <w:r>
-              <w:t>Moscow</w:t>
-            </w:r>
-            <w:proofErr w:type="spellEnd"/>
+              <w:t>Bank of Moscow</w:t>
+            </w:r>
             <w:r>
               <w:rPr>
                 <w:rStyle w:val="FootnoteReference"/>
@@ -9200,15 +9115,7 @@
               <w:cnfStyle w:val="000000010000" w:firstRow="0" w:lastRow="0" w:firstColumn="0" w:lastColumn="0" w:oddVBand="0" w:evenVBand="0" w:oddHBand="0" w:evenHBand="1" w:firstRowFirstColumn="0" w:firstRowLastColumn="0" w:lastRowFirstColumn="0" w:lastRowLastColumn="0"/>
             </w:pPr>
             <w:r>
-              <w:t xml:space="preserve">Mittels </w:t>
-            </w:r>
-            <w:proofErr w:type="spellStart"/>
-            <w:r>
-              <w:t>Swipe</w:t>
-            </w:r>
-            <w:proofErr w:type="spellEnd"/>
-            <w:r>
-              <w:t>-Gesten kann durch den Zeitstrahl der Bank gescrollt werden. Durch längeres Stillhalten der Hand kann eine 1-Jahres-Periode genauer angeschaut werden. Weiter können auch Bilder angeschaut werden.</w:t>
+              <w:t>Mittels Swipe-Gesten kann durch den Zeitstrahl der Bank gescrollt werden. Durch längeres Stillhalten der Hand kann eine 1-Jahres-Periode genauer angeschaut werden. Weiter können auch Bilder angeschaut werden.</w:t>
             </w:r>
           </w:p>
         </w:tc>
@@ -9223,11 +9130,9 @@
             <w:tcW w:w="2518" w:type="dxa"/>
           </w:tcPr>
           <w:p>
-            <w:proofErr w:type="spellStart"/>
             <w:r>
               <w:t>Kiwibank</w:t>
             </w:r>
-            <w:proofErr w:type="spellEnd"/>
             <w:r>
               <w:rPr>
                 <w:rStyle w:val="FootnoteReference"/>
@@ -9246,15 +9151,7 @@
               <w:cnfStyle w:val="000000100000" w:firstRow="0" w:lastRow="0" w:firstColumn="0" w:lastColumn="0" w:oddVBand="0" w:evenVBand="0" w:oddHBand="1" w:evenHBand="0" w:firstRowFirstColumn="0" w:firstRowLastColumn="0" w:lastRowFirstColumn="0" w:lastRowLastColumn="0"/>
             </w:pPr>
             <w:r>
-              <w:t xml:space="preserve">Das Nachahmen einer bestimmten Körperposition startet ein Spiel, bei dem während dem Fliegen </w:t>
-            </w:r>
-            <w:proofErr w:type="spellStart"/>
-            <w:r>
-              <w:t>Coins</w:t>
-            </w:r>
-            <w:proofErr w:type="spellEnd"/>
-            <w:r>
-              <w:t xml:space="preserve"> gesammelt werden können. </w:t>
+              <w:t xml:space="preserve">Das Nachahmen einer bestimmten Körperposition startet ein Spiel, bei dem während dem Fliegen Coins gesammelt werden können. </w:t>
             </w:r>
             <w:r>
               <w:br/>
@@ -9270,11 +9167,7 @@
               <w:t>In einer dritten Applikation kann durch Kurzbeschreibungen von</w:t>
             </w:r>
             <w:r>
-              <w:t xml:space="preserve"> „New </w:t>
-            </w:r>
-            <w:proofErr w:type="spellStart"/>
-            <w:r>
-              <w:t>Zea</w:t>
+              <w:t xml:space="preserve"> „New Zea</w:t>
             </w:r>
             <w:r>
               <w:t>l</w:t>
@@ -9285,41 +9178,8 @@
             <w:r>
               <w:t>er</w:t>
             </w:r>
-            <w:proofErr w:type="spellEnd"/>
-            <w:r>
-              <w:t xml:space="preserve"> </w:t>
-            </w:r>
-            <w:proofErr w:type="spellStart"/>
-            <w:r>
-              <w:t>of</w:t>
-            </w:r>
-            <w:proofErr w:type="spellEnd"/>
-            <w:r>
-              <w:t xml:space="preserve"> </w:t>
-            </w:r>
-            <w:proofErr w:type="spellStart"/>
-            <w:r>
-              <w:t>the</w:t>
-            </w:r>
-            <w:proofErr w:type="spellEnd"/>
-            <w:r>
-              <w:t xml:space="preserve"> Year &amp; </w:t>
-            </w:r>
-            <w:proofErr w:type="spellStart"/>
-            <w:r>
-              <w:t>Local</w:t>
-            </w:r>
-            <w:proofErr w:type="spellEnd"/>
-            <w:r>
-              <w:t xml:space="preserve"> </w:t>
-            </w:r>
-            <w:proofErr w:type="spellStart"/>
-            <w:r>
-              <w:t>finalists</w:t>
-            </w:r>
-            <w:proofErr w:type="spellEnd"/>
-            <w:r>
-              <w:t>“ gescrollt werden, das Bild kann durch Anklicken mit der Hand vergrössert werden.</w:t>
+            <w:r>
+              <w:t xml:space="preserve"> of the Year &amp; Local finalists“ gescrollt werden, das Bild kann durch Anklicken mit der Hand vergrössert werden.</w:t>
             </w:r>
           </w:p>
         </w:tc>
@@ -9363,23 +9223,7 @@
         <w:footnoteReference w:id="12"/>
       </w:r>
       <w:r>
-        <w:t xml:space="preserve"> präsentiert. Der </w:t>
-      </w:r>
-      <w:proofErr w:type="spellStart"/>
-      <w:r>
-        <w:t>Swivel</w:t>
-      </w:r>
-      <w:proofErr w:type="spellEnd"/>
-      <w:r>
-        <w:t xml:space="preserve"> 3D Virtual Dressing </w:t>
-      </w:r>
-      <w:proofErr w:type="spellStart"/>
-      <w:r>
-        <w:t>Room</w:t>
-      </w:r>
-      <w:proofErr w:type="spellEnd"/>
-      <w:r>
-        <w:t xml:space="preserve"> wurde z.B. an ebendiesem Showcase präsentiert. </w:t>
+        <w:t xml:space="preserve"> präsentiert. Der Swivel 3D Virtual Dressing Room wurde z.B. an ebendiesem Showcase präsentiert. </w:t>
       </w:r>
     </w:p>
     <w:p>
@@ -9430,7 +9274,7 @@
         <w:pStyle w:val="Heading4"/>
       </w:pPr>
       <w:bookmarkStart w:id="21" w:name="_Ref326668291"/>
-      <w:bookmarkStart w:id="22" w:name="_Toc327434452"/>
+      <w:bookmarkStart w:id="22" w:name="_Toc327445425"/>
       <w:r>
         <w:lastRenderedPageBreak/>
         <w:t>Der Videowall ähnliche Produkte</w:t>
@@ -9572,7 +9416,7 @@
         <w:pStyle w:val="Heading5"/>
       </w:pPr>
       <w:bookmarkStart w:id="23" w:name="_Ref327101816"/>
-      <w:bookmarkStart w:id="24" w:name="_Toc327434453"/>
+      <w:bookmarkStart w:id="24" w:name="_Toc327445426"/>
       <w:r>
         <w:t>Interaktion mit Videowall</w:t>
       </w:r>
@@ -9589,8 +9433,7 @@
         <w:pStyle w:val="Heading6"/>
       </w:pPr>
       <w:bookmarkStart w:id="25" w:name="_Ref326072106"/>
-      <w:bookmarkStart w:id="26" w:name="_Toc327434454"/>
-      <w:proofErr w:type="spellStart"/>
+      <w:bookmarkStart w:id="26" w:name="_Toc327445427"/>
       <w:r>
         <w:rPr>
           <w:lang w:val="en-US"/>
@@ -9605,17 +9448,11 @@
       </w:r>
       <w:bookmarkEnd w:id="25"/>
       <w:bookmarkEnd w:id="26"/>
-      <w:proofErr w:type="spellEnd"/>
-    </w:p>
-    <w:p>
-      <w:r>
-        <w:t xml:space="preserve">Beim Projekt </w:t>
-      </w:r>
-      <w:proofErr w:type="spellStart"/>
-      <w:r>
-        <w:t>HoloWall</w:t>
-      </w:r>
-      <w:proofErr w:type="spellEnd"/>
+    </w:p>
+    <w:p>
+      <w:r>
+        <w:t>Beim Projekt HoloWall</w:t>
+      </w:r>
       <w:r>
         <w:t xml:space="preserve"> [matsushita03]</w:t>
       </w:r>
@@ -9686,13 +9523,8 @@
         <w:spacing w:after="0"/>
       </w:pPr>
       <w:r>
-        <w:t xml:space="preserve">Bei der Anwendung mit </w:t>
-      </w:r>
-      <w:proofErr w:type="gramStart"/>
-      <w:r>
-        <w:t>einer Wall</w:t>
-      </w:r>
-      <w:proofErr w:type="gramEnd"/>
+        <w:t>Bei der Anwendung mit einer Wall</w:t>
+      </w:r>
       <w:r>
         <w:t xml:space="preserve"> mit grossen Abmessungen ergibt sich das Problem, dass nicht die ganze Bildschirmfläche</w:t>
       </w:r>
@@ -9743,18 +9575,10 @@
         <w:t xml:space="preserve">Die bauliche Situation lässt den Einbau eines </w:t>
       </w:r>
       <w:r>
-        <w:t xml:space="preserve">Back </w:t>
-      </w:r>
-      <w:proofErr w:type="spellStart"/>
-      <w:r>
-        <w:t>Projec</w:t>
-      </w:r>
-      <w:r>
-        <w:t>tors</w:t>
-      </w:r>
-      <w:proofErr w:type="spellEnd"/>
-      <w:r>
-        <w:t xml:space="preserve"> nicht zu.</w:t>
+        <w:t>Back Projec</w:t>
+      </w:r>
+      <w:r>
+        <w:t>tors nicht zu.</w:t>
       </w:r>
       <w:r>
         <w:t xml:space="preserve"> </w:t>
@@ -9851,11 +9675,7 @@
         </w:r>
       </w:fldSimple>
       <w:r>
-        <w:t xml:space="preserve"> - Konfiguration der </w:t>
-      </w:r>
-      <w:proofErr w:type="spellStart"/>
-      <w:r>
-        <w:t>Hol</w:t>
+        <w:t xml:space="preserve"> - Konfiguration der Hol</w:t>
       </w:r>
       <w:r>
         <w:t>o</w:t>
@@ -9863,7 +9683,6 @@
       <w:r>
         <w:t>Wall</w:t>
       </w:r>
-      <w:proofErr w:type="spellEnd"/>
       <w:r>
         <w:t xml:space="preserve">, Bildquelle </w:t>
       </w:r>
@@ -9878,19 +9697,12 @@
           <w:lang w:val="en-US"/>
         </w:rPr>
       </w:pPr>
-      <w:bookmarkStart w:id="27" w:name="_Toc327434455"/>
+      <w:bookmarkStart w:id="27" w:name="_Toc327445428"/>
       <w:r>
         <w:rPr>
           <w:lang w:val="en-US"/>
         </w:rPr>
-        <w:t>It's Mine, Don't Touch</w:t>
-      </w:r>
-      <w:proofErr w:type="gramStart"/>
-      <w:r>
-        <w:rPr>
-          <w:lang w:val="en-US"/>
-        </w:rPr>
-        <w:t>!</w:t>
+        <w:t>It's Mine, Don't Touch!</w:t>
       </w:r>
       <w:r>
         <w:rPr>
@@ -9898,7 +9710,6 @@
         </w:rPr>
         <w:t>:</w:t>
       </w:r>
-      <w:proofErr w:type="gramEnd"/>
       <w:r>
         <w:rPr>
           <w:lang w:val="en-US"/>
@@ -9956,14 +9767,12 @@
         </w:rPr>
         <w:t xml:space="preserve"> des </w:t>
       </w:r>
-      <w:proofErr w:type="spellStart"/>
       <w:r>
         <w:rPr>
           <w:lang w:val="en-US"/>
         </w:rPr>
         <w:t>Artikels</w:t>
       </w:r>
-      <w:proofErr w:type="spellEnd"/>
       <w:r>
         <w:rPr>
           <w:lang w:val="en-US"/>
@@ -9980,22 +9789,26 @@
         <w:rPr>
           <w:lang w:val="en-US"/>
         </w:rPr>
-        <w:t xml:space="preserve"> Touch</w:t>
-      </w:r>
-      <w:proofErr w:type="gramStart"/>
+        <w:t xml:space="preserve"> Touch!</w:t>
+      </w:r>
       <w:r>
         <w:rPr>
           <w:lang w:val="en-US"/>
         </w:rPr>
-        <w:t>!</w:t>
+        <w:t xml:space="preserve">: </w:t>
       </w:r>
       <w:r>
         <w:rPr>
           <w:lang w:val="en-US"/>
         </w:rPr>
-        <w:t>:</w:t>
-      </w:r>
-      <w:proofErr w:type="gramEnd"/>
+        <w:t>I</w:t>
+      </w:r>
+      <w:r>
+        <w:rPr>
+          <w:lang w:val="en-US"/>
+        </w:rPr>
+        <w:t xml:space="preserve">nteractions at a Large Multi-Touch Display in a City Centre [peltonen08] </w:t>
+      </w:r>
       <w:r>
         <w:rPr>
           <w:lang w:val="en-US"/>
@@ -10006,90 +9819,20 @@
         <w:rPr>
           <w:lang w:val="en-US"/>
         </w:rPr>
-        <w:t>I</w:t>
+        <w:t>kann</w:t>
       </w:r>
       <w:r>
         <w:rPr>
           <w:lang w:val="en-US"/>
         </w:rPr>
-        <w:t xml:space="preserve">nteractions at a Large Multi-Touch Display in a City Centre [peltonen08] </w:t>
+        <w:t xml:space="preserve"> ausschliesslich mit Touch-Gesten</w:t>
       </w:r>
       <w:r>
         <w:rPr>
           <w:lang w:val="en-US"/>
         </w:rPr>
-        <w:t xml:space="preserve"> </w:t>
-      </w:r>
-      <w:proofErr w:type="spellStart"/>
-      <w:r>
-        <w:rPr>
-          <w:lang w:val="en-US"/>
-        </w:rPr>
-        <w:t>kann</w:t>
-      </w:r>
-      <w:proofErr w:type="spellEnd"/>
-      <w:r>
-        <w:rPr>
-          <w:lang w:val="en-US"/>
-        </w:rPr>
-        <w:t xml:space="preserve"> </w:t>
-      </w:r>
-      <w:proofErr w:type="spellStart"/>
-      <w:r>
-        <w:rPr>
-          <w:lang w:val="en-US"/>
-        </w:rPr>
-        <w:t>ausschliesslich</w:t>
-      </w:r>
-      <w:proofErr w:type="spellEnd"/>
-      <w:r>
-        <w:rPr>
-          <w:lang w:val="en-US"/>
-        </w:rPr>
-        <w:t xml:space="preserve"> </w:t>
-      </w:r>
-      <w:proofErr w:type="spellStart"/>
-      <w:r>
-        <w:rPr>
-          <w:lang w:val="en-US"/>
-        </w:rPr>
-        <w:t>mit</w:t>
-      </w:r>
-      <w:proofErr w:type="spellEnd"/>
-      <w:r>
-        <w:rPr>
-          <w:lang w:val="en-US"/>
-        </w:rPr>
-        <w:t xml:space="preserve"> Touch-Gesten</w:t>
-      </w:r>
-      <w:r>
-        <w:rPr>
-          <w:lang w:val="en-US"/>
-        </w:rPr>
-        <w:t xml:space="preserve"> </w:t>
-      </w:r>
-      <w:proofErr w:type="spellStart"/>
-      <w:r>
-        <w:rPr>
-          <w:lang w:val="en-US"/>
-        </w:rPr>
-        <w:t>bedient</w:t>
-      </w:r>
-      <w:proofErr w:type="spellEnd"/>
-      <w:r>
-        <w:rPr>
-          <w:lang w:val="en-US"/>
-        </w:rPr>
-        <w:t xml:space="preserve"> </w:t>
-      </w:r>
-      <w:proofErr w:type="spellStart"/>
-      <w:r>
-        <w:rPr>
-          <w:lang w:val="en-US"/>
-        </w:rPr>
-        <w:t>werden</w:t>
-      </w:r>
-      <w:proofErr w:type="spellEnd"/>
+        <w:t xml:space="preserve"> bedient werden</w:t>
+      </w:r>
       <w:r>
         <w:rPr>
           <w:lang w:val="en-US"/>
@@ -10146,11 +9889,9 @@
       <w:r>
         <w:fldChar w:fldCharType="separate"/>
       </w:r>
-      <w:proofErr w:type="spellStart"/>
       <w:r>
         <w:t>HoloWall</w:t>
       </w:r>
-      <w:proofErr w:type="spellEnd"/>
       <w:r>
         <w:fldChar w:fldCharType="end"/>
       </w:r>
@@ -10261,23 +10002,7 @@
         <w:t>:</w:t>
       </w:r>
       <w:r>
-        <w:t xml:space="preserve"> </w:t>
-      </w:r>
-      <w:proofErr w:type="spellStart"/>
-      <w:r>
-        <w:t>It's</w:t>
-      </w:r>
-      <w:proofErr w:type="spellEnd"/>
-      <w:r>
-        <w:t xml:space="preserve"> Mine, </w:t>
-      </w:r>
-      <w:proofErr w:type="spellStart"/>
-      <w:r>
-        <w:t>Dont't</w:t>
-      </w:r>
-      <w:proofErr w:type="spellEnd"/>
-      <w:r>
-        <w:t xml:space="preserve"> Touch!, Bildquelle: [peltonen08]</w:t>
+        <w:t xml:space="preserve"> It's Mine, Dont't Touch!, Bildquelle: [peltonen08]</w:t>
       </w:r>
     </w:p>
     <w:p>
@@ -10287,7 +10012,7 @@
           <w:lang w:val="en-US"/>
         </w:rPr>
       </w:pPr>
-      <w:bookmarkStart w:id="28" w:name="_Toc327434456"/>
+      <w:bookmarkStart w:id="28" w:name="_Toc327445429"/>
       <w:r>
         <w:rPr>
           <w:lang w:val="en-US"/>
@@ -10318,53 +10043,16 @@
       <w:r>
         <w:t xml:space="preserve"> Arbeit </w:t>
       </w:r>
-      <w:proofErr w:type="spellStart"/>
-      <w:r>
-        <w:t>Extending</w:t>
-      </w:r>
-      <w:proofErr w:type="spellEnd"/>
-      <w:r>
-        <w:t xml:space="preserve"> Touch: </w:t>
-      </w:r>
-      <w:proofErr w:type="spellStart"/>
-      <w:r>
-        <w:t>Towards</w:t>
-      </w:r>
-      <w:proofErr w:type="spellEnd"/>
-      <w:r>
-        <w:t xml:space="preserve"> Interaction </w:t>
-      </w:r>
-      <w:proofErr w:type="spellStart"/>
-      <w:r>
-        <w:t>with</w:t>
-      </w:r>
-      <w:proofErr w:type="spellEnd"/>
+      <w:r>
+        <w:t xml:space="preserve">Extending Touch: Towards Interaction with </w:t>
+      </w:r>
+      <w:r>
+        <w:t>Large-Scale Surfaces [schick09]</w:t>
+      </w:r>
       <w:r>
         <w:t xml:space="preserve"> </w:t>
       </w:r>
       <w:r>
-        <w:t>Large-</w:t>
-      </w:r>
-      <w:proofErr w:type="spellStart"/>
-      <w:r>
-        <w:t>Scale</w:t>
-      </w:r>
-      <w:proofErr w:type="spellEnd"/>
-      <w:r>
-        <w:t xml:space="preserve"> </w:t>
-      </w:r>
-      <w:proofErr w:type="spellStart"/>
-      <w:r>
-        <w:t>Surfaces</w:t>
-      </w:r>
-      <w:proofErr w:type="spellEnd"/>
-      <w:r>
-        <w:t xml:space="preserve"> [schick09]</w:t>
-      </w:r>
-      <w:r>
-        <w:t xml:space="preserve"> </w:t>
-      </w:r>
-      <w:r>
         <w:t xml:space="preserve">wurde untersucht, wie </w:t>
       </w:r>
       <w:r>
@@ -10383,15 +10071,7 @@
         <w:t xml:space="preserve"> wurde festgestellt,</w:t>
       </w:r>
       <w:r>
-        <w:t xml:space="preserve"> dass Touch für </w:t>
-      </w:r>
-      <w:proofErr w:type="gramStart"/>
-      <w:r>
-        <w:t>eine solche</w:t>
-      </w:r>
-      <w:proofErr w:type="gramEnd"/>
-      <w:r>
-        <w:t xml:space="preserve"> Wall</w:t>
+        <w:t xml:space="preserve"> dass Touch für eine solche Wall</w:t>
       </w:r>
       <w:r>
         <w:t xml:space="preserve"> nicht ausreicht, weshalb zusätzlich zu Touch eine „Pointer Interaktion“ entwickelt wurde. Der Benutzer kann</w:t>
@@ -10432,13 +10112,8 @@
         <w:t xml:space="preserve"> Bachelorarbeit wird für die 3D Erkennung die vergleichsw</w:t>
       </w:r>
       <w:r>
-        <w:t xml:space="preserve">eise kostengünstige Kinect </w:t>
-      </w:r>
-      <w:proofErr w:type="gramStart"/>
-      <w:r>
-        <w:t>inklusive</w:t>
-      </w:r>
-      <w:proofErr w:type="gramEnd"/>
+        <w:t>eise kostengünstige Kinect inklusive</w:t>
+      </w:r>
       <w:r>
         <w:t xml:space="preserve"> Framework verwendet.</w:t>
       </w:r>
@@ -10509,18 +10184,10 @@
         </w:r>
       </w:fldSimple>
       <w:r>
-        <w:t xml:space="preserve"> - </w:t>
-      </w:r>
-      <w:proofErr w:type="spellStart"/>
-      <w:r>
-        <w:t>Exten</w:t>
-      </w:r>
-      <w:r>
-        <w:t>ding</w:t>
-      </w:r>
-      <w:proofErr w:type="spellEnd"/>
-      <w:r>
-        <w:t xml:space="preserve"> Touch, Bildquelle [schick09]</w:t>
+        <w:t xml:space="preserve"> - Exten</w:t>
+      </w:r>
+      <w:r>
+        <w:t>ding Touch, Bildquelle [schick09]</w:t>
       </w:r>
     </w:p>
     <w:p>
@@ -10528,7 +10195,7 @@
         <w:pStyle w:val="Heading5"/>
       </w:pPr>
       <w:bookmarkStart w:id="29" w:name="_Ref327117088"/>
-      <w:bookmarkStart w:id="30" w:name="_Toc327434457"/>
+      <w:bookmarkStart w:id="30" w:name="_Toc327445430"/>
       <w:r>
         <w:t xml:space="preserve">Interaktion ohne </w:t>
       </w:r>
@@ -10550,7 +10217,7 @@
           <w:lang w:val="en-US"/>
         </w:rPr>
       </w:pPr>
-      <w:bookmarkStart w:id="31" w:name="_Toc327434458"/>
+      <w:bookmarkStart w:id="31" w:name="_Toc327445431"/>
       <w:r>
         <w:rPr>
           <w:lang w:val="en-US"/>
@@ -10570,35 +10237,11 @@
         <w:t xml:space="preserve"> Paper </w:t>
       </w:r>
       <w:r>
-        <w:t xml:space="preserve">Microsoft Kinect Sensor </w:t>
-      </w:r>
-      <w:proofErr w:type="spellStart"/>
-      <w:r>
-        <w:t>and</w:t>
-      </w:r>
-      <w:proofErr w:type="spellEnd"/>
+        <w:t>Microsoft Kinect Sensor and Its Effect [zhang12]</w:t>
+      </w:r>
       <w:r>
         <w:t xml:space="preserve"> </w:t>
       </w:r>
-      <w:proofErr w:type="spellStart"/>
-      <w:r>
-        <w:t>Its</w:t>
-      </w:r>
-      <w:proofErr w:type="spellEnd"/>
-      <w:r>
-        <w:t xml:space="preserve"> </w:t>
-      </w:r>
-      <w:proofErr w:type="spellStart"/>
-      <w:r>
-        <w:t>Effect</w:t>
-      </w:r>
-      <w:proofErr w:type="spellEnd"/>
-      <w:r>
-        <w:t xml:space="preserve"> [zhang12]</w:t>
-      </w:r>
-      <w:r>
-        <w:t xml:space="preserve"> </w:t>
-      </w:r>
       <w:r>
         <w:t>ist</w:t>
       </w:r>
@@ -10609,15 +10252,7 @@
         <w:t xml:space="preserve">as für Funktionen der Kinect 3D Sensor bietet und was für Möglichkeiten daraus entstehen. Im Speziellen wird auf das </w:t>
       </w:r>
       <w:r>
-        <w:t xml:space="preserve">Kinect </w:t>
-      </w:r>
-      <w:proofErr w:type="spellStart"/>
-      <w:r>
-        <w:t>Skeletal</w:t>
-      </w:r>
-      <w:proofErr w:type="spellEnd"/>
-      <w:r>
-        <w:t xml:space="preserve"> Tracking</w:t>
+        <w:t>Kinect Skeletal Tracking</w:t>
       </w:r>
       <w:r>
         <w:t xml:space="preserve"> </w:t>
@@ -10703,15 +10338,7 @@
         </w:r>
       </w:fldSimple>
       <w:r>
-        <w:t xml:space="preserve"> - </w:t>
-      </w:r>
-      <w:proofErr w:type="spellStart"/>
-      <w:r>
-        <w:t>Skeletal</w:t>
-      </w:r>
-      <w:proofErr w:type="spellEnd"/>
-      <w:r>
-        <w:t xml:space="preserve"> Tracking</w:t>
+        <w:t xml:space="preserve"> - Skeletal Tracking</w:t>
       </w:r>
       <w:r>
         <w:t>, Bildquelle [zhang12]</w:t>
@@ -10721,25 +10348,15 @@
       <w:pPr>
         <w:pStyle w:val="Heading6"/>
       </w:pPr>
-      <w:bookmarkStart w:id="32" w:name="_Toc327434459"/>
-      <w:proofErr w:type="spellStart"/>
-      <w:r>
-        <w:t>Leap</w:t>
-      </w:r>
-      <w:proofErr w:type="spellEnd"/>
-      <w:r>
-        <w:t xml:space="preserve"> Motion</w:t>
+      <w:bookmarkStart w:id="32" w:name="_Toc327445432"/>
+      <w:r>
+        <w:t>Leap Motion</w:t>
       </w:r>
       <w:bookmarkEnd w:id="32"/>
     </w:p>
     <w:p>
-      <w:proofErr w:type="spellStart"/>
-      <w:r>
-        <w:t>Leap</w:t>
-      </w:r>
-      <w:proofErr w:type="spellEnd"/>
-      <w:r>
-        <w:t xml:space="preserve"> Motion</w:t>
+      <w:r>
+        <w:t>Leap Motion</w:t>
       </w:r>
       <w:r>
         <w:rPr>
@@ -10753,15 +10370,7 @@
     </w:p>
     <w:p>
       <w:r>
-        <w:t xml:space="preserve">Möchte man </w:t>
-      </w:r>
-      <w:proofErr w:type="spellStart"/>
-      <w:r>
-        <w:t>Leap</w:t>
-      </w:r>
-      <w:proofErr w:type="spellEnd"/>
-      <w:r>
-        <w:t xml:space="preserve"> Motion für die HSR </w:t>
+        <w:t xml:space="preserve">Möchte man Leap Motion für die HSR </w:t>
       </w:r>
       <w:r>
         <w:t>Videowall</w:t>
@@ -10791,15 +10400,7 @@
         <w:t xml:space="preserve"> </w:t>
       </w:r>
       <w:r>
-        <w:t xml:space="preserve">erst im Dezember 2012 oder Januar 2013 verfügbar sein. Aus diesen Gründen ist </w:t>
-      </w:r>
-      <w:proofErr w:type="spellStart"/>
-      <w:r>
-        <w:t>Leap</w:t>
-      </w:r>
-      <w:proofErr w:type="spellEnd"/>
-      <w:r>
-        <w:t xml:space="preserve"> Motion für die</w:t>
+        <w:t>erst im Dezember 2012 oder Januar 2013 verfügbar sein. Aus diesen Gründen ist Leap Motion für die</w:t>
       </w:r>
       <w:r>
         <w:t>se</w:t>
@@ -10883,15 +10484,7 @@
         </w:r>
       </w:fldSimple>
       <w:r>
-        <w:t xml:space="preserve"> - </w:t>
-      </w:r>
-      <w:proofErr w:type="spellStart"/>
-      <w:r>
-        <w:t>Leap</w:t>
-      </w:r>
-      <w:proofErr w:type="spellEnd"/>
-      <w:r>
-        <w:t xml:space="preserve"> Motion Sensor, </w:t>
+        <w:t xml:space="preserve"> - Leap Motion Sensor, </w:t>
       </w:r>
       <w:r>
         <w:t>Bildq</w:t>
@@ -10913,26 +10506,16 @@
       <w:pPr>
         <w:pStyle w:val="Heading6"/>
       </w:pPr>
-      <w:bookmarkStart w:id="33" w:name="_Toc327434460"/>
-      <w:r>
-        <w:t>Panasonic D-</w:t>
-      </w:r>
-      <w:proofErr w:type="spellStart"/>
-      <w:r>
-        <w:t>IMager</w:t>
+      <w:bookmarkStart w:id="33" w:name="_Toc327445433"/>
+      <w:r>
+        <w:t>Panasonic D-IMager</w:t>
       </w:r>
       <w:bookmarkEnd w:id="33"/>
-      <w:proofErr w:type="spellEnd"/>
-    </w:p>
-    <w:p>
-      <w:r>
-        <w:t>D-</w:t>
-      </w:r>
-      <w:proofErr w:type="spellStart"/>
-      <w:r>
-        <w:t>IMager</w:t>
-      </w:r>
-      <w:proofErr w:type="spellEnd"/>
+    </w:p>
+    <w:p>
+      <w:r>
+        <w:t>D-IMager</w:t>
+      </w:r>
       <w:r>
         <w:rPr>
           <w:rStyle w:val="FootnoteReference"/>
@@ -10951,15 +10534,7 @@
     </w:p>
     <w:p>
       <w:r>
-        <w:t>Aus diesen Gründen wird der Kinect Sensor dem D-</w:t>
-      </w:r>
-      <w:proofErr w:type="spellStart"/>
-      <w:r>
-        <w:t>IMager</w:t>
-      </w:r>
-      <w:proofErr w:type="spellEnd"/>
-      <w:r>
-        <w:t xml:space="preserve"> Sensor vorgezogen.</w:t>
+        <w:t>Aus diesen Gründen wird der Kinect Sensor dem D-IMager Sensor vorgezogen.</w:t>
       </w:r>
     </w:p>
     <w:p>
@@ -11038,15 +10613,7 @@
         </w:r>
       </w:fldSimple>
       <w:r>
-        <w:t xml:space="preserve"> - Panasonic D-</w:t>
-      </w:r>
-      <w:proofErr w:type="spellStart"/>
-      <w:r>
-        <w:t>IMager</w:t>
-      </w:r>
-      <w:proofErr w:type="spellEnd"/>
-      <w:r>
-        <w:t>, Bildquelle: www</w:t>
+        <w:t xml:space="preserve"> - Panasonic D-IMager, Bildquelle: www</w:t>
       </w:r>
       <w:r>
         <w:t>.panaso</w:t>
@@ -11062,26 +10629,12 @@
           <w:lang w:val="en-US"/>
         </w:rPr>
       </w:pPr>
-      <w:bookmarkStart w:id="34" w:name="_Toc327434461"/>
+      <w:bookmarkStart w:id="34" w:name="_Toc327445434"/>
       <w:r>
         <w:rPr>
           <w:lang w:val="en-US"/>
         </w:rPr>
-        <w:t xml:space="preserve">Dance </w:t>
-      </w:r>
-      <w:proofErr w:type="spellStart"/>
-      <w:r>
-        <w:rPr>
-          <w:lang w:val="en-US"/>
-        </w:rPr>
-        <w:t>Dance</w:t>
-      </w:r>
-      <w:proofErr w:type="spellEnd"/>
-      <w:r>
-        <w:rPr>
-          <w:lang w:val="en-US"/>
-        </w:rPr>
-        <w:t xml:space="preserve"> Revolution</w:t>
+        <w:t>Dance Dance Revolution</w:t>
       </w:r>
       <w:bookmarkEnd w:id="34"/>
     </w:p>
@@ -11099,15 +10652,7 @@
         <w:t xml:space="preserve"> </w:t>
       </w:r>
       <w:r>
-        <w:t xml:space="preserve">Dance </w:t>
-      </w:r>
-      <w:proofErr w:type="spellStart"/>
-      <w:r>
-        <w:t>Dance</w:t>
-      </w:r>
-      <w:proofErr w:type="spellEnd"/>
-      <w:r>
-        <w:t xml:space="preserve"> Revolution</w:t>
+        <w:t>Dance Dance Revolution</w:t>
       </w:r>
       <w:r>
         <w:rPr>
@@ -11195,11 +10740,9 @@
       <w:r>
         <w:t xml:space="preserve">Interessanterweise wurde das Spielprinzip im Spiel </w:t>
       </w:r>
-      <w:proofErr w:type="spellStart"/>
       <w:r>
         <w:t>DanceEvolution</w:t>
       </w:r>
-      <w:proofErr w:type="spellEnd"/>
       <w:r>
         <w:rPr>
           <w:rStyle w:val="FootnoteReference"/>
@@ -11291,19 +10834,11 @@
           <w:lang w:val="fr-CH"/>
         </w:rPr>
       </w:pPr>
-      <w:proofErr w:type="spellStart"/>
       <w:r>
         <w:rPr>
           <w:lang w:val="fr-CH"/>
         </w:rPr>
-        <w:t>Abbildung</w:t>
-      </w:r>
-      <w:proofErr w:type="spellEnd"/>
-      <w:r>
-        <w:rPr>
-          <w:lang w:val="fr-CH"/>
-        </w:rPr>
-        <w:t xml:space="preserve"> </w:t>
+        <w:t xml:space="preserve">Abbildung </w:t>
       </w:r>
       <w:r>
         <w:fldChar w:fldCharType="begin"/>
@@ -11331,42 +10866,7 @@
         <w:rPr>
           <w:lang w:val="fr-CH"/>
         </w:rPr>
-        <w:t xml:space="preserve"> - Dance </w:t>
-      </w:r>
-      <w:proofErr w:type="spellStart"/>
-      <w:r>
-        <w:rPr>
-          <w:lang w:val="fr-CH"/>
-        </w:rPr>
-        <w:t>Dance</w:t>
-      </w:r>
-      <w:proofErr w:type="spellEnd"/>
-      <w:r>
-        <w:rPr>
-          <w:lang w:val="fr-CH"/>
-        </w:rPr>
-        <w:t xml:space="preserve"> </w:t>
-      </w:r>
-      <w:proofErr w:type="spellStart"/>
-      <w:r>
-        <w:rPr>
-          <w:lang w:val="fr-CH"/>
-        </w:rPr>
-        <w:t>Revolution</w:t>
-      </w:r>
-      <w:proofErr w:type="spellEnd"/>
-      <w:r>
-        <w:rPr>
-          <w:lang w:val="fr-CH"/>
-        </w:rPr>
-        <w:t xml:space="preserve"> Game, </w:t>
-      </w:r>
-      <w:proofErr w:type="spellStart"/>
-      <w:r>
-        <w:rPr>
-          <w:lang w:val="fr-CH"/>
-        </w:rPr>
-        <w:t>Bildq</w:t>
+        <w:t xml:space="preserve"> - Dance Dance Revolution Game, Bildq</w:t>
       </w:r>
       <w:r>
         <w:rPr>
@@ -11374,7 +10874,6 @@
         </w:rPr>
         <w:t>uelle</w:t>
       </w:r>
-      <w:proofErr w:type="spellEnd"/>
       <w:r>
         <w:rPr>
           <w:lang w:val="fr-CH"/>
@@ -11390,8 +10889,7 @@
         </w:rPr>
       </w:pPr>
       <w:bookmarkStart w:id="35" w:name="_Ref326053466"/>
-      <w:bookmarkStart w:id="36" w:name="_Toc327434462"/>
-      <w:proofErr w:type="spellStart"/>
+      <w:bookmarkStart w:id="36" w:name="_Toc327445435"/>
       <w:r>
         <w:rPr>
           <w:lang w:val="fr-CH"/>
@@ -11401,7 +10899,6 @@
       </w:r>
       <w:bookmarkEnd w:id="35"/>
       <w:bookmarkEnd w:id="36"/>
-      <w:proofErr w:type="spellEnd"/>
     </w:p>
     <w:p>
       <w:r>
@@ -11410,29 +10907,13 @@
     </w:p>
     <w:p>
       <w:r>
-        <w:t xml:space="preserve">Wie in der Aufgabenstellung (TODO </w:t>
-      </w:r>
-      <w:proofErr w:type="spellStart"/>
-      <w:r>
-        <w:t>ref</w:t>
-      </w:r>
-      <w:proofErr w:type="spellEnd"/>
-      <w:r>
-        <w:t>) beschri</w:t>
+        <w:t>Wie in der Aufgabenstellung (TODO ref) beschri</w:t>
       </w:r>
       <w:r>
         <w:t>eben ist, ist eine Aufgabe de</w:t>
       </w:r>
       <w:r>
-        <w:t xml:space="preserve">r Bachelorarbeit, Bachelorposter auf </w:t>
-      </w:r>
-      <w:proofErr w:type="gramStart"/>
-      <w:r>
-        <w:t>der Videowall</w:t>
-      </w:r>
-      <w:proofErr w:type="gramEnd"/>
-      <w:r>
-        <w:t xml:space="preserve"> auszustellen. Damit die Texte der Poster</w:t>
+        <w:t>r Bachelorarbeit, Bachelorposter auf der Videowall auszustellen. Damit die Texte der Poster</w:t>
       </w:r>
       <w:r>
         <w:t xml:space="preserve"> angenehm</w:t>
@@ -11471,16 +10952,11 @@
       <w:r>
         <w:t xml:space="preserve">. Auch </w:t>
       </w:r>
-      <w:proofErr w:type="spellStart"/>
       <w:r>
         <w:t>Kurzdistanz</w:t>
       </w:r>
       <w:r>
-        <w:t>beamer</w:t>
-      </w:r>
-      <w:proofErr w:type="spellEnd"/>
-      <w:r>
-        <w:t xml:space="preserve"> k</w:t>
+        <w:t>beamer k</w:t>
       </w:r>
       <w:r>
         <w:t>önnen</w:t>
@@ -11500,15 +10976,7 @@
         <w:t>Der Stand der Technik ist noch nicht ausgereift</w:t>
       </w:r>
       <w:r>
-        <w:t xml:space="preserve"> für </w:t>
-      </w:r>
-      <w:proofErr w:type="gramStart"/>
-      <w:r>
-        <w:t>die optimale</w:t>
-      </w:r>
-      <w:proofErr w:type="gramEnd"/>
-      <w:r>
-        <w:t xml:space="preserve"> Videowall</w:t>
+        <w:t xml:space="preserve"> für die optimale Videowall</w:t>
       </w:r>
       <w:r>
         <w:t>:</w:t>
@@ -11532,15 +11000,7 @@
         <w:t xml:space="preserve">, dass Monitore mit schmaler Rahmenbreite grösser und billiger werden. </w:t>
       </w:r>
       <w:r>
-        <w:t xml:space="preserve">Eingeholte Offerten über für die Videowall geeignete Monitore können im Anhang (TODO </w:t>
-      </w:r>
-      <w:proofErr w:type="spellStart"/>
-      <w:r>
-        <w:t>ref</w:t>
-      </w:r>
-      <w:proofErr w:type="spellEnd"/>
-      <w:r>
-        <w:t>) eingesehen werden.</w:t>
+        <w:t>Eingeholte Offerten über für die Videowall geeignete Monitore können im Anhang (TODO ref) eingesehen werden.</w:t>
       </w:r>
     </w:p>
     <w:p>
@@ -11585,23 +11045,7 @@
         <w:t xml:space="preserve">Animationen </w:t>
       </w:r>
       <w:r>
-        <w:t xml:space="preserve">gleichzeitig bietet. Das Kapitel (TODO </w:t>
-      </w:r>
-      <w:proofErr w:type="spellStart"/>
-      <w:r>
-        <w:t>ref</w:t>
-      </w:r>
-      <w:proofErr w:type="spellEnd"/>
-      <w:r>
-        <w:t xml:space="preserve"> Grafikkartenkapitel) bietet weitere Informationen über die </w:t>
-      </w:r>
-      <w:proofErr w:type="spellStart"/>
-      <w:r>
-        <w:t>Matrox</w:t>
-      </w:r>
-      <w:proofErr w:type="spellEnd"/>
-      <w:r>
-        <w:t>-Grafikkarten, die für die HSR Videowall angeschafft wurden.</w:t>
+        <w:t>gleichzeitig bietet. Das Kapitel (TODO ref Grafikkarten) bietet weitere Informationen über die Matrox-Grafikkarten, die für die HSR Videowall angeschafft wurden.</w:t>
       </w:r>
       <w:r>
         <w:t xml:space="preserve"> </w:t>
@@ -11738,13 +11182,8 @@
         <w:footnoteReference w:id="18"/>
       </w:r>
       <w:r>
-        <w:t xml:space="preserve"> für ihren Hauptsitz in Kalifornien in Zusammenarbeit mit </w:t>
-      </w:r>
-      <w:proofErr w:type="spellStart"/>
-      <w:r>
-        <w:t>Tronic</w:t>
-      </w:r>
-      <w:proofErr w:type="spellEnd"/>
+        <w:t xml:space="preserve"> für ihren Hauptsitz in Kalifornien in Zusammenarbeit mit Tronic</w:t>
+      </w:r>
       <w:r>
         <w:rPr>
           <w:rStyle w:val="FootnoteReference"/>
@@ -11811,7 +11250,7 @@
         <w:pStyle w:val="Heading3"/>
       </w:pPr>
       <w:bookmarkStart w:id="37" w:name="_Toc320601246"/>
-      <w:bookmarkStart w:id="38" w:name="_Toc327434463"/>
+      <w:bookmarkStart w:id="38" w:name="_Toc327445436"/>
       <w:r>
         <w:lastRenderedPageBreak/>
         <w:t>Passantena</w:t>
@@ -12123,7 +11562,7 @@
         <w:pStyle w:val="Heading4"/>
       </w:pPr>
       <w:bookmarkStart w:id="39" w:name="_Toc320601247"/>
-      <w:bookmarkStart w:id="40" w:name="_Toc327434464"/>
+      <w:bookmarkStart w:id="40" w:name="_Toc327445437"/>
       <w:r>
         <w:t>Abstand</w:t>
       </w:r>
@@ -12339,7 +11778,7 @@
         <w:pStyle w:val="Heading4"/>
       </w:pPr>
       <w:bookmarkStart w:id="42" w:name="_Toc320601248"/>
-      <w:bookmarkStart w:id="43" w:name="_Toc327434465"/>
+      <w:bookmarkStart w:id="43" w:name="_Toc327445438"/>
       <w:r>
         <w:t>Gruppengrössen</w:t>
       </w:r>
@@ -12586,7 +12025,7 @@
       <w:bookmarkStart w:id="45" w:name="_Ref327091840"/>
       <w:bookmarkStart w:id="46" w:name="_Ref327091843"/>
       <w:bookmarkStart w:id="47" w:name="_Ref319428867"/>
-      <w:bookmarkStart w:id="48" w:name="_Toc327434466"/>
+      <w:bookmarkStart w:id="48" w:name="_Toc327445439"/>
       <w:r>
         <w:lastRenderedPageBreak/>
         <w:t>Interaktionsbereich des Kinect Sensors</w:t>
@@ -12763,15 +12202,7 @@
         <w:t>pplikation</w:t>
       </w:r>
       <w:r>
-        <w:t xml:space="preserve">, welche Bestandteil des Kinect </w:t>
-      </w:r>
-      <w:proofErr w:type="spellStart"/>
-      <w:r>
-        <w:t>for</w:t>
-      </w:r>
-      <w:proofErr w:type="spellEnd"/>
-      <w:r>
-        <w:t xml:space="preserve"> Windows Developer Toolkits</w:t>
+        <w:t>, welche Bestandteil des Kinect for Windows Developer Toolkits</w:t>
       </w:r>
       <w:r>
         <w:rPr>
@@ -13261,7 +12692,7 @@
       <w:pPr>
         <w:pStyle w:val="Heading3"/>
       </w:pPr>
-      <w:bookmarkStart w:id="53" w:name="_Toc327434467"/>
+      <w:bookmarkStart w:id="53" w:name="_Toc327445440"/>
       <w:r>
         <w:lastRenderedPageBreak/>
         <w:t>Befragung</w:t>
@@ -13296,16 +12727,11 @@
         <w:t xml:space="preserve">. </w:t>
       </w:r>
       <w:r>
-        <w:t xml:space="preserve">Im Meeting vom 20.02.2012 wurde die Möglichkeit, zusätzlich zu den Postern interaktive Inhalte wie Videos aufzuschalten, diskutiert. Es stand auch die Frage im Raum, ob in Zukunft nur noch Videos zur Präsentation der Bachelorarbeiten auf </w:t>
-      </w:r>
-      <w:proofErr w:type="gramStart"/>
-      <w:r>
-        <w:t xml:space="preserve">der </w:t>
+        <w:t xml:space="preserve">Im Meeting vom 20.02.2012 wurde die Möglichkeit, zusätzlich zu den Postern interaktive Inhalte wie Videos aufzuschalten, diskutiert. Es stand auch die Frage im Raum, ob in Zukunft nur noch Videos zur Präsentation der Bachelorarbeiten auf der </w:t>
       </w:r>
       <w:r>
         <w:t>Videowall</w:t>
       </w:r>
-      <w:proofErr w:type="gramEnd"/>
       <w:r>
         <w:t xml:space="preserve"> gezeigt würden. Der Vorteil von Videos besteht darin, dass der Betrachter keine Anstrengungen unternehmen muss, um zu den gewünschten Informationen zu kommen. </w:t>
       </w:r>
@@ -13839,7 +13265,7 @@
       <w:bookmarkStart w:id="56" w:name="_Toc320601251"/>
       <w:bookmarkStart w:id="57" w:name="_Ref327312263"/>
       <w:bookmarkStart w:id="58" w:name="_Ref327312265"/>
-      <w:bookmarkStart w:id="59" w:name="_Toc327434468"/>
+      <w:bookmarkStart w:id="59" w:name="_Toc327445441"/>
       <w:r>
         <w:lastRenderedPageBreak/>
         <w:t>Fragebogen</w:t>
@@ -13990,7 +13416,6 @@
               <w14:uncheckedState w14:val="2610" w14:font="MS Gothic"/>
             </w14:checkbox>
           </w:sdtPr>
-          <w:sdtEndPr/>
           <w:sdtContent>
             <w:tc>
               <w:tcPr>
@@ -14044,7 +13469,6 @@
               <w14:uncheckedState w14:val="2610" w14:font="MS Gothic"/>
             </w14:checkbox>
           </w:sdtPr>
-          <w:sdtEndPr/>
           <w:sdtContent>
             <w:tc>
               <w:tcPr>
@@ -14098,7 +13522,6 @@
               <w14:uncheckedState w14:val="2610" w14:font="MS Gothic"/>
             </w14:checkbox>
           </w:sdtPr>
-          <w:sdtEndPr/>
           <w:sdtContent>
             <w:tc>
               <w:tcPr>
@@ -14152,7 +13575,6 @@
               <w14:uncheckedState w14:val="2610" w14:font="MS Gothic"/>
             </w14:checkbox>
           </w:sdtPr>
-          <w:sdtEndPr/>
           <w:sdtContent>
             <w:tc>
               <w:tcPr>
@@ -14283,7 +13705,6 @@
               <w14:uncheckedState w14:val="2610" w14:font="MS Gothic"/>
             </w14:checkbox>
           </w:sdtPr>
-          <w:sdtEndPr/>
           <w:sdtContent>
             <w:tc>
               <w:tcPr>
@@ -14337,7 +13758,6 @@
               <w14:uncheckedState w14:val="2610" w14:font="MS Gothic"/>
             </w14:checkbox>
           </w:sdtPr>
-          <w:sdtEndPr/>
           <w:sdtContent>
             <w:tc>
               <w:tcPr>
@@ -14391,7 +13811,6 @@
               <w14:uncheckedState w14:val="2610" w14:font="MS Gothic"/>
             </w14:checkbox>
           </w:sdtPr>
-          <w:sdtEndPr/>
           <w:sdtContent>
             <w:tc>
               <w:tcPr>
@@ -14445,7 +13864,6 @@
               <w14:uncheckedState w14:val="2610" w14:font="MS Gothic"/>
             </w14:checkbox>
           </w:sdtPr>
-          <w:sdtEndPr/>
           <w:sdtContent>
             <w:tc>
               <w:tcPr>
@@ -14574,7 +13992,6 @@
               <w14:uncheckedState w14:val="2610" w14:font="MS Gothic"/>
             </w14:checkbox>
           </w:sdtPr>
-          <w:sdtEndPr/>
           <w:sdtContent>
             <w:tc>
               <w:tcPr>
@@ -14628,7 +14045,6 @@
               <w14:uncheckedState w14:val="2610" w14:font="MS Gothic"/>
             </w14:checkbox>
           </w:sdtPr>
-          <w:sdtEndPr/>
           <w:sdtContent>
             <w:tc>
               <w:tcPr>
@@ -14682,7 +14098,6 @@
               <w14:uncheckedState w14:val="2610" w14:font="MS Gothic"/>
             </w14:checkbox>
           </w:sdtPr>
-          <w:sdtEndPr/>
           <w:sdtContent>
             <w:tc>
               <w:tcPr>
@@ -14736,7 +14151,6 @@
               <w14:uncheckedState w14:val="2610" w14:font="MS Gothic"/>
             </w14:checkbox>
           </w:sdtPr>
-          <w:sdtEndPr/>
           <w:sdtContent>
             <w:tc>
               <w:tcPr>
@@ -14889,7 +14303,6 @@
               <w14:uncheckedState w14:val="2610" w14:font="MS Gothic"/>
             </w14:checkbox>
           </w:sdtPr>
-          <w:sdtEndPr/>
           <w:sdtContent>
             <w:tc>
               <w:tcPr>
@@ -14943,7 +14356,6 @@
               <w14:uncheckedState w14:val="2610" w14:font="MS Gothic"/>
             </w14:checkbox>
           </w:sdtPr>
-          <w:sdtEndPr/>
           <w:sdtContent>
             <w:tc>
               <w:tcPr>
@@ -14997,7 +14409,6 @@
               <w14:uncheckedState w14:val="2610" w14:font="MS Gothic"/>
             </w14:checkbox>
           </w:sdtPr>
-          <w:sdtEndPr/>
           <w:sdtContent>
             <w:tc>
               <w:tcPr>
@@ -15051,7 +14462,6 @@
               <w14:uncheckedState w14:val="2610" w14:font="MS Gothic"/>
             </w14:checkbox>
           </w:sdtPr>
-          <w:sdtEndPr/>
           <w:sdtContent>
             <w:tc>
               <w:tcPr>
@@ -15240,7 +14650,6 @@
               <w14:uncheckedState w14:val="2610" w14:font="MS Gothic"/>
             </w14:checkbox>
           </w:sdtPr>
-          <w:sdtEndPr/>
           <w:sdtContent>
             <w:tc>
               <w:tcPr>
@@ -15294,7 +14703,6 @@
               <w14:uncheckedState w14:val="2610" w14:font="MS Gothic"/>
             </w14:checkbox>
           </w:sdtPr>
-          <w:sdtEndPr/>
           <w:sdtContent>
             <w:tc>
               <w:tcPr>
@@ -15348,7 +14756,6 @@
               <w14:uncheckedState w14:val="2610" w14:font="MS Gothic"/>
             </w14:checkbox>
           </w:sdtPr>
-          <w:sdtEndPr/>
           <w:sdtContent>
             <w:tc>
               <w:tcPr>
@@ -15402,7 +14809,6 @@
               <w14:uncheckedState w14:val="2610" w14:font="MS Gothic"/>
             </w14:checkbox>
           </w:sdtPr>
-          <w:sdtEndPr/>
           <w:sdtContent>
             <w:tc>
               <w:tcPr>
@@ -15555,7 +14961,6 @@
               <w14:uncheckedState w14:val="2610" w14:font="MS Gothic"/>
             </w14:checkbox>
           </w:sdtPr>
-          <w:sdtEndPr/>
           <w:sdtContent>
             <w:tc>
               <w:tcPr>
@@ -15609,7 +15014,6 @@
               <w14:uncheckedState w14:val="2610" w14:font="MS Gothic"/>
             </w14:checkbox>
           </w:sdtPr>
-          <w:sdtEndPr/>
           <w:sdtContent>
             <w:tc>
               <w:tcPr>
@@ -15663,7 +15067,6 @@
               <w14:uncheckedState w14:val="2610" w14:font="MS Gothic"/>
             </w14:checkbox>
           </w:sdtPr>
-          <w:sdtEndPr/>
           <w:sdtContent>
             <w:tc>
               <w:tcPr>
@@ -15717,7 +15120,6 @@
               <w14:uncheckedState w14:val="2610" w14:font="MS Gothic"/>
             </w14:checkbox>
           </w:sdtPr>
-          <w:sdtEndPr/>
           <w:sdtContent>
             <w:tc>
               <w:tcPr>
@@ -15846,7 +15248,6 @@
               <w14:uncheckedState w14:val="2610" w14:font="MS Gothic"/>
             </w14:checkbox>
           </w:sdtPr>
-          <w:sdtEndPr/>
           <w:sdtContent>
             <w:tc>
               <w:tcPr>
@@ -15900,7 +15301,6 @@
               <w14:uncheckedState w14:val="2610" w14:font="MS Gothic"/>
             </w14:checkbox>
           </w:sdtPr>
-          <w:sdtEndPr/>
           <w:sdtContent>
             <w:tc>
               <w:tcPr>
@@ -15954,7 +15354,6 @@
               <w14:uncheckedState w14:val="2610" w14:font="MS Gothic"/>
             </w14:checkbox>
           </w:sdtPr>
-          <w:sdtEndPr/>
           <w:sdtContent>
             <w:tc>
               <w:tcPr>
@@ -16008,7 +15407,6 @@
               <w14:uncheckedState w14:val="2610" w14:font="MS Gothic"/>
             </w14:checkbox>
           </w:sdtPr>
-          <w:sdtEndPr/>
           <w:sdtContent>
             <w:tc>
               <w:tcPr>
@@ -16139,7 +15537,6 @@
               <w14:uncheckedState w14:val="2610" w14:font="MS Gothic"/>
             </w14:checkbox>
           </w:sdtPr>
-          <w:sdtEndPr/>
           <w:sdtContent>
             <w:tc>
               <w:tcPr>
@@ -16193,7 +15590,6 @@
               <w14:uncheckedState w14:val="2610" w14:font="MS Gothic"/>
             </w14:checkbox>
           </w:sdtPr>
-          <w:sdtEndPr/>
           <w:sdtContent>
             <w:tc>
               <w:tcPr>
@@ -16247,7 +15643,6 @@
               <w14:uncheckedState w14:val="2610" w14:font="MS Gothic"/>
             </w14:checkbox>
           </w:sdtPr>
-          <w:sdtEndPr/>
           <w:sdtContent>
             <w:tc>
               <w:tcPr>
@@ -16301,7 +15696,6 @@
               <w14:uncheckedState w14:val="2610" w14:font="MS Gothic"/>
             </w14:checkbox>
           </w:sdtPr>
-          <w:sdtEndPr/>
           <w:sdtContent>
             <w:tc>
               <w:tcPr>
@@ -16368,7 +15762,7 @@
         <w:pStyle w:val="Heading4"/>
       </w:pPr>
       <w:bookmarkStart w:id="61" w:name="_Toc320601252"/>
-      <w:bookmarkStart w:id="62" w:name="_Toc327434469"/>
+      <w:bookmarkStart w:id="62" w:name="_Toc327445442"/>
       <w:r>
         <w:lastRenderedPageBreak/>
         <w:t>Auswertung</w:t>
@@ -16686,13 +16080,8 @@
         <w:t>17</w:t>
       </w:r>
       <w:r>
-        <w:t xml:space="preserve"> - Auswertung nach </w:t>
-      </w:r>
-      <w:proofErr w:type="spellStart"/>
-      <w:r>
-        <w:t>Quartilen</w:t>
-      </w:r>
-      <w:proofErr w:type="spellEnd"/>
+        <w:t xml:space="preserve"> - Auswertung nach Quartilen</w:t>
+      </w:r>
       <w:r>
         <w:fldChar w:fldCharType="end"/>
       </w:r>
@@ -16792,14 +16181,9 @@
         </w:r>
       </w:fldSimple>
       <w:r>
-        <w:t xml:space="preserve"> - Auswertung nach </w:t>
-      </w:r>
-      <w:proofErr w:type="spellStart"/>
-      <w:r>
-        <w:t>Quartilen</w:t>
+        <w:t xml:space="preserve"> - Auswertung nach Quartilen</w:t>
       </w:r>
       <w:bookmarkEnd w:id="65"/>
-      <w:proofErr w:type="spellEnd"/>
     </w:p>
     <w:p>
       <w:r>
@@ -16811,7 +16195,7 @@
         <w:pStyle w:val="Heading4"/>
       </w:pPr>
       <w:bookmarkStart w:id="66" w:name="_Toc320601253"/>
-      <w:bookmarkStart w:id="67" w:name="_Toc327434470"/>
+      <w:bookmarkStart w:id="67" w:name="_Toc327445443"/>
       <w:r>
         <w:t>Fazit</w:t>
       </w:r>
@@ -16841,13 +16225,8 @@
         <w:t>17</w:t>
       </w:r>
       <w:r>
-        <w:t xml:space="preserve"> - Auswertung nach </w:t>
-      </w:r>
-      <w:proofErr w:type="spellStart"/>
-      <w:r>
-        <w:t>Quartilen</w:t>
-      </w:r>
-      <w:proofErr w:type="spellEnd"/>
+        <w:t xml:space="preserve"> - Auswertung nach Quartilen</w:t>
+      </w:r>
       <w:r>
         <w:fldChar w:fldCharType="end"/>
       </w:r>
@@ -16882,16 +16261,11 @@
         <w:t xml:space="preserve"> statischen</w:t>
       </w:r>
       <w:r>
-        <w:t xml:space="preserve"> Poster auf </w:t>
-      </w:r>
-      <w:proofErr w:type="gramStart"/>
-      <w:r>
-        <w:t xml:space="preserve">der </w:t>
+        <w:t xml:space="preserve"> Poster auf der </w:t>
       </w:r>
       <w:r>
         <w:t>Videowall</w:t>
       </w:r>
-      <w:proofErr w:type="gramEnd"/>
       <w:r>
         <w:t xml:space="preserve"> kaum geändert werden.</w:t>
       </w:r>
@@ -17110,15 +16484,7 @@
         <w:t xml:space="preserve"> als Poster von</w:t>
       </w:r>
       <w:r>
-        <w:t xml:space="preserve"> </w:t>
-      </w:r>
-      <w:proofErr w:type="gramStart"/>
-      <w:r>
-        <w:t>der Wall</w:t>
-      </w:r>
-      <w:proofErr w:type="gramEnd"/>
-      <w:r>
-        <w:t xml:space="preserve"> </w:t>
+        <w:t xml:space="preserve"> der Wall </w:t>
       </w:r>
       <w:r>
         <w:t>an</w:t>
@@ -17135,7 +16501,7 @@
       <w:pPr>
         <w:pStyle w:val="Heading3"/>
       </w:pPr>
-      <w:bookmarkStart w:id="69" w:name="_Toc327434471"/>
+      <w:bookmarkStart w:id="69" w:name="_Toc327445444"/>
       <w:r>
         <w:lastRenderedPageBreak/>
         <w:t xml:space="preserve">Rollen &amp; </w:t>
@@ -17151,7 +16517,7 @@
         <w:pStyle w:val="Heading4"/>
       </w:pPr>
       <w:bookmarkStart w:id="70" w:name="_Toc320601255"/>
-      <w:bookmarkStart w:id="71" w:name="_Toc327434472"/>
+      <w:bookmarkStart w:id="71" w:name="_Toc327445445"/>
       <w:r>
         <w:t>Rollen</w:t>
       </w:r>
@@ -17229,16 +16595,11 @@
         <w:t>programmieren möchte</w:t>
       </w:r>
       <w:r>
-        <w:t xml:space="preserve">, um diese dann auf </w:t>
-      </w:r>
-      <w:proofErr w:type="gramStart"/>
-      <w:r>
-        <w:t xml:space="preserve">der </w:t>
+        <w:t xml:space="preserve">, um diese dann auf der </w:t>
       </w:r>
       <w:r>
         <w:t>Videowall</w:t>
       </w:r>
-      <w:proofErr w:type="gramEnd"/>
       <w:r>
         <w:t xml:space="preserve"> verfügbar machen zu können. </w:t>
       </w:r>
@@ -17274,7 +16635,7 @@
         <w:pStyle w:val="Heading4"/>
       </w:pPr>
       <w:bookmarkStart w:id="72" w:name="_Toc320601256"/>
-      <w:bookmarkStart w:id="73" w:name="_Toc327434473"/>
+      <w:bookmarkStart w:id="73" w:name="_Toc327445446"/>
       <w:r>
         <w:t>Personas</w:t>
       </w:r>
@@ -18082,7 +17443,7 @@
       <w:pPr>
         <w:pStyle w:val="Heading5"/>
       </w:pPr>
-      <w:bookmarkStart w:id="75" w:name="_Toc327434474"/>
+      <w:bookmarkStart w:id="75" w:name="_Toc327445447"/>
       <w:r>
         <w:lastRenderedPageBreak/>
         <w:t>Persona Peter Posterleser</w:t>
@@ -18483,7 +17844,7 @@
       <w:pPr>
         <w:pStyle w:val="Heading6"/>
       </w:pPr>
-      <w:bookmarkStart w:id="76" w:name="_Toc327434475"/>
+      <w:bookmarkStart w:id="76" w:name="_Toc327445448"/>
       <w:r>
         <w:t>Ist-Szenario-1</w:t>
       </w:r>
@@ -18558,7 +17919,7 @@
       <w:pPr>
         <w:pStyle w:val="Heading6"/>
       </w:pPr>
-      <w:bookmarkStart w:id="77" w:name="_Toc327434476"/>
+      <w:bookmarkStart w:id="77" w:name="_Toc327445449"/>
       <w:r>
         <w:t>Soll-Szenario-1</w:t>
       </w:r>
@@ -18614,13 +17975,8 @@
         <w:t xml:space="preserve"> angeschaut werden können. Di</w:t>
       </w:r>
       <w:r>
-        <w:t xml:space="preserve">e zwei interagieren mit </w:t>
-      </w:r>
-      <w:proofErr w:type="gramStart"/>
-      <w:r>
-        <w:t>der Wall</w:t>
-      </w:r>
-      <w:proofErr w:type="gramEnd"/>
+        <w:t>e zwei interagieren mit der Wall</w:t>
+      </w:r>
       <w:r>
         <w:t xml:space="preserve"> und </w:t>
       </w:r>
@@ -18657,7 +18013,7 @@
       <w:pPr>
         <w:pStyle w:val="Heading6"/>
       </w:pPr>
-      <w:bookmarkStart w:id="78" w:name="_Toc327434477"/>
+      <w:bookmarkStart w:id="78" w:name="_Toc327445450"/>
       <w:r>
         <w:t>Ist-Szenario-2</w:t>
       </w:r>
@@ -18717,7 +18073,7 @@
       <w:pPr>
         <w:pStyle w:val="Heading6"/>
       </w:pPr>
-      <w:bookmarkStart w:id="79" w:name="_Toc327434478"/>
+      <w:bookmarkStart w:id="79" w:name="_Toc327445451"/>
       <w:r>
         <w:t>Soll-Szenario-2</w:t>
       </w:r>
@@ -18765,7 +18121,7 @@
       <w:pPr>
         <w:pStyle w:val="Heading5"/>
       </w:pPr>
-      <w:bookmarkStart w:id="80" w:name="_Toc327434479"/>
+      <w:bookmarkStart w:id="80" w:name="_Toc327445452"/>
       <w:r>
         <w:t>Persona Noemi Nichtinteressiert</w:t>
       </w:r>
@@ -18939,15 +18295,7 @@
               <w:t>Mittagessen meistens von zu H</w:t>
             </w:r>
             <w:r>
-              <w:t xml:space="preserve">ause mitnimmt. Nur zwischendurch besucht sie das Gebäude 4 um die Mensa zu nutzen, den </w:t>
-            </w:r>
-            <w:proofErr w:type="spellStart"/>
-            <w:r>
-              <w:t>Badge</w:t>
-            </w:r>
-            <w:proofErr w:type="spellEnd"/>
-            <w:r>
-              <w:t xml:space="preserve"> aufzuladen oder sich am Empfang zu informieren. </w:t>
+              <w:t xml:space="preserve">ause mitnimmt. Nur zwischendurch besucht sie das Gebäude 4 um die Mensa zu nutzen, den Badge aufzuladen oder sich am Empfang zu informieren. </w:t>
             </w:r>
           </w:p>
         </w:tc>
@@ -19104,7 +18452,7 @@
       <w:pPr>
         <w:pStyle w:val="Heading6"/>
       </w:pPr>
-      <w:bookmarkStart w:id="81" w:name="_Toc327434480"/>
+      <w:bookmarkStart w:id="81" w:name="_Toc327445453"/>
       <w:r>
         <w:t>Ist-Szenario 1</w:t>
       </w:r>
@@ -19112,22 +18460,14 @@
     </w:p>
     <w:p>
       <w:r>
-        <w:t xml:space="preserve">Noemi hält sich bei den Tischen im 1. Stock des Gebäudes 1 auf. Das neue Semester hat erst begonnen und bereits ist eine Übung ausgefallen. Da sie noch kein Projekt hat, an dem sie in den gewonnenen zwei Stunden arbeiten könnte, überlegt sie, wie sie sich die Zeit vertreiben könnten. Ihre </w:t>
-      </w:r>
-      <w:proofErr w:type="gramStart"/>
-      <w:r>
-        <w:t>Studienkollegen</w:t>
-      </w:r>
-      <w:proofErr w:type="gramEnd"/>
-      <w:r>
-        <w:t xml:space="preserve"> beschliessen, in der Mensa eine Kaffeepause zu machen. Auf dem Weg dorthin passieren sie das Foyer, in welchem die Bachelorarbeiten des vergangenen Semesters ausgestellt sind. Zusammen mit zwei Kolleginnen bleibt Noemi zurück und sie schauen sich zusammen mit anderen interessierten Besuchern die Poster an. Entgegen ihrer Begleiterinnen hat Noemi aber keine grosse Lust, sich über eine Arbeit genauer zu informieren und verliert bald das Interesse an der Ausstellung. So schlendert sie in Richtung Mensa und gesellt sich dort zu ihren Studienkollegen.</w:t>
+        <w:t>Noemi hält sich bei den Tischen im 1. Stock des Gebäudes 1 auf. Das neue Semester hat erst begonnen und bereits ist eine Übung ausgefallen. Da sie noch kein Projekt hat, an dem sie in den gewonnenen zwei Stunden arbeiten könnte, überlegt sie, wie sie sich die Zeit vertreiben könnten. Ihre Studienkollegen beschliessen, in der Mensa eine Kaffeepause zu machen. Auf dem Weg dorthin passieren sie das Foyer, in welchem die Bachelorarbeiten des vergangenen Semesters ausgestellt sind. Zusammen mit zwei Kolleginnen bleibt Noemi zurück und sie schauen sich zusammen mit anderen interessierten Besuchern die Poster an. Entgegen ihrer Begleiterinnen hat Noemi aber keine grosse Lust, sich über eine Arbeit genauer zu informieren und verliert bald das Interesse an der Ausstellung. So schlendert sie in Richtung Mensa und gesellt sich dort zu ihren Studienkollegen.</w:t>
       </w:r>
     </w:p>
     <w:p>
       <w:pPr>
         <w:pStyle w:val="Heading6"/>
       </w:pPr>
-      <w:bookmarkStart w:id="82" w:name="_Toc327434481"/>
+      <w:bookmarkStart w:id="82" w:name="_Toc327445454"/>
       <w:r>
         <w:t>Soll-Szenario 1</w:t>
       </w:r>
@@ -19141,343 +18481,293 @@
         <w:t>sich die Zeit vertreiben könnte</w:t>
       </w:r>
       <w:r>
-        <w:t xml:space="preserve">. Ihre </w:t>
-      </w:r>
-      <w:proofErr w:type="gramStart"/>
-      <w:r>
-        <w:t>Studienkollegen</w:t>
-      </w:r>
-      <w:proofErr w:type="gramEnd"/>
-      <w:r>
-        <w:t xml:space="preserve"> beschliessen, in der Mensa eine Kaffeepause zu machen. Im Eingang des Gebäudes 4</w:t>
+        <w:t>. Ihre Studienkollegen beschliessen, in der Mensa eine Kaffeepause zu machen. Im Eingang des Gebäudes 4</w:t>
+      </w:r>
+      <w:r>
+        <w:t xml:space="preserve"> fällt ihnen sofort die </w:t>
+      </w:r>
+      <w:r>
+        <w:t>Videowall</w:t>
+      </w:r>
+      <w:r>
+        <w:t xml:space="preserve"> auf</w:t>
+      </w:r>
+      <w:r>
+        <w:t>. Z</w:t>
+      </w:r>
+      <w:r>
+        <w:t xml:space="preserve">wei Besucher </w:t>
+      </w:r>
+      <w:r>
+        <w:t>haben</w:t>
+      </w:r>
+      <w:r>
+        <w:t xml:space="preserve"> gerade die Benutzung der Wall beendet</w:t>
+      </w:r>
+      <w:r>
+        <w:t xml:space="preserve"> und verlassen diese</w:t>
+      </w:r>
+      <w:r>
+        <w:t>.</w:t>
+      </w:r>
+      <w:r>
+        <w:t xml:space="preserve"> Sogleich übernehmen die </w:t>
+      </w:r>
+      <w:r>
+        <w:t>zwei Kolleginnen</w:t>
+      </w:r>
+      <w:r>
+        <w:t xml:space="preserve"> von Noemi die Steuerung</w:t>
+      </w:r>
+      <w:r>
+        <w:t>.</w:t>
+      </w:r>
+      <w:r>
+        <w:t xml:space="preserve"> Noemi bleibt ebenfalls gespannt stehen und </w:t>
+      </w:r>
+      <w:r>
+        <w:t>entdeck</w:t>
+      </w:r>
+      <w:r>
+        <w:t>t</w:t>
+      </w:r>
+      <w:r>
+        <w:t xml:space="preserve">, dass </w:t>
+      </w:r>
+      <w:r>
+        <w:t>auf der Monitorwand</w:t>
+      </w:r>
+      <w:r>
+        <w:t xml:space="preserve"> die Bachelorposter abgebildet werden.</w:t>
+      </w:r>
+      <w:r>
+        <w:t xml:space="preserve"> Angespornt durch ihre Kolleginnen bleibt sie für eine Weile dort und </w:t>
       </w:r>
       <w:r>
         <w:t xml:space="preserve"> </w:t>
       </w:r>
-      <w:proofErr w:type="gramStart"/>
-      <w:r>
-        <w:t>fällt</w:t>
-      </w:r>
-      <w:proofErr w:type="gramEnd"/>
-      <w:r>
-        <w:t xml:space="preserve"> ihnen sofort die </w:t>
+      <w:r>
+        <w:t xml:space="preserve">schaut sich die Poster </w:t>
+      </w:r>
+      <w:r>
+        <w:t>mit ihnen</w:t>
+      </w:r>
+      <w:r>
+        <w:t xml:space="preserve"> zusammen</w:t>
+      </w:r>
+      <w:r>
+        <w:t xml:space="preserve"> an</w:t>
+      </w:r>
+      <w:r>
+        <w:t>.</w:t>
+      </w:r>
+    </w:p>
+    <w:p>
+      <w:pPr>
+        <w:pStyle w:val="Heading6"/>
+      </w:pPr>
+      <w:bookmarkStart w:id="83" w:name="_Toc327445455"/>
+      <w:r>
+        <w:t>Ist-Szenario 2</w:t>
+      </w:r>
+      <w:bookmarkEnd w:id="83"/>
+    </w:p>
+    <w:p>
+      <w:r>
+        <w:t>Zur Mittagszeit begibt sich Noemi zur Mensa im Gebäude 4, da sie es versäumt hat</w:t>
+      </w:r>
+      <w:r>
+        <w:t>,</w:t>
+      </w:r>
+      <w:r>
+        <w:t xml:space="preserve"> etwas von zu H</w:t>
+      </w:r>
+      <w:r>
+        <w:t xml:space="preserve">ause mitzunehmen. </w:t>
+      </w:r>
+      <w:r>
+        <w:t>Im Eingangsbereich des Gebäudes lädt sie ihren Badge auf. Heute ist viel Betrieb und vor allem die rechte Warteschlange</w:t>
+      </w:r>
+      <w:r>
+        <w:t xml:space="preserve"> für die Standardmenu</w:t>
+      </w:r>
+      <w:r>
+        <w:t xml:space="preserve">s </w:t>
+      </w:r>
+      <w:r>
+        <w:t>ist besonders lang. Noemi stellt sich daher in die linke Reihe</w:t>
+      </w:r>
+      <w:r>
+        <w:t xml:space="preserve">, </w:t>
+      </w:r>
+      <w:r>
+        <w:t xml:space="preserve">in </w:t>
+      </w:r>
+      <w:r>
+        <w:t>welche</w:t>
+      </w:r>
+      <w:r>
+        <w:t>r man</w:t>
+      </w:r>
+      <w:r>
+        <w:t xml:space="preserve"> für das Tagesmenu</w:t>
+      </w:r>
+      <w:r>
+        <w:t xml:space="preserve"> </w:t>
+      </w:r>
+      <w:r>
+        <w:t>ansteht</w:t>
+      </w:r>
+      <w:r>
+        <w:t xml:space="preserve">. </w:t>
+      </w:r>
+      <w:r>
+        <w:t>Die Infokarte</w:t>
+      </w:r>
+      <w:r>
+        <w:t>n</w:t>
+      </w:r>
+      <w:r>
+        <w:t xml:space="preserve">, </w:t>
+      </w:r>
+      <w:r>
+        <w:t xml:space="preserve">auf welchen die </w:t>
+      </w:r>
+      <w:r>
+        <w:t xml:space="preserve">heute </w:t>
+      </w:r>
+      <w:r>
+        <w:t>angebotenen</w:t>
+      </w:r>
+      <w:r>
+        <w:t xml:space="preserve"> Menü</w:t>
+      </w:r>
+      <w:r>
+        <w:t>s</w:t>
+      </w:r>
+      <w:r>
+        <w:t xml:space="preserve"> </w:t>
+      </w:r>
+      <w:r>
+        <w:t>aufgelistet sind, befinden</w:t>
+      </w:r>
+      <w:r>
+        <w:t xml:space="preserve"> sich erst weiter vorne bei den Tabletts und </w:t>
+      </w:r>
+      <w:r>
+        <w:t xml:space="preserve">dem </w:t>
+      </w:r>
+      <w:r>
+        <w:t>Besteck. Dort angekommen</w:t>
+      </w:r>
+      <w:r>
+        <w:t xml:space="preserve"> stellt sie fest, dass</w:t>
+      </w:r>
+      <w:r>
+        <w:t xml:space="preserve"> </w:t>
+      </w:r>
+      <w:r>
+        <w:t>das Tagesmen</w:t>
+      </w:r>
+      <w:r>
+        <w:t>u</w:t>
+      </w:r>
+      <w:r>
+        <w:t xml:space="preserve"> so gar nicht ihrem Geschmack entspricht</w:t>
+      </w:r>
+      <w:r>
+        <w:t xml:space="preserve">. Daher </w:t>
+      </w:r>
+      <w:r>
+        <w:t xml:space="preserve">quetscht </w:t>
+      </w:r>
+      <w:r>
+        <w:t>sie sich</w:t>
+      </w:r>
+      <w:r>
+        <w:t>, nicht gerade zur Freude ihrer Mitstudent</w:t>
+      </w:r>
+      <w:r>
+        <w:t>en, in die rechte Warteschlange.</w:t>
+      </w:r>
+    </w:p>
+    <w:p>
+      <w:pPr>
+        <w:pStyle w:val="Heading6"/>
+      </w:pPr>
+      <w:bookmarkStart w:id="84" w:name="_Toc327445456"/>
+      <w:r>
+        <w:t>Soll-Szenario 2</w:t>
+      </w:r>
+      <w:bookmarkEnd w:id="84"/>
+    </w:p>
+    <w:p>
+      <w:r>
+        <w:t>Zur Mittagszeit begibt sich Noemi zur Mensa im Gebäude 4, da sie es versäumt hat</w:t>
+      </w:r>
+      <w:r>
+        <w:t>,</w:t>
+      </w:r>
+      <w:r>
+        <w:t xml:space="preserve"> etwas von Zuhause mitzunehmen. Im Eingangsbereich des Gebäudes lädt sie ihren Badge auf. Heute ist viel Betrieb und vor allem die rechte Wa</w:t>
+      </w:r>
+      <w:r>
+        <w:t>rteschlange für die Standardmenu</w:t>
+      </w:r>
+      <w:r>
+        <w:t xml:space="preserve">s ist besonders lang. </w:t>
+      </w:r>
+      <w:r>
+        <w:t>Während Noemi</w:t>
+      </w:r>
+      <w:r>
+        <w:t xml:space="preserve"> darauf wartet, dass auch ihre Studienkollegen ihren Badge aufgeladen haben, </w:t>
+      </w:r>
+      <w:r>
+        <w:t xml:space="preserve">entdeckt sie, dass auf der </w:t>
       </w:r>
       <w:r>
         <w:t>Videowall</w:t>
       </w:r>
       <w:r>
-        <w:t xml:space="preserve"> auf</w:t>
-      </w:r>
-      <w:r>
-        <w:t>. Z</w:t>
-      </w:r>
-      <w:r>
-        <w:t xml:space="preserve">wei Besucher </w:t>
-      </w:r>
-      <w:r>
-        <w:t>haben</w:t>
-      </w:r>
-      <w:r>
-        <w:t xml:space="preserve"> gerade die Benutzung der Wall beendet</w:t>
-      </w:r>
-      <w:r>
-        <w:t xml:space="preserve"> und verlassen diese</w:t>
-      </w:r>
-      <w:r>
-        <w:t>.</w:t>
-      </w:r>
-      <w:r>
-        <w:t xml:space="preserve"> Sogleich übernehmen die </w:t>
-      </w:r>
-      <w:r>
-        <w:t>zwei Kolleginnen</w:t>
-      </w:r>
-      <w:r>
-        <w:t xml:space="preserve"> von Noemi die Steuerung</w:t>
-      </w:r>
-      <w:r>
-        <w:t>.</w:t>
-      </w:r>
-      <w:r>
-        <w:t xml:space="preserve"> Noemi bleibt ebenfalls gespannt stehen und </w:t>
-      </w:r>
-      <w:r>
-        <w:t>entdeck</w:t>
-      </w:r>
-      <w:r>
-        <w:t>t</w:t>
-      </w:r>
-      <w:r>
-        <w:t xml:space="preserve">, dass </w:t>
-      </w:r>
-      <w:r>
-        <w:t>auf der Monitorwand</w:t>
-      </w:r>
-      <w:r>
-        <w:t xml:space="preserve"> die Bachelorposter abgebildet werden.</w:t>
-      </w:r>
-      <w:r>
-        <w:t xml:space="preserve"> Angespornt durch ihre Kolleginnen bleibt sie für eine Weile dort und </w:t>
-      </w:r>
-      <w:r>
-        <w:t xml:space="preserve"> </w:t>
-      </w:r>
-      <w:r>
-        <w:t xml:space="preserve">schaut sich die Poster </w:t>
-      </w:r>
-      <w:r>
-        <w:t>mit ihnen</w:t>
-      </w:r>
-      <w:r>
-        <w:t xml:space="preserve"> zusammen</w:t>
-      </w:r>
-      <w:r>
-        <w:t xml:space="preserve"> an</w:t>
-      </w:r>
-      <w:r>
-        <w:t>.</w:t>
-      </w:r>
-    </w:p>
-    <w:p>
-      <w:pPr>
-        <w:pStyle w:val="Heading6"/>
-      </w:pPr>
-      <w:bookmarkStart w:id="83" w:name="_Toc327434482"/>
-      <w:r>
-        <w:t>Ist-Szenario 2</w:t>
-      </w:r>
-      <w:bookmarkEnd w:id="83"/>
-    </w:p>
-    <w:p>
-      <w:r>
-        <w:t>Zur Mittagszeit begibt sich Noemi zur Mensa im Gebäude 4, da sie es versäumt hat</w:t>
-      </w:r>
-      <w:r>
-        <w:t>,</w:t>
-      </w:r>
-      <w:r>
-        <w:t xml:space="preserve"> etwas von zu H</w:t>
-      </w:r>
-      <w:r>
-        <w:t xml:space="preserve">ause mitzunehmen. </w:t>
-      </w:r>
-      <w:r>
-        <w:t xml:space="preserve">Im Eingangsbereich des Gebäudes lädt sie ihren </w:t>
-      </w:r>
-      <w:proofErr w:type="spellStart"/>
-      <w:r>
-        <w:t>Badge</w:t>
-      </w:r>
-      <w:proofErr w:type="spellEnd"/>
-      <w:r>
-        <w:t xml:space="preserve"> auf. Heute ist viel Betrieb und vor allem die rechte Warteschlange</w:t>
-      </w:r>
-      <w:r>
-        <w:t xml:space="preserve"> für die Standardmenu</w:t>
-      </w:r>
-      <w:r>
-        <w:t xml:space="preserve">s </w:t>
-      </w:r>
-      <w:r>
-        <w:t>ist besonders lang. Noemi stellt sich daher in die linke Reihe</w:t>
-      </w:r>
-      <w:r>
-        <w:t xml:space="preserve">, </w:t>
-      </w:r>
-      <w:r>
-        <w:t xml:space="preserve">in </w:t>
-      </w:r>
-      <w:r>
-        <w:t>welche</w:t>
-      </w:r>
-      <w:r>
-        <w:t>r man</w:t>
-      </w:r>
-      <w:r>
-        <w:t xml:space="preserve"> für das Tagesmenu</w:t>
-      </w:r>
-      <w:r>
-        <w:t xml:space="preserve"> </w:t>
-      </w:r>
-      <w:r>
-        <w:t>ansteht</w:t>
+        <w:t xml:space="preserve"> die Men</w:t>
+      </w:r>
+      <w:r>
+        <w:t>u</w:t>
+      </w:r>
+      <w:r>
+        <w:t>s der Mensa angezeigt werden</w:t>
       </w:r>
       <w:r>
         <w:t xml:space="preserve">. </w:t>
       </w:r>
       <w:r>
-        <w:t>Die Infokarte</w:t>
-      </w:r>
-      <w:r>
-        <w:t>n</w:t>
-      </w:r>
-      <w:r>
-        <w:t xml:space="preserve">, </w:t>
-      </w:r>
-      <w:r>
-        <w:t xml:space="preserve">auf welchen die </w:t>
-      </w:r>
-      <w:r>
-        <w:t xml:space="preserve">heute </w:t>
-      </w:r>
-      <w:r>
-        <w:t>angebotenen</w:t>
-      </w:r>
-      <w:r>
-        <w:t xml:space="preserve"> Menü</w:t>
-      </w:r>
-      <w:r>
-        <w:t>s</w:t>
-      </w:r>
-      <w:r>
-        <w:t xml:space="preserve"> </w:t>
-      </w:r>
-      <w:r>
-        <w:t>aufgelistet sind, befinden</w:t>
-      </w:r>
-      <w:r>
-        <w:t xml:space="preserve"> sich erst weiter vorne bei den Tabletts und </w:t>
-      </w:r>
-      <w:r>
-        <w:t xml:space="preserve">dem </w:t>
-      </w:r>
-      <w:r>
-        <w:t>Besteck. Dort angekommen</w:t>
-      </w:r>
-      <w:r>
-        <w:t xml:space="preserve"> stellt sie fest, dass</w:t>
-      </w:r>
-      <w:r>
-        <w:t xml:space="preserve"> </w:t>
-      </w:r>
-      <w:r>
-        <w:t>das Tagesmen</w:t>
-      </w:r>
-      <w:r>
-        <w:t>u</w:t>
-      </w:r>
-      <w:r>
-        <w:t xml:space="preserve"> so gar nicht ihrem Geschmack entspricht</w:t>
-      </w:r>
-      <w:r>
-        <w:t xml:space="preserve">. Daher </w:t>
-      </w:r>
-      <w:r>
-        <w:t xml:space="preserve">quetscht </w:t>
-      </w:r>
-      <w:r>
-        <w:t>sie sich</w:t>
-      </w:r>
-      <w:r>
-        <w:t>, nicht gerade zur Freude ihrer Mitstudent</w:t>
-      </w:r>
-      <w:r>
-        <w:t>en, in die rechte Warteschlange.</w:t>
-      </w:r>
-    </w:p>
-    <w:p>
-      <w:pPr>
-        <w:pStyle w:val="Heading6"/>
-      </w:pPr>
-      <w:bookmarkStart w:id="84" w:name="_Toc327434483"/>
-      <w:r>
-        <w:t>Soll-Szenario 2</w:t>
-      </w:r>
-      <w:bookmarkEnd w:id="84"/>
-    </w:p>
-    <w:p>
-      <w:r>
-        <w:t>Zur Mittagszeit begibt sich Noemi zur Mensa im Gebäude 4, da sie es versäumt hat</w:t>
-      </w:r>
-      <w:r>
-        <w:t>,</w:t>
-      </w:r>
-      <w:r>
-        <w:t xml:space="preserve"> etwas von Zuhause mitzunehmen. Im Eingangsbereich des Gebäudes lädt sie ihren </w:t>
-      </w:r>
-      <w:proofErr w:type="spellStart"/>
-      <w:r>
-        <w:t>Badge</w:t>
-      </w:r>
-      <w:proofErr w:type="spellEnd"/>
-      <w:r>
-        <w:t xml:space="preserve"> auf. Heute ist viel Betrieb und vor allem die rechte Wa</w:t>
-      </w:r>
-      <w:r>
-        <w:t>rteschlange für die Standardmenu</w:t>
-      </w:r>
-      <w:r>
-        <w:t xml:space="preserve">s ist besonders lang. </w:t>
-      </w:r>
-      <w:r>
-        <w:t>Während Noemi</w:t>
-      </w:r>
-      <w:r>
-        <w:t xml:space="preserve"> darauf wartet, dass auch ihre Studienkollegen ihren </w:t>
-      </w:r>
-      <w:proofErr w:type="spellStart"/>
-      <w:r>
-        <w:t>Badge</w:t>
-      </w:r>
-      <w:proofErr w:type="spellEnd"/>
-      <w:r>
-        <w:t xml:space="preserve"> aufgeladen haben, </w:t>
-      </w:r>
-      <w:r>
-        <w:t xml:space="preserve">entdeckt sie, dass auf </w:t>
-      </w:r>
-      <w:proofErr w:type="gramStart"/>
-      <w:r>
-        <w:t xml:space="preserve">der </w:t>
+        <w:t xml:space="preserve">Noemi stellt fest, dass das Tagesmenü </w:t>
+      </w:r>
+      <w:r>
+        <w:t xml:space="preserve">so </w:t>
+      </w:r>
+      <w:r>
+        <w:t>gar nicht ihrem Geschmack entspricht</w:t>
+      </w:r>
+      <w:r>
+        <w:t>. Sie stellt sich da</w:t>
+      </w:r>
+      <w:r>
+        <w:t>her in die rechte Warteschlange</w:t>
+      </w:r>
+      <w:r>
+        <w:t xml:space="preserve">. Um sich die Zeit ein wenig zu vertreiben, schaut sie </w:t>
+      </w:r>
+      <w:r>
+        <w:t xml:space="preserve">den </w:t>
+      </w:r>
+      <w:r>
+        <w:t xml:space="preserve">Mitstudierenden zu, wie diese mit der </w:t>
       </w:r>
       <w:r>
         <w:t>Videowall</w:t>
       </w:r>
-      <w:proofErr w:type="gramEnd"/>
-      <w:r>
-        <w:t xml:space="preserve"> die Men</w:t>
-      </w:r>
-      <w:r>
-        <w:t>u</w:t>
-      </w:r>
-      <w:r>
-        <w:t>s der Mensa angezeigt werden</w:t>
-      </w:r>
-      <w:r>
-        <w:t xml:space="preserve">. </w:t>
-      </w:r>
-      <w:r>
-        <w:t xml:space="preserve">Noemi stellt fest, dass das Tagesmenü </w:t>
-      </w:r>
-      <w:r>
-        <w:t xml:space="preserve">so </w:t>
-      </w:r>
-      <w:r>
-        <w:t>gar nicht ihrem Geschmack entspricht</w:t>
-      </w:r>
-      <w:r>
-        <w:t>. Sie stellt sich da</w:t>
-      </w:r>
-      <w:r>
-        <w:t>her in die rechte Warteschlange</w:t>
-      </w:r>
-      <w:r>
-        <w:t xml:space="preserve">. Um sich die Zeit ein wenig zu vertreiben, schaut sie </w:t>
-      </w:r>
-      <w:r>
-        <w:t xml:space="preserve">den </w:t>
-      </w:r>
-      <w:r>
-        <w:t xml:space="preserve">Mitstudierenden zu, wie diese mit </w:t>
-      </w:r>
-      <w:proofErr w:type="gramStart"/>
-      <w:r>
-        <w:t xml:space="preserve">der </w:t>
-      </w:r>
-      <w:r>
-        <w:t>Videowall</w:t>
-      </w:r>
-      <w:proofErr w:type="gramEnd"/>
       <w:r>
         <w:t xml:space="preserve"> interagieren. </w:t>
       </w:r>
@@ -19486,7 +18776,7 @@
       <w:pPr>
         <w:pStyle w:val="Heading5"/>
       </w:pPr>
-      <w:bookmarkStart w:id="85" w:name="_Toc327434484"/>
+      <w:bookmarkStart w:id="85" w:name="_Toc327445457"/>
       <w:r>
         <w:t>Persona Erich Eventbesucher</w:t>
       </w:r>
@@ -19842,7 +19132,7 @@
       <w:pPr>
         <w:pStyle w:val="Heading6"/>
       </w:pPr>
-      <w:bookmarkStart w:id="86" w:name="_Toc327434485"/>
+      <w:bookmarkStart w:id="86" w:name="_Toc327445458"/>
       <w:r>
         <w:t>Ist-Szenario-1</w:t>
       </w:r>
@@ -19941,7 +19231,7 @@
       <w:pPr>
         <w:pStyle w:val="Heading6"/>
       </w:pPr>
-      <w:bookmarkStart w:id="87" w:name="_Toc327434486"/>
+      <w:bookmarkStart w:id="87" w:name="_Toc327445459"/>
       <w:r>
         <w:t>Soll</w:t>
       </w:r>
@@ -19978,13 +19268,8 @@
       <w:r>
         <w:t xml:space="preserve"> </w:t>
       </w:r>
-      <w:proofErr w:type="gramStart"/>
-      <w:r>
-        <w:t>fällt</w:t>
-      </w:r>
-      <w:proofErr w:type="gramEnd"/>
-      <w:r>
-        <w:t xml:space="preserve"> ihm die </w:t>
+      <w:r>
+        <w:t xml:space="preserve">fällt ihm die </w:t>
       </w:r>
       <w:r>
         <w:t>Videowall</w:t>
@@ -20038,15 +19323,7 @@
         <w:t xml:space="preserve"> frische Luft zu schnappen. Auf dem Weg dorthin</w:t>
       </w:r>
       <w:r>
-        <w:t xml:space="preserve"> </w:t>
-      </w:r>
-      <w:proofErr w:type="gramStart"/>
-      <w:r>
-        <w:t>fällt</w:t>
-      </w:r>
-      <w:proofErr w:type="gramEnd"/>
-      <w:r>
-        <w:t xml:space="preserve"> ihm wieder die </w:t>
+        <w:t xml:space="preserve"> fällt ihm wieder die </w:t>
       </w:r>
       <w:r>
         <w:t>Videowall</w:t>
@@ -20110,7 +19387,7 @@
       <w:pPr>
         <w:pStyle w:val="Heading3"/>
       </w:pPr>
-      <w:bookmarkStart w:id="88" w:name="_Toc327434487"/>
+      <w:bookmarkStart w:id="88" w:name="_Toc327445460"/>
       <w:r>
         <w:lastRenderedPageBreak/>
         <w:t>Sofortiges Erfolgserlebnis</w:t>
@@ -20140,15 +19417,7 @@
         <w:t>Erfolgserlebnis vermittelt ihm das Gefühl</w:t>
       </w:r>
       <w:r>
-        <w:t xml:space="preserve">, dass er fähig ist, die Applikation zu bedienen: Eine </w:t>
-      </w:r>
-      <w:proofErr w:type="spellStart"/>
-      <w:r>
-        <w:t>Swipe</w:t>
-      </w:r>
-      <w:proofErr w:type="spellEnd"/>
-      <w:r>
-        <w:t xml:space="preserve">-Geste auf dem Smartphone bestätigt das eigene Tun, indem </w:t>
+        <w:t xml:space="preserve">, dass er fähig ist, die Applikation zu bedienen: Eine Swipe-Geste auf dem Smartphone bestätigt das eigene Tun, indem </w:t>
       </w:r>
       <w:r>
         <w:t xml:space="preserve">unverzüglich </w:t>
@@ -20192,41 +19461,33 @@
         <w:t xml:space="preserve"> </w:t>
       </w:r>
       <w:r>
-        <w:t xml:space="preserve">auf </w:t>
-      </w:r>
-      <w:proofErr w:type="gramStart"/>
-      <w:r>
-        <w:t>der</w:t>
-      </w:r>
-      <w:r>
-        <w:t xml:space="preserve"> Wall</w:t>
-      </w:r>
-      <w:proofErr w:type="gramEnd"/>
+        <w:t>auf der</w:t>
+      </w:r>
+      <w:r>
+        <w:t xml:space="preserve"> Wall </w:t>
+      </w:r>
+      <w:r>
+        <w:t>dargestellt</w:t>
+      </w:r>
+      <w:r>
+        <w:t xml:space="preserve">. Bewegt sich die Person, so macht das Skelett die Bewegungen zeitgleich nach. Sofort realisiert der Nutzer, dass </w:t>
+      </w:r>
+      <w:r>
+        <w:t>das</w:t>
+      </w:r>
       <w:r>
         <w:t xml:space="preserve"> </w:t>
       </w:r>
       <w:r>
-        <w:t>dargestellt</w:t>
-      </w:r>
-      <w:r>
-        <w:t xml:space="preserve">. Bewegt sich die Person, so macht das Skelett die Bewegungen zeitgleich nach. Sofort realisiert der Nutzer, dass </w:t>
-      </w:r>
-      <w:r>
-        <w:t>das</w:t>
+        <w:t>Skelett</w:t>
+      </w:r>
+      <w:r>
+        <w:t xml:space="preserve"> ihn</w:t>
       </w:r>
       <w:r>
         <w:t xml:space="preserve"> </w:t>
       </w:r>
       <w:r>
-        <w:t>Skelett</w:t>
-      </w:r>
-      <w:r>
-        <w:t xml:space="preserve"> ihn</w:t>
-      </w:r>
-      <w:r>
-        <w:t xml:space="preserve"> </w:t>
-      </w:r>
-      <w:r>
         <w:t>selbst</w:t>
       </w:r>
       <w:r>
@@ -20237,7 +19498,7 @@
       <w:pPr>
         <w:pStyle w:val="Heading3"/>
       </w:pPr>
-      <w:bookmarkStart w:id="89" w:name="_Toc327434488"/>
+      <w:bookmarkStart w:id="89" w:name="_Toc327445461"/>
       <w:r>
         <w:t>Motivation zur wiederholten Nutzung der Videowall</w:t>
       </w:r>
@@ -20259,15 +19520,7 @@
     </w:p>
     <w:p>
       <w:r>
-        <w:t xml:space="preserve">Auf </w:t>
-      </w:r>
-      <w:proofErr w:type="gramStart"/>
-      <w:r>
-        <w:t>der Wall</w:t>
-      </w:r>
-      <w:proofErr w:type="gramEnd"/>
-      <w:r>
-        <w:t xml:space="preserve"> sollen daher Informationen, die für die unterschiedlichen Benutzergruppen von Interesse sind, präsentiert werden:</w:t>
+        <w:t>Auf der Wall sollen daher Informationen, die für die unterschiedlichen Benutzergruppen von Interesse sind, präsentiert werden:</w:t>
       </w:r>
     </w:p>
     <w:p>
@@ -20279,15 +19532,7 @@
         </w:numPr>
       </w:pPr>
       <w:r>
-        <w:t xml:space="preserve">Für Studenten, welche sich für Bachelorarbeiten interessieren, eignet sich das Browsen der Poster. Jedes Semester kommen hier neue Arbeiten hinzu, die Auswahl vergrössert sich also stets. Es ist denkbar, auf </w:t>
-      </w:r>
-      <w:proofErr w:type="gramStart"/>
-      <w:r>
-        <w:t>der Videowall</w:t>
-      </w:r>
-      <w:proofErr w:type="gramEnd"/>
-      <w:r>
-        <w:t xml:space="preserve"> Videos über die Arbeiten zu präsentieren. Das macht die Wall interaktiver und somit interessanter für eine wiederholte Nutzung.</w:t>
+        <w:t>Für Studenten, welche sich für Bachelorarbeiten interessieren, eignet sich das Browsen der Poster. Jedes Semester kommen hier neue Arbeiten hinzu, die Auswahl vergrössert sich also stets. Es ist denkbar, auf der Videowall Videos über die Arbeiten zu präsentieren. Das macht die Wall interaktiver und somit interessanter für eine wiederholte Nutzung.</w:t>
       </w:r>
     </w:p>
     <w:p>
@@ -20354,40 +19599,18 @@
       </w:r>
     </w:p>
     <w:p>
-      <w:r>
-        <w:br w:type="page"/>
-      </w:r>
-    </w:p>
-    <w:p>
       <w:pPr>
         <w:pStyle w:val="Heading3"/>
       </w:pPr>
-      <w:bookmarkStart w:id="90" w:name="_Toc327434489"/>
-      <w:r>
-        <w:lastRenderedPageBreak/>
-        <w:t xml:space="preserve">Microsoft </w:t>
-      </w:r>
-      <w:proofErr w:type="spellStart"/>
-      <w:r>
-        <w:t>Imagine</w:t>
-      </w:r>
-      <w:proofErr w:type="spellEnd"/>
-      <w:r>
-        <w:t xml:space="preserve"> Cup</w:t>
+      <w:bookmarkStart w:id="90" w:name="_Toc327445462"/>
+      <w:r>
+        <w:t>Microsoft Imagine Cup</w:t>
       </w:r>
       <w:bookmarkEnd w:id="90"/>
     </w:p>
     <w:p>
       <w:r>
-        <w:t xml:space="preserve">Das Team entschied sich kurzfristig am Microsoft </w:t>
-      </w:r>
-      <w:proofErr w:type="spellStart"/>
-      <w:r>
-        <w:t>Imagine</w:t>
-      </w:r>
-      <w:proofErr w:type="spellEnd"/>
-      <w:r>
-        <w:t xml:space="preserve"> Cup</w:t>
+        <w:t>Das Team entschied sich kurzfristig am Microsoft Imagine Cup</w:t>
       </w:r>
       <w:r>
         <w:rPr>
@@ -20396,15 +19619,7 @@
         <w:footnoteReference w:id="22"/>
       </w:r>
       <w:r>
-        <w:t xml:space="preserve"> teilzunehmen. Bei diesem Wettbewerb können Teams zu verschiedenen Themen einen Projektplan und später eine Applikation präsentieren. Das Thema Kinect Fun Lab Challenge schien gut zu dem Projekt zu passen und daher wurde dafür ein Projektplan erstellt, welcher die Idee der Videowall weiter ausbaute. Der Projektplan wurde zusammen mit Kevin </w:t>
-      </w:r>
-      <w:proofErr w:type="spellStart"/>
-      <w:r>
-        <w:t>Gaunt</w:t>
-      </w:r>
-      <w:proofErr w:type="spellEnd"/>
-      <w:r>
-        <w:t xml:space="preserve"> vom Institut für Software (INS) erstellt und kann im Anhang eingesehen werden (TODO). Leider konnte sich das Team mit diesen Plan nicht gegen die Konkurrenz durchsetzen.</w:t>
+        <w:t xml:space="preserve"> teilzunehmen. Bei diesem Wettbewerb können Teams zu verschiedenen Themen einen Projektplan und später eine Applikation präsentieren. Das Thema Kinect Fun Lab Challenge schien gut zu dem Projekt zu passen und daher wurde dafür ein Projektplan erstellt, welcher die Idee der Videowall weiter ausbaute. Der Projektplan wurde zusammen mit Kevin Gaunt vom Institut für Software (INS) erstellt und kann im Anhang eingesehen werden (TODO). Leider konnte sich das Team mit diesen Plan nicht gegen die Konkurrenz durchsetzen.</w:t>
       </w:r>
       <w:bookmarkEnd w:id="1"/>
     </w:p>
@@ -20508,7 +19723,7 @@
         <w:noProof/>
         <w:lang w:val="de-DE"/>
       </w:rPr>
-      <w:t>30</w:t>
+      <w:t>3</w:t>
     </w:r>
     <w:r>
       <w:rPr>
@@ -20529,7 +19744,7 @@
           <w:noProof/>
           <w:lang w:val="de-DE"/>
         </w:rPr>
-        <w:t>30</w:t>
+        <w:t>29</w:t>
       </w:r>
     </w:fldSimple>
   </w:p>
@@ -20638,21 +19853,7 @@
         <w:rPr>
           <w:lang w:val="en-US"/>
         </w:rPr>
-        <w:t xml:space="preserve"> </w:t>
-      </w:r>
-      <w:proofErr w:type="spellStart"/>
-      <w:r>
-        <w:rPr>
-          <w:lang w:val="en-US"/>
-        </w:rPr>
-        <w:t>Repetto</w:t>
-      </w:r>
-      <w:proofErr w:type="spellEnd"/>
-      <w:r>
-        <w:rPr>
-          <w:lang w:val="en-US"/>
-        </w:rPr>
-        <w:t xml:space="preserve"> Paris : </w:t>
+        <w:t xml:space="preserve"> Repetto Paris : </w:t>
       </w:r>
       <w:hyperlink r:id="rId3" w:history="1">
         <w:r>
@@ -20756,15 +19957,7 @@
         <w:footnoteRef/>
       </w:r>
       <w:r>
-        <w:t xml:space="preserve"> Interactive </w:t>
-      </w:r>
-      <w:proofErr w:type="spellStart"/>
-      <w:r>
-        <w:t>Mirror</w:t>
-      </w:r>
-      <w:proofErr w:type="spellEnd"/>
-      <w:r>
-        <w:t xml:space="preserve">: </w:t>
+        <w:t xml:space="preserve"> Interactive Mirror: </w:t>
       </w:r>
       <w:hyperlink r:id="rId7" w:history="1">
         <w:r>
@@ -20825,21 +20018,7 @@
         <w:rPr>
           <w:lang w:val="en-US"/>
         </w:rPr>
-        <w:t xml:space="preserve"> </w:t>
-      </w:r>
-      <w:proofErr w:type="spellStart"/>
-      <w:r>
-        <w:rPr>
-          <w:lang w:val="en-US"/>
-        </w:rPr>
-        <w:t>Interaktive</w:t>
-      </w:r>
-      <w:proofErr w:type="spellEnd"/>
-      <w:r>
-        <w:rPr>
-          <w:lang w:val="en-US"/>
-        </w:rPr>
-        <w:t xml:space="preserve"> Vitrine NSE : </w:t>
+        <w:t xml:space="preserve"> Interaktive Vitrine NSE : </w:t>
       </w:r>
       <w:hyperlink r:id="rId9" w:history="1">
         <w:r>
@@ -20895,15 +20074,7 @@
         <w:footnoteRef/>
       </w:r>
       <w:r>
-        <w:t xml:space="preserve"> </w:t>
-      </w:r>
-      <w:proofErr w:type="spellStart"/>
-      <w:r>
-        <w:t>Kiwibank</w:t>
-      </w:r>
-      <w:proofErr w:type="spellEnd"/>
-      <w:r>
-        <w:t xml:space="preserve"> : </w:t>
+        <w:t xml:space="preserve"> Kiwibank : </w:t>
       </w:r>
       <w:hyperlink r:id="rId11" w:history="1">
         <w:r>
@@ -28877,11 +28048,11 @@
         </c:dLbls>
         <c:marker val="1"/>
         <c:smooth val="0"/>
-        <c:axId val="218505216"/>
-        <c:axId val="218506752"/>
+        <c:axId val="239015808"/>
+        <c:axId val="239017344"/>
       </c:lineChart>
       <c:catAx>
-        <c:axId val="218505216"/>
+        <c:axId val="239015808"/>
         <c:scaling>
           <c:orientation val="minMax"/>
         </c:scaling>
@@ -28890,7 +28061,7 @@
         <c:majorTickMark val="out"/>
         <c:minorTickMark val="none"/>
         <c:tickLblPos val="nextTo"/>
-        <c:crossAx val="218506752"/>
+        <c:crossAx val="239017344"/>
         <c:crosses val="autoZero"/>
         <c:auto val="1"/>
         <c:lblAlgn val="ctr"/>
@@ -28898,7 +28069,7 @@
         <c:noMultiLvlLbl val="0"/>
       </c:catAx>
       <c:valAx>
-        <c:axId val="218506752"/>
+        <c:axId val="239017344"/>
         <c:scaling>
           <c:orientation val="minMax"/>
         </c:scaling>
@@ -28909,7 +28080,7 @@
         <c:majorTickMark val="out"/>
         <c:minorTickMark val="none"/>
         <c:tickLblPos val="nextTo"/>
-        <c:crossAx val="218505216"/>
+        <c:crossAx val="239015808"/>
         <c:crosses val="autoZero"/>
         <c:crossBetween val="between"/>
       </c:valAx>
@@ -29035,11 +28206,11 @@
           <c:showBubbleSize val="0"/>
         </c:dLbls>
         <c:gapWidth val="100"/>
-        <c:axId val="218962944"/>
-        <c:axId val="218961408"/>
+        <c:axId val="237855872"/>
+        <c:axId val="239029632"/>
       </c:barChart>
       <c:valAx>
-        <c:axId val="218961408"/>
+        <c:axId val="239029632"/>
         <c:scaling>
           <c:orientation val="minMax"/>
         </c:scaling>
@@ -29050,12 +28221,12 @@
         <c:majorTickMark val="out"/>
         <c:minorTickMark val="none"/>
         <c:tickLblPos val="nextTo"/>
-        <c:crossAx val="218962944"/>
+        <c:crossAx val="237855872"/>
         <c:crosses val="autoZero"/>
         <c:crossBetween val="between"/>
       </c:valAx>
       <c:catAx>
-        <c:axId val="218962944"/>
+        <c:axId val="237855872"/>
         <c:scaling>
           <c:orientation val="minMax"/>
         </c:scaling>
@@ -29064,7 +28235,7 @@
         <c:majorTickMark val="out"/>
         <c:minorTickMark val="none"/>
         <c:tickLblPos val="nextTo"/>
-        <c:crossAx val="218961408"/>
+        <c:crossAx val="239029632"/>
         <c:crosses val="autoZero"/>
         <c:auto val="1"/>
         <c:lblAlgn val="ctr"/>
@@ -29501,11 +28672,11 @@
           <c:showBubbleSize val="0"/>
         </c:dLbls>
         <c:gapWidth val="150"/>
-        <c:axId val="218592000"/>
-        <c:axId val="218593536"/>
+        <c:axId val="239839488"/>
+        <c:axId val="239845376"/>
       </c:barChart>
       <c:catAx>
-        <c:axId val="218592000"/>
+        <c:axId val="239839488"/>
         <c:scaling>
           <c:orientation val="maxMin"/>
         </c:scaling>
@@ -29514,7 +28685,7 @@
         <c:majorTickMark val="out"/>
         <c:minorTickMark val="none"/>
         <c:tickLblPos val="nextTo"/>
-        <c:crossAx val="218593536"/>
+        <c:crossAx val="239845376"/>
         <c:crosses val="autoZero"/>
         <c:auto val="1"/>
         <c:lblAlgn val="ctr"/>
@@ -29522,7 +28693,7 @@
         <c:noMultiLvlLbl val="0"/>
       </c:catAx>
       <c:valAx>
-        <c:axId val="218593536"/>
+        <c:axId val="239845376"/>
         <c:scaling>
           <c:orientation val="minMax"/>
           <c:max val="4"/>
@@ -29564,7 +28735,7 @@
         <c:majorTickMark val="out"/>
         <c:minorTickMark val="none"/>
         <c:tickLblPos val="nextTo"/>
-        <c:crossAx val="218592000"/>
+        <c:crossAx val="239839488"/>
         <c:crosses val="autoZero"/>
         <c:crossBetween val="between"/>
         <c:majorUnit val="1"/>
@@ -30207,11 +29378,11 @@
         </c:dLbls>
         <c:gapWidth val="75"/>
         <c:overlap val="-25"/>
-        <c:axId val="218737664"/>
-        <c:axId val="218743552"/>
+        <c:axId val="239911680"/>
+        <c:axId val="239913216"/>
       </c:barChart>
       <c:catAx>
-        <c:axId val="218737664"/>
+        <c:axId val="239911680"/>
         <c:scaling>
           <c:orientation val="maxMin"/>
         </c:scaling>
@@ -30220,7 +29391,7 @@
         <c:majorTickMark val="none"/>
         <c:minorTickMark val="none"/>
         <c:tickLblPos val="nextTo"/>
-        <c:crossAx val="218743552"/>
+        <c:crossAx val="239913216"/>
         <c:crosses val="autoZero"/>
         <c:auto val="1"/>
         <c:lblAlgn val="ctr"/>
@@ -30229,7 +29400,7 @@
         <c:noMultiLvlLbl val="0"/>
       </c:catAx>
       <c:valAx>
-        <c:axId val="218743552"/>
+        <c:axId val="239913216"/>
         <c:scaling>
           <c:orientation val="minMax"/>
           <c:max val="4"/>
@@ -30275,7 +29446,7 @@
         <c:majorTickMark val="none"/>
         <c:minorTickMark val="none"/>
         <c:tickLblPos val="nextTo"/>
-        <c:crossAx val="218737664"/>
+        <c:crossAx val="239911680"/>
         <c:crosses val="autoZero"/>
         <c:crossBetween val="between"/>
         <c:majorUnit val="1"/>
@@ -30796,8 +29967,8 @@
         </c:dLbls>
         <c:gapWidth val="150"/>
         <c:overlap val="100"/>
-        <c:axId val="218854528"/>
-        <c:axId val="218856448"/>
+        <c:axId val="239954560"/>
+        <c:axId val="239956736"/>
       </c:barChart>
       <c:lineChart>
         <c:grouping val="standard"/>
@@ -30911,11 +30082,11 @@
         </c:dLbls>
         <c:marker val="1"/>
         <c:smooth val="0"/>
-        <c:axId val="218854528"/>
-        <c:axId val="218856448"/>
+        <c:axId val="239954560"/>
+        <c:axId val="239956736"/>
       </c:lineChart>
       <c:catAx>
-        <c:axId val="218854528"/>
+        <c:axId val="239954560"/>
         <c:scaling>
           <c:orientation val="minMax"/>
         </c:scaling>
@@ -30924,7 +30095,7 @@
         <c:majorTickMark val="out"/>
         <c:minorTickMark val="none"/>
         <c:tickLblPos val="nextTo"/>
-        <c:crossAx val="218856448"/>
+        <c:crossAx val="239956736"/>
         <c:crosses val="autoZero"/>
         <c:auto val="1"/>
         <c:lblAlgn val="ctr"/>
@@ -30932,7 +30103,7 @@
         <c:noMultiLvlLbl val="0"/>
       </c:catAx>
       <c:valAx>
-        <c:axId val="218856448"/>
+        <c:axId val="239956736"/>
         <c:scaling>
           <c:orientation val="minMax"/>
           <c:max val="4"/>
@@ -31079,7 +30250,7 @@
         <c:majorTickMark val="out"/>
         <c:minorTickMark val="none"/>
         <c:tickLblPos val="nextTo"/>
-        <c:crossAx val="218854528"/>
+        <c:crossAx val="239954560"/>
         <c:crosses val="autoZero"/>
         <c:crossBetween val="between"/>
         <c:majorUnit val="1"/>
@@ -31478,11 +30649,11 @@
         </c:dLbls>
         <c:bubbleScale val="100"/>
         <c:showNegBubbles val="0"/>
-        <c:axId val="224842112"/>
-        <c:axId val="224843648"/>
+        <c:axId val="264443776"/>
+        <c:axId val="264445312"/>
       </c:bubbleChart>
       <c:valAx>
-        <c:axId val="224842112"/>
+        <c:axId val="264443776"/>
         <c:scaling>
           <c:orientation val="minMax"/>
           <c:max val="5"/>
@@ -31495,12 +30666,12 @@
         <c:majorTickMark val="out"/>
         <c:minorTickMark val="none"/>
         <c:tickLblPos val="nextTo"/>
-        <c:crossAx val="224843648"/>
+        <c:crossAx val="264445312"/>
         <c:crosses val="autoZero"/>
         <c:crossBetween val="midCat"/>
       </c:valAx>
       <c:valAx>
-        <c:axId val="224843648"/>
+        <c:axId val="264445312"/>
         <c:scaling>
           <c:orientation val="maxMin"/>
           <c:max val="4.5"/>
@@ -31513,7 +30684,7 @@
         <c:majorTickMark val="out"/>
         <c:minorTickMark val="none"/>
         <c:tickLblPos val="nextTo"/>
-        <c:crossAx val="224842112"/>
+        <c:crossAx val="264443776"/>
         <c:crosses val="autoZero"/>
         <c:crossBetween val="midCat"/>
         <c:majorUnit val="1"/>
@@ -31889,7 +31060,7 @@
 </file>
 
 <file path=customXml/itemProps1.xml><?xml version="1.0" encoding="utf-8"?>
-<ds:datastoreItem xmlns:ds="http://schemas.openxmlformats.org/officeDocument/2006/customXml" ds:itemID="{00533ADE-DB45-48E5-B2E8-6E3763214072}">
+<ds:datastoreItem xmlns:ds="http://schemas.openxmlformats.org/officeDocument/2006/customXml" ds:itemID="{FFBDEA80-AE4E-4372-8649-CE6D7FABCFAE}">
   <ds:schemaRefs>
     <ds:schemaRef ds:uri="http://schemas.openxmlformats.org/officeDocument/2006/bibliography"/>
   </ds:schemaRefs>

--- a/doc/Bericht/04_Technischer Bericht/03_Vorstudie/Vorstudie.docx
+++ b/doc/Bericht/04_Technischer Bericht/03_Vorstudie/Vorstudie.docx
@@ -37,7 +37,7 @@
       <w:r>
         <w:fldChar w:fldCharType="separate"/>
       </w:r>
-      <w:hyperlink w:anchor="_Toc327445418" w:history="1">
+      <w:hyperlink w:anchor="_Toc327446401" w:history="1">
         <w:r>
           <w:rPr>
             <w:rStyle w:val="Hyperlink"/>
@@ -81,7 +81,7 @@
             <w:noProof/>
             <w:webHidden/>
           </w:rPr>
-          <w:instrText xml:space="preserve"> PAGEREF _Toc327445418 \h </w:instrText>
+          <w:instrText xml:space="preserve"> PAGEREF _Toc327446401 \h </w:instrText>
         </w:r>
         <w:r>
           <w:rPr>
@@ -127,7 +127,7 @@
           <w:lang w:eastAsia="de-CH"/>
         </w:rPr>
       </w:pPr>
-      <w:hyperlink w:anchor="_Toc327445419" w:history="1">
+      <w:hyperlink w:anchor="_Toc327446402" w:history="1">
         <w:r>
           <w:rPr>
             <w:rStyle w:val="Hyperlink"/>
@@ -171,7 +171,7 @@
             <w:noProof/>
             <w:webHidden/>
           </w:rPr>
-          <w:instrText xml:space="preserve"> PAGEREF _Toc327445419 \h </w:instrText>
+          <w:instrText xml:space="preserve"> PAGEREF _Toc327446402 \h </w:instrText>
         </w:r>
         <w:r>
           <w:rPr>
@@ -217,7 +217,7 @@
           <w:lang w:eastAsia="de-CH"/>
         </w:rPr>
       </w:pPr>
-      <w:hyperlink w:anchor="_Toc327445420" w:history="1">
+      <w:hyperlink w:anchor="_Toc327446403" w:history="1">
         <w:r>
           <w:rPr>
             <w:rStyle w:val="Hyperlink"/>
@@ -261,7 +261,7 @@
             <w:noProof/>
             <w:webHidden/>
           </w:rPr>
-          <w:instrText xml:space="preserve"> PAGEREF _Toc327445420 \h </w:instrText>
+          <w:instrText xml:space="preserve"> PAGEREF _Toc327446403 \h </w:instrText>
         </w:r>
         <w:r>
           <w:rPr>
@@ -307,7 +307,7 @@
           <w:lang w:eastAsia="de-CH"/>
         </w:rPr>
       </w:pPr>
-      <w:hyperlink w:anchor="_Toc327445421" w:history="1">
+      <w:hyperlink w:anchor="_Toc327446404" w:history="1">
         <w:r>
           <w:rPr>
             <w:rStyle w:val="Hyperlink"/>
@@ -351,7 +351,7 @@
             <w:noProof/>
             <w:webHidden/>
           </w:rPr>
-          <w:instrText xml:space="preserve"> PAGEREF _Toc327445421 \h </w:instrText>
+          <w:instrText xml:space="preserve"> PAGEREF _Toc327446404 \h </w:instrText>
         </w:r>
         <w:r>
           <w:rPr>
@@ -397,7 +397,7 @@
           <w:lang w:eastAsia="de-CH"/>
         </w:rPr>
       </w:pPr>
-      <w:hyperlink w:anchor="_Toc327445422" w:history="1">
+      <w:hyperlink w:anchor="_Toc327446405" w:history="1">
         <w:r>
           <w:rPr>
             <w:rStyle w:val="Hyperlink"/>
@@ -441,7 +441,7 @@
             <w:noProof/>
             <w:webHidden/>
           </w:rPr>
-          <w:instrText xml:space="preserve"> PAGEREF _Toc327445422 \h </w:instrText>
+          <w:instrText xml:space="preserve"> PAGEREF _Toc327446405 \h </w:instrText>
         </w:r>
         <w:r>
           <w:rPr>
@@ -486,7 +486,7 @@
           <w:lang w:eastAsia="de-CH"/>
         </w:rPr>
       </w:pPr>
-      <w:hyperlink w:anchor="_Toc327445423" w:history="1">
+      <w:hyperlink w:anchor="_Toc327446406" w:history="1">
         <w:r>
           <w:rPr>
             <w:rStyle w:val="Hyperlink"/>
@@ -529,7 +529,7 @@
             <w:noProof/>
             <w:webHidden/>
           </w:rPr>
-          <w:instrText xml:space="preserve"> PAGEREF _Toc327445423 \h </w:instrText>
+          <w:instrText xml:space="preserve"> PAGEREF _Toc327446406 \h </w:instrText>
         </w:r>
         <w:r>
           <w:rPr>
@@ -574,7 +574,7 @@
           <w:lang w:eastAsia="de-CH"/>
         </w:rPr>
       </w:pPr>
-      <w:hyperlink w:anchor="_Toc327445424" w:history="1">
+      <w:hyperlink w:anchor="_Toc327446407" w:history="1">
         <w:r>
           <w:rPr>
             <w:rStyle w:val="Hyperlink"/>
@@ -617,7 +617,7 @@
             <w:noProof/>
             <w:webHidden/>
           </w:rPr>
-          <w:instrText xml:space="preserve"> PAGEREF _Toc327445424 \h </w:instrText>
+          <w:instrText xml:space="preserve"> PAGEREF _Toc327446407 \h </w:instrText>
         </w:r>
         <w:r>
           <w:rPr>
@@ -662,7 +662,7 @@
           <w:lang w:eastAsia="de-CH"/>
         </w:rPr>
       </w:pPr>
-      <w:hyperlink w:anchor="_Toc327445425" w:history="1">
+      <w:hyperlink w:anchor="_Toc327446408" w:history="1">
         <w:r>
           <w:rPr>
             <w:rStyle w:val="Hyperlink"/>
@@ -705,7 +705,7 @@
             <w:noProof/>
             <w:webHidden/>
           </w:rPr>
-          <w:instrText xml:space="preserve"> PAGEREF _Toc327445425 \h </w:instrText>
+          <w:instrText xml:space="preserve"> PAGEREF _Toc327446408 \h </w:instrText>
         </w:r>
         <w:r>
           <w:rPr>
@@ -748,7 +748,7 @@
           <w:sz w:val="22"/>
         </w:rPr>
       </w:pPr>
-      <w:hyperlink w:anchor="_Toc327445426" w:history="1">
+      <w:hyperlink w:anchor="_Toc327446409" w:history="1">
         <w:r>
           <w:rPr>
             <w:rStyle w:val="Hyperlink"/>
@@ -789,7 +789,7 @@
             <w:noProof/>
             <w:webHidden/>
           </w:rPr>
-          <w:instrText xml:space="preserve"> PAGEREF _Toc327445426 \h </w:instrText>
+          <w:instrText xml:space="preserve"> PAGEREF _Toc327446409 \h </w:instrText>
         </w:r>
         <w:r>
           <w:rPr>
@@ -834,7 +834,7 @@
           <w:lang w:eastAsia="de-CH"/>
         </w:rPr>
       </w:pPr>
-      <w:hyperlink w:anchor="_Toc327445427" w:history="1">
+      <w:hyperlink w:anchor="_Toc327446410" w:history="1">
         <w:r>
           <w:rPr>
             <w:rStyle w:val="Hyperlink"/>
@@ -878,7 +878,7 @@
             <w:noProof/>
             <w:webHidden/>
           </w:rPr>
-          <w:instrText xml:space="preserve"> PAGEREF _Toc327445427 \h </w:instrText>
+          <w:instrText xml:space="preserve"> PAGEREF _Toc327446410 \h </w:instrText>
         </w:r>
         <w:r>
           <w:rPr>
@@ -923,7 +923,7 @@
           <w:lang w:eastAsia="de-CH"/>
         </w:rPr>
       </w:pPr>
-      <w:hyperlink w:anchor="_Toc327445428" w:history="1">
+      <w:hyperlink w:anchor="_Toc327446411" w:history="1">
         <w:r>
           <w:rPr>
             <w:rStyle w:val="Hyperlink"/>
@@ -968,7 +968,7 @@
             <w:noProof/>
             <w:webHidden/>
           </w:rPr>
-          <w:instrText xml:space="preserve"> PAGEREF _Toc327445428 \h </w:instrText>
+          <w:instrText xml:space="preserve"> PAGEREF _Toc327446411 \h </w:instrText>
         </w:r>
         <w:r>
           <w:rPr>
@@ -1013,7 +1013,7 @@
           <w:lang w:eastAsia="de-CH"/>
         </w:rPr>
       </w:pPr>
-      <w:hyperlink w:anchor="_Toc327445429" w:history="1">
+      <w:hyperlink w:anchor="_Toc327446412" w:history="1">
         <w:r>
           <w:rPr>
             <w:rStyle w:val="Hyperlink"/>
@@ -1058,7 +1058,7 @@
             <w:noProof/>
             <w:webHidden/>
           </w:rPr>
-          <w:instrText xml:space="preserve"> PAGEREF _Toc327445429 \h </w:instrText>
+          <w:instrText xml:space="preserve"> PAGEREF _Toc327446412 \h </w:instrText>
         </w:r>
         <w:r>
           <w:rPr>
@@ -1101,7 +1101,7 @@
           <w:sz w:val="22"/>
         </w:rPr>
       </w:pPr>
-      <w:hyperlink w:anchor="_Toc327445430" w:history="1">
+      <w:hyperlink w:anchor="_Toc327446413" w:history="1">
         <w:r>
           <w:rPr>
             <w:rStyle w:val="Hyperlink"/>
@@ -1142,7 +1142,7 @@
             <w:noProof/>
             <w:webHidden/>
           </w:rPr>
-          <w:instrText xml:space="preserve"> PAGEREF _Toc327445430 \h </w:instrText>
+          <w:instrText xml:space="preserve"> PAGEREF _Toc327446413 \h </w:instrText>
         </w:r>
         <w:r>
           <w:rPr>
@@ -1187,7 +1187,7 @@
           <w:lang w:eastAsia="de-CH"/>
         </w:rPr>
       </w:pPr>
-      <w:hyperlink w:anchor="_Toc327445431" w:history="1">
+      <w:hyperlink w:anchor="_Toc327446414" w:history="1">
         <w:r>
           <w:rPr>
             <w:rStyle w:val="Hyperlink"/>
@@ -1232,7 +1232,7 @@
             <w:noProof/>
             <w:webHidden/>
           </w:rPr>
-          <w:instrText xml:space="preserve"> PAGEREF _Toc327445431 \h </w:instrText>
+          <w:instrText xml:space="preserve"> PAGEREF _Toc327446414 \h </w:instrText>
         </w:r>
         <w:r>
           <w:rPr>
@@ -1277,7 +1277,7 @@
           <w:lang w:eastAsia="de-CH"/>
         </w:rPr>
       </w:pPr>
-      <w:hyperlink w:anchor="_Toc327445432" w:history="1">
+      <w:hyperlink w:anchor="_Toc327446415" w:history="1">
         <w:r>
           <w:rPr>
             <w:rStyle w:val="Hyperlink"/>
@@ -1320,7 +1320,7 @@
             <w:noProof/>
             <w:webHidden/>
           </w:rPr>
-          <w:instrText xml:space="preserve"> PAGEREF _Toc327445432 \h </w:instrText>
+          <w:instrText xml:space="preserve"> PAGEREF _Toc327446415 \h </w:instrText>
         </w:r>
         <w:r>
           <w:rPr>
@@ -1365,7 +1365,7 @@
           <w:lang w:eastAsia="de-CH"/>
         </w:rPr>
       </w:pPr>
-      <w:hyperlink w:anchor="_Toc327445433" w:history="1">
+      <w:hyperlink w:anchor="_Toc327446416" w:history="1">
         <w:r>
           <w:rPr>
             <w:rStyle w:val="Hyperlink"/>
@@ -1408,7 +1408,7 @@
             <w:noProof/>
             <w:webHidden/>
           </w:rPr>
-          <w:instrText xml:space="preserve"> PAGEREF _Toc327445433 \h </w:instrText>
+          <w:instrText xml:space="preserve"> PAGEREF _Toc327446416 \h </w:instrText>
         </w:r>
         <w:r>
           <w:rPr>
@@ -1453,7 +1453,7 @@
           <w:lang w:eastAsia="de-CH"/>
         </w:rPr>
       </w:pPr>
-      <w:hyperlink w:anchor="_Toc327445434" w:history="1">
+      <w:hyperlink w:anchor="_Toc327446417" w:history="1">
         <w:r>
           <w:rPr>
             <w:rStyle w:val="Hyperlink"/>
@@ -1498,7 +1498,7 @@
             <w:noProof/>
             <w:webHidden/>
           </w:rPr>
-          <w:instrText xml:space="preserve"> PAGEREF _Toc327445434 \h </w:instrText>
+          <w:instrText xml:space="preserve"> PAGEREF _Toc327446417 \h </w:instrText>
         </w:r>
         <w:r>
           <w:rPr>
@@ -1541,7 +1541,7 @@
           <w:sz w:val="22"/>
         </w:rPr>
       </w:pPr>
-      <w:hyperlink w:anchor="_Toc327445435" w:history="1">
+      <w:hyperlink w:anchor="_Toc327446418" w:history="1">
         <w:r>
           <w:rPr>
             <w:rStyle w:val="Hyperlink"/>
@@ -1584,7 +1584,7 @@
             <w:noProof/>
             <w:webHidden/>
           </w:rPr>
-          <w:instrText xml:space="preserve"> PAGEREF _Toc327445435 \h </w:instrText>
+          <w:instrText xml:space="preserve"> PAGEREF _Toc327446418 \h </w:instrText>
         </w:r>
         <w:r>
           <w:rPr>
@@ -1630,7 +1630,7 @@
           <w:lang w:eastAsia="de-CH"/>
         </w:rPr>
       </w:pPr>
-      <w:hyperlink w:anchor="_Toc327445436" w:history="1">
+      <w:hyperlink w:anchor="_Toc327446419" w:history="1">
         <w:r>
           <w:rPr>
             <w:rStyle w:val="Hyperlink"/>
@@ -1674,7 +1674,7 @@
             <w:noProof/>
             <w:webHidden/>
           </w:rPr>
-          <w:instrText xml:space="preserve"> PAGEREF _Toc327445436 \h </w:instrText>
+          <w:instrText xml:space="preserve"> PAGEREF _Toc327446419 \h </w:instrText>
         </w:r>
         <w:r>
           <w:rPr>
@@ -1719,7 +1719,7 @@
           <w:lang w:eastAsia="de-CH"/>
         </w:rPr>
       </w:pPr>
-      <w:hyperlink w:anchor="_Toc327445437" w:history="1">
+      <w:hyperlink w:anchor="_Toc327446420" w:history="1">
         <w:r>
           <w:rPr>
             <w:rStyle w:val="Hyperlink"/>
@@ -1762,7 +1762,7 @@
             <w:noProof/>
             <w:webHidden/>
           </w:rPr>
-          <w:instrText xml:space="preserve"> PAGEREF _Toc327445437 \h </w:instrText>
+          <w:instrText xml:space="preserve"> PAGEREF _Toc327446420 \h </w:instrText>
         </w:r>
         <w:r>
           <w:rPr>
@@ -1807,7 +1807,7 @@
           <w:lang w:eastAsia="de-CH"/>
         </w:rPr>
       </w:pPr>
-      <w:hyperlink w:anchor="_Toc327445438" w:history="1">
+      <w:hyperlink w:anchor="_Toc327446421" w:history="1">
         <w:r>
           <w:rPr>
             <w:rStyle w:val="Hyperlink"/>
@@ -1850,7 +1850,7 @@
             <w:noProof/>
             <w:webHidden/>
           </w:rPr>
-          <w:instrText xml:space="preserve"> PAGEREF _Toc327445438 \h </w:instrText>
+          <w:instrText xml:space="preserve"> PAGEREF _Toc327446421 \h </w:instrText>
         </w:r>
         <w:r>
           <w:rPr>
@@ -1896,7 +1896,7 @@
           <w:lang w:eastAsia="de-CH"/>
         </w:rPr>
       </w:pPr>
-      <w:hyperlink w:anchor="_Toc327445439" w:history="1">
+      <w:hyperlink w:anchor="_Toc327446422" w:history="1">
         <w:r>
           <w:rPr>
             <w:rStyle w:val="Hyperlink"/>
@@ -1940,7 +1940,7 @@
             <w:noProof/>
             <w:webHidden/>
           </w:rPr>
-          <w:instrText xml:space="preserve"> PAGEREF _Toc327445439 \h </w:instrText>
+          <w:instrText xml:space="preserve"> PAGEREF _Toc327446422 \h </w:instrText>
         </w:r>
         <w:r>
           <w:rPr>
@@ -1986,7 +1986,7 @@
           <w:lang w:eastAsia="de-CH"/>
         </w:rPr>
       </w:pPr>
-      <w:hyperlink w:anchor="_Toc327445440" w:history="1">
+      <w:hyperlink w:anchor="_Toc327446423" w:history="1">
         <w:r>
           <w:rPr>
             <w:rStyle w:val="Hyperlink"/>
@@ -2030,7 +2030,7 @@
             <w:noProof/>
             <w:webHidden/>
           </w:rPr>
-          <w:instrText xml:space="preserve"> PAGEREF _Toc327445440 \h </w:instrText>
+          <w:instrText xml:space="preserve"> PAGEREF _Toc327446423 \h </w:instrText>
         </w:r>
         <w:r>
           <w:rPr>
@@ -2075,7 +2075,7 @@
           <w:lang w:eastAsia="de-CH"/>
         </w:rPr>
       </w:pPr>
-      <w:hyperlink w:anchor="_Toc327445441" w:history="1">
+      <w:hyperlink w:anchor="_Toc327446424" w:history="1">
         <w:r>
           <w:rPr>
             <w:rStyle w:val="Hyperlink"/>
@@ -2118,7 +2118,7 @@
             <w:noProof/>
             <w:webHidden/>
           </w:rPr>
-          <w:instrText xml:space="preserve"> PAGEREF _Toc327445441 \h </w:instrText>
+          <w:instrText xml:space="preserve"> PAGEREF _Toc327446424 \h </w:instrText>
         </w:r>
         <w:r>
           <w:rPr>
@@ -2163,7 +2163,7 @@
           <w:lang w:eastAsia="de-CH"/>
         </w:rPr>
       </w:pPr>
-      <w:hyperlink w:anchor="_Toc327445442" w:history="1">
+      <w:hyperlink w:anchor="_Toc327446425" w:history="1">
         <w:r>
           <w:rPr>
             <w:rStyle w:val="Hyperlink"/>
@@ -2206,7 +2206,7 @@
             <w:noProof/>
             <w:webHidden/>
           </w:rPr>
-          <w:instrText xml:space="preserve"> PAGEREF _Toc327445442 \h </w:instrText>
+          <w:instrText xml:space="preserve"> PAGEREF _Toc327446425 \h </w:instrText>
         </w:r>
         <w:r>
           <w:rPr>
@@ -2251,7 +2251,7 @@
           <w:lang w:eastAsia="de-CH"/>
         </w:rPr>
       </w:pPr>
-      <w:hyperlink w:anchor="_Toc327445443" w:history="1">
+      <w:hyperlink w:anchor="_Toc327446426" w:history="1">
         <w:r>
           <w:rPr>
             <w:rStyle w:val="Hyperlink"/>
@@ -2294,7 +2294,7 @@
             <w:noProof/>
             <w:webHidden/>
           </w:rPr>
-          <w:instrText xml:space="preserve"> PAGEREF _Toc327445443 \h </w:instrText>
+          <w:instrText xml:space="preserve"> PAGEREF _Toc327446426 \h </w:instrText>
         </w:r>
         <w:r>
           <w:rPr>
@@ -2340,7 +2340,7 @@
           <w:lang w:eastAsia="de-CH"/>
         </w:rPr>
       </w:pPr>
-      <w:hyperlink w:anchor="_Toc327445444" w:history="1">
+      <w:hyperlink w:anchor="_Toc327446427" w:history="1">
         <w:r>
           <w:rPr>
             <w:rStyle w:val="Hyperlink"/>
@@ -2384,7 +2384,7 @@
             <w:noProof/>
             <w:webHidden/>
           </w:rPr>
-          <w:instrText xml:space="preserve"> PAGEREF _Toc327445444 \h </w:instrText>
+          <w:instrText xml:space="preserve"> PAGEREF _Toc327446427 \h </w:instrText>
         </w:r>
         <w:r>
           <w:rPr>
@@ -2429,7 +2429,7 @@
           <w:lang w:eastAsia="de-CH"/>
         </w:rPr>
       </w:pPr>
-      <w:hyperlink w:anchor="_Toc327445445" w:history="1">
+      <w:hyperlink w:anchor="_Toc327446428" w:history="1">
         <w:r>
           <w:rPr>
             <w:rStyle w:val="Hyperlink"/>
@@ -2472,7 +2472,7 @@
             <w:noProof/>
             <w:webHidden/>
           </w:rPr>
-          <w:instrText xml:space="preserve"> PAGEREF _Toc327445445 \h </w:instrText>
+          <w:instrText xml:space="preserve"> PAGEREF _Toc327446428 \h </w:instrText>
         </w:r>
         <w:r>
           <w:rPr>
@@ -2517,7 +2517,7 @@
           <w:lang w:eastAsia="de-CH"/>
         </w:rPr>
       </w:pPr>
-      <w:hyperlink w:anchor="_Toc327445446" w:history="1">
+      <w:hyperlink w:anchor="_Toc327446429" w:history="1">
         <w:r>
           <w:rPr>
             <w:rStyle w:val="Hyperlink"/>
@@ -2560,7 +2560,7 @@
             <w:noProof/>
             <w:webHidden/>
           </w:rPr>
-          <w:instrText xml:space="preserve"> PAGEREF _Toc327445446 \h </w:instrText>
+          <w:instrText xml:space="preserve"> PAGEREF _Toc327446429 \h </w:instrText>
         </w:r>
         <w:r>
           <w:rPr>
@@ -2603,7 +2603,7 @@
           <w:sz w:val="22"/>
         </w:rPr>
       </w:pPr>
-      <w:hyperlink w:anchor="_Toc327445447" w:history="1">
+      <w:hyperlink w:anchor="_Toc327446430" w:history="1">
         <w:r>
           <w:rPr>
             <w:rStyle w:val="Hyperlink"/>
@@ -2644,7 +2644,7 @@
             <w:noProof/>
             <w:webHidden/>
           </w:rPr>
-          <w:instrText xml:space="preserve"> PAGEREF _Toc327445447 \h </w:instrText>
+          <w:instrText xml:space="preserve"> PAGEREF _Toc327446430 \h </w:instrText>
         </w:r>
         <w:r>
           <w:rPr>
@@ -2689,7 +2689,7 @@
           <w:lang w:eastAsia="de-CH"/>
         </w:rPr>
       </w:pPr>
-      <w:hyperlink w:anchor="_Toc327445448" w:history="1">
+      <w:hyperlink w:anchor="_Toc327446431" w:history="1">
         <w:r>
           <w:rPr>
             <w:rStyle w:val="Hyperlink"/>
@@ -2732,7 +2732,7 @@
             <w:noProof/>
             <w:webHidden/>
           </w:rPr>
-          <w:instrText xml:space="preserve"> PAGEREF _Toc327445448 \h </w:instrText>
+          <w:instrText xml:space="preserve"> PAGEREF _Toc327446431 \h </w:instrText>
         </w:r>
         <w:r>
           <w:rPr>
@@ -2777,7 +2777,7 @@
           <w:lang w:eastAsia="de-CH"/>
         </w:rPr>
       </w:pPr>
-      <w:hyperlink w:anchor="_Toc327445449" w:history="1">
+      <w:hyperlink w:anchor="_Toc327446432" w:history="1">
         <w:r>
           <w:rPr>
             <w:rStyle w:val="Hyperlink"/>
@@ -2820,7 +2820,7 @@
             <w:noProof/>
             <w:webHidden/>
           </w:rPr>
-          <w:instrText xml:space="preserve"> PAGEREF _Toc327445449 \h </w:instrText>
+          <w:instrText xml:space="preserve"> PAGEREF _Toc327446432 \h </w:instrText>
         </w:r>
         <w:r>
           <w:rPr>
@@ -2865,7 +2865,7 @@
           <w:lang w:eastAsia="de-CH"/>
         </w:rPr>
       </w:pPr>
-      <w:hyperlink w:anchor="_Toc327445450" w:history="1">
+      <w:hyperlink w:anchor="_Toc327446433" w:history="1">
         <w:r>
           <w:rPr>
             <w:rStyle w:val="Hyperlink"/>
@@ -2908,7 +2908,7 @@
             <w:noProof/>
             <w:webHidden/>
           </w:rPr>
-          <w:instrText xml:space="preserve"> PAGEREF _Toc327445450 \h </w:instrText>
+          <w:instrText xml:space="preserve"> PAGEREF _Toc327446433 \h </w:instrText>
         </w:r>
         <w:r>
           <w:rPr>
@@ -2953,7 +2953,7 @@
           <w:lang w:eastAsia="de-CH"/>
         </w:rPr>
       </w:pPr>
-      <w:hyperlink w:anchor="_Toc327445451" w:history="1">
+      <w:hyperlink w:anchor="_Toc327446434" w:history="1">
         <w:r>
           <w:rPr>
             <w:rStyle w:val="Hyperlink"/>
@@ -2996,7 +2996,7 @@
             <w:noProof/>
             <w:webHidden/>
           </w:rPr>
-          <w:instrText xml:space="preserve"> PAGEREF _Toc327445451 \h </w:instrText>
+          <w:instrText xml:space="preserve"> PAGEREF _Toc327446434 \h </w:instrText>
         </w:r>
         <w:r>
           <w:rPr>
@@ -3039,7 +3039,7 @@
           <w:sz w:val="22"/>
         </w:rPr>
       </w:pPr>
-      <w:hyperlink w:anchor="_Toc327445452" w:history="1">
+      <w:hyperlink w:anchor="_Toc327446435" w:history="1">
         <w:r>
           <w:rPr>
             <w:rStyle w:val="Hyperlink"/>
@@ -3080,7 +3080,7 @@
             <w:noProof/>
             <w:webHidden/>
           </w:rPr>
-          <w:instrText xml:space="preserve"> PAGEREF _Toc327445452 \h </w:instrText>
+          <w:instrText xml:space="preserve"> PAGEREF _Toc327446435 \h </w:instrText>
         </w:r>
         <w:r>
           <w:rPr>
@@ -3125,7 +3125,7 @@
           <w:lang w:eastAsia="de-CH"/>
         </w:rPr>
       </w:pPr>
-      <w:hyperlink w:anchor="_Toc327445453" w:history="1">
+      <w:hyperlink w:anchor="_Toc327446436" w:history="1">
         <w:r>
           <w:rPr>
             <w:rStyle w:val="Hyperlink"/>
@@ -3168,7 +3168,7 @@
             <w:noProof/>
             <w:webHidden/>
           </w:rPr>
-          <w:instrText xml:space="preserve"> PAGEREF _Toc327445453 \h </w:instrText>
+          <w:instrText xml:space="preserve"> PAGEREF _Toc327446436 \h </w:instrText>
         </w:r>
         <w:r>
           <w:rPr>
@@ -3213,7 +3213,7 @@
           <w:lang w:eastAsia="de-CH"/>
         </w:rPr>
       </w:pPr>
-      <w:hyperlink w:anchor="_Toc327445454" w:history="1">
+      <w:hyperlink w:anchor="_Toc327446437" w:history="1">
         <w:r>
           <w:rPr>
             <w:rStyle w:val="Hyperlink"/>
@@ -3256,7 +3256,7 @@
             <w:noProof/>
             <w:webHidden/>
           </w:rPr>
-          <w:instrText xml:space="preserve"> PAGEREF _Toc327445454 \h </w:instrText>
+          <w:instrText xml:space="preserve"> PAGEREF _Toc327446437 \h </w:instrText>
         </w:r>
         <w:r>
           <w:rPr>
@@ -3301,7 +3301,7 @@
           <w:lang w:eastAsia="de-CH"/>
         </w:rPr>
       </w:pPr>
-      <w:hyperlink w:anchor="_Toc327445455" w:history="1">
+      <w:hyperlink w:anchor="_Toc327446438" w:history="1">
         <w:r>
           <w:rPr>
             <w:rStyle w:val="Hyperlink"/>
@@ -3344,7 +3344,7 @@
             <w:noProof/>
             <w:webHidden/>
           </w:rPr>
-          <w:instrText xml:space="preserve"> PAGEREF _Toc327445455 \h </w:instrText>
+          <w:instrText xml:space="preserve"> PAGEREF _Toc327446438 \h </w:instrText>
         </w:r>
         <w:r>
           <w:rPr>
@@ -3389,7 +3389,7 @@
           <w:lang w:eastAsia="de-CH"/>
         </w:rPr>
       </w:pPr>
-      <w:hyperlink w:anchor="_Toc327445456" w:history="1">
+      <w:hyperlink w:anchor="_Toc327446439" w:history="1">
         <w:r>
           <w:rPr>
             <w:rStyle w:val="Hyperlink"/>
@@ -3432,7 +3432,7 @@
             <w:noProof/>
             <w:webHidden/>
           </w:rPr>
-          <w:instrText xml:space="preserve"> PAGEREF _Toc327445456 \h </w:instrText>
+          <w:instrText xml:space="preserve"> PAGEREF _Toc327446439 \h </w:instrText>
         </w:r>
         <w:r>
           <w:rPr>
@@ -3475,7 +3475,7 @@
           <w:sz w:val="22"/>
         </w:rPr>
       </w:pPr>
-      <w:hyperlink w:anchor="_Toc327445457" w:history="1">
+      <w:hyperlink w:anchor="_Toc327446440" w:history="1">
         <w:r>
           <w:rPr>
             <w:rStyle w:val="Hyperlink"/>
@@ -3516,7 +3516,7 @@
             <w:noProof/>
             <w:webHidden/>
           </w:rPr>
-          <w:instrText xml:space="preserve"> PAGEREF _Toc327445457 \h </w:instrText>
+          <w:instrText xml:space="preserve"> PAGEREF _Toc327446440 \h </w:instrText>
         </w:r>
         <w:r>
           <w:rPr>
@@ -3561,7 +3561,7 @@
           <w:lang w:eastAsia="de-CH"/>
         </w:rPr>
       </w:pPr>
-      <w:hyperlink w:anchor="_Toc327445458" w:history="1">
+      <w:hyperlink w:anchor="_Toc327446441" w:history="1">
         <w:r>
           <w:rPr>
             <w:rStyle w:val="Hyperlink"/>
@@ -3604,7 +3604,7 @@
             <w:noProof/>
             <w:webHidden/>
           </w:rPr>
-          <w:instrText xml:space="preserve"> PAGEREF _Toc327445458 \h </w:instrText>
+          <w:instrText xml:space="preserve"> PAGEREF _Toc327446441 \h </w:instrText>
         </w:r>
         <w:r>
           <w:rPr>
@@ -3649,7 +3649,7 @@
           <w:lang w:eastAsia="de-CH"/>
         </w:rPr>
       </w:pPr>
-      <w:hyperlink w:anchor="_Toc327445459" w:history="1">
+      <w:hyperlink w:anchor="_Toc327446442" w:history="1">
         <w:r>
           <w:rPr>
             <w:rStyle w:val="Hyperlink"/>
@@ -3692,7 +3692,7 @@
             <w:noProof/>
             <w:webHidden/>
           </w:rPr>
-          <w:instrText xml:space="preserve"> PAGEREF _Toc327445459 \h </w:instrText>
+          <w:instrText xml:space="preserve"> PAGEREF _Toc327446442 \h </w:instrText>
         </w:r>
         <w:r>
           <w:rPr>
@@ -3738,7 +3738,7 @@
           <w:lang w:eastAsia="de-CH"/>
         </w:rPr>
       </w:pPr>
-      <w:hyperlink w:anchor="_Toc327445460" w:history="1">
+      <w:hyperlink w:anchor="_Toc327446443" w:history="1">
         <w:r>
           <w:rPr>
             <w:rStyle w:val="Hyperlink"/>
@@ -3782,7 +3782,7 @@
             <w:noProof/>
             <w:webHidden/>
           </w:rPr>
-          <w:instrText xml:space="preserve"> PAGEREF _Toc327445460 \h </w:instrText>
+          <w:instrText xml:space="preserve"> PAGEREF _Toc327446443 \h </w:instrText>
         </w:r>
         <w:r>
           <w:rPr>
@@ -3828,7 +3828,7 @@
           <w:lang w:eastAsia="de-CH"/>
         </w:rPr>
       </w:pPr>
-      <w:hyperlink w:anchor="_Toc327445461" w:history="1">
+      <w:hyperlink w:anchor="_Toc327446444" w:history="1">
         <w:r>
           <w:rPr>
             <w:rStyle w:val="Hyperlink"/>
@@ -3872,7 +3872,7 @@
             <w:noProof/>
             <w:webHidden/>
           </w:rPr>
-          <w:instrText xml:space="preserve"> PAGEREF _Toc327445461 \h </w:instrText>
+          <w:instrText xml:space="preserve"> PAGEREF _Toc327446444 \h </w:instrText>
         </w:r>
         <w:r>
           <w:rPr>
@@ -3918,7 +3918,7 @@
           <w:lang w:eastAsia="de-CH"/>
         </w:rPr>
       </w:pPr>
-      <w:hyperlink w:anchor="_Toc327445462" w:history="1">
+      <w:hyperlink w:anchor="_Toc327446445" w:history="1">
         <w:r>
           <w:rPr>
             <w:rStyle w:val="Hyperlink"/>
@@ -3962,7 +3962,7 @@
             <w:noProof/>
             <w:webHidden/>
           </w:rPr>
-          <w:instrText xml:space="preserve"> PAGEREF _Toc327445462 \h </w:instrText>
+          <w:instrText xml:space="preserve"> PAGEREF _Toc327446445 \h </w:instrText>
         </w:r>
         <w:r>
           <w:rPr>
@@ -3982,7 +3982,7 @@
             <w:noProof/>
             <w:webHidden/>
           </w:rPr>
-          <w:t>30</w:t>
+          <w:t>29</w:t>
         </w:r>
         <w:r>
           <w:rPr>
@@ -4004,7 +4004,7 @@
       </w:pPr>
       <w:bookmarkStart w:id="2" w:name="_Toc287347253"/>
       <w:bookmarkStart w:id="3" w:name="_Toc320601243"/>
-      <w:bookmarkStart w:id="4" w:name="_Toc327445418"/>
+      <w:bookmarkStart w:id="4" w:name="_Toc327446401"/>
       <w:r>
         <w:t>Änderungsgeschichte</w:t>
       </w:r>
@@ -5955,20 +5955,23 @@
           </w:tcPr>
           <w:p>
             <w:r>
-              <w:t>Korrekturen</w:t>
-            </w:r>
-          </w:p>
-        </w:tc>
-        <w:tc>
-          <w:tcPr>
-            <w:tcW w:w="2303" w:type="dxa"/>
-          </w:tcPr>
-          <w:p>
-            <w:r>
-              <w:t>DT</w:t>
+              <w:t xml:space="preserve">Review und </w:t>
             </w:r>
             <w:bookmarkStart w:id="5" w:name="_GoBack"/>
             <w:bookmarkEnd w:id="5"/>
+            <w:r>
+              <w:t>Korrekturen</w:t>
+            </w:r>
+          </w:p>
+        </w:tc>
+        <w:tc>
+          <w:tcPr>
+            <w:tcW w:w="2303" w:type="dxa"/>
+          </w:tcPr>
+          <w:p>
+            <w:r>
+              <w:t>DT</w:t>
+            </w:r>
           </w:p>
         </w:tc>
       </w:tr>
@@ -5994,7 +5997,7 @@
         <w:pStyle w:val="Heading3"/>
       </w:pPr>
       <w:bookmarkStart w:id="6" w:name="_Toc320601244"/>
-      <w:bookmarkStart w:id="7" w:name="_Toc327445419"/>
+      <w:bookmarkStart w:id="7" w:name="_Toc327446402"/>
       <w:r>
         <w:lastRenderedPageBreak/>
         <w:t>Vision</w:t>
@@ -6090,404 +6093,6 @@
         <w:t>Eine moderne Hochschule soll zum einen bei den Besuchern einen positiven Eindruck hinterlassen, zum anderen aber auch bei den Studenten und Angestellten. Eine Möglichkeit, sich als moderne Hochschule zu profilieren, ist die Nutzung von innovativen Präsentationstechniken. Durch ihre ständige Anwesenheit stellen Studenten und Angestellte die Hauptzielgruppe für Präsentationen dar. Sinnvolle Präsentationsinhalte wären einerseits Informationen aus den verschiedenen Studiengängen. Andererseits sind auch Inhalte denkbar, welche den Alltag vereinfachen oder erheitern.</w:t>
       </w:r>
     </w:p>
-    <w:p>
-      <w:r>
-        <w:t>Um die Nutzung innovativer Präsentationmöglichkeiten zu ermöglichen</w:t>
-      </w:r>
-      <w:r>
-        <w:t xml:space="preserve">, </w:t>
-      </w:r>
-      <w:r>
-        <w:t>plant die HSR</w:t>
-      </w:r>
-      <w:r>
-        <w:t xml:space="preserve"> eine interaktive </w:t>
-      </w:r>
-      <w:r>
-        <w:t>Videowall</w:t>
-      </w:r>
-      <w:r>
-        <w:t xml:space="preserve"> im Eingangsbereich des </w:t>
-      </w:r>
-      <w:r>
-        <w:t>Verwaltungsgebäudes (</w:t>
-      </w:r>
-      <w:r>
-        <w:t>Gebäude 4</w:t>
-      </w:r>
-      <w:r>
-        <w:t xml:space="preserve">, </w:t>
-      </w:r>
-      <w:r>
-        <w:t>siehe</w:t>
-      </w:r>
-      <w:r>
-        <w:t xml:space="preserve"> </w:t>
-      </w:r>
-      <w:r>
-        <w:fldChar w:fldCharType="begin"/>
-      </w:r>
-      <w:r>
-        <w:instrText xml:space="preserve"> REF _Ref327311676 \r \h </w:instrText>
-      </w:r>
-      <w:r>
-        <w:fldChar w:fldCharType="separate"/>
-      </w:r>
-      <w:r>
-        <w:t>I.1.3</w:t>
-      </w:r>
-      <w:r>
-        <w:fldChar w:fldCharType="end"/>
-      </w:r>
-      <w:r>
-        <w:t xml:space="preserve"> </w:t>
-      </w:r>
-      <w:r>
-        <w:fldChar w:fldCharType="begin"/>
-      </w:r>
-      <w:r>
-        <w:instrText xml:space="preserve"> REF _Ref327311684 \h </w:instrText>
-      </w:r>
-      <w:r>
-        <w:fldChar w:fldCharType="separate"/>
-      </w:r>
-      <w:r>
-        <w:t>Gebäude der HSR</w:t>
-      </w:r>
-      <w:r>
-        <w:fldChar w:fldCharType="end"/>
-      </w:r>
-      <w:r>
-        <w:t xml:space="preserve">). Dieses Gebäude ist ein attraktiver Standort, da sich dort die Mensa, der Empfang und die Aula befinden. Um </w:t>
-      </w:r>
-      <w:r>
-        <w:t>zu den</w:t>
-      </w:r>
-      <w:r>
-        <w:t xml:space="preserve"> erwähnten </w:t>
-      </w:r>
-      <w:r>
-        <w:t>Räumen</w:t>
-      </w:r>
-      <w:r>
-        <w:t xml:space="preserve"> zu gelangen, muss der Eingangsbereich, welcher ein relativ breiter Gang ist, passiert werden. </w:t>
-      </w:r>
-      <w:r>
-        <w:t>D</w:t>
-      </w:r>
-      <w:r>
-        <w:t>ieser</w:t>
-      </w:r>
-      <w:r>
-        <w:t xml:space="preserve"> Bereich </w:t>
-      </w:r>
-      <w:r>
-        <w:t xml:space="preserve">stellt </w:t>
-      </w:r>
-      <w:r>
-        <w:t>de</w:t>
-      </w:r>
-      <w:r>
-        <w:t>n</w:t>
-      </w:r>
-      <w:r>
-        <w:t xml:space="preserve"> ideale</w:t>
-      </w:r>
-      <w:r>
-        <w:t>n</w:t>
-      </w:r>
-      <w:r>
-        <w:t xml:space="preserve"> Ort</w:t>
-      </w:r>
-      <w:r>
-        <w:t xml:space="preserve"> dar</w:t>
-      </w:r>
-      <w:r>
-        <w:t>, um die Videow</w:t>
-      </w:r>
-      <w:r>
-        <w:t>all aufzustellen.</w:t>
-      </w:r>
-    </w:p>
-    <w:p>
-      <w:r>
-        <w:t xml:space="preserve">Die imposante Grösse der </w:t>
-      </w:r>
-      <w:r>
-        <w:t>Videowall</w:t>
-      </w:r>
-      <w:r>
-        <w:t xml:space="preserve"> soll diese für die Passanten unübersehbar machen und deren Neugier wecken. Der Nutzer kann mittels Gesten mit der </w:t>
-      </w:r>
-      <w:r>
-        <w:t>Videowall</w:t>
-      </w:r>
-      <w:r>
-        <w:t xml:space="preserve"> interagieren, dadurch entfallen Eingabegeräte wie Tastatur oder Maus komplett. </w:t>
-      </w:r>
-      <w:r>
-        <w:t xml:space="preserve">Zu Beginn </w:t>
-      </w:r>
-      <w:r>
-        <w:t xml:space="preserve">werden </w:t>
-      </w:r>
-      <w:r>
-        <w:t>auf der Wall</w:t>
-      </w:r>
-      <w:r>
-        <w:t xml:space="preserve"> </w:t>
-      </w:r>
-      <w:r>
-        <w:t>die Bachelor</w:t>
-      </w:r>
-      <w:r>
-        <w:t>poster präsentiert</w:t>
-      </w:r>
-      <w:r>
-        <w:t>.</w:t>
-      </w:r>
-      <w:r>
-        <w:t xml:space="preserve"> </w:t>
-      </w:r>
-      <w:r>
-        <w:t>Diese Anwendung wurde durch den Au</w:t>
-      </w:r>
-      <w:r>
-        <w:t>f</w:t>
-      </w:r>
-      <w:r>
-        <w:t>traggeber als Start</w:t>
-      </w:r>
-      <w:r>
-        <w:t>punkt für die Nutzung der Videow</w:t>
-      </w:r>
-      <w:r>
-        <w:t xml:space="preserve">all definiert. Die Nachforschungen im Rahmen dieser Arbeit haben mögliche Problempunkte dieser Anwendung zutage gefördert. So muss </w:t>
-      </w:r>
-      <w:r>
-        <w:t xml:space="preserve">sich </w:t>
-      </w:r>
-      <w:r>
-        <w:t xml:space="preserve">im Betrieb zeigen, ob mit diesen Inhalten </w:t>
-      </w:r>
-      <w:r>
-        <w:t xml:space="preserve">allein </w:t>
-      </w:r>
-      <w:r>
-        <w:t xml:space="preserve">die gewünschte wiederholte Nutzung </w:t>
-      </w:r>
-      <w:r>
-        <w:t>der Videowall erreicht werden kann</w:t>
-      </w:r>
-      <w:r>
-        <w:t xml:space="preserve">. Auch lässt sich mittlerweile abschätzen, dass die </w:t>
-      </w:r>
-      <w:r>
-        <w:t>ungez</w:t>
-      </w:r>
-      <w:r>
-        <w:t xml:space="preserve">oomte Darstellung auf der </w:t>
-      </w:r>
-      <w:r>
-        <w:t>Videowall</w:t>
-      </w:r>
-      <w:r>
-        <w:t xml:space="preserve"> für manche Bachelorposter nicht genügend hochauflösend ist. Die Analyse zeigt aber auch, dass die leichte Verfügbarkeit dieser attraktiven Inhalte über alle Studiengänge dafür spricht, dass die Darstellung dieser Poster eine sinnvolle Pilotanwendung darstellt. Mittelfristig kann dies dazu führen, dass Studenten durch die Aussicht </w:t>
-      </w:r>
-      <w:r>
-        <w:t xml:space="preserve">auf eine </w:t>
-      </w:r>
-      <w:r>
-        <w:t>Publikation auf der Videowall</w:t>
-      </w:r>
-      <w:r>
-        <w:t xml:space="preserve"> motiviert werden</w:t>
-      </w:r>
-      <w:r>
-        <w:t>,</w:t>
-      </w:r>
-      <w:r>
-        <w:t xml:space="preserve"> ihre A</w:t>
-      </w:r>
-      <w:r>
-        <w:t>rbeiten auf interaktivere Art (beispielsweise</w:t>
-      </w:r>
-      <w:r>
-        <w:t xml:space="preserve"> </w:t>
-      </w:r>
-      <w:r>
-        <w:t xml:space="preserve">als </w:t>
-      </w:r>
-      <w:r>
-        <w:t>Video) zu dokumentieren, wodurch sich die Attraktivität der Inhalte für die Nutzer erhöht.</w:t>
-      </w:r>
-    </w:p>
-    <w:p>
-      <w:r>
-        <w:t>Welche Inhalte könnte</w:t>
-      </w:r>
-      <w:r>
-        <w:t>n</w:t>
-      </w:r>
-      <w:r>
-        <w:t xml:space="preserve"> nun zusätzlich </w:t>
-      </w:r>
-      <w:r>
-        <w:t>auf der Wall angeboten werden</w:t>
-      </w:r>
-      <w:r>
-        <w:t>?</w:t>
-      </w:r>
-      <w:r>
-        <w:t xml:space="preserve"> Wie wäre es nun beispielsweise mit Informat</w:t>
-      </w:r>
-      <w:r>
-        <w:t>ionen, die man tagtäglich benötigt</w:t>
-      </w:r>
-      <w:r>
-        <w:t xml:space="preserve">? </w:t>
-      </w:r>
-      <w:r>
-        <w:t>Dies könnten Informationen zu Veranstaltungen, das</w:t>
-      </w:r>
-      <w:r>
-        <w:t xml:space="preserve"> Mittagsmenu</w:t>
-      </w:r>
-      <w:r>
-        <w:t xml:space="preserve"> der Mensa</w:t>
-      </w:r>
-      <w:r>
-        <w:t xml:space="preserve">, </w:t>
-      </w:r>
-      <w:r>
-        <w:t xml:space="preserve">die Wetterlage </w:t>
-      </w:r>
-      <w:r>
-        <w:t xml:space="preserve">oder sogar ein Spiel </w:t>
-      </w:r>
-      <w:r>
-        <w:t>sein.</w:t>
-      </w:r>
-      <w:r>
-        <w:t xml:space="preserve"> Stellen Sie sich vor, </w:t>
-      </w:r>
-      <w:r>
-        <w:t>S</w:t>
-      </w:r>
-      <w:r>
-        <w:t>ie haben den ganzen Tag mit</w:t>
-      </w:r>
-      <w:r>
-        <w:t xml:space="preserve"> dem Besuchen von</w:t>
-      </w:r>
-      <w:r>
-        <w:t xml:space="preserve"> Vorlesungen ver</w:t>
-      </w:r>
-      <w:r>
-        <w:t>bracht. Wäre es jetzt nicht eine tolle Abwechslung</w:t>
-      </w:r>
-      <w:r>
-        <w:t>,</w:t>
-      </w:r>
-      <w:r>
-        <w:t xml:space="preserve"> ein paar Minispiele auf der </w:t>
-      </w:r>
-      <w:r>
-        <w:t>Videowall</w:t>
-      </w:r>
-      <w:r>
-        <w:t xml:space="preserve"> zu </w:t>
-      </w:r>
-      <w:r>
-        <w:t>spielen</w:t>
-      </w:r>
-      <w:r>
-        <w:t>?</w:t>
-      </w:r>
-      <w:r>
-        <w:t xml:space="preserve"> </w:t>
-      </w:r>
-      <w:r>
-        <w:t xml:space="preserve">Solche und viele andere Anwendungen sind </w:t>
-      </w:r>
-      <w:r>
-        <w:t>für die</w:t>
-      </w:r>
-      <w:r>
-        <w:t xml:space="preserve"> Wall </w:t>
-      </w:r>
-      <w:r>
-        <w:t>denkbar</w:t>
-      </w:r>
-      <w:r>
-        <w:t>.</w:t>
-      </w:r>
-    </w:p>
-    <w:p>
-      <w:r>
-        <w:t xml:space="preserve">Das System der </w:t>
-      </w:r>
-      <w:r>
-        <w:t>Videowall</w:t>
-      </w:r>
-      <w:r>
-        <w:t xml:space="preserve"> </w:t>
-      </w:r>
-      <w:r>
-        <w:t>bietet die</w:t>
-      </w:r>
-      <w:r>
-        <w:t xml:space="preserve"> Möglichkeit,</w:t>
-      </w:r>
-      <w:r>
-        <w:t xml:space="preserve"> Studenten der Informatik eine neue Plattform zur Verfügung </w:t>
-      </w:r>
-      <w:r>
-        <w:t xml:space="preserve">zu </w:t>
-      </w:r>
-      <w:r>
-        <w:t>stellen.</w:t>
-      </w:r>
-      <w:r>
-        <w:t xml:space="preserve"> </w:t>
-      </w:r>
-      <w:r>
-        <w:t xml:space="preserve">Durch die Nutzung der Plattform könnten </w:t>
-      </w:r>
-      <w:r>
-        <w:t xml:space="preserve">Projektarbeiten </w:t>
-      </w:r>
-      <w:r>
-        <w:t xml:space="preserve">einem </w:t>
-      </w:r>
-      <w:r>
-        <w:t>grossen</w:t>
-      </w:r>
-      <w:r>
-        <w:t xml:space="preserve"> Publikum präsentiert werden.</w:t>
-      </w:r>
-      <w:r>
-        <w:t xml:space="preserve"> </w:t>
-      </w:r>
-    </w:p>
-    <w:p>
-      <w:r>
-        <w:t>Eine zus</w:t>
-      </w:r>
-      <w:r>
-        <w:t>ätzliche Anforderung ist, dass die Inhalte der Wall verwaltet werden können</w:t>
-      </w:r>
-      <w:r>
-        <w:t>. Daher ist es wichtig, dass das System gut wartbar und über eine Administrationsoberfläche einfach bedienbar ist.</w:t>
-      </w:r>
-      <w:bookmarkStart w:id="8" w:name="_Ref318973523"/>
-    </w:p>
-    <w:p>
-      <w:r>
-        <w:t>Das Projekt HSR Videowall solle alle diese Themen abdecken.</w:t>
-      </w:r>
-    </w:p>
-    <w:p/>
     <w:p>
       <w:pPr>
         <w:rPr>
@@ -6499,6 +6104,420 @@
           <w:szCs w:val="22"/>
         </w:rPr>
       </w:pPr>
+      <w:r>
+        <w:t>Um die Nutzung innovativer Präsentationmöglichkeiten zu ermöglichen</w:t>
+      </w:r>
+      <w:r>
+        <w:t xml:space="preserve">, </w:t>
+      </w:r>
+      <w:r>
+        <w:t>plant die HSR</w:t>
+      </w:r>
+      <w:r>
+        <w:t xml:space="preserve"> eine interaktive </w:t>
+      </w:r>
+      <w:r>
+        <w:t>Videowall</w:t>
+      </w:r>
+      <w:r>
+        <w:t xml:space="preserve"> im Eingangsbereich des </w:t>
+      </w:r>
+      <w:r>
+        <w:t>Verwaltungsgebäudes (</w:t>
+      </w:r>
+      <w:r>
+        <w:t>Gebäude 4</w:t>
+      </w:r>
+      <w:r>
+        <w:t xml:space="preserve">, </w:t>
+      </w:r>
+      <w:r>
+        <w:t>siehe</w:t>
+      </w:r>
+      <w:r>
+        <w:t xml:space="preserve"> </w:t>
+      </w:r>
+      <w:r>
+        <w:fldChar w:fldCharType="begin"/>
+      </w:r>
+      <w:r>
+        <w:instrText xml:space="preserve"> REF _Ref327311676 \r \h </w:instrText>
+      </w:r>
+      <w:r>
+        <w:fldChar w:fldCharType="separate"/>
+      </w:r>
+      <w:r>
+        <w:t>0</w:t>
+      </w:r>
+      <w:r>
+        <w:fldChar w:fldCharType="end"/>
+      </w:r>
+      <w:r>
+        <w:t xml:space="preserve"> </w:t>
+      </w:r>
+      <w:r>
+        <w:fldChar w:fldCharType="begin"/>
+      </w:r>
+      <w:r>
+        <w:instrText xml:space="preserve"> REF _Ref327311684 \h </w:instrText>
+      </w:r>
+      <w:r>
+        <w:fldChar w:fldCharType="separate"/>
+      </w:r>
+      <w:r>
+        <w:br w:type="page"/>
+      </w:r>
+    </w:p>
+    <w:p>
+      <w:r>
+        <w:lastRenderedPageBreak/>
+        <w:t>Gebäude der HSR</w:t>
+      </w:r>
+      <w:r>
+        <w:fldChar w:fldCharType="end"/>
+      </w:r>
+      <w:r>
+        <w:t xml:space="preserve">). Dieses Gebäude ist ein attraktiver Standort, da sich dort die Mensa, der Empfang und die Aula befinden. Um </w:t>
+      </w:r>
+      <w:r>
+        <w:t>zu den</w:t>
+      </w:r>
+      <w:r>
+        <w:t xml:space="preserve"> erwähnten </w:t>
+      </w:r>
+      <w:r>
+        <w:t>Räumen</w:t>
+      </w:r>
+      <w:r>
+        <w:t xml:space="preserve"> zu gelangen, muss der Eingangsbereich, welcher ein relativ breiter Gang ist, passiert werden. </w:t>
+      </w:r>
+      <w:r>
+        <w:t>D</w:t>
+      </w:r>
+      <w:r>
+        <w:t>ieser</w:t>
+      </w:r>
+      <w:r>
+        <w:t xml:space="preserve"> Bereich </w:t>
+      </w:r>
+      <w:r>
+        <w:t xml:space="preserve">stellt </w:t>
+      </w:r>
+      <w:r>
+        <w:t>de</w:t>
+      </w:r>
+      <w:r>
+        <w:t>n</w:t>
+      </w:r>
+      <w:r>
+        <w:t xml:space="preserve"> ideale</w:t>
+      </w:r>
+      <w:r>
+        <w:t>n</w:t>
+      </w:r>
+      <w:r>
+        <w:t xml:space="preserve"> Ort</w:t>
+      </w:r>
+      <w:r>
+        <w:t xml:space="preserve"> dar</w:t>
+      </w:r>
+      <w:r>
+        <w:t>, um die Videow</w:t>
+      </w:r>
+      <w:r>
+        <w:t>all aufzustellen.</w:t>
+      </w:r>
+    </w:p>
+    <w:p>
+      <w:r>
+        <w:t xml:space="preserve">Die imposante Grösse der </w:t>
+      </w:r>
+      <w:r>
+        <w:t>Videowall</w:t>
+      </w:r>
+      <w:r>
+        <w:t xml:space="preserve"> soll diese für die Passanten unübersehbar machen und deren Neugier wecken. Der Nutzer kann mittels Gesten mit der </w:t>
+      </w:r>
+      <w:r>
+        <w:t>Videowall</w:t>
+      </w:r>
+      <w:r>
+        <w:t xml:space="preserve"> interagieren, dadurch entfallen Eingabegeräte wie Tastatur oder Maus komplett. </w:t>
+      </w:r>
+      <w:r>
+        <w:t xml:space="preserve">Zu Beginn </w:t>
+      </w:r>
+      <w:r>
+        <w:t xml:space="preserve">werden </w:t>
+      </w:r>
+      <w:r>
+        <w:t>auf der Wall</w:t>
+      </w:r>
+      <w:r>
+        <w:t xml:space="preserve"> </w:t>
+      </w:r>
+      <w:r>
+        <w:t>die Bachelor</w:t>
+      </w:r>
+      <w:r>
+        <w:t>poster präsentiert</w:t>
+      </w:r>
+      <w:r>
+        <w:t>.</w:t>
+      </w:r>
+      <w:r>
+        <w:t xml:space="preserve"> </w:t>
+      </w:r>
+      <w:r>
+        <w:t>Diese Anwendung wurde durch den Au</w:t>
+      </w:r>
+      <w:r>
+        <w:t>f</w:t>
+      </w:r>
+      <w:r>
+        <w:t>traggeber als Start</w:t>
+      </w:r>
+      <w:r>
+        <w:t>punkt für die Nutzung der Videow</w:t>
+      </w:r>
+      <w:r>
+        <w:t xml:space="preserve">all definiert. Die Nachforschungen im Rahmen dieser Arbeit haben mögliche Problempunkte dieser Anwendung zutage gefördert. So muss </w:t>
+      </w:r>
+      <w:r>
+        <w:t xml:space="preserve">sich </w:t>
+      </w:r>
+      <w:r>
+        <w:t xml:space="preserve">im Betrieb zeigen, ob mit diesen Inhalten </w:t>
+      </w:r>
+      <w:r>
+        <w:t xml:space="preserve">allein </w:t>
+      </w:r>
+      <w:r>
+        <w:t xml:space="preserve">die gewünschte wiederholte Nutzung </w:t>
+      </w:r>
+      <w:r>
+        <w:t>der Videowall erreicht werden kann</w:t>
+      </w:r>
+      <w:r>
+        <w:t xml:space="preserve">. Auch lässt sich mittlerweile abschätzen, dass die </w:t>
+      </w:r>
+      <w:r>
+        <w:t>ungez</w:t>
+      </w:r>
+      <w:r>
+        <w:t xml:space="preserve">oomte Darstellung auf der </w:t>
+      </w:r>
+      <w:r>
+        <w:t>Videowall</w:t>
+      </w:r>
+      <w:r>
+        <w:t xml:space="preserve"> für manche Bachelorposter nicht genügend hochauflösend ist. Die Analyse zeigt aber auch, dass die leichte Verfügbarkeit dieser attraktiven Inhalte über alle Studiengänge dafür spricht, dass die Darstellung dieser Poster eine sinnvolle Pilotanwendung darstellt. Mittelfristig kann dies dazu führen, dass Studenten durch die Aussicht </w:t>
+      </w:r>
+      <w:r>
+        <w:t xml:space="preserve">auf eine </w:t>
+      </w:r>
+      <w:r>
+        <w:t>Publikation auf der Videowall</w:t>
+      </w:r>
+      <w:r>
+        <w:t xml:space="preserve"> motiviert werden</w:t>
+      </w:r>
+      <w:r>
+        <w:t>,</w:t>
+      </w:r>
+      <w:r>
+        <w:t xml:space="preserve"> ihre A</w:t>
+      </w:r>
+      <w:r>
+        <w:t>rbeiten auf interaktivere Art (beispielsweise</w:t>
+      </w:r>
+      <w:r>
+        <w:t xml:space="preserve"> </w:t>
+      </w:r>
+      <w:r>
+        <w:t xml:space="preserve">als </w:t>
+      </w:r>
+      <w:r>
+        <w:t>Video) zu dokumentieren, wodurch sich die Attraktivität der Inhalte für die Nutzer erhöht.</w:t>
+      </w:r>
+    </w:p>
+    <w:p>
+      <w:r>
+        <w:t>Welche Inhalte könnte</w:t>
+      </w:r>
+      <w:r>
+        <w:t>n</w:t>
+      </w:r>
+      <w:r>
+        <w:t xml:space="preserve"> nun zusätzlich </w:t>
+      </w:r>
+      <w:r>
+        <w:t>auf der Wall angeboten werden</w:t>
+      </w:r>
+      <w:r>
+        <w:t>?</w:t>
+      </w:r>
+      <w:r>
+        <w:t xml:space="preserve"> Wie wäre es nun beispielsweise mit Informat</w:t>
+      </w:r>
+      <w:r>
+        <w:t>ionen, die man tagtäglich benötigt</w:t>
+      </w:r>
+      <w:r>
+        <w:t xml:space="preserve">? </w:t>
+      </w:r>
+      <w:r>
+        <w:t>Dies könnten Informationen zu Veranstaltungen, das</w:t>
+      </w:r>
+      <w:r>
+        <w:t xml:space="preserve"> Mittagsmenu</w:t>
+      </w:r>
+      <w:r>
+        <w:t xml:space="preserve"> der Mensa</w:t>
+      </w:r>
+      <w:r>
+        <w:t xml:space="preserve">, </w:t>
+      </w:r>
+      <w:r>
+        <w:t xml:space="preserve">die Wetterlage </w:t>
+      </w:r>
+      <w:r>
+        <w:t xml:space="preserve">oder sogar ein Spiel </w:t>
+      </w:r>
+      <w:r>
+        <w:t>sein.</w:t>
+      </w:r>
+      <w:r>
+        <w:t xml:space="preserve"> Stellen Sie sich vor, </w:t>
+      </w:r>
+      <w:r>
+        <w:t>S</w:t>
+      </w:r>
+      <w:r>
+        <w:t>ie haben den ganzen Tag mit</w:t>
+      </w:r>
+      <w:r>
+        <w:t xml:space="preserve"> dem Besuchen von</w:t>
+      </w:r>
+      <w:r>
+        <w:t xml:space="preserve"> Vorlesungen ver</w:t>
+      </w:r>
+      <w:r>
+        <w:t>bracht. Wäre es jetzt nicht eine tolle Abwechslung</w:t>
+      </w:r>
+      <w:r>
+        <w:t>,</w:t>
+      </w:r>
+      <w:r>
+        <w:t xml:space="preserve"> ein paar Minispiele auf der </w:t>
+      </w:r>
+      <w:r>
+        <w:t>Videowall</w:t>
+      </w:r>
+      <w:r>
+        <w:t xml:space="preserve"> zu </w:t>
+      </w:r>
+      <w:r>
+        <w:t>spielen</w:t>
+      </w:r>
+      <w:r>
+        <w:t>?</w:t>
+      </w:r>
+      <w:r>
+        <w:t xml:space="preserve"> </w:t>
+      </w:r>
+      <w:r>
+        <w:t xml:space="preserve">Solche und viele andere Anwendungen sind </w:t>
+      </w:r>
+      <w:r>
+        <w:t>für die</w:t>
+      </w:r>
+      <w:r>
+        <w:t xml:space="preserve"> Wall </w:t>
+      </w:r>
+      <w:r>
+        <w:t>denkbar</w:t>
+      </w:r>
+      <w:r>
+        <w:t>.</w:t>
+      </w:r>
+    </w:p>
+    <w:p>
+      <w:r>
+        <w:t xml:space="preserve">Das System der </w:t>
+      </w:r>
+      <w:r>
+        <w:t>Videowall</w:t>
+      </w:r>
+      <w:r>
+        <w:t xml:space="preserve"> </w:t>
+      </w:r>
+      <w:r>
+        <w:t>bietet die</w:t>
+      </w:r>
+      <w:r>
+        <w:t xml:space="preserve"> Möglichkeit,</w:t>
+      </w:r>
+      <w:r>
+        <w:t xml:space="preserve"> Studenten der Informatik eine neue Plattform zur Verfügung </w:t>
+      </w:r>
+      <w:r>
+        <w:t xml:space="preserve">zu </w:t>
+      </w:r>
+      <w:r>
+        <w:t>stellen.</w:t>
+      </w:r>
+      <w:r>
+        <w:t xml:space="preserve"> </w:t>
+      </w:r>
+      <w:r>
+        <w:t xml:space="preserve">Durch die Nutzung der Plattform könnten </w:t>
+      </w:r>
+      <w:r>
+        <w:t xml:space="preserve">Projektarbeiten </w:t>
+      </w:r>
+      <w:r>
+        <w:t xml:space="preserve">einem </w:t>
+      </w:r>
+      <w:r>
+        <w:t>grossen</w:t>
+      </w:r>
+      <w:r>
+        <w:t xml:space="preserve"> Publikum präsentiert werden.</w:t>
+      </w:r>
+      <w:r>
+        <w:t xml:space="preserve"> </w:t>
+      </w:r>
+    </w:p>
+    <w:p>
+      <w:r>
+        <w:t>Eine zus</w:t>
+      </w:r>
+      <w:r>
+        <w:t>ätzliche Anforderung ist, dass die Inhalte der Wall verwaltet werden können</w:t>
+      </w:r>
+      <w:r>
+        <w:t>. Daher ist es wichtig, dass das System gut wartbar und über eine Administrationsoberfläche einfach bedienbar ist.</w:t>
+      </w:r>
+      <w:bookmarkStart w:id="8" w:name="_Ref318973523"/>
+    </w:p>
+    <w:p>
+      <w:r>
+        <w:t>Das Projekt HSR Videowall solle alle diese Themen abdecken.</w:t>
+      </w:r>
+    </w:p>
+    <w:p/>
+    <w:p>
+      <w:pPr>
+        <w:rPr>
+          <w:rFonts w:asciiTheme="majorHAnsi" w:hAnsiTheme="majorHAnsi"/>
+          <w:b/>
+          <w:color w:val="00629E"/>
+          <w:spacing w:val="15"/>
+          <w:sz w:val="22"/>
+          <w:szCs w:val="22"/>
+        </w:rPr>
+      </w:pPr>
       <w:bookmarkStart w:id="9" w:name="_Toc320601245"/>
       <w:bookmarkStart w:id="10" w:name="_Ref327311676"/>
       <w:bookmarkStart w:id="11" w:name="_Ref327311684"/>
@@ -6510,7 +6529,7 @@
       <w:pPr>
         <w:pStyle w:val="Heading3"/>
       </w:pPr>
-      <w:bookmarkStart w:id="12" w:name="_Toc327445420"/>
+      <w:bookmarkStart w:id="12" w:name="_Toc327446403"/>
       <w:r>
         <w:lastRenderedPageBreak/>
         <w:t>Gebäude der HSR</w:t>
@@ -6611,14 +6630,27 @@
                             <w:r>
                               <w:t xml:space="preserve">Abbildung </w:t>
                             </w:r>
-                            <w:fldSimple w:instr=" SEQ Abbildung \* ARABIC ">
-                              <w:r>
-                                <w:rPr>
-                                  <w:noProof/>
-                                </w:rPr>
-                                <w:t>1</w:t>
-                              </w:r>
-                            </w:fldSimple>
+                            <w:r>
+                              <w:fldChar w:fldCharType="begin"/>
+                            </w:r>
+                            <w:r>
+                              <w:instrText xml:space="preserve"> SEQ Abbildung \* ARABIC </w:instrText>
+                            </w:r>
+                            <w:r>
+                              <w:fldChar w:fldCharType="separate"/>
+                            </w:r>
+                            <w:r>
+                              <w:rPr>
+                                <w:noProof/>
+                              </w:rPr>
+                              <w:t>1</w:t>
+                            </w:r>
+                            <w:r>
+                              <w:rPr>
+                                <w:noProof/>
+                              </w:rPr>
+                              <w:fldChar w:fldCharType="end"/>
+                            </w:r>
                             <w:r>
                               <w:t xml:space="preserve"> - Gebäude der HSR, Bildqu</w:t>
                             </w:r>
@@ -6847,7 +6879,7 @@
       <w:pPr>
         <w:pStyle w:val="Heading3"/>
       </w:pPr>
-      <w:bookmarkStart w:id="13" w:name="_Toc327445421"/>
+      <w:bookmarkStart w:id="13" w:name="_Toc327446404"/>
       <w:r>
         <w:t xml:space="preserve">Initiale </w:t>
       </w:r>
@@ -7189,14 +7221,27 @@
       <w:r>
         <w:t xml:space="preserve">Tabelle </w:t>
       </w:r>
-      <w:fldSimple w:instr=" SEQ Tabelle \* ARABIC ">
-        <w:r>
-          <w:rPr>
-            <w:noProof/>
-          </w:rPr>
-          <w:t>1</w:t>
-        </w:r>
-      </w:fldSimple>
+      <w:r>
+        <w:fldChar w:fldCharType="begin"/>
+      </w:r>
+      <w:r>
+        <w:instrText xml:space="preserve"> SEQ Tabelle \* ARABIC </w:instrText>
+      </w:r>
+      <w:r>
+        <w:fldChar w:fldCharType="separate"/>
+      </w:r>
+      <w:r>
+        <w:rPr>
+          <w:noProof/>
+        </w:rPr>
+        <w:t>1</w:t>
+      </w:r>
+      <w:r>
+        <w:rPr>
+          <w:noProof/>
+        </w:rPr>
+        <w:fldChar w:fldCharType="end"/>
+      </w:r>
       <w:r>
         <w:t xml:space="preserve"> - </w:t>
       </w:r>
@@ -7858,14 +7903,27 @@
       <w:r>
         <w:t xml:space="preserve">Tabelle </w:t>
       </w:r>
-      <w:fldSimple w:instr=" SEQ Tabelle \* ARABIC ">
-        <w:r>
-          <w:rPr>
-            <w:noProof/>
-          </w:rPr>
-          <w:t>2</w:t>
-        </w:r>
-      </w:fldSimple>
+      <w:r>
+        <w:fldChar w:fldCharType="begin"/>
+      </w:r>
+      <w:r>
+        <w:instrText xml:space="preserve"> SEQ Tabelle \* ARABIC </w:instrText>
+      </w:r>
+      <w:r>
+        <w:fldChar w:fldCharType="separate"/>
+      </w:r>
+      <w:r>
+        <w:rPr>
+          <w:noProof/>
+        </w:rPr>
+        <w:t>2</w:t>
+      </w:r>
+      <w:r>
+        <w:rPr>
+          <w:noProof/>
+        </w:rPr>
+        <w:fldChar w:fldCharType="end"/>
+      </w:r>
       <w:r>
         <w:t xml:space="preserve"> - Initiale Stakeholderanalyse, Produkt</w:t>
       </w:r>
@@ -8054,7 +8112,7 @@
       <w:pPr>
         <w:pStyle w:val="Heading3"/>
       </w:pPr>
-      <w:bookmarkStart w:id="16" w:name="_Toc327445422"/>
+      <w:bookmarkStart w:id="16" w:name="_Toc327446405"/>
       <w:r>
         <w:lastRenderedPageBreak/>
         <w:t>Konkurrenzanalyse</w:t>
@@ -8106,7 +8164,7 @@
       <w:pPr>
         <w:pStyle w:val="Heading4"/>
       </w:pPr>
-      <w:bookmarkStart w:id="17" w:name="_Toc327445423"/>
+      <w:bookmarkStart w:id="17" w:name="_Toc327446406"/>
       <w:r>
         <w:t>Präsentationsmöglichkeiten für Poster</w:t>
       </w:r>
@@ -8555,14 +8613,27 @@
       <w:r>
         <w:t xml:space="preserve">Tabelle </w:t>
       </w:r>
-      <w:fldSimple w:instr=" SEQ Tabelle \* ARABIC ">
-        <w:r>
-          <w:rPr>
-            <w:noProof/>
-          </w:rPr>
-          <w:t>3</w:t>
-        </w:r>
-      </w:fldSimple>
+      <w:r>
+        <w:fldChar w:fldCharType="begin"/>
+      </w:r>
+      <w:r>
+        <w:instrText xml:space="preserve"> SEQ Tabelle \* ARABIC </w:instrText>
+      </w:r>
+      <w:r>
+        <w:fldChar w:fldCharType="separate"/>
+      </w:r>
+      <w:r>
+        <w:rPr>
+          <w:noProof/>
+        </w:rPr>
+        <w:t>3</w:t>
+      </w:r>
+      <w:r>
+        <w:rPr>
+          <w:noProof/>
+        </w:rPr>
+        <w:fldChar w:fldCharType="end"/>
+      </w:r>
       <w:r>
         <w:t xml:space="preserve"> - </w:t>
       </w:r>
@@ -8583,7 +8654,7 @@
         <w:pStyle w:val="Heading4"/>
       </w:pPr>
       <w:bookmarkStart w:id="18" w:name="_Ref327117250"/>
-      <w:bookmarkStart w:id="19" w:name="_Toc327445424"/>
+      <w:bookmarkStart w:id="19" w:name="_Toc327446407"/>
       <w:r>
         <w:t>Bestehende Videowalls</w:t>
       </w:r>
@@ -9193,14 +9264,30 @@
       <w:r>
         <w:t xml:space="preserve">Tabelle </w:t>
       </w:r>
-      <w:fldSimple w:instr=" SEQ Tabelle \* ARABIC ">
-        <w:r>
-          <w:rPr>
-            <w:noProof/>
-          </w:rPr>
-          <w:t>4</w:t>
-        </w:r>
-      </w:fldSimple>
+      <w:r>
+        <w:fldChar w:fldCharType="begin"/>
+      </w:r>
+      <w:r>
+        <w:instrText xml:space="preserve"> SEQ Tabelle \* </w:instrText>
+      </w:r>
+      <w:r>
+        <w:instrText xml:space="preserve">ARABIC </w:instrText>
+      </w:r>
+      <w:r>
+        <w:fldChar w:fldCharType="separate"/>
+      </w:r>
+      <w:r>
+        <w:rPr>
+          <w:noProof/>
+        </w:rPr>
+        <w:t>4</w:t>
+      </w:r>
+      <w:r>
+        <w:rPr>
+          <w:noProof/>
+        </w:rPr>
+        <w:fldChar w:fldCharType="end"/>
+      </w:r>
       <w:r>
         <w:rPr>
           <w:noProof/>
@@ -9274,7 +9361,7 @@
         <w:pStyle w:val="Heading4"/>
       </w:pPr>
       <w:bookmarkStart w:id="21" w:name="_Ref326668291"/>
-      <w:bookmarkStart w:id="22" w:name="_Toc327445425"/>
+      <w:bookmarkStart w:id="22" w:name="_Toc327446408"/>
       <w:r>
         <w:lastRenderedPageBreak/>
         <w:t>Der Videowall ähnliche Produkte</w:t>
@@ -9416,7 +9503,7 @@
         <w:pStyle w:val="Heading5"/>
       </w:pPr>
       <w:bookmarkStart w:id="23" w:name="_Ref327101816"/>
-      <w:bookmarkStart w:id="24" w:name="_Toc327445426"/>
+      <w:bookmarkStart w:id="24" w:name="_Toc327446409"/>
       <w:r>
         <w:t>Interaktion mit Videowall</w:t>
       </w:r>
@@ -9433,7 +9520,7 @@
         <w:pStyle w:val="Heading6"/>
       </w:pPr>
       <w:bookmarkStart w:id="25" w:name="_Ref326072106"/>
-      <w:bookmarkStart w:id="26" w:name="_Toc327445427"/>
+      <w:bookmarkStart w:id="26" w:name="_Toc327446410"/>
       <w:r>
         <w:rPr>
           <w:lang w:val="en-US"/>
@@ -9666,14 +9753,27 @@
       <w:r>
         <w:t xml:space="preserve">Abbildung </w:t>
       </w:r>
-      <w:fldSimple w:instr=" SEQ Abbildung \* ARABIC ">
-        <w:r>
-          <w:rPr>
-            <w:noProof/>
-          </w:rPr>
-          <w:t>2</w:t>
-        </w:r>
-      </w:fldSimple>
+      <w:r>
+        <w:fldChar w:fldCharType="begin"/>
+      </w:r>
+      <w:r>
+        <w:instrText xml:space="preserve"> SEQ Abbildung \* ARABIC </w:instrText>
+      </w:r>
+      <w:r>
+        <w:fldChar w:fldCharType="separate"/>
+      </w:r>
+      <w:r>
+        <w:rPr>
+          <w:noProof/>
+        </w:rPr>
+        <w:t>2</w:t>
+      </w:r>
+      <w:r>
+        <w:rPr>
+          <w:noProof/>
+        </w:rPr>
+        <w:fldChar w:fldCharType="end"/>
+      </w:r>
       <w:r>
         <w:t xml:space="preserve"> - Konfiguration der Hol</w:t>
       </w:r>
@@ -9697,7 +9797,7 @@
           <w:lang w:val="en-US"/>
         </w:rPr>
       </w:pPr>
-      <w:bookmarkStart w:id="27" w:name="_Toc327445428"/>
+      <w:bookmarkStart w:id="27" w:name="_Toc327446411"/>
       <w:r>
         <w:rPr>
           <w:lang w:val="en-US"/>
@@ -9981,14 +10081,27 @@
       <w:r>
         <w:t xml:space="preserve">Abbildung </w:t>
       </w:r>
-      <w:fldSimple w:instr=" SEQ Abbildung \* ARABIC ">
-        <w:r>
-          <w:rPr>
-            <w:noProof/>
-          </w:rPr>
-          <w:t>3</w:t>
-        </w:r>
-      </w:fldSimple>
+      <w:r>
+        <w:fldChar w:fldCharType="begin"/>
+      </w:r>
+      <w:r>
+        <w:instrText xml:space="preserve"> SEQ Abbildung \* ARABIC </w:instrText>
+      </w:r>
+      <w:r>
+        <w:fldChar w:fldCharType="separate"/>
+      </w:r>
+      <w:r>
+        <w:rPr>
+          <w:noProof/>
+        </w:rPr>
+        <w:t>3</w:t>
+      </w:r>
+      <w:r>
+        <w:rPr>
+          <w:noProof/>
+        </w:rPr>
+        <w:fldChar w:fldCharType="end"/>
+      </w:r>
       <w:r>
         <w:t xml:space="preserve"> - </w:t>
       </w:r>
@@ -10012,7 +10125,7 @@
           <w:lang w:val="en-US"/>
         </w:rPr>
       </w:pPr>
-      <w:bookmarkStart w:id="28" w:name="_Toc327445429"/>
+      <w:bookmarkStart w:id="28" w:name="_Toc327446412"/>
       <w:r>
         <w:rPr>
           <w:lang w:val="en-US"/>
@@ -10175,14 +10288,27 @@
       <w:r>
         <w:t xml:space="preserve">Abbildung </w:t>
       </w:r>
-      <w:fldSimple w:instr=" SEQ Abbildung \* ARABIC ">
-        <w:r>
-          <w:rPr>
-            <w:noProof/>
-          </w:rPr>
-          <w:t>4</w:t>
-        </w:r>
-      </w:fldSimple>
+      <w:r>
+        <w:fldChar w:fldCharType="begin"/>
+      </w:r>
+      <w:r>
+        <w:instrText xml:space="preserve"> SEQ Abbildung \* ARABIC </w:instrText>
+      </w:r>
+      <w:r>
+        <w:fldChar w:fldCharType="separate"/>
+      </w:r>
+      <w:r>
+        <w:rPr>
+          <w:noProof/>
+        </w:rPr>
+        <w:t>4</w:t>
+      </w:r>
+      <w:r>
+        <w:rPr>
+          <w:noProof/>
+        </w:rPr>
+        <w:fldChar w:fldCharType="end"/>
+      </w:r>
       <w:r>
         <w:t xml:space="preserve"> - Exten</w:t>
       </w:r>
@@ -10195,7 +10321,7 @@
         <w:pStyle w:val="Heading5"/>
       </w:pPr>
       <w:bookmarkStart w:id="29" w:name="_Ref327117088"/>
-      <w:bookmarkStart w:id="30" w:name="_Toc327445430"/>
+      <w:bookmarkStart w:id="30" w:name="_Toc327446413"/>
       <w:r>
         <w:t xml:space="preserve">Interaktion ohne </w:t>
       </w:r>
@@ -10217,7 +10343,7 @@
           <w:lang w:val="en-US"/>
         </w:rPr>
       </w:pPr>
-      <w:bookmarkStart w:id="31" w:name="_Toc327445431"/>
+      <w:bookmarkStart w:id="31" w:name="_Toc327446414"/>
       <w:r>
         <w:rPr>
           <w:lang w:val="en-US"/>
@@ -10329,14 +10455,27 @@
       <w:r>
         <w:t xml:space="preserve">Abbildung </w:t>
       </w:r>
-      <w:fldSimple w:instr=" SEQ Abbildung \* ARABIC ">
-        <w:r>
-          <w:rPr>
-            <w:noProof/>
-          </w:rPr>
-          <w:t>5</w:t>
-        </w:r>
-      </w:fldSimple>
+      <w:r>
+        <w:fldChar w:fldCharType="begin"/>
+      </w:r>
+      <w:r>
+        <w:instrText xml:space="preserve"> SEQ Abbildung \* ARABIC </w:instrText>
+      </w:r>
+      <w:r>
+        <w:fldChar w:fldCharType="separate"/>
+      </w:r>
+      <w:r>
+        <w:rPr>
+          <w:noProof/>
+        </w:rPr>
+        <w:t>5</w:t>
+      </w:r>
+      <w:r>
+        <w:rPr>
+          <w:noProof/>
+        </w:rPr>
+        <w:fldChar w:fldCharType="end"/>
+      </w:r>
       <w:r>
         <w:t xml:space="preserve"> - Skeletal Tracking</w:t>
       </w:r>
@@ -10348,7 +10487,7 @@
       <w:pPr>
         <w:pStyle w:val="Heading6"/>
       </w:pPr>
-      <w:bookmarkStart w:id="32" w:name="_Toc327445432"/>
+      <w:bookmarkStart w:id="32" w:name="_Toc327446415"/>
       <w:r>
         <w:t>Leap Motion</w:t>
       </w:r>
@@ -10475,14 +10614,27 @@
       <w:r>
         <w:t xml:space="preserve">Abbildung </w:t>
       </w:r>
-      <w:fldSimple w:instr=" SEQ Abbildung \* ARABIC ">
-        <w:r>
-          <w:rPr>
-            <w:noProof/>
-          </w:rPr>
-          <w:t>6</w:t>
-        </w:r>
-      </w:fldSimple>
+      <w:r>
+        <w:fldChar w:fldCharType="begin"/>
+      </w:r>
+      <w:r>
+        <w:instrText xml:space="preserve"> SEQ Abbildung \* ARABIC </w:instrText>
+      </w:r>
+      <w:r>
+        <w:fldChar w:fldCharType="separate"/>
+      </w:r>
+      <w:r>
+        <w:rPr>
+          <w:noProof/>
+        </w:rPr>
+        <w:t>6</w:t>
+      </w:r>
+      <w:r>
+        <w:rPr>
+          <w:noProof/>
+        </w:rPr>
+        <w:fldChar w:fldCharType="end"/>
+      </w:r>
       <w:r>
         <w:t xml:space="preserve"> - Leap Motion Sensor, </w:t>
       </w:r>
@@ -10506,7 +10658,7 @@
       <w:pPr>
         <w:pStyle w:val="Heading6"/>
       </w:pPr>
-      <w:bookmarkStart w:id="33" w:name="_Toc327445433"/>
+      <w:bookmarkStart w:id="33" w:name="_Toc327446416"/>
       <w:r>
         <w:t>Panasonic D-IMager</w:t>
       </w:r>
@@ -10604,14 +10756,27 @@
       <w:r>
         <w:t xml:space="preserve">Abbildung </w:t>
       </w:r>
-      <w:fldSimple w:instr=" SEQ Abbildung \* ARABIC ">
-        <w:r>
-          <w:rPr>
-            <w:noProof/>
-          </w:rPr>
-          <w:t>7</w:t>
-        </w:r>
-      </w:fldSimple>
+      <w:r>
+        <w:fldChar w:fldCharType="begin"/>
+      </w:r>
+      <w:r>
+        <w:instrText xml:space="preserve"> SEQ Abbildung \* ARABIC </w:instrText>
+      </w:r>
+      <w:r>
+        <w:fldChar w:fldCharType="separate"/>
+      </w:r>
+      <w:r>
+        <w:rPr>
+          <w:noProof/>
+        </w:rPr>
+        <w:t>7</w:t>
+      </w:r>
+      <w:r>
+        <w:rPr>
+          <w:noProof/>
+        </w:rPr>
+        <w:fldChar w:fldCharType="end"/>
+      </w:r>
       <w:r>
         <w:t xml:space="preserve"> - Panasonic D-IMager, Bildquelle: www</w:t>
       </w:r>
@@ -10629,7 +10794,7 @@
           <w:lang w:val="en-US"/>
         </w:rPr>
       </w:pPr>
-      <w:bookmarkStart w:id="34" w:name="_Toc327445434"/>
+      <w:bookmarkStart w:id="34" w:name="_Toc327446417"/>
       <w:r>
         <w:rPr>
           <w:lang w:val="en-US"/>
@@ -10889,7 +11054,7 @@
         </w:rPr>
       </w:pPr>
       <w:bookmarkStart w:id="35" w:name="_Ref326053466"/>
-      <w:bookmarkStart w:id="36" w:name="_Toc327445435"/>
+      <w:bookmarkStart w:id="36" w:name="_Toc327446418"/>
       <w:r>
         <w:rPr>
           <w:lang w:val="fr-CH"/>
@@ -11250,7 +11415,7 @@
         <w:pStyle w:val="Heading3"/>
       </w:pPr>
       <w:bookmarkStart w:id="37" w:name="_Toc320601246"/>
-      <w:bookmarkStart w:id="38" w:name="_Toc327445436"/>
+      <w:bookmarkStart w:id="38" w:name="_Toc327446419"/>
       <w:r>
         <w:lastRenderedPageBreak/>
         <w:t>Passantena</w:t>
@@ -11467,14 +11632,27 @@
       <w:r>
         <w:t xml:space="preserve">Tabelle </w:t>
       </w:r>
-      <w:fldSimple w:instr=" SEQ Tabelle \* ARABIC ">
-        <w:r>
-          <w:rPr>
-            <w:noProof/>
-          </w:rPr>
-          <w:t>5</w:t>
-        </w:r>
-      </w:fldSimple>
+      <w:r>
+        <w:fldChar w:fldCharType="begin"/>
+      </w:r>
+      <w:r>
+        <w:instrText xml:space="preserve"> SEQ Tabelle \* ARABIC </w:instrText>
+      </w:r>
+      <w:r>
+        <w:fldChar w:fldCharType="separate"/>
+      </w:r>
+      <w:r>
+        <w:rPr>
+          <w:noProof/>
+        </w:rPr>
+        <w:t>5</w:t>
+      </w:r>
+      <w:r>
+        <w:rPr>
+          <w:noProof/>
+        </w:rPr>
+        <w:fldChar w:fldCharType="end"/>
+      </w:r>
       <w:r>
         <w:t xml:space="preserve"> </w:t>
       </w:r>
@@ -11545,14 +11723,27 @@
       <w:r>
         <w:t xml:space="preserve">Abbildung </w:t>
       </w:r>
-      <w:fldSimple w:instr=" SEQ Abbildung \* ARABIC ">
-        <w:r>
-          <w:rPr>
-            <w:noProof/>
-          </w:rPr>
-          <w:t>9</w:t>
-        </w:r>
-      </w:fldSimple>
+      <w:r>
+        <w:fldChar w:fldCharType="begin"/>
+      </w:r>
+      <w:r>
+        <w:instrText xml:space="preserve"> SEQ Abbildung \* ARABIC </w:instrText>
+      </w:r>
+      <w:r>
+        <w:fldChar w:fldCharType="separate"/>
+      </w:r>
+      <w:r>
+        <w:rPr>
+          <w:noProof/>
+        </w:rPr>
+        <w:t>9</w:t>
+      </w:r>
+      <w:r>
+        <w:rPr>
+          <w:noProof/>
+        </w:rPr>
+        <w:fldChar w:fldCharType="end"/>
+      </w:r>
       <w:r>
         <w:t xml:space="preserve"> - Anzahl Personen über die Zeit</w:t>
       </w:r>
@@ -11562,7 +11753,7 @@
         <w:pStyle w:val="Heading4"/>
       </w:pPr>
       <w:bookmarkStart w:id="39" w:name="_Toc320601247"/>
-      <w:bookmarkStart w:id="40" w:name="_Toc327445437"/>
+      <w:bookmarkStart w:id="40" w:name="_Toc327446420"/>
       <w:r>
         <w:t>Abstand</w:t>
       </w:r>
@@ -11606,14 +11797,27 @@
       <w:r>
         <w:t xml:space="preserve">Abbildung </w:t>
       </w:r>
-      <w:fldSimple w:instr=" SEQ Abbildung \* ARABIC ">
-        <w:r>
-          <w:rPr>
-            <w:noProof/>
-          </w:rPr>
-          <w:t>10</w:t>
-        </w:r>
-      </w:fldSimple>
+      <w:r>
+        <w:fldChar w:fldCharType="begin"/>
+      </w:r>
+      <w:r>
+        <w:instrText xml:space="preserve"> SEQ Abbildung \* ARABIC </w:instrText>
+      </w:r>
+      <w:r>
+        <w:fldChar w:fldCharType="separate"/>
+      </w:r>
+      <w:r>
+        <w:rPr>
+          <w:noProof/>
+        </w:rPr>
+        <w:t>10</w:t>
+      </w:r>
+      <w:r>
+        <w:rPr>
+          <w:noProof/>
+        </w:rPr>
+        <w:fldChar w:fldCharType="end"/>
+      </w:r>
       <w:r>
         <w:t xml:space="preserve"> - Auslastung der Abstandszonen</w:t>
       </w:r>
@@ -11742,14 +11946,27 @@
       <w:r>
         <w:t xml:space="preserve">Abbildung </w:t>
       </w:r>
-      <w:fldSimple w:instr=" SEQ Abbildung \* ARABIC ">
-        <w:r>
-          <w:rPr>
-            <w:noProof/>
-          </w:rPr>
-          <w:t>11</w:t>
-        </w:r>
-      </w:fldSimple>
+      <w:r>
+        <w:fldChar w:fldCharType="begin"/>
+      </w:r>
+      <w:r>
+        <w:instrText xml:space="preserve"> SEQ Abbildung \* ARABIC </w:instrText>
+      </w:r>
+      <w:r>
+        <w:fldChar w:fldCharType="separate"/>
+      </w:r>
+      <w:r>
+        <w:rPr>
+          <w:noProof/>
+        </w:rPr>
+        <w:t>11</w:t>
+      </w:r>
+      <w:r>
+        <w:rPr>
+          <w:noProof/>
+        </w:rPr>
+        <w:fldChar w:fldCharType="end"/>
+      </w:r>
       <w:r>
         <w:t xml:space="preserve"> - Auslastung der Abstandszonen</w:t>
       </w:r>
@@ -11778,7 +11995,7 @@
         <w:pStyle w:val="Heading4"/>
       </w:pPr>
       <w:bookmarkStart w:id="42" w:name="_Toc320601248"/>
-      <w:bookmarkStart w:id="43" w:name="_Toc327445438"/>
+      <w:bookmarkStart w:id="43" w:name="_Toc327446421"/>
       <w:r>
         <w:t>Gruppengrössen</w:t>
       </w:r>
@@ -11927,14 +12144,27 @@
       <w:r>
         <w:t xml:space="preserve">Abbildung </w:t>
       </w:r>
-      <w:fldSimple w:instr=" SEQ Abbildung \* ARABIC ">
-        <w:r>
-          <w:rPr>
-            <w:noProof/>
-          </w:rPr>
-          <w:t>12</w:t>
-        </w:r>
-      </w:fldSimple>
+      <w:r>
+        <w:fldChar w:fldCharType="begin"/>
+      </w:r>
+      <w:r>
+        <w:instrText xml:space="preserve"> SEQ Abbildung \* ARABIC </w:instrText>
+      </w:r>
+      <w:r>
+        <w:fldChar w:fldCharType="separate"/>
+      </w:r>
+      <w:r>
+        <w:rPr>
+          <w:noProof/>
+        </w:rPr>
+        <w:t>12</w:t>
+      </w:r>
+      <w:r>
+        <w:rPr>
+          <w:noProof/>
+        </w:rPr>
+        <w:fldChar w:fldCharType="end"/>
+      </w:r>
       <w:r>
         <w:t xml:space="preserve"> - Vorkommen der Gruppengrössen</w:t>
       </w:r>
@@ -11996,14 +12226,27 @@
       <w:r>
         <w:t xml:space="preserve">Abbildung </w:t>
       </w:r>
-      <w:fldSimple w:instr=" SEQ Abbildung \* ARABIC ">
-        <w:r>
-          <w:rPr>
-            <w:noProof/>
-          </w:rPr>
-          <w:t>13</w:t>
-        </w:r>
-      </w:fldSimple>
+      <w:r>
+        <w:fldChar w:fldCharType="begin"/>
+      </w:r>
+      <w:r>
+        <w:instrText xml:space="preserve"> SEQ Abbildung \* ARABIC </w:instrText>
+      </w:r>
+      <w:r>
+        <w:fldChar w:fldCharType="separate"/>
+      </w:r>
+      <w:r>
+        <w:rPr>
+          <w:noProof/>
+        </w:rPr>
+        <w:t>13</w:t>
+      </w:r>
+      <w:r>
+        <w:rPr>
+          <w:noProof/>
+        </w:rPr>
+        <w:fldChar w:fldCharType="end"/>
+      </w:r>
       <w:r>
         <w:t xml:space="preserve"> -</w:t>
       </w:r>
@@ -12025,7 +12268,7 @@
       <w:bookmarkStart w:id="45" w:name="_Ref327091840"/>
       <w:bookmarkStart w:id="46" w:name="_Ref327091843"/>
       <w:bookmarkStart w:id="47" w:name="_Ref319428867"/>
-      <w:bookmarkStart w:id="48" w:name="_Toc327445439"/>
+      <w:bookmarkStart w:id="48" w:name="_Toc327446422"/>
       <w:r>
         <w:lastRenderedPageBreak/>
         <w:t>Interaktionsbereich des Kinect Sensors</w:t>
@@ -12484,14 +12727,27 @@
       <w:r>
         <w:t xml:space="preserve">Abbildung </w:t>
       </w:r>
-      <w:fldSimple w:instr=" SEQ Abbildung \* ARABIC ">
-        <w:r>
-          <w:rPr>
-            <w:noProof/>
-          </w:rPr>
-          <w:t>14</w:t>
-        </w:r>
-      </w:fldSimple>
+      <w:r>
+        <w:fldChar w:fldCharType="begin"/>
+      </w:r>
+      <w:r>
+        <w:instrText xml:space="preserve"> SEQ Abbildung \* ARABIC </w:instrText>
+      </w:r>
+      <w:r>
+        <w:fldChar w:fldCharType="separate"/>
+      </w:r>
+      <w:r>
+        <w:rPr>
+          <w:noProof/>
+        </w:rPr>
+        <w:t>14</w:t>
+      </w:r>
+      <w:r>
+        <w:rPr>
+          <w:noProof/>
+        </w:rPr>
+        <w:fldChar w:fldCharType="end"/>
+      </w:r>
       <w:r>
         <w:t xml:space="preserve"> -</w:t>
       </w:r>
@@ -12692,7 +12948,7 @@
       <w:pPr>
         <w:pStyle w:val="Heading3"/>
       </w:pPr>
-      <w:bookmarkStart w:id="53" w:name="_Toc327445440"/>
+      <w:bookmarkStart w:id="53" w:name="_Toc327446423"/>
       <w:r>
         <w:lastRenderedPageBreak/>
         <w:t>Befragung</w:t>
@@ -13227,14 +13483,27 @@
       <w:r>
         <w:t xml:space="preserve">Tabelle </w:t>
       </w:r>
-      <w:fldSimple w:instr=" SEQ Tabelle \* ARABIC ">
-        <w:r>
-          <w:rPr>
-            <w:noProof/>
-          </w:rPr>
-          <w:t>6</w:t>
-        </w:r>
-      </w:fldSimple>
+      <w:r>
+        <w:fldChar w:fldCharType="begin"/>
+      </w:r>
+      <w:r>
+        <w:instrText xml:space="preserve"> SEQ Tabelle \* ARABIC </w:instrText>
+      </w:r>
+      <w:r>
+        <w:fldChar w:fldCharType="separate"/>
+      </w:r>
+      <w:r>
+        <w:rPr>
+          <w:noProof/>
+        </w:rPr>
+        <w:t>6</w:t>
+      </w:r>
+      <w:r>
+        <w:rPr>
+          <w:noProof/>
+        </w:rPr>
+        <w:fldChar w:fldCharType="end"/>
+      </w:r>
       <w:r>
         <w:t xml:space="preserve"> - </w:t>
       </w:r>
@@ -13265,7 +13534,7 @@
       <w:bookmarkStart w:id="56" w:name="_Toc320601251"/>
       <w:bookmarkStart w:id="57" w:name="_Ref327312263"/>
       <w:bookmarkStart w:id="58" w:name="_Ref327312265"/>
-      <w:bookmarkStart w:id="59" w:name="_Toc327445441"/>
+      <w:bookmarkStart w:id="59" w:name="_Toc327446424"/>
       <w:r>
         <w:lastRenderedPageBreak/>
         <w:t>Fragebogen</w:t>
@@ -13416,6 +13685,7 @@
               <w14:uncheckedState w14:val="2610" w14:font="MS Gothic"/>
             </w14:checkbox>
           </w:sdtPr>
+          <w:sdtEndPr/>
           <w:sdtContent>
             <w:tc>
               <w:tcPr>
@@ -13469,6 +13739,7 @@
               <w14:uncheckedState w14:val="2610" w14:font="MS Gothic"/>
             </w14:checkbox>
           </w:sdtPr>
+          <w:sdtEndPr/>
           <w:sdtContent>
             <w:tc>
               <w:tcPr>
@@ -13522,6 +13793,7 @@
               <w14:uncheckedState w14:val="2610" w14:font="MS Gothic"/>
             </w14:checkbox>
           </w:sdtPr>
+          <w:sdtEndPr/>
           <w:sdtContent>
             <w:tc>
               <w:tcPr>
@@ -13575,6 +13847,7 @@
               <w14:uncheckedState w14:val="2610" w14:font="MS Gothic"/>
             </w14:checkbox>
           </w:sdtPr>
+          <w:sdtEndPr/>
           <w:sdtContent>
             <w:tc>
               <w:tcPr>
@@ -13705,6 +13978,7 @@
               <w14:uncheckedState w14:val="2610" w14:font="MS Gothic"/>
             </w14:checkbox>
           </w:sdtPr>
+          <w:sdtEndPr/>
           <w:sdtContent>
             <w:tc>
               <w:tcPr>
@@ -13758,6 +14032,7 @@
               <w14:uncheckedState w14:val="2610" w14:font="MS Gothic"/>
             </w14:checkbox>
           </w:sdtPr>
+          <w:sdtEndPr/>
           <w:sdtContent>
             <w:tc>
               <w:tcPr>
@@ -13811,6 +14086,7 @@
               <w14:uncheckedState w14:val="2610" w14:font="MS Gothic"/>
             </w14:checkbox>
           </w:sdtPr>
+          <w:sdtEndPr/>
           <w:sdtContent>
             <w:tc>
               <w:tcPr>
@@ -13864,6 +14140,7 @@
               <w14:uncheckedState w14:val="2610" w14:font="MS Gothic"/>
             </w14:checkbox>
           </w:sdtPr>
+          <w:sdtEndPr/>
           <w:sdtContent>
             <w:tc>
               <w:tcPr>
@@ -13992,6 +14269,7 @@
               <w14:uncheckedState w14:val="2610" w14:font="MS Gothic"/>
             </w14:checkbox>
           </w:sdtPr>
+          <w:sdtEndPr/>
           <w:sdtContent>
             <w:tc>
               <w:tcPr>
@@ -14045,6 +14323,7 @@
               <w14:uncheckedState w14:val="2610" w14:font="MS Gothic"/>
             </w14:checkbox>
           </w:sdtPr>
+          <w:sdtEndPr/>
           <w:sdtContent>
             <w:tc>
               <w:tcPr>
@@ -14098,6 +14377,7 @@
               <w14:uncheckedState w14:val="2610" w14:font="MS Gothic"/>
             </w14:checkbox>
           </w:sdtPr>
+          <w:sdtEndPr/>
           <w:sdtContent>
             <w:tc>
               <w:tcPr>
@@ -14151,6 +14431,7 @@
               <w14:uncheckedState w14:val="2610" w14:font="MS Gothic"/>
             </w14:checkbox>
           </w:sdtPr>
+          <w:sdtEndPr/>
           <w:sdtContent>
             <w:tc>
               <w:tcPr>
@@ -14303,6 +14584,7 @@
               <w14:uncheckedState w14:val="2610" w14:font="MS Gothic"/>
             </w14:checkbox>
           </w:sdtPr>
+          <w:sdtEndPr/>
           <w:sdtContent>
             <w:tc>
               <w:tcPr>
@@ -14356,6 +14638,7 @@
               <w14:uncheckedState w14:val="2610" w14:font="MS Gothic"/>
             </w14:checkbox>
           </w:sdtPr>
+          <w:sdtEndPr/>
           <w:sdtContent>
             <w:tc>
               <w:tcPr>
@@ -14409,6 +14692,7 @@
               <w14:uncheckedState w14:val="2610" w14:font="MS Gothic"/>
             </w14:checkbox>
           </w:sdtPr>
+          <w:sdtEndPr/>
           <w:sdtContent>
             <w:tc>
               <w:tcPr>
@@ -14462,6 +14746,7 @@
               <w14:uncheckedState w14:val="2610" w14:font="MS Gothic"/>
             </w14:checkbox>
           </w:sdtPr>
+          <w:sdtEndPr/>
           <w:sdtContent>
             <w:tc>
               <w:tcPr>
@@ -14650,6 +14935,7 @@
               <w14:uncheckedState w14:val="2610" w14:font="MS Gothic"/>
             </w14:checkbox>
           </w:sdtPr>
+          <w:sdtEndPr/>
           <w:sdtContent>
             <w:tc>
               <w:tcPr>
@@ -14703,6 +14989,7 @@
               <w14:uncheckedState w14:val="2610" w14:font="MS Gothic"/>
             </w14:checkbox>
           </w:sdtPr>
+          <w:sdtEndPr/>
           <w:sdtContent>
             <w:tc>
               <w:tcPr>
@@ -14756,6 +15043,7 @@
               <w14:uncheckedState w14:val="2610" w14:font="MS Gothic"/>
             </w14:checkbox>
           </w:sdtPr>
+          <w:sdtEndPr/>
           <w:sdtContent>
             <w:tc>
               <w:tcPr>
@@ -14809,6 +15097,7 @@
               <w14:uncheckedState w14:val="2610" w14:font="MS Gothic"/>
             </w14:checkbox>
           </w:sdtPr>
+          <w:sdtEndPr/>
           <w:sdtContent>
             <w:tc>
               <w:tcPr>
@@ -14961,6 +15250,7 @@
               <w14:uncheckedState w14:val="2610" w14:font="MS Gothic"/>
             </w14:checkbox>
           </w:sdtPr>
+          <w:sdtEndPr/>
           <w:sdtContent>
             <w:tc>
               <w:tcPr>
@@ -15014,6 +15304,7 @@
               <w14:uncheckedState w14:val="2610" w14:font="MS Gothic"/>
             </w14:checkbox>
           </w:sdtPr>
+          <w:sdtEndPr/>
           <w:sdtContent>
             <w:tc>
               <w:tcPr>
@@ -15067,6 +15358,7 @@
               <w14:uncheckedState w14:val="2610" w14:font="MS Gothic"/>
             </w14:checkbox>
           </w:sdtPr>
+          <w:sdtEndPr/>
           <w:sdtContent>
             <w:tc>
               <w:tcPr>
@@ -15120,6 +15412,7 @@
               <w14:uncheckedState w14:val="2610" w14:font="MS Gothic"/>
             </w14:checkbox>
           </w:sdtPr>
+          <w:sdtEndPr/>
           <w:sdtContent>
             <w:tc>
               <w:tcPr>
@@ -15248,6 +15541,7 @@
               <w14:uncheckedState w14:val="2610" w14:font="MS Gothic"/>
             </w14:checkbox>
           </w:sdtPr>
+          <w:sdtEndPr/>
           <w:sdtContent>
             <w:tc>
               <w:tcPr>
@@ -15301,6 +15595,7 @@
               <w14:uncheckedState w14:val="2610" w14:font="MS Gothic"/>
             </w14:checkbox>
           </w:sdtPr>
+          <w:sdtEndPr/>
           <w:sdtContent>
             <w:tc>
               <w:tcPr>
@@ -15354,6 +15649,7 @@
               <w14:uncheckedState w14:val="2610" w14:font="MS Gothic"/>
             </w14:checkbox>
           </w:sdtPr>
+          <w:sdtEndPr/>
           <w:sdtContent>
             <w:tc>
               <w:tcPr>
@@ -15407,6 +15703,7 @@
               <w14:uncheckedState w14:val="2610" w14:font="MS Gothic"/>
             </w14:checkbox>
           </w:sdtPr>
+          <w:sdtEndPr/>
           <w:sdtContent>
             <w:tc>
               <w:tcPr>
@@ -15537,6 +15834,7 @@
               <w14:uncheckedState w14:val="2610" w14:font="MS Gothic"/>
             </w14:checkbox>
           </w:sdtPr>
+          <w:sdtEndPr/>
           <w:sdtContent>
             <w:tc>
               <w:tcPr>
@@ -15590,6 +15888,7 @@
               <w14:uncheckedState w14:val="2610" w14:font="MS Gothic"/>
             </w14:checkbox>
           </w:sdtPr>
+          <w:sdtEndPr/>
           <w:sdtContent>
             <w:tc>
               <w:tcPr>
@@ -15643,6 +15942,7 @@
               <w14:uncheckedState w14:val="2610" w14:font="MS Gothic"/>
             </w14:checkbox>
           </w:sdtPr>
+          <w:sdtEndPr/>
           <w:sdtContent>
             <w:tc>
               <w:tcPr>
@@ -15696,6 +15996,7 @@
               <w14:uncheckedState w14:val="2610" w14:font="MS Gothic"/>
             </w14:checkbox>
           </w:sdtPr>
+          <w:sdtEndPr/>
           <w:sdtContent>
             <w:tc>
               <w:tcPr>
@@ -15762,7 +16063,7 @@
         <w:pStyle w:val="Heading4"/>
       </w:pPr>
       <w:bookmarkStart w:id="61" w:name="_Toc320601252"/>
-      <w:bookmarkStart w:id="62" w:name="_Toc327445442"/>
+      <w:bookmarkStart w:id="62" w:name="_Toc327446425"/>
       <w:r>
         <w:lastRenderedPageBreak/>
         <w:t>Auswertung</w:t>
@@ -15835,14 +16136,27 @@
       <w:r>
         <w:t xml:space="preserve">Abbildung </w:t>
       </w:r>
-      <w:fldSimple w:instr=" SEQ Abbildung \* ARABIC ">
-        <w:r>
-          <w:rPr>
-            <w:noProof/>
-          </w:rPr>
-          <w:t>15</w:t>
-        </w:r>
-      </w:fldSimple>
+      <w:r>
+        <w:fldChar w:fldCharType="begin"/>
+      </w:r>
+      <w:r>
+        <w:instrText xml:space="preserve"> SEQ Abbildung \* ARABIC </w:instrText>
+      </w:r>
+      <w:r>
+        <w:fldChar w:fldCharType="separate"/>
+      </w:r>
+      <w:r>
+        <w:rPr>
+          <w:noProof/>
+        </w:rPr>
+        <w:t>15</w:t>
+      </w:r>
+      <w:r>
+        <w:rPr>
+          <w:noProof/>
+        </w:rPr>
+        <w:fldChar w:fldCharType="end"/>
+      </w:r>
       <w:r>
         <w:t xml:space="preserve"> - Total aller Studiengänge</w:t>
       </w:r>
@@ -15984,14 +16298,27 @@
       <w:r>
         <w:t xml:space="preserve">Abbildung </w:t>
       </w:r>
-      <w:fldSimple w:instr=" SEQ Abbildung \* ARABIC ">
-        <w:r>
-          <w:rPr>
-            <w:noProof/>
-          </w:rPr>
-          <w:t>16</w:t>
-        </w:r>
-      </w:fldSimple>
+      <w:r>
+        <w:fldChar w:fldCharType="begin"/>
+      </w:r>
+      <w:r>
+        <w:instrText xml:space="preserve"> SEQ Abbildung \* ARABIC </w:instrText>
+      </w:r>
+      <w:r>
+        <w:fldChar w:fldCharType="separate"/>
+      </w:r>
+      <w:r>
+        <w:rPr>
+          <w:noProof/>
+        </w:rPr>
+        <w:t>16</w:t>
+      </w:r>
+      <w:r>
+        <w:rPr>
+          <w:noProof/>
+        </w:rPr>
+        <w:fldChar w:fldCharType="end"/>
+      </w:r>
       <w:r>
         <w:t xml:space="preserve"> - Vergleich der Studiengänge</w:t>
       </w:r>
@@ -16172,51 +16499,14 @@
       <w:r>
         <w:t xml:space="preserve">Abbildung </w:t>
       </w:r>
-      <w:fldSimple w:instr=" SEQ Abbildung \* ARABIC ">
-        <w:r>
-          <w:rPr>
-            <w:noProof/>
-          </w:rPr>
-          <w:t>17</w:t>
-        </w:r>
-      </w:fldSimple>
-      <w:r>
-        <w:t xml:space="preserve"> - Auswertung nach Quartilen</w:t>
-      </w:r>
-      <w:bookmarkEnd w:id="65"/>
-    </w:p>
-    <w:p>
-      <w:r>
-        <w:t>Alle ausgefüllten Fragebögen sind im Anhang (TODO) zu finden. Im selben Kapitel befindet sich auch die ausführliche Auswertung der Bögen pro Abteilung mit Unterscheidung der Antworten nach Semester.</w:t>
-      </w:r>
-    </w:p>
-    <w:p>
-      <w:pPr>
-        <w:pStyle w:val="Heading4"/>
-      </w:pPr>
-      <w:bookmarkStart w:id="66" w:name="_Toc320601253"/>
-      <w:bookmarkStart w:id="67" w:name="_Toc327445443"/>
-      <w:r>
-        <w:t>Fazit</w:t>
-      </w:r>
-      <w:bookmarkEnd w:id="66"/>
-      <w:bookmarkEnd w:id="67"/>
-    </w:p>
-    <w:p>
-      <w:r>
-        <w:t xml:space="preserve">Gerade durch </w:t>
-      </w:r>
       <w:r>
         <w:fldChar w:fldCharType="begin"/>
       </w:r>
       <w:r>
-        <w:instrText xml:space="preserve"> REF _Ref323134859 \h </w:instrText>
+        <w:instrText xml:space="preserve"> SEQ Abbildung \* ARABIC </w:instrText>
       </w:r>
       <w:r>
         <w:fldChar w:fldCharType="separate"/>
-      </w:r>
-      <w:r>
-        <w:t xml:space="preserve">Abbildung </w:t>
       </w:r>
       <w:r>
         <w:rPr>
@@ -16225,8 +16515,58 @@
         <w:t>17</w:t>
       </w:r>
       <w:r>
+        <w:rPr>
+          <w:noProof/>
+        </w:rPr>
+        <w:fldChar w:fldCharType="end"/>
+      </w:r>
+      <w:r>
         <w:t xml:space="preserve"> - Auswertung nach Quartilen</w:t>
       </w:r>
+      <w:bookmarkEnd w:id="65"/>
+    </w:p>
+    <w:p>
+      <w:r>
+        <w:t>Alle ausgefüllten Fragebögen sind im Anhang (TODO) zu finden. Im selben Kapitel befindet sich auch die ausführliche Auswertung der Bögen pro Abteilung mit Unterscheidung der Antworten nach Semester.</w:t>
+      </w:r>
+    </w:p>
+    <w:p>
+      <w:pPr>
+        <w:pStyle w:val="Heading4"/>
+      </w:pPr>
+      <w:bookmarkStart w:id="66" w:name="_Toc320601253"/>
+      <w:bookmarkStart w:id="67" w:name="_Toc327446426"/>
+      <w:r>
+        <w:t>Fazit</w:t>
+      </w:r>
+      <w:bookmarkEnd w:id="66"/>
+      <w:bookmarkEnd w:id="67"/>
+    </w:p>
+    <w:p>
+      <w:r>
+        <w:t xml:space="preserve">Gerade durch </w:t>
+      </w:r>
+      <w:r>
+        <w:fldChar w:fldCharType="begin"/>
+      </w:r>
+      <w:r>
+        <w:instrText xml:space="preserve"> REF _Ref323134859 \h </w:instrText>
+      </w:r>
+      <w:r>
+        <w:fldChar w:fldCharType="separate"/>
+      </w:r>
+      <w:r>
+        <w:t xml:space="preserve">Abbildung </w:t>
+      </w:r>
+      <w:r>
+        <w:rPr>
+          <w:noProof/>
+        </w:rPr>
+        <w:t>17</w:t>
+      </w:r>
+      <w:r>
+        <w:t xml:space="preserve"> - Auswertung nach Quartilen</w:t>
+      </w:r>
       <w:r>
         <w:fldChar w:fldCharType="end"/>
       </w:r>
@@ -16501,7 +16841,7 @@
       <w:pPr>
         <w:pStyle w:val="Heading3"/>
       </w:pPr>
-      <w:bookmarkStart w:id="69" w:name="_Toc327445444"/>
+      <w:bookmarkStart w:id="69" w:name="_Toc327446427"/>
       <w:r>
         <w:lastRenderedPageBreak/>
         <w:t xml:space="preserve">Rollen &amp; </w:t>
@@ -16517,7 +16857,7 @@
         <w:pStyle w:val="Heading4"/>
       </w:pPr>
       <w:bookmarkStart w:id="70" w:name="_Toc320601255"/>
-      <w:bookmarkStart w:id="71" w:name="_Toc327445445"/>
+      <w:bookmarkStart w:id="71" w:name="_Toc327446428"/>
       <w:r>
         <w:t>Rollen</w:t>
       </w:r>
@@ -16635,7 +16975,7 @@
         <w:pStyle w:val="Heading4"/>
       </w:pPr>
       <w:bookmarkStart w:id="72" w:name="_Toc320601256"/>
-      <w:bookmarkStart w:id="73" w:name="_Toc327445446"/>
+      <w:bookmarkStart w:id="73" w:name="_Toc327446429"/>
       <w:r>
         <w:t>Personas</w:t>
       </w:r>
@@ -16662,7 +17002,7 @@
         <w:fldChar w:fldCharType="separate"/>
       </w:r>
       <w:r>
-        <w:t>I.1.8</w:t>
+        <w:t>0</w:t>
       </w:r>
       <w:r>
         <w:fldChar w:fldCharType="end"/>
@@ -16679,7 +17019,26 @@
       <w:r>
         <w:fldChar w:fldCharType="separate"/>
       </w:r>
-      <w:r>
+    </w:p>
+    <w:p/>
+    <w:p>
+      <w:pPr>
+        <w:rPr>
+          <w:rFonts w:asciiTheme="majorHAnsi" w:hAnsiTheme="majorHAnsi"/>
+          <w:b/>
+          <w:color w:val="00629E"/>
+          <w:spacing w:val="15"/>
+          <w:sz w:val="22"/>
+          <w:szCs w:val="22"/>
+        </w:rPr>
+      </w:pPr>
+      <w:r>
+        <w:br w:type="page"/>
+      </w:r>
+    </w:p>
+    <w:p>
+      <w:r>
+        <w:lastRenderedPageBreak/>
         <w:t>Befragung</w:t>
       </w:r>
       <w:r>
@@ -17217,40 +17576,17 @@
       <w:r>
         <w:t xml:space="preserve">Abbildung </w:t>
       </w:r>
-      <w:fldSimple w:instr=" SEQ Abbildung \* ARABIC ">
-        <w:r>
-          <w:rPr>
-            <w:noProof/>
-          </w:rPr>
-          <w:t>18</w:t>
-        </w:r>
-      </w:fldSimple>
-      <w:r>
-        <w:t xml:space="preserve"> </w:t>
-      </w:r>
-      <w:r>
-        <w:t>-</w:t>
-      </w:r>
-      <w:r>
-        <w:t xml:space="preserve"> Meinungsverteilung</w:t>
-      </w:r>
-      <w:bookmarkEnd w:id="74"/>
-    </w:p>
-    <w:p>
-      <w:r>
-        <w:t xml:space="preserve">Wie aus der </w:t>
-      </w:r>
       <w:r>
         <w:fldChar w:fldCharType="begin"/>
       </w:r>
       <w:r>
-        <w:instrText xml:space="preserve"> REF _Ref319422492 \h </w:instrText>
+        <w:instrText xml:space="preserve"> SEQ Abbildung \* ARAB</w:instrText>
+      </w:r>
+      <w:r>
+        <w:instrText xml:space="preserve">IC </w:instrText>
       </w:r>
       <w:r>
         <w:fldChar w:fldCharType="separate"/>
-      </w:r>
-      <w:r>
-        <w:t xml:space="preserve">Abbildung </w:t>
       </w:r>
       <w:r>
         <w:rPr>
@@ -17259,6 +17595,45 @@
         <w:t>18</w:t>
       </w:r>
       <w:r>
+        <w:rPr>
+          <w:noProof/>
+        </w:rPr>
+        <w:fldChar w:fldCharType="end"/>
+      </w:r>
+      <w:r>
+        <w:t xml:space="preserve"> </w:t>
+      </w:r>
+      <w:r>
+        <w:t>-</w:t>
+      </w:r>
+      <w:r>
+        <w:t xml:space="preserve"> Meinungsverteilung</w:t>
+      </w:r>
+      <w:bookmarkEnd w:id="74"/>
+    </w:p>
+    <w:p>
+      <w:r>
+        <w:t xml:space="preserve">Wie aus der </w:t>
+      </w:r>
+      <w:r>
+        <w:fldChar w:fldCharType="begin"/>
+      </w:r>
+      <w:r>
+        <w:instrText xml:space="preserve"> REF _Ref319422492 \h </w:instrText>
+      </w:r>
+      <w:r>
+        <w:fldChar w:fldCharType="separate"/>
+      </w:r>
+      <w:r>
+        <w:t xml:space="preserve">Abbildung </w:t>
+      </w:r>
+      <w:r>
+        <w:rPr>
+          <w:noProof/>
+        </w:rPr>
+        <w:t>18</w:t>
+      </w:r>
+      <w:r>
         <w:t xml:space="preserve"> - Meinungsverteilung</w:t>
       </w:r>
       <w:r>
@@ -17443,9 +17818,8 @@
       <w:pPr>
         <w:pStyle w:val="Heading5"/>
       </w:pPr>
-      <w:bookmarkStart w:id="75" w:name="_Toc327445447"/>
-      <w:r>
-        <w:lastRenderedPageBreak/>
+      <w:bookmarkStart w:id="75" w:name="_Toc327446430"/>
+      <w:r>
         <w:t>Persona Peter Posterleser</w:t>
       </w:r>
       <w:bookmarkEnd w:id="75"/>
@@ -17489,6 +17863,7 @@
                 <w:noProof/>
                 <w:lang w:eastAsia="de-CH"/>
               </w:rPr>
+              <w:lastRenderedPageBreak/>
               <w:drawing>
                 <wp:inline distT="0" distB="0" distL="0" distR="0" wp14:anchorId="150CA52E" wp14:editId="212985AB">
                   <wp:extent cx="2092133" cy="2743200"/>
@@ -17546,14 +17921,27 @@
             <w:r>
               <w:t xml:space="preserve">Abbildung </w:t>
             </w:r>
-            <w:fldSimple w:instr=" SEQ Abbildung \* ARABIC ">
-              <w:r>
-                <w:rPr>
-                  <w:noProof/>
-                </w:rPr>
-                <w:t>19</w:t>
-              </w:r>
-            </w:fldSimple>
+            <w:r>
+              <w:fldChar w:fldCharType="begin"/>
+            </w:r>
+            <w:r>
+              <w:instrText xml:space="preserve"> SEQ Abbildung \* ARABIC </w:instrText>
+            </w:r>
+            <w:r>
+              <w:fldChar w:fldCharType="separate"/>
+            </w:r>
+            <w:r>
+              <w:rPr>
+                <w:noProof/>
+              </w:rPr>
+              <w:t>19</w:t>
+            </w:r>
+            <w:r>
+              <w:rPr>
+                <w:noProof/>
+              </w:rPr>
+              <w:fldChar w:fldCharType="end"/>
+            </w:r>
             <w:r>
               <w:t xml:space="preserve"> - Peter Posterleser, Bildquelle: www.office.com</w:t>
             </w:r>
@@ -17844,7 +18232,7 @@
       <w:pPr>
         <w:pStyle w:val="Heading6"/>
       </w:pPr>
-      <w:bookmarkStart w:id="76" w:name="_Toc327445448"/>
+      <w:bookmarkStart w:id="76" w:name="_Toc327446431"/>
       <w:r>
         <w:t>Ist-Szenario-1</w:t>
       </w:r>
@@ -17919,7 +18307,7 @@
       <w:pPr>
         <w:pStyle w:val="Heading6"/>
       </w:pPr>
-      <w:bookmarkStart w:id="77" w:name="_Toc327445449"/>
+      <w:bookmarkStart w:id="77" w:name="_Toc327446432"/>
       <w:r>
         <w:t>Soll-Szenario-1</w:t>
       </w:r>
@@ -17990,109 +18378,106 @@
         <w:t>welches</w:t>
       </w:r>
       <w:r>
-        <w:t xml:space="preserve"> sie besonders </w:t>
-      </w:r>
+        <w:t xml:space="preserve"> sie besonders spannend finden und beginnen</w:t>
+      </w:r>
+      <w:r>
+        <w:t>,</w:t>
+      </w:r>
+      <w:r>
+        <w:t xml:space="preserve"> dieses zu lesen. Kurz darauf ertönt der Pausengong. Peter würde sich aber gerne noch weiter über das </w:t>
+      </w:r>
+      <w:r>
+        <w:t xml:space="preserve">eben </w:t>
+      </w:r>
+      <w:r>
+        <w:t>angesehene Poster informieren und fotografiert deshalb mit seinem Smartphone den abgebildeten QR-Code. Danach kehren die beiden schnell in die Vorlesung zurück.</w:t>
+      </w:r>
+    </w:p>
+    <w:p>
+      <w:pPr>
+        <w:pStyle w:val="Heading6"/>
+      </w:pPr>
+      <w:bookmarkStart w:id="78" w:name="_Toc327446433"/>
       <w:r>
         <w:lastRenderedPageBreak/>
-        <w:t>spannend finden und beginnen</w:t>
-      </w:r>
-      <w:r>
-        <w:t>,</w:t>
-      </w:r>
-      <w:r>
-        <w:t xml:space="preserve"> dieses zu lesen. Kurz darauf ertönt der Pausengong. Peter würde sich aber gerne noch weiter über das </w:t>
-      </w:r>
-      <w:r>
-        <w:t xml:space="preserve">eben </w:t>
-      </w:r>
-      <w:r>
-        <w:t>angesehene Poster informieren und fotografiert deshalb mit seinem Smartphone den abgebildeten QR-Code. Danach kehren die beiden schnell in die Vorlesung zurück.</w:t>
+        <w:t>Ist-Szenario-2</w:t>
+      </w:r>
+      <w:bookmarkEnd w:id="78"/>
+    </w:p>
+    <w:p>
+      <w:r>
+        <w:t xml:space="preserve">Am Dienstag der </w:t>
+      </w:r>
+      <w:r>
+        <w:t>dritten</w:t>
+      </w:r>
+      <w:r>
+        <w:t xml:space="preserve"> </w:t>
+      </w:r>
+      <w:r>
+        <w:t>Semesterwoche</w:t>
+      </w:r>
+      <w:r>
+        <w:t>, kurz vor Mittag,</w:t>
+      </w:r>
+      <w:r>
+        <w:t xml:space="preserve"> </w:t>
+      </w:r>
+      <w:r>
+        <w:t xml:space="preserve">möchten sich Peter und eine </w:t>
+      </w:r>
+      <w:r>
+        <w:t>Studienkollegin</w:t>
+      </w:r>
+      <w:r>
+        <w:t xml:space="preserve"> </w:t>
+      </w:r>
+      <w:r>
+        <w:t>noch Poster aus anderen Studiengängen ansehen. Sie haben sich für diejenigen der Elektrotechnik entschieden. Sie gehen eigens dafür in das Gebäude 5. Dabei müssen die beiden jedoch feststellen, dass die</w:t>
+      </w:r>
+      <w:r>
+        <w:t xml:space="preserve"> Aus</w:t>
+      </w:r>
+      <w:r>
+        <w:t>stellung der Bachelor</w:t>
+      </w:r>
+      <w:r>
+        <w:t>arbeiten bereits vorüber ist und keine Poster mehr aus</w:t>
+      </w:r>
+      <w:r>
+        <w:t>gestellt</w:t>
+      </w:r>
+      <w:r>
+        <w:t xml:space="preserve"> sind.</w:t>
+      </w:r>
+      <w:r>
+        <w:t xml:space="preserve"> Etwas enttäuscht kehren sie ins Gebäude 1 zurück.</w:t>
       </w:r>
     </w:p>
     <w:p>
       <w:pPr>
         <w:pStyle w:val="Heading6"/>
       </w:pPr>
-      <w:bookmarkStart w:id="78" w:name="_Toc327445450"/>
-      <w:r>
-        <w:t>Ist-Szenario-2</w:t>
-      </w:r>
-      <w:bookmarkEnd w:id="78"/>
-    </w:p>
-    <w:p>
-      <w:r>
-        <w:t xml:space="preserve">Am Dienstag der </w:t>
-      </w:r>
-      <w:r>
-        <w:t>dritten</w:t>
+      <w:bookmarkStart w:id="79" w:name="_Toc327446434"/>
+      <w:r>
+        <w:t>Soll-Szenario-2</w:t>
+      </w:r>
+      <w:bookmarkEnd w:id="79"/>
+    </w:p>
+    <w:p>
+      <w:r>
+        <w:t xml:space="preserve">Am Dienstag der dritten </w:t>
+      </w:r>
+      <w:r>
+        <w:t xml:space="preserve">Semesterwoche, kurz vor Mittag, möchten sich Peter und eine </w:t>
+      </w:r>
+      <w:r>
+        <w:t>Studienkollegin</w:t>
       </w:r>
       <w:r>
         <w:t xml:space="preserve"> </w:t>
       </w:r>
       <w:r>
-        <w:t>Semesterwoche</w:t>
-      </w:r>
-      <w:r>
-        <w:t>, kurz vor Mittag,</w:t>
-      </w:r>
-      <w:r>
-        <w:t xml:space="preserve"> </w:t>
-      </w:r>
-      <w:r>
-        <w:t xml:space="preserve">möchten sich Peter und eine </w:t>
-      </w:r>
-      <w:r>
-        <w:t>Studienkollegin</w:t>
-      </w:r>
-      <w:r>
-        <w:t xml:space="preserve"> </w:t>
-      </w:r>
-      <w:r>
-        <w:t>noch Poster aus anderen Studiengängen ansehen. Sie haben sich für diejenigen der Elektrotechnik entschieden. Sie gehen eigens dafür in das Gebäude 5. Dabei müssen die beiden jedoch feststellen, dass die</w:t>
-      </w:r>
-      <w:r>
-        <w:t xml:space="preserve"> Aus</w:t>
-      </w:r>
-      <w:r>
-        <w:t>stellung der Bachelor</w:t>
-      </w:r>
-      <w:r>
-        <w:t>arbeiten bereits vorüber ist und keine Poster mehr aus</w:t>
-      </w:r>
-      <w:r>
-        <w:t>gestellt</w:t>
-      </w:r>
-      <w:r>
-        <w:t xml:space="preserve"> sind.</w:t>
-      </w:r>
-      <w:r>
-        <w:t xml:space="preserve"> Etwas enttäuscht kehren sie ins Gebäude 1 zurück.</w:t>
-      </w:r>
-    </w:p>
-    <w:p>
-      <w:pPr>
-        <w:pStyle w:val="Heading6"/>
-      </w:pPr>
-      <w:bookmarkStart w:id="79" w:name="_Toc327445451"/>
-      <w:r>
-        <w:t>Soll-Szenario-2</w:t>
-      </w:r>
-      <w:bookmarkEnd w:id="79"/>
-    </w:p>
-    <w:p>
-      <w:r>
-        <w:t xml:space="preserve">Am Dienstag der dritten </w:t>
-      </w:r>
-      <w:r>
-        <w:t xml:space="preserve">Semesterwoche, kurz vor Mittag, möchten sich Peter und eine </w:t>
-      </w:r>
-      <w:r>
-        <w:t>Studienkollegin</w:t>
-      </w:r>
-      <w:r>
-        <w:t xml:space="preserve"> </w:t>
-      </w:r>
-      <w:r>
         <w:t>noch Poster aus anderen Studiengängen ansehen</w:t>
       </w:r>
       <w:r>
@@ -18121,7 +18506,7 @@
       <w:pPr>
         <w:pStyle w:val="Heading5"/>
       </w:pPr>
-      <w:bookmarkStart w:id="80" w:name="_Toc327445452"/>
+      <w:bookmarkStart w:id="80" w:name="_Toc327446435"/>
       <w:r>
         <w:t>Persona Noemi Nichtinteressiert</w:t>
       </w:r>
@@ -18223,14 +18608,27 @@
             <w:r>
               <w:t xml:space="preserve">Abbildung </w:t>
             </w:r>
-            <w:fldSimple w:instr=" SEQ Abbildung \* ARABIC ">
-              <w:r>
-                <w:rPr>
-                  <w:noProof/>
-                </w:rPr>
-                <w:t>20</w:t>
-              </w:r>
-            </w:fldSimple>
+            <w:r>
+              <w:fldChar w:fldCharType="begin"/>
+            </w:r>
+            <w:r>
+              <w:instrText xml:space="preserve"> SEQ Abbildung \* ARABIC </w:instrText>
+            </w:r>
+            <w:r>
+              <w:fldChar w:fldCharType="separate"/>
+            </w:r>
+            <w:r>
+              <w:rPr>
+                <w:noProof/>
+              </w:rPr>
+              <w:t>20</w:t>
+            </w:r>
+            <w:r>
+              <w:rPr>
+                <w:noProof/>
+              </w:rPr>
+              <w:fldChar w:fldCharType="end"/>
+            </w:r>
             <w:r>
               <w:t xml:space="preserve"> - Noemi Nichtinteressiert, Bildque</w:t>
             </w:r>
@@ -18329,11 +18727,7 @@
               <w:t>,</w:t>
             </w:r>
             <w:r>
-              <w:t xml:space="preserve"> um die Poster aufzusuchen und sie zu lesen, zu gross. Da die Poster der Abteilung Raumplanung aber im Gebäude 1 ausgestellt werden, kann sie sich dann zwischendurch aber doch durchringen, ein paar wenige </w:t>
-            </w:r>
-            <w:r>
-              <w:lastRenderedPageBreak/>
-              <w:t>Poster ihres eigenen Studiengangs zu betrachten.</w:t>
+              <w:t xml:space="preserve"> um die Poster aufzusuchen und sie zu lesen, zu gross. Da die Poster der Abteilung Raumplanung aber im Gebäude 1 ausgestellt werden, kann sie sich dann zwischendurch aber doch durchringen, ein paar wenige Poster ihres eigenen Studiengangs zu betrachten.</w:t>
             </w:r>
           </w:p>
         </w:tc>
@@ -18345,7 +18739,6 @@
           </w:tcPr>
           <w:p>
             <w:r>
-              <w:lastRenderedPageBreak/>
               <w:t>Vorkenntnisse &amp; Lernen (Computer, Domain)</w:t>
             </w:r>
           </w:p>
@@ -18403,6 +18796,7 @@
               </w:numPr>
             </w:pPr>
             <w:r>
+              <w:lastRenderedPageBreak/>
               <w:t>Empfindet Präsentation als wertvoll</w:t>
             </w:r>
             <w:r>
@@ -18452,8 +18846,9 @@
       <w:pPr>
         <w:pStyle w:val="Heading6"/>
       </w:pPr>
-      <w:bookmarkStart w:id="81" w:name="_Toc327445453"/>
-      <w:r>
+      <w:bookmarkStart w:id="81" w:name="_Toc327446436"/>
+      <w:r>
+        <w:lastRenderedPageBreak/>
         <w:t>Ist-Szenario 1</w:t>
       </w:r>
       <w:bookmarkEnd w:id="81"/>
@@ -18467,7 +18862,7 @@
       <w:pPr>
         <w:pStyle w:val="Heading6"/>
       </w:pPr>
-      <w:bookmarkStart w:id="82" w:name="_Toc327445454"/>
+      <w:bookmarkStart w:id="82" w:name="_Toc327446437"/>
       <w:r>
         <w:t>Soll-Szenario 1</w:t>
       </w:r>
@@ -18566,7 +18961,7 @@
       <w:pPr>
         <w:pStyle w:val="Heading6"/>
       </w:pPr>
-      <w:bookmarkStart w:id="83" w:name="_Toc327445455"/>
+      <w:bookmarkStart w:id="83" w:name="_Toc327446438"/>
       <w:r>
         <w:t>Ist-Szenario 2</w:t>
       </w:r>
@@ -18695,7 +19090,7 @@
       <w:pPr>
         <w:pStyle w:val="Heading6"/>
       </w:pPr>
-      <w:bookmarkStart w:id="84" w:name="_Toc327445456"/>
+      <w:bookmarkStart w:id="84" w:name="_Toc327446439"/>
       <w:r>
         <w:t>Soll-Szenario 2</w:t>
       </w:r>
@@ -18776,7 +19171,7 @@
       <w:pPr>
         <w:pStyle w:val="Heading5"/>
       </w:pPr>
-      <w:bookmarkStart w:id="85" w:name="_Toc327445457"/>
+      <w:bookmarkStart w:id="85" w:name="_Toc327446440"/>
       <w:r>
         <w:t>Persona Erich Eventbesucher</w:t>
       </w:r>
@@ -18872,14 +19267,27 @@
             <w:r>
               <w:t xml:space="preserve">Abbildung </w:t>
             </w:r>
-            <w:fldSimple w:instr=" SEQ Abbildung \* ARABIC ">
-              <w:r>
-                <w:rPr>
-                  <w:noProof/>
-                </w:rPr>
-                <w:t>21</w:t>
-              </w:r>
-            </w:fldSimple>
+            <w:r>
+              <w:fldChar w:fldCharType="begin"/>
+            </w:r>
+            <w:r>
+              <w:instrText xml:space="preserve"> SEQ Abbildung \* ARABIC </w:instrText>
+            </w:r>
+            <w:r>
+              <w:fldChar w:fldCharType="separate"/>
+            </w:r>
+            <w:r>
+              <w:rPr>
+                <w:noProof/>
+              </w:rPr>
+              <w:t>21</w:t>
+            </w:r>
+            <w:r>
+              <w:rPr>
+                <w:noProof/>
+              </w:rPr>
+              <w:fldChar w:fldCharType="end"/>
+            </w:r>
             <w:r>
               <w:t xml:space="preserve"> - Erich Eventbesucher, Bildquelle: www.office.com</w:t>
             </w:r>
@@ -19132,7 +19540,7 @@
       <w:pPr>
         <w:pStyle w:val="Heading6"/>
       </w:pPr>
-      <w:bookmarkStart w:id="86" w:name="_Toc327445458"/>
+      <w:bookmarkStart w:id="86" w:name="_Toc327446441"/>
       <w:r>
         <w:t>Ist-Szenario-1</w:t>
       </w:r>
@@ -19231,7 +19639,7 @@
       <w:pPr>
         <w:pStyle w:val="Heading6"/>
       </w:pPr>
-      <w:bookmarkStart w:id="87" w:name="_Toc327445459"/>
+      <w:bookmarkStart w:id="87" w:name="_Toc327446442"/>
       <w:r>
         <w:t>Soll</w:t>
       </w:r>
@@ -19387,7 +19795,7 @@
       <w:pPr>
         <w:pStyle w:val="Heading3"/>
       </w:pPr>
-      <w:bookmarkStart w:id="88" w:name="_Toc327445460"/>
+      <w:bookmarkStart w:id="88" w:name="_Toc327446443"/>
       <w:r>
         <w:lastRenderedPageBreak/>
         <w:t>Sofortiges Erfolgserlebnis</w:t>
@@ -19498,7 +19906,7 @@
       <w:pPr>
         <w:pStyle w:val="Heading3"/>
       </w:pPr>
-      <w:bookmarkStart w:id="89" w:name="_Toc327445461"/>
+      <w:bookmarkStart w:id="89" w:name="_Toc327446444"/>
       <w:r>
         <w:t>Motivation zur wiederholten Nutzung der Videowall</w:t>
       </w:r>
@@ -19602,7 +20010,7 @@
       <w:pPr>
         <w:pStyle w:val="Heading3"/>
       </w:pPr>
-      <w:bookmarkStart w:id="90" w:name="_Toc327445462"/>
+      <w:bookmarkStart w:id="90" w:name="_Toc327446445"/>
       <w:r>
         <w:t>Microsoft Imagine Cup</w:t>
       </w:r>
@@ -19737,16 +20145,31 @@
       </w:rPr>
       <w:t xml:space="preserve"> von </w:t>
     </w:r>
-    <w:fldSimple w:instr="NUMPAGES  \* Arabic  \* MERGEFORMAT">
-      <w:r>
-        <w:rPr>
-          <w:b/>
-          <w:noProof/>
-          <w:lang w:val="de-DE"/>
-        </w:rPr>
-        <w:t>29</w:t>
-      </w:r>
-    </w:fldSimple>
+    <w:r>
+      <w:fldChar w:fldCharType="begin"/>
+    </w:r>
+    <w:r>
+      <w:instrText>NUMPAGES  \* Arabic  \* MERGEFORMAT</w:instrText>
+    </w:r>
+    <w:r>
+      <w:fldChar w:fldCharType="separate"/>
+    </w:r>
+    <w:r>
+      <w:rPr>
+        <w:b/>
+        <w:noProof/>
+        <w:lang w:val="de-DE"/>
+      </w:rPr>
+      <w:t>31</w:t>
+    </w:r>
+    <w:r>
+      <w:rPr>
+        <w:b/>
+        <w:noProof/>
+        <w:lang w:val="de-DE"/>
+      </w:rPr>
+      <w:fldChar w:fldCharType="end"/>
+    </w:r>
   </w:p>
 </w:ftr>
 </file>
@@ -28048,11 +28471,11 @@
         </c:dLbls>
         <c:marker val="1"/>
         <c:smooth val="0"/>
-        <c:axId val="239015808"/>
-        <c:axId val="239017344"/>
+        <c:axId val="128434944"/>
+        <c:axId val="128436480"/>
       </c:lineChart>
       <c:catAx>
-        <c:axId val="239015808"/>
+        <c:axId val="128434944"/>
         <c:scaling>
           <c:orientation val="minMax"/>
         </c:scaling>
@@ -28061,7 +28484,7 @@
         <c:majorTickMark val="out"/>
         <c:minorTickMark val="none"/>
         <c:tickLblPos val="nextTo"/>
-        <c:crossAx val="239017344"/>
+        <c:crossAx val="128436480"/>
         <c:crosses val="autoZero"/>
         <c:auto val="1"/>
         <c:lblAlgn val="ctr"/>
@@ -28069,7 +28492,7 @@
         <c:noMultiLvlLbl val="0"/>
       </c:catAx>
       <c:valAx>
-        <c:axId val="239017344"/>
+        <c:axId val="128436480"/>
         <c:scaling>
           <c:orientation val="minMax"/>
         </c:scaling>
@@ -28080,7 +28503,7 @@
         <c:majorTickMark val="out"/>
         <c:minorTickMark val="none"/>
         <c:tickLblPos val="nextTo"/>
-        <c:crossAx val="239015808"/>
+        <c:crossAx val="128434944"/>
         <c:crosses val="autoZero"/>
         <c:crossBetween val="between"/>
       </c:valAx>
@@ -28206,11 +28629,11 @@
           <c:showBubbleSize val="0"/>
         </c:dLbls>
         <c:gapWidth val="100"/>
-        <c:axId val="237855872"/>
-        <c:axId val="239029632"/>
+        <c:axId val="50249728"/>
+        <c:axId val="50247936"/>
       </c:barChart>
       <c:valAx>
-        <c:axId val="239029632"/>
+        <c:axId val="50247936"/>
         <c:scaling>
           <c:orientation val="minMax"/>
         </c:scaling>
@@ -28221,12 +28644,12 @@
         <c:majorTickMark val="out"/>
         <c:minorTickMark val="none"/>
         <c:tickLblPos val="nextTo"/>
-        <c:crossAx val="237855872"/>
+        <c:crossAx val="50249728"/>
         <c:crosses val="autoZero"/>
         <c:crossBetween val="between"/>
       </c:valAx>
       <c:catAx>
-        <c:axId val="237855872"/>
+        <c:axId val="50249728"/>
         <c:scaling>
           <c:orientation val="minMax"/>
         </c:scaling>
@@ -28235,7 +28658,7 @@
         <c:majorTickMark val="out"/>
         <c:minorTickMark val="none"/>
         <c:tickLblPos val="nextTo"/>
-        <c:crossAx val="239029632"/>
+        <c:crossAx val="50247936"/>
         <c:crosses val="autoZero"/>
         <c:auto val="1"/>
         <c:lblAlgn val="ctr"/>
@@ -28672,11 +29095,11 @@
           <c:showBubbleSize val="0"/>
         </c:dLbls>
         <c:gapWidth val="150"/>
-        <c:axId val="239839488"/>
-        <c:axId val="239845376"/>
+        <c:axId val="76453376"/>
+        <c:axId val="76454912"/>
       </c:barChart>
       <c:catAx>
-        <c:axId val="239839488"/>
+        <c:axId val="76453376"/>
         <c:scaling>
           <c:orientation val="maxMin"/>
         </c:scaling>
@@ -28685,7 +29108,7 @@
         <c:majorTickMark val="out"/>
         <c:minorTickMark val="none"/>
         <c:tickLblPos val="nextTo"/>
-        <c:crossAx val="239845376"/>
+        <c:crossAx val="76454912"/>
         <c:crosses val="autoZero"/>
         <c:auto val="1"/>
         <c:lblAlgn val="ctr"/>
@@ -28693,7 +29116,7 @@
         <c:noMultiLvlLbl val="0"/>
       </c:catAx>
       <c:valAx>
-        <c:axId val="239845376"/>
+        <c:axId val="76454912"/>
         <c:scaling>
           <c:orientation val="minMax"/>
           <c:max val="4"/>
@@ -28735,7 +29158,7 @@
         <c:majorTickMark val="out"/>
         <c:minorTickMark val="none"/>
         <c:tickLblPos val="nextTo"/>
-        <c:crossAx val="239839488"/>
+        <c:crossAx val="76453376"/>
         <c:crosses val="autoZero"/>
         <c:crossBetween val="between"/>
         <c:majorUnit val="1"/>
@@ -29378,11 +29801,11 @@
         </c:dLbls>
         <c:gapWidth val="75"/>
         <c:overlap val="-25"/>
-        <c:axId val="239911680"/>
-        <c:axId val="239913216"/>
+        <c:axId val="127791104"/>
+        <c:axId val="127792640"/>
       </c:barChart>
       <c:catAx>
-        <c:axId val="239911680"/>
+        <c:axId val="127791104"/>
         <c:scaling>
           <c:orientation val="maxMin"/>
         </c:scaling>
@@ -29391,7 +29814,7 @@
         <c:majorTickMark val="none"/>
         <c:minorTickMark val="none"/>
         <c:tickLblPos val="nextTo"/>
-        <c:crossAx val="239913216"/>
+        <c:crossAx val="127792640"/>
         <c:crosses val="autoZero"/>
         <c:auto val="1"/>
         <c:lblAlgn val="ctr"/>
@@ -29400,7 +29823,7 @@
         <c:noMultiLvlLbl val="0"/>
       </c:catAx>
       <c:valAx>
-        <c:axId val="239913216"/>
+        <c:axId val="127792640"/>
         <c:scaling>
           <c:orientation val="minMax"/>
           <c:max val="4"/>
@@ -29446,7 +29869,7 @@
         <c:majorTickMark val="none"/>
         <c:minorTickMark val="none"/>
         <c:tickLblPos val="nextTo"/>
-        <c:crossAx val="239911680"/>
+        <c:crossAx val="127791104"/>
         <c:crosses val="autoZero"/>
         <c:crossBetween val="between"/>
         <c:majorUnit val="1"/>
@@ -29967,8 +30390,8 @@
         </c:dLbls>
         <c:gapWidth val="150"/>
         <c:overlap val="100"/>
-        <c:axId val="239954560"/>
-        <c:axId val="239956736"/>
+        <c:axId val="127600512"/>
+        <c:axId val="127619072"/>
       </c:barChart>
       <c:lineChart>
         <c:grouping val="standard"/>
@@ -30082,11 +30505,11 @@
         </c:dLbls>
         <c:marker val="1"/>
         <c:smooth val="0"/>
-        <c:axId val="239954560"/>
-        <c:axId val="239956736"/>
+        <c:axId val="127600512"/>
+        <c:axId val="127619072"/>
       </c:lineChart>
       <c:catAx>
-        <c:axId val="239954560"/>
+        <c:axId val="127600512"/>
         <c:scaling>
           <c:orientation val="minMax"/>
         </c:scaling>
@@ -30095,7 +30518,7 @@
         <c:majorTickMark val="out"/>
         <c:minorTickMark val="none"/>
         <c:tickLblPos val="nextTo"/>
-        <c:crossAx val="239956736"/>
+        <c:crossAx val="127619072"/>
         <c:crosses val="autoZero"/>
         <c:auto val="1"/>
         <c:lblAlgn val="ctr"/>
@@ -30103,7 +30526,7 @@
         <c:noMultiLvlLbl val="0"/>
       </c:catAx>
       <c:valAx>
-        <c:axId val="239956736"/>
+        <c:axId val="127619072"/>
         <c:scaling>
           <c:orientation val="minMax"/>
           <c:max val="4"/>
@@ -30250,7 +30673,7 @@
         <c:majorTickMark val="out"/>
         <c:minorTickMark val="none"/>
         <c:tickLblPos val="nextTo"/>
-        <c:crossAx val="239954560"/>
+        <c:crossAx val="127600512"/>
         <c:crosses val="autoZero"/>
         <c:crossBetween val="between"/>
         <c:majorUnit val="1"/>
@@ -30649,11 +31072,11 @@
         </c:dLbls>
         <c:bubbleScale val="100"/>
         <c:showNegBubbles val="0"/>
-        <c:axId val="264443776"/>
-        <c:axId val="264445312"/>
+        <c:axId val="76641408"/>
+        <c:axId val="76642944"/>
       </c:bubbleChart>
       <c:valAx>
-        <c:axId val="264443776"/>
+        <c:axId val="76641408"/>
         <c:scaling>
           <c:orientation val="minMax"/>
           <c:max val="5"/>
@@ -30666,12 +31089,12 @@
         <c:majorTickMark val="out"/>
         <c:minorTickMark val="none"/>
         <c:tickLblPos val="nextTo"/>
-        <c:crossAx val="264445312"/>
+        <c:crossAx val="76642944"/>
         <c:crosses val="autoZero"/>
         <c:crossBetween val="midCat"/>
       </c:valAx>
       <c:valAx>
-        <c:axId val="264445312"/>
+        <c:axId val="76642944"/>
         <c:scaling>
           <c:orientation val="maxMin"/>
           <c:max val="4.5"/>
@@ -30684,7 +31107,7 @@
         <c:majorTickMark val="out"/>
         <c:minorTickMark val="none"/>
         <c:tickLblPos val="nextTo"/>
-        <c:crossAx val="264443776"/>
+        <c:crossAx val="76641408"/>
         <c:crosses val="autoZero"/>
         <c:crossBetween val="midCat"/>
         <c:majorUnit val="1"/>
@@ -31060,7 +31483,7 @@
 </file>
 
 <file path=customXml/itemProps1.xml><?xml version="1.0" encoding="utf-8"?>
-<ds:datastoreItem xmlns:ds="http://schemas.openxmlformats.org/officeDocument/2006/customXml" ds:itemID="{FFBDEA80-AE4E-4372-8649-CE6D7FABCFAE}">
+<ds:datastoreItem xmlns:ds="http://schemas.openxmlformats.org/officeDocument/2006/customXml" ds:itemID="{F023CD8B-BAC5-4074-A558-FB08D8AD4EF7}">
   <ds:schemaRefs>
     <ds:schemaRef ds:uri="http://schemas.openxmlformats.org/officeDocument/2006/bibliography"/>
   </ds:schemaRefs>

--- a/doc/Bericht/04_Technischer Bericht/03_Vorstudie/Vorstudie.docx
+++ b/doc/Bericht/04_Technischer Bericht/03_Vorstudie/Vorstudie.docx
@@ -8,6 +8,7 @@
       </w:pPr>
       <w:bookmarkStart w:id="0" w:name="_Toc320601242"/>
       <w:bookmarkStart w:id="1" w:name="Vorstudie"/>
+      <w:bookmarkStart w:id="2" w:name="_GoBack"/>
       <w:r>
         <w:t>Vorstudie</w:t>
       </w:r>
@@ -37,7 +38,7 @@
       <w:r>
         <w:fldChar w:fldCharType="separate"/>
       </w:r>
-      <w:hyperlink w:anchor="_Toc327446401" w:history="1">
+      <w:hyperlink w:anchor="_Toc327452592" w:history="1">
         <w:r>
           <w:rPr>
             <w:rStyle w:val="Hyperlink"/>
@@ -81,7 +82,7 @@
             <w:noProof/>
             <w:webHidden/>
           </w:rPr>
-          <w:instrText xml:space="preserve"> PAGEREF _Toc327446401 \h </w:instrText>
+          <w:instrText xml:space="preserve"> PAGEREF _Toc327452592 \h </w:instrText>
         </w:r>
         <w:r>
           <w:rPr>
@@ -127,7 +128,7 @@
           <w:lang w:eastAsia="de-CH"/>
         </w:rPr>
       </w:pPr>
-      <w:hyperlink w:anchor="_Toc327446402" w:history="1">
+      <w:hyperlink w:anchor="_Toc327452593" w:history="1">
         <w:r>
           <w:rPr>
             <w:rStyle w:val="Hyperlink"/>
@@ -171,7 +172,7 @@
             <w:noProof/>
             <w:webHidden/>
           </w:rPr>
-          <w:instrText xml:space="preserve"> PAGEREF _Toc327446402 \h </w:instrText>
+          <w:instrText xml:space="preserve"> PAGEREF _Toc327452593 \h </w:instrText>
         </w:r>
         <w:r>
           <w:rPr>
@@ -217,7 +218,7 @@
           <w:lang w:eastAsia="de-CH"/>
         </w:rPr>
       </w:pPr>
-      <w:hyperlink w:anchor="_Toc327446403" w:history="1">
+      <w:hyperlink w:anchor="_Toc327452594" w:history="1">
         <w:r>
           <w:rPr>
             <w:rStyle w:val="Hyperlink"/>
@@ -261,7 +262,7 @@
             <w:noProof/>
             <w:webHidden/>
           </w:rPr>
-          <w:instrText xml:space="preserve"> PAGEREF _Toc327446403 \h </w:instrText>
+          <w:instrText xml:space="preserve"> PAGEREF _Toc327452594 \h </w:instrText>
         </w:r>
         <w:r>
           <w:rPr>
@@ -281,7 +282,7 @@
             <w:noProof/>
             <w:webHidden/>
           </w:rPr>
-          <w:t>5</w:t>
+          <w:t>6</w:t>
         </w:r>
         <w:r>
           <w:rPr>
@@ -307,7 +308,7 @@
           <w:lang w:eastAsia="de-CH"/>
         </w:rPr>
       </w:pPr>
-      <w:hyperlink w:anchor="_Toc327446404" w:history="1">
+      <w:hyperlink w:anchor="_Toc327452595" w:history="1">
         <w:r>
           <w:rPr>
             <w:rStyle w:val="Hyperlink"/>
@@ -351,7 +352,7 @@
             <w:noProof/>
             <w:webHidden/>
           </w:rPr>
-          <w:instrText xml:space="preserve"> PAGEREF _Toc327446404 \h </w:instrText>
+          <w:instrText xml:space="preserve"> PAGEREF _Toc327452595 \h </w:instrText>
         </w:r>
         <w:r>
           <w:rPr>
@@ -371,7 +372,7 @@
             <w:noProof/>
             <w:webHidden/>
           </w:rPr>
-          <w:t>5</w:t>
+          <w:t>6</w:t>
         </w:r>
         <w:r>
           <w:rPr>
@@ -397,7 +398,7 @@
           <w:lang w:eastAsia="de-CH"/>
         </w:rPr>
       </w:pPr>
-      <w:hyperlink w:anchor="_Toc327446405" w:history="1">
+      <w:hyperlink w:anchor="_Toc327452596" w:history="1">
         <w:r>
           <w:rPr>
             <w:rStyle w:val="Hyperlink"/>
@@ -441,7 +442,7 @@
             <w:noProof/>
             <w:webHidden/>
           </w:rPr>
-          <w:instrText xml:space="preserve"> PAGEREF _Toc327446405 \h </w:instrText>
+          <w:instrText xml:space="preserve"> PAGEREF _Toc327452596 \h </w:instrText>
         </w:r>
         <w:r>
           <w:rPr>
@@ -461,7 +462,7 @@
             <w:noProof/>
             <w:webHidden/>
           </w:rPr>
-          <w:t>7</w:t>
+          <w:t>8</w:t>
         </w:r>
         <w:r>
           <w:rPr>
@@ -486,7 +487,7 @@
           <w:lang w:eastAsia="de-CH"/>
         </w:rPr>
       </w:pPr>
-      <w:hyperlink w:anchor="_Toc327446406" w:history="1">
+      <w:hyperlink w:anchor="_Toc327452597" w:history="1">
         <w:r>
           <w:rPr>
             <w:rStyle w:val="Hyperlink"/>
@@ -529,7 +530,7 @@
             <w:noProof/>
             <w:webHidden/>
           </w:rPr>
-          <w:instrText xml:space="preserve"> PAGEREF _Toc327446406 \h </w:instrText>
+          <w:instrText xml:space="preserve"> PAGEREF _Toc327452597 \h </w:instrText>
         </w:r>
         <w:r>
           <w:rPr>
@@ -549,7 +550,7 @@
             <w:noProof/>
             <w:webHidden/>
           </w:rPr>
-          <w:t>7</w:t>
+          <w:t>8</w:t>
         </w:r>
         <w:r>
           <w:rPr>
@@ -574,7 +575,7 @@
           <w:lang w:eastAsia="de-CH"/>
         </w:rPr>
       </w:pPr>
-      <w:hyperlink w:anchor="_Toc327446407" w:history="1">
+      <w:hyperlink w:anchor="_Toc327452598" w:history="1">
         <w:r>
           <w:rPr>
             <w:rStyle w:val="Hyperlink"/>
@@ -617,7 +618,7 @@
             <w:noProof/>
             <w:webHidden/>
           </w:rPr>
-          <w:instrText xml:space="preserve"> PAGEREF _Toc327446407 \h </w:instrText>
+          <w:instrText xml:space="preserve"> PAGEREF _Toc327452598 \h </w:instrText>
         </w:r>
         <w:r>
           <w:rPr>
@@ -637,7 +638,7 @@
             <w:noProof/>
             <w:webHidden/>
           </w:rPr>
-          <w:t>7</w:t>
+          <w:t>8</w:t>
         </w:r>
         <w:r>
           <w:rPr>
@@ -662,7 +663,7 @@
           <w:lang w:eastAsia="de-CH"/>
         </w:rPr>
       </w:pPr>
-      <w:hyperlink w:anchor="_Toc327446408" w:history="1">
+      <w:hyperlink w:anchor="_Toc327452599" w:history="1">
         <w:r>
           <w:rPr>
             <w:rStyle w:val="Hyperlink"/>
@@ -705,7 +706,7 @@
             <w:noProof/>
             <w:webHidden/>
           </w:rPr>
-          <w:instrText xml:space="preserve"> PAGEREF _Toc327446408 \h </w:instrText>
+          <w:instrText xml:space="preserve"> PAGEREF _Toc327452599 \h </w:instrText>
         </w:r>
         <w:r>
           <w:rPr>
@@ -725,7 +726,7 @@
             <w:noProof/>
             <w:webHidden/>
           </w:rPr>
-          <w:t>9</w:t>
+          <w:t>10</w:t>
         </w:r>
         <w:r>
           <w:rPr>
@@ -748,7 +749,7 @@
           <w:sz w:val="22"/>
         </w:rPr>
       </w:pPr>
-      <w:hyperlink w:anchor="_Toc327446409" w:history="1">
+      <w:hyperlink w:anchor="_Toc327452600" w:history="1">
         <w:r>
           <w:rPr>
             <w:rStyle w:val="Hyperlink"/>
@@ -789,7 +790,7 @@
             <w:noProof/>
             <w:webHidden/>
           </w:rPr>
-          <w:instrText xml:space="preserve"> PAGEREF _Toc327446409 \h </w:instrText>
+          <w:instrText xml:space="preserve"> PAGEREF _Toc327452600 \h </w:instrText>
         </w:r>
         <w:r>
           <w:rPr>
@@ -809,7 +810,7 @@
             <w:noProof/>
             <w:webHidden/>
           </w:rPr>
-          <w:t>9</w:t>
+          <w:t>10</w:t>
         </w:r>
         <w:r>
           <w:rPr>
@@ -834,7 +835,7 @@
           <w:lang w:eastAsia="de-CH"/>
         </w:rPr>
       </w:pPr>
-      <w:hyperlink w:anchor="_Toc327446410" w:history="1">
+      <w:hyperlink w:anchor="_Toc327452601" w:history="1">
         <w:r>
           <w:rPr>
             <w:rStyle w:val="Hyperlink"/>
@@ -878,7 +879,7 @@
             <w:noProof/>
             <w:webHidden/>
           </w:rPr>
-          <w:instrText xml:space="preserve"> PAGEREF _Toc327446410 \h </w:instrText>
+          <w:instrText xml:space="preserve"> PAGEREF _Toc327452601 \h </w:instrText>
         </w:r>
         <w:r>
           <w:rPr>
@@ -898,7 +899,7 @@
             <w:noProof/>
             <w:webHidden/>
           </w:rPr>
-          <w:t>9</w:t>
+          <w:t>10</w:t>
         </w:r>
         <w:r>
           <w:rPr>
@@ -923,7 +924,7 @@
           <w:lang w:eastAsia="de-CH"/>
         </w:rPr>
       </w:pPr>
-      <w:hyperlink w:anchor="_Toc327446411" w:history="1">
+      <w:hyperlink w:anchor="_Toc327452602" w:history="1">
         <w:r>
           <w:rPr>
             <w:rStyle w:val="Hyperlink"/>
@@ -968,7 +969,7 @@
             <w:noProof/>
             <w:webHidden/>
           </w:rPr>
-          <w:instrText xml:space="preserve"> PAGEREF _Toc327446411 \h </w:instrText>
+          <w:instrText xml:space="preserve"> PAGEREF _Toc327452602 \h </w:instrText>
         </w:r>
         <w:r>
           <w:rPr>
@@ -988,7 +989,7 @@
             <w:noProof/>
             <w:webHidden/>
           </w:rPr>
-          <w:t>9</w:t>
+          <w:t>10</w:t>
         </w:r>
         <w:r>
           <w:rPr>
@@ -1013,7 +1014,7 @@
           <w:lang w:eastAsia="de-CH"/>
         </w:rPr>
       </w:pPr>
-      <w:hyperlink w:anchor="_Toc327446412" w:history="1">
+      <w:hyperlink w:anchor="_Toc327452603" w:history="1">
         <w:r>
           <w:rPr>
             <w:rStyle w:val="Hyperlink"/>
@@ -1058,7 +1059,7 @@
             <w:noProof/>
             <w:webHidden/>
           </w:rPr>
-          <w:instrText xml:space="preserve"> PAGEREF _Toc327446412 \h </w:instrText>
+          <w:instrText xml:space="preserve"> PAGEREF _Toc327452603 \h </w:instrText>
         </w:r>
         <w:r>
           <w:rPr>
@@ -1078,7 +1079,7 @@
             <w:noProof/>
             <w:webHidden/>
           </w:rPr>
-          <w:t>10</w:t>
+          <w:t>11</w:t>
         </w:r>
         <w:r>
           <w:rPr>
@@ -1101,7 +1102,7 @@
           <w:sz w:val="22"/>
         </w:rPr>
       </w:pPr>
-      <w:hyperlink w:anchor="_Toc327446413" w:history="1">
+      <w:hyperlink w:anchor="_Toc327452604" w:history="1">
         <w:r>
           <w:rPr>
             <w:rStyle w:val="Hyperlink"/>
@@ -1142,7 +1143,7 @@
             <w:noProof/>
             <w:webHidden/>
           </w:rPr>
-          <w:instrText xml:space="preserve"> PAGEREF _Toc327446413 \h </w:instrText>
+          <w:instrText xml:space="preserve"> PAGEREF _Toc327452604 \h </w:instrText>
         </w:r>
         <w:r>
           <w:rPr>
@@ -1162,7 +1163,7 @@
             <w:noProof/>
             <w:webHidden/>
           </w:rPr>
-          <w:t>10</w:t>
+          <w:t>11</w:t>
         </w:r>
         <w:r>
           <w:rPr>
@@ -1187,7 +1188,7 @@
           <w:lang w:eastAsia="de-CH"/>
         </w:rPr>
       </w:pPr>
-      <w:hyperlink w:anchor="_Toc327446414" w:history="1">
+      <w:hyperlink w:anchor="_Toc327452605" w:history="1">
         <w:r>
           <w:rPr>
             <w:rStyle w:val="Hyperlink"/>
@@ -1232,7 +1233,7 @@
             <w:noProof/>
             <w:webHidden/>
           </w:rPr>
-          <w:instrText xml:space="preserve"> PAGEREF _Toc327446414 \h </w:instrText>
+          <w:instrText xml:space="preserve"> PAGEREF _Toc327452605 \h </w:instrText>
         </w:r>
         <w:r>
           <w:rPr>
@@ -1252,7 +1253,7 @@
             <w:noProof/>
             <w:webHidden/>
           </w:rPr>
-          <w:t>10</w:t>
+          <w:t>11</w:t>
         </w:r>
         <w:r>
           <w:rPr>
@@ -1277,7 +1278,7 @@
           <w:lang w:eastAsia="de-CH"/>
         </w:rPr>
       </w:pPr>
-      <w:hyperlink w:anchor="_Toc327446415" w:history="1">
+      <w:hyperlink w:anchor="_Toc327452606" w:history="1">
         <w:r>
           <w:rPr>
             <w:rStyle w:val="Hyperlink"/>
@@ -1320,7 +1321,7 @@
             <w:noProof/>
             <w:webHidden/>
           </w:rPr>
-          <w:instrText xml:space="preserve"> PAGEREF _Toc327446415 \h </w:instrText>
+          <w:instrText xml:space="preserve"> PAGEREF _Toc327452606 \h </w:instrText>
         </w:r>
         <w:r>
           <w:rPr>
@@ -1340,7 +1341,7 @@
             <w:noProof/>
             <w:webHidden/>
           </w:rPr>
-          <w:t>11</w:t>
+          <w:t>12</w:t>
         </w:r>
         <w:r>
           <w:rPr>
@@ -1365,7 +1366,7 @@
           <w:lang w:eastAsia="de-CH"/>
         </w:rPr>
       </w:pPr>
-      <w:hyperlink w:anchor="_Toc327446416" w:history="1">
+      <w:hyperlink w:anchor="_Toc327452607" w:history="1">
         <w:r>
           <w:rPr>
             <w:rStyle w:val="Hyperlink"/>
@@ -1408,7 +1409,7 @@
             <w:noProof/>
             <w:webHidden/>
           </w:rPr>
-          <w:instrText xml:space="preserve"> PAGEREF _Toc327446416 \h </w:instrText>
+          <w:instrText xml:space="preserve"> PAGEREF _Toc327452607 \h </w:instrText>
         </w:r>
         <w:r>
           <w:rPr>
@@ -1428,7 +1429,7 @@
             <w:noProof/>
             <w:webHidden/>
           </w:rPr>
-          <w:t>11</w:t>
+          <w:t>12</w:t>
         </w:r>
         <w:r>
           <w:rPr>
@@ -1453,7 +1454,7 @@
           <w:lang w:eastAsia="de-CH"/>
         </w:rPr>
       </w:pPr>
-      <w:hyperlink w:anchor="_Toc327446417" w:history="1">
+      <w:hyperlink w:anchor="_Toc327452608" w:history="1">
         <w:r>
           <w:rPr>
             <w:rStyle w:val="Hyperlink"/>
@@ -1498,7 +1499,7 @@
             <w:noProof/>
             <w:webHidden/>
           </w:rPr>
-          <w:instrText xml:space="preserve"> PAGEREF _Toc327446417 \h </w:instrText>
+          <w:instrText xml:space="preserve"> PAGEREF _Toc327452608 \h </w:instrText>
         </w:r>
         <w:r>
           <w:rPr>
@@ -1518,7 +1519,7 @@
             <w:noProof/>
             <w:webHidden/>
           </w:rPr>
-          <w:t>12</w:t>
+          <w:t>13</w:t>
         </w:r>
         <w:r>
           <w:rPr>
@@ -1541,7 +1542,7 @@
           <w:sz w:val="22"/>
         </w:rPr>
       </w:pPr>
-      <w:hyperlink w:anchor="_Toc327446418" w:history="1">
+      <w:hyperlink w:anchor="_Toc327452609" w:history="1">
         <w:r>
           <w:rPr>
             <w:rStyle w:val="Hyperlink"/>
@@ -1584,7 +1585,7 @@
             <w:noProof/>
             <w:webHidden/>
           </w:rPr>
-          <w:instrText xml:space="preserve"> PAGEREF _Toc327446418 \h </w:instrText>
+          <w:instrText xml:space="preserve"> PAGEREF _Toc327452609 \h </w:instrText>
         </w:r>
         <w:r>
           <w:rPr>
@@ -1604,7 +1605,7 @@
             <w:noProof/>
             <w:webHidden/>
           </w:rPr>
-          <w:t>13</w:t>
+          <w:t>14</w:t>
         </w:r>
         <w:r>
           <w:rPr>
@@ -1630,7 +1631,7 @@
           <w:lang w:eastAsia="de-CH"/>
         </w:rPr>
       </w:pPr>
-      <w:hyperlink w:anchor="_Toc327446419" w:history="1">
+      <w:hyperlink w:anchor="_Toc327452610" w:history="1">
         <w:r>
           <w:rPr>
             <w:rStyle w:val="Hyperlink"/>
@@ -1674,7 +1675,7 @@
             <w:noProof/>
             <w:webHidden/>
           </w:rPr>
-          <w:instrText xml:space="preserve"> PAGEREF _Toc327446419 \h </w:instrText>
+          <w:instrText xml:space="preserve"> PAGEREF _Toc327452610 \h </w:instrText>
         </w:r>
         <w:r>
           <w:rPr>
@@ -1694,7 +1695,7 @@
             <w:noProof/>
             <w:webHidden/>
           </w:rPr>
-          <w:t>14</w:t>
+          <w:t>15</w:t>
         </w:r>
         <w:r>
           <w:rPr>
@@ -1719,7 +1720,7 @@
           <w:lang w:eastAsia="de-CH"/>
         </w:rPr>
       </w:pPr>
-      <w:hyperlink w:anchor="_Toc327446420" w:history="1">
+      <w:hyperlink w:anchor="_Toc327452611" w:history="1">
         <w:r>
           <w:rPr>
             <w:rStyle w:val="Hyperlink"/>
@@ -1762,7 +1763,7 @@
             <w:noProof/>
             <w:webHidden/>
           </w:rPr>
-          <w:instrText xml:space="preserve"> PAGEREF _Toc327446420 \h </w:instrText>
+          <w:instrText xml:space="preserve"> PAGEREF _Toc327452611 \h </w:instrText>
         </w:r>
         <w:r>
           <w:rPr>
@@ -1782,7 +1783,7 @@
             <w:noProof/>
             <w:webHidden/>
           </w:rPr>
-          <w:t>14</w:t>
+          <w:t>15</w:t>
         </w:r>
         <w:r>
           <w:rPr>
@@ -1807,7 +1808,7 @@
           <w:lang w:eastAsia="de-CH"/>
         </w:rPr>
       </w:pPr>
-      <w:hyperlink w:anchor="_Toc327446421" w:history="1">
+      <w:hyperlink w:anchor="_Toc327452612" w:history="1">
         <w:r>
           <w:rPr>
             <w:rStyle w:val="Hyperlink"/>
@@ -1850,7 +1851,7 @@
             <w:noProof/>
             <w:webHidden/>
           </w:rPr>
-          <w:instrText xml:space="preserve"> PAGEREF _Toc327446421 \h </w:instrText>
+          <w:instrText xml:space="preserve"> PAGEREF _Toc327452612 \h </w:instrText>
         </w:r>
         <w:r>
           <w:rPr>
@@ -1870,7 +1871,7 @@
             <w:noProof/>
             <w:webHidden/>
           </w:rPr>
-          <w:t>16</w:t>
+          <w:t>17</w:t>
         </w:r>
         <w:r>
           <w:rPr>
@@ -1896,7 +1897,7 @@
           <w:lang w:eastAsia="de-CH"/>
         </w:rPr>
       </w:pPr>
-      <w:hyperlink w:anchor="_Toc327446422" w:history="1">
+      <w:hyperlink w:anchor="_Toc327452613" w:history="1">
         <w:r>
           <w:rPr>
             <w:rStyle w:val="Hyperlink"/>
@@ -1940,7 +1941,7 @@
             <w:noProof/>
             <w:webHidden/>
           </w:rPr>
-          <w:instrText xml:space="preserve"> PAGEREF _Toc327446422 \h </w:instrText>
+          <w:instrText xml:space="preserve"> PAGEREF _Toc327452613 \h </w:instrText>
         </w:r>
         <w:r>
           <w:rPr>
@@ -1960,7 +1961,7 @@
             <w:noProof/>
             <w:webHidden/>
           </w:rPr>
-          <w:t>18</w:t>
+          <w:t>19</w:t>
         </w:r>
         <w:r>
           <w:rPr>
@@ -1986,7 +1987,7 @@
           <w:lang w:eastAsia="de-CH"/>
         </w:rPr>
       </w:pPr>
-      <w:hyperlink w:anchor="_Toc327446423" w:history="1">
+      <w:hyperlink w:anchor="_Toc327452614" w:history="1">
         <w:r>
           <w:rPr>
             <w:rStyle w:val="Hyperlink"/>
@@ -2030,7 +2031,7 @@
             <w:noProof/>
             <w:webHidden/>
           </w:rPr>
-          <w:instrText xml:space="preserve"> PAGEREF _Toc327446423 \h </w:instrText>
+          <w:instrText xml:space="preserve"> PAGEREF _Toc327452614 \h </w:instrText>
         </w:r>
         <w:r>
           <w:rPr>
@@ -2050,7 +2051,7 @@
             <w:noProof/>
             <w:webHidden/>
           </w:rPr>
-          <w:t>19</w:t>
+          <w:t>20</w:t>
         </w:r>
         <w:r>
           <w:rPr>
@@ -2075,7 +2076,7 @@
           <w:lang w:eastAsia="de-CH"/>
         </w:rPr>
       </w:pPr>
-      <w:hyperlink w:anchor="_Toc327446424" w:history="1">
+      <w:hyperlink w:anchor="_Toc327452615" w:history="1">
         <w:r>
           <w:rPr>
             <w:rStyle w:val="Hyperlink"/>
@@ -2118,7 +2119,7 @@
             <w:noProof/>
             <w:webHidden/>
           </w:rPr>
-          <w:instrText xml:space="preserve"> PAGEREF _Toc327446424 \h </w:instrText>
+          <w:instrText xml:space="preserve"> PAGEREF _Toc327452615 \h </w:instrText>
         </w:r>
         <w:r>
           <w:rPr>
@@ -2138,7 +2139,7 @@
             <w:noProof/>
             <w:webHidden/>
           </w:rPr>
-          <w:t>20</w:t>
+          <w:t>21</w:t>
         </w:r>
         <w:r>
           <w:rPr>
@@ -2163,7 +2164,7 @@
           <w:lang w:eastAsia="de-CH"/>
         </w:rPr>
       </w:pPr>
-      <w:hyperlink w:anchor="_Toc327446425" w:history="1">
+      <w:hyperlink w:anchor="_Toc327452616" w:history="1">
         <w:r>
           <w:rPr>
             <w:rStyle w:val="Hyperlink"/>
@@ -2206,7 +2207,7 @@
             <w:noProof/>
             <w:webHidden/>
           </w:rPr>
-          <w:instrText xml:space="preserve"> PAGEREF _Toc327446425 \h </w:instrText>
+          <w:instrText xml:space="preserve"> PAGEREF _Toc327452616 \h </w:instrText>
         </w:r>
         <w:r>
           <w:rPr>
@@ -2226,7 +2227,7 @@
             <w:noProof/>
             <w:webHidden/>
           </w:rPr>
-          <w:t>21</w:t>
+          <w:t>22</w:t>
         </w:r>
         <w:r>
           <w:rPr>
@@ -2251,7 +2252,7 @@
           <w:lang w:eastAsia="de-CH"/>
         </w:rPr>
       </w:pPr>
-      <w:hyperlink w:anchor="_Toc327446426" w:history="1">
+      <w:hyperlink w:anchor="_Toc327452617" w:history="1">
         <w:r>
           <w:rPr>
             <w:rStyle w:val="Hyperlink"/>
@@ -2294,7 +2295,7 @@
             <w:noProof/>
             <w:webHidden/>
           </w:rPr>
-          <w:instrText xml:space="preserve"> PAGEREF _Toc327446426 \h </w:instrText>
+          <w:instrText xml:space="preserve"> PAGEREF _Toc327452617 \h </w:instrText>
         </w:r>
         <w:r>
           <w:rPr>
@@ -2314,7 +2315,7 @@
             <w:noProof/>
             <w:webHidden/>
           </w:rPr>
-          <w:t>23</w:t>
+          <w:t>24</w:t>
         </w:r>
         <w:r>
           <w:rPr>
@@ -2340,7 +2341,7 @@
           <w:lang w:eastAsia="de-CH"/>
         </w:rPr>
       </w:pPr>
-      <w:hyperlink w:anchor="_Toc327446427" w:history="1">
+      <w:hyperlink w:anchor="_Toc327452618" w:history="1">
         <w:r>
           <w:rPr>
             <w:rStyle w:val="Hyperlink"/>
@@ -2384,7 +2385,7 @@
             <w:noProof/>
             <w:webHidden/>
           </w:rPr>
-          <w:instrText xml:space="preserve"> PAGEREF _Toc327446427 \h </w:instrText>
+          <w:instrText xml:space="preserve"> PAGEREF _Toc327452618 \h </w:instrText>
         </w:r>
         <w:r>
           <w:rPr>
@@ -2404,7 +2405,7 @@
             <w:noProof/>
             <w:webHidden/>
           </w:rPr>
-          <w:t>24</w:t>
+          <w:t>25</w:t>
         </w:r>
         <w:r>
           <w:rPr>
@@ -2429,7 +2430,7 @@
           <w:lang w:eastAsia="de-CH"/>
         </w:rPr>
       </w:pPr>
-      <w:hyperlink w:anchor="_Toc327446428" w:history="1">
+      <w:hyperlink w:anchor="_Toc327452619" w:history="1">
         <w:r>
           <w:rPr>
             <w:rStyle w:val="Hyperlink"/>
@@ -2472,7 +2473,7 @@
             <w:noProof/>
             <w:webHidden/>
           </w:rPr>
-          <w:instrText xml:space="preserve"> PAGEREF _Toc327446428 \h </w:instrText>
+          <w:instrText xml:space="preserve"> PAGEREF _Toc327452619 \h </w:instrText>
         </w:r>
         <w:r>
           <w:rPr>
@@ -2492,7 +2493,7 @@
             <w:noProof/>
             <w:webHidden/>
           </w:rPr>
-          <w:t>24</w:t>
+          <w:t>25</w:t>
         </w:r>
         <w:r>
           <w:rPr>
@@ -2517,7 +2518,7 @@
           <w:lang w:eastAsia="de-CH"/>
         </w:rPr>
       </w:pPr>
-      <w:hyperlink w:anchor="_Toc327446429" w:history="1">
+      <w:hyperlink w:anchor="_Toc327452620" w:history="1">
         <w:r>
           <w:rPr>
             <w:rStyle w:val="Hyperlink"/>
@@ -2560,7 +2561,7 @@
             <w:noProof/>
             <w:webHidden/>
           </w:rPr>
-          <w:instrText xml:space="preserve"> PAGEREF _Toc327446429 \h </w:instrText>
+          <w:instrText xml:space="preserve"> PAGEREF _Toc327452620 \h </w:instrText>
         </w:r>
         <w:r>
           <w:rPr>
@@ -2580,7 +2581,7 @@
             <w:noProof/>
             <w:webHidden/>
           </w:rPr>
-          <w:t>24</w:t>
+          <w:t>25</w:t>
         </w:r>
         <w:r>
           <w:rPr>
@@ -2603,7 +2604,7 @@
           <w:sz w:val="22"/>
         </w:rPr>
       </w:pPr>
-      <w:hyperlink w:anchor="_Toc327446430" w:history="1">
+      <w:hyperlink w:anchor="_Toc327452621" w:history="1">
         <w:r>
           <w:rPr>
             <w:rStyle w:val="Hyperlink"/>
@@ -2644,7 +2645,7 @@
             <w:noProof/>
             <w:webHidden/>
           </w:rPr>
-          <w:instrText xml:space="preserve"> PAGEREF _Toc327446430 \h </w:instrText>
+          <w:instrText xml:space="preserve"> PAGEREF _Toc327452621 \h </w:instrText>
         </w:r>
         <w:r>
           <w:rPr>
@@ -2664,7 +2665,7 @@
             <w:noProof/>
             <w:webHidden/>
           </w:rPr>
-          <w:t>25</w:t>
+          <w:t>26</w:t>
         </w:r>
         <w:r>
           <w:rPr>
@@ -2689,7 +2690,7 @@
           <w:lang w:eastAsia="de-CH"/>
         </w:rPr>
       </w:pPr>
-      <w:hyperlink w:anchor="_Toc327446431" w:history="1">
+      <w:hyperlink w:anchor="_Toc327452622" w:history="1">
         <w:r>
           <w:rPr>
             <w:rStyle w:val="Hyperlink"/>
@@ -2732,7 +2733,7 @@
             <w:noProof/>
             <w:webHidden/>
           </w:rPr>
-          <w:instrText xml:space="preserve"> PAGEREF _Toc327446431 \h </w:instrText>
+          <w:instrText xml:space="preserve"> PAGEREF _Toc327452622 \h </w:instrText>
         </w:r>
         <w:r>
           <w:rPr>
@@ -2752,7 +2753,7 @@
             <w:noProof/>
             <w:webHidden/>
           </w:rPr>
-          <w:t>25</w:t>
+          <w:t>27</w:t>
         </w:r>
         <w:r>
           <w:rPr>
@@ -2777,7 +2778,7 @@
           <w:lang w:eastAsia="de-CH"/>
         </w:rPr>
       </w:pPr>
-      <w:hyperlink w:anchor="_Toc327446432" w:history="1">
+      <w:hyperlink w:anchor="_Toc327452623" w:history="1">
         <w:r>
           <w:rPr>
             <w:rStyle w:val="Hyperlink"/>
@@ -2820,7 +2821,7 @@
             <w:noProof/>
             <w:webHidden/>
           </w:rPr>
-          <w:instrText xml:space="preserve"> PAGEREF _Toc327446432 \h </w:instrText>
+          <w:instrText xml:space="preserve"> PAGEREF _Toc327452623 \h </w:instrText>
         </w:r>
         <w:r>
           <w:rPr>
@@ -2840,7 +2841,7 @@
             <w:noProof/>
             <w:webHidden/>
           </w:rPr>
-          <w:t>25</w:t>
+          <w:t>27</w:t>
         </w:r>
         <w:r>
           <w:rPr>
@@ -2865,7 +2866,7 @@
           <w:lang w:eastAsia="de-CH"/>
         </w:rPr>
       </w:pPr>
-      <w:hyperlink w:anchor="_Toc327446433" w:history="1">
+      <w:hyperlink w:anchor="_Toc327452624" w:history="1">
         <w:r>
           <w:rPr>
             <w:rStyle w:val="Hyperlink"/>
@@ -2908,7 +2909,7 @@
             <w:noProof/>
             <w:webHidden/>
           </w:rPr>
-          <w:instrText xml:space="preserve"> PAGEREF _Toc327446433 \h </w:instrText>
+          <w:instrText xml:space="preserve"> PAGEREF _Toc327452624 \h </w:instrText>
         </w:r>
         <w:r>
           <w:rPr>
@@ -2928,7 +2929,7 @@
             <w:noProof/>
             <w:webHidden/>
           </w:rPr>
-          <w:t>26</w:t>
+          <w:t>28</w:t>
         </w:r>
         <w:r>
           <w:rPr>
@@ -2953,7 +2954,7 @@
           <w:lang w:eastAsia="de-CH"/>
         </w:rPr>
       </w:pPr>
-      <w:hyperlink w:anchor="_Toc327446434" w:history="1">
+      <w:hyperlink w:anchor="_Toc327452625" w:history="1">
         <w:r>
           <w:rPr>
             <w:rStyle w:val="Hyperlink"/>
@@ -2996,7 +2997,7 @@
             <w:noProof/>
             <w:webHidden/>
           </w:rPr>
-          <w:instrText xml:space="preserve"> PAGEREF _Toc327446434 \h </w:instrText>
+          <w:instrText xml:space="preserve"> PAGEREF _Toc327452625 \h </w:instrText>
         </w:r>
         <w:r>
           <w:rPr>
@@ -3016,7 +3017,7 @@
             <w:noProof/>
             <w:webHidden/>
           </w:rPr>
-          <w:t>26</w:t>
+          <w:t>28</w:t>
         </w:r>
         <w:r>
           <w:rPr>
@@ -3039,7 +3040,7 @@
           <w:sz w:val="22"/>
         </w:rPr>
       </w:pPr>
-      <w:hyperlink w:anchor="_Toc327446435" w:history="1">
+      <w:hyperlink w:anchor="_Toc327452626" w:history="1">
         <w:r>
           <w:rPr>
             <w:rStyle w:val="Hyperlink"/>
@@ -3080,7 +3081,7 @@
             <w:noProof/>
             <w:webHidden/>
           </w:rPr>
-          <w:instrText xml:space="preserve"> PAGEREF _Toc327446435 \h </w:instrText>
+          <w:instrText xml:space="preserve"> PAGEREF _Toc327452626 \h </w:instrText>
         </w:r>
         <w:r>
           <w:rPr>
@@ -3100,7 +3101,7 @@
             <w:noProof/>
             <w:webHidden/>
           </w:rPr>
-          <w:t>26</w:t>
+          <w:t>28</w:t>
         </w:r>
         <w:r>
           <w:rPr>
@@ -3125,7 +3126,7 @@
           <w:lang w:eastAsia="de-CH"/>
         </w:rPr>
       </w:pPr>
-      <w:hyperlink w:anchor="_Toc327446436" w:history="1">
+      <w:hyperlink w:anchor="_Toc327452627" w:history="1">
         <w:r>
           <w:rPr>
             <w:rStyle w:val="Hyperlink"/>
@@ -3168,7 +3169,7 @@
             <w:noProof/>
             <w:webHidden/>
           </w:rPr>
-          <w:instrText xml:space="preserve"> PAGEREF _Toc327446436 \h </w:instrText>
+          <w:instrText xml:space="preserve"> PAGEREF _Toc327452627 \h </w:instrText>
         </w:r>
         <w:r>
           <w:rPr>
@@ -3188,7 +3189,7 @@
             <w:noProof/>
             <w:webHidden/>
           </w:rPr>
-          <w:t>27</w:t>
+          <w:t>29</w:t>
         </w:r>
         <w:r>
           <w:rPr>
@@ -3213,7 +3214,7 @@
           <w:lang w:eastAsia="de-CH"/>
         </w:rPr>
       </w:pPr>
-      <w:hyperlink w:anchor="_Toc327446437" w:history="1">
+      <w:hyperlink w:anchor="_Toc327452628" w:history="1">
         <w:r>
           <w:rPr>
             <w:rStyle w:val="Hyperlink"/>
@@ -3256,7 +3257,7 @@
             <w:noProof/>
             <w:webHidden/>
           </w:rPr>
-          <w:instrText xml:space="preserve"> PAGEREF _Toc327446437 \h </w:instrText>
+          <w:instrText xml:space="preserve"> PAGEREF _Toc327452628 \h </w:instrText>
         </w:r>
         <w:r>
           <w:rPr>
@@ -3276,7 +3277,7 @@
             <w:noProof/>
             <w:webHidden/>
           </w:rPr>
-          <w:t>27</w:t>
+          <w:t>29</w:t>
         </w:r>
         <w:r>
           <w:rPr>
@@ -3301,7 +3302,7 @@
           <w:lang w:eastAsia="de-CH"/>
         </w:rPr>
       </w:pPr>
-      <w:hyperlink w:anchor="_Toc327446438" w:history="1">
+      <w:hyperlink w:anchor="_Toc327452629" w:history="1">
         <w:r>
           <w:rPr>
             <w:rStyle w:val="Hyperlink"/>
@@ -3344,7 +3345,7 @@
             <w:noProof/>
             <w:webHidden/>
           </w:rPr>
-          <w:instrText xml:space="preserve"> PAGEREF _Toc327446438 \h </w:instrText>
+          <w:instrText xml:space="preserve"> PAGEREF _Toc327452629 \h </w:instrText>
         </w:r>
         <w:r>
           <w:rPr>
@@ -3364,7 +3365,7 @@
             <w:noProof/>
             <w:webHidden/>
           </w:rPr>
-          <w:t>27</w:t>
+          <w:t>29</w:t>
         </w:r>
         <w:r>
           <w:rPr>
@@ -3389,7 +3390,7 @@
           <w:lang w:eastAsia="de-CH"/>
         </w:rPr>
       </w:pPr>
-      <w:hyperlink w:anchor="_Toc327446439" w:history="1">
+      <w:hyperlink w:anchor="_Toc327452630" w:history="1">
         <w:r>
           <w:rPr>
             <w:rStyle w:val="Hyperlink"/>
@@ -3432,7 +3433,7 @@
             <w:noProof/>
             <w:webHidden/>
           </w:rPr>
-          <w:instrText xml:space="preserve"> PAGEREF _Toc327446439 \h </w:instrText>
+          <w:instrText xml:space="preserve"> PAGEREF _Toc327452630 \h </w:instrText>
         </w:r>
         <w:r>
           <w:rPr>
@@ -3452,7 +3453,7 @@
             <w:noProof/>
             <w:webHidden/>
           </w:rPr>
-          <w:t>27</w:t>
+          <w:t>29</w:t>
         </w:r>
         <w:r>
           <w:rPr>
@@ -3475,7 +3476,7 @@
           <w:sz w:val="22"/>
         </w:rPr>
       </w:pPr>
-      <w:hyperlink w:anchor="_Toc327446440" w:history="1">
+      <w:hyperlink w:anchor="_Toc327452631" w:history="1">
         <w:r>
           <w:rPr>
             <w:rStyle w:val="Hyperlink"/>
@@ -3516,7 +3517,7 @@
             <w:noProof/>
             <w:webHidden/>
           </w:rPr>
-          <w:instrText xml:space="preserve"> PAGEREF _Toc327446440 \h </w:instrText>
+          <w:instrText xml:space="preserve"> PAGEREF _Toc327452631 \h </w:instrText>
         </w:r>
         <w:r>
           <w:rPr>
@@ -3536,7 +3537,7 @@
             <w:noProof/>
             <w:webHidden/>
           </w:rPr>
-          <w:t>27</w:t>
+          <w:t>29</w:t>
         </w:r>
         <w:r>
           <w:rPr>
@@ -3561,7 +3562,7 @@
           <w:lang w:eastAsia="de-CH"/>
         </w:rPr>
       </w:pPr>
-      <w:hyperlink w:anchor="_Toc327446441" w:history="1">
+      <w:hyperlink w:anchor="_Toc327452632" w:history="1">
         <w:r>
           <w:rPr>
             <w:rStyle w:val="Hyperlink"/>
@@ -3604,7 +3605,7 @@
             <w:noProof/>
             <w:webHidden/>
           </w:rPr>
-          <w:instrText xml:space="preserve"> PAGEREF _Toc327446441 \h </w:instrText>
+          <w:instrText xml:space="preserve"> PAGEREF _Toc327452632 \h </w:instrText>
         </w:r>
         <w:r>
           <w:rPr>
@@ -3624,7 +3625,7 @@
             <w:noProof/>
             <w:webHidden/>
           </w:rPr>
-          <w:t>28</w:t>
+          <w:t>30</w:t>
         </w:r>
         <w:r>
           <w:rPr>
@@ -3649,7 +3650,7 @@
           <w:lang w:eastAsia="de-CH"/>
         </w:rPr>
       </w:pPr>
-      <w:hyperlink w:anchor="_Toc327446442" w:history="1">
+      <w:hyperlink w:anchor="_Toc327452633" w:history="1">
         <w:r>
           <w:rPr>
             <w:rStyle w:val="Hyperlink"/>
@@ -3692,7 +3693,7 @@
             <w:noProof/>
             <w:webHidden/>
           </w:rPr>
-          <w:instrText xml:space="preserve"> PAGEREF _Toc327446442 \h </w:instrText>
+          <w:instrText xml:space="preserve"> PAGEREF _Toc327452633 \h </w:instrText>
         </w:r>
         <w:r>
           <w:rPr>
@@ -3712,7 +3713,7 @@
             <w:noProof/>
             <w:webHidden/>
           </w:rPr>
-          <w:t>28</w:t>
+          <w:t>30</w:t>
         </w:r>
         <w:r>
           <w:rPr>
@@ -3738,7 +3739,7 @@
           <w:lang w:eastAsia="de-CH"/>
         </w:rPr>
       </w:pPr>
-      <w:hyperlink w:anchor="_Toc327446443" w:history="1">
+      <w:hyperlink w:anchor="_Toc327452634" w:history="1">
         <w:r>
           <w:rPr>
             <w:rStyle w:val="Hyperlink"/>
@@ -3782,7 +3783,7 @@
             <w:noProof/>
             <w:webHidden/>
           </w:rPr>
-          <w:instrText xml:space="preserve"> PAGEREF _Toc327446443 \h </w:instrText>
+          <w:instrText xml:space="preserve"> PAGEREF _Toc327452634 \h </w:instrText>
         </w:r>
         <w:r>
           <w:rPr>
@@ -3802,7 +3803,7 @@
             <w:noProof/>
             <w:webHidden/>
           </w:rPr>
-          <w:t>29</w:t>
+          <w:t>31</w:t>
         </w:r>
         <w:r>
           <w:rPr>
@@ -3828,7 +3829,7 @@
           <w:lang w:eastAsia="de-CH"/>
         </w:rPr>
       </w:pPr>
-      <w:hyperlink w:anchor="_Toc327446444" w:history="1">
+      <w:hyperlink w:anchor="_Toc327452635" w:history="1">
         <w:r>
           <w:rPr>
             <w:rStyle w:val="Hyperlink"/>
@@ -3872,7 +3873,7 @@
             <w:noProof/>
             <w:webHidden/>
           </w:rPr>
-          <w:instrText xml:space="preserve"> PAGEREF _Toc327446444 \h </w:instrText>
+          <w:instrText xml:space="preserve"> PAGEREF _Toc327452635 \h </w:instrText>
         </w:r>
         <w:r>
           <w:rPr>
@@ -3892,7 +3893,7 @@
             <w:noProof/>
             <w:webHidden/>
           </w:rPr>
-          <w:t>29</w:t>
+          <w:t>31</w:t>
         </w:r>
         <w:r>
           <w:rPr>
@@ -3918,7 +3919,7 @@
           <w:lang w:eastAsia="de-CH"/>
         </w:rPr>
       </w:pPr>
-      <w:hyperlink w:anchor="_Toc327446445" w:history="1">
+      <w:hyperlink w:anchor="_Toc327452636" w:history="1">
         <w:r>
           <w:rPr>
             <w:rStyle w:val="Hyperlink"/>
@@ -3962,7 +3963,7 @@
             <w:noProof/>
             <w:webHidden/>
           </w:rPr>
-          <w:instrText xml:space="preserve"> PAGEREF _Toc327446445 \h </w:instrText>
+          <w:instrText xml:space="preserve"> PAGEREF _Toc327452636 \h </w:instrText>
         </w:r>
         <w:r>
           <w:rPr>
@@ -3982,7 +3983,7 @@
             <w:noProof/>
             <w:webHidden/>
           </w:rPr>
-          <w:t>29</w:t>
+          <w:t>31</w:t>
         </w:r>
         <w:r>
           <w:rPr>
@@ -4002,15 +4003,15 @@
       <w:pPr>
         <w:pStyle w:val="Heading3"/>
       </w:pPr>
-      <w:bookmarkStart w:id="2" w:name="_Toc287347253"/>
-      <w:bookmarkStart w:id="3" w:name="_Toc320601243"/>
-      <w:bookmarkStart w:id="4" w:name="_Toc327446401"/>
+      <w:bookmarkStart w:id="3" w:name="_Toc287347253"/>
+      <w:bookmarkStart w:id="4" w:name="_Toc320601243"/>
+      <w:bookmarkStart w:id="5" w:name="_Toc327452592"/>
       <w:r>
         <w:t>Änderungsgeschichte</w:t>
       </w:r>
-      <w:bookmarkEnd w:id="2"/>
       <w:bookmarkEnd w:id="3"/>
       <w:bookmarkEnd w:id="4"/>
+      <w:bookmarkEnd w:id="5"/>
     </w:p>
     <w:tbl>
       <w:tblPr>
@@ -5909,8 +5910,13 @@
             <w:tcW w:w="4674" w:type="dxa"/>
           </w:tcPr>
           <w:p>
-            <w:r>
-              <w:t>Imagine Cup</w:t>
+            <w:proofErr w:type="spellStart"/>
+            <w:r>
+              <w:t>Imagine</w:t>
+            </w:r>
+            <w:proofErr w:type="spellEnd"/>
+            <w:r>
+              <w:t xml:space="preserve"> Cup</w:t>
             </w:r>
           </w:p>
         </w:tc>
@@ -5957,8 +5963,6 @@
             <w:r>
               <w:t xml:space="preserve">Review und </w:t>
             </w:r>
-            <w:bookmarkStart w:id="5" w:name="_GoBack"/>
-            <w:bookmarkEnd w:id="5"/>
             <w:r>
               <w:t>Korrekturen</w:t>
             </w:r>
@@ -5997,7 +6001,7 @@
         <w:pStyle w:val="Heading3"/>
       </w:pPr>
       <w:bookmarkStart w:id="6" w:name="_Toc320601244"/>
-      <w:bookmarkStart w:id="7" w:name="_Toc327446402"/>
+      <w:bookmarkStart w:id="7" w:name="_Toc327452593"/>
       <w:r>
         <w:lastRenderedPageBreak/>
         <w:t>Vision</w:t>
@@ -6093,6 +6097,447 @@
         <w:t>Eine moderne Hochschule soll zum einen bei den Besuchern einen positiven Eindruck hinterlassen, zum anderen aber auch bei den Studenten und Angestellten. Eine Möglichkeit, sich als moderne Hochschule zu profilieren, ist die Nutzung von innovativen Präsentationstechniken. Durch ihre ständige Anwesenheit stellen Studenten und Angestellte die Hauptzielgruppe für Präsentationen dar. Sinnvolle Präsentationsinhalte wären einerseits Informationen aus den verschiedenen Studiengängen. Andererseits sind auch Inhalte denkbar, welche den Alltag vereinfachen oder erheitern.</w:t>
       </w:r>
     </w:p>
+    <w:p>
+      <w:r>
+        <w:t>Um die Nutzung innovativer Präsentationmöglichkeiten zu ermöglichen</w:t>
+      </w:r>
+      <w:r>
+        <w:t xml:space="preserve">, </w:t>
+      </w:r>
+      <w:r>
+        <w:t>plant die HSR</w:t>
+      </w:r>
+      <w:r>
+        <w:t xml:space="preserve"> eine interaktive </w:t>
+      </w:r>
+      <w:r>
+        <w:t>Videowall</w:t>
+      </w:r>
+      <w:r>
+        <w:t xml:space="preserve"> im Eingangsbereich des </w:t>
+      </w:r>
+      <w:r>
+        <w:t>Verwaltungsgebäudes (</w:t>
+      </w:r>
+      <w:r>
+        <w:t>Gebäude 4</w:t>
+      </w:r>
+      <w:r>
+        <w:t xml:space="preserve">, </w:t>
+      </w:r>
+      <w:r>
+        <w:t xml:space="preserve">siehe </w:t>
+      </w:r>
+      <w:r>
+        <w:fldChar w:fldCharType="begin"/>
+      </w:r>
+      <w:r>
+        <w:instrText xml:space="preserve"> REF _Ref327452637 \r \h </w:instrText>
+      </w:r>
+      <w:r>
+        <w:fldChar w:fldCharType="separate"/>
+      </w:r>
+      <w:r>
+        <w:t>I.1.3</w:t>
+      </w:r>
+      <w:r>
+        <w:fldChar w:fldCharType="end"/>
+      </w:r>
+      <w:r>
+        <w:t xml:space="preserve"> </w:t>
+      </w:r>
+      <w:r>
+        <w:fldChar w:fldCharType="begin"/>
+      </w:r>
+      <w:r>
+        <w:instrText xml:space="preserve"> REF _Ref327452639 \h </w:instrText>
+      </w:r>
+      <w:r>
+        <w:fldChar w:fldCharType="separate"/>
+      </w:r>
+      <w:r>
+        <w:t>Gebäude der HSR</w:t>
+      </w:r>
+      <w:r>
+        <w:fldChar w:fldCharType="end"/>
+      </w:r>
+      <w:r>
+        <w:t xml:space="preserve">). Dieses Gebäude ist ein attraktiver Standort, da sich dort die Mensa, der Empfang und die Aula befinden. Um </w:t>
+      </w:r>
+      <w:r>
+        <w:t>zu den</w:t>
+      </w:r>
+      <w:r>
+        <w:t xml:space="preserve"> erwähnten </w:t>
+      </w:r>
+      <w:r>
+        <w:t>Räumen</w:t>
+      </w:r>
+      <w:r>
+        <w:t xml:space="preserve"> zu gelangen, muss der Eingangsbereich, welcher ein relativ breiter Gang ist, passiert werden. </w:t>
+      </w:r>
+      <w:r>
+        <w:t>D</w:t>
+      </w:r>
+      <w:r>
+        <w:t>ieser</w:t>
+      </w:r>
+      <w:r>
+        <w:t xml:space="preserve"> Bereich </w:t>
+      </w:r>
+      <w:r>
+        <w:t xml:space="preserve">stellt </w:t>
+      </w:r>
+      <w:r>
+        <w:t>de</w:t>
+      </w:r>
+      <w:r>
+        <w:t>n</w:t>
+      </w:r>
+      <w:r>
+        <w:t xml:space="preserve"> ideale</w:t>
+      </w:r>
+      <w:r>
+        <w:t>n</w:t>
+      </w:r>
+      <w:r>
+        <w:t xml:space="preserve"> Ort</w:t>
+      </w:r>
+      <w:r>
+        <w:t xml:space="preserve"> dar</w:t>
+      </w:r>
+      <w:r>
+        <w:t>, um die Videow</w:t>
+      </w:r>
+      <w:r>
+        <w:t>all aufzustellen.</w:t>
+      </w:r>
+    </w:p>
+    <w:p>
+      <w:r>
+        <w:t xml:space="preserve">Die imposante Grösse der </w:t>
+      </w:r>
+      <w:r>
+        <w:t>Videowall</w:t>
+      </w:r>
+      <w:r>
+        <w:t xml:space="preserve"> soll diese für die Passanten unübersehbar machen und deren Neugier wecken. Der Nutzer kann mittels Gesten mit </w:t>
+      </w:r>
+      <w:proofErr w:type="gramStart"/>
+      <w:r>
+        <w:t xml:space="preserve">der </w:t>
+      </w:r>
+      <w:r>
+        <w:t>Videowall</w:t>
+      </w:r>
+      <w:proofErr w:type="gramEnd"/>
+      <w:r>
+        <w:t xml:space="preserve"> interagieren, dadurch entfallen Eingabegeräte wie Tastatur oder Maus komplett. </w:t>
+      </w:r>
+      <w:r>
+        <w:t xml:space="preserve">Zu Beginn </w:t>
+      </w:r>
+      <w:r>
+        <w:t xml:space="preserve">werden </w:t>
+      </w:r>
+      <w:r>
+        <w:t xml:space="preserve">auf </w:t>
+      </w:r>
+      <w:proofErr w:type="gramStart"/>
+      <w:r>
+        <w:t>der Wall</w:t>
+      </w:r>
+      <w:proofErr w:type="gramEnd"/>
+      <w:r>
+        <w:t xml:space="preserve"> </w:t>
+      </w:r>
+      <w:r>
+        <w:t>die Bachelor</w:t>
+      </w:r>
+      <w:r>
+        <w:t>poster präsentiert</w:t>
+      </w:r>
+      <w:r>
+        <w:t>.</w:t>
+      </w:r>
+      <w:r>
+        <w:t xml:space="preserve"> </w:t>
+      </w:r>
+      <w:r>
+        <w:t>Diese Anwendung wurde durch den Au</w:t>
+      </w:r>
+      <w:r>
+        <w:t>f</w:t>
+      </w:r>
+      <w:r>
+        <w:t>traggeber als Start</w:t>
+      </w:r>
+      <w:r>
+        <w:t>punkt für die Nutzung der Videow</w:t>
+      </w:r>
+      <w:r>
+        <w:t xml:space="preserve">all definiert. Die Nachforschungen im Rahmen dieser Arbeit haben mögliche Problempunkte dieser Anwendung zutage gefördert. So muss </w:t>
+      </w:r>
+      <w:r>
+        <w:t xml:space="preserve">sich </w:t>
+      </w:r>
+      <w:r>
+        <w:t xml:space="preserve">im Betrieb zeigen, ob mit diesen Inhalten </w:t>
+      </w:r>
+      <w:r>
+        <w:t xml:space="preserve">allein </w:t>
+      </w:r>
+      <w:r>
+        <w:t xml:space="preserve">die gewünschte wiederholte Nutzung </w:t>
+      </w:r>
+      <w:r>
+        <w:t>der Videowall erreicht werden kann</w:t>
+      </w:r>
+      <w:r>
+        <w:t xml:space="preserve">. Auch lässt sich mittlerweile abschätzen, dass die </w:t>
+      </w:r>
+      <w:proofErr w:type="spellStart"/>
+      <w:r>
+        <w:t>ungez</w:t>
+      </w:r>
+      <w:r>
+        <w:t>oomte</w:t>
+      </w:r>
+      <w:proofErr w:type="spellEnd"/>
+      <w:r>
+        <w:t xml:space="preserve"> Darstellung auf </w:t>
+      </w:r>
+      <w:proofErr w:type="gramStart"/>
+      <w:r>
+        <w:t xml:space="preserve">der </w:t>
+      </w:r>
+      <w:r>
+        <w:t>Videowall</w:t>
+      </w:r>
+      <w:proofErr w:type="gramEnd"/>
+      <w:r>
+        <w:t xml:space="preserve"> für manche Bachelorposter nicht genügend hochauflösend ist. Die Analyse zeigt aber auch, dass die leichte Verfügbarkeit dieser attraktiven Inhalte über alle Studiengänge dafür spricht, dass die Darstellung dieser Poster eine sinnvolle Pilotanwendung darstellt. Mittelfristig kann dies dazu führen, dass Studenten durch die Aussicht </w:t>
+      </w:r>
+      <w:r>
+        <w:t xml:space="preserve">auf eine </w:t>
+      </w:r>
+      <w:r>
+        <w:t xml:space="preserve">Publikation auf </w:t>
+      </w:r>
+      <w:proofErr w:type="gramStart"/>
+      <w:r>
+        <w:t>der Videowall</w:t>
+      </w:r>
+      <w:proofErr w:type="gramEnd"/>
+      <w:r>
+        <w:t xml:space="preserve"> motiviert werden</w:t>
+      </w:r>
+      <w:r>
+        <w:t>,</w:t>
+      </w:r>
+      <w:r>
+        <w:t xml:space="preserve"> ihre A</w:t>
+      </w:r>
+      <w:r>
+        <w:t>rbeiten auf interaktivere Art (beispielsweise</w:t>
+      </w:r>
+      <w:r>
+        <w:t xml:space="preserve"> </w:t>
+      </w:r>
+      <w:r>
+        <w:t xml:space="preserve">als </w:t>
+      </w:r>
+      <w:r>
+        <w:t>Video) zu dokumentieren, wodurch sich die Attraktivität der Inhalte für die Nutzer erhöht.</w:t>
+      </w:r>
+    </w:p>
+    <w:p>
+      <w:r>
+        <w:t>Welche Inhalte könnte</w:t>
+      </w:r>
+      <w:r>
+        <w:t>n</w:t>
+      </w:r>
+      <w:r>
+        <w:t xml:space="preserve"> nun zusätzlich </w:t>
+      </w:r>
+      <w:r>
+        <w:t xml:space="preserve">auf </w:t>
+      </w:r>
+      <w:proofErr w:type="gramStart"/>
+      <w:r>
+        <w:t>der Wall</w:t>
+      </w:r>
+      <w:proofErr w:type="gramEnd"/>
+      <w:r>
+        <w:t xml:space="preserve"> angeboten werden</w:t>
+      </w:r>
+      <w:r>
+        <w:t>?</w:t>
+      </w:r>
+      <w:r>
+        <w:t xml:space="preserve"> Wie wäre es nun beispielsweise mit Informat</w:t>
+      </w:r>
+      <w:r>
+        <w:t>ionen, die man tagtäglich benötigt</w:t>
+      </w:r>
+      <w:r>
+        <w:t xml:space="preserve">? </w:t>
+      </w:r>
+      <w:r>
+        <w:t>Dies könnten Informationen zu Veranstaltungen, das</w:t>
+      </w:r>
+      <w:r>
+        <w:t xml:space="preserve"> Mittagsmenu</w:t>
+      </w:r>
+      <w:r>
+        <w:t xml:space="preserve"> der Mensa</w:t>
+      </w:r>
+      <w:r>
+        <w:t xml:space="preserve">, </w:t>
+      </w:r>
+      <w:r>
+        <w:t xml:space="preserve">die Wetterlage </w:t>
+      </w:r>
+      <w:r>
+        <w:t xml:space="preserve">oder sogar ein Spiel </w:t>
+      </w:r>
+      <w:r>
+        <w:t>sein.</w:t>
+      </w:r>
+      <w:r>
+        <w:t xml:space="preserve"> Stellen Sie sich vor, </w:t>
+      </w:r>
+      <w:r>
+        <w:t>S</w:t>
+      </w:r>
+      <w:r>
+        <w:t>ie haben den ganzen Tag mit</w:t>
+      </w:r>
+      <w:r>
+        <w:t xml:space="preserve"> dem Besuchen von</w:t>
+      </w:r>
+      <w:r>
+        <w:t xml:space="preserve"> Vorlesungen ver</w:t>
+      </w:r>
+      <w:r>
+        <w:t>bracht. Wäre es jetzt nicht eine tolle Abwechslung</w:t>
+      </w:r>
+      <w:r>
+        <w:t>,</w:t>
+      </w:r>
+      <w:r>
+        <w:t xml:space="preserve"> ein paar Minispiele auf </w:t>
+      </w:r>
+      <w:proofErr w:type="gramStart"/>
+      <w:r>
+        <w:t xml:space="preserve">der </w:t>
+      </w:r>
+      <w:r>
+        <w:t>Videowall</w:t>
+      </w:r>
+      <w:proofErr w:type="gramEnd"/>
+      <w:r>
+        <w:t xml:space="preserve"> zu </w:t>
+      </w:r>
+      <w:r>
+        <w:t>spielen</w:t>
+      </w:r>
+      <w:r>
+        <w:t>?</w:t>
+      </w:r>
+      <w:r>
+        <w:t xml:space="preserve"> </w:t>
+      </w:r>
+      <w:r>
+        <w:t xml:space="preserve">Solche und viele andere Anwendungen sind </w:t>
+      </w:r>
+      <w:r>
+        <w:t>für die</w:t>
+      </w:r>
+      <w:r>
+        <w:t xml:space="preserve"> Wall </w:t>
+      </w:r>
+      <w:r>
+        <w:t>denkbar</w:t>
+      </w:r>
+      <w:r>
+        <w:t>.</w:t>
+      </w:r>
+    </w:p>
+    <w:p>
+      <w:r>
+        <w:t xml:space="preserve">Das System der </w:t>
+      </w:r>
+      <w:r>
+        <w:t>Videowall</w:t>
+      </w:r>
+      <w:r>
+        <w:t xml:space="preserve"> </w:t>
+      </w:r>
+      <w:r>
+        <w:t>bietet die</w:t>
+      </w:r>
+      <w:r>
+        <w:t xml:space="preserve"> Möglichkeit,</w:t>
+      </w:r>
+      <w:r>
+        <w:t xml:space="preserve"> Studenten der Informatik eine neue Plattform zur Verfügung </w:t>
+      </w:r>
+      <w:r>
+        <w:t xml:space="preserve">zu </w:t>
+      </w:r>
+      <w:r>
+        <w:t>stellen.</w:t>
+      </w:r>
+      <w:r>
+        <w:t xml:space="preserve"> </w:t>
+      </w:r>
+      <w:r>
+        <w:t xml:space="preserve">Durch die Nutzung der Plattform könnten </w:t>
+      </w:r>
+      <w:r>
+        <w:t xml:space="preserve">Projektarbeiten </w:t>
+      </w:r>
+      <w:r>
+        <w:t xml:space="preserve">einem </w:t>
+      </w:r>
+      <w:r>
+        <w:t>grossen</w:t>
+      </w:r>
+      <w:r>
+        <w:t xml:space="preserve"> Publikum präsentiert werden.</w:t>
+      </w:r>
+      <w:r>
+        <w:t xml:space="preserve"> </w:t>
+      </w:r>
+    </w:p>
+    <w:p>
+      <w:r>
+        <w:t>Eine zus</w:t>
+      </w:r>
+      <w:r>
+        <w:t>ätzliche Anforderung ist, dass die Inhalte der Wall verwaltet werden können</w:t>
+      </w:r>
+      <w:r>
+        <w:t xml:space="preserve">. Daher ist es wichtig, dass das System gut </w:t>
+      </w:r>
+      <w:proofErr w:type="spellStart"/>
+      <w:r>
+        <w:t>wartbar</w:t>
+      </w:r>
+      <w:proofErr w:type="spellEnd"/>
+      <w:r>
+        <w:t xml:space="preserve"> und über eine Administrationsoberfläche einfach bedienbar ist.</w:t>
+      </w:r>
+      <w:bookmarkStart w:id="8" w:name="_Ref318973523"/>
+    </w:p>
+    <w:p>
+      <w:r>
+        <w:t>Das Projekt HSR Videowall solle alle diese Themen abdecken.</w:t>
+      </w:r>
+    </w:p>
+    <w:p/>
     <w:p>
       <w:pPr>
         <w:rPr>
@@ -6104,420 +6549,6 @@
           <w:szCs w:val="22"/>
         </w:rPr>
       </w:pPr>
-      <w:r>
-        <w:t>Um die Nutzung innovativer Präsentationmöglichkeiten zu ermöglichen</w:t>
-      </w:r>
-      <w:r>
-        <w:t xml:space="preserve">, </w:t>
-      </w:r>
-      <w:r>
-        <w:t>plant die HSR</w:t>
-      </w:r>
-      <w:r>
-        <w:t xml:space="preserve"> eine interaktive </w:t>
-      </w:r>
-      <w:r>
-        <w:t>Videowall</w:t>
-      </w:r>
-      <w:r>
-        <w:t xml:space="preserve"> im Eingangsbereich des </w:t>
-      </w:r>
-      <w:r>
-        <w:t>Verwaltungsgebäudes (</w:t>
-      </w:r>
-      <w:r>
-        <w:t>Gebäude 4</w:t>
-      </w:r>
-      <w:r>
-        <w:t xml:space="preserve">, </w:t>
-      </w:r>
-      <w:r>
-        <w:t>siehe</w:t>
-      </w:r>
-      <w:r>
-        <w:t xml:space="preserve"> </w:t>
-      </w:r>
-      <w:r>
-        <w:fldChar w:fldCharType="begin"/>
-      </w:r>
-      <w:r>
-        <w:instrText xml:space="preserve"> REF _Ref327311676 \r \h </w:instrText>
-      </w:r>
-      <w:r>
-        <w:fldChar w:fldCharType="separate"/>
-      </w:r>
-      <w:r>
-        <w:t>0</w:t>
-      </w:r>
-      <w:r>
-        <w:fldChar w:fldCharType="end"/>
-      </w:r>
-      <w:r>
-        <w:t xml:space="preserve"> </w:t>
-      </w:r>
-      <w:r>
-        <w:fldChar w:fldCharType="begin"/>
-      </w:r>
-      <w:r>
-        <w:instrText xml:space="preserve"> REF _Ref327311684 \h </w:instrText>
-      </w:r>
-      <w:r>
-        <w:fldChar w:fldCharType="separate"/>
-      </w:r>
-      <w:r>
-        <w:br w:type="page"/>
-      </w:r>
-    </w:p>
-    <w:p>
-      <w:r>
-        <w:lastRenderedPageBreak/>
-        <w:t>Gebäude der HSR</w:t>
-      </w:r>
-      <w:r>
-        <w:fldChar w:fldCharType="end"/>
-      </w:r>
-      <w:r>
-        <w:t xml:space="preserve">). Dieses Gebäude ist ein attraktiver Standort, da sich dort die Mensa, der Empfang und die Aula befinden. Um </w:t>
-      </w:r>
-      <w:r>
-        <w:t>zu den</w:t>
-      </w:r>
-      <w:r>
-        <w:t xml:space="preserve"> erwähnten </w:t>
-      </w:r>
-      <w:r>
-        <w:t>Räumen</w:t>
-      </w:r>
-      <w:r>
-        <w:t xml:space="preserve"> zu gelangen, muss der Eingangsbereich, welcher ein relativ breiter Gang ist, passiert werden. </w:t>
-      </w:r>
-      <w:r>
-        <w:t>D</w:t>
-      </w:r>
-      <w:r>
-        <w:t>ieser</w:t>
-      </w:r>
-      <w:r>
-        <w:t xml:space="preserve"> Bereich </w:t>
-      </w:r>
-      <w:r>
-        <w:t xml:space="preserve">stellt </w:t>
-      </w:r>
-      <w:r>
-        <w:t>de</w:t>
-      </w:r>
-      <w:r>
-        <w:t>n</w:t>
-      </w:r>
-      <w:r>
-        <w:t xml:space="preserve"> ideale</w:t>
-      </w:r>
-      <w:r>
-        <w:t>n</w:t>
-      </w:r>
-      <w:r>
-        <w:t xml:space="preserve"> Ort</w:t>
-      </w:r>
-      <w:r>
-        <w:t xml:space="preserve"> dar</w:t>
-      </w:r>
-      <w:r>
-        <w:t>, um die Videow</w:t>
-      </w:r>
-      <w:r>
-        <w:t>all aufzustellen.</w:t>
-      </w:r>
-    </w:p>
-    <w:p>
-      <w:r>
-        <w:t xml:space="preserve">Die imposante Grösse der </w:t>
-      </w:r>
-      <w:r>
-        <w:t>Videowall</w:t>
-      </w:r>
-      <w:r>
-        <w:t xml:space="preserve"> soll diese für die Passanten unübersehbar machen und deren Neugier wecken. Der Nutzer kann mittels Gesten mit der </w:t>
-      </w:r>
-      <w:r>
-        <w:t>Videowall</w:t>
-      </w:r>
-      <w:r>
-        <w:t xml:space="preserve"> interagieren, dadurch entfallen Eingabegeräte wie Tastatur oder Maus komplett. </w:t>
-      </w:r>
-      <w:r>
-        <w:t xml:space="preserve">Zu Beginn </w:t>
-      </w:r>
-      <w:r>
-        <w:t xml:space="preserve">werden </w:t>
-      </w:r>
-      <w:r>
-        <w:t>auf der Wall</w:t>
-      </w:r>
-      <w:r>
-        <w:t xml:space="preserve"> </w:t>
-      </w:r>
-      <w:r>
-        <w:t>die Bachelor</w:t>
-      </w:r>
-      <w:r>
-        <w:t>poster präsentiert</w:t>
-      </w:r>
-      <w:r>
-        <w:t>.</w:t>
-      </w:r>
-      <w:r>
-        <w:t xml:space="preserve"> </w:t>
-      </w:r>
-      <w:r>
-        <w:t>Diese Anwendung wurde durch den Au</w:t>
-      </w:r>
-      <w:r>
-        <w:t>f</w:t>
-      </w:r>
-      <w:r>
-        <w:t>traggeber als Start</w:t>
-      </w:r>
-      <w:r>
-        <w:t>punkt für die Nutzung der Videow</w:t>
-      </w:r>
-      <w:r>
-        <w:t xml:space="preserve">all definiert. Die Nachforschungen im Rahmen dieser Arbeit haben mögliche Problempunkte dieser Anwendung zutage gefördert. So muss </w:t>
-      </w:r>
-      <w:r>
-        <w:t xml:space="preserve">sich </w:t>
-      </w:r>
-      <w:r>
-        <w:t xml:space="preserve">im Betrieb zeigen, ob mit diesen Inhalten </w:t>
-      </w:r>
-      <w:r>
-        <w:t xml:space="preserve">allein </w:t>
-      </w:r>
-      <w:r>
-        <w:t xml:space="preserve">die gewünschte wiederholte Nutzung </w:t>
-      </w:r>
-      <w:r>
-        <w:t>der Videowall erreicht werden kann</w:t>
-      </w:r>
-      <w:r>
-        <w:t xml:space="preserve">. Auch lässt sich mittlerweile abschätzen, dass die </w:t>
-      </w:r>
-      <w:r>
-        <w:t>ungez</w:t>
-      </w:r>
-      <w:r>
-        <w:t xml:space="preserve">oomte Darstellung auf der </w:t>
-      </w:r>
-      <w:r>
-        <w:t>Videowall</w:t>
-      </w:r>
-      <w:r>
-        <w:t xml:space="preserve"> für manche Bachelorposter nicht genügend hochauflösend ist. Die Analyse zeigt aber auch, dass die leichte Verfügbarkeit dieser attraktiven Inhalte über alle Studiengänge dafür spricht, dass die Darstellung dieser Poster eine sinnvolle Pilotanwendung darstellt. Mittelfristig kann dies dazu führen, dass Studenten durch die Aussicht </w:t>
-      </w:r>
-      <w:r>
-        <w:t xml:space="preserve">auf eine </w:t>
-      </w:r>
-      <w:r>
-        <w:t>Publikation auf der Videowall</w:t>
-      </w:r>
-      <w:r>
-        <w:t xml:space="preserve"> motiviert werden</w:t>
-      </w:r>
-      <w:r>
-        <w:t>,</w:t>
-      </w:r>
-      <w:r>
-        <w:t xml:space="preserve"> ihre A</w:t>
-      </w:r>
-      <w:r>
-        <w:t>rbeiten auf interaktivere Art (beispielsweise</w:t>
-      </w:r>
-      <w:r>
-        <w:t xml:space="preserve"> </w:t>
-      </w:r>
-      <w:r>
-        <w:t xml:space="preserve">als </w:t>
-      </w:r>
-      <w:r>
-        <w:t>Video) zu dokumentieren, wodurch sich die Attraktivität der Inhalte für die Nutzer erhöht.</w:t>
-      </w:r>
-    </w:p>
-    <w:p>
-      <w:r>
-        <w:t>Welche Inhalte könnte</w:t>
-      </w:r>
-      <w:r>
-        <w:t>n</w:t>
-      </w:r>
-      <w:r>
-        <w:t xml:space="preserve"> nun zusätzlich </w:t>
-      </w:r>
-      <w:r>
-        <w:t>auf der Wall angeboten werden</w:t>
-      </w:r>
-      <w:r>
-        <w:t>?</w:t>
-      </w:r>
-      <w:r>
-        <w:t xml:space="preserve"> Wie wäre es nun beispielsweise mit Informat</w:t>
-      </w:r>
-      <w:r>
-        <w:t>ionen, die man tagtäglich benötigt</w:t>
-      </w:r>
-      <w:r>
-        <w:t xml:space="preserve">? </w:t>
-      </w:r>
-      <w:r>
-        <w:t>Dies könnten Informationen zu Veranstaltungen, das</w:t>
-      </w:r>
-      <w:r>
-        <w:t xml:space="preserve"> Mittagsmenu</w:t>
-      </w:r>
-      <w:r>
-        <w:t xml:space="preserve"> der Mensa</w:t>
-      </w:r>
-      <w:r>
-        <w:t xml:space="preserve">, </w:t>
-      </w:r>
-      <w:r>
-        <w:t xml:space="preserve">die Wetterlage </w:t>
-      </w:r>
-      <w:r>
-        <w:t xml:space="preserve">oder sogar ein Spiel </w:t>
-      </w:r>
-      <w:r>
-        <w:t>sein.</w:t>
-      </w:r>
-      <w:r>
-        <w:t xml:space="preserve"> Stellen Sie sich vor, </w:t>
-      </w:r>
-      <w:r>
-        <w:t>S</w:t>
-      </w:r>
-      <w:r>
-        <w:t>ie haben den ganzen Tag mit</w:t>
-      </w:r>
-      <w:r>
-        <w:t xml:space="preserve"> dem Besuchen von</w:t>
-      </w:r>
-      <w:r>
-        <w:t xml:space="preserve"> Vorlesungen ver</w:t>
-      </w:r>
-      <w:r>
-        <w:t>bracht. Wäre es jetzt nicht eine tolle Abwechslung</w:t>
-      </w:r>
-      <w:r>
-        <w:t>,</w:t>
-      </w:r>
-      <w:r>
-        <w:t xml:space="preserve"> ein paar Minispiele auf der </w:t>
-      </w:r>
-      <w:r>
-        <w:t>Videowall</w:t>
-      </w:r>
-      <w:r>
-        <w:t xml:space="preserve"> zu </w:t>
-      </w:r>
-      <w:r>
-        <w:t>spielen</w:t>
-      </w:r>
-      <w:r>
-        <w:t>?</w:t>
-      </w:r>
-      <w:r>
-        <w:t xml:space="preserve"> </w:t>
-      </w:r>
-      <w:r>
-        <w:t xml:space="preserve">Solche und viele andere Anwendungen sind </w:t>
-      </w:r>
-      <w:r>
-        <w:t>für die</w:t>
-      </w:r>
-      <w:r>
-        <w:t xml:space="preserve"> Wall </w:t>
-      </w:r>
-      <w:r>
-        <w:t>denkbar</w:t>
-      </w:r>
-      <w:r>
-        <w:t>.</w:t>
-      </w:r>
-    </w:p>
-    <w:p>
-      <w:r>
-        <w:t xml:space="preserve">Das System der </w:t>
-      </w:r>
-      <w:r>
-        <w:t>Videowall</w:t>
-      </w:r>
-      <w:r>
-        <w:t xml:space="preserve"> </w:t>
-      </w:r>
-      <w:r>
-        <w:t>bietet die</w:t>
-      </w:r>
-      <w:r>
-        <w:t xml:space="preserve"> Möglichkeit,</w:t>
-      </w:r>
-      <w:r>
-        <w:t xml:space="preserve"> Studenten der Informatik eine neue Plattform zur Verfügung </w:t>
-      </w:r>
-      <w:r>
-        <w:t xml:space="preserve">zu </w:t>
-      </w:r>
-      <w:r>
-        <w:t>stellen.</w:t>
-      </w:r>
-      <w:r>
-        <w:t xml:space="preserve"> </w:t>
-      </w:r>
-      <w:r>
-        <w:t xml:space="preserve">Durch die Nutzung der Plattform könnten </w:t>
-      </w:r>
-      <w:r>
-        <w:t xml:space="preserve">Projektarbeiten </w:t>
-      </w:r>
-      <w:r>
-        <w:t xml:space="preserve">einem </w:t>
-      </w:r>
-      <w:r>
-        <w:t>grossen</w:t>
-      </w:r>
-      <w:r>
-        <w:t xml:space="preserve"> Publikum präsentiert werden.</w:t>
-      </w:r>
-      <w:r>
-        <w:t xml:space="preserve"> </w:t>
-      </w:r>
-    </w:p>
-    <w:p>
-      <w:r>
-        <w:t>Eine zus</w:t>
-      </w:r>
-      <w:r>
-        <w:t>ätzliche Anforderung ist, dass die Inhalte der Wall verwaltet werden können</w:t>
-      </w:r>
-      <w:r>
-        <w:t>. Daher ist es wichtig, dass das System gut wartbar und über eine Administrationsoberfläche einfach bedienbar ist.</w:t>
-      </w:r>
-      <w:bookmarkStart w:id="8" w:name="_Ref318973523"/>
-    </w:p>
-    <w:p>
-      <w:r>
-        <w:t>Das Projekt HSR Videowall solle alle diese Themen abdecken.</w:t>
-      </w:r>
-    </w:p>
-    <w:p/>
-    <w:p>
-      <w:pPr>
-        <w:rPr>
-          <w:rFonts w:asciiTheme="majorHAnsi" w:hAnsiTheme="majorHAnsi"/>
-          <w:b/>
-          <w:color w:val="00629E"/>
-          <w:spacing w:val="15"/>
-          <w:sz w:val="22"/>
-          <w:szCs w:val="22"/>
-        </w:rPr>
-      </w:pPr>
       <w:bookmarkStart w:id="9" w:name="_Toc320601245"/>
       <w:bookmarkStart w:id="10" w:name="_Ref327311676"/>
       <w:bookmarkStart w:id="11" w:name="_Ref327311684"/>
@@ -6529,7 +6560,9 @@
       <w:pPr>
         <w:pStyle w:val="Heading3"/>
       </w:pPr>
-      <w:bookmarkStart w:id="12" w:name="_Toc327446403"/>
+      <w:bookmarkStart w:id="12" w:name="_Toc327452594"/>
+      <w:bookmarkStart w:id="13" w:name="_Ref327452637"/>
+      <w:bookmarkStart w:id="14" w:name="_Ref327452639"/>
       <w:r>
         <w:lastRenderedPageBreak/>
         <w:t>Gebäude der HSR</w:t>
@@ -6539,6 +6572,8 @@
       <w:bookmarkEnd w:id="10"/>
       <w:bookmarkEnd w:id="11"/>
       <w:bookmarkEnd w:id="12"/>
+      <w:bookmarkEnd w:id="13"/>
+      <w:bookmarkEnd w:id="14"/>
     </w:p>
     <w:p>
       <w:r>
@@ -6630,27 +6665,14 @@
                             <w:r>
                               <w:t xml:space="preserve">Abbildung </w:t>
                             </w:r>
-                            <w:r>
-                              <w:fldChar w:fldCharType="begin"/>
-                            </w:r>
-                            <w:r>
-                              <w:instrText xml:space="preserve"> SEQ Abbildung \* ARABIC </w:instrText>
-                            </w:r>
-                            <w:r>
-                              <w:fldChar w:fldCharType="separate"/>
-                            </w:r>
-                            <w:r>
-                              <w:rPr>
-                                <w:noProof/>
-                              </w:rPr>
-                              <w:t>1</w:t>
-                            </w:r>
-                            <w:r>
-                              <w:rPr>
-                                <w:noProof/>
-                              </w:rPr>
-                              <w:fldChar w:fldCharType="end"/>
-                            </w:r>
+                            <w:fldSimple w:instr=" SEQ Abbildung \* ARABIC ">
+                              <w:r>
+                                <w:rPr>
+                                  <w:noProof/>
+                                </w:rPr>
+                                <w:t>1</w:t>
+                              </w:r>
+                            </w:fldSimple>
                             <w:r>
                               <w:t xml:space="preserve"> - Gebäude der HSR, Bildqu</w:t>
                             </w:r>
@@ -6834,9 +6856,11 @@
         </w:numPr>
         <w:ind w:firstLine="2904"/>
       </w:pPr>
+      <w:proofErr w:type="spellStart"/>
       <w:r>
         <w:t>Foyergebäude</w:t>
       </w:r>
+      <w:proofErr w:type="spellEnd"/>
     </w:p>
     <w:p>
       <w:pPr>
@@ -6879,14 +6903,14 @@
       <w:pPr>
         <w:pStyle w:val="Heading3"/>
       </w:pPr>
-      <w:bookmarkStart w:id="13" w:name="_Toc327446404"/>
+      <w:bookmarkStart w:id="15" w:name="_Toc327452595"/>
       <w:r>
         <w:t xml:space="preserve">Initiale </w:t>
       </w:r>
       <w:r>
         <w:t>Stakeholderanalyse</w:t>
       </w:r>
-      <w:bookmarkEnd w:id="13"/>
+      <w:bookmarkEnd w:id="15"/>
     </w:p>
     <w:p>
       <w:r>
@@ -6919,13 +6943,34 @@
         <w:t>Tabellen sind</w:t>
       </w:r>
       <w:r>
-        <w:t xml:space="preserve"> alle Stakeholder</w:t>
-      </w:r>
-      <w:r>
-        <w:t xml:space="preserve">, unterteilt nach Projekt- und Produkt-Stakeholder, aufgelistet. </w:t>
-      </w:r>
-      <w:r>
-        <w:t>Zudem ist festgehalten, worin das Interesse der Stakeholder am Gelingen des Projektes besteht.</w:t>
+        <w:t xml:space="preserve"> alle </w:t>
+      </w:r>
+      <w:proofErr w:type="spellStart"/>
+      <w:r>
+        <w:t>Stakeholder</w:t>
+      </w:r>
+      <w:proofErr w:type="spellEnd"/>
+      <w:r>
+        <w:t>, unterteilt nach Projekt- und Produkt-</w:t>
+      </w:r>
+      <w:proofErr w:type="spellStart"/>
+      <w:r>
+        <w:t>Stakeholder</w:t>
+      </w:r>
+      <w:proofErr w:type="spellEnd"/>
+      <w:r>
+        <w:t xml:space="preserve">, aufgelistet. </w:t>
+      </w:r>
+      <w:r>
+        <w:t xml:space="preserve">Zudem ist festgehalten, worin das Interesse der </w:t>
+      </w:r>
+      <w:proofErr w:type="spellStart"/>
+      <w:r>
+        <w:t>Stakeholder</w:t>
+      </w:r>
+      <w:proofErr w:type="spellEnd"/>
+      <w:r>
+        <w:t xml:space="preserve"> am Gelingen des Projektes besteht.</w:t>
       </w:r>
       <w:r>
         <w:br/>
@@ -6967,7 +7012,15 @@
         <w:t>“</w:t>
       </w:r>
       <w:r>
-        <w:t xml:space="preserve"> zeigt, welche Stakeholder wie wichtig für den Erfolg des Projektes sind.</w:t>
+        <w:t xml:space="preserve"> zeigt, welche </w:t>
+      </w:r>
+      <w:proofErr w:type="spellStart"/>
+      <w:r>
+        <w:t>Stakeholder</w:t>
+      </w:r>
+      <w:proofErr w:type="spellEnd"/>
+      <w:r>
+        <w:t xml:space="preserve"> wie wichtig für den Erfolg des Projektes sind.</w:t>
       </w:r>
     </w:p>
     <w:tbl>
@@ -7001,8 +7054,13 @@
           </w:tcPr>
           <w:p>
             <w:r>
-              <w:t>Projekt-Stakeholder</w:t>
-            </w:r>
+              <w:t>Projekt-</w:t>
+            </w:r>
+            <w:proofErr w:type="spellStart"/>
+            <w:r>
+              <w:t>Stakeholder</w:t>
+            </w:r>
+            <w:proofErr w:type="spellEnd"/>
           </w:p>
         </w:tc>
         <w:tc>
@@ -7014,8 +7072,13 @@
               <w:t>Interess</w:t>
             </w:r>
             <w:r>
-              <w:t>e(n) des Stakeholders</w:t>
-            </w:r>
+              <w:t xml:space="preserve">e(n) des </w:t>
+            </w:r>
+            <w:proofErr w:type="spellStart"/>
+            <w:r>
+              <w:t>Stakeholders</w:t>
+            </w:r>
+            <w:proofErr w:type="spellEnd"/>
           </w:p>
         </w:tc>
       </w:tr>
@@ -7217,18 +7280,57 @@
       <w:pPr>
         <w:pStyle w:val="Caption"/>
       </w:pPr>
-      <w:bookmarkStart w:id="14" w:name="_Ref325986710"/>
+      <w:bookmarkStart w:id="16" w:name="_Ref325986710"/>
       <w:r>
         <w:t xml:space="preserve">Tabelle </w:t>
       </w:r>
+      <w:fldSimple w:instr=" SEQ Tabelle \* ARABIC ">
+        <w:r>
+          <w:rPr>
+            <w:noProof/>
+          </w:rPr>
+          <w:t>1</w:t>
+        </w:r>
+      </w:fldSimple>
+      <w:r>
+        <w:t xml:space="preserve"> - </w:t>
+      </w:r>
+      <w:r>
+        <w:t>Initiale Stakeholderanalyse, Projekt-</w:t>
+      </w:r>
+      <w:proofErr w:type="spellStart"/>
+      <w:r>
+        <w:t>Stakeholder</w:t>
+      </w:r>
+      <w:bookmarkEnd w:id="16"/>
+      <w:proofErr w:type="spellEnd"/>
+    </w:p>
+    <w:p>
+      <w:r>
+        <w:t>Die Einteilung der Projekt-</w:t>
+      </w:r>
+      <w:proofErr w:type="spellStart"/>
+      <w:r>
+        <w:t>Stakeholder</w:t>
+      </w:r>
+      <w:proofErr w:type="spellEnd"/>
+      <w:r>
+        <w:t xml:space="preserve"> in die verschiedenen Kategorien</w:t>
+      </w:r>
+      <w:r>
+        <w:t xml:space="preserve"> in </w:t>
+      </w:r>
       <w:r>
         <w:fldChar w:fldCharType="begin"/>
       </w:r>
       <w:r>
-        <w:instrText xml:space="preserve"> SEQ Tabelle \* ARABIC </w:instrText>
+        <w:instrText xml:space="preserve"> REF _Ref325986710 \h </w:instrText>
       </w:r>
       <w:r>
         <w:fldChar w:fldCharType="separate"/>
+      </w:r>
+      <w:r>
+        <w:t xml:space="preserve">Tabelle </w:t>
       </w:r>
       <w:r>
         <w:rPr>
@@ -7237,50 +7339,16 @@
         <w:t>1</w:t>
       </w:r>
       <w:r>
-        <w:rPr>
-          <w:noProof/>
-        </w:rPr>
-        <w:fldChar w:fldCharType="end"/>
-      </w:r>
-      <w:r>
         <w:t xml:space="preserve"> - </w:t>
       </w:r>
       <w:r>
-        <w:t>Initiale Stakeholderanalyse, Projekt-Stakeholder</w:t>
-      </w:r>
-      <w:bookmarkEnd w:id="14"/>
-    </w:p>
-    <w:p>
-      <w:r>
-        <w:t>Die Einteilung der Projekt-Stakeholder in die verschiedenen Kategorien</w:t>
-      </w:r>
-      <w:r>
-        <w:t xml:space="preserve"> in </w:t>
-      </w:r>
-      <w:r>
-        <w:fldChar w:fldCharType="begin"/>
-      </w:r>
-      <w:r>
-        <w:instrText xml:space="preserve"> REF _Ref325986710 \h </w:instrText>
-      </w:r>
-      <w:r>
-        <w:fldChar w:fldCharType="separate"/>
-      </w:r>
-      <w:r>
-        <w:t xml:space="preserve">Tabelle </w:t>
-      </w:r>
-      <w:r>
-        <w:rPr>
-          <w:noProof/>
-        </w:rPr>
-        <w:t>1</w:t>
-      </w:r>
-      <w:r>
-        <w:t xml:space="preserve"> - </w:t>
-      </w:r>
-      <w:r>
-        <w:t>Initiale Stakeholderanalyse, Projekt-Stakeholder</w:t>
-      </w:r>
+        <w:t>Initiale Stakeholderanalyse, Projekt-</w:t>
+      </w:r>
+      <w:proofErr w:type="spellStart"/>
+      <w:r>
+        <w:t>Stakeholder</w:t>
+      </w:r>
+      <w:proofErr w:type="spellEnd"/>
       <w:r>
         <w:fldChar w:fldCharType="end"/>
       </w:r>
@@ -7308,8 +7376,13 @@
           <w:numId w:val="30"/>
         </w:numPr>
       </w:pPr>
-      <w:r>
-        <w:t>Stakeholder Markus</w:t>
+      <w:proofErr w:type="spellStart"/>
+      <w:r>
+        <w:t>Stakeholder</w:t>
+      </w:r>
+      <w:proofErr w:type="spellEnd"/>
+      <w:r>
+        <w:t xml:space="preserve"> Markus</w:t>
       </w:r>
       <w:r>
         <w:t xml:space="preserve"> Stolze: Er ist der Auftraggeber</w:t>
@@ -7326,8 +7399,13 @@
           <w:numId w:val="30"/>
         </w:numPr>
       </w:pPr>
-      <w:r>
-        <w:t xml:space="preserve">Stakeholder </w:t>
+      <w:proofErr w:type="spellStart"/>
+      <w:r>
+        <w:t>Stakeholder</w:t>
+      </w:r>
+      <w:proofErr w:type="spellEnd"/>
+      <w:r>
+        <w:t xml:space="preserve"> </w:t>
       </w:r>
       <w:r>
         <w:t>Entscheidungsgremium</w:t>
@@ -7350,8 +7428,13 @@
           <w:numId w:val="30"/>
         </w:numPr>
       </w:pPr>
-      <w:r>
-        <w:t xml:space="preserve">Stakeholder </w:t>
+      <w:proofErr w:type="spellStart"/>
+      <w:r>
+        <w:t>Stakeholder</w:t>
+      </w:r>
+      <w:proofErr w:type="spellEnd"/>
+      <w:r>
+        <w:t xml:space="preserve"> </w:t>
       </w:r>
       <w:r>
         <w:t>I</w:t>
@@ -7363,7 +7446,15 @@
         <w:t>S</w:t>
       </w:r>
       <w:r>
-        <w:t>oftware: Das Team wird durch die Assistenten Silvan Gehrig und Michael Gfeller des IFS in der Durchführung des technischen Teils des Projektes unterstützt. Die Arbeit bietet dem Institut für Software Weiterentwicklungsmöglichkeiten.</w:t>
+        <w:t xml:space="preserve">oftware: Das Team wird durch die Assistenten Silvan Gehrig und Michael </w:t>
+      </w:r>
+      <w:proofErr w:type="spellStart"/>
+      <w:r>
+        <w:t>Gfeller</w:t>
+      </w:r>
+      <w:proofErr w:type="spellEnd"/>
+      <w:r>
+        <w:t xml:space="preserve"> des IFS in der Durchführung des technischen Teils des Projektes unterstützt. Die Arbeit bietet dem Institut für Software Weiterentwicklungsmöglichkeiten.</w:t>
       </w:r>
     </w:p>
     <w:tbl>
@@ -7399,9 +7490,11 @@
             <w:r>
               <w:t>Produkt-</w:t>
             </w:r>
+            <w:proofErr w:type="spellStart"/>
             <w:r>
               <w:t>Stakeholder</w:t>
             </w:r>
+            <w:proofErr w:type="spellEnd"/>
           </w:p>
         </w:tc>
         <w:tc>
@@ -7413,8 +7506,13 @@
               <w:t>Interess</w:t>
             </w:r>
             <w:r>
-              <w:t>e(n) des Stakeholders</w:t>
-            </w:r>
+              <w:t xml:space="preserve">e(n) des </w:t>
+            </w:r>
+            <w:proofErr w:type="spellStart"/>
+            <w:r>
+              <w:t>Stakeholders</w:t>
+            </w:r>
+            <w:proofErr w:type="spellEnd"/>
           </w:p>
         </w:tc>
       </w:tr>
@@ -7899,18 +7997,57 @@
       <w:pPr>
         <w:pStyle w:val="Caption"/>
       </w:pPr>
-      <w:bookmarkStart w:id="15" w:name="_Ref325986725"/>
+      <w:bookmarkStart w:id="17" w:name="_Ref325986725"/>
       <w:r>
         <w:t xml:space="preserve">Tabelle </w:t>
       </w:r>
+      <w:fldSimple w:instr=" SEQ Tabelle \* ARABIC ">
+        <w:r>
+          <w:rPr>
+            <w:noProof/>
+          </w:rPr>
+          <w:t>2</w:t>
+        </w:r>
+      </w:fldSimple>
+      <w:r>
+        <w:t xml:space="preserve"> - Initiale Stakeholderanalyse, Produkt</w:t>
+      </w:r>
+      <w:r>
+        <w:t>-</w:t>
+      </w:r>
+      <w:proofErr w:type="spellStart"/>
+      <w:r>
+        <w:t>Stakeholder</w:t>
+      </w:r>
+      <w:bookmarkEnd w:id="17"/>
+      <w:proofErr w:type="spellEnd"/>
+    </w:p>
+    <w:p>
+      <w:r>
+        <w:t>Die Einteilung der Produkt-</w:t>
+      </w:r>
+      <w:proofErr w:type="spellStart"/>
+      <w:r>
+        <w:t>Stakeholder</w:t>
+      </w:r>
+      <w:proofErr w:type="spellEnd"/>
+      <w:r>
+        <w:t xml:space="preserve"> in die verschiedenen Kategorien </w:t>
+      </w:r>
+      <w:r>
+        <w:t xml:space="preserve">in </w:t>
+      </w:r>
       <w:r>
         <w:fldChar w:fldCharType="begin"/>
       </w:r>
       <w:r>
-        <w:instrText xml:space="preserve"> SEQ Tabelle \* ARABIC </w:instrText>
+        <w:instrText xml:space="preserve"> REF _Ref325986725 \h </w:instrText>
       </w:r>
       <w:r>
         <w:fldChar w:fldCharType="separate"/>
+      </w:r>
+      <w:r>
+        <w:t xml:space="preserve">Tabelle </w:t>
       </w:r>
       <w:r>
         <w:rPr>
@@ -7919,50 +8056,16 @@
         <w:t>2</w:t>
       </w:r>
       <w:r>
-        <w:rPr>
-          <w:noProof/>
-        </w:rPr>
-        <w:fldChar w:fldCharType="end"/>
-      </w:r>
-      <w:r>
         <w:t xml:space="preserve"> - Initiale Stakeholderanalyse, Produkt</w:t>
       </w:r>
       <w:r>
-        <w:t>-Stakeholder</w:t>
-      </w:r>
-      <w:bookmarkEnd w:id="15"/>
-    </w:p>
-    <w:p>
-      <w:r>
-        <w:t xml:space="preserve">Die Einteilung der Produkt-Stakeholder in die verschiedenen Kategorien </w:t>
-      </w:r>
-      <w:r>
-        <w:t xml:space="preserve">in </w:t>
-      </w:r>
-      <w:r>
-        <w:fldChar w:fldCharType="begin"/>
-      </w:r>
-      <w:r>
-        <w:instrText xml:space="preserve"> REF _Ref325986725 \h </w:instrText>
-      </w:r>
-      <w:r>
-        <w:fldChar w:fldCharType="separate"/>
-      </w:r>
-      <w:r>
-        <w:t xml:space="preserve">Tabelle </w:t>
-      </w:r>
-      <w:r>
-        <w:rPr>
-          <w:noProof/>
-        </w:rPr>
-        <w:t>2</w:t>
-      </w:r>
-      <w:r>
-        <w:t xml:space="preserve"> - Initiale Stakeholderanalyse, Produkt</w:t>
-      </w:r>
-      <w:r>
-        <w:t>-Stakeholder</w:t>
-      </w:r>
+        <w:t>-</w:t>
+      </w:r>
+      <w:proofErr w:type="spellStart"/>
+      <w:r>
+        <w:t>Stakeholder</w:t>
+      </w:r>
+      <w:proofErr w:type="spellEnd"/>
       <w:r>
         <w:fldChar w:fldCharType="end"/>
       </w:r>
@@ -7993,8 +8096,13 @@
           <w:numId w:val="30"/>
         </w:numPr>
       </w:pPr>
-      <w:r>
-        <w:t>Stakeholder Studenten: Sie stellen eine der zwei Hauptzielpersonengruppen für die Arbeit dar.</w:t>
+      <w:proofErr w:type="spellStart"/>
+      <w:r>
+        <w:t>Stakeholder</w:t>
+      </w:r>
+      <w:proofErr w:type="spellEnd"/>
+      <w:r>
+        <w:t xml:space="preserve"> Studenten: Sie stellen eine der zwei Hauptzielpersonengruppen für die Arbeit dar.</w:t>
       </w:r>
     </w:p>
     <w:p>
@@ -8005,8 +8113,13 @@
           <w:numId w:val="30"/>
         </w:numPr>
       </w:pPr>
-      <w:r>
-        <w:t>Stakeholder Eventbesucher: Die Eventbesucher sind eine der zwei Hauptzielpersonengruppen für die Arbeit.</w:t>
+      <w:proofErr w:type="spellStart"/>
+      <w:r>
+        <w:t>Stakeholder</w:t>
+      </w:r>
+      <w:proofErr w:type="spellEnd"/>
+      <w:r>
+        <w:t xml:space="preserve"> Eventbesucher: Die Eventbesucher sind eine der zwei Hauptzielpersonengruppen für die Arbeit.</w:t>
       </w:r>
     </w:p>
     <w:p>
@@ -8029,8 +8142,13 @@
           <w:numId w:val="30"/>
         </w:numPr>
       </w:pPr>
-      <w:r>
-        <w:t xml:space="preserve">Stakeholder </w:t>
+      <w:proofErr w:type="spellStart"/>
+      <w:r>
+        <w:t>Stakeholder</w:t>
+      </w:r>
+      <w:proofErr w:type="spellEnd"/>
+      <w:r>
+        <w:t xml:space="preserve"> </w:t>
       </w:r>
       <w:r>
         <w:t>Studiengangleiter</w:t>
@@ -8059,8 +8177,13 @@
           <w:numId w:val="30"/>
         </w:numPr>
       </w:pPr>
-      <w:r>
-        <w:t>Stakeholder Institute: Die Arbeit bietet eine neue Plattform und somit eine neue Präsentationsmöglichkeit.</w:t>
+      <w:proofErr w:type="spellStart"/>
+      <w:r>
+        <w:t>Stakeholder</w:t>
+      </w:r>
+      <w:proofErr w:type="spellEnd"/>
+      <w:r>
+        <w:t xml:space="preserve"> Institute: Die Arbeit bietet eine neue Plattform und somit eine neue Präsentationsmöglichkeit.</w:t>
       </w:r>
     </w:p>
     <w:p>
@@ -8083,8 +8206,13 @@
           <w:numId w:val="30"/>
         </w:numPr>
       </w:pPr>
-      <w:r>
-        <w:t xml:space="preserve">Stakeholder </w:t>
+      <w:proofErr w:type="spellStart"/>
+      <w:r>
+        <w:t>Stakeholder</w:t>
+      </w:r>
+      <w:proofErr w:type="spellEnd"/>
+      <w:r>
+        <w:t xml:space="preserve"> </w:t>
       </w:r>
       <w:r>
         <w:t>Allgemeine Besucher</w:t>
@@ -8112,12 +8240,12 @@
       <w:pPr>
         <w:pStyle w:val="Heading3"/>
       </w:pPr>
-      <w:bookmarkStart w:id="16" w:name="_Toc327446405"/>
+      <w:bookmarkStart w:id="18" w:name="_Toc327452596"/>
       <w:r>
         <w:lastRenderedPageBreak/>
         <w:t>Konkurrenzanalyse</w:t>
       </w:r>
-      <w:bookmarkEnd w:id="16"/>
+      <w:bookmarkEnd w:id="18"/>
     </w:p>
     <w:p>
       <w:r>
@@ -8164,15 +8292,23 @@
       <w:pPr>
         <w:pStyle w:val="Heading4"/>
       </w:pPr>
-      <w:bookmarkStart w:id="17" w:name="_Toc327446406"/>
+      <w:bookmarkStart w:id="19" w:name="_Toc327452597"/>
       <w:r>
         <w:t>Präsentationsmöglichkeiten für Poster</w:t>
       </w:r>
-      <w:bookmarkEnd w:id="17"/>
+      <w:bookmarkEnd w:id="19"/>
     </w:p>
     <w:p>
       <w:r>
-        <w:t xml:space="preserve">Wie der Aufgabenstellung (TODO ref) entnommen werden kann, ist das Präsentieren der Bachelorposter eine Anforderung an die </w:t>
+        <w:t xml:space="preserve">Wie der Aufgabenstellung (TODO </w:t>
+      </w:r>
+      <w:proofErr w:type="spellStart"/>
+      <w:r>
+        <w:t>ref</w:t>
+      </w:r>
+      <w:proofErr w:type="spellEnd"/>
+      <w:r>
+        <w:t xml:space="preserve">) entnommen werden kann, ist das Präsentieren der Bachelorposter eine Anforderung an die </w:t>
       </w:r>
       <w:r>
         <w:t>Arbeit</w:t>
@@ -8211,7 +8347,15 @@
       </w:r>
       <w:r>
         <w:br/>
-        <w:t>Für die Abteilung Informatik besteht eine Lösung zur Präsentation der Bachelorarbeiten mit der Eprints-Website</w:t>
+        <w:t xml:space="preserve">Für die Abteilung Informatik besteht eine Lösung zur Präsentation der Bachelorarbeiten mit der </w:t>
+      </w:r>
+      <w:proofErr w:type="spellStart"/>
+      <w:r>
+        <w:t>Eprints</w:t>
+      </w:r>
+      <w:proofErr w:type="spellEnd"/>
+      <w:r>
+        <w:t>-Website</w:t>
       </w:r>
       <w:r>
         <w:rPr>
@@ -8508,8 +8652,13 @@
               <w:t>Er</w:t>
             </w:r>
             <w:r>
-              <w:t>reicht nur Newsletterabonnenten</w:t>
-            </w:r>
+              <w:t xml:space="preserve">reicht nur </w:t>
+            </w:r>
+            <w:proofErr w:type="spellStart"/>
+            <w:r>
+              <w:t>Newsletterabonnenten</w:t>
+            </w:r>
+            <w:proofErr w:type="spellEnd"/>
           </w:p>
         </w:tc>
       </w:tr>
@@ -8613,27 +8762,14 @@
       <w:r>
         <w:t xml:space="preserve">Tabelle </w:t>
       </w:r>
-      <w:r>
-        <w:fldChar w:fldCharType="begin"/>
-      </w:r>
-      <w:r>
-        <w:instrText xml:space="preserve"> SEQ Tabelle \* ARABIC </w:instrText>
-      </w:r>
-      <w:r>
-        <w:fldChar w:fldCharType="separate"/>
-      </w:r>
-      <w:r>
-        <w:rPr>
-          <w:noProof/>
-        </w:rPr>
-        <w:t>3</w:t>
-      </w:r>
-      <w:r>
-        <w:rPr>
-          <w:noProof/>
-        </w:rPr>
-        <w:fldChar w:fldCharType="end"/>
-      </w:r>
+      <w:fldSimple w:instr=" SEQ Tabelle \* ARABIC ">
+        <w:r>
+          <w:rPr>
+            <w:noProof/>
+          </w:rPr>
+          <w:t>3</w:t>
+        </w:r>
+      </w:fldSimple>
       <w:r>
         <w:t xml:space="preserve"> - </w:t>
       </w:r>
@@ -8646,20 +8782,28 @@
     </w:p>
     <w:p>
       <w:r>
-        <w:t>Die Videowall ist interaktiv. Der Nutzer trifft eher spontan auf die Poster, welche zentral und vollständig vorhanden sind, was vermutlich sein Interesse für die Poster weckt. Die HSR Videowall bietet für die Präsentation der Bachelorposter nur Vorteile und eignet sich daher ideal für diese Aufgabe.</w:t>
+        <w:t xml:space="preserve">Die Videowall </w:t>
+      </w:r>
+      <w:proofErr w:type="gramStart"/>
+      <w:r>
+        <w:t>ist</w:t>
+      </w:r>
+      <w:proofErr w:type="gramEnd"/>
+      <w:r>
+        <w:t xml:space="preserve"> interaktiv. Der Nutzer trifft eher spontan auf die Poster, welche zentral und vollständig vorhanden sind, was vermutlich sein Interesse für die Poster weckt. Die HSR Videowall bietet für die Präsentation der Bachelorposter nur Vorteile und eignet sich daher ideal für diese Aufgabe.</w:t>
       </w:r>
     </w:p>
     <w:p>
       <w:pPr>
         <w:pStyle w:val="Heading4"/>
       </w:pPr>
-      <w:bookmarkStart w:id="18" w:name="_Ref327117250"/>
-      <w:bookmarkStart w:id="19" w:name="_Toc327446407"/>
+      <w:bookmarkStart w:id="20" w:name="_Ref327117250"/>
+      <w:bookmarkStart w:id="21" w:name="_Toc327452598"/>
       <w:r>
         <w:t>Bestehende Videowalls</w:t>
       </w:r>
-      <w:bookmarkEnd w:id="18"/>
-      <w:bookmarkEnd w:id="19"/>
+      <w:bookmarkEnd w:id="20"/>
+      <w:bookmarkEnd w:id="21"/>
     </w:p>
     <w:p>
       <w:r>
@@ -8808,8 +8952,13 @@
             <w:tcW w:w="2518" w:type="dxa"/>
           </w:tcPr>
           <w:p>
-            <w:r>
-              <w:t>Repetto Paris</w:t>
+            <w:proofErr w:type="spellStart"/>
+            <w:r>
+              <w:t>Repetto</w:t>
+            </w:r>
+            <w:proofErr w:type="spellEnd"/>
+            <w:r>
+              <w:t xml:space="preserve"> Paris</w:t>
             </w:r>
             <w:r>
               <w:rPr>
@@ -8838,7 +8987,15 @@
               <w:t>tels</w:t>
             </w:r>
             <w:r>
-              <w:t xml:space="preserve"> Swipe-Gesten </w:t>
+              <w:t xml:space="preserve"> </w:t>
+            </w:r>
+            <w:proofErr w:type="spellStart"/>
+            <w:r>
+              <w:t>Swipe</w:t>
+            </w:r>
+            <w:proofErr w:type="spellEnd"/>
+            <w:r>
+              <w:t xml:space="preserve">-Gesten </w:t>
             </w:r>
             <w:r>
               <w:t>können verschiedene</w:t>
@@ -8865,8 +9022,13 @@
             <w:tcW w:w="2518" w:type="dxa"/>
           </w:tcPr>
           <w:p>
-            <w:r>
-              <w:t>Advanced Interface Design</w:t>
+            <w:proofErr w:type="spellStart"/>
+            <w:r>
+              <w:t>Advanced</w:t>
+            </w:r>
+            <w:proofErr w:type="spellEnd"/>
+            <w:r>
+              <w:t xml:space="preserve"> Interface Design</w:t>
             </w:r>
             <w:r>
               <w:rPr>
@@ -9010,8 +9172,13 @@
           </w:tcPr>
           <w:p>
             <w:r>
-              <w:t>Interactive Mirror</w:t>
-            </w:r>
+              <w:t xml:space="preserve">Interactive </w:t>
+            </w:r>
+            <w:proofErr w:type="spellStart"/>
+            <w:r>
+              <w:t>Mirror</w:t>
+            </w:r>
+            <w:proofErr w:type="spellEnd"/>
             <w:r>
               <w:rPr>
                 <w:rStyle w:val="FootnoteReference"/>
@@ -9166,8 +9333,21 @@
           </w:tcPr>
           <w:p>
             <w:r>
-              <w:t>Bank of Moscow</w:t>
-            </w:r>
+              <w:t xml:space="preserve">Bank </w:t>
+            </w:r>
+            <w:proofErr w:type="spellStart"/>
+            <w:r>
+              <w:t>of</w:t>
+            </w:r>
+            <w:proofErr w:type="spellEnd"/>
+            <w:r>
+              <w:t xml:space="preserve"> </w:t>
+            </w:r>
+            <w:proofErr w:type="spellStart"/>
+            <w:r>
+              <w:t>Moscow</w:t>
+            </w:r>
+            <w:proofErr w:type="spellEnd"/>
             <w:r>
               <w:rPr>
                 <w:rStyle w:val="FootnoteReference"/>
@@ -9186,7 +9366,15 @@
               <w:cnfStyle w:val="000000010000" w:firstRow="0" w:lastRow="0" w:firstColumn="0" w:lastColumn="0" w:oddVBand="0" w:evenVBand="0" w:oddHBand="0" w:evenHBand="1" w:firstRowFirstColumn="0" w:firstRowLastColumn="0" w:lastRowFirstColumn="0" w:lastRowLastColumn="0"/>
             </w:pPr>
             <w:r>
-              <w:t>Mittels Swipe-Gesten kann durch den Zeitstrahl der Bank gescrollt werden. Durch längeres Stillhalten der Hand kann eine 1-Jahres-Periode genauer angeschaut werden. Weiter können auch Bilder angeschaut werden.</w:t>
+              <w:t xml:space="preserve">Mittels </w:t>
+            </w:r>
+            <w:proofErr w:type="spellStart"/>
+            <w:r>
+              <w:t>Swipe</w:t>
+            </w:r>
+            <w:proofErr w:type="spellEnd"/>
+            <w:r>
+              <w:t>-Gesten kann durch den Zeitstrahl der Bank gescrollt werden. Durch längeres Stillhalten der Hand kann eine 1-Jahres-Periode genauer angeschaut werden. Weiter können auch Bilder angeschaut werden.</w:t>
             </w:r>
           </w:p>
         </w:tc>
@@ -9201,9 +9389,11 @@
             <w:tcW w:w="2518" w:type="dxa"/>
           </w:tcPr>
           <w:p>
+            <w:proofErr w:type="spellStart"/>
             <w:r>
               <w:t>Kiwibank</w:t>
             </w:r>
+            <w:proofErr w:type="spellEnd"/>
             <w:r>
               <w:rPr>
                 <w:rStyle w:val="FootnoteReference"/>
@@ -9222,7 +9412,15 @@
               <w:cnfStyle w:val="000000100000" w:firstRow="0" w:lastRow="0" w:firstColumn="0" w:lastColumn="0" w:oddVBand="0" w:evenVBand="0" w:oddHBand="1" w:evenHBand="0" w:firstRowFirstColumn="0" w:firstRowLastColumn="0" w:lastRowFirstColumn="0" w:lastRowLastColumn="0"/>
             </w:pPr>
             <w:r>
-              <w:t xml:space="preserve">Das Nachahmen einer bestimmten Körperposition startet ein Spiel, bei dem während dem Fliegen Coins gesammelt werden können. </w:t>
+              <w:t xml:space="preserve">Das Nachahmen einer bestimmten Körperposition startet ein Spiel, bei dem während dem Fliegen </w:t>
+            </w:r>
+            <w:proofErr w:type="spellStart"/>
+            <w:r>
+              <w:t>Coins</w:t>
+            </w:r>
+            <w:proofErr w:type="spellEnd"/>
+            <w:r>
+              <w:t xml:space="preserve"> gesammelt werden können. </w:t>
             </w:r>
             <w:r>
               <w:br/>
@@ -9238,7 +9436,11 @@
               <w:t>In einer dritten Applikation kann durch Kurzbeschreibungen von</w:t>
             </w:r>
             <w:r>
-              <w:t xml:space="preserve"> „New Zea</w:t>
+              <w:t xml:space="preserve"> „New </w:t>
+            </w:r>
+            <w:proofErr w:type="spellStart"/>
+            <w:r>
+              <w:t>Zea</w:t>
             </w:r>
             <w:r>
               <w:t>l</w:t>
@@ -9249,8 +9451,41 @@
             <w:r>
               <w:t>er</w:t>
             </w:r>
-            <w:r>
-              <w:t xml:space="preserve"> of the Year &amp; Local finalists“ gescrollt werden, das Bild kann durch Anklicken mit der Hand vergrössert werden.</w:t>
+            <w:proofErr w:type="spellEnd"/>
+            <w:r>
+              <w:t xml:space="preserve"> </w:t>
+            </w:r>
+            <w:proofErr w:type="spellStart"/>
+            <w:r>
+              <w:t>of</w:t>
+            </w:r>
+            <w:proofErr w:type="spellEnd"/>
+            <w:r>
+              <w:t xml:space="preserve"> </w:t>
+            </w:r>
+            <w:proofErr w:type="spellStart"/>
+            <w:r>
+              <w:t>the</w:t>
+            </w:r>
+            <w:proofErr w:type="spellEnd"/>
+            <w:r>
+              <w:t xml:space="preserve"> Year &amp; </w:t>
+            </w:r>
+            <w:proofErr w:type="spellStart"/>
+            <w:r>
+              <w:t>Local</w:t>
+            </w:r>
+            <w:proofErr w:type="spellEnd"/>
+            <w:r>
+              <w:t xml:space="preserve"> </w:t>
+            </w:r>
+            <w:proofErr w:type="spellStart"/>
+            <w:r>
+              <w:t>finalists</w:t>
+            </w:r>
+            <w:proofErr w:type="spellEnd"/>
+            <w:r>
+              <w:t>“ gescrollt werden, das Bild kann durch Anklicken mit der Hand vergrössert werden.</w:t>
             </w:r>
           </w:p>
         </w:tc>
@@ -9260,41 +9495,25 @@
       <w:pPr>
         <w:pStyle w:val="Caption"/>
       </w:pPr>
-      <w:bookmarkStart w:id="20" w:name="_Ref327101058"/>
+      <w:bookmarkStart w:id="22" w:name="_Ref327101058"/>
       <w:r>
         <w:t xml:space="preserve">Tabelle </w:t>
       </w:r>
-      <w:r>
-        <w:fldChar w:fldCharType="begin"/>
-      </w:r>
-      <w:r>
-        <w:instrText xml:space="preserve"> SEQ Tabelle \* </w:instrText>
-      </w:r>
-      <w:r>
-        <w:instrText xml:space="preserve">ARABIC </w:instrText>
-      </w:r>
-      <w:r>
-        <w:fldChar w:fldCharType="separate"/>
-      </w:r>
-      <w:r>
-        <w:rPr>
-          <w:noProof/>
-        </w:rPr>
-        <w:t>4</w:t>
-      </w:r>
-      <w:r>
-        <w:rPr>
-          <w:noProof/>
-        </w:rPr>
-        <w:fldChar w:fldCharType="end"/>
-      </w:r>
+      <w:fldSimple w:instr=" SEQ Tabelle \* ARABIC ">
+        <w:r>
+          <w:rPr>
+            <w:noProof/>
+          </w:rPr>
+          <w:t>4</w:t>
+        </w:r>
+      </w:fldSimple>
       <w:r>
         <w:rPr>
           <w:noProof/>
         </w:rPr>
         <w:t xml:space="preserve"> - Bestehende Videowalls mit Kurzbeschreibung</w:t>
       </w:r>
-      <w:bookmarkEnd w:id="20"/>
+      <w:bookmarkEnd w:id="22"/>
     </w:p>
     <w:p>
       <w:r>
@@ -9310,7 +9529,23 @@
         <w:footnoteReference w:id="12"/>
       </w:r>
       <w:r>
-        <w:t xml:space="preserve"> präsentiert. Der Swivel 3D Virtual Dressing Room wurde z.B. an ebendiesem Showcase präsentiert. </w:t>
+        <w:t xml:space="preserve"> präsentiert. Der </w:t>
+      </w:r>
+      <w:proofErr w:type="spellStart"/>
+      <w:r>
+        <w:t>Swivel</w:t>
+      </w:r>
+      <w:proofErr w:type="spellEnd"/>
+      <w:r>
+        <w:t xml:space="preserve"> 3D Virtual Dressing </w:t>
+      </w:r>
+      <w:proofErr w:type="spellStart"/>
+      <w:r>
+        <w:t>Room</w:t>
+      </w:r>
+      <w:proofErr w:type="spellEnd"/>
+      <w:r>
+        <w:t xml:space="preserve"> wurde z.B. an ebendiesem Showcase präsentiert. </w:t>
       </w:r>
     </w:p>
     <w:p>
@@ -9360,167 +9595,168 @@
       <w:pPr>
         <w:pStyle w:val="Heading4"/>
       </w:pPr>
-      <w:bookmarkStart w:id="21" w:name="_Ref326668291"/>
-      <w:bookmarkStart w:id="22" w:name="_Toc327446408"/>
+      <w:bookmarkStart w:id="23" w:name="_Ref326668291"/>
+      <w:bookmarkStart w:id="24" w:name="_Toc327452599"/>
       <w:r>
         <w:lastRenderedPageBreak/>
         <w:t>Der Videowall ähnliche Produkte</w:t>
-      </w:r>
-      <w:bookmarkEnd w:id="21"/>
-      <w:bookmarkEnd w:id="22"/>
-    </w:p>
-    <w:p>
-      <w:r>
-        <w:t xml:space="preserve">Um </w:t>
-      </w:r>
-      <w:r>
-        <w:t>in Erfahrung zu bringen</w:t>
-      </w:r>
-      <w:r>
-        <w:t xml:space="preserve">, welche </w:t>
-      </w:r>
-      <w:r>
-        <w:t xml:space="preserve">alternativen </w:t>
-      </w:r>
-      <w:r>
-        <w:t>Arbeiten</w:t>
-      </w:r>
-      <w:r>
-        <w:t xml:space="preserve"> es gibt, die der Videowall ähnlich sind</w:t>
-      </w:r>
-      <w:r>
-        <w:t xml:space="preserve">, </w:t>
-      </w:r>
-      <w:r>
-        <w:t xml:space="preserve">werden in diesem Unterkapitel </w:t>
-      </w:r>
-      <w:r>
-        <w:t>ähnliche kommerzielle und wissenschaft</w:t>
-      </w:r>
-      <w:r>
-        <w:t>liche Projekte betrachtet</w:t>
-      </w:r>
-      <w:r>
-        <w:t>.</w:t>
-      </w:r>
-      <w:r>
-        <w:br/>
-        <w:t xml:space="preserve">Die nachfolgend kurz beschriebenen Projekte sind unterteilt nach Projekten, welche </w:t>
-      </w:r>
-      <w:r>
-        <w:t xml:space="preserve">eine Interaktion </w:t>
-      </w:r>
-      <w:r>
-        <w:t xml:space="preserve">mit einer </w:t>
-      </w:r>
-      <w:r>
-        <w:t>Videowall</w:t>
-      </w:r>
-      <w:r>
-        <w:t xml:space="preserve"> (</w:t>
-      </w:r>
-      <w:r>
-        <w:t xml:space="preserve">siehe nachfolgendes Unterkapitel </w:t>
-      </w:r>
-      <w:r>
-        <w:fldChar w:fldCharType="begin"/>
-      </w:r>
-      <w:r>
-        <w:instrText xml:space="preserve"> REF _Ref327101816 \r \h </w:instrText>
-      </w:r>
-      <w:r>
-        <w:fldChar w:fldCharType="separate"/>
-      </w:r>
-      <w:r>
-        <w:t>I.1.5.3.1</w:t>
-      </w:r>
-      <w:r>
-        <w:fldChar w:fldCharType="end"/>
-      </w:r>
-      <w:r>
-        <w:t xml:space="preserve"> </w:t>
-      </w:r>
-      <w:r>
-        <w:fldChar w:fldCharType="begin"/>
-      </w:r>
-      <w:r>
-        <w:instrText xml:space="preserve"> REF _Ref327101816 \h </w:instrText>
-      </w:r>
-      <w:r>
-        <w:fldChar w:fldCharType="separate"/>
-      </w:r>
-      <w:r>
-        <w:t>Interaktion mit Videowall</w:t>
-      </w:r>
-      <w:r>
-        <w:fldChar w:fldCharType="end"/>
-      </w:r>
-      <w:r>
-        <w:t>) und nach Projekten, bei welchen die Interaktion mit Kinect oder einer ähnlichen Kamera funktioniert (siehe Unterkapitel</w:t>
-      </w:r>
-      <w:r>
-        <w:t xml:space="preserve"> </w:t>
-      </w:r>
-      <w:r>
-        <w:fldChar w:fldCharType="begin"/>
-      </w:r>
-      <w:r>
-        <w:instrText xml:space="preserve"> REF _Ref327117088 \r \h </w:instrText>
-      </w:r>
-      <w:r>
-        <w:fldChar w:fldCharType="separate"/>
-      </w:r>
-      <w:r>
-        <w:t>I.1.5.3.2</w:t>
-      </w:r>
-      <w:r>
-        <w:fldChar w:fldCharType="end"/>
-      </w:r>
-      <w:r>
-        <w:t xml:space="preserve"> </w:t>
-      </w:r>
-      <w:r>
-        <w:fldChar w:fldCharType="begin"/>
-      </w:r>
-      <w:r>
-        <w:instrText xml:space="preserve"> REF _Ref327117088 \h </w:instrText>
-      </w:r>
-      <w:r>
-        <w:fldChar w:fldCharType="separate"/>
-      </w:r>
-      <w:r>
-        <w:t>Interaktion ohne Videowall</w:t>
-      </w:r>
-      <w:r>
-        <w:fldChar w:fldCharType="end"/>
-      </w:r>
-      <w:r>
-        <w:t>).</w:t>
-      </w:r>
-    </w:p>
-    <w:p>
-      <w:pPr>
-        <w:pStyle w:val="Heading5"/>
-      </w:pPr>
-      <w:bookmarkStart w:id="23" w:name="_Ref327101816"/>
-      <w:bookmarkStart w:id="24" w:name="_Toc327446409"/>
-      <w:r>
-        <w:t>Interaktion mit Videowall</w:t>
       </w:r>
       <w:bookmarkEnd w:id="23"/>
       <w:bookmarkEnd w:id="24"/>
     </w:p>
     <w:p>
       <w:r>
-        <w:t>Da die Videowall ohne zusätzliche Hilfsmittel wie Tastatur oder Maus bedienbar sein soll, müssen andere Möglichkeiten gefunden werden, um mit der Wall zu interagieren.</w:t>
+        <w:t xml:space="preserve">Um </w:t>
+      </w:r>
+      <w:r>
+        <w:t>in Erfahrung zu bringen</w:t>
+      </w:r>
+      <w:r>
+        <w:t xml:space="preserve">, welche </w:t>
+      </w:r>
+      <w:r>
+        <w:t xml:space="preserve">alternativen </w:t>
+      </w:r>
+      <w:r>
+        <w:t>Arbeiten</w:t>
+      </w:r>
+      <w:r>
+        <w:t xml:space="preserve"> es gibt, die der Videowall ähnlich sind</w:t>
+      </w:r>
+      <w:r>
+        <w:t xml:space="preserve">, </w:t>
+      </w:r>
+      <w:r>
+        <w:t xml:space="preserve">werden in diesem Unterkapitel </w:t>
+      </w:r>
+      <w:r>
+        <w:t>ähnliche kommerzielle und wissenschaft</w:t>
+      </w:r>
+      <w:r>
+        <w:t>liche Projekte betrachtet</w:t>
+      </w:r>
+      <w:r>
+        <w:t>.</w:t>
+      </w:r>
+      <w:r>
+        <w:br/>
+        <w:t xml:space="preserve">Die nachfolgend kurz beschriebenen Projekte sind unterteilt nach Projekten, welche </w:t>
+      </w:r>
+      <w:r>
+        <w:t xml:space="preserve">eine Interaktion </w:t>
+      </w:r>
+      <w:r>
+        <w:t xml:space="preserve">mit einer </w:t>
+      </w:r>
+      <w:r>
+        <w:t>Videowall</w:t>
+      </w:r>
+      <w:r>
+        <w:t xml:space="preserve"> (</w:t>
+      </w:r>
+      <w:r>
+        <w:t xml:space="preserve">siehe nachfolgendes Unterkapitel </w:t>
+      </w:r>
+      <w:r>
+        <w:fldChar w:fldCharType="begin"/>
+      </w:r>
+      <w:r>
+        <w:instrText xml:space="preserve"> REF _Ref327101816 \r \h </w:instrText>
+      </w:r>
+      <w:r>
+        <w:fldChar w:fldCharType="separate"/>
+      </w:r>
+      <w:r>
+        <w:t>I.1.5.3.1</w:t>
+      </w:r>
+      <w:r>
+        <w:fldChar w:fldCharType="end"/>
+      </w:r>
+      <w:r>
+        <w:t xml:space="preserve"> </w:t>
+      </w:r>
+      <w:r>
+        <w:fldChar w:fldCharType="begin"/>
+      </w:r>
+      <w:r>
+        <w:instrText xml:space="preserve"> REF _Ref327101816 \h </w:instrText>
+      </w:r>
+      <w:r>
+        <w:fldChar w:fldCharType="separate"/>
+      </w:r>
+      <w:r>
+        <w:t>Interaktion mit Videowall</w:t>
+      </w:r>
+      <w:r>
+        <w:fldChar w:fldCharType="end"/>
+      </w:r>
+      <w:r>
+        <w:t>) und nach Projekten, bei welchen die Interaktion mit Kinect oder einer ähnlichen Kamera funktioniert (siehe Unterkapitel</w:t>
+      </w:r>
+      <w:r>
+        <w:t xml:space="preserve"> </w:t>
+      </w:r>
+      <w:r>
+        <w:fldChar w:fldCharType="begin"/>
+      </w:r>
+      <w:r>
+        <w:instrText xml:space="preserve"> REF _Ref327117088 \r \h </w:instrText>
+      </w:r>
+      <w:r>
+        <w:fldChar w:fldCharType="separate"/>
+      </w:r>
+      <w:r>
+        <w:t>I.1.5.3.2</w:t>
+      </w:r>
+      <w:r>
+        <w:fldChar w:fldCharType="end"/>
+      </w:r>
+      <w:r>
+        <w:t xml:space="preserve"> </w:t>
+      </w:r>
+      <w:r>
+        <w:fldChar w:fldCharType="begin"/>
+      </w:r>
+      <w:r>
+        <w:instrText xml:space="preserve"> REF _Ref327117088 \h </w:instrText>
+      </w:r>
+      <w:r>
+        <w:fldChar w:fldCharType="separate"/>
+      </w:r>
+      <w:r>
+        <w:t>Interaktion ohne Videowall</w:t>
+      </w:r>
+      <w:r>
+        <w:fldChar w:fldCharType="end"/>
+      </w:r>
+      <w:r>
+        <w:t>).</w:t>
       </w:r>
     </w:p>
     <w:p>
       <w:pPr>
+        <w:pStyle w:val="Heading5"/>
+      </w:pPr>
+      <w:bookmarkStart w:id="25" w:name="_Ref327101816"/>
+      <w:bookmarkStart w:id="26" w:name="_Toc327452600"/>
+      <w:r>
+        <w:t>Interaktion mit Videowall</w:t>
+      </w:r>
+      <w:bookmarkEnd w:id="25"/>
+      <w:bookmarkEnd w:id="26"/>
+    </w:p>
+    <w:p>
+      <w:r>
+        <w:t>Da die Videowall ohne zusätzliche Hilfsmittel wie Tastatur oder Maus bedienbar sein soll, müssen andere Möglichkeiten gefunden werden, um mit der Wall zu interagieren.</w:t>
+      </w:r>
+    </w:p>
+    <w:p>
+      <w:pPr>
         <w:pStyle w:val="Heading6"/>
       </w:pPr>
-      <w:bookmarkStart w:id="25" w:name="_Ref326072106"/>
-      <w:bookmarkStart w:id="26" w:name="_Toc327446410"/>
+      <w:bookmarkStart w:id="27" w:name="_Ref326072106"/>
+      <w:bookmarkStart w:id="28" w:name="_Toc327452601"/>
+      <w:proofErr w:type="spellStart"/>
       <w:r>
         <w:rPr>
           <w:lang w:val="en-US"/>
@@ -9533,13 +9769,19 @@
         </w:rPr>
         <w:t>Wall</w:t>
       </w:r>
-      <w:bookmarkEnd w:id="25"/>
-      <w:bookmarkEnd w:id="26"/>
+      <w:bookmarkEnd w:id="27"/>
+      <w:bookmarkEnd w:id="28"/>
+      <w:proofErr w:type="spellEnd"/>
     </w:p>
     <w:p>
       <w:r>
-        <w:t>Beim Projekt HoloWall</w:t>
-      </w:r>
+        <w:t xml:space="preserve">Beim Projekt </w:t>
+      </w:r>
+      <w:proofErr w:type="spellStart"/>
+      <w:r>
+        <w:t>HoloWall</w:t>
+      </w:r>
+      <w:proofErr w:type="spellEnd"/>
       <w:r>
         <w:t xml:space="preserve"> [matsushita03]</w:t>
       </w:r>
@@ -9610,8 +9852,13 @@
         <w:spacing w:after="0"/>
       </w:pPr>
       <w:r>
-        <w:t>Bei der Anwendung mit einer Wall</w:t>
-      </w:r>
+        <w:t xml:space="preserve">Bei der Anwendung mit </w:t>
+      </w:r>
+      <w:proofErr w:type="gramStart"/>
+      <w:r>
+        <w:t>einer Wall</w:t>
+      </w:r>
+      <w:proofErr w:type="gramEnd"/>
       <w:r>
         <w:t xml:space="preserve"> mit grossen Abmessungen ergibt sich das Problem, dass nicht die ganze Bildschirmfläche</w:t>
       </w:r>
@@ -9662,10 +9909,18 @@
         <w:t xml:space="preserve">Die bauliche Situation lässt den Einbau eines </w:t>
       </w:r>
       <w:r>
-        <w:t>Back Projec</w:t>
-      </w:r>
-      <w:r>
-        <w:t>tors nicht zu.</w:t>
+        <w:t xml:space="preserve">Back </w:t>
+      </w:r>
+      <w:proofErr w:type="spellStart"/>
+      <w:r>
+        <w:t>Projec</w:t>
+      </w:r>
+      <w:r>
+        <w:t>tors</w:t>
+      </w:r>
+      <w:proofErr w:type="spellEnd"/>
+      <w:r>
+        <w:t xml:space="preserve"> nicht zu.</w:t>
       </w:r>
       <w:r>
         <w:t xml:space="preserve"> </w:t>
@@ -9753,29 +10008,20 @@
       <w:r>
         <w:t xml:space="preserve">Abbildung </w:t>
       </w:r>
-      <w:r>
-        <w:fldChar w:fldCharType="begin"/>
-      </w:r>
-      <w:r>
-        <w:instrText xml:space="preserve"> SEQ Abbildung \* ARABIC </w:instrText>
-      </w:r>
-      <w:r>
-        <w:fldChar w:fldCharType="separate"/>
-      </w:r>
-      <w:r>
-        <w:rPr>
-          <w:noProof/>
-        </w:rPr>
-        <w:t>2</w:t>
-      </w:r>
-      <w:r>
-        <w:rPr>
-          <w:noProof/>
-        </w:rPr>
-        <w:fldChar w:fldCharType="end"/>
-      </w:r>
-      <w:r>
-        <w:t xml:space="preserve"> - Konfiguration der Hol</w:t>
+      <w:fldSimple w:instr=" SEQ Abbildung \* ARABIC ">
+        <w:r>
+          <w:rPr>
+            <w:noProof/>
+          </w:rPr>
+          <w:t>2</w:t>
+        </w:r>
+      </w:fldSimple>
+      <w:r>
+        <w:t xml:space="preserve"> - Konfiguration der </w:t>
+      </w:r>
+      <w:proofErr w:type="spellStart"/>
+      <w:r>
+        <w:t>Hol</w:t>
       </w:r>
       <w:r>
         <w:t>o</w:t>
@@ -9783,6 +10029,7 @@
       <w:r>
         <w:t>Wall</w:t>
       </w:r>
+      <w:proofErr w:type="spellEnd"/>
       <w:r>
         <w:t xml:space="preserve">, Bildquelle </w:t>
       </w:r>
@@ -9797,12 +10044,19 @@
           <w:lang w:val="en-US"/>
         </w:rPr>
       </w:pPr>
-      <w:bookmarkStart w:id="27" w:name="_Toc327446411"/>
+      <w:bookmarkStart w:id="29" w:name="_Toc327452602"/>
       <w:r>
         <w:rPr>
           <w:lang w:val="en-US"/>
         </w:rPr>
-        <w:t>It's Mine, Don't Touch!</w:t>
+        <w:t>It's Mine, Don't Touch</w:t>
+      </w:r>
+      <w:proofErr w:type="gramStart"/>
+      <w:r>
+        <w:rPr>
+          <w:lang w:val="en-US"/>
+        </w:rPr>
+        <w:t>!</w:t>
       </w:r>
       <w:r>
         <w:rPr>
@@ -9810,6 +10064,7 @@
         </w:rPr>
         <w:t>:</w:t>
       </w:r>
+      <w:proofErr w:type="gramEnd"/>
       <w:r>
         <w:rPr>
           <w:lang w:val="en-US"/>
@@ -9828,7 +10083,7 @@
         </w:rPr>
         <w:t>nteractions at a Large Multi-Touch Display in a City Centre</w:t>
       </w:r>
-      <w:bookmarkEnd w:id="27"/>
+      <w:bookmarkEnd w:id="29"/>
     </w:p>
     <w:p>
       <w:pPr>
@@ -9867,12 +10122,14 @@
         </w:rPr>
         <w:t xml:space="preserve"> des </w:t>
       </w:r>
+      <w:proofErr w:type="spellStart"/>
       <w:r>
         <w:rPr>
           <w:lang w:val="en-US"/>
         </w:rPr>
         <w:t>Artikels</w:t>
       </w:r>
+      <w:proofErr w:type="spellEnd"/>
       <w:r>
         <w:rPr>
           <w:lang w:val="en-US"/>
@@ -9889,13 +10146,27 @@
         <w:rPr>
           <w:lang w:val="en-US"/>
         </w:rPr>
-        <w:t xml:space="preserve"> Touch!</w:t>
-      </w:r>
+        <w:t xml:space="preserve"> Touch</w:t>
+      </w:r>
+      <w:proofErr w:type="gramStart"/>
       <w:r>
         <w:rPr>
           <w:lang w:val="en-US"/>
         </w:rPr>
-        <w:t xml:space="preserve">: </w:t>
+        <w:t>!</w:t>
+      </w:r>
+      <w:r>
+        <w:rPr>
+          <w:lang w:val="en-US"/>
+        </w:rPr>
+        <w:t>:</w:t>
+      </w:r>
+      <w:proofErr w:type="gramEnd"/>
+      <w:r>
+        <w:rPr>
+          <w:lang w:val="en-US"/>
+        </w:rPr>
+        <w:t xml:space="preserve"> </w:t>
       </w:r>
       <w:r>
         <w:rPr>
@@ -9915,24 +10186,76 @@
         </w:rPr>
         <w:t xml:space="preserve"> </w:t>
       </w:r>
+      <w:proofErr w:type="spellStart"/>
       <w:r>
         <w:rPr>
           <w:lang w:val="en-US"/>
         </w:rPr>
         <w:t>kann</w:t>
       </w:r>
+      <w:proofErr w:type="spellEnd"/>
       <w:r>
         <w:rPr>
           <w:lang w:val="en-US"/>
         </w:rPr>
-        <w:t xml:space="preserve"> ausschliesslich mit Touch-Gesten</w:t>
-      </w:r>
+        <w:t xml:space="preserve"> </w:t>
+      </w:r>
+      <w:proofErr w:type="spellStart"/>
       <w:r>
         <w:rPr>
           <w:lang w:val="en-US"/>
         </w:rPr>
-        <w:t xml:space="preserve"> bedient werden</w:t>
-      </w:r>
+        <w:t>ausschliesslich</w:t>
+      </w:r>
+      <w:proofErr w:type="spellEnd"/>
+      <w:r>
+        <w:rPr>
+          <w:lang w:val="en-US"/>
+        </w:rPr>
+        <w:t xml:space="preserve"> </w:t>
+      </w:r>
+      <w:proofErr w:type="spellStart"/>
+      <w:r>
+        <w:rPr>
+          <w:lang w:val="en-US"/>
+        </w:rPr>
+        <w:t>mit</w:t>
+      </w:r>
+      <w:proofErr w:type="spellEnd"/>
+      <w:r>
+        <w:rPr>
+          <w:lang w:val="en-US"/>
+        </w:rPr>
+        <w:t xml:space="preserve"> Touch-Gesten</w:t>
+      </w:r>
+      <w:r>
+        <w:rPr>
+          <w:lang w:val="en-US"/>
+        </w:rPr>
+        <w:t xml:space="preserve"> </w:t>
+      </w:r>
+      <w:proofErr w:type="spellStart"/>
+      <w:r>
+        <w:rPr>
+          <w:lang w:val="en-US"/>
+        </w:rPr>
+        <w:t>bedient</w:t>
+      </w:r>
+      <w:proofErr w:type="spellEnd"/>
+      <w:r>
+        <w:rPr>
+          <w:lang w:val="en-US"/>
+        </w:rPr>
+        <w:t xml:space="preserve"> </w:t>
+      </w:r>
+      <w:proofErr w:type="spellStart"/>
+      <w:r>
+        <w:rPr>
+          <w:lang w:val="en-US"/>
+        </w:rPr>
+        <w:t>werden</w:t>
+      </w:r>
+      <w:proofErr w:type="spellEnd"/>
       <w:r>
         <w:rPr>
           <w:lang w:val="en-US"/>
@@ -9989,9 +10312,11 @@
       <w:r>
         <w:fldChar w:fldCharType="separate"/>
       </w:r>
+      <w:proofErr w:type="spellStart"/>
       <w:r>
         <w:t>HoloWall</w:t>
       </w:r>
+      <w:proofErr w:type="spellEnd"/>
       <w:r>
         <w:fldChar w:fldCharType="end"/>
       </w:r>
@@ -10081,27 +10406,14 @@
       <w:r>
         <w:t xml:space="preserve">Abbildung </w:t>
       </w:r>
-      <w:r>
-        <w:fldChar w:fldCharType="begin"/>
-      </w:r>
-      <w:r>
-        <w:instrText xml:space="preserve"> SEQ Abbildung \* ARABIC </w:instrText>
-      </w:r>
-      <w:r>
-        <w:fldChar w:fldCharType="separate"/>
-      </w:r>
-      <w:r>
-        <w:rPr>
-          <w:noProof/>
-        </w:rPr>
-        <w:t>3</w:t>
-      </w:r>
-      <w:r>
-        <w:rPr>
-          <w:noProof/>
-        </w:rPr>
-        <w:fldChar w:fldCharType="end"/>
-      </w:r>
+      <w:fldSimple w:instr=" SEQ Abbildung \* ARABIC ">
+        <w:r>
+          <w:rPr>
+            <w:noProof/>
+          </w:rPr>
+          <w:t>3</w:t>
+        </w:r>
+      </w:fldSimple>
       <w:r>
         <w:t xml:space="preserve"> - </w:t>
       </w:r>
@@ -10115,7 +10427,23 @@
         <w:t>:</w:t>
       </w:r>
       <w:r>
-        <w:t xml:space="preserve"> It's Mine, Dont't Touch!, Bildquelle: [peltonen08]</w:t>
+        <w:t xml:space="preserve"> </w:t>
+      </w:r>
+      <w:proofErr w:type="spellStart"/>
+      <w:r>
+        <w:t>It's</w:t>
+      </w:r>
+      <w:proofErr w:type="spellEnd"/>
+      <w:r>
+        <w:t xml:space="preserve"> Mine, </w:t>
+      </w:r>
+      <w:proofErr w:type="spellStart"/>
+      <w:r>
+        <w:t>Dont't</w:t>
+      </w:r>
+      <w:proofErr w:type="spellEnd"/>
+      <w:r>
+        <w:t xml:space="preserve"> Touch!, Bildquelle: [peltonen08]</w:t>
       </w:r>
     </w:p>
     <w:p>
@@ -10125,7 +10453,7 @@
           <w:lang w:val="en-US"/>
         </w:rPr>
       </w:pPr>
-      <w:bookmarkStart w:id="28" w:name="_Toc327446412"/>
+      <w:bookmarkStart w:id="30" w:name="_Toc327452603"/>
       <w:r>
         <w:rPr>
           <w:lang w:val="en-US"/>
@@ -10138,7 +10466,7 @@
         </w:rPr>
         <w:t>ction with Large-Scale Surfaces</w:t>
       </w:r>
-      <w:bookmarkEnd w:id="28"/>
+      <w:bookmarkEnd w:id="30"/>
     </w:p>
     <w:p>
       <w:pPr>
@@ -10156,16 +10484,53 @@
       <w:r>
         <w:t xml:space="preserve"> Arbeit </w:t>
       </w:r>
-      <w:r>
-        <w:t xml:space="preserve">Extending Touch: Towards Interaction with </w:t>
-      </w:r>
-      <w:r>
-        <w:t>Large-Scale Surfaces [schick09]</w:t>
-      </w:r>
+      <w:proofErr w:type="spellStart"/>
+      <w:r>
+        <w:t>Extending</w:t>
+      </w:r>
+      <w:proofErr w:type="spellEnd"/>
+      <w:r>
+        <w:t xml:space="preserve"> Touch: </w:t>
+      </w:r>
+      <w:proofErr w:type="spellStart"/>
+      <w:r>
+        <w:t>Towards</w:t>
+      </w:r>
+      <w:proofErr w:type="spellEnd"/>
+      <w:r>
+        <w:t xml:space="preserve"> Interaction </w:t>
+      </w:r>
+      <w:proofErr w:type="spellStart"/>
+      <w:r>
+        <w:t>with</w:t>
+      </w:r>
+      <w:proofErr w:type="spellEnd"/>
       <w:r>
         <w:t xml:space="preserve"> </w:t>
       </w:r>
       <w:r>
+        <w:t>Large-</w:t>
+      </w:r>
+      <w:proofErr w:type="spellStart"/>
+      <w:r>
+        <w:t>Scale</w:t>
+      </w:r>
+      <w:proofErr w:type="spellEnd"/>
+      <w:r>
+        <w:t xml:space="preserve"> </w:t>
+      </w:r>
+      <w:proofErr w:type="spellStart"/>
+      <w:r>
+        <w:t>Surfaces</w:t>
+      </w:r>
+      <w:proofErr w:type="spellEnd"/>
+      <w:r>
+        <w:t xml:space="preserve"> [schick09]</w:t>
+      </w:r>
+      <w:r>
+        <w:t xml:space="preserve"> </w:t>
+      </w:r>
+      <w:r>
         <w:t xml:space="preserve">wurde untersucht, wie </w:t>
       </w:r>
       <w:r>
@@ -10184,7 +10549,15 @@
         <w:t xml:space="preserve"> wurde festgestellt,</w:t>
       </w:r>
       <w:r>
-        <w:t xml:space="preserve"> dass Touch für eine solche Wall</w:t>
+        <w:t xml:space="preserve"> dass Touch für </w:t>
+      </w:r>
+      <w:proofErr w:type="gramStart"/>
+      <w:r>
+        <w:t>eine solche</w:t>
+      </w:r>
+      <w:proofErr w:type="gramEnd"/>
+      <w:r>
+        <w:t xml:space="preserve"> Wall</w:t>
       </w:r>
       <w:r>
         <w:t xml:space="preserve"> nicht ausreicht, weshalb zusätzlich zu Touch eine „Pointer Interaktion“ entwickelt wurde. Der Benutzer kann</w:t>
@@ -10225,8 +10598,13 @@
         <w:t xml:space="preserve"> Bachelorarbeit wird für die 3D Erkennung die vergleichsw</w:t>
       </w:r>
       <w:r>
-        <w:t>eise kostengünstige Kinect inklusive</w:t>
-      </w:r>
+        <w:t xml:space="preserve">eise kostengünstige Kinect </w:t>
+      </w:r>
+      <w:proofErr w:type="gramStart"/>
+      <w:r>
+        <w:t>inklusive</w:t>
+      </w:r>
+      <w:proofErr w:type="gramEnd"/>
       <w:r>
         <w:t xml:space="preserve"> Framework verwendet.</w:t>
       </w:r>
@@ -10288,48 +10666,43 @@
       <w:r>
         <w:t xml:space="preserve">Abbildung </w:t>
       </w:r>
-      <w:r>
-        <w:fldChar w:fldCharType="begin"/>
-      </w:r>
-      <w:r>
-        <w:instrText xml:space="preserve"> SEQ Abbildung \* ARABIC </w:instrText>
-      </w:r>
-      <w:r>
-        <w:fldChar w:fldCharType="separate"/>
-      </w:r>
-      <w:r>
-        <w:rPr>
-          <w:noProof/>
-        </w:rPr>
-        <w:t>4</w:t>
-      </w:r>
-      <w:r>
-        <w:rPr>
-          <w:noProof/>
-        </w:rPr>
-        <w:fldChar w:fldCharType="end"/>
-      </w:r>
-      <w:r>
-        <w:t xml:space="preserve"> - Exten</w:t>
-      </w:r>
-      <w:r>
-        <w:t>ding Touch, Bildquelle [schick09]</w:t>
+      <w:fldSimple w:instr=" SEQ Abbildung \* ARABIC ">
+        <w:r>
+          <w:rPr>
+            <w:noProof/>
+          </w:rPr>
+          <w:t>4</w:t>
+        </w:r>
+      </w:fldSimple>
+      <w:r>
+        <w:t xml:space="preserve"> - </w:t>
+      </w:r>
+      <w:proofErr w:type="spellStart"/>
+      <w:r>
+        <w:t>Exten</w:t>
+      </w:r>
+      <w:r>
+        <w:t>ding</w:t>
+      </w:r>
+      <w:proofErr w:type="spellEnd"/>
+      <w:r>
+        <w:t xml:space="preserve"> Touch, Bildquelle [schick09]</w:t>
       </w:r>
     </w:p>
     <w:p>
       <w:pPr>
         <w:pStyle w:val="Heading5"/>
       </w:pPr>
-      <w:bookmarkStart w:id="29" w:name="_Ref327117088"/>
-      <w:bookmarkStart w:id="30" w:name="_Toc327446413"/>
+      <w:bookmarkStart w:id="31" w:name="_Ref327117088"/>
+      <w:bookmarkStart w:id="32" w:name="_Toc327452604"/>
       <w:r>
         <w:t xml:space="preserve">Interaktion ohne </w:t>
       </w:r>
       <w:r>
         <w:t>Videowall</w:t>
       </w:r>
-      <w:bookmarkEnd w:id="29"/>
-      <w:bookmarkEnd w:id="30"/>
+      <w:bookmarkEnd w:id="31"/>
+      <w:bookmarkEnd w:id="32"/>
     </w:p>
     <w:p>
       <w:r>
@@ -10343,14 +10716,14 @@
           <w:lang w:val="en-US"/>
         </w:rPr>
       </w:pPr>
-      <w:bookmarkStart w:id="31" w:name="_Toc327446414"/>
+      <w:bookmarkStart w:id="33" w:name="_Toc327452605"/>
       <w:r>
         <w:rPr>
           <w:lang w:val="en-US"/>
         </w:rPr>
         <w:t>Microsoft Kinect Sensor and Its Effect</w:t>
       </w:r>
-      <w:bookmarkEnd w:id="31"/>
+      <w:bookmarkEnd w:id="33"/>
     </w:p>
     <w:p>
       <w:r>
@@ -10363,11 +10736,35 @@
         <w:t xml:space="preserve"> Paper </w:t>
       </w:r>
       <w:r>
-        <w:t>Microsoft Kinect Sensor and Its Effect [zhang12]</w:t>
-      </w:r>
+        <w:t xml:space="preserve">Microsoft Kinect Sensor </w:t>
+      </w:r>
+      <w:proofErr w:type="spellStart"/>
+      <w:r>
+        <w:t>and</w:t>
+      </w:r>
+      <w:proofErr w:type="spellEnd"/>
       <w:r>
         <w:t xml:space="preserve"> </w:t>
       </w:r>
+      <w:proofErr w:type="spellStart"/>
+      <w:r>
+        <w:t>Its</w:t>
+      </w:r>
+      <w:proofErr w:type="spellEnd"/>
+      <w:r>
+        <w:t xml:space="preserve"> </w:t>
+      </w:r>
+      <w:proofErr w:type="spellStart"/>
+      <w:r>
+        <w:t>Effect</w:t>
+      </w:r>
+      <w:proofErr w:type="spellEnd"/>
+      <w:r>
+        <w:t xml:space="preserve"> [zhang12]</w:t>
+      </w:r>
+      <w:r>
+        <w:t xml:space="preserve"> </w:t>
+      </w:r>
       <w:r>
         <w:t>ist</w:t>
       </w:r>
@@ -10378,7 +10775,15 @@
         <w:t xml:space="preserve">as für Funktionen der Kinect 3D Sensor bietet und was für Möglichkeiten daraus entstehen. Im Speziellen wird auf das </w:t>
       </w:r>
       <w:r>
-        <w:t>Kinect Skeletal Tracking</w:t>
+        <w:t xml:space="preserve">Kinect </w:t>
+      </w:r>
+      <w:proofErr w:type="spellStart"/>
+      <w:r>
+        <w:t>Skeletal</w:t>
+      </w:r>
+      <w:proofErr w:type="spellEnd"/>
+      <w:r>
+        <w:t xml:space="preserve"> Tracking</w:t>
       </w:r>
       <w:r>
         <w:t xml:space="preserve"> </w:t>
@@ -10455,29 +10860,24 @@
       <w:r>
         <w:t xml:space="preserve">Abbildung </w:t>
       </w:r>
-      <w:r>
-        <w:fldChar w:fldCharType="begin"/>
-      </w:r>
-      <w:r>
-        <w:instrText xml:space="preserve"> SEQ Abbildung \* ARABIC </w:instrText>
-      </w:r>
-      <w:r>
-        <w:fldChar w:fldCharType="separate"/>
-      </w:r>
-      <w:r>
-        <w:rPr>
-          <w:noProof/>
-        </w:rPr>
-        <w:t>5</w:t>
-      </w:r>
-      <w:r>
-        <w:rPr>
-          <w:noProof/>
-        </w:rPr>
-        <w:fldChar w:fldCharType="end"/>
-      </w:r>
-      <w:r>
-        <w:t xml:space="preserve"> - Skeletal Tracking</w:t>
+      <w:fldSimple w:instr=" SEQ Abbildung \* ARABIC ">
+        <w:r>
+          <w:rPr>
+            <w:noProof/>
+          </w:rPr>
+          <w:t>5</w:t>
+        </w:r>
+      </w:fldSimple>
+      <w:r>
+        <w:t xml:space="preserve"> - </w:t>
+      </w:r>
+      <w:proofErr w:type="spellStart"/>
+      <w:r>
+        <w:t>Skeletal</w:t>
+      </w:r>
+      <w:proofErr w:type="spellEnd"/>
+      <w:r>
+        <w:t xml:space="preserve"> Tracking</w:t>
       </w:r>
       <w:r>
         <w:t>, Bildquelle [zhang12]</w:t>
@@ -10487,15 +10887,25 @@
       <w:pPr>
         <w:pStyle w:val="Heading6"/>
       </w:pPr>
-      <w:bookmarkStart w:id="32" w:name="_Toc327446415"/>
-      <w:r>
-        <w:t>Leap Motion</w:t>
-      </w:r>
-      <w:bookmarkEnd w:id="32"/>
+      <w:bookmarkStart w:id="34" w:name="_Toc327452606"/>
+      <w:proofErr w:type="spellStart"/>
+      <w:r>
+        <w:t>Leap</w:t>
+      </w:r>
+      <w:proofErr w:type="spellEnd"/>
+      <w:r>
+        <w:t xml:space="preserve"> Motion</w:t>
+      </w:r>
+      <w:bookmarkEnd w:id="34"/>
     </w:p>
     <w:p>
-      <w:r>
-        <w:t>Leap Motion</w:t>
+      <w:proofErr w:type="spellStart"/>
+      <w:r>
+        <w:t>Leap</w:t>
+      </w:r>
+      <w:proofErr w:type="spellEnd"/>
+      <w:r>
+        <w:t xml:space="preserve"> Motion</w:t>
       </w:r>
       <w:r>
         <w:rPr>
@@ -10509,7 +10919,15 @@
     </w:p>
     <w:p>
       <w:r>
-        <w:t xml:space="preserve">Möchte man Leap Motion für die HSR </w:t>
+        <w:t xml:space="preserve">Möchte man </w:t>
+      </w:r>
+      <w:proofErr w:type="spellStart"/>
+      <w:r>
+        <w:t>Leap</w:t>
+      </w:r>
+      <w:proofErr w:type="spellEnd"/>
+      <w:r>
+        <w:t xml:space="preserve"> Motion für die HSR </w:t>
       </w:r>
       <w:r>
         <w:t>Videowall</w:t>
@@ -10539,7 +10957,15 @@
         <w:t xml:space="preserve"> </w:t>
       </w:r>
       <w:r>
-        <w:t>erst im Dezember 2012 oder Januar 2013 verfügbar sein. Aus diesen Gründen ist Leap Motion für die</w:t>
+        <w:t xml:space="preserve">erst im Dezember 2012 oder Januar 2013 verfügbar sein. Aus diesen Gründen ist </w:t>
+      </w:r>
+      <w:proofErr w:type="spellStart"/>
+      <w:r>
+        <w:t>Leap</w:t>
+      </w:r>
+      <w:proofErr w:type="spellEnd"/>
+      <w:r>
+        <w:t xml:space="preserve"> Motion für die</w:t>
       </w:r>
       <w:r>
         <w:t>se</w:t>
@@ -10614,29 +11040,24 @@
       <w:r>
         <w:t xml:space="preserve">Abbildung </w:t>
       </w:r>
-      <w:r>
-        <w:fldChar w:fldCharType="begin"/>
-      </w:r>
-      <w:r>
-        <w:instrText xml:space="preserve"> SEQ Abbildung \* ARABIC </w:instrText>
-      </w:r>
-      <w:r>
-        <w:fldChar w:fldCharType="separate"/>
-      </w:r>
-      <w:r>
-        <w:rPr>
-          <w:noProof/>
-        </w:rPr>
-        <w:t>6</w:t>
-      </w:r>
-      <w:r>
-        <w:rPr>
-          <w:noProof/>
-        </w:rPr>
-        <w:fldChar w:fldCharType="end"/>
-      </w:r>
-      <w:r>
-        <w:t xml:space="preserve"> - Leap Motion Sensor, </w:t>
+      <w:fldSimple w:instr=" SEQ Abbildung \* ARABIC ">
+        <w:r>
+          <w:rPr>
+            <w:noProof/>
+          </w:rPr>
+          <w:t>6</w:t>
+        </w:r>
+      </w:fldSimple>
+      <w:r>
+        <w:t xml:space="preserve"> - </w:t>
+      </w:r>
+      <w:proofErr w:type="spellStart"/>
+      <w:r>
+        <w:t>Leap</w:t>
+      </w:r>
+      <w:proofErr w:type="spellEnd"/>
+      <w:r>
+        <w:t xml:space="preserve"> Motion Sensor, </w:t>
       </w:r>
       <w:r>
         <w:t>Bildq</w:t>
@@ -10658,16 +11079,26 @@
       <w:pPr>
         <w:pStyle w:val="Heading6"/>
       </w:pPr>
-      <w:bookmarkStart w:id="33" w:name="_Toc327446416"/>
-      <w:r>
-        <w:t>Panasonic D-IMager</w:t>
-      </w:r>
-      <w:bookmarkEnd w:id="33"/>
+      <w:bookmarkStart w:id="35" w:name="_Toc327452607"/>
+      <w:r>
+        <w:t>Panasonic D-</w:t>
+      </w:r>
+      <w:proofErr w:type="spellStart"/>
+      <w:r>
+        <w:t>IMager</w:t>
+      </w:r>
+      <w:bookmarkEnd w:id="35"/>
+      <w:proofErr w:type="spellEnd"/>
     </w:p>
     <w:p>
       <w:r>
-        <w:t>D-IMager</w:t>
-      </w:r>
+        <w:t>D-</w:t>
+      </w:r>
+      <w:proofErr w:type="spellStart"/>
+      <w:r>
+        <w:t>IMager</w:t>
+      </w:r>
+      <w:proofErr w:type="spellEnd"/>
       <w:r>
         <w:rPr>
           <w:rStyle w:val="FootnoteReference"/>
@@ -10686,7 +11117,15 @@
     </w:p>
     <w:p>
       <w:r>
-        <w:t>Aus diesen Gründen wird der Kinect Sensor dem D-IMager Sensor vorgezogen.</w:t>
+        <w:t>Aus diesen Gründen wird der Kinect Sensor dem D-</w:t>
+      </w:r>
+      <w:proofErr w:type="spellStart"/>
+      <w:r>
+        <w:t>IMager</w:t>
+      </w:r>
+      <w:proofErr w:type="spellEnd"/>
+      <w:r>
+        <w:t xml:space="preserve"> Sensor vorgezogen.</w:t>
       </w:r>
     </w:p>
     <w:p>
@@ -10756,29 +11195,24 @@
       <w:r>
         <w:t xml:space="preserve">Abbildung </w:t>
       </w:r>
-      <w:r>
-        <w:fldChar w:fldCharType="begin"/>
-      </w:r>
-      <w:r>
-        <w:instrText xml:space="preserve"> SEQ Abbildung \* ARABIC </w:instrText>
-      </w:r>
-      <w:r>
-        <w:fldChar w:fldCharType="separate"/>
-      </w:r>
-      <w:r>
-        <w:rPr>
-          <w:noProof/>
-        </w:rPr>
-        <w:t>7</w:t>
-      </w:r>
-      <w:r>
-        <w:rPr>
-          <w:noProof/>
-        </w:rPr>
-        <w:fldChar w:fldCharType="end"/>
-      </w:r>
-      <w:r>
-        <w:t xml:space="preserve"> - Panasonic D-IMager, Bildquelle: www</w:t>
+      <w:fldSimple w:instr=" SEQ Abbildung \* ARABIC ">
+        <w:r>
+          <w:rPr>
+            <w:noProof/>
+          </w:rPr>
+          <w:t>7</w:t>
+        </w:r>
+      </w:fldSimple>
+      <w:r>
+        <w:t xml:space="preserve"> - Panasonic D-</w:t>
+      </w:r>
+      <w:proofErr w:type="spellStart"/>
+      <w:r>
+        <w:t>IMager</w:t>
+      </w:r>
+      <w:proofErr w:type="spellEnd"/>
+      <w:r>
+        <w:t>, Bildquelle: www</w:t>
       </w:r>
       <w:r>
         <w:t>.panaso</w:t>
@@ -10794,14 +11228,28 @@
           <w:lang w:val="en-US"/>
         </w:rPr>
       </w:pPr>
-      <w:bookmarkStart w:id="34" w:name="_Toc327446417"/>
+      <w:bookmarkStart w:id="36" w:name="_Toc327452608"/>
       <w:r>
         <w:rPr>
           <w:lang w:val="en-US"/>
         </w:rPr>
-        <w:t>Dance Dance Revolution</w:t>
-      </w:r>
-      <w:bookmarkEnd w:id="34"/>
+        <w:t xml:space="preserve">Dance </w:t>
+      </w:r>
+      <w:proofErr w:type="spellStart"/>
+      <w:r>
+        <w:rPr>
+          <w:lang w:val="en-US"/>
+        </w:rPr>
+        <w:t>Dance</w:t>
+      </w:r>
+      <w:proofErr w:type="spellEnd"/>
+      <w:r>
+        <w:rPr>
+          <w:lang w:val="en-US"/>
+        </w:rPr>
+        <w:t xml:space="preserve"> Revolution</w:t>
+      </w:r>
+      <w:bookmarkEnd w:id="36"/>
     </w:p>
     <w:p>
       <w:r>
@@ -10817,7 +11265,15 @@
         <w:t xml:space="preserve"> </w:t>
       </w:r>
       <w:r>
-        <w:t>Dance Dance Revolution</w:t>
+        <w:t xml:space="preserve">Dance </w:t>
+      </w:r>
+      <w:proofErr w:type="spellStart"/>
+      <w:r>
+        <w:t>Dance</w:t>
+      </w:r>
+      <w:proofErr w:type="spellEnd"/>
+      <w:r>
+        <w:t xml:space="preserve"> Revolution</w:t>
       </w:r>
       <w:r>
         <w:rPr>
@@ -10905,9 +11361,11 @@
       <w:r>
         <w:t xml:space="preserve">Interessanterweise wurde das Spielprinzip im Spiel </w:t>
       </w:r>
+      <w:proofErr w:type="spellStart"/>
       <w:r>
         <w:t>DanceEvolution</w:t>
       </w:r>
+      <w:proofErr w:type="spellEnd"/>
       <w:r>
         <w:rPr>
           <w:rStyle w:val="FootnoteReference"/>
@@ -10999,11 +11457,19 @@
           <w:lang w:val="fr-CH"/>
         </w:rPr>
       </w:pPr>
+      <w:proofErr w:type="spellStart"/>
       <w:r>
         <w:rPr>
           <w:lang w:val="fr-CH"/>
         </w:rPr>
-        <w:t xml:space="preserve">Abbildung </w:t>
+        <w:t>Abbildung</w:t>
+      </w:r>
+      <w:proofErr w:type="spellEnd"/>
+      <w:r>
+        <w:rPr>
+          <w:lang w:val="fr-CH"/>
+        </w:rPr>
+        <w:t xml:space="preserve"> </w:t>
       </w:r>
       <w:r>
         <w:fldChar w:fldCharType="begin"/>
@@ -11031,7 +11497,42 @@
         <w:rPr>
           <w:lang w:val="fr-CH"/>
         </w:rPr>
-        <w:t xml:space="preserve"> - Dance Dance Revolution Game, Bildq</w:t>
+        <w:t xml:space="preserve"> - Dance </w:t>
+      </w:r>
+      <w:proofErr w:type="spellStart"/>
+      <w:r>
+        <w:rPr>
+          <w:lang w:val="fr-CH"/>
+        </w:rPr>
+        <w:t>Dance</w:t>
+      </w:r>
+      <w:proofErr w:type="spellEnd"/>
+      <w:r>
+        <w:rPr>
+          <w:lang w:val="fr-CH"/>
+        </w:rPr>
+        <w:t xml:space="preserve"> </w:t>
+      </w:r>
+      <w:proofErr w:type="spellStart"/>
+      <w:r>
+        <w:rPr>
+          <w:lang w:val="fr-CH"/>
+        </w:rPr>
+        <w:t>Revolution</w:t>
+      </w:r>
+      <w:proofErr w:type="spellEnd"/>
+      <w:r>
+        <w:rPr>
+          <w:lang w:val="fr-CH"/>
+        </w:rPr>
+        <w:t xml:space="preserve"> Game, </w:t>
+      </w:r>
+      <w:proofErr w:type="spellStart"/>
+      <w:r>
+        <w:rPr>
+          <w:lang w:val="fr-CH"/>
+        </w:rPr>
+        <w:t>Bildq</w:t>
       </w:r>
       <w:r>
         <w:rPr>
@@ -11039,6 +11540,7 @@
         </w:rPr>
         <w:t>uelle</w:t>
       </w:r>
+      <w:proofErr w:type="spellEnd"/>
       <w:r>
         <w:rPr>
           <w:lang w:val="fr-CH"/>
@@ -11053,8 +11555,9 @@
           <w:lang w:val="fr-CH"/>
         </w:rPr>
       </w:pPr>
-      <w:bookmarkStart w:id="35" w:name="_Ref326053466"/>
-      <w:bookmarkStart w:id="36" w:name="_Toc327446418"/>
+      <w:bookmarkStart w:id="37" w:name="_Ref326053466"/>
+      <w:bookmarkStart w:id="38" w:name="_Toc327452609"/>
+      <w:proofErr w:type="spellStart"/>
       <w:r>
         <w:rPr>
           <w:lang w:val="fr-CH"/>
@@ -11062,8 +11565,9 @@
         <w:lastRenderedPageBreak/>
         <w:t>Fazit</w:t>
       </w:r>
-      <w:bookmarkEnd w:id="35"/>
-      <w:bookmarkEnd w:id="36"/>
+      <w:bookmarkEnd w:id="37"/>
+      <w:bookmarkEnd w:id="38"/>
+      <w:proofErr w:type="spellEnd"/>
     </w:p>
     <w:p>
       <w:r>
@@ -11072,13 +11576,29 @@
     </w:p>
     <w:p>
       <w:r>
-        <w:t>Wie in der Aufgabenstellung (TODO ref) beschri</w:t>
+        <w:t xml:space="preserve">Wie in der Aufgabenstellung (TODO </w:t>
+      </w:r>
+      <w:proofErr w:type="spellStart"/>
+      <w:r>
+        <w:t>ref</w:t>
+      </w:r>
+      <w:proofErr w:type="spellEnd"/>
+      <w:r>
+        <w:t>) beschri</w:t>
       </w:r>
       <w:r>
         <w:t>eben ist, ist eine Aufgabe de</w:t>
       </w:r>
       <w:r>
-        <w:t>r Bachelorarbeit, Bachelorposter auf der Videowall auszustellen. Damit die Texte der Poster</w:t>
+        <w:t xml:space="preserve">r Bachelorarbeit, Bachelorposter auf </w:t>
+      </w:r>
+      <w:proofErr w:type="gramStart"/>
+      <w:r>
+        <w:t>der Videowall</w:t>
+      </w:r>
+      <w:proofErr w:type="gramEnd"/>
+      <w:r>
+        <w:t xml:space="preserve"> auszustellen. Damit die Texte der Poster</w:t>
       </w:r>
       <w:r>
         <w:t xml:space="preserve"> angenehm</w:t>
@@ -11117,11 +11637,16 @@
       <w:r>
         <w:t xml:space="preserve">. Auch </w:t>
       </w:r>
+      <w:proofErr w:type="spellStart"/>
       <w:r>
         <w:t>Kurzdistanz</w:t>
       </w:r>
       <w:r>
-        <w:t>beamer k</w:t>
+        <w:t>beamer</w:t>
+      </w:r>
+      <w:proofErr w:type="spellEnd"/>
+      <w:r>
+        <w:t xml:space="preserve"> k</w:t>
       </w:r>
       <w:r>
         <w:t>önnen</w:t>
@@ -11141,7 +11666,15 @@
         <w:t>Der Stand der Technik ist noch nicht ausgereift</w:t>
       </w:r>
       <w:r>
-        <w:t xml:space="preserve"> für die optimale Videowall</w:t>
+        <w:t xml:space="preserve"> für </w:t>
+      </w:r>
+      <w:proofErr w:type="gramStart"/>
+      <w:r>
+        <w:t>die optimale</w:t>
+      </w:r>
+      <w:proofErr w:type="gramEnd"/>
+      <w:r>
+        <w:t xml:space="preserve"> Videowall</w:t>
       </w:r>
       <w:r>
         <w:t>:</w:t>
@@ -11165,7 +11698,15 @@
         <w:t xml:space="preserve">, dass Monitore mit schmaler Rahmenbreite grösser und billiger werden. </w:t>
       </w:r>
       <w:r>
-        <w:t>Eingeholte Offerten über für die Videowall geeignete Monitore können im Anhang (TODO ref) eingesehen werden.</w:t>
+        <w:t xml:space="preserve">Eingeholte Offerten über für die Videowall geeignete Monitore können im Anhang (TODO </w:t>
+      </w:r>
+      <w:proofErr w:type="spellStart"/>
+      <w:r>
+        <w:t>ref</w:t>
+      </w:r>
+      <w:proofErr w:type="spellEnd"/>
+      <w:r>
+        <w:t>) eingesehen werden.</w:t>
       </w:r>
     </w:p>
     <w:p>
@@ -11210,7 +11751,23 @@
         <w:t xml:space="preserve">Animationen </w:t>
       </w:r>
       <w:r>
-        <w:t>gleichzeitig bietet. Das Kapitel (TODO ref Grafikkarten) bietet weitere Informationen über die Matrox-Grafikkarten, die für die HSR Videowall angeschafft wurden.</w:t>
+        <w:t xml:space="preserve">gleichzeitig bietet. Das Kapitel (TODO </w:t>
+      </w:r>
+      <w:proofErr w:type="spellStart"/>
+      <w:r>
+        <w:t>ref</w:t>
+      </w:r>
+      <w:proofErr w:type="spellEnd"/>
+      <w:r>
+        <w:t xml:space="preserve"> Grafikkarten) bietet weitere Informationen über die </w:t>
+      </w:r>
+      <w:proofErr w:type="spellStart"/>
+      <w:r>
+        <w:t>Matrox</w:t>
+      </w:r>
+      <w:proofErr w:type="spellEnd"/>
+      <w:r>
+        <w:t>-Grafikkarten, die für die HSR Videowall angeschafft wurden.</w:t>
       </w:r>
       <w:r>
         <w:t xml:space="preserve"> </w:t>
@@ -11347,8 +11904,13 @@
         <w:footnoteReference w:id="18"/>
       </w:r>
       <w:r>
-        <w:t xml:space="preserve"> für ihren Hauptsitz in Kalifornien in Zusammenarbeit mit Tronic</w:t>
-      </w:r>
+        <w:t xml:space="preserve"> für ihren Hauptsitz in Kalifornien in Zusammenarbeit mit </w:t>
+      </w:r>
+      <w:proofErr w:type="spellStart"/>
+      <w:r>
+        <w:t>Tronic</w:t>
+      </w:r>
+      <w:proofErr w:type="spellEnd"/>
       <w:r>
         <w:rPr>
           <w:rStyle w:val="FootnoteReference"/>
@@ -11414,8 +11976,8 @@
       <w:pPr>
         <w:pStyle w:val="Heading3"/>
       </w:pPr>
-      <w:bookmarkStart w:id="37" w:name="_Toc320601246"/>
-      <w:bookmarkStart w:id="38" w:name="_Toc327446419"/>
+      <w:bookmarkStart w:id="39" w:name="_Toc320601246"/>
+      <w:bookmarkStart w:id="40" w:name="_Toc327452610"/>
       <w:r>
         <w:lastRenderedPageBreak/>
         <w:t>Passantena</w:t>
@@ -11423,8 +11985,8 @@
       <w:r>
         <w:t>nalyse</w:t>
       </w:r>
-      <w:bookmarkEnd w:id="37"/>
-      <w:bookmarkEnd w:id="38"/>
+      <w:bookmarkEnd w:id="39"/>
+      <w:bookmarkEnd w:id="40"/>
     </w:p>
     <w:p>
       <w:r>
@@ -11632,27 +12194,14 @@
       <w:r>
         <w:t xml:space="preserve">Tabelle </w:t>
       </w:r>
-      <w:r>
-        <w:fldChar w:fldCharType="begin"/>
-      </w:r>
-      <w:r>
-        <w:instrText xml:space="preserve"> SEQ Tabelle \* ARABIC </w:instrText>
-      </w:r>
-      <w:r>
-        <w:fldChar w:fldCharType="separate"/>
-      </w:r>
-      <w:r>
-        <w:rPr>
-          <w:noProof/>
-        </w:rPr>
-        <w:t>5</w:t>
-      </w:r>
-      <w:r>
-        <w:rPr>
-          <w:noProof/>
-        </w:rPr>
-        <w:fldChar w:fldCharType="end"/>
-      </w:r>
+      <w:fldSimple w:instr=" SEQ Tabelle \* ARABIC ">
+        <w:r>
+          <w:rPr>
+            <w:noProof/>
+          </w:rPr>
+          <w:t>5</w:t>
+        </w:r>
+      </w:fldSimple>
       <w:r>
         <w:t xml:space="preserve"> </w:t>
       </w:r>
@@ -11723,27 +12272,14 @@
       <w:r>
         <w:t xml:space="preserve">Abbildung </w:t>
       </w:r>
-      <w:r>
-        <w:fldChar w:fldCharType="begin"/>
-      </w:r>
-      <w:r>
-        <w:instrText xml:space="preserve"> SEQ Abbildung \* ARABIC </w:instrText>
-      </w:r>
-      <w:r>
-        <w:fldChar w:fldCharType="separate"/>
-      </w:r>
-      <w:r>
-        <w:rPr>
-          <w:noProof/>
-        </w:rPr>
-        <w:t>9</w:t>
-      </w:r>
-      <w:r>
-        <w:rPr>
-          <w:noProof/>
-        </w:rPr>
-        <w:fldChar w:fldCharType="end"/>
-      </w:r>
+      <w:fldSimple w:instr=" SEQ Abbildung \* ARABIC ">
+        <w:r>
+          <w:rPr>
+            <w:noProof/>
+          </w:rPr>
+          <w:t>9</w:t>
+        </w:r>
+      </w:fldSimple>
       <w:r>
         <w:t xml:space="preserve"> - Anzahl Personen über die Zeit</w:t>
       </w:r>
@@ -11752,16 +12288,16 @@
       <w:pPr>
         <w:pStyle w:val="Heading4"/>
       </w:pPr>
-      <w:bookmarkStart w:id="39" w:name="_Toc320601247"/>
-      <w:bookmarkStart w:id="40" w:name="_Toc327446420"/>
+      <w:bookmarkStart w:id="41" w:name="_Toc320601247"/>
+      <w:bookmarkStart w:id="42" w:name="_Toc327452611"/>
       <w:r>
         <w:t>Abstand</w:t>
       </w:r>
       <w:r>
         <w:t>szonen</w:t>
       </w:r>
-      <w:bookmarkEnd w:id="39"/>
-      <w:bookmarkEnd w:id="40"/>
+      <w:bookmarkEnd w:id="41"/>
+      <w:bookmarkEnd w:id="42"/>
     </w:p>
     <w:p>
       <w:r>
@@ -11797,27 +12333,14 @@
       <w:r>
         <w:t xml:space="preserve">Abbildung </w:t>
       </w:r>
-      <w:r>
-        <w:fldChar w:fldCharType="begin"/>
-      </w:r>
-      <w:r>
-        <w:instrText xml:space="preserve"> SEQ Abbildung \* ARABIC </w:instrText>
-      </w:r>
-      <w:r>
-        <w:fldChar w:fldCharType="separate"/>
-      </w:r>
-      <w:r>
-        <w:rPr>
-          <w:noProof/>
-        </w:rPr>
-        <w:t>10</w:t>
-      </w:r>
-      <w:r>
-        <w:rPr>
-          <w:noProof/>
-        </w:rPr>
-        <w:fldChar w:fldCharType="end"/>
-      </w:r>
+      <w:fldSimple w:instr=" SEQ Abbildung \* ARABIC ">
+        <w:r>
+          <w:rPr>
+            <w:noProof/>
+          </w:rPr>
+          <w:t>10</w:t>
+        </w:r>
+      </w:fldSimple>
       <w:r>
         <w:t xml:space="preserve"> - Auslastung der Abstandszonen</w:t>
       </w:r>
@@ -11942,31 +12465,18 @@
           <w:noProof/>
         </w:rPr>
       </w:pPr>
-      <w:bookmarkStart w:id="41" w:name="_Ref326927416"/>
+      <w:bookmarkStart w:id="43" w:name="_Ref326927416"/>
       <w:r>
         <w:t xml:space="preserve">Abbildung </w:t>
       </w:r>
-      <w:r>
-        <w:fldChar w:fldCharType="begin"/>
-      </w:r>
-      <w:r>
-        <w:instrText xml:space="preserve"> SEQ Abbildung \* ARABIC </w:instrText>
-      </w:r>
-      <w:r>
-        <w:fldChar w:fldCharType="separate"/>
-      </w:r>
-      <w:r>
-        <w:rPr>
-          <w:noProof/>
-        </w:rPr>
-        <w:t>11</w:t>
-      </w:r>
-      <w:r>
-        <w:rPr>
-          <w:noProof/>
-        </w:rPr>
-        <w:fldChar w:fldCharType="end"/>
-      </w:r>
+      <w:fldSimple w:instr=" SEQ Abbildung \* ARABIC ">
+        <w:r>
+          <w:rPr>
+            <w:noProof/>
+          </w:rPr>
+          <w:t>11</w:t>
+        </w:r>
+      </w:fldSimple>
       <w:r>
         <w:t xml:space="preserve"> - Auslastung der Abstandszonen</w:t>
       </w:r>
@@ -11988,19 +12498,19 @@
         </w:rPr>
         <w:t>altungsgebäude</w:t>
       </w:r>
-      <w:bookmarkEnd w:id="41"/>
+      <w:bookmarkEnd w:id="43"/>
     </w:p>
     <w:p>
       <w:pPr>
         <w:pStyle w:val="Heading4"/>
       </w:pPr>
-      <w:bookmarkStart w:id="42" w:name="_Toc320601248"/>
-      <w:bookmarkStart w:id="43" w:name="_Toc327446421"/>
+      <w:bookmarkStart w:id="44" w:name="_Toc320601248"/>
+      <w:bookmarkStart w:id="45" w:name="_Toc327452612"/>
       <w:r>
         <w:t>Gruppengrössen</w:t>
       </w:r>
-      <w:bookmarkEnd w:id="42"/>
-      <w:bookmarkEnd w:id="43"/>
+      <w:bookmarkEnd w:id="44"/>
+      <w:bookmarkEnd w:id="45"/>
       <w:r>
         <w:rPr>
           <w:noProof/>
@@ -12144,27 +12654,14 @@
       <w:r>
         <w:t xml:space="preserve">Abbildung </w:t>
       </w:r>
-      <w:r>
-        <w:fldChar w:fldCharType="begin"/>
-      </w:r>
-      <w:r>
-        <w:instrText xml:space="preserve"> SEQ Abbildung \* ARABIC </w:instrText>
-      </w:r>
-      <w:r>
-        <w:fldChar w:fldCharType="separate"/>
-      </w:r>
-      <w:r>
-        <w:rPr>
-          <w:noProof/>
-        </w:rPr>
-        <w:t>12</w:t>
-      </w:r>
-      <w:r>
-        <w:rPr>
-          <w:noProof/>
-        </w:rPr>
-        <w:fldChar w:fldCharType="end"/>
-      </w:r>
+      <w:fldSimple w:instr=" SEQ Abbildung \* ARABIC ">
+        <w:r>
+          <w:rPr>
+            <w:noProof/>
+          </w:rPr>
+          <w:t>12</w:t>
+        </w:r>
+      </w:fldSimple>
       <w:r>
         <w:t xml:space="preserve"> - Vorkommen der Gruppengrössen</w:t>
       </w:r>
@@ -12226,27 +12723,14 @@
       <w:r>
         <w:t xml:space="preserve">Abbildung </w:t>
       </w:r>
-      <w:r>
-        <w:fldChar w:fldCharType="begin"/>
-      </w:r>
-      <w:r>
-        <w:instrText xml:space="preserve"> SEQ Abbildung \* ARABIC </w:instrText>
-      </w:r>
-      <w:r>
-        <w:fldChar w:fldCharType="separate"/>
-      </w:r>
-      <w:r>
-        <w:rPr>
-          <w:noProof/>
-        </w:rPr>
-        <w:t>13</w:t>
-      </w:r>
-      <w:r>
-        <w:rPr>
-          <w:noProof/>
-        </w:rPr>
-        <w:fldChar w:fldCharType="end"/>
-      </w:r>
+      <w:fldSimple w:instr=" SEQ Abbildung \* ARABIC ">
+        <w:r>
+          <w:rPr>
+            <w:noProof/>
+          </w:rPr>
+          <w:t>13</w:t>
+        </w:r>
+      </w:fldSimple>
       <w:r>
         <w:t xml:space="preserve"> -</w:t>
       </w:r>
@@ -12264,19 +12748,19 @@
       <w:pPr>
         <w:pStyle w:val="Heading3"/>
       </w:pPr>
-      <w:bookmarkStart w:id="44" w:name="_Toc320601249"/>
-      <w:bookmarkStart w:id="45" w:name="_Ref327091840"/>
-      <w:bookmarkStart w:id="46" w:name="_Ref327091843"/>
-      <w:bookmarkStart w:id="47" w:name="_Ref319428867"/>
-      <w:bookmarkStart w:id="48" w:name="_Toc327446422"/>
+      <w:bookmarkStart w:id="46" w:name="_Toc320601249"/>
+      <w:bookmarkStart w:id="47" w:name="_Ref327091840"/>
+      <w:bookmarkStart w:id="48" w:name="_Ref327091843"/>
+      <w:bookmarkStart w:id="49" w:name="_Ref319428867"/>
+      <w:bookmarkStart w:id="50" w:name="_Toc327452613"/>
       <w:r>
         <w:lastRenderedPageBreak/>
         <w:t>Interaktionsbereich des Kinect Sensors</w:t>
       </w:r>
-      <w:bookmarkEnd w:id="44"/>
-      <w:bookmarkEnd w:id="45"/>
       <w:bookmarkEnd w:id="46"/>
+      <w:bookmarkEnd w:id="47"/>
       <w:bookmarkEnd w:id="48"/>
+      <w:bookmarkEnd w:id="50"/>
     </w:p>
     <w:p>
       <w:r>
@@ -12445,7 +12929,15 @@
         <w:t>pplikation</w:t>
       </w:r>
       <w:r>
-        <w:t>, welche Bestandteil des Kinect for Windows Developer Toolkits</w:t>
+        <w:t xml:space="preserve">, welche Bestandteil des Kinect </w:t>
+      </w:r>
+      <w:proofErr w:type="spellStart"/>
+      <w:r>
+        <w:t>for</w:t>
+      </w:r>
+      <w:proofErr w:type="spellEnd"/>
+      <w:r>
+        <w:t xml:space="preserve"> Windows Developer Toolkits</w:t>
       </w:r>
       <w:r>
         <w:rPr>
@@ -12677,7 +13169,7 @@
           <w:lang w:eastAsia="de-CH"/>
         </w:rPr>
         <w:drawing>
-          <wp:inline distT="0" distB="0" distL="0" distR="0" wp14:anchorId="56780587" wp14:editId="5578E0A3">
+          <wp:inline distT="0" distB="0" distL="0" distR="0" wp14:anchorId="2F7E0A4C" wp14:editId="115DE48C">
             <wp:extent cx="4032000" cy="2260800"/>
             <wp:effectExtent l="0" t="0" r="6985" b="6350"/>
             <wp:docPr id="20" name="Picture 20"/>
@@ -12723,18 +13215,85 @@
       <w:pPr>
         <w:pStyle w:val="Caption"/>
       </w:pPr>
-      <w:bookmarkStart w:id="49" w:name="_Ref327350603"/>
+      <w:bookmarkStart w:id="51" w:name="_Ref327350603"/>
       <w:r>
         <w:t xml:space="preserve">Abbildung </w:t>
       </w:r>
+      <w:fldSimple w:instr=" SEQ Abbildung \* ARABIC ">
+        <w:r>
+          <w:rPr>
+            <w:noProof/>
+          </w:rPr>
+          <w:t>14</w:t>
+        </w:r>
+      </w:fldSimple>
+      <w:r>
+        <w:t xml:space="preserve"> -</w:t>
+      </w:r>
+      <w:r>
+        <w:t xml:space="preserve"> Kinect Skelett-Erkennungsbereich, Grundriss Verwaltungsgebäude</w:t>
+      </w:r>
+      <w:bookmarkEnd w:id="51"/>
+    </w:p>
+    <w:p>
+      <w:pPr>
+        <w:pStyle w:val="Caption"/>
+      </w:pPr>
+      <w:r>
+        <w:t>Grün = Fläche in der</w:t>
+      </w:r>
+      <w:r>
+        <w:t xml:space="preserve"> Skelett von Kinect erkannt wird. Gelb = Fläche in der Skelett </w:t>
+      </w:r>
+      <w:r>
+        <w:t>verfolgt</w:t>
+      </w:r>
+      <w:r>
+        <w:t xml:space="preserve"> werden kann, nachdem es erkannt wurde.</w:t>
+      </w:r>
+      <w:r>
+        <w:t xml:space="preserve"> Weiss = Fläche in der keine Erkennung </w:t>
+      </w:r>
+      <w:r>
+        <w:t xml:space="preserve">durch Kinect </w:t>
+      </w:r>
+      <w:r>
+        <w:t>stattfinden kann.</w:t>
+      </w:r>
+    </w:p>
+    <w:p>
+      <w:r>
+        <w:t xml:space="preserve">Zur Durchführung der Messungen wurde der Sensor auf einer Höhe von 39 cm aufgestellt, mit einem </w:t>
+      </w:r>
+      <w:r>
+        <w:t>Winkel</w:t>
+      </w:r>
+      <w:r>
+        <w:t xml:space="preserve"> von 10</w:t>
+      </w:r>
+      <w:r>
+        <w:rPr>
+          <w:rFonts w:cstheme="minorHAnsi"/>
+        </w:rPr>
+        <w:t>°</w:t>
+      </w:r>
+      <w:r>
+        <w:t>.</w:t>
+      </w:r>
+      <w:r>
+        <w:t xml:space="preserve"> </w:t>
+      </w:r>
       <w:r>
         <w:fldChar w:fldCharType="begin"/>
       </w:r>
       <w:r>
-        <w:instrText xml:space="preserve"> SEQ Abbildung \* ARABIC </w:instrText>
+        <w:instrText xml:space="preserve"> REF _Ref327350603 \h </w:instrText>
       </w:r>
       <w:r>
         <w:fldChar w:fldCharType="separate"/>
+      </w:r>
+      <w:r>
+        <w:t xml:space="preserve">Abbildung </w:t>
       </w:r>
       <w:r>
         <w:rPr>
@@ -12743,190 +13302,110 @@
         <w:t>14</w:t>
       </w:r>
       <w:r>
-        <w:rPr>
-          <w:noProof/>
-        </w:rPr>
+        <w:t xml:space="preserve"> -</w:t>
+      </w:r>
+      <w:r>
+        <w:t xml:space="preserve"> Kinect Skelett-Erkennungsbereich, Grundriss Verwaltungsgebäude</w:t>
+      </w:r>
+      <w:r>
         <w:fldChar w:fldCharType="end"/>
       </w:r>
       <w:r>
-        <w:t xml:space="preserve"> -</w:t>
-      </w:r>
-      <w:r>
-        <w:t xml:space="preserve"> Kinect Skelett-Erkennungsbereich, Grundriss Verwaltungsgebäude</w:t>
-      </w:r>
-      <w:bookmarkEnd w:id="49"/>
-    </w:p>
-    <w:p>
-      <w:pPr>
-        <w:pStyle w:val="Caption"/>
-      </w:pPr>
-      <w:r>
-        <w:t>Grün = Fläche in der</w:t>
-      </w:r>
-      <w:r>
-        <w:t xml:space="preserve"> Skelett von Kinect erkannt wird. Gelb = Fläche in der Skelett </w:t>
-      </w:r>
-      <w:r>
-        <w:t>verfolgt</w:t>
-      </w:r>
-      <w:r>
-        <w:t xml:space="preserve"> werden kann, nachdem es erkannt wurde.</w:t>
-      </w:r>
-      <w:r>
-        <w:t xml:space="preserve"> Weiss = Fläche in der keine Erkennung </w:t>
-      </w:r>
-      <w:r>
-        <w:t xml:space="preserve">durch Kinect </w:t>
-      </w:r>
-      <w:r>
-        <w:t>stattfinden kann.</w:t>
-      </w:r>
-    </w:p>
-    <w:p>
-      <w:r>
-        <w:t xml:space="preserve">Zur Durchführung der Messungen wurde der Sensor auf einer Höhe von 39 cm aufgestellt, mit einem </w:t>
-      </w:r>
-      <w:r>
-        <w:t>Winkel</w:t>
-      </w:r>
-      <w:r>
-        <w:t xml:space="preserve"> von 10</w:t>
-      </w:r>
-      <w:r>
-        <w:rPr>
-          <w:rFonts w:cstheme="minorHAnsi"/>
-        </w:rPr>
-        <w:t>°</w:t>
+        <w:t xml:space="preserve"> </w:t>
+      </w:r>
+      <w:r>
+        <w:t xml:space="preserve">zeigt </w:t>
+      </w:r>
+      <w:r>
+        <w:t>den</w:t>
+      </w:r>
+      <w:r>
+        <w:t xml:space="preserve"> mit Hilfe der Aufnahmen </w:t>
+      </w:r>
+      <w:r>
+        <w:t>ausgemessene</w:t>
+      </w:r>
+      <w:r>
+        <w:t>n</w:t>
+      </w:r>
+      <w:r>
+        <w:t xml:space="preserve"> Bereich, innerhalb wessen Kinect Personen erkennen und deren Skelett darstellen kann.</w:t>
+      </w:r>
+      <w:r>
+        <w:t xml:space="preserve"> </w:t>
+      </w:r>
+      <w:r>
+        <w:t>Dieser liegt zwischen 185 und 400 cm, im rechten Winkel zur Wand gemessen</w:t>
+      </w:r>
+      <w:r>
+        <w:t xml:space="preserve">. </w:t>
+      </w:r>
+      <w:r>
+        <w:t>Der Bereich</w:t>
+      </w:r>
+      <w:r>
+        <w:t xml:space="preserve"> wird in der Grafik grün dargestellt.</w:t>
+      </w:r>
+      <w:r>
+        <w:t xml:space="preserve"> </w:t>
+      </w:r>
+      <w:r>
+        <w:t>Ist</w:t>
+      </w:r>
+      <w:r>
+        <w:t xml:space="preserve"> man</w:t>
+      </w:r>
+      <w:r>
+        <w:t xml:space="preserve"> bereits von Kinect </w:t>
+      </w:r>
+      <w:r>
+        <w:t xml:space="preserve"> in der grünen Zone erkannt</w:t>
+      </w:r>
+      <w:r>
+        <w:t xml:space="preserve"> worden</w:t>
+      </w:r>
+      <w:r>
+        <w:t>, kann man sich auch weiter nach vorn</w:t>
+      </w:r>
+      <w:r>
+        <w:t>e</w:t>
+      </w:r>
+      <w:r>
+        <w:t xml:space="preserve"> in den gelben Bereich</w:t>
+      </w:r>
+      <w:r>
+        <w:t xml:space="preserve"> (weniger als 185 cm Abstand zum Sensor)</w:t>
+      </w:r>
+      <w:r>
+        <w:t xml:space="preserve"> bewegen. Dort wird </w:t>
+      </w:r>
+      <w:r>
+        <w:t>man</w:t>
+      </w:r>
+      <w:r>
+        <w:t xml:space="preserve"> bis zu einem Meter</w:t>
+      </w:r>
+      <w:r>
+        <w:t xml:space="preserve"> Abstand</w:t>
+      </w:r>
+      <w:r>
+        <w:t xml:space="preserve"> noch erkannt, Füsse und Kopf sind jedoch nicht mehr sichtbar. Daher eignet sich dieser </w:t>
+      </w:r>
+      <w:r>
+        <w:t xml:space="preserve">gelbe </w:t>
+      </w:r>
+      <w:r>
+        <w:t>Bereich nur noch bedingt</w:t>
+      </w:r>
+      <w:r>
+        <w:t xml:space="preserve"> für die Interaktion</w:t>
       </w:r>
       <w:r>
         <w:t>.</w:t>
       </w:r>
-      <w:r>
-        <w:t xml:space="preserve"> </w:t>
-      </w:r>
-      <w:r>
-        <w:fldChar w:fldCharType="begin"/>
-      </w:r>
-      <w:r>
-        <w:instrText xml:space="preserve"> REF _Ref327350603 \h </w:instrText>
-      </w:r>
-      <w:r>
-        <w:fldChar w:fldCharType="separate"/>
-      </w:r>
-      <w:r>
-        <w:t xml:space="preserve">Abbildung </w:t>
-      </w:r>
-      <w:r>
-        <w:rPr>
-          <w:noProof/>
-        </w:rPr>
-        <w:t>14</w:t>
-      </w:r>
-      <w:r>
-        <w:t xml:space="preserve"> -</w:t>
-      </w:r>
-      <w:r>
-        <w:t xml:space="preserve"> Kinect Skelett-Erkennungsbereich, Grundriss Verwaltungsgebäude</w:t>
-      </w:r>
-      <w:r>
-        <w:fldChar w:fldCharType="end"/>
-      </w:r>
-      <w:r>
-        <w:t xml:space="preserve"> </w:t>
-      </w:r>
-      <w:r>
-        <w:t xml:space="preserve">zeigt </w:t>
-      </w:r>
-      <w:r>
-        <w:t>den</w:t>
-      </w:r>
-      <w:r>
-        <w:t xml:space="preserve"> mit Hilfe der Aufnahmen </w:t>
-      </w:r>
-      <w:r>
-        <w:t>ausgemessene</w:t>
-      </w:r>
-      <w:r>
-        <w:t>n</w:t>
-      </w:r>
-      <w:r>
-        <w:t xml:space="preserve"> Bereich, innerhalb wessen Kinect Personen erkennen und deren Skelett darstellen kann.</w:t>
-      </w:r>
-      <w:r>
-        <w:t xml:space="preserve"> </w:t>
-      </w:r>
-      <w:r>
-        <w:t>Dieser liegt zwischen 185 und 400 cm, im rechten Winkel zur Wand gemessen</w:t>
-      </w:r>
-      <w:r>
-        <w:t xml:space="preserve">. </w:t>
-      </w:r>
-      <w:r>
-        <w:t>Der Bereich</w:t>
-      </w:r>
-      <w:r>
-        <w:t xml:space="preserve"> wird in der Grafik grün dargestellt.</w:t>
-      </w:r>
-      <w:r>
-        <w:t xml:space="preserve"> </w:t>
-      </w:r>
-      <w:r>
-        <w:t>Ist</w:t>
-      </w:r>
-      <w:r>
-        <w:t xml:space="preserve"> man</w:t>
-      </w:r>
-      <w:r>
-        <w:t xml:space="preserve"> bereits von Kinect </w:t>
-      </w:r>
-      <w:r>
-        <w:t xml:space="preserve"> in der grünen Zone erkannt</w:t>
-      </w:r>
-      <w:r>
-        <w:t xml:space="preserve"> worden</w:t>
-      </w:r>
-      <w:r>
-        <w:t>, kann man sich auch weiter nach vorn</w:t>
-      </w:r>
-      <w:r>
-        <w:t>e</w:t>
-      </w:r>
-      <w:r>
-        <w:t xml:space="preserve"> in den gelben Bereich</w:t>
-      </w:r>
-      <w:r>
-        <w:t xml:space="preserve"> (weniger als 185 cm Abstand zum Sensor)</w:t>
-      </w:r>
-      <w:r>
-        <w:t xml:space="preserve"> bewegen. Dort wird </w:t>
-      </w:r>
-      <w:r>
-        <w:t>man</w:t>
-      </w:r>
-      <w:r>
-        <w:t xml:space="preserve"> bis zu einem Meter</w:t>
-      </w:r>
-      <w:r>
-        <w:t xml:space="preserve"> Abstand</w:t>
-      </w:r>
-      <w:r>
-        <w:t xml:space="preserve"> noch erkannt, Füsse und Kopf sind jedoch nicht mehr sichtbar. Daher eignet sich dieser </w:t>
-      </w:r>
-      <w:r>
-        <w:t xml:space="preserve">gelbe </w:t>
-      </w:r>
-      <w:r>
-        <w:t>Bereich nur noch bedingt</w:t>
-      </w:r>
-      <w:r>
-        <w:t xml:space="preserve"> für die Interaktion</w:t>
-      </w:r>
-      <w:r>
-        <w:t>.</w:t>
-      </w:r>
-      <w:bookmarkStart w:id="50" w:name="_Toc320601250"/>
-      <w:bookmarkStart w:id="51" w:name="_Ref327312433"/>
-      <w:bookmarkStart w:id="52" w:name="_Ref327312436"/>
+      <w:bookmarkStart w:id="52" w:name="_Toc320601250"/>
+      <w:bookmarkStart w:id="53" w:name="_Ref327312433"/>
+      <w:bookmarkStart w:id="54" w:name="_Ref327312436"/>
     </w:p>
     <w:p/>
     <w:p>
@@ -12948,19 +13427,23 @@
       <w:pPr>
         <w:pStyle w:val="Heading3"/>
       </w:pPr>
-      <w:bookmarkStart w:id="53" w:name="_Toc327446423"/>
+      <w:bookmarkStart w:id="55" w:name="_Toc327452614"/>
+      <w:bookmarkStart w:id="56" w:name="_Ref327452722"/>
+      <w:bookmarkStart w:id="57" w:name="_Ref327452724"/>
       <w:r>
         <w:lastRenderedPageBreak/>
         <w:t>Befragung</w:t>
       </w:r>
-      <w:bookmarkEnd w:id="47"/>
-      <w:bookmarkEnd w:id="50"/>
-      <w:bookmarkEnd w:id="51"/>
+      <w:bookmarkEnd w:id="49"/>
       <w:bookmarkEnd w:id="52"/>
       <w:bookmarkEnd w:id="53"/>
+      <w:bookmarkEnd w:id="54"/>
+      <w:bookmarkEnd w:id="55"/>
+      <w:bookmarkEnd w:id="56"/>
+      <w:bookmarkEnd w:id="57"/>
     </w:p>
     <w:p>
-      <w:bookmarkStart w:id="54" w:name="_Ref318901355"/>
+      <w:bookmarkStart w:id="58" w:name="_Ref318901355"/>
       <w:r>
         <w:t>Die Poster der</w:t>
       </w:r>
@@ -12983,11 +13466,16 @@
         <w:t xml:space="preserve">. </w:t>
       </w:r>
       <w:r>
-        <w:t xml:space="preserve">Im Meeting vom 20.02.2012 wurde die Möglichkeit, zusätzlich zu den Postern interaktive Inhalte wie Videos aufzuschalten, diskutiert. Es stand auch die Frage im Raum, ob in Zukunft nur noch Videos zur Präsentation der Bachelorarbeiten auf der </w:t>
+        <w:t xml:space="preserve">Im Meeting vom 20.02.2012 wurde die Möglichkeit, zusätzlich zu den Postern interaktive Inhalte wie Videos aufzuschalten, diskutiert. Es stand auch die Frage im Raum, ob in Zukunft nur noch Videos zur Präsentation der Bachelorarbeiten auf </w:t>
+      </w:r>
+      <w:proofErr w:type="gramStart"/>
+      <w:r>
+        <w:t xml:space="preserve">der </w:t>
       </w:r>
       <w:r>
         <w:t>Videowall</w:t>
       </w:r>
+      <w:proofErr w:type="gramEnd"/>
       <w:r>
         <w:t xml:space="preserve"> gezeigt würden. Der Vorteil von Videos besteht darin, dass der Betrachter keine Anstrengungen unternehmen muss, um zu den gewünschten Informationen zu kommen. </w:t>
       </w:r>
@@ -13479,38 +13967,25 @@
       <w:pPr>
         <w:pStyle w:val="Caption"/>
       </w:pPr>
-      <w:bookmarkStart w:id="55" w:name="_Ref318971871"/>
+      <w:bookmarkStart w:id="59" w:name="_Ref318971871"/>
       <w:r>
         <w:t xml:space="preserve">Tabelle </w:t>
       </w:r>
-      <w:r>
-        <w:fldChar w:fldCharType="begin"/>
-      </w:r>
-      <w:r>
-        <w:instrText xml:space="preserve"> SEQ Tabelle \* ARABIC </w:instrText>
-      </w:r>
-      <w:r>
-        <w:fldChar w:fldCharType="separate"/>
-      </w:r>
-      <w:r>
-        <w:rPr>
-          <w:noProof/>
-        </w:rPr>
-        <w:t>6</w:t>
-      </w:r>
-      <w:r>
-        <w:rPr>
-          <w:noProof/>
-        </w:rPr>
-        <w:fldChar w:fldCharType="end"/>
-      </w:r>
+      <w:fldSimple w:instr=" SEQ Tabelle \* ARABIC ">
+        <w:r>
+          <w:rPr>
+            <w:noProof/>
+          </w:rPr>
+          <w:t>6</w:t>
+        </w:r>
+      </w:fldSimple>
       <w:r>
         <w:t xml:space="preserve"> - </w:t>
       </w:r>
       <w:r>
         <w:t>Anzahl Fragebögen pro Abteilung</w:t>
       </w:r>
-      <w:bookmarkEnd w:id="55"/>
+      <w:bookmarkEnd w:id="59"/>
     </w:p>
     <w:p>
       <w:pPr>
@@ -13531,19 +14006,19 @@
       <w:pPr>
         <w:pStyle w:val="Heading4"/>
       </w:pPr>
-      <w:bookmarkStart w:id="56" w:name="_Toc320601251"/>
-      <w:bookmarkStart w:id="57" w:name="_Ref327312263"/>
-      <w:bookmarkStart w:id="58" w:name="_Ref327312265"/>
-      <w:bookmarkStart w:id="59" w:name="_Toc327446424"/>
+      <w:bookmarkStart w:id="60" w:name="_Toc320601251"/>
+      <w:bookmarkStart w:id="61" w:name="_Ref327312263"/>
+      <w:bookmarkStart w:id="62" w:name="_Ref327312265"/>
+      <w:bookmarkStart w:id="63" w:name="_Toc327452615"/>
       <w:r>
         <w:lastRenderedPageBreak/>
         <w:t>Fragebogen</w:t>
       </w:r>
-      <w:bookmarkEnd w:id="54"/>
-      <w:bookmarkEnd w:id="56"/>
-      <w:bookmarkEnd w:id="57"/>
       <w:bookmarkEnd w:id="58"/>
-      <w:bookmarkEnd w:id="59"/>
+      <w:bookmarkEnd w:id="60"/>
+      <w:bookmarkEnd w:id="61"/>
+      <w:bookmarkEnd w:id="62"/>
+      <w:bookmarkEnd w:id="63"/>
     </w:p>
     <w:p>
       <w:pPr>
@@ -16041,7 +16516,7 @@
       </w:tr>
     </w:tbl>
     <w:p>
-      <w:bookmarkStart w:id="60" w:name="_Ref318985154"/>
+      <w:bookmarkStart w:id="64" w:name="_Ref318985154"/>
     </w:p>
     <w:p>
       <w:pPr>
@@ -16062,15 +16537,15 @@
       <w:pPr>
         <w:pStyle w:val="Heading4"/>
       </w:pPr>
-      <w:bookmarkStart w:id="61" w:name="_Toc320601252"/>
-      <w:bookmarkStart w:id="62" w:name="_Toc327446425"/>
+      <w:bookmarkStart w:id="65" w:name="_Toc320601252"/>
+      <w:bookmarkStart w:id="66" w:name="_Toc327452616"/>
       <w:r>
         <w:lastRenderedPageBreak/>
         <w:t>Auswertung</w:t>
       </w:r>
-      <w:bookmarkEnd w:id="60"/>
-      <w:bookmarkEnd w:id="61"/>
-      <w:bookmarkEnd w:id="62"/>
+      <w:bookmarkEnd w:id="64"/>
+      <w:bookmarkEnd w:id="65"/>
+      <w:bookmarkEnd w:id="66"/>
     </w:p>
     <w:p>
       <w:r>
@@ -16114,7 +16589,7 @@
           <w:lang w:eastAsia="de-CH"/>
         </w:rPr>
         <w:drawing>
-          <wp:inline distT="0" distB="0" distL="0" distR="0" wp14:anchorId="194EA9D4" wp14:editId="79D5F0F8">
+          <wp:inline distT="0" distB="0" distL="0" distR="0" wp14:anchorId="02CDEBCE" wp14:editId="30DBE2A1">
             <wp:extent cx="5743575" cy="3609975"/>
             <wp:effectExtent l="0" t="0" r="9525" b="9525"/>
             <wp:docPr id="11" name="Chart 11"/>
@@ -16132,35 +16607,22 @@
       <w:pPr>
         <w:pStyle w:val="Caption"/>
       </w:pPr>
-      <w:bookmarkStart w:id="63" w:name="_Ref318972729"/>
+      <w:bookmarkStart w:id="67" w:name="_Ref318972729"/>
       <w:r>
         <w:t xml:space="preserve">Abbildung </w:t>
       </w:r>
-      <w:r>
-        <w:fldChar w:fldCharType="begin"/>
-      </w:r>
-      <w:r>
-        <w:instrText xml:space="preserve"> SEQ Abbildung \* ARABIC </w:instrText>
-      </w:r>
-      <w:r>
-        <w:fldChar w:fldCharType="separate"/>
-      </w:r>
-      <w:r>
-        <w:rPr>
-          <w:noProof/>
-        </w:rPr>
-        <w:t>15</w:t>
-      </w:r>
-      <w:r>
-        <w:rPr>
-          <w:noProof/>
-        </w:rPr>
-        <w:fldChar w:fldCharType="end"/>
-      </w:r>
+      <w:fldSimple w:instr=" SEQ Abbildung \* ARABIC ">
+        <w:r>
+          <w:rPr>
+            <w:noProof/>
+          </w:rPr>
+          <w:t>15</w:t>
+        </w:r>
+      </w:fldSimple>
       <w:r>
         <w:t xml:space="preserve"> - Total aller Studiengänge</w:t>
       </w:r>
-      <w:bookmarkEnd w:id="63"/>
+      <w:bookmarkEnd w:id="67"/>
     </w:p>
     <w:p>
       <w:r>
@@ -16276,7 +16738,7 @@
         </w:rPr>
         <w:lastRenderedPageBreak/>
         <w:drawing>
-          <wp:inline distT="0" distB="0" distL="0" distR="0" wp14:anchorId="1F8A5AD3" wp14:editId="19CB0661">
+          <wp:inline distT="0" distB="0" distL="0" distR="0" wp14:anchorId="7E91F515" wp14:editId="4074191F">
             <wp:extent cx="5762625" cy="7419975"/>
             <wp:effectExtent l="0" t="0" r="9525" b="9525"/>
             <wp:docPr id="12" name="Chart 12"/>
@@ -16294,18 +16756,71 @@
       <w:pPr>
         <w:pStyle w:val="Caption"/>
       </w:pPr>
-      <w:bookmarkStart w:id="64" w:name="_Ref318974341"/>
+      <w:bookmarkStart w:id="68" w:name="_Ref318974341"/>
       <w:r>
         <w:t xml:space="preserve">Abbildung </w:t>
       </w:r>
+      <w:fldSimple w:instr=" SEQ Abbildung \* ARABIC ">
+        <w:r>
+          <w:rPr>
+            <w:noProof/>
+          </w:rPr>
+          <w:t>16</w:t>
+        </w:r>
+      </w:fldSimple>
+      <w:r>
+        <w:t xml:space="preserve"> - Vergleich der Studiengänge</w:t>
+      </w:r>
+      <w:bookmarkEnd w:id="68"/>
+    </w:p>
+    <w:p>
+      <w:r>
+        <w:t>Die obigen zwei Abbildungen zeigen je nur den Durchschnitt der Meinungen aller Studenten (</w:t>
+      </w:r>
       <w:r>
         <w:fldChar w:fldCharType="begin"/>
       </w:r>
       <w:r>
-        <w:instrText xml:space="preserve"> SEQ Abbildung \* ARABIC </w:instrText>
+        <w:instrText xml:space="preserve"> REF _Ref318972729 \h </w:instrText>
       </w:r>
       <w:r>
         <w:fldChar w:fldCharType="separate"/>
+      </w:r>
+      <w:r>
+        <w:t xml:space="preserve">Abbildung </w:t>
+      </w:r>
+      <w:r>
+        <w:rPr>
+          <w:noProof/>
+        </w:rPr>
+        <w:t>15</w:t>
+      </w:r>
+      <w:r>
+        <w:t xml:space="preserve"> - Total aller Studiengänge</w:t>
+      </w:r>
+      <w:r>
+        <w:fldChar w:fldCharType="end"/>
+      </w:r>
+      <w:r>
+        <w:t>) oder pro Abteilung</w:t>
+      </w:r>
+      <w:r>
+        <w:t>,</w:t>
+      </w:r>
+      <w:r>
+        <w:t xml:space="preserve"> unterteilt nach Semester (</w:t>
+      </w:r>
+      <w:r>
+        <w:fldChar w:fldCharType="begin"/>
+      </w:r>
+      <w:r>
+        <w:instrText xml:space="preserve"> REF _Ref318974341 \h </w:instrText>
+      </w:r>
+      <w:r>
+        <w:fldChar w:fldCharType="separate"/>
+      </w:r>
+      <w:r>
+        <w:t xml:space="preserve">Abbildung </w:t>
       </w:r>
       <w:r>
         <w:rPr>
@@ -16314,72 +16829,6 @@
         <w:t>16</w:t>
       </w:r>
       <w:r>
-        <w:rPr>
-          <w:noProof/>
-        </w:rPr>
-        <w:fldChar w:fldCharType="end"/>
-      </w:r>
-      <w:r>
-        <w:t xml:space="preserve"> - Vergleich der Studiengänge</w:t>
-      </w:r>
-      <w:bookmarkEnd w:id="64"/>
-    </w:p>
-    <w:p>
-      <w:r>
-        <w:t>Die obigen zwei Abbildungen zeigen je nur den Durchschnitt der Meinungen aller Studenten (</w:t>
-      </w:r>
-      <w:r>
-        <w:fldChar w:fldCharType="begin"/>
-      </w:r>
-      <w:r>
-        <w:instrText xml:space="preserve"> REF _Ref318972729 \h </w:instrText>
-      </w:r>
-      <w:r>
-        <w:fldChar w:fldCharType="separate"/>
-      </w:r>
-      <w:r>
-        <w:t xml:space="preserve">Abbildung </w:t>
-      </w:r>
-      <w:r>
-        <w:rPr>
-          <w:noProof/>
-        </w:rPr>
-        <w:t>15</w:t>
-      </w:r>
-      <w:r>
-        <w:t xml:space="preserve"> - Total aller Studiengänge</w:t>
-      </w:r>
-      <w:r>
-        <w:fldChar w:fldCharType="end"/>
-      </w:r>
-      <w:r>
-        <w:t>) oder pro Abteilung</w:t>
-      </w:r>
-      <w:r>
-        <w:t>,</w:t>
-      </w:r>
-      <w:r>
-        <w:t xml:space="preserve"> unterteilt nach Semester (</w:t>
-      </w:r>
-      <w:r>
-        <w:fldChar w:fldCharType="begin"/>
-      </w:r>
-      <w:r>
-        <w:instrText xml:space="preserve"> REF _Ref318974341 \h </w:instrText>
-      </w:r>
-      <w:r>
-        <w:fldChar w:fldCharType="separate"/>
-      </w:r>
-      <w:r>
-        <w:t xml:space="preserve">Abbildung </w:t>
-      </w:r>
-      <w:r>
-        <w:rPr>
-          <w:noProof/>
-        </w:rPr>
-        <w:t>16</w:t>
-      </w:r>
-      <w:r>
         <w:t xml:space="preserve"> - Vergleich der Studiengänge</w:t>
       </w:r>
       <w:r>
@@ -16407,8 +16856,13 @@
         <w:t>17</w:t>
       </w:r>
       <w:r>
-        <w:t xml:space="preserve"> - Auswertung nach Quartilen</w:t>
-      </w:r>
+        <w:t xml:space="preserve"> - Auswertung nach </w:t>
+      </w:r>
+      <w:proofErr w:type="spellStart"/>
+      <w:r>
+        <w:t>Quartilen</w:t>
+      </w:r>
+      <w:proofErr w:type="spellEnd"/>
       <w:r>
         <w:fldChar w:fldCharType="end"/>
       </w:r>
@@ -16477,7 +16931,7 @@
           <w:lang w:eastAsia="de-CH"/>
         </w:rPr>
         <w:drawing>
-          <wp:inline distT="0" distB="0" distL="0" distR="0" wp14:anchorId="1CC073C8" wp14:editId="1E269082">
+          <wp:inline distT="0" distB="0" distL="0" distR="0" wp14:anchorId="40F482B8" wp14:editId="7F47991E">
             <wp:extent cx="5743575" cy="4962525"/>
             <wp:effectExtent l="0" t="0" r="9525" b="9525"/>
             <wp:docPr id="21" name="Chart 21"/>
@@ -16495,18 +16949,60 @@
       <w:pPr>
         <w:pStyle w:val="Caption"/>
       </w:pPr>
-      <w:bookmarkStart w:id="65" w:name="_Ref323134859"/>
+      <w:bookmarkStart w:id="69" w:name="_Ref323134859"/>
       <w:r>
         <w:t xml:space="preserve">Abbildung </w:t>
       </w:r>
+      <w:fldSimple w:instr=" SEQ Abbildung \* ARABIC ">
+        <w:r>
+          <w:rPr>
+            <w:noProof/>
+          </w:rPr>
+          <w:t>17</w:t>
+        </w:r>
+      </w:fldSimple>
+      <w:r>
+        <w:t xml:space="preserve"> - Auswertung nach </w:t>
+      </w:r>
+      <w:proofErr w:type="spellStart"/>
+      <w:r>
+        <w:t>Quartilen</w:t>
+      </w:r>
+      <w:bookmarkEnd w:id="69"/>
+      <w:proofErr w:type="spellEnd"/>
+    </w:p>
+    <w:p>
+      <w:r>
+        <w:t>Alle ausgefüllten Fragebögen sind im Anhang (TODO) zu finden. Im selben Kapitel befindet sich auch die ausführliche Auswertung der Bögen pro Abteilung mit Unterscheidung der Antworten nach Semester.</w:t>
+      </w:r>
+    </w:p>
+    <w:p>
+      <w:pPr>
+        <w:pStyle w:val="Heading4"/>
+      </w:pPr>
+      <w:bookmarkStart w:id="70" w:name="_Toc320601253"/>
+      <w:bookmarkStart w:id="71" w:name="_Toc327452617"/>
+      <w:r>
+        <w:t>Fazit</w:t>
+      </w:r>
+      <w:bookmarkEnd w:id="70"/>
+      <w:bookmarkEnd w:id="71"/>
+    </w:p>
+    <w:p>
+      <w:r>
+        <w:t xml:space="preserve">Gerade durch </w:t>
+      </w:r>
       <w:r>
         <w:fldChar w:fldCharType="begin"/>
       </w:r>
       <w:r>
-        <w:instrText xml:space="preserve"> SEQ Abbildung \* ARABIC </w:instrText>
+        <w:instrText xml:space="preserve"> REF _Ref323134859 \h </w:instrText>
       </w:r>
       <w:r>
         <w:fldChar w:fldCharType="separate"/>
+      </w:r>
+      <w:r>
+        <w:t xml:space="preserve">Abbildung </w:t>
       </w:r>
       <w:r>
         <w:rPr>
@@ -16515,467 +17011,305 @@
         <w:t>17</w:t>
       </w:r>
       <w:r>
-        <w:rPr>
-          <w:noProof/>
-        </w:rPr>
+        <w:t xml:space="preserve"> - Auswertung nach </w:t>
+      </w:r>
+      <w:proofErr w:type="spellStart"/>
+      <w:r>
+        <w:t>Quartilen</w:t>
+      </w:r>
+      <w:proofErr w:type="spellEnd"/>
+      <w:r>
         <w:fldChar w:fldCharType="end"/>
       </w:r>
       <w:r>
-        <w:t xml:space="preserve"> - Auswertung nach Quartilen</w:t>
-      </w:r>
-      <w:bookmarkEnd w:id="65"/>
+        <w:t xml:space="preserve"> ist schnell ersichtlich, dass </w:t>
+      </w:r>
+      <w:r>
+        <w:t xml:space="preserve">sich das </w:t>
+      </w:r>
+      <w:r>
+        <w:t>Interesse</w:t>
+      </w:r>
+      <w:r>
+        <w:t xml:space="preserve"> der Studenten</w:t>
+      </w:r>
+      <w:r>
+        <w:t xml:space="preserve"> an den Postern </w:t>
+      </w:r>
+      <w:r>
+        <w:t>in Grenzen hält.</w:t>
+      </w:r>
+      <w:r>
+        <w:t xml:space="preserve"> </w:t>
+      </w:r>
+      <w:r>
+        <w:t>Dieser Wert kann</w:t>
+      </w:r>
+      <w:r>
+        <w:t xml:space="preserve"> auch mit der Präsentation der</w:t>
+      </w:r>
+      <w:r>
+        <w:t xml:space="preserve"> statischen</w:t>
+      </w:r>
+      <w:r>
+        <w:t xml:space="preserve"> Poster auf </w:t>
+      </w:r>
+      <w:proofErr w:type="gramStart"/>
+      <w:r>
+        <w:t xml:space="preserve">der </w:t>
+      </w:r>
+      <w:r>
+        <w:t>Videowall</w:t>
+      </w:r>
+      <w:proofErr w:type="gramEnd"/>
+      <w:r>
+        <w:t xml:space="preserve"> kaum geändert werden.</w:t>
+      </w:r>
+      <w:r>
+        <w:t xml:space="preserve"> Jedoch wäre eine Steigerung der Attraktivität </w:t>
+      </w:r>
+      <w:r>
+        <w:t>durch</w:t>
+      </w:r>
+      <w:r>
+        <w:t xml:space="preserve"> ein Poster mit dynamischen Elementen denkbar. </w:t>
+      </w:r>
+      <w:r>
+        <w:t xml:space="preserve">Dabei bleibt das </w:t>
+      </w:r>
+      <w:r>
+        <w:t xml:space="preserve">Grundbild </w:t>
+      </w:r>
+      <w:r>
+        <w:t>das Poster. D</w:t>
+      </w:r>
+      <w:r>
+        <w:t xml:space="preserve">ie Studiengänge, für welche es Sinn macht, </w:t>
+      </w:r>
+      <w:r>
+        <w:t xml:space="preserve">sollen </w:t>
+      </w:r>
+      <w:r>
+        <w:t xml:space="preserve">aber </w:t>
+      </w:r>
+      <w:r>
+        <w:t xml:space="preserve">die </w:t>
+      </w:r>
+      <w:r>
+        <w:t>Möglichkeit</w:t>
+      </w:r>
+      <w:r>
+        <w:t xml:space="preserve"> haben, das </w:t>
+      </w:r>
+      <w:r>
+        <w:t xml:space="preserve">Poster </w:t>
+      </w:r>
+      <w:r>
+        <w:t>mit Videos zu erweitern. Das Drücken einer Schaltfläche, welche auf dem Poster positioniert ist, löst dann zum Beispiel die Produktdemo</w:t>
+      </w:r>
+      <w:r>
+        <w:t xml:space="preserve"> </w:t>
+      </w:r>
+      <w:r>
+        <w:t>aus.</w:t>
+      </w:r>
     </w:p>
     <w:p>
       <w:r>
-        <w:t>Alle ausgefüllten Fragebögen sind im Anhang (TODO) zu finden. Im selben Kapitel befindet sich auch die ausführliche Auswertung der Bögen pro Abteilung mit Unterscheidung der Antworten nach Semester.</w:t>
+        <w:t>Auch sind zwei verschiedene Ideen zur Steigerung der Akzeptanz der Videos denk</w:t>
+      </w:r>
+      <w:r>
+        <w:t>b</w:t>
+      </w:r>
+      <w:r>
+        <w:t xml:space="preserve">ar. Zum einen könnte aus einem </w:t>
+      </w:r>
+      <w:r>
+        <w:t xml:space="preserve">speziellen </w:t>
+      </w:r>
+      <w:r>
+        <w:t>Formular</w:t>
+      </w:r>
+      <w:r>
+        <w:t xml:space="preserve"> </w:t>
+      </w:r>
+      <w:r>
+        <w:t>per Knopfdruck</w:t>
+      </w:r>
+      <w:r>
+        <w:t xml:space="preserve"> ein Video generiert</w:t>
+      </w:r>
+      <w:r>
+        <w:t xml:space="preserve"> werden</w:t>
+      </w:r>
+      <w:r>
+        <w:t xml:space="preserve">. </w:t>
+      </w:r>
+      <w:r>
+        <w:t xml:space="preserve">Dies </w:t>
+      </w:r>
+      <w:r>
+        <w:t>würde</w:t>
+      </w:r>
+      <w:r>
+        <w:t xml:space="preserve"> eine </w:t>
+      </w:r>
+      <w:r>
+        <w:t>Vereinfachung</w:t>
+      </w:r>
+      <w:r>
+        <w:t xml:space="preserve"> der Produktion von Videos</w:t>
+      </w:r>
+      <w:r>
+        <w:t xml:space="preserve"> für alle Studiengänge</w:t>
+      </w:r>
+      <w:r>
+        <w:t xml:space="preserve"> dar</w:t>
+      </w:r>
+      <w:r>
+        <w:t>stellen</w:t>
+      </w:r>
+      <w:r>
+        <w:t>.</w:t>
+      </w:r>
+      <w:r>
+        <w:t xml:space="preserve"> Zum anderen </w:t>
+      </w:r>
+      <w:r>
+        <w:t>könnte</w:t>
+      </w:r>
+      <w:r>
+        <w:t xml:space="preserve"> ein </w:t>
+      </w:r>
+      <w:r>
+        <w:t>Beispielvideo</w:t>
+      </w:r>
+      <w:r>
+        <w:t xml:space="preserve"> zur Verfügung gestellt werden, damit</w:t>
+      </w:r>
+      <w:r>
+        <w:t xml:space="preserve"> </w:t>
+      </w:r>
+      <w:r>
+        <w:t xml:space="preserve">sich die Studenten </w:t>
+      </w:r>
+      <w:r>
+        <w:t>das Endprodukt bereits bis zu e</w:t>
+      </w:r>
+      <w:r>
+        <w:t>inem gewissen Grad vorstellen kö</w:t>
+      </w:r>
+      <w:r>
+        <w:t>nn</w:t>
+      </w:r>
+      <w:r>
+        <w:t>en</w:t>
+      </w:r>
+      <w:r>
+        <w:t xml:space="preserve">. Damit auch Studenten, welche technisch weniger bewandert sind, mit möglichst geringem Aufwand zu einem akzeptablen Ergebnis kommen, soll in einem eigens für die </w:t>
+      </w:r>
+      <w:r>
+        <w:t>Videoerstellung</w:t>
+      </w:r>
+      <w:r>
+        <w:t xml:space="preserve"> reservierten Raum ein Betreuer für Fragen und zur Unterstützung zur Verfügung stehen.</w:t>
       </w:r>
     </w:p>
     <w:p>
-      <w:pPr>
-        <w:pStyle w:val="Heading4"/>
-      </w:pPr>
-      <w:bookmarkStart w:id="66" w:name="_Toc320601253"/>
-      <w:bookmarkStart w:id="67" w:name="_Toc327446426"/>
-      <w:r>
-        <w:t>Fazit</w:t>
-      </w:r>
-      <w:bookmarkEnd w:id="66"/>
-      <w:bookmarkEnd w:id="67"/>
+      <w:r>
+        <w:t>Zum jetzigen Zeitpunkt konzentriert sich die Arbeit jedoch nur auf die Po</w:t>
+      </w:r>
+      <w:r>
+        <w:t>ster</w:t>
+      </w:r>
+      <w:r>
+        <w:t>, jedoch</w:t>
+      </w:r>
+      <w:r>
+        <w:t xml:space="preserve"> ohne Video oder dynamische</w:t>
+      </w:r>
+      <w:r>
+        <w:t xml:space="preserve"> Elemente.</w:t>
+      </w:r>
+      <w:r>
+        <w:t xml:space="preserve"> </w:t>
+      </w:r>
+      <w:r>
+        <w:t>Die Poster</w:t>
+      </w:r>
+      <w:r>
+        <w:t>-A</w:t>
+      </w:r>
+      <w:r>
+        <w:t>pplikation soll</w:t>
+      </w:r>
+      <w:r>
+        <w:t xml:space="preserve"> eine Beispiel</w:t>
+      </w:r>
+      <w:r>
+        <w:t>a</w:t>
+      </w:r>
+      <w:r>
+        <w:t>pplikation für die Wall aufzeigen.</w:t>
+      </w:r>
+      <w:r>
+        <w:t xml:space="preserve"> </w:t>
+      </w:r>
+      <w:r>
+        <w:br/>
+      </w:r>
+      <w:r>
+        <w:t xml:space="preserve">Der Fragebogen zeigt </w:t>
+      </w:r>
+      <w:r>
+        <w:t>klar</w:t>
+      </w:r>
+      <w:r>
+        <w:t xml:space="preserve"> auf, dass die </w:t>
+      </w:r>
+      <w:r>
+        <w:t xml:space="preserve">meisten </w:t>
+      </w:r>
+      <w:r>
+        <w:t xml:space="preserve">Personen </w:t>
+      </w:r>
+      <w:r>
+        <w:t>durch andere Inhalte</w:t>
+      </w:r>
+      <w:r>
+        <w:t xml:space="preserve"> als Poster von</w:t>
+      </w:r>
+      <w:r>
+        <w:t xml:space="preserve"> </w:t>
+      </w:r>
+      <w:proofErr w:type="gramStart"/>
+      <w:r>
+        <w:t>der Wall</w:t>
+      </w:r>
+      <w:proofErr w:type="gramEnd"/>
+      <w:r>
+        <w:t xml:space="preserve"> </w:t>
+      </w:r>
+      <w:r>
+        <w:t>an</w:t>
+      </w:r>
+      <w:r>
+        <w:t>gelockt werden müssen.</w:t>
+      </w:r>
+      <w:bookmarkStart w:id="72" w:name="_Toc320601254"/>
+      <w:r>
+        <w:br w:type="page"/>
+      </w:r>
     </w:p>
     <w:p>
-      <w:r>
-        <w:t xml:space="preserve">Gerade durch </w:t>
-      </w:r>
-      <w:r>
-        <w:fldChar w:fldCharType="begin"/>
-      </w:r>
-      <w:r>
-        <w:instrText xml:space="preserve"> REF _Ref323134859 \h </w:instrText>
-      </w:r>
-      <w:r>
-        <w:fldChar w:fldCharType="separate"/>
-      </w:r>
-      <w:r>
-        <w:t xml:space="preserve">Abbildung </w:t>
-      </w:r>
-      <w:r>
-        <w:rPr>
-          <w:noProof/>
-        </w:rPr>
-        <w:t>17</w:t>
-      </w:r>
-      <w:r>
-        <w:t xml:space="preserve"> - Auswertung nach Quartilen</w:t>
-      </w:r>
-      <w:r>
-        <w:fldChar w:fldCharType="end"/>
-      </w:r>
-      <w:r>
-        <w:t xml:space="preserve"> ist schnell ersichtlich, dass </w:t>
-      </w:r>
-      <w:r>
-        <w:t xml:space="preserve">sich das </w:t>
-      </w:r>
-      <w:r>
-        <w:t>Interesse</w:t>
-      </w:r>
-      <w:r>
-        <w:t xml:space="preserve"> der Studenten</w:t>
-      </w:r>
-      <w:r>
-        <w:t xml:space="preserve"> an den Postern </w:t>
-      </w:r>
-      <w:r>
-        <w:t>in Grenzen hält.</w:t>
-      </w:r>
-      <w:r>
-        <w:t xml:space="preserve"> </w:t>
-      </w:r>
-      <w:r>
-        <w:t>Dieser Wert kann</w:t>
-      </w:r>
-      <w:r>
-        <w:t xml:space="preserve"> auch mit der Präsentation der</w:t>
-      </w:r>
-      <w:r>
-        <w:t xml:space="preserve"> statischen</w:t>
-      </w:r>
-      <w:r>
-        <w:t xml:space="preserve"> Poster auf der </w:t>
-      </w:r>
-      <w:r>
-        <w:t>Videowall</w:t>
-      </w:r>
-      <w:r>
-        <w:t xml:space="preserve"> kaum geändert werden.</w:t>
-      </w:r>
-      <w:r>
-        <w:t xml:space="preserve"> Jedoch wäre eine Steigerung der Attraktivität </w:t>
-      </w:r>
-      <w:r>
-        <w:t>durch</w:t>
-      </w:r>
-      <w:r>
-        <w:t xml:space="preserve"> ein Poster mit dynamischen Elementen denkbar. </w:t>
-      </w:r>
-      <w:r>
-        <w:t xml:space="preserve">Dabei bleibt das </w:t>
-      </w:r>
-      <w:r>
-        <w:t xml:space="preserve">Grundbild </w:t>
-      </w:r>
-      <w:r>
-        <w:t>das Poster. D</w:t>
-      </w:r>
-      <w:r>
-        <w:t xml:space="preserve">ie Studiengänge, für welche es Sinn macht, </w:t>
-      </w:r>
-      <w:r>
-        <w:t xml:space="preserve">sollen </w:t>
-      </w:r>
-      <w:r>
-        <w:t xml:space="preserve">aber </w:t>
-      </w:r>
-      <w:r>
-        <w:t xml:space="preserve">die </w:t>
-      </w:r>
-      <w:r>
-        <w:t>Möglichkeit</w:t>
-      </w:r>
-      <w:r>
-        <w:t xml:space="preserve"> haben, das </w:t>
-      </w:r>
-      <w:r>
-        <w:t xml:space="preserve">Poster </w:t>
-      </w:r>
-      <w:r>
-        <w:t>mit Videos zu erweitern. Das Drücken einer Schaltfläche, welche auf dem Poster positioniert ist, löst dann zum Beispiel die Produktdemo</w:t>
-      </w:r>
-      <w:r>
-        <w:t xml:space="preserve"> </w:t>
-      </w:r>
-      <w:r>
-        <w:t>aus.</w:t>
-      </w:r>
-    </w:p>
-    <w:p>
-      <w:r>
-        <w:t>Auch sind zwei verschiedene Ideen zur Steigerung der Akzeptanz der Videos denk</w:t>
-      </w:r>
-      <w:r>
-        <w:t>b</w:t>
-      </w:r>
-      <w:r>
-        <w:t xml:space="preserve">ar. Zum einen könnte aus einem </w:t>
-      </w:r>
-      <w:r>
-        <w:t xml:space="preserve">speziellen </w:t>
-      </w:r>
-      <w:r>
-        <w:t>Formular</w:t>
-      </w:r>
-      <w:r>
-        <w:t xml:space="preserve"> </w:t>
-      </w:r>
-      <w:r>
-        <w:t>per Knopfdruck</w:t>
-      </w:r>
-      <w:r>
-        <w:t xml:space="preserve"> ein Video generiert</w:t>
-      </w:r>
-      <w:r>
-        <w:t xml:space="preserve"> werden</w:t>
-      </w:r>
-      <w:r>
-        <w:t xml:space="preserve">. </w:t>
-      </w:r>
-      <w:r>
-        <w:t xml:space="preserve">Dies </w:t>
-      </w:r>
-      <w:r>
-        <w:t>würde</w:t>
-      </w:r>
-      <w:r>
-        <w:t xml:space="preserve"> eine </w:t>
-      </w:r>
-      <w:r>
-        <w:t>Vereinfachung</w:t>
-      </w:r>
-      <w:r>
-        <w:t xml:space="preserve"> der Produktion von Videos</w:t>
-      </w:r>
-      <w:r>
-        <w:t xml:space="preserve"> für alle Studiengänge</w:t>
-      </w:r>
-      <w:r>
-        <w:t xml:space="preserve"> dar</w:t>
-      </w:r>
-      <w:r>
-        <w:t>stellen</w:t>
-      </w:r>
-      <w:r>
-        <w:t>.</w:t>
-      </w:r>
-      <w:r>
-        <w:t xml:space="preserve"> Zum anderen </w:t>
-      </w:r>
-      <w:r>
-        <w:t>könnte</w:t>
-      </w:r>
-      <w:r>
-        <w:t xml:space="preserve"> ein </w:t>
-      </w:r>
-      <w:r>
-        <w:t>Beispielvideo</w:t>
-      </w:r>
-      <w:r>
-        <w:t xml:space="preserve"> zur Verfügung gestellt werden, damit</w:t>
-      </w:r>
-      <w:r>
-        <w:t xml:space="preserve"> </w:t>
-      </w:r>
-      <w:r>
-        <w:t xml:space="preserve">sich die Studenten </w:t>
-      </w:r>
-      <w:r>
-        <w:t>das Endprodukt bereits bis zu e</w:t>
-      </w:r>
-      <w:r>
-        <w:t>inem gewissen Grad vorstellen kö</w:t>
-      </w:r>
-      <w:r>
-        <w:t>nn</w:t>
-      </w:r>
-      <w:r>
-        <w:t>en</w:t>
-      </w:r>
-      <w:r>
-        <w:t xml:space="preserve">. Damit auch Studenten, welche technisch weniger bewandert sind, mit möglichst geringem Aufwand zu einem akzeptablen Ergebnis kommen, soll in einem eigens für die </w:t>
-      </w:r>
-      <w:r>
-        <w:t>Videoerstellung</w:t>
-      </w:r>
-      <w:r>
-        <w:t xml:space="preserve"> reservierten Raum ein Betreuer für Fragen und zur Unterstützung zur Verfügung stehen.</w:t>
-      </w:r>
-    </w:p>
-    <w:p>
-      <w:r>
-        <w:t>Zum jetzigen Zeitpunkt konzentriert sich die Arbeit jedoch nur auf die Po</w:t>
-      </w:r>
-      <w:r>
-        <w:t>ster</w:t>
-      </w:r>
-      <w:r>
-        <w:t>, jedoch</w:t>
-      </w:r>
-      <w:r>
-        <w:t xml:space="preserve"> ohne Video oder dynamische</w:t>
-      </w:r>
-      <w:r>
-        <w:t xml:space="preserve"> Elemente.</w:t>
-      </w:r>
-      <w:r>
-        <w:t xml:space="preserve"> </w:t>
-      </w:r>
-      <w:r>
-        <w:t>Die Poster</w:t>
-      </w:r>
-      <w:r>
-        <w:t>-A</w:t>
-      </w:r>
-      <w:r>
-        <w:t>pplikation soll</w:t>
-      </w:r>
-      <w:r>
-        <w:t xml:space="preserve"> eine Beispiel</w:t>
-      </w:r>
-      <w:r>
-        <w:t>a</w:t>
-      </w:r>
-      <w:r>
-        <w:t>pplikation für die Wall aufzeigen.</w:t>
-      </w:r>
-      <w:r>
-        <w:t xml:space="preserve"> </w:t>
-      </w:r>
-      <w:r>
-        <w:br/>
-      </w:r>
-      <w:r>
-        <w:t xml:space="preserve">Der Fragebogen zeigt </w:t>
-      </w:r>
-      <w:r>
-        <w:t>klar</w:t>
-      </w:r>
-      <w:r>
-        <w:t xml:space="preserve"> auf, dass die </w:t>
-      </w:r>
-      <w:r>
-        <w:t xml:space="preserve">meisten </w:t>
-      </w:r>
-      <w:r>
-        <w:t xml:space="preserve">Personen </w:t>
-      </w:r>
-      <w:r>
-        <w:t>durch andere Inhalte</w:t>
-      </w:r>
-      <w:r>
-        <w:t xml:space="preserve"> als Poster von</w:t>
-      </w:r>
-      <w:r>
-        <w:t xml:space="preserve"> der Wall </w:t>
-      </w:r>
-      <w:r>
-        <w:t>an</w:t>
-      </w:r>
-      <w:r>
-        <w:t>gelockt werden müssen.</w:t>
-      </w:r>
-      <w:bookmarkStart w:id="68" w:name="_Toc320601254"/>
-      <w:r>
-        <w:br w:type="page"/>
-      </w:r>
-    </w:p>
-    <w:p>
       <w:pPr>
         <w:pStyle w:val="Heading3"/>
       </w:pPr>
-      <w:bookmarkStart w:id="69" w:name="_Toc327446427"/>
+      <w:bookmarkStart w:id="73" w:name="_Toc327452618"/>
       <w:r>
         <w:lastRenderedPageBreak/>
         <w:t xml:space="preserve">Rollen &amp; </w:t>
       </w:r>
-      <w:r>
-        <w:t>Personas</w:t>
-      </w:r>
-      <w:bookmarkEnd w:id="68"/>
-      <w:bookmarkEnd w:id="69"/>
-    </w:p>
-    <w:p>
-      <w:pPr>
-        <w:pStyle w:val="Heading4"/>
-      </w:pPr>
-      <w:bookmarkStart w:id="70" w:name="_Toc320601255"/>
-      <w:bookmarkStart w:id="71" w:name="_Toc327446428"/>
-      <w:r>
-        <w:t>Rollen</w:t>
-      </w:r>
-      <w:bookmarkEnd w:id="70"/>
-      <w:bookmarkEnd w:id="71"/>
-    </w:p>
-    <w:p>
-      <w:r>
-        <w:t>Für das Projekt ergeben sich insgesamt vier Rollen</w:t>
-      </w:r>
-      <w:r>
-        <w:t>:</w:t>
-      </w:r>
-    </w:p>
-    <w:p>
-      <w:r>
-        <w:t>Dies ist zum Ersten d</w:t>
-      </w:r>
-      <w:r>
-        <w:t>er</w:t>
-      </w:r>
-      <w:r>
-        <w:t xml:space="preserve"> HSR</w:t>
-      </w:r>
-      <w:r>
-        <w:t xml:space="preserve"> Student</w:t>
-      </w:r>
-      <w:r>
-        <w:t>,</w:t>
-      </w:r>
-      <w:r>
-        <w:t xml:space="preserve"> we</w:t>
-      </w:r>
-      <w:r>
-        <w:t>lcher sich Poster ansieht</w:t>
-      </w:r>
-      <w:r>
-        <w:t>.</w:t>
-      </w:r>
-      <w:r>
-        <w:t xml:space="preserve"> </w:t>
-      </w:r>
-    </w:p>
-    <w:p>
-      <w:r>
-        <w:t xml:space="preserve">Die zweite Rolle ist daher die externe Person, die eine Veranstaltung an der HSR besucht: </w:t>
-      </w:r>
-      <w:r>
-        <w:t xml:space="preserve">Neben dem Schulunterricht finden an der HSR auch immer wieder Veranstaltungen für externe Personen statt. Diese Besucher sind ebenfalls potenzielle </w:t>
-      </w:r>
-      <w:r>
-        <w:t>Videowall</w:t>
-      </w:r>
-      <w:r>
-        <w:t xml:space="preserve"> Nutzer. Bei den Veranstaltungen gibt es immer Pausen. Diese Zeit kann genutzt werden, um Aussenstehenden die Arbeiten der HSR näher zu bringen und im Idealfall eine Zusammenarbeit zwischen externen Instanzen und der HSR zu fördern. </w:t>
-      </w:r>
-    </w:p>
-    <w:p>
-      <w:r>
-        <w:t xml:space="preserve">Weiter gibt es die Rolle des </w:t>
-      </w:r>
-      <w:r>
-        <w:t>Student</w:t>
-      </w:r>
-      <w:r>
-        <w:t>en</w:t>
-      </w:r>
-      <w:r>
-        <w:t>, der gerne eine App</w:t>
-      </w:r>
-      <w:r>
-        <w:t xml:space="preserve">likation </w:t>
-      </w:r>
-      <w:r>
-        <w:t>programmieren möchte</w:t>
-      </w:r>
-      <w:r>
-        <w:t xml:space="preserve">, um diese dann auf der </w:t>
-      </w:r>
-      <w:r>
-        <w:t>Videowall</w:t>
-      </w:r>
-      <w:r>
-        <w:t xml:space="preserve"> verfügbar machen zu können. </w:t>
-      </w:r>
-    </w:p>
-    <w:p>
-      <w:r>
-        <w:t>Ferner besteht die Rolle der</w:t>
-      </w:r>
-      <w:r>
-        <w:t xml:space="preserve"> Sekretärin, die die</w:t>
-      </w:r>
-      <w:r>
-        <w:t xml:space="preserve"> Bachelor</w:t>
-      </w:r>
-      <w:r>
-        <w:t>poster</w:t>
-      </w:r>
-      <w:r>
-        <w:t xml:space="preserve"> und andere Inhalte</w:t>
-      </w:r>
-      <w:r>
-        <w:t xml:space="preserve"> der </w:t>
-      </w:r>
-      <w:r>
-        <w:t>Videowall</w:t>
-      </w:r>
-      <w:r>
-        <w:t xml:space="preserve"> verwaltet.</w:t>
-      </w:r>
-    </w:p>
-    <w:p>
-      <w:pPr>
-        <w:pStyle w:val="Heading4"/>
-      </w:pPr>
-      <w:bookmarkStart w:id="72" w:name="_Toc320601256"/>
-      <w:bookmarkStart w:id="73" w:name="_Toc327446429"/>
       <w:r>
         <w:t>Personas</w:t>
       </w:r>
@@ -16983,62 +17317,178 @@
       <w:bookmarkEnd w:id="73"/>
     </w:p>
     <w:p>
-      <w:r>
-        <w:t>Durch die</w:t>
-      </w:r>
-      <w:r>
-        <w:t xml:space="preserve"> Befragungen (siehe</w:t>
-      </w:r>
-      <w:r>
-        <w:t xml:space="preserve"> </w:t>
-      </w:r>
-      <w:r>
-        <w:fldChar w:fldCharType="begin"/>
-      </w:r>
-      <w:r>
-        <w:instrText xml:space="preserve"> REF _Ref327312433 \r \h </w:instrText>
-      </w:r>
-      <w:r>
-        <w:fldChar w:fldCharType="separate"/>
-      </w:r>
-      <w:r>
-        <w:t>0</w:t>
-      </w:r>
-      <w:r>
-        <w:fldChar w:fldCharType="end"/>
-      </w:r>
-      <w:r>
-        <w:t xml:space="preserve"> </w:t>
-      </w:r>
-      <w:r>
-        <w:fldChar w:fldCharType="begin"/>
-      </w:r>
-      <w:r>
-        <w:instrText xml:space="preserve"> REF _Ref327312436 \h </w:instrText>
-      </w:r>
-      <w:r>
-        <w:fldChar w:fldCharType="separate"/>
-      </w:r>
-    </w:p>
-    <w:p/>
-    <w:p>
-      <w:pPr>
-        <w:rPr>
-          <w:rFonts w:asciiTheme="majorHAnsi" w:hAnsiTheme="majorHAnsi"/>
-          <w:b/>
-          <w:color w:val="00629E"/>
-          <w:spacing w:val="15"/>
-          <w:sz w:val="22"/>
-          <w:szCs w:val="22"/>
-        </w:rPr>
-      </w:pPr>
-      <w:r>
-        <w:br w:type="page"/>
-      </w:r>
+      <w:pPr>
+        <w:pStyle w:val="Heading4"/>
+      </w:pPr>
+      <w:bookmarkStart w:id="74" w:name="_Toc320601255"/>
+      <w:bookmarkStart w:id="75" w:name="_Toc327452619"/>
+      <w:r>
+        <w:t>Rollen</w:t>
+      </w:r>
+      <w:bookmarkEnd w:id="74"/>
+      <w:bookmarkEnd w:id="75"/>
     </w:p>
     <w:p>
       <w:r>
-        <w:lastRenderedPageBreak/>
+        <w:t>Für das Projekt ergeben sich insgesamt vier Rollen</w:t>
+      </w:r>
+      <w:r>
+        <w:t>:</w:t>
+      </w:r>
+    </w:p>
+    <w:p>
+      <w:r>
+        <w:t>Dies ist zum Ersten d</w:t>
+      </w:r>
+      <w:r>
+        <w:t>er</w:t>
+      </w:r>
+      <w:r>
+        <w:t xml:space="preserve"> HSR</w:t>
+      </w:r>
+      <w:r>
+        <w:t xml:space="preserve"> Student</w:t>
+      </w:r>
+      <w:r>
+        <w:t>,</w:t>
+      </w:r>
+      <w:r>
+        <w:t xml:space="preserve"> we</w:t>
+      </w:r>
+      <w:r>
+        <w:t>lcher sich Poster ansieht</w:t>
+      </w:r>
+      <w:r>
+        <w:t>.</w:t>
+      </w:r>
+      <w:r>
+        <w:t xml:space="preserve"> </w:t>
+      </w:r>
+    </w:p>
+    <w:p>
+      <w:r>
+        <w:t xml:space="preserve">Die zweite Rolle ist daher die externe Person, die eine Veranstaltung an der HSR besucht: </w:t>
+      </w:r>
+      <w:r>
+        <w:t xml:space="preserve">Neben dem Schulunterricht finden an der HSR auch immer wieder Veranstaltungen für externe Personen statt. Diese Besucher sind ebenfalls potenzielle </w:t>
+      </w:r>
+      <w:r>
+        <w:t>Videowall</w:t>
+      </w:r>
+      <w:r>
+        <w:t xml:space="preserve"> Nutzer. Bei den Veranstaltungen gibt es immer Pausen. Diese Zeit kann genutzt werden, um Aussenstehenden die Arbeiten der HSR näher zu bringen und im Idealfall eine Zusammenarbeit zwischen externen Instanzen und der HSR zu fördern. </w:t>
+      </w:r>
+    </w:p>
+    <w:p>
+      <w:r>
+        <w:t xml:space="preserve">Weiter gibt es die Rolle des </w:t>
+      </w:r>
+      <w:r>
+        <w:t>Student</w:t>
+      </w:r>
+      <w:r>
+        <w:t>en</w:t>
+      </w:r>
+      <w:r>
+        <w:t>, der gerne eine App</w:t>
+      </w:r>
+      <w:r>
+        <w:t xml:space="preserve">likation </w:t>
+      </w:r>
+      <w:r>
+        <w:t>programmieren möchte</w:t>
+      </w:r>
+      <w:r>
+        <w:t xml:space="preserve">, um diese dann auf </w:t>
+      </w:r>
+      <w:proofErr w:type="gramStart"/>
+      <w:r>
+        <w:t xml:space="preserve">der </w:t>
+      </w:r>
+      <w:r>
+        <w:t>Videowall</w:t>
+      </w:r>
+      <w:proofErr w:type="gramEnd"/>
+      <w:r>
+        <w:t xml:space="preserve"> verfügbar machen zu können. </w:t>
+      </w:r>
+    </w:p>
+    <w:p>
+      <w:r>
+        <w:t>Ferner besteht die Rolle der</w:t>
+      </w:r>
+      <w:r>
+        <w:t xml:space="preserve"> Sekretärin, die die</w:t>
+      </w:r>
+      <w:r>
+        <w:t xml:space="preserve"> Bachelor</w:t>
+      </w:r>
+      <w:r>
+        <w:t>poster</w:t>
+      </w:r>
+      <w:r>
+        <w:t xml:space="preserve"> und andere Inhalte</w:t>
+      </w:r>
+      <w:r>
+        <w:t xml:space="preserve"> der </w:t>
+      </w:r>
+      <w:r>
+        <w:t>Videowall</w:t>
+      </w:r>
+      <w:r>
+        <w:t xml:space="preserve"> verwaltet.</w:t>
+      </w:r>
+    </w:p>
+    <w:p>
+      <w:pPr>
+        <w:pStyle w:val="Heading4"/>
+      </w:pPr>
+      <w:bookmarkStart w:id="76" w:name="_Toc320601256"/>
+      <w:bookmarkStart w:id="77" w:name="_Toc327452620"/>
+      <w:r>
+        <w:t>Personas</w:t>
+      </w:r>
+      <w:bookmarkEnd w:id="76"/>
+      <w:bookmarkEnd w:id="77"/>
+    </w:p>
+    <w:p>
+      <w:r>
+        <w:t>Durch die</w:t>
+      </w:r>
+      <w:r>
+        <w:t xml:space="preserve"> Befragungen (siehe</w:t>
+      </w:r>
+      <w:r>
+        <w:t xml:space="preserve"> </w:t>
+      </w:r>
+      <w:r>
+        <w:fldChar w:fldCharType="begin"/>
+      </w:r>
+      <w:r>
+        <w:instrText xml:space="preserve"> REF _Ref327452722 \r \h </w:instrText>
+      </w:r>
+      <w:r>
+        <w:fldChar w:fldCharType="separate"/>
+      </w:r>
+      <w:r>
+        <w:t>I.1.8</w:t>
+      </w:r>
+      <w:r>
+        <w:fldChar w:fldCharType="end"/>
+      </w:r>
+      <w:r>
+        <w:t xml:space="preserve"> </w:t>
+      </w:r>
+      <w:r>
+        <w:fldChar w:fldCharType="begin"/>
+      </w:r>
+      <w:r>
+        <w:instrText xml:space="preserve"> REF _Ref327452724 \h </w:instrText>
+      </w:r>
+      <w:r>
+        <w:fldChar w:fldCharType="separate"/>
+      </w:r>
+      <w:r>
         <w:t>Befragung</w:t>
       </w:r>
       <w:r>
@@ -17572,21 +18022,44 @@
       <w:pPr>
         <w:pStyle w:val="Caption"/>
       </w:pPr>
-      <w:bookmarkStart w:id="74" w:name="_Ref319422492"/>
+      <w:bookmarkStart w:id="78" w:name="_Ref319422492"/>
       <w:r>
         <w:t xml:space="preserve">Abbildung </w:t>
       </w:r>
+      <w:fldSimple w:instr=" SEQ Abbildung \* ARABIC ">
+        <w:r>
+          <w:rPr>
+            <w:noProof/>
+          </w:rPr>
+          <w:t>18</w:t>
+        </w:r>
+      </w:fldSimple>
+      <w:r>
+        <w:t xml:space="preserve"> </w:t>
+      </w:r>
+      <w:r>
+        <w:t>-</w:t>
+      </w:r>
+      <w:r>
+        <w:t xml:space="preserve"> Meinungsverteilung</w:t>
+      </w:r>
+      <w:bookmarkEnd w:id="78"/>
+    </w:p>
+    <w:p>
+      <w:r>
+        <w:t xml:space="preserve">Wie aus der </w:t>
+      </w:r>
       <w:r>
         <w:fldChar w:fldCharType="begin"/>
       </w:r>
       <w:r>
-        <w:instrText xml:space="preserve"> SEQ Abbildung \* ARAB</w:instrText>
-      </w:r>
-      <w:r>
-        <w:instrText xml:space="preserve">IC </w:instrText>
+        <w:instrText xml:space="preserve"> REF _Ref319422492 \h </w:instrText>
       </w:r>
       <w:r>
         <w:fldChar w:fldCharType="separate"/>
+      </w:r>
+      <w:r>
+        <w:t xml:space="preserve">Abbildung </w:t>
       </w:r>
       <w:r>
         <w:rPr>
@@ -17595,234 +18068,196 @@
         <w:t>18</w:t>
       </w:r>
       <w:r>
-        <w:rPr>
-          <w:noProof/>
-        </w:rPr>
+        <w:t xml:space="preserve"> - Meinungsverteilung</w:t>
+      </w:r>
+      <w:r>
         <w:fldChar w:fldCharType="end"/>
       </w:r>
       <w:r>
+        <w:t xml:space="preserve"> ersich</w:t>
+      </w:r>
+      <w:r>
+        <w:t>tlich ist, bilden sich bei jedem</w:t>
+      </w:r>
+      <w:r>
+        <w:t xml:space="preserve"> der vier aufgeführten Punkte zwei grosse Gruppen. Eine</w:t>
+      </w:r>
+      <w:r>
+        <w:t xml:space="preserve"> Gruppe</w:t>
+      </w:r>
+      <w:r>
+        <w:t xml:space="preserve"> bei </w:t>
+      </w:r>
+      <w:r>
+        <w:t xml:space="preserve">der Antwort </w:t>
+      </w:r>
+      <w:r>
+        <w:t>„trifft eher zu“ und eine</w:t>
+      </w:r>
+      <w:r>
+        <w:t xml:space="preserve"> andere</w:t>
+      </w:r>
+      <w:r>
+        <w:t xml:space="preserve"> b</w:t>
+      </w:r>
+      <w:r>
+        <w:t>e</w:t>
+      </w:r>
+      <w:r>
+        <w:t>i „trifft eher nicht zu“.</w:t>
+      </w:r>
+      <w:r>
+        <w:t xml:space="preserve"> Aus diesem Grund wurden für d</w:t>
+      </w:r>
+      <w:r>
+        <w:t xml:space="preserve">ie Rolle des </w:t>
+      </w:r>
+      <w:r>
+        <w:t>Studenten</w:t>
+      </w:r>
+      <w:r>
+        <w:t>, welcher</w:t>
+      </w:r>
+      <w:r>
+        <w:t xml:space="preserve"> Poster liest</w:t>
+      </w:r>
+      <w:r>
+        <w:t>,</w:t>
+      </w:r>
+      <w:r>
+        <w:t xml:space="preserve"> zwei Personas </w:t>
+      </w:r>
+      <w:r>
+        <w:t>ausgearbeitet.</w:t>
+      </w:r>
+      <w:r>
         <w:t xml:space="preserve"> </w:t>
       </w:r>
       <w:r>
-        <w:t>-</w:t>
-      </w:r>
-      <w:r>
-        <w:t xml:space="preserve"> Meinungsverteilung</w:t>
-      </w:r>
-      <w:bookmarkEnd w:id="74"/>
+        <w:t>Die</w:t>
+      </w:r>
+      <w:r>
+        <w:t xml:space="preserve"> eine</w:t>
+      </w:r>
+      <w:r>
+        <w:t xml:space="preserve"> Persona interessiert </w:t>
+      </w:r>
+      <w:r>
+        <w:t xml:space="preserve">sich für die Bachelorarbeiten </w:t>
+      </w:r>
+      <w:r>
+        <w:t xml:space="preserve">und </w:t>
+      </w:r>
+      <w:r>
+        <w:t>liest den Inhalt der Poster</w:t>
+      </w:r>
+      <w:r>
+        <w:t xml:space="preserve"> auch aufmerksam. Die </w:t>
+      </w:r>
+      <w:r>
+        <w:t xml:space="preserve">zweite </w:t>
+      </w:r>
+      <w:r>
+        <w:t>Persona</w:t>
+      </w:r>
+      <w:r>
+        <w:t xml:space="preserve"> </w:t>
+      </w:r>
+      <w:r>
+        <w:t xml:space="preserve">schliesst </w:t>
+      </w:r>
+      <w:r>
+        <w:t>Studenten</w:t>
+      </w:r>
+      <w:r>
+        <w:t xml:space="preserve"> ein, die sich</w:t>
+      </w:r>
+      <w:r>
+        <w:t xml:space="preserve"> für die </w:t>
+      </w:r>
+      <w:r>
+        <w:t xml:space="preserve">auf den Postern </w:t>
+      </w:r>
+      <w:r>
+        <w:t>vorgestellten Arbeiten nicht besonders begeistern</w:t>
+      </w:r>
+      <w:r>
+        <w:t xml:space="preserve"> können</w:t>
+      </w:r>
+      <w:r>
+        <w:t xml:space="preserve"> und auch den Zeitaufwand</w:t>
+      </w:r>
+      <w:r>
+        <w:t>,</w:t>
+      </w:r>
+      <w:r>
+        <w:t xml:space="preserve"> um die Poster zu lesen</w:t>
+      </w:r>
+      <w:r>
+        <w:t>,</w:t>
+      </w:r>
+      <w:r>
+        <w:t xml:space="preserve"> meist</w:t>
+      </w:r>
+      <w:r>
+        <w:t xml:space="preserve"> als</w:t>
+      </w:r>
+      <w:r>
+        <w:t xml:space="preserve"> zu gross</w:t>
+      </w:r>
+      <w:r>
+        <w:t xml:space="preserve"> empfinden</w:t>
+      </w:r>
+      <w:r>
+        <w:t>.</w:t>
+      </w:r>
+      <w:r>
+        <w:t xml:space="preserve"> </w:t>
+      </w:r>
+      <w:r>
+        <w:t>A</w:t>
+      </w:r>
+      <w:r>
+        <w:t>u</w:t>
+      </w:r>
+      <w:r>
+        <w:t>ch</w:t>
+      </w:r>
+      <w:r>
+        <w:t xml:space="preserve"> die Rolle des</w:t>
+      </w:r>
+      <w:r>
+        <w:t xml:space="preserve"> Eventbesuchers</w:t>
+      </w:r>
+      <w:r>
+        <w:t xml:space="preserve"> wurde</w:t>
+      </w:r>
+      <w:r>
+        <w:t xml:space="preserve"> zu einer </w:t>
+      </w:r>
+      <w:r>
+        <w:t>Persona</w:t>
+      </w:r>
+      <w:r>
+        <w:t xml:space="preserve"> ausgearbeitet</w:t>
+      </w:r>
+      <w:r>
+        <w:t>.</w:t>
+      </w:r>
+      <w:r>
+        <w:t xml:space="preserve"> Die drei Personas werden nachfolgend beschrieben.</w:t>
+      </w:r>
     </w:p>
     <w:p>
-      <w:r>
-        <w:t xml:space="preserve">Wie aus der </w:t>
-      </w:r>
-      <w:r>
-        <w:fldChar w:fldCharType="begin"/>
-      </w:r>
-      <w:r>
-        <w:instrText xml:space="preserve"> REF _Ref319422492 \h </w:instrText>
-      </w:r>
-      <w:r>
-        <w:fldChar w:fldCharType="separate"/>
-      </w:r>
-      <w:r>
-        <w:t xml:space="preserve">Abbildung </w:t>
-      </w:r>
-      <w:r>
-        <w:rPr>
-          <w:noProof/>
-        </w:rPr>
-        <w:t>18</w:t>
-      </w:r>
-      <w:r>
-        <w:t xml:space="preserve"> - Meinungsverteilung</w:t>
-      </w:r>
-      <w:r>
-        <w:fldChar w:fldCharType="end"/>
-      </w:r>
-      <w:r>
-        <w:t xml:space="preserve"> ersich</w:t>
-      </w:r>
-      <w:r>
-        <w:t>tlich ist, bilden sich bei jedem</w:t>
-      </w:r>
-      <w:r>
-        <w:t xml:space="preserve"> der vier aufgeführten Punkte zwei grosse Gruppen. Eine</w:t>
-      </w:r>
-      <w:r>
-        <w:t xml:space="preserve"> Gruppe</w:t>
-      </w:r>
-      <w:r>
-        <w:t xml:space="preserve"> bei </w:t>
-      </w:r>
-      <w:r>
-        <w:t xml:space="preserve">der Antwort </w:t>
-      </w:r>
-      <w:r>
-        <w:t>„trifft eher zu“ und eine</w:t>
-      </w:r>
-      <w:r>
-        <w:t xml:space="preserve"> andere</w:t>
-      </w:r>
-      <w:r>
-        <w:t xml:space="preserve"> b</w:t>
-      </w:r>
-      <w:r>
-        <w:t>e</w:t>
-      </w:r>
-      <w:r>
-        <w:t>i „trifft eher nicht zu“.</w:t>
-      </w:r>
-      <w:r>
-        <w:t xml:space="preserve"> Aus diesem Grund wurden für d</w:t>
-      </w:r>
-      <w:r>
-        <w:t xml:space="preserve">ie Rolle des </w:t>
-      </w:r>
-      <w:r>
-        <w:t>Studenten</w:t>
-      </w:r>
-      <w:r>
-        <w:t>, welcher</w:t>
-      </w:r>
-      <w:r>
-        <w:t xml:space="preserve"> Poster liest</w:t>
-      </w:r>
-      <w:r>
-        <w:t>,</w:t>
-      </w:r>
-      <w:r>
-        <w:t xml:space="preserve"> zwei Personas </w:t>
-      </w:r>
-      <w:r>
-        <w:t>ausgearbeitet.</w:t>
-      </w:r>
-      <w:r>
-        <w:t xml:space="preserve"> </w:t>
-      </w:r>
-      <w:r>
-        <w:t>Die</w:t>
-      </w:r>
-      <w:r>
-        <w:t xml:space="preserve"> eine</w:t>
-      </w:r>
-      <w:r>
-        <w:t xml:space="preserve"> Persona interessiert </w:t>
-      </w:r>
-      <w:r>
-        <w:t xml:space="preserve">sich für die Bachelorarbeiten </w:t>
-      </w:r>
-      <w:r>
-        <w:t xml:space="preserve">und </w:t>
-      </w:r>
-      <w:r>
-        <w:t>liest den Inhalt der Poster</w:t>
-      </w:r>
-      <w:r>
-        <w:t xml:space="preserve"> auch aufmerksam. Die </w:t>
-      </w:r>
-      <w:r>
-        <w:t xml:space="preserve">zweite </w:t>
-      </w:r>
-      <w:r>
-        <w:t>Persona</w:t>
-      </w:r>
-      <w:r>
-        <w:t xml:space="preserve"> </w:t>
-      </w:r>
-      <w:r>
-        <w:t xml:space="preserve">schliesst </w:t>
-      </w:r>
-      <w:r>
-        <w:t>Studenten</w:t>
-      </w:r>
-      <w:r>
-        <w:t xml:space="preserve"> ein, die sich</w:t>
-      </w:r>
-      <w:r>
-        <w:t xml:space="preserve"> für die </w:t>
-      </w:r>
-      <w:r>
-        <w:t xml:space="preserve">auf den Postern </w:t>
-      </w:r>
-      <w:r>
-        <w:t>vorgestellten Arbeiten nicht besonders begeistern</w:t>
-      </w:r>
-      <w:r>
-        <w:t xml:space="preserve"> können</w:t>
-      </w:r>
-      <w:r>
-        <w:t xml:space="preserve"> und auch den Zeitaufwand</w:t>
-      </w:r>
-      <w:r>
-        <w:t>,</w:t>
-      </w:r>
-      <w:r>
-        <w:t xml:space="preserve"> um die Poster zu lesen</w:t>
-      </w:r>
-      <w:r>
-        <w:t>,</w:t>
-      </w:r>
-      <w:r>
-        <w:t xml:space="preserve"> meist</w:t>
-      </w:r>
-      <w:r>
-        <w:t xml:space="preserve"> als</w:t>
-      </w:r>
-      <w:r>
-        <w:t xml:space="preserve"> zu gross</w:t>
-      </w:r>
-      <w:r>
-        <w:t xml:space="preserve"> empfinden</w:t>
-      </w:r>
-      <w:r>
-        <w:t>.</w:t>
-      </w:r>
-      <w:r>
-        <w:t xml:space="preserve"> </w:t>
-      </w:r>
-      <w:r>
-        <w:t>A</w:t>
-      </w:r>
-      <w:r>
-        <w:t>u</w:t>
-      </w:r>
-      <w:r>
-        <w:t>ch</w:t>
-      </w:r>
-      <w:r>
-        <w:t xml:space="preserve"> die Rolle des</w:t>
-      </w:r>
-      <w:r>
-        <w:t xml:space="preserve"> Eventbesuchers</w:t>
-      </w:r>
-      <w:r>
-        <w:t xml:space="preserve"> wurde</w:t>
-      </w:r>
-      <w:r>
-        <w:t xml:space="preserve"> zu einer </w:t>
-      </w:r>
-      <w:r>
-        <w:t>Persona</w:t>
-      </w:r>
-      <w:r>
-        <w:t xml:space="preserve"> ausgearbeitet</w:t>
-      </w:r>
-      <w:r>
-        <w:t>.</w:t>
-      </w:r>
-      <w:r>
-        <w:t xml:space="preserve"> Die drei Personas werden nachfolgend beschrieben.</w:t>
-      </w:r>
-    </w:p>
-    <w:p>
       <w:pPr>
         <w:pStyle w:val="Heading5"/>
       </w:pPr>
-      <w:bookmarkStart w:id="75" w:name="_Toc327446430"/>
-      <w:r>
+      <w:bookmarkStart w:id="79" w:name="_Toc327452621"/>
+      <w:r>
+        <w:lastRenderedPageBreak/>
         <w:t>Persona Peter Posterleser</w:t>
       </w:r>
-      <w:bookmarkEnd w:id="75"/>
+      <w:bookmarkEnd w:id="79"/>
     </w:p>
     <w:tbl>
       <w:tblPr>
@@ -17863,7 +18298,6 @@
                 <w:noProof/>
                 <w:lang w:eastAsia="de-CH"/>
               </w:rPr>
-              <w:lastRenderedPageBreak/>
               <w:drawing>
                 <wp:inline distT="0" distB="0" distL="0" distR="0" wp14:anchorId="150CA52E" wp14:editId="212985AB">
                   <wp:extent cx="2092133" cy="2743200"/>
@@ -17921,27 +18355,14 @@
             <w:r>
               <w:t xml:space="preserve">Abbildung </w:t>
             </w:r>
-            <w:r>
-              <w:fldChar w:fldCharType="begin"/>
-            </w:r>
-            <w:r>
-              <w:instrText xml:space="preserve"> SEQ Abbildung \* ARABIC </w:instrText>
-            </w:r>
-            <w:r>
-              <w:fldChar w:fldCharType="separate"/>
-            </w:r>
-            <w:r>
-              <w:rPr>
-                <w:noProof/>
-              </w:rPr>
-              <w:t>19</w:t>
-            </w:r>
-            <w:r>
-              <w:rPr>
-                <w:noProof/>
-              </w:rPr>
-              <w:fldChar w:fldCharType="end"/>
-            </w:r>
+            <w:fldSimple w:instr=" SEQ Abbildung \* ARABIC ">
+              <w:r>
+                <w:rPr>
+                  <w:noProof/>
+                </w:rPr>
+                <w:t>19</w:t>
+              </w:r>
+            </w:fldSimple>
             <w:r>
               <w:t xml:space="preserve"> - Peter Posterleser, Bildquelle: www.office.com</w:t>
             </w:r>
@@ -18232,11 +18653,11 @@
       <w:pPr>
         <w:pStyle w:val="Heading6"/>
       </w:pPr>
-      <w:bookmarkStart w:id="76" w:name="_Toc327446431"/>
+      <w:bookmarkStart w:id="80" w:name="_Toc327452622"/>
       <w:r>
         <w:t>Ist-Szenario-1</w:t>
       </w:r>
-      <w:bookmarkEnd w:id="76"/>
+      <w:bookmarkEnd w:id="80"/>
     </w:p>
     <w:p>
       <w:r>
@@ -18307,11 +18728,11 @@
       <w:pPr>
         <w:pStyle w:val="Heading6"/>
       </w:pPr>
-      <w:bookmarkStart w:id="77" w:name="_Toc327446432"/>
+      <w:bookmarkStart w:id="81" w:name="_Toc327452623"/>
       <w:r>
         <w:t>Soll-Szenario-1</w:t>
       </w:r>
-      <w:bookmarkEnd w:id="77"/>
+      <w:bookmarkEnd w:id="81"/>
     </w:p>
     <w:p>
       <w:r>
@@ -18363,8 +18784,13 @@
         <w:t xml:space="preserve"> angeschaut werden können. Di</w:t>
       </w:r>
       <w:r>
-        <w:t>e zwei interagieren mit der Wall</w:t>
-      </w:r>
+        <w:t xml:space="preserve">e zwei interagieren mit </w:t>
+      </w:r>
+      <w:proofErr w:type="gramStart"/>
+      <w:r>
+        <w:t>der Wall</w:t>
+      </w:r>
+      <w:proofErr w:type="gramEnd"/>
       <w:r>
         <w:t xml:space="preserve"> und </w:t>
       </w:r>
@@ -18378,7 +18804,11 @@
         <w:t>welches</w:t>
       </w:r>
       <w:r>
-        <w:t xml:space="preserve"> sie besonders spannend finden und beginnen</w:t>
+        <w:t xml:space="preserve"> sie besonders </w:t>
+      </w:r>
+      <w:r>
+        <w:lastRenderedPageBreak/>
+        <w:t>spannend finden und beginnen</w:t>
       </w:r>
       <w:r>
         <w:t>,</w:t>
@@ -18397,12 +18827,11 @@
       <w:pPr>
         <w:pStyle w:val="Heading6"/>
       </w:pPr>
-      <w:bookmarkStart w:id="78" w:name="_Toc327446433"/>
-      <w:r>
-        <w:lastRenderedPageBreak/>
+      <w:bookmarkStart w:id="82" w:name="_Toc327452624"/>
+      <w:r>
         <w:t>Ist-Szenario-2</w:t>
       </w:r>
-      <w:bookmarkEnd w:id="78"/>
+      <w:bookmarkEnd w:id="82"/>
     </w:p>
     <w:p>
       <w:r>
@@ -18458,11 +18887,11 @@
       <w:pPr>
         <w:pStyle w:val="Heading6"/>
       </w:pPr>
-      <w:bookmarkStart w:id="79" w:name="_Toc327446434"/>
+      <w:bookmarkStart w:id="83" w:name="_Toc327452625"/>
       <w:r>
         <w:t>Soll-Szenario-2</w:t>
       </w:r>
-      <w:bookmarkEnd w:id="79"/>
+      <w:bookmarkEnd w:id="83"/>
     </w:p>
     <w:p>
       <w:r>
@@ -18506,11 +18935,11 @@
       <w:pPr>
         <w:pStyle w:val="Heading5"/>
       </w:pPr>
-      <w:bookmarkStart w:id="80" w:name="_Toc327446435"/>
+      <w:bookmarkStart w:id="84" w:name="_Toc327452626"/>
       <w:r>
         <w:t>Persona Noemi Nichtinteressiert</w:t>
       </w:r>
-      <w:bookmarkEnd w:id="80"/>
+      <w:bookmarkEnd w:id="84"/>
     </w:p>
     <w:tbl>
       <w:tblPr>
@@ -18608,27 +19037,14 @@
             <w:r>
               <w:t xml:space="preserve">Abbildung </w:t>
             </w:r>
-            <w:r>
-              <w:fldChar w:fldCharType="begin"/>
-            </w:r>
-            <w:r>
-              <w:instrText xml:space="preserve"> SEQ Abbildung \* ARABIC </w:instrText>
-            </w:r>
-            <w:r>
-              <w:fldChar w:fldCharType="separate"/>
-            </w:r>
-            <w:r>
-              <w:rPr>
-                <w:noProof/>
-              </w:rPr>
-              <w:t>20</w:t>
-            </w:r>
-            <w:r>
-              <w:rPr>
-                <w:noProof/>
-              </w:rPr>
-              <w:fldChar w:fldCharType="end"/>
-            </w:r>
+            <w:fldSimple w:instr=" SEQ Abbildung \* ARABIC ">
+              <w:r>
+                <w:rPr>
+                  <w:noProof/>
+                </w:rPr>
+                <w:t>20</w:t>
+              </w:r>
+            </w:fldSimple>
             <w:r>
               <w:t xml:space="preserve"> - Noemi Nichtinteressiert, Bildque</w:t>
             </w:r>
@@ -18693,7 +19109,15 @@
               <w:t>Mittagessen meistens von zu H</w:t>
             </w:r>
             <w:r>
-              <w:t xml:space="preserve">ause mitnimmt. Nur zwischendurch besucht sie das Gebäude 4 um die Mensa zu nutzen, den Badge aufzuladen oder sich am Empfang zu informieren. </w:t>
+              <w:t xml:space="preserve">ause mitnimmt. Nur zwischendurch besucht sie das Gebäude 4 um die Mensa zu nutzen, den </w:t>
+            </w:r>
+            <w:proofErr w:type="spellStart"/>
+            <w:r>
+              <w:t>Badge</w:t>
+            </w:r>
+            <w:proofErr w:type="spellEnd"/>
+            <w:r>
+              <w:t xml:space="preserve"> aufzuladen oder sich am Empfang zu informieren. </w:t>
             </w:r>
           </w:p>
         </w:tc>
@@ -18727,7 +19151,11 @@
               <w:t>,</w:t>
             </w:r>
             <w:r>
-              <w:t xml:space="preserve"> um die Poster aufzusuchen und sie zu lesen, zu gross. Da die Poster der Abteilung Raumplanung aber im Gebäude 1 ausgestellt werden, kann sie sich dann zwischendurch aber doch durchringen, ein paar wenige Poster ihres eigenen Studiengangs zu betrachten.</w:t>
+              <w:t xml:space="preserve"> um die Poster aufzusuchen und sie zu lesen, zu gross. Da die Poster der Abteilung Raumplanung aber im Gebäude 1 ausgestellt werden, kann sie sich dann zwischendurch aber doch durchringen, ein paar wenige </w:t>
+            </w:r>
+            <w:r>
+              <w:lastRenderedPageBreak/>
+              <w:t>Poster ihres eigenen Studiengangs zu betrachten.</w:t>
             </w:r>
           </w:p>
         </w:tc>
@@ -18739,6 +19167,7 @@
           </w:tcPr>
           <w:p>
             <w:r>
+              <w:lastRenderedPageBreak/>
               <w:t>Vorkenntnisse &amp; Lernen (Computer, Domain)</w:t>
             </w:r>
           </w:p>
@@ -18796,7 +19225,6 @@
               </w:numPr>
             </w:pPr>
             <w:r>
-              <w:lastRenderedPageBreak/>
               <w:t>Empfindet Präsentation als wertvoll</w:t>
             </w:r>
             <w:r>
@@ -18846,27 +19274,34 @@
       <w:pPr>
         <w:pStyle w:val="Heading6"/>
       </w:pPr>
-      <w:bookmarkStart w:id="81" w:name="_Toc327446436"/>
-      <w:r>
-        <w:lastRenderedPageBreak/>
+      <w:bookmarkStart w:id="85" w:name="_Toc327452627"/>
+      <w:r>
         <w:t>Ist-Szenario 1</w:t>
       </w:r>
-      <w:bookmarkEnd w:id="81"/>
+      <w:bookmarkEnd w:id="85"/>
     </w:p>
     <w:p>
       <w:r>
-        <w:t>Noemi hält sich bei den Tischen im 1. Stock des Gebäudes 1 auf. Das neue Semester hat erst begonnen und bereits ist eine Übung ausgefallen. Da sie noch kein Projekt hat, an dem sie in den gewonnenen zwei Stunden arbeiten könnte, überlegt sie, wie sie sich die Zeit vertreiben könnten. Ihre Studienkollegen beschliessen, in der Mensa eine Kaffeepause zu machen. Auf dem Weg dorthin passieren sie das Foyer, in welchem die Bachelorarbeiten des vergangenen Semesters ausgestellt sind. Zusammen mit zwei Kolleginnen bleibt Noemi zurück und sie schauen sich zusammen mit anderen interessierten Besuchern die Poster an. Entgegen ihrer Begleiterinnen hat Noemi aber keine grosse Lust, sich über eine Arbeit genauer zu informieren und verliert bald das Interesse an der Ausstellung. So schlendert sie in Richtung Mensa und gesellt sich dort zu ihren Studienkollegen.</w:t>
+        <w:t xml:space="preserve">Noemi hält sich bei den Tischen im 1. Stock des Gebäudes 1 auf. Das neue Semester hat erst begonnen und bereits ist eine Übung ausgefallen. Da sie noch kein Projekt hat, an dem sie in den gewonnenen zwei Stunden arbeiten könnte, überlegt sie, wie sie sich die Zeit vertreiben könnten. Ihre </w:t>
+      </w:r>
+      <w:proofErr w:type="gramStart"/>
+      <w:r>
+        <w:t>Studienkollegen</w:t>
+      </w:r>
+      <w:proofErr w:type="gramEnd"/>
+      <w:r>
+        <w:t xml:space="preserve"> beschliessen, in der Mensa eine Kaffeepause zu machen. Auf dem Weg dorthin passieren sie das Foyer, in welchem die Bachelorarbeiten des vergangenen Semesters ausgestellt sind. Zusammen mit zwei Kolleginnen bleibt Noemi zurück und sie schauen sich zusammen mit anderen interessierten Besuchern die Poster an. Entgegen ihrer Begleiterinnen hat Noemi aber keine grosse Lust, sich über eine Arbeit genauer zu informieren und verliert bald das Interesse an der Ausstellung. So schlendert sie in Richtung Mensa und gesellt sich dort zu ihren Studienkollegen.</w:t>
       </w:r>
     </w:p>
     <w:p>
       <w:pPr>
         <w:pStyle w:val="Heading6"/>
       </w:pPr>
-      <w:bookmarkStart w:id="82" w:name="_Toc327446437"/>
+      <w:bookmarkStart w:id="86" w:name="_Toc327452628"/>
       <w:r>
         <w:t>Soll-Szenario 1</w:t>
       </w:r>
-      <w:bookmarkEnd w:id="82"/>
+      <w:bookmarkEnd w:id="86"/>
     </w:p>
     <w:p>
       <w:r>
@@ -18876,10 +19311,26 @@
         <w:t>sich die Zeit vertreiben könnte</w:t>
       </w:r>
       <w:r>
-        <w:t>. Ihre Studienkollegen beschliessen, in der Mensa eine Kaffeepause zu machen. Im Eingang des Gebäudes 4</w:t>
-      </w:r>
-      <w:r>
-        <w:t xml:space="preserve"> fällt ihnen sofort die </w:t>
+        <w:t xml:space="preserve">. Ihre </w:t>
+      </w:r>
+      <w:proofErr w:type="gramStart"/>
+      <w:r>
+        <w:t>Studienkollegen</w:t>
+      </w:r>
+      <w:proofErr w:type="gramEnd"/>
+      <w:r>
+        <w:t xml:space="preserve"> beschliessen, in der Mensa eine Kaffeepause zu machen. Im Eingang des Gebäudes 4</w:t>
+      </w:r>
+      <w:r>
+        <w:t xml:space="preserve"> </w:t>
+      </w:r>
+      <w:proofErr w:type="gramStart"/>
+      <w:r>
+        <w:t>fällt</w:t>
+      </w:r>
+      <w:proofErr w:type="gramEnd"/>
+      <w:r>
+        <w:t xml:space="preserve"> ihnen sofort die </w:t>
       </w:r>
       <w:r>
         <w:t>Videowall</w:t>
@@ -18961,11 +19412,11 @@
       <w:pPr>
         <w:pStyle w:val="Heading6"/>
       </w:pPr>
-      <w:bookmarkStart w:id="83" w:name="_Toc327446438"/>
+      <w:bookmarkStart w:id="87" w:name="_Toc327452629"/>
       <w:r>
         <w:t>Ist-Szenario 2</w:t>
       </w:r>
-      <w:bookmarkEnd w:id="83"/>
+      <w:bookmarkEnd w:id="87"/>
     </w:p>
     <w:p>
       <w:r>
@@ -18981,7 +19432,15 @@
         <w:t xml:space="preserve">ause mitzunehmen. </w:t>
       </w:r>
       <w:r>
-        <w:t>Im Eingangsbereich des Gebäudes lädt sie ihren Badge auf. Heute ist viel Betrieb und vor allem die rechte Warteschlange</w:t>
+        <w:t xml:space="preserve">Im Eingangsbereich des Gebäudes lädt sie ihren </w:t>
+      </w:r>
+      <w:proofErr w:type="spellStart"/>
+      <w:r>
+        <w:t>Badge</w:t>
+      </w:r>
+      <w:proofErr w:type="spellEnd"/>
+      <w:r>
+        <w:t xml:space="preserve"> auf. Heute ist viel Betrieb und vor allem die rechte Warteschlange</w:t>
       </w:r>
       <w:r>
         <w:t xml:space="preserve"> für die Standardmenu</w:t>
@@ -19090,11 +19549,11 @@
       <w:pPr>
         <w:pStyle w:val="Heading6"/>
       </w:pPr>
-      <w:bookmarkStart w:id="84" w:name="_Toc327446439"/>
+      <w:bookmarkStart w:id="88" w:name="_Toc327452630"/>
       <w:r>
         <w:t>Soll-Szenario 2</w:t>
       </w:r>
-      <w:bookmarkEnd w:id="84"/>
+      <w:bookmarkEnd w:id="88"/>
     </w:p>
     <w:p>
       <w:r>
@@ -19104,7 +19563,15 @@
         <w:t>,</w:t>
       </w:r>
       <w:r>
-        <w:t xml:space="preserve"> etwas von Zuhause mitzunehmen. Im Eingangsbereich des Gebäudes lädt sie ihren Badge auf. Heute ist viel Betrieb und vor allem die rechte Wa</w:t>
+        <w:t xml:space="preserve"> etwas von Zuhause mitzunehmen. Im Eingangsbereich des Gebäudes lädt sie ihren </w:t>
+      </w:r>
+      <w:proofErr w:type="spellStart"/>
+      <w:r>
+        <w:t>Badge</w:t>
+      </w:r>
+      <w:proofErr w:type="spellEnd"/>
+      <w:r>
+        <w:t xml:space="preserve"> auf. Heute ist viel Betrieb und vor allem die rechte Wa</w:t>
       </w:r>
       <w:r>
         <w:t>rteschlange für die Standardmenu</w:t>
@@ -19116,14 +19583,27 @@
         <w:t>Während Noemi</w:t>
       </w:r>
       <w:r>
-        <w:t xml:space="preserve"> darauf wartet, dass auch ihre Studienkollegen ihren Badge aufgeladen haben, </w:t>
-      </w:r>
-      <w:r>
-        <w:t xml:space="preserve">entdeckt sie, dass auf der </w:t>
+        <w:t xml:space="preserve"> darauf wartet, dass auch ihre Studienkollegen ihren </w:t>
+      </w:r>
+      <w:proofErr w:type="spellStart"/>
+      <w:r>
+        <w:t>Badge</w:t>
+      </w:r>
+      <w:proofErr w:type="spellEnd"/>
+      <w:r>
+        <w:t xml:space="preserve"> aufgeladen haben, </w:t>
+      </w:r>
+      <w:r>
+        <w:t xml:space="preserve">entdeckt sie, dass auf </w:t>
+      </w:r>
+      <w:proofErr w:type="gramStart"/>
+      <w:r>
+        <w:t xml:space="preserve">der </w:t>
       </w:r>
       <w:r>
         <w:t>Videowall</w:t>
       </w:r>
+      <w:proofErr w:type="gramEnd"/>
       <w:r>
         <w:t xml:space="preserve"> die Men</w:t>
       </w:r>
@@ -19158,11 +19638,16 @@
         <w:t xml:space="preserve">den </w:t>
       </w:r>
       <w:r>
-        <w:t xml:space="preserve">Mitstudierenden zu, wie diese mit der </w:t>
+        <w:t xml:space="preserve">Mitstudierenden zu, wie diese mit </w:t>
+      </w:r>
+      <w:proofErr w:type="gramStart"/>
+      <w:r>
+        <w:t xml:space="preserve">der </w:t>
       </w:r>
       <w:r>
         <w:t>Videowall</w:t>
       </w:r>
+      <w:proofErr w:type="gramEnd"/>
       <w:r>
         <w:t xml:space="preserve"> interagieren. </w:t>
       </w:r>
@@ -19171,11 +19656,11 @@
       <w:pPr>
         <w:pStyle w:val="Heading5"/>
       </w:pPr>
-      <w:bookmarkStart w:id="85" w:name="_Toc327446440"/>
+      <w:bookmarkStart w:id="89" w:name="_Toc327452631"/>
       <w:r>
         <w:t>Persona Erich Eventbesucher</w:t>
       </w:r>
-      <w:bookmarkEnd w:id="85"/>
+      <w:bookmarkEnd w:id="89"/>
     </w:p>
     <w:tbl>
       <w:tblPr>
@@ -19267,27 +19752,14 @@
             <w:r>
               <w:t xml:space="preserve">Abbildung </w:t>
             </w:r>
-            <w:r>
-              <w:fldChar w:fldCharType="begin"/>
-            </w:r>
-            <w:r>
-              <w:instrText xml:space="preserve"> SEQ Abbildung \* ARABIC </w:instrText>
-            </w:r>
-            <w:r>
-              <w:fldChar w:fldCharType="separate"/>
-            </w:r>
-            <w:r>
-              <w:rPr>
-                <w:noProof/>
-              </w:rPr>
-              <w:t>21</w:t>
-            </w:r>
-            <w:r>
-              <w:rPr>
-                <w:noProof/>
-              </w:rPr>
-              <w:fldChar w:fldCharType="end"/>
-            </w:r>
+            <w:fldSimple w:instr=" SEQ Abbildung \* ARABIC ">
+              <w:r>
+                <w:rPr>
+                  <w:noProof/>
+                </w:rPr>
+                <w:t>21</w:t>
+              </w:r>
+            </w:fldSimple>
             <w:r>
               <w:t xml:space="preserve"> - Erich Eventbesucher, Bildquelle: www.office.com</w:t>
             </w:r>
@@ -19540,11 +20012,11 @@
       <w:pPr>
         <w:pStyle w:val="Heading6"/>
       </w:pPr>
-      <w:bookmarkStart w:id="86" w:name="_Toc327446441"/>
+      <w:bookmarkStart w:id="90" w:name="_Toc327452632"/>
       <w:r>
         <w:t>Ist-Szenario-1</w:t>
       </w:r>
-      <w:bookmarkEnd w:id="86"/>
+      <w:bookmarkEnd w:id="90"/>
     </w:p>
     <w:p>
       <w:r>
@@ -19639,7 +20111,7 @@
       <w:pPr>
         <w:pStyle w:val="Heading6"/>
       </w:pPr>
-      <w:bookmarkStart w:id="87" w:name="_Toc327446442"/>
+      <w:bookmarkStart w:id="91" w:name="_Toc327452633"/>
       <w:r>
         <w:t>Soll</w:t>
       </w:r>
@@ -19652,7 +20124,7 @@
       <w:r>
         <w:t>Szenario-1</w:t>
       </w:r>
-      <w:bookmarkEnd w:id="87"/>
+      <w:bookmarkEnd w:id="91"/>
     </w:p>
     <w:p>
       <w:r>
@@ -19676,8 +20148,13 @@
       <w:r>
         <w:t xml:space="preserve"> </w:t>
       </w:r>
-      <w:r>
-        <w:t xml:space="preserve">fällt ihm die </w:t>
+      <w:proofErr w:type="gramStart"/>
+      <w:r>
+        <w:t>fällt</w:t>
+      </w:r>
+      <w:proofErr w:type="gramEnd"/>
+      <w:r>
+        <w:t xml:space="preserve"> ihm die </w:t>
       </w:r>
       <w:r>
         <w:t>Videowall</w:t>
@@ -19731,7 +20208,15 @@
         <w:t xml:space="preserve"> frische Luft zu schnappen. Auf dem Weg dorthin</w:t>
       </w:r>
       <w:r>
-        <w:t xml:space="preserve"> fällt ihm wieder die </w:t>
+        <w:t xml:space="preserve"> </w:t>
+      </w:r>
+      <w:proofErr w:type="gramStart"/>
+      <w:r>
+        <w:t>fällt</w:t>
+      </w:r>
+      <w:proofErr w:type="gramEnd"/>
+      <w:r>
+        <w:t xml:space="preserve"> ihm wieder die </w:t>
       </w:r>
       <w:r>
         <w:t>Videowall</w:t>
@@ -19795,12 +20280,12 @@
       <w:pPr>
         <w:pStyle w:val="Heading3"/>
       </w:pPr>
-      <w:bookmarkStart w:id="88" w:name="_Toc327446443"/>
+      <w:bookmarkStart w:id="92" w:name="_Toc327452634"/>
       <w:r>
         <w:lastRenderedPageBreak/>
         <w:t>Sofortiges Erfolgserlebnis</w:t>
       </w:r>
-      <w:bookmarkEnd w:id="88"/>
+      <w:bookmarkEnd w:id="92"/>
     </w:p>
     <w:p>
       <w:r>
@@ -19825,7 +20310,15 @@
         <w:t>Erfolgserlebnis vermittelt ihm das Gefühl</w:t>
       </w:r>
       <w:r>
-        <w:t xml:space="preserve">, dass er fähig ist, die Applikation zu bedienen: Eine Swipe-Geste auf dem Smartphone bestätigt das eigene Tun, indem </w:t>
+        <w:t xml:space="preserve">, dass er fähig ist, die Applikation zu bedienen: Eine </w:t>
+      </w:r>
+      <w:proofErr w:type="spellStart"/>
+      <w:r>
+        <w:t>Swipe</w:t>
+      </w:r>
+      <w:proofErr w:type="spellEnd"/>
+      <w:r>
+        <w:t xml:space="preserve">-Geste auf dem Smartphone bestätigt das eigene Tun, indem </w:t>
       </w:r>
       <w:r>
         <w:t xml:space="preserve">unverzüglich </w:t>
@@ -19869,10 +20362,18 @@
         <w:t xml:space="preserve"> </w:t>
       </w:r>
       <w:r>
-        <w:t>auf der</w:t>
-      </w:r>
-      <w:r>
-        <w:t xml:space="preserve"> Wall </w:t>
+        <w:t xml:space="preserve">auf </w:t>
+      </w:r>
+      <w:proofErr w:type="gramStart"/>
+      <w:r>
+        <w:t>der</w:t>
+      </w:r>
+      <w:r>
+        <w:t xml:space="preserve"> Wall</w:t>
+      </w:r>
+      <w:proofErr w:type="gramEnd"/>
+      <w:r>
+        <w:t xml:space="preserve"> </w:t>
       </w:r>
       <w:r>
         <w:t>dargestellt</w:t>
@@ -19906,11 +20407,11 @@
       <w:pPr>
         <w:pStyle w:val="Heading3"/>
       </w:pPr>
-      <w:bookmarkStart w:id="89" w:name="_Toc327446444"/>
+      <w:bookmarkStart w:id="93" w:name="_Toc327452635"/>
       <w:r>
         <w:t>Motivation zur wiederholten Nutzung der Videowall</w:t>
       </w:r>
-      <w:bookmarkEnd w:id="89"/>
+      <w:bookmarkEnd w:id="93"/>
     </w:p>
     <w:p>
       <w:r>
@@ -19928,7 +20429,15 @@
     </w:p>
     <w:p>
       <w:r>
-        <w:t>Auf der Wall sollen daher Informationen, die für die unterschiedlichen Benutzergruppen von Interesse sind, präsentiert werden:</w:t>
+        <w:t xml:space="preserve">Auf </w:t>
+      </w:r>
+      <w:proofErr w:type="gramStart"/>
+      <w:r>
+        <w:t>der Wall</w:t>
+      </w:r>
+      <w:proofErr w:type="gramEnd"/>
+      <w:r>
+        <w:t xml:space="preserve"> sollen daher Informationen, die für die unterschiedlichen Benutzergruppen von Interesse sind, präsentiert werden:</w:t>
       </w:r>
     </w:p>
     <w:p>
@@ -19940,7 +20449,15 @@
         </w:numPr>
       </w:pPr>
       <w:r>
-        <w:t>Für Studenten, welche sich für Bachelorarbeiten interessieren, eignet sich das Browsen der Poster. Jedes Semester kommen hier neue Arbeiten hinzu, die Auswahl vergrössert sich also stets. Es ist denkbar, auf der Videowall Videos über die Arbeiten zu präsentieren. Das macht die Wall interaktiver und somit interessanter für eine wiederholte Nutzung.</w:t>
+        <w:t xml:space="preserve">Für Studenten, welche sich für Bachelorarbeiten interessieren, eignet sich das Browsen der Poster. Jedes Semester kommen hier neue Arbeiten hinzu, die Auswahl vergrössert sich also stets. Es ist denkbar, auf </w:t>
+      </w:r>
+      <w:proofErr w:type="gramStart"/>
+      <w:r>
+        <w:t>der Videowall</w:t>
+      </w:r>
+      <w:proofErr w:type="gramEnd"/>
+      <w:r>
+        <w:t xml:space="preserve"> Videos über die Arbeiten zu präsentieren. Das macht die Wall interaktiver und somit interessanter für eine wiederholte Nutzung.</w:t>
       </w:r>
     </w:p>
     <w:p>
@@ -20010,15 +20527,31 @@
       <w:pPr>
         <w:pStyle w:val="Heading3"/>
       </w:pPr>
-      <w:bookmarkStart w:id="90" w:name="_Toc327446445"/>
-      <w:r>
-        <w:t>Microsoft Imagine Cup</w:t>
-      </w:r>
-      <w:bookmarkEnd w:id="90"/>
+      <w:bookmarkStart w:id="94" w:name="_Toc327452636"/>
+      <w:r>
+        <w:t xml:space="preserve">Microsoft </w:t>
+      </w:r>
+      <w:proofErr w:type="spellStart"/>
+      <w:r>
+        <w:t>Imagine</w:t>
+      </w:r>
+      <w:proofErr w:type="spellEnd"/>
+      <w:r>
+        <w:t xml:space="preserve"> Cup</w:t>
+      </w:r>
+      <w:bookmarkEnd w:id="94"/>
     </w:p>
     <w:p>
       <w:r>
-        <w:t>Das Team entschied sich kurzfristig am Microsoft Imagine Cup</w:t>
+        <w:t xml:space="preserve">Das Team entschied sich kurzfristig am Microsoft </w:t>
+      </w:r>
+      <w:proofErr w:type="spellStart"/>
+      <w:r>
+        <w:t>Imagine</w:t>
+      </w:r>
+      <w:proofErr w:type="spellEnd"/>
+      <w:r>
+        <w:t xml:space="preserve"> Cup</w:t>
       </w:r>
       <w:r>
         <w:rPr>
@@ -20027,9 +20560,18 @@
         <w:footnoteReference w:id="22"/>
       </w:r>
       <w:r>
-        <w:t xml:space="preserve"> teilzunehmen. Bei diesem Wettbewerb können Teams zu verschiedenen Themen einen Projektplan und später eine Applikation präsentieren. Das Thema Kinect Fun Lab Challenge schien gut zu dem Projekt zu passen und daher wurde dafür ein Projektplan erstellt, welcher die Idee der Videowall weiter ausbaute. Der Projektplan wurde zusammen mit Kevin Gaunt vom Institut für Software (INS) erstellt und kann im Anhang eingesehen werden (TODO). Leider konnte sich das Team mit diesen Plan nicht gegen die Konkurrenz durchsetzen.</w:t>
+        <w:t xml:space="preserve"> teilzunehmen. Bei diesem Wettbewerb können Teams zu verschiedenen Themen einen Projektplan und später eine Applikation präsentieren. Das Thema Kinect Fun Lab Challenge schien gut zu dem Projekt zu passen und daher wurde dafür ein Projektplan erstellt, welcher die Idee der Videowall weiter ausbaute. Der Projektplan wurde zusammen mit Kevin </w:t>
+      </w:r>
+      <w:proofErr w:type="spellStart"/>
+      <w:r>
+        <w:t>Gaunt</w:t>
+      </w:r>
+      <w:proofErr w:type="spellEnd"/>
+      <w:r>
+        <w:t xml:space="preserve"> vom Institut für Software (INS) erstellt und kann im Anhang eingesehen werden (TODO). Leider konnte sich das Team mit diesen Plan nicht gegen die Konkurrenz durchsetzen.</w:t>
       </w:r>
       <w:bookmarkEnd w:id="1"/>
+      <w:bookmarkEnd w:id="2"/>
     </w:p>
     <w:sectPr>
       <w:headerReference w:type="default" r:id="rId30"/>
@@ -20131,7 +20673,7 @@
         <w:noProof/>
         <w:lang w:val="de-DE"/>
       </w:rPr>
-      <w:t>3</w:t>
+      <w:t>29</w:t>
     </w:r>
     <w:r>
       <w:rPr>
@@ -20145,31 +20687,16 @@
       </w:rPr>
       <w:t xml:space="preserve"> von </w:t>
     </w:r>
-    <w:r>
-      <w:fldChar w:fldCharType="begin"/>
-    </w:r>
-    <w:r>
-      <w:instrText>NUMPAGES  \* Arabic  \* MERGEFORMAT</w:instrText>
-    </w:r>
-    <w:r>
-      <w:fldChar w:fldCharType="separate"/>
-    </w:r>
-    <w:r>
-      <w:rPr>
-        <w:b/>
-        <w:noProof/>
-        <w:lang w:val="de-DE"/>
-      </w:rPr>
-      <w:t>31</w:t>
-    </w:r>
-    <w:r>
-      <w:rPr>
-        <w:b/>
-        <w:noProof/>
-        <w:lang w:val="de-DE"/>
-      </w:rPr>
-      <w:fldChar w:fldCharType="end"/>
-    </w:r>
+    <w:fldSimple w:instr="NUMPAGES  \* Arabic  \* MERGEFORMAT">
+      <w:r>
+        <w:rPr>
+          <w:b/>
+          <w:noProof/>
+          <w:lang w:val="de-DE"/>
+        </w:rPr>
+        <w:t>29</w:t>
+      </w:r>
+    </w:fldSimple>
   </w:p>
 </w:ftr>
 </file>
@@ -20276,17 +20803,48 @@
         <w:rPr>
           <w:lang w:val="en-US"/>
         </w:rPr>
-        <w:t xml:space="preserve"> Repetto Paris : </w:t>
-      </w:r>
-      <w:hyperlink r:id="rId3" w:history="1">
-        <w:r>
-          <w:rPr>
-            <w:rStyle w:val="Hyperlink"/>
-            <w:lang w:val="en-US"/>
-          </w:rPr>
-          <w:t>http://www.youtube.com/watch?v=La2xIJ-SzwQ&amp;feature=related</w:t>
-        </w:r>
-      </w:hyperlink>
+        <w:t xml:space="preserve"> </w:t>
+      </w:r>
+      <w:proofErr w:type="spellStart"/>
+      <w:r>
+        <w:rPr>
+          <w:lang w:val="en-US"/>
+        </w:rPr>
+        <w:t>Repetto</w:t>
+      </w:r>
+      <w:proofErr w:type="spellEnd"/>
+      <w:r>
+        <w:rPr>
+          <w:lang w:val="en-US"/>
+        </w:rPr>
+        <w:t xml:space="preserve"> Paris : </w:t>
+      </w:r>
+      <w:r>
+        <w:fldChar w:fldCharType="begin"/>
+      </w:r>
+      <w:r>
+        <w:rPr>
+          <w:lang w:val="en-US"/>
+        </w:rPr>
+        <w:instrText xml:space="preserve"> HYPERLINK "http://www.youtube.com/watch?v=La2xIJ-SzwQ&amp;feature=related" </w:instrText>
+      </w:r>
+      <w:r>
+        <w:fldChar w:fldCharType="separate"/>
+      </w:r>
+      <w:r>
+        <w:rPr>
+          <w:rStyle w:val="Hyperlink"/>
+          <w:lang w:val="en-US"/>
+        </w:rPr>
+        <w:t>http://www.youtube.com/watch?v=La2xIJ-SzwQ&amp;feature=related</w:t>
+      </w:r>
+      <w:r>
+        <w:rPr>
+          <w:rStyle w:val="Hyperlink"/>
+          <w:lang w:val="en-US"/>
+        </w:rPr>
+        <w:fldChar w:fldCharType="end"/>
+      </w:r>
     </w:p>
   </w:footnote>
   <w:footnote w:id="4">
@@ -20309,7 +20867,7 @@
         </w:rPr>
         <w:t xml:space="preserve"> Advanced Interface Design : </w:t>
       </w:r>
-      <w:hyperlink r:id="rId4" w:history="1">
+      <w:hyperlink r:id="rId3" w:history="1">
         <w:r>
           <w:rPr>
             <w:rStyle w:val="Hyperlink"/>
@@ -20334,7 +20892,7 @@
       <w:r>
         <w:t xml:space="preserve"> Diesel: </w:t>
       </w:r>
-      <w:hyperlink r:id="rId5" w:history="1">
+      <w:hyperlink r:id="rId4" w:history="1">
         <w:r>
           <w:rPr>
             <w:rStyle w:val="Hyperlink"/>
@@ -20358,7 +20916,7 @@
       <w:r>
         <w:t xml:space="preserve"> Chanel Paris: </w:t>
       </w:r>
-      <w:hyperlink r:id="rId6" w:history="1">
+      <w:hyperlink r:id="rId5" w:history="1">
         <w:r>
           <w:rPr>
             <w:rStyle w:val="Hyperlink"/>
@@ -20380,9 +20938,17 @@
         <w:footnoteRef/>
       </w:r>
       <w:r>
-        <w:t xml:space="preserve"> Interactive Mirror: </w:t>
-      </w:r>
-      <w:hyperlink r:id="rId7" w:history="1">
+        <w:t xml:space="preserve"> Interactive </w:t>
+      </w:r>
+      <w:proofErr w:type="spellStart"/>
+      <w:r>
+        <w:t>Mirror</w:t>
+      </w:r>
+      <w:proofErr w:type="spellEnd"/>
+      <w:r>
+        <w:t xml:space="preserve">: </w:t>
+      </w:r>
+      <w:hyperlink r:id="rId6" w:history="1">
         <w:r>
           <w:rPr>
             <w:rStyle w:val="Hyperlink"/>
@@ -20412,7 +20978,7 @@
         </w:rPr>
         <w:t xml:space="preserve"> Swivel 3D Virtual Dressing Room: </w:t>
       </w:r>
-      <w:hyperlink r:id="rId8" w:history="1">
+      <w:hyperlink r:id="rId7" w:history="1">
         <w:r>
           <w:rPr>
             <w:rStyle w:val="Hyperlink"/>
@@ -20441,17 +21007,54 @@
         <w:rPr>
           <w:lang w:val="en-US"/>
         </w:rPr>
-        <w:t xml:space="preserve"> Interaktive Vitrine NSE : </w:t>
-      </w:r>
-      <w:hyperlink r:id="rId9" w:history="1">
-        <w:r>
-          <w:rPr>
-            <w:rStyle w:val="Hyperlink"/>
-            <w:lang w:val="en-US"/>
-          </w:rPr>
-          <w:t>http://www.youtube.com/watch?v=lmSoV2Mb8gE&amp;feature=related</w:t>
-        </w:r>
-      </w:hyperlink>
+        <w:t xml:space="preserve"> </w:t>
+      </w:r>
+      <w:proofErr w:type="spellStart"/>
+      <w:r>
+        <w:rPr>
+          <w:lang w:val="en-US"/>
+        </w:rPr>
+        <w:t>Interaktive</w:t>
+      </w:r>
+      <w:proofErr w:type="spellEnd"/>
+      <w:r>
+        <w:rPr>
+          <w:lang w:val="en-US"/>
+        </w:rPr>
+        <w:t xml:space="preserve"> Vitrine NSE : </w:t>
+      </w:r>
+      <w:r>
+        <w:fldChar w:fldCharType="begin"/>
+      </w:r>
+      <w:r>
+        <w:rPr>
+          <w:lang w:val="en-US"/>
+        </w:rPr>
+        <w:instrText xml:space="preserve"> HYPERLINK "http://www.youtube</w:instrText>
+      </w:r>
+      <w:r>
+        <w:rPr>
+          <w:lang w:val="en-US"/>
+        </w:rPr>
+        <w:instrText xml:space="preserve">.com/watch?v=lmSoV2Mb8gE&amp;feature=related" </w:instrText>
+      </w:r>
+      <w:r>
+        <w:fldChar w:fldCharType="separate"/>
+      </w:r>
+      <w:r>
+        <w:rPr>
+          <w:rStyle w:val="Hyperlink"/>
+          <w:lang w:val="en-US"/>
+        </w:rPr>
+        <w:t>http://www.youtube.com/watch?v=lmSoV2Mb8gE&amp;feature=related</w:t>
+      </w:r>
+      <w:r>
+        <w:rPr>
+          <w:rStyle w:val="Hyperlink"/>
+          <w:lang w:val="en-US"/>
+        </w:rPr>
+        <w:fldChar w:fldCharType="end"/>
+      </w:r>
     </w:p>
   </w:footnote>
   <w:footnote w:id="10">
@@ -20474,7 +21077,7 @@
         </w:rPr>
         <w:t xml:space="preserve"> Bank of Moscow : </w:t>
       </w:r>
-      <w:hyperlink r:id="rId10" w:history="1">
+      <w:hyperlink r:id="rId8" w:history="1">
         <w:r>
           <w:rPr>
             <w:rStyle w:val="Hyperlink"/>
@@ -20497,9 +21100,17 @@
         <w:footnoteRef/>
       </w:r>
       <w:r>
-        <w:t xml:space="preserve"> Kiwibank : </w:t>
-      </w:r>
-      <w:hyperlink r:id="rId11" w:history="1">
+        <w:t xml:space="preserve"> </w:t>
+      </w:r>
+      <w:proofErr w:type="spellStart"/>
+      <w:r>
+        <w:t>Kiwibank</w:t>
+      </w:r>
+      <w:proofErr w:type="spellEnd"/>
+      <w:r>
+        <w:t xml:space="preserve"> : </w:t>
+      </w:r>
+      <w:hyperlink r:id="rId9" w:history="1">
         <w:r>
           <w:rPr>
             <w:rStyle w:val="Hyperlink"/>
@@ -20529,7 +21140,7 @@
         </w:rPr>
         <w:t xml:space="preserve"> NEC Showcase 2012 : </w:t>
       </w:r>
-      <w:hyperlink r:id="rId12" w:history="1">
+      <w:hyperlink r:id="rId10" w:history="1">
         <w:r>
           <w:rPr>
             <w:rStyle w:val="Hyperlink"/>
@@ -20560,7 +21171,7 @@
         </w:rPr>
         <w:t xml:space="preserve"> </w:t>
       </w:r>
-      <w:hyperlink r:id="rId13" w:history="1">
+      <w:hyperlink r:id="rId11" w:history="1">
         <w:r>
           <w:rPr>
             <w:rStyle w:val="Hyperlink"/>
@@ -20591,15 +21202,32 @@
         </w:rPr>
         <w:t xml:space="preserve"> </w:t>
       </w:r>
-      <w:hyperlink r:id="rId14" w:history="1">
-        <w:r>
-          <w:rPr>
-            <w:rStyle w:val="Hyperlink"/>
-            <w:lang w:val="en-US"/>
-          </w:rPr>
-          <w:t>http://www.leapmotion.com/</w:t>
-        </w:r>
-      </w:hyperlink>
+      <w:r>
+        <w:fldChar w:fldCharType="begin"/>
+      </w:r>
+      <w:r>
+        <w:rPr>
+          <w:lang w:val="en-US"/>
+        </w:rPr>
+        <w:instrText xml:space="preserve"> HYPERLINK "http://www.leapmotion.com/" </w:instrText>
+      </w:r>
+      <w:r>
+        <w:fldChar w:fldCharType="separate"/>
+      </w:r>
+      <w:r>
+        <w:rPr>
+          <w:rStyle w:val="Hyperlink"/>
+          <w:lang w:val="en-US"/>
+        </w:rPr>
+        <w:t>http://www.leapmotion.com/</w:t>
+      </w:r>
+      <w:r>
+        <w:rPr>
+          <w:rStyle w:val="Hyperlink"/>
+          <w:lang w:val="en-US"/>
+        </w:rPr>
+        <w:fldChar w:fldCharType="end"/>
+      </w:r>
     </w:p>
   </w:footnote>
   <w:footnote w:id="15">
@@ -20622,7 +21250,7 @@
         </w:rPr>
         <w:t xml:space="preserve"> </w:t>
       </w:r>
-      <w:hyperlink r:id="rId15" w:history="1">
+      <w:hyperlink r:id="rId12" w:history="1">
         <w:r>
           <w:rPr>
             <w:rStyle w:val="Hyperlink"/>
@@ -20647,7 +21275,7 @@
       <w:r>
         <w:t xml:space="preserve"> </w:t>
       </w:r>
-      <w:hyperlink r:id="rId16" w:history="1">
+      <w:hyperlink r:id="rId13" w:history="1">
         <w:r>
           <w:rPr>
             <w:rStyle w:val="Hyperlink"/>
@@ -20658,7 +21286,7 @@
       <w:r>
         <w:t xml:space="preserve"> (Anmerkung: Die Wikipedia-Seite wurde verwendet, da die Original-Seite </w:t>
       </w:r>
-      <w:hyperlink r:id="rId17" w:history="1">
+      <w:hyperlink r:id="rId14" w:history="1">
         <w:r>
           <w:rPr>
             <w:rStyle w:val="Hyperlink"/>
@@ -20682,7 +21310,7 @@
       <w:r>
         <w:t xml:space="preserve"> </w:t>
       </w:r>
-      <w:hyperlink r:id="rId18" w:history="1">
+      <w:hyperlink r:id="rId15" w:history="1">
         <w:r>
           <w:rPr>
             <w:rStyle w:val="Hyperlink"/>
@@ -20709,7 +21337,7 @@
       <w:r>
         <w:t xml:space="preserve"> </w:t>
       </w:r>
-      <w:hyperlink r:id="rId19" w:history="1">
+      <w:hyperlink r:id="rId16" w:history="1">
         <w:r>
           <w:rPr>
             <w:rStyle w:val="Hyperlink"/>
@@ -20733,7 +21361,7 @@
       <w:r>
         <w:t xml:space="preserve"> </w:t>
       </w:r>
-      <w:hyperlink r:id="rId20" w:history="1">
+      <w:hyperlink r:id="rId17" w:history="1">
         <w:r>
           <w:rPr>
             <w:rStyle w:val="Hyperlink"/>
@@ -20757,7 +21385,7 @@
       <w:r>
         <w:t xml:space="preserve"> </w:t>
       </w:r>
-      <w:hyperlink r:id="rId21" w:history="1">
+      <w:hyperlink r:id="rId18" w:history="1">
         <w:r>
           <w:rPr>
             <w:rStyle w:val="Hyperlink"/>
@@ -20781,7 +21409,7 @@
       <w:r>
         <w:t xml:space="preserve"> </w:t>
       </w:r>
-      <w:hyperlink r:id="rId22" w:history="1">
+      <w:hyperlink r:id="rId19" w:history="1">
         <w:r>
           <w:rPr>
             <w:rStyle w:val="Hyperlink"/>
@@ -20805,7 +21433,7 @@
       <w:r>
         <w:t xml:space="preserve"> </w:t>
       </w:r>
-      <w:hyperlink r:id="rId23" w:history="1">
+      <w:hyperlink r:id="rId20" w:history="1">
         <w:r>
           <w:rPr>
             <w:rStyle w:val="Hyperlink"/>
@@ -28471,11 +29099,11 @@
         </c:dLbls>
         <c:marker val="1"/>
         <c:smooth val="0"/>
-        <c:axId val="128434944"/>
-        <c:axId val="128436480"/>
+        <c:axId val="38015360"/>
+        <c:axId val="38016896"/>
       </c:lineChart>
       <c:catAx>
-        <c:axId val="128434944"/>
+        <c:axId val="38015360"/>
         <c:scaling>
           <c:orientation val="minMax"/>
         </c:scaling>
@@ -28484,7 +29112,7 @@
         <c:majorTickMark val="out"/>
         <c:minorTickMark val="none"/>
         <c:tickLblPos val="nextTo"/>
-        <c:crossAx val="128436480"/>
+        <c:crossAx val="38016896"/>
         <c:crosses val="autoZero"/>
         <c:auto val="1"/>
         <c:lblAlgn val="ctr"/>
@@ -28492,7 +29120,7 @@
         <c:noMultiLvlLbl val="0"/>
       </c:catAx>
       <c:valAx>
-        <c:axId val="128436480"/>
+        <c:axId val="38016896"/>
         <c:scaling>
           <c:orientation val="minMax"/>
         </c:scaling>
@@ -28503,7 +29131,7 @@
         <c:majorTickMark val="out"/>
         <c:minorTickMark val="none"/>
         <c:tickLblPos val="nextTo"/>
-        <c:crossAx val="128434944"/>
+        <c:crossAx val="38015360"/>
         <c:crosses val="autoZero"/>
         <c:crossBetween val="between"/>
       </c:valAx>
@@ -28629,11 +29257,11 @@
           <c:showBubbleSize val="0"/>
         </c:dLbls>
         <c:gapWidth val="100"/>
-        <c:axId val="50249728"/>
-        <c:axId val="50247936"/>
+        <c:axId val="99900800"/>
+        <c:axId val="99899264"/>
       </c:barChart>
       <c:valAx>
-        <c:axId val="50247936"/>
+        <c:axId val="99899264"/>
         <c:scaling>
           <c:orientation val="minMax"/>
         </c:scaling>
@@ -28644,12 +29272,12 @@
         <c:majorTickMark val="out"/>
         <c:minorTickMark val="none"/>
         <c:tickLblPos val="nextTo"/>
-        <c:crossAx val="50249728"/>
+        <c:crossAx val="99900800"/>
         <c:crosses val="autoZero"/>
         <c:crossBetween val="between"/>
       </c:valAx>
       <c:catAx>
-        <c:axId val="50249728"/>
+        <c:axId val="99900800"/>
         <c:scaling>
           <c:orientation val="minMax"/>
         </c:scaling>
@@ -28658,7 +29286,7 @@
         <c:majorTickMark val="out"/>
         <c:minorTickMark val="none"/>
         <c:tickLblPos val="nextTo"/>
-        <c:crossAx val="50247936"/>
+        <c:crossAx val="99899264"/>
         <c:crosses val="autoZero"/>
         <c:auto val="1"/>
         <c:lblAlgn val="ctr"/>
@@ -29095,11 +29723,11 @@
           <c:showBubbleSize val="0"/>
         </c:dLbls>
         <c:gapWidth val="150"/>
-        <c:axId val="76453376"/>
-        <c:axId val="76454912"/>
+        <c:axId val="100013184"/>
+        <c:axId val="100014720"/>
       </c:barChart>
       <c:catAx>
-        <c:axId val="76453376"/>
+        <c:axId val="100013184"/>
         <c:scaling>
           <c:orientation val="maxMin"/>
         </c:scaling>
@@ -29108,7 +29736,7 @@
         <c:majorTickMark val="out"/>
         <c:minorTickMark val="none"/>
         <c:tickLblPos val="nextTo"/>
-        <c:crossAx val="76454912"/>
+        <c:crossAx val="100014720"/>
         <c:crosses val="autoZero"/>
         <c:auto val="1"/>
         <c:lblAlgn val="ctr"/>
@@ -29116,7 +29744,7 @@
         <c:noMultiLvlLbl val="0"/>
       </c:catAx>
       <c:valAx>
-        <c:axId val="76454912"/>
+        <c:axId val="100014720"/>
         <c:scaling>
           <c:orientation val="minMax"/>
           <c:max val="4"/>
@@ -29158,7 +29786,7 @@
         <c:majorTickMark val="out"/>
         <c:minorTickMark val="none"/>
         <c:tickLblPos val="nextTo"/>
-        <c:crossAx val="76453376"/>
+        <c:crossAx val="100013184"/>
         <c:crosses val="autoZero"/>
         <c:crossBetween val="between"/>
         <c:majorUnit val="1"/>
@@ -29801,11 +30429,11 @@
         </c:dLbls>
         <c:gapWidth val="75"/>
         <c:overlap val="-25"/>
-        <c:axId val="127791104"/>
-        <c:axId val="127792640"/>
+        <c:axId val="100031872"/>
+        <c:axId val="100041856"/>
       </c:barChart>
       <c:catAx>
-        <c:axId val="127791104"/>
+        <c:axId val="100031872"/>
         <c:scaling>
           <c:orientation val="maxMin"/>
         </c:scaling>
@@ -29814,7 +30442,7 @@
         <c:majorTickMark val="none"/>
         <c:minorTickMark val="none"/>
         <c:tickLblPos val="nextTo"/>
-        <c:crossAx val="127792640"/>
+        <c:crossAx val="100041856"/>
         <c:crosses val="autoZero"/>
         <c:auto val="1"/>
         <c:lblAlgn val="ctr"/>
@@ -29823,7 +30451,7 @@
         <c:noMultiLvlLbl val="0"/>
       </c:catAx>
       <c:valAx>
-        <c:axId val="127792640"/>
+        <c:axId val="100041856"/>
         <c:scaling>
           <c:orientation val="minMax"/>
           <c:max val="4"/>
@@ -29869,7 +30497,7 @@
         <c:majorTickMark val="none"/>
         <c:minorTickMark val="none"/>
         <c:tickLblPos val="nextTo"/>
-        <c:crossAx val="127791104"/>
+        <c:crossAx val="100031872"/>
         <c:crosses val="autoZero"/>
         <c:crossBetween val="between"/>
         <c:majorUnit val="1"/>
@@ -30390,8 +31018,8 @@
         </c:dLbls>
         <c:gapWidth val="150"/>
         <c:overlap val="100"/>
-        <c:axId val="127600512"/>
-        <c:axId val="127619072"/>
+        <c:axId val="105235968"/>
+        <c:axId val="105237888"/>
       </c:barChart>
       <c:lineChart>
         <c:grouping val="standard"/>
@@ -30505,11 +31133,11 @@
         </c:dLbls>
         <c:marker val="1"/>
         <c:smooth val="0"/>
-        <c:axId val="127600512"/>
-        <c:axId val="127619072"/>
+        <c:axId val="105235968"/>
+        <c:axId val="105237888"/>
       </c:lineChart>
       <c:catAx>
-        <c:axId val="127600512"/>
+        <c:axId val="105235968"/>
         <c:scaling>
           <c:orientation val="minMax"/>
         </c:scaling>
@@ -30518,7 +31146,7 @@
         <c:majorTickMark val="out"/>
         <c:minorTickMark val="none"/>
         <c:tickLblPos val="nextTo"/>
-        <c:crossAx val="127619072"/>
+        <c:crossAx val="105237888"/>
         <c:crosses val="autoZero"/>
         <c:auto val="1"/>
         <c:lblAlgn val="ctr"/>
@@ -30526,7 +31154,7 @@
         <c:noMultiLvlLbl val="0"/>
       </c:catAx>
       <c:valAx>
-        <c:axId val="127619072"/>
+        <c:axId val="105237888"/>
         <c:scaling>
           <c:orientation val="minMax"/>
           <c:max val="4"/>
@@ -30673,7 +31301,7 @@
         <c:majorTickMark val="out"/>
         <c:minorTickMark val="none"/>
         <c:tickLblPos val="nextTo"/>
-        <c:crossAx val="127600512"/>
+        <c:crossAx val="105235968"/>
         <c:crosses val="autoZero"/>
         <c:crossBetween val="between"/>
         <c:majorUnit val="1"/>
@@ -31072,11 +31700,11 @@
         </c:dLbls>
         <c:bubbleScale val="100"/>
         <c:showNegBubbles val="0"/>
-        <c:axId val="76641408"/>
-        <c:axId val="76642944"/>
+        <c:axId val="99894016"/>
+        <c:axId val="99895552"/>
       </c:bubbleChart>
       <c:valAx>
-        <c:axId val="76641408"/>
+        <c:axId val="99894016"/>
         <c:scaling>
           <c:orientation val="minMax"/>
           <c:max val="5"/>
@@ -31089,12 +31717,12 @@
         <c:majorTickMark val="out"/>
         <c:minorTickMark val="none"/>
         <c:tickLblPos val="nextTo"/>
-        <c:crossAx val="76642944"/>
+        <c:crossAx val="99895552"/>
         <c:crosses val="autoZero"/>
         <c:crossBetween val="midCat"/>
       </c:valAx>
       <c:valAx>
-        <c:axId val="76642944"/>
+        <c:axId val="99895552"/>
         <c:scaling>
           <c:orientation val="maxMin"/>
           <c:max val="4.5"/>
@@ -31107,7 +31735,7 @@
         <c:majorTickMark val="out"/>
         <c:minorTickMark val="none"/>
         <c:tickLblPos val="nextTo"/>
-        <c:crossAx val="76641408"/>
+        <c:crossAx val="99894016"/>
         <c:crosses val="autoZero"/>
         <c:crossBetween val="midCat"/>
         <c:majorUnit val="1"/>
@@ -31483,7 +32111,7 @@
 </file>
 
 <file path=customXml/itemProps1.xml><?xml version="1.0" encoding="utf-8"?>
-<ds:datastoreItem xmlns:ds="http://schemas.openxmlformats.org/officeDocument/2006/customXml" ds:itemID="{F023CD8B-BAC5-4074-A558-FB08D8AD4EF7}">
+<ds:datastoreItem xmlns:ds="http://schemas.openxmlformats.org/officeDocument/2006/customXml" ds:itemID="{360DA650-4184-42A6-B261-571C77FB0760}">
   <ds:schemaRefs>
     <ds:schemaRef ds:uri="http://schemas.openxmlformats.org/officeDocument/2006/bibliography"/>
   </ds:schemaRefs>
